--- a/Documentacion/Negocios/Entrega 2.docx
+++ b/Documentacion/Negocios/Entrega 2.docx
@@ -284,7 +284,7 @@
       <w:bookmarkStart w:id="0" w:name="_Toc392147831"/>
       <w:bookmarkStart w:id="1" w:name="_Toc393728263"/>
       <w:bookmarkStart w:id="2" w:name="_Toc394870846"/>
-      <w:bookmarkStart w:id="3" w:name="_Toc455611612"/>
+      <w:bookmarkStart w:id="3" w:name="_Toc455612096"/>
       <w:r>
         <w:rPr>
           <w:lang w:val="en-US"/>
@@ -315,64 +315,111 @@
       <w:r>
         <w:fldChar w:fldCharType="separate"/>
       </w:r>
-      <w:hyperlink w:anchor="_Toc455611612" w:history="1">
-        <w:r>
-          <w:rPr>
-            <w:rStyle w:val="Hyperlink"/>
-            <w:noProof/>
-            <w:lang w:val="en-US"/>
-          </w:rPr>
-          <w:t>Índice</w:t>
-        </w:r>
-        <w:r>
-          <w:rPr>
-            <w:noProof/>
-            <w:webHidden/>
-          </w:rPr>
-          <w:tab/>
-        </w:r>
-        <w:r>
-          <w:rPr>
-            <w:noProof/>
-            <w:webHidden/>
-          </w:rPr>
-          <w:fldChar w:fldCharType="begin"/>
-        </w:r>
-        <w:r>
-          <w:rPr>
-            <w:noProof/>
-            <w:webHidden/>
-          </w:rPr>
-          <w:instrText xml:space="preserve"> PAGEREF _Toc455611612 \h </w:instrText>
-        </w:r>
-        <w:r>
-          <w:rPr>
-            <w:noProof/>
-            <w:webHidden/>
-          </w:rPr>
-        </w:r>
-        <w:r>
-          <w:rPr>
-            <w:noProof/>
-            <w:webHidden/>
-          </w:rPr>
-          <w:fldChar w:fldCharType="separate"/>
-        </w:r>
-        <w:r>
-          <w:rPr>
-            <w:noProof/>
-            <w:webHidden/>
-          </w:rPr>
-          <w:t>2</w:t>
-        </w:r>
-        <w:r>
-          <w:rPr>
-            <w:noProof/>
-            <w:webHidden/>
-          </w:rPr>
-          <w:fldChar w:fldCharType="end"/>
-        </w:r>
-      </w:hyperlink>
+      <w:bookmarkStart w:id="4" w:name="_GoBack"/>
+      <w:bookmarkEnd w:id="4"/>
+      <w:r>
+        <w:rPr>
+          <w:rStyle w:val="Hyperlink"/>
+          <w:noProof/>
+        </w:rPr>
+        <w:fldChar w:fldCharType="begin"/>
+      </w:r>
+      <w:r>
+        <w:rPr>
+          <w:rStyle w:val="Hyperlink"/>
+          <w:noProof/>
+        </w:rPr>
+        <w:instrText xml:space="preserve"> </w:instrText>
+      </w:r>
+      <w:r>
+        <w:rPr>
+          <w:noProof/>
+        </w:rPr>
+        <w:instrText>HYPERLINK \l "_Toc455612096"</w:instrText>
+      </w:r>
+      <w:r>
+        <w:rPr>
+          <w:rStyle w:val="Hyperlink"/>
+          <w:noProof/>
+        </w:rPr>
+        <w:instrText xml:space="preserve"> </w:instrText>
+      </w:r>
+      <w:r>
+        <w:rPr>
+          <w:rStyle w:val="Hyperlink"/>
+          <w:noProof/>
+        </w:rPr>
+      </w:r>
+      <w:r>
+        <w:rPr>
+          <w:rStyle w:val="Hyperlink"/>
+          <w:noProof/>
+        </w:rPr>
+        <w:fldChar w:fldCharType="separate"/>
+      </w:r>
+      <w:r>
+        <w:rPr>
+          <w:rStyle w:val="Hyperlink"/>
+          <w:noProof/>
+          <w:lang w:val="en-US"/>
+        </w:rPr>
+        <w:t>Índice</w:t>
+      </w:r>
+      <w:r>
+        <w:rPr>
+          <w:noProof/>
+          <w:webHidden/>
+        </w:rPr>
+        <w:tab/>
+      </w:r>
+      <w:r>
+        <w:rPr>
+          <w:noProof/>
+          <w:webHidden/>
+        </w:rPr>
+        <w:fldChar w:fldCharType="begin"/>
+      </w:r>
+      <w:r>
+        <w:rPr>
+          <w:noProof/>
+          <w:webHidden/>
+        </w:rPr>
+        <w:instrText xml:space="preserve"> PAGEREF _Toc455612096 \h </w:instrText>
+      </w:r>
+      <w:r>
+        <w:rPr>
+          <w:noProof/>
+          <w:webHidden/>
+        </w:rPr>
+      </w:r>
+      <w:r>
+        <w:rPr>
+          <w:noProof/>
+          <w:webHidden/>
+        </w:rPr>
+        <w:fldChar w:fldCharType="separate"/>
+      </w:r>
+      <w:r>
+        <w:rPr>
+          <w:noProof/>
+          <w:webHidden/>
+        </w:rPr>
+        <w:t>2</w:t>
+      </w:r>
+      <w:r>
+        <w:rPr>
+          <w:noProof/>
+          <w:webHidden/>
+        </w:rPr>
+        <w:fldChar w:fldCharType="end"/>
+      </w:r>
+      <w:r>
+        <w:rPr>
+          <w:rStyle w:val="Hyperlink"/>
+          <w:noProof/>
+        </w:rPr>
+        <w:fldChar w:fldCharType="end"/>
+      </w:r>
     </w:p>
     <w:p>
       <w:pPr>
@@ -386,7 +433,7 @@
           <w:lang w:val="en-US"/>
         </w:rPr>
       </w:pPr>
-      <w:hyperlink w:anchor="_Toc455611613" w:history="1">
+      <w:hyperlink w:anchor="_Toc455612097" w:history="1">
         <w:r>
           <w:rPr>
             <w:rStyle w:val="Hyperlink"/>
@@ -428,7 +475,7 @@
             <w:noProof/>
             <w:webHidden/>
           </w:rPr>
-          <w:instrText xml:space="preserve"> PAGEREF _Toc455611613 \h </w:instrText>
+          <w:instrText xml:space="preserve"> PAGEREF _Toc455612097 \h </w:instrText>
         </w:r>
         <w:r>
           <w:rPr>
@@ -448,7 +495,7 @@
             <w:noProof/>
             <w:webHidden/>
           </w:rPr>
-          <w:t>4</w:t>
+          <w:t>5</w:t>
         </w:r>
         <w:r>
           <w:rPr>
@@ -471,7 +518,7 @@
           <w:lang w:val="en-US"/>
         </w:rPr>
       </w:pPr>
-      <w:hyperlink w:anchor="_Toc455611614" w:history="1">
+      <w:hyperlink w:anchor="_Toc455612098" w:history="1">
         <w:r>
           <w:rPr>
             <w:rStyle w:val="Hyperlink"/>
@@ -513,7 +560,7 @@
             <w:noProof/>
             <w:webHidden/>
           </w:rPr>
-          <w:instrText xml:space="preserve"> PAGEREF _Toc455611614 \h </w:instrText>
+          <w:instrText xml:space="preserve"> PAGEREF _Toc455612098 \h </w:instrText>
         </w:r>
         <w:r>
           <w:rPr>
@@ -533,7 +580,7 @@
             <w:noProof/>
             <w:webHidden/>
           </w:rPr>
-          <w:t>6</w:t>
+          <w:t>7</w:t>
         </w:r>
         <w:r>
           <w:rPr>
@@ -557,7 +604,7 @@
           <w:lang w:val="en-US"/>
         </w:rPr>
       </w:pPr>
-      <w:hyperlink w:anchor="_Toc455611615" w:history="1">
+      <w:hyperlink w:anchor="_Toc455612099" w:history="1">
         <w:r>
           <w:rPr>
             <w:rStyle w:val="Hyperlink"/>
@@ -599,7 +646,7 @@
             <w:noProof/>
             <w:webHidden/>
           </w:rPr>
-          <w:instrText xml:space="preserve"> PAGEREF _Toc455611615 \h </w:instrText>
+          <w:instrText xml:space="preserve"> PAGEREF _Toc455612099 \h </w:instrText>
         </w:r>
         <w:r>
           <w:rPr>
@@ -619,7 +666,7 @@
             <w:noProof/>
             <w:webHidden/>
           </w:rPr>
-          <w:t>6</w:t>
+          <w:t>7</w:t>
         </w:r>
         <w:r>
           <w:rPr>
@@ -643,7 +690,7 @@
           <w:lang w:val="en-US"/>
         </w:rPr>
       </w:pPr>
-      <w:hyperlink w:anchor="_Toc455611616" w:history="1">
+      <w:hyperlink w:anchor="_Toc455612100" w:history="1">
         <w:r>
           <w:rPr>
             <w:rStyle w:val="Hyperlink"/>
@@ -685,7 +732,7 @@
             <w:noProof/>
             <w:webHidden/>
           </w:rPr>
-          <w:instrText xml:space="preserve"> PAGEREF _Toc455611616 \h </w:instrText>
+          <w:instrText xml:space="preserve"> PAGEREF _Toc455612100 \h </w:instrText>
         </w:r>
         <w:r>
           <w:rPr>
@@ -705,7 +752,7 @@
             <w:noProof/>
             <w:webHidden/>
           </w:rPr>
-          <w:t>6</w:t>
+          <w:t>7</w:t>
         </w:r>
         <w:r>
           <w:rPr>
@@ -729,7 +776,7 @@
           <w:lang w:val="en-US"/>
         </w:rPr>
       </w:pPr>
-      <w:hyperlink w:anchor="_Toc455611617" w:history="1">
+      <w:hyperlink w:anchor="_Toc455612101" w:history="1">
         <w:r>
           <w:rPr>
             <w:rStyle w:val="Hyperlink"/>
@@ -771,7 +818,7 @@
             <w:noProof/>
             <w:webHidden/>
           </w:rPr>
-          <w:instrText xml:space="preserve"> PAGEREF _Toc455611617 \h </w:instrText>
+          <w:instrText xml:space="preserve"> PAGEREF _Toc455612101 \h </w:instrText>
         </w:r>
         <w:r>
           <w:rPr>
@@ -791,7 +838,7 @@
             <w:noProof/>
             <w:webHidden/>
           </w:rPr>
-          <w:t>6</w:t>
+          <w:t>7</w:t>
         </w:r>
         <w:r>
           <w:rPr>
@@ -815,7 +862,7 @@
           <w:lang w:val="en-US"/>
         </w:rPr>
       </w:pPr>
-      <w:hyperlink w:anchor="_Toc455611618" w:history="1">
+      <w:hyperlink w:anchor="_Toc455612102" w:history="1">
         <w:r>
           <w:rPr>
             <w:rStyle w:val="Hyperlink"/>
@@ -857,7 +904,7 @@
             <w:noProof/>
             <w:webHidden/>
           </w:rPr>
-          <w:instrText xml:space="preserve"> PAGEREF _Toc455611618 \h </w:instrText>
+          <w:instrText xml:space="preserve"> PAGEREF _Toc455612102 \h </w:instrText>
         </w:r>
         <w:r>
           <w:rPr>
@@ -877,7 +924,7 @@
             <w:noProof/>
             <w:webHidden/>
           </w:rPr>
-          <w:t>7</w:t>
+          <w:t>8</w:t>
         </w:r>
         <w:r>
           <w:rPr>
@@ -901,7 +948,7 @@
           <w:lang w:val="en-US"/>
         </w:rPr>
       </w:pPr>
-      <w:hyperlink w:anchor="_Toc455611619" w:history="1">
+      <w:hyperlink w:anchor="_Toc455612103" w:history="1">
         <w:r>
           <w:rPr>
             <w:rStyle w:val="Hyperlink"/>
@@ -943,7 +990,7 @@
             <w:noProof/>
             <w:webHidden/>
           </w:rPr>
-          <w:instrText xml:space="preserve"> PAGEREF _Toc455611619 \h </w:instrText>
+          <w:instrText xml:space="preserve"> PAGEREF _Toc455612103 \h </w:instrText>
         </w:r>
         <w:r>
           <w:rPr>
@@ -963,7 +1010,7 @@
             <w:noProof/>
             <w:webHidden/>
           </w:rPr>
-          <w:t>7</w:t>
+          <w:t>8</w:t>
         </w:r>
         <w:r>
           <w:rPr>
@@ -987,7 +1034,7 @@
           <w:lang w:val="en-US"/>
         </w:rPr>
       </w:pPr>
-      <w:hyperlink w:anchor="_Toc455611620" w:history="1">
+      <w:hyperlink w:anchor="_Toc455612104" w:history="1">
         <w:r>
           <w:rPr>
             <w:rStyle w:val="Hyperlink"/>
@@ -1029,7 +1076,7 @@
             <w:noProof/>
             <w:webHidden/>
           </w:rPr>
-          <w:instrText xml:space="preserve"> PAGEREF _Toc455611620 \h </w:instrText>
+          <w:instrText xml:space="preserve"> PAGEREF _Toc455612104 \h </w:instrText>
         </w:r>
         <w:r>
           <w:rPr>
@@ -1049,7 +1096,7 @@
             <w:noProof/>
             <w:webHidden/>
           </w:rPr>
-          <w:t>7</w:t>
+          <w:t>8</w:t>
         </w:r>
         <w:r>
           <w:rPr>
@@ -1073,7 +1120,7 @@
           <w:lang w:val="en-US"/>
         </w:rPr>
       </w:pPr>
-      <w:hyperlink w:anchor="_Toc455611621" w:history="1">
+      <w:hyperlink w:anchor="_Toc455612105" w:history="1">
         <w:r>
           <w:rPr>
             <w:rStyle w:val="Hyperlink"/>
@@ -1115,7 +1162,7 @@
             <w:noProof/>
             <w:webHidden/>
           </w:rPr>
-          <w:instrText xml:space="preserve"> PAGEREF _Toc455611621 \h </w:instrText>
+          <w:instrText xml:space="preserve"> PAGEREF _Toc455612105 \h </w:instrText>
         </w:r>
         <w:r>
           <w:rPr>
@@ -1135,7 +1182,7 @@
             <w:noProof/>
             <w:webHidden/>
           </w:rPr>
-          <w:t>8</w:t>
+          <w:t>9</w:t>
         </w:r>
         <w:r>
           <w:rPr>
@@ -1159,7 +1206,7 @@
           <w:lang w:val="en-US"/>
         </w:rPr>
       </w:pPr>
-      <w:hyperlink w:anchor="_Toc455611622" w:history="1">
+      <w:hyperlink w:anchor="_Toc455612106" w:history="1">
         <w:r>
           <w:rPr>
             <w:rStyle w:val="Hyperlink"/>
@@ -1201,7 +1248,7 @@
             <w:noProof/>
             <w:webHidden/>
           </w:rPr>
-          <w:instrText xml:space="preserve"> PAGEREF _Toc455611622 \h </w:instrText>
+          <w:instrText xml:space="preserve"> PAGEREF _Toc455612106 \h </w:instrText>
         </w:r>
         <w:r>
           <w:rPr>
@@ -1221,7 +1268,7 @@
             <w:noProof/>
             <w:webHidden/>
           </w:rPr>
-          <w:t>8</w:t>
+          <w:t>9</w:t>
         </w:r>
         <w:r>
           <w:rPr>
@@ -1245,7 +1292,7 @@
           <w:lang w:val="en-US"/>
         </w:rPr>
       </w:pPr>
-      <w:hyperlink w:anchor="_Toc455611623" w:history="1">
+      <w:hyperlink w:anchor="_Toc455612107" w:history="1">
         <w:r>
           <w:rPr>
             <w:rStyle w:val="Hyperlink"/>
@@ -1287,7 +1334,7 @@
             <w:noProof/>
             <w:webHidden/>
           </w:rPr>
-          <w:instrText xml:space="preserve"> PAGEREF _Toc455611623 \h </w:instrText>
+          <w:instrText xml:space="preserve"> PAGEREF _Toc455612107 \h </w:instrText>
         </w:r>
         <w:r>
           <w:rPr>
@@ -1307,7 +1354,7 @@
             <w:noProof/>
             <w:webHidden/>
           </w:rPr>
-          <w:t>9</w:t>
+          <w:t>10</w:t>
         </w:r>
         <w:r>
           <w:rPr>
@@ -1331,7 +1378,7 @@
           <w:lang w:val="en-US"/>
         </w:rPr>
       </w:pPr>
-      <w:hyperlink w:anchor="_Toc455611624" w:history="1">
+      <w:hyperlink w:anchor="_Toc455612108" w:history="1">
         <w:r>
           <w:rPr>
             <w:rStyle w:val="Hyperlink"/>
@@ -1373,7 +1420,7 @@
             <w:noProof/>
             <w:webHidden/>
           </w:rPr>
-          <w:instrText xml:space="preserve"> PAGEREF _Toc455611624 \h </w:instrText>
+          <w:instrText xml:space="preserve"> PAGEREF _Toc455612108 \h </w:instrText>
         </w:r>
         <w:r>
           <w:rPr>
@@ -1393,7 +1440,7 @@
             <w:noProof/>
             <w:webHidden/>
           </w:rPr>
-          <w:t>9</w:t>
+          <w:t>10</w:t>
         </w:r>
         <w:r>
           <w:rPr>
@@ -1417,7 +1464,7 @@
           <w:lang w:val="en-US"/>
         </w:rPr>
       </w:pPr>
-      <w:hyperlink w:anchor="_Toc455611625" w:history="1">
+      <w:hyperlink w:anchor="_Toc455612109" w:history="1">
         <w:r>
           <w:rPr>
             <w:rStyle w:val="Hyperlink"/>
@@ -1459,7 +1506,7 @@
             <w:noProof/>
             <w:webHidden/>
           </w:rPr>
-          <w:instrText xml:space="preserve"> PAGEREF _Toc455611625 \h </w:instrText>
+          <w:instrText xml:space="preserve"> PAGEREF _Toc455612109 \h </w:instrText>
         </w:r>
         <w:r>
           <w:rPr>
@@ -1479,7 +1526,7 @@
             <w:noProof/>
             <w:webHidden/>
           </w:rPr>
-          <w:t>9</w:t>
+          <w:t>10</w:t>
         </w:r>
         <w:r>
           <w:rPr>
@@ -1503,7 +1550,7 @@
           <w:lang w:val="en-US"/>
         </w:rPr>
       </w:pPr>
-      <w:hyperlink w:anchor="_Toc455611626" w:history="1">
+      <w:hyperlink w:anchor="_Toc455612110" w:history="1">
         <w:r>
           <w:rPr>
             <w:rStyle w:val="Hyperlink"/>
@@ -1545,7 +1592,7 @@
             <w:noProof/>
             <w:webHidden/>
           </w:rPr>
-          <w:instrText xml:space="preserve"> PAGEREF _Toc455611626 \h </w:instrText>
+          <w:instrText xml:space="preserve"> PAGEREF _Toc455612110 \h </w:instrText>
         </w:r>
         <w:r>
           <w:rPr>
@@ -1565,7 +1612,7 @@
             <w:noProof/>
             <w:webHidden/>
           </w:rPr>
-          <w:t>9</w:t>
+          <w:t>10</w:t>
         </w:r>
         <w:r>
           <w:rPr>
@@ -1589,7 +1636,7 @@
           <w:lang w:val="en-US"/>
         </w:rPr>
       </w:pPr>
-      <w:hyperlink w:anchor="_Toc455611627" w:history="1">
+      <w:hyperlink w:anchor="_Toc455612111" w:history="1">
         <w:r>
           <w:rPr>
             <w:rStyle w:val="Hyperlink"/>
@@ -1631,7 +1678,7 @@
             <w:noProof/>
             <w:webHidden/>
           </w:rPr>
-          <w:instrText xml:space="preserve"> PAGEREF _Toc455611627 \h </w:instrText>
+          <w:instrText xml:space="preserve"> PAGEREF _Toc455612111 \h </w:instrText>
         </w:r>
         <w:r>
           <w:rPr>
@@ -1651,7 +1698,7 @@
             <w:noProof/>
             <w:webHidden/>
           </w:rPr>
-          <w:t>10</w:t>
+          <w:t>11</w:t>
         </w:r>
         <w:r>
           <w:rPr>
@@ -1675,7 +1722,7 @@
           <w:lang w:val="en-US"/>
         </w:rPr>
       </w:pPr>
-      <w:hyperlink w:anchor="_Toc455611628" w:history="1">
+      <w:hyperlink w:anchor="_Toc455612112" w:history="1">
         <w:r>
           <w:rPr>
             <w:rStyle w:val="Hyperlink"/>
@@ -1717,7 +1764,7 @@
             <w:noProof/>
             <w:webHidden/>
           </w:rPr>
-          <w:instrText xml:space="preserve"> PAGEREF _Toc455611628 \h </w:instrText>
+          <w:instrText xml:space="preserve"> PAGEREF _Toc455612112 \h </w:instrText>
         </w:r>
         <w:r>
           <w:rPr>
@@ -1737,7 +1784,7 @@
             <w:noProof/>
             <w:webHidden/>
           </w:rPr>
-          <w:t>10</w:t>
+          <w:t>11</w:t>
         </w:r>
         <w:r>
           <w:rPr>
@@ -1761,7 +1808,7 @@
           <w:lang w:val="en-US"/>
         </w:rPr>
       </w:pPr>
-      <w:hyperlink w:anchor="_Toc455611629" w:history="1">
+      <w:hyperlink w:anchor="_Toc455612113" w:history="1">
         <w:r>
           <w:rPr>
             <w:rStyle w:val="Hyperlink"/>
@@ -1803,7 +1850,7 @@
             <w:noProof/>
             <w:webHidden/>
           </w:rPr>
-          <w:instrText xml:space="preserve"> PAGEREF _Toc455611629 \h </w:instrText>
+          <w:instrText xml:space="preserve"> PAGEREF _Toc455612113 \h </w:instrText>
         </w:r>
         <w:r>
           <w:rPr>
@@ -1823,7 +1870,7 @@
             <w:noProof/>
             <w:webHidden/>
           </w:rPr>
-          <w:t>11</w:t>
+          <w:t>12</w:t>
         </w:r>
         <w:r>
           <w:rPr>
@@ -1847,7 +1894,7 @@
           <w:lang w:val="en-US"/>
         </w:rPr>
       </w:pPr>
-      <w:hyperlink w:anchor="_Toc455611630" w:history="1">
+      <w:hyperlink w:anchor="_Toc455612114" w:history="1">
         <w:r>
           <w:rPr>
             <w:rStyle w:val="Hyperlink"/>
@@ -1889,7 +1936,7 @@
             <w:noProof/>
             <w:webHidden/>
           </w:rPr>
-          <w:instrText xml:space="preserve"> PAGEREF _Toc455611630 \h </w:instrText>
+          <w:instrText xml:space="preserve"> PAGEREF _Toc455612114 \h </w:instrText>
         </w:r>
         <w:r>
           <w:rPr>
@@ -1909,7 +1956,7 @@
             <w:noProof/>
             <w:webHidden/>
           </w:rPr>
-          <w:t>12</w:t>
+          <w:t>13</w:t>
         </w:r>
         <w:r>
           <w:rPr>
@@ -1933,7 +1980,7 @@
           <w:lang w:val="en-US"/>
         </w:rPr>
       </w:pPr>
-      <w:hyperlink w:anchor="_Toc455611631" w:history="1">
+      <w:hyperlink w:anchor="_Toc455612115" w:history="1">
         <w:r>
           <w:rPr>
             <w:rStyle w:val="Hyperlink"/>
@@ -1975,7 +2022,7 @@
             <w:noProof/>
             <w:webHidden/>
           </w:rPr>
-          <w:instrText xml:space="preserve"> PAGEREF _Toc455611631 \h </w:instrText>
+          <w:instrText xml:space="preserve"> PAGEREF _Toc455612115 \h </w:instrText>
         </w:r>
         <w:r>
           <w:rPr>
@@ -1995,7 +2042,7 @@
             <w:noProof/>
             <w:webHidden/>
           </w:rPr>
-          <w:t>12</w:t>
+          <w:t>13</w:t>
         </w:r>
         <w:r>
           <w:rPr>
@@ -2019,7 +2066,7 @@
           <w:lang w:val="en-US"/>
         </w:rPr>
       </w:pPr>
-      <w:hyperlink w:anchor="_Toc455611632" w:history="1">
+      <w:hyperlink w:anchor="_Toc455612116" w:history="1">
         <w:r>
           <w:rPr>
             <w:rStyle w:val="Hyperlink"/>
@@ -2061,7 +2108,7 @@
             <w:noProof/>
             <w:webHidden/>
           </w:rPr>
-          <w:instrText xml:space="preserve"> PAGEREF _Toc455611632 \h </w:instrText>
+          <w:instrText xml:space="preserve"> PAGEREF _Toc455612116 \h </w:instrText>
         </w:r>
         <w:r>
           <w:rPr>
@@ -2081,7 +2128,7 @@
             <w:noProof/>
             <w:webHidden/>
           </w:rPr>
-          <w:t>12</w:t>
+          <w:t>13</w:t>
         </w:r>
         <w:r>
           <w:rPr>
@@ -2105,7 +2152,7 @@
           <w:lang w:val="en-US"/>
         </w:rPr>
       </w:pPr>
-      <w:hyperlink w:anchor="_Toc455611633" w:history="1">
+      <w:hyperlink w:anchor="_Toc455612117" w:history="1">
         <w:r>
           <w:rPr>
             <w:rStyle w:val="Hyperlink"/>
@@ -2147,7 +2194,7 @@
             <w:noProof/>
             <w:webHidden/>
           </w:rPr>
-          <w:instrText xml:space="preserve"> PAGEREF _Toc455611633 \h </w:instrText>
+          <w:instrText xml:space="preserve"> PAGEREF _Toc455612117 \h </w:instrText>
         </w:r>
         <w:r>
           <w:rPr>
@@ -2167,7 +2214,7 @@
             <w:noProof/>
             <w:webHidden/>
           </w:rPr>
-          <w:t>14</w:t>
+          <w:t>15</w:t>
         </w:r>
         <w:r>
           <w:rPr>
@@ -2191,7 +2238,7 @@
           <w:lang w:val="en-US"/>
         </w:rPr>
       </w:pPr>
-      <w:hyperlink w:anchor="_Toc455611634" w:history="1">
+      <w:hyperlink w:anchor="_Toc455612118" w:history="1">
         <w:r>
           <w:rPr>
             <w:rStyle w:val="Hyperlink"/>
@@ -2233,7 +2280,7 @@
             <w:noProof/>
             <w:webHidden/>
           </w:rPr>
-          <w:instrText xml:space="preserve"> PAGEREF _Toc455611634 \h </w:instrText>
+          <w:instrText xml:space="preserve"> PAGEREF _Toc455612118 \h </w:instrText>
         </w:r>
         <w:r>
           <w:rPr>
@@ -2253,7 +2300,7 @@
             <w:noProof/>
             <w:webHidden/>
           </w:rPr>
-          <w:t>17</w:t>
+          <w:t>18</w:t>
         </w:r>
         <w:r>
           <w:rPr>
@@ -2277,7 +2324,7 @@
           <w:lang w:val="en-US"/>
         </w:rPr>
       </w:pPr>
-      <w:hyperlink w:anchor="_Toc455611635" w:history="1">
+      <w:hyperlink w:anchor="_Toc455612119" w:history="1">
         <w:r>
           <w:rPr>
             <w:rStyle w:val="Hyperlink"/>
@@ -2319,7 +2366,7 @@
             <w:noProof/>
             <w:webHidden/>
           </w:rPr>
-          <w:instrText xml:space="preserve"> PAGEREF _Toc455611635 \h </w:instrText>
+          <w:instrText xml:space="preserve"> PAGEREF _Toc455612119 \h </w:instrText>
         </w:r>
         <w:r>
           <w:rPr>
@@ -2339,7 +2386,7 @@
             <w:noProof/>
             <w:webHidden/>
           </w:rPr>
-          <w:t>20</w:t>
+          <w:t>21</w:t>
         </w:r>
         <w:r>
           <w:rPr>
@@ -2363,7 +2410,7 @@
           <w:lang w:val="en-US"/>
         </w:rPr>
       </w:pPr>
-      <w:hyperlink w:anchor="_Toc455611636" w:history="1">
+      <w:hyperlink w:anchor="_Toc455612120" w:history="1">
         <w:r>
           <w:rPr>
             <w:rStyle w:val="Hyperlink"/>
@@ -2405,7 +2452,7 @@
             <w:noProof/>
             <w:webHidden/>
           </w:rPr>
-          <w:instrText xml:space="preserve"> PAGEREF _Toc455611636 \h </w:instrText>
+          <w:instrText xml:space="preserve"> PAGEREF _Toc455612120 \h </w:instrText>
         </w:r>
         <w:r>
           <w:rPr>
@@ -2425,7 +2472,7 @@
             <w:noProof/>
             <w:webHidden/>
           </w:rPr>
-          <w:t>21</w:t>
+          <w:t>22</w:t>
         </w:r>
         <w:r>
           <w:rPr>
@@ -2448,7 +2495,7 @@
           <w:lang w:val="en-US"/>
         </w:rPr>
       </w:pPr>
-      <w:hyperlink w:anchor="_Toc455611637" w:history="1">
+      <w:hyperlink w:anchor="_Toc455612121" w:history="1">
         <w:r>
           <w:rPr>
             <w:rStyle w:val="Hyperlink"/>
@@ -2475,7 +2522,7 @@
             <w:noProof/>
             <w:webHidden/>
           </w:rPr>
-          <w:instrText xml:space="preserve"> PAGEREF _Toc455611637 \h </w:instrText>
+          <w:instrText xml:space="preserve"> PAGEREF _Toc455612121 \h </w:instrText>
         </w:r>
         <w:r>
           <w:rPr>
@@ -2495,7 +2542,7 @@
             <w:noProof/>
             <w:webHidden/>
           </w:rPr>
-          <w:t>21</w:t>
+          <w:t>22</w:t>
         </w:r>
         <w:r>
           <w:rPr>
@@ -2518,7 +2565,7 @@
           <w:lang w:val="en-US"/>
         </w:rPr>
       </w:pPr>
-      <w:hyperlink w:anchor="_Toc455611638" w:history="1">
+      <w:hyperlink w:anchor="_Toc455612122" w:history="1">
         <w:r>
           <w:rPr>
             <w:rStyle w:val="Hyperlink"/>
@@ -2545,7 +2592,7 @@
             <w:noProof/>
             <w:webHidden/>
           </w:rPr>
-          <w:instrText xml:space="preserve"> PAGEREF _Toc455611638 \h </w:instrText>
+          <w:instrText xml:space="preserve"> PAGEREF _Toc455612122 \h </w:instrText>
         </w:r>
         <w:r>
           <w:rPr>
@@ -2565,7 +2612,7 @@
             <w:noProof/>
             <w:webHidden/>
           </w:rPr>
-          <w:t>21</w:t>
+          <w:t>22</w:t>
         </w:r>
         <w:r>
           <w:rPr>
@@ -2588,7 +2635,7 @@
           <w:lang w:val="en-US"/>
         </w:rPr>
       </w:pPr>
-      <w:hyperlink w:anchor="_Toc455611639" w:history="1">
+      <w:hyperlink w:anchor="_Toc455612123" w:history="1">
         <w:r>
           <w:rPr>
             <w:rStyle w:val="Hyperlink"/>
@@ -2615,7 +2662,7 @@
             <w:noProof/>
             <w:webHidden/>
           </w:rPr>
-          <w:instrText xml:space="preserve"> PAGEREF _Toc455611639 \h </w:instrText>
+          <w:instrText xml:space="preserve"> PAGEREF _Toc455612123 \h </w:instrText>
         </w:r>
         <w:r>
           <w:rPr>
@@ -2635,7 +2682,7 @@
             <w:noProof/>
             <w:webHidden/>
           </w:rPr>
-          <w:t>23</w:t>
+          <w:t>24</w:t>
         </w:r>
         <w:r>
           <w:rPr>
@@ -2659,7 +2706,7 @@
           <w:lang w:val="en-US"/>
         </w:rPr>
       </w:pPr>
-      <w:hyperlink w:anchor="_Toc455611640" w:history="1">
+      <w:hyperlink w:anchor="_Toc455612124" w:history="1">
         <w:r>
           <w:rPr>
             <w:rStyle w:val="Hyperlink"/>
@@ -2694,20 +2741,6 @@
             <w:noProof/>
             <w:webHidden/>
           </w:rPr>
-          <w:tab/>
-        </w:r>
-        <w:r>
-          <w:rPr>
-            <w:noProof/>
-            <w:webHidden/>
-          </w:rPr>
-          <w:tab/>
-        </w:r>
-        <w:r>
-          <w:rPr>
-            <w:noProof/>
-            <w:webHidden/>
-          </w:rPr>
           <w:fldChar w:fldCharType="begin"/>
         </w:r>
         <w:r>
@@ -2715,7 +2748,7 @@
             <w:noProof/>
             <w:webHidden/>
           </w:rPr>
-          <w:instrText xml:space="preserve"> PAGEREF _Toc455611640 \h </w:instrText>
+          <w:instrText xml:space="preserve"> PAGEREF _Toc455612124 \h </w:instrText>
         </w:r>
         <w:r>
           <w:rPr>
@@ -2735,7 +2768,7 @@
             <w:noProof/>
             <w:webHidden/>
           </w:rPr>
-          <w:t>23</w:t>
+          <w:t>24</w:t>
         </w:r>
         <w:r>
           <w:rPr>
@@ -2759,7 +2792,7 @@
           <w:lang w:val="en-US"/>
         </w:rPr>
       </w:pPr>
-      <w:hyperlink w:anchor="_Toc455611641" w:history="1">
+      <w:hyperlink w:anchor="_Toc455612125" w:history="1">
         <w:r>
           <w:rPr>
             <w:rStyle w:val="Hyperlink"/>
@@ -2801,7 +2834,7 @@
             <w:noProof/>
             <w:webHidden/>
           </w:rPr>
-          <w:instrText xml:space="preserve"> PAGEREF _Toc455611641 \h </w:instrText>
+          <w:instrText xml:space="preserve"> PAGEREF _Toc455612125 \h </w:instrText>
         </w:r>
         <w:r>
           <w:rPr>
@@ -2821,7 +2854,7 @@
             <w:noProof/>
             <w:webHidden/>
           </w:rPr>
-          <w:t>23</w:t>
+          <w:t>24</w:t>
         </w:r>
         <w:r>
           <w:rPr>
@@ -2845,7 +2878,7 @@
           <w:lang w:val="en-US"/>
         </w:rPr>
       </w:pPr>
-      <w:hyperlink w:anchor="_Toc455611642" w:history="1">
+      <w:hyperlink w:anchor="_Toc455612126" w:history="1">
         <w:r>
           <w:rPr>
             <w:rStyle w:val="Hyperlink"/>
@@ -2887,7 +2920,7 @@
             <w:noProof/>
             <w:webHidden/>
           </w:rPr>
-          <w:instrText xml:space="preserve"> PAGEREF _Toc455611642 \h </w:instrText>
+          <w:instrText xml:space="preserve"> PAGEREF _Toc455612126 \h </w:instrText>
         </w:r>
         <w:r>
           <w:rPr>
@@ -2907,7 +2940,7 @@
             <w:noProof/>
             <w:webHidden/>
           </w:rPr>
-          <w:t>23</w:t>
+          <w:t>24</w:t>
         </w:r>
         <w:r>
           <w:rPr>
@@ -2930,7 +2963,7 @@
           <w:lang w:val="en-US"/>
         </w:rPr>
       </w:pPr>
-      <w:hyperlink w:anchor="_Toc455611643" w:history="1">
+      <w:hyperlink w:anchor="_Toc455612127" w:history="1">
         <w:r>
           <w:rPr>
             <w:rStyle w:val="Hyperlink"/>
@@ -2957,7 +2990,7 @@
             <w:noProof/>
             <w:webHidden/>
           </w:rPr>
-          <w:instrText xml:space="preserve"> PAGEREF _Toc455611643 \h </w:instrText>
+          <w:instrText xml:space="preserve"> PAGEREF _Toc455612127 \h </w:instrText>
         </w:r>
         <w:r>
           <w:rPr>
@@ -2977,7 +3010,7 @@
             <w:noProof/>
             <w:webHidden/>
           </w:rPr>
-          <w:t>24</w:t>
+          <w:t>25</w:t>
         </w:r>
         <w:r>
           <w:rPr>
@@ -3001,7 +3034,7 @@
           <w:lang w:val="en-US"/>
         </w:rPr>
       </w:pPr>
-      <w:hyperlink w:anchor="_Toc455611644" w:history="1">
+      <w:hyperlink w:anchor="_Toc455612128" w:history="1">
         <w:r>
           <w:rPr>
             <w:rStyle w:val="Hyperlink"/>
@@ -3043,7 +3076,7 @@
             <w:noProof/>
             <w:webHidden/>
           </w:rPr>
-          <w:instrText xml:space="preserve"> PAGEREF _Toc455611644 \h </w:instrText>
+          <w:instrText xml:space="preserve"> PAGEREF _Toc455612128 \h </w:instrText>
         </w:r>
         <w:r>
           <w:rPr>
@@ -3063,7 +3096,7 @@
             <w:noProof/>
             <w:webHidden/>
           </w:rPr>
-          <w:t>25</w:t>
+          <w:t>26</w:t>
         </w:r>
         <w:r>
           <w:rPr>
@@ -3087,7 +3120,7 @@
           <w:lang w:val="en-US"/>
         </w:rPr>
       </w:pPr>
-      <w:hyperlink w:anchor="_Toc455611645" w:history="1">
+      <w:hyperlink w:anchor="_Toc455612129" w:history="1">
         <w:r>
           <w:rPr>
             <w:rStyle w:val="Hyperlink"/>
@@ -3129,7 +3162,7 @@
             <w:noProof/>
             <w:webHidden/>
           </w:rPr>
-          <w:instrText xml:space="preserve"> PAGEREF _Toc455611645 \h </w:instrText>
+          <w:instrText xml:space="preserve"> PAGEREF _Toc455612129 \h </w:instrText>
         </w:r>
         <w:r>
           <w:rPr>
@@ -3149,7 +3182,7 @@
             <w:noProof/>
             <w:webHidden/>
           </w:rPr>
-          <w:t>32</w:t>
+          <w:t>33</w:t>
         </w:r>
         <w:r>
           <w:rPr>
@@ -3173,7 +3206,7 @@
           <w:lang w:val="en-US"/>
         </w:rPr>
       </w:pPr>
-      <w:hyperlink w:anchor="_Toc455611646" w:history="1">
+      <w:hyperlink w:anchor="_Toc455612130" w:history="1">
         <w:r>
           <w:rPr>
             <w:rStyle w:val="Hyperlink"/>
@@ -3215,7 +3248,7 @@
             <w:noProof/>
             <w:webHidden/>
           </w:rPr>
-          <w:instrText xml:space="preserve"> PAGEREF _Toc455611646 \h </w:instrText>
+          <w:instrText xml:space="preserve"> PAGEREF _Toc455612130 \h </w:instrText>
         </w:r>
         <w:r>
           <w:rPr>
@@ -3235,7 +3268,7 @@
             <w:noProof/>
             <w:webHidden/>
           </w:rPr>
-          <w:t>33</w:t>
+          <w:t>34</w:t>
         </w:r>
         <w:r>
           <w:rPr>
@@ -3258,7 +3291,7 @@
           <w:lang w:val="en-US"/>
         </w:rPr>
       </w:pPr>
-      <w:hyperlink w:anchor="_Toc455611647" w:history="1">
+      <w:hyperlink w:anchor="_Toc455612131" w:history="1">
         <w:r>
           <w:rPr>
             <w:rStyle w:val="Hyperlink"/>
@@ -3285,7 +3318,7 @@
             <w:noProof/>
             <w:webHidden/>
           </w:rPr>
-          <w:instrText xml:space="preserve"> PAGEREF _Toc455611647 \h </w:instrText>
+          <w:instrText xml:space="preserve"> PAGEREF _Toc455612131 \h </w:instrText>
         </w:r>
         <w:r>
           <w:rPr>
@@ -3305,7 +3338,7 @@
             <w:noProof/>
             <w:webHidden/>
           </w:rPr>
-          <w:t>33</w:t>
+          <w:t>34</w:t>
         </w:r>
         <w:r>
           <w:rPr>
@@ -3328,7 +3361,7 @@
           <w:lang w:val="en-US"/>
         </w:rPr>
       </w:pPr>
-      <w:hyperlink w:anchor="_Toc455611648" w:history="1">
+      <w:hyperlink w:anchor="_Toc455612132" w:history="1">
         <w:r>
           <w:rPr>
             <w:rStyle w:val="Hyperlink"/>
@@ -3355,7 +3388,7 @@
             <w:noProof/>
             <w:webHidden/>
           </w:rPr>
-          <w:instrText xml:space="preserve"> PAGEREF _Toc455611648 \h </w:instrText>
+          <w:instrText xml:space="preserve"> PAGEREF _Toc455612132 \h </w:instrText>
         </w:r>
         <w:r>
           <w:rPr>
@@ -3375,7 +3408,7 @@
             <w:noProof/>
             <w:webHidden/>
           </w:rPr>
-          <w:t>33</w:t>
+          <w:t>34</w:t>
         </w:r>
         <w:r>
           <w:rPr>
@@ -3399,7 +3432,7 @@
           <w:lang w:val="en-US"/>
         </w:rPr>
       </w:pPr>
-      <w:hyperlink w:anchor="_Toc455611649" w:history="1">
+      <w:hyperlink w:anchor="_Toc455612133" w:history="1">
         <w:r>
           <w:rPr>
             <w:rStyle w:val="Hyperlink"/>
@@ -3441,7 +3474,7 @@
             <w:noProof/>
             <w:webHidden/>
           </w:rPr>
-          <w:instrText xml:space="preserve"> PAGEREF _Toc455611649 \h </w:instrText>
+          <w:instrText xml:space="preserve"> PAGEREF _Toc455612133 \h </w:instrText>
         </w:r>
         <w:r>
           <w:rPr>
@@ -3461,7 +3494,7 @@
             <w:noProof/>
             <w:webHidden/>
           </w:rPr>
-          <w:t>35</w:t>
+          <w:t>36</w:t>
         </w:r>
         <w:r>
           <w:rPr>
@@ -3485,7 +3518,7 @@
           <w:lang w:val="en-US"/>
         </w:rPr>
       </w:pPr>
-      <w:hyperlink w:anchor="_Toc455611650" w:history="1">
+      <w:hyperlink w:anchor="_Toc455612134" w:history="1">
         <w:r>
           <w:rPr>
             <w:rStyle w:val="Hyperlink"/>
@@ -3527,7 +3560,7 @@
             <w:noProof/>
             <w:webHidden/>
           </w:rPr>
-          <w:instrText xml:space="preserve"> PAGEREF _Toc455611650 \h </w:instrText>
+          <w:instrText xml:space="preserve"> PAGEREF _Toc455612134 \h </w:instrText>
         </w:r>
         <w:r>
           <w:rPr>
@@ -3547,7 +3580,7 @@
             <w:noProof/>
             <w:webHidden/>
           </w:rPr>
-          <w:t>35</w:t>
+          <w:t>36</w:t>
         </w:r>
         <w:r>
           <w:rPr>
@@ -3571,7 +3604,7 @@
           <w:lang w:val="en-US"/>
         </w:rPr>
       </w:pPr>
-      <w:hyperlink w:anchor="_Toc455611651" w:history="1">
+      <w:hyperlink w:anchor="_Toc455612135" w:history="1">
         <w:r>
           <w:rPr>
             <w:rStyle w:val="Hyperlink"/>
@@ -3613,7 +3646,7 @@
             <w:noProof/>
             <w:webHidden/>
           </w:rPr>
-          <w:instrText xml:space="preserve"> PAGEREF _Toc455611651 \h </w:instrText>
+          <w:instrText xml:space="preserve"> PAGEREF _Toc455612135 \h </w:instrText>
         </w:r>
         <w:r>
           <w:rPr>
@@ -3633,7 +3666,7 @@
             <w:noProof/>
             <w:webHidden/>
           </w:rPr>
-          <w:t>36</w:t>
+          <w:t>37</w:t>
         </w:r>
         <w:r>
           <w:rPr>
@@ -3657,7 +3690,7 @@
           <w:lang w:val="en-US"/>
         </w:rPr>
       </w:pPr>
-      <w:hyperlink w:anchor="_Toc455611652" w:history="1">
+      <w:hyperlink w:anchor="_Toc455612136" w:history="1">
         <w:r>
           <w:rPr>
             <w:rStyle w:val="Hyperlink"/>
@@ -3699,7 +3732,7 @@
             <w:noProof/>
             <w:webHidden/>
           </w:rPr>
-          <w:instrText xml:space="preserve"> PAGEREF _Toc455611652 \h </w:instrText>
+          <w:instrText xml:space="preserve"> PAGEREF _Toc455612136 \h </w:instrText>
         </w:r>
         <w:r>
           <w:rPr>
@@ -3719,7 +3752,7 @@
             <w:noProof/>
             <w:webHidden/>
           </w:rPr>
-          <w:t>36</w:t>
+          <w:t>37</w:t>
         </w:r>
         <w:r>
           <w:rPr>
@@ -3743,7 +3776,7 @@
           <w:lang w:val="en-US"/>
         </w:rPr>
       </w:pPr>
-      <w:hyperlink w:anchor="_Toc455611653" w:history="1">
+      <w:hyperlink w:anchor="_Toc455612137" w:history="1">
         <w:r>
           <w:rPr>
             <w:rStyle w:val="Hyperlink"/>
@@ -3785,7 +3818,7 @@
             <w:noProof/>
             <w:webHidden/>
           </w:rPr>
-          <w:instrText xml:space="preserve"> PAGEREF _Toc455611653 \h </w:instrText>
+          <w:instrText xml:space="preserve"> PAGEREF _Toc455612137 \h </w:instrText>
         </w:r>
         <w:r>
           <w:rPr>
@@ -3805,7 +3838,7 @@
             <w:noProof/>
             <w:webHidden/>
           </w:rPr>
-          <w:t>36</w:t>
+          <w:t>37</w:t>
         </w:r>
         <w:r>
           <w:rPr>
@@ -3829,7 +3862,7 @@
           <w:lang w:val="en-US"/>
         </w:rPr>
       </w:pPr>
-      <w:hyperlink w:anchor="_Toc455611654" w:history="1">
+      <w:hyperlink w:anchor="_Toc455612138" w:history="1">
         <w:r>
           <w:rPr>
             <w:rStyle w:val="Hyperlink"/>
@@ -3871,7 +3904,7 @@
             <w:noProof/>
             <w:webHidden/>
           </w:rPr>
-          <w:instrText xml:space="preserve"> PAGEREF _Toc455611654 \h </w:instrText>
+          <w:instrText xml:space="preserve"> PAGEREF _Toc455612138 \h </w:instrText>
         </w:r>
         <w:r>
           <w:rPr>
@@ -3891,7 +3924,7 @@
             <w:noProof/>
             <w:webHidden/>
           </w:rPr>
-          <w:t>36</w:t>
+          <w:t>37</w:t>
         </w:r>
         <w:r>
           <w:rPr>
@@ -3915,7 +3948,7 @@
           <w:lang w:val="en-US"/>
         </w:rPr>
       </w:pPr>
-      <w:hyperlink w:anchor="_Toc455611655" w:history="1">
+      <w:hyperlink w:anchor="_Toc455612139" w:history="1">
         <w:r>
           <w:rPr>
             <w:rStyle w:val="Hyperlink"/>
@@ -3957,7 +3990,7 @@
             <w:noProof/>
             <w:webHidden/>
           </w:rPr>
-          <w:instrText xml:space="preserve"> PAGEREF _Toc455611655 \h </w:instrText>
+          <w:instrText xml:space="preserve"> PAGEREF _Toc455612139 \h </w:instrText>
         </w:r>
         <w:r>
           <w:rPr>
@@ -3977,7 +4010,7 @@
             <w:noProof/>
             <w:webHidden/>
           </w:rPr>
-          <w:t>37</w:t>
+          <w:t>38</w:t>
         </w:r>
         <w:r>
           <w:rPr>
@@ -4001,7 +4034,7 @@
           <w:lang w:val="en-US"/>
         </w:rPr>
       </w:pPr>
-      <w:hyperlink w:anchor="_Toc455611656" w:history="1">
+      <w:hyperlink w:anchor="_Toc455612140" w:history="1">
         <w:r>
           <w:rPr>
             <w:rStyle w:val="Hyperlink"/>
@@ -4043,7 +4076,7 @@
             <w:noProof/>
             <w:webHidden/>
           </w:rPr>
-          <w:instrText xml:space="preserve"> PAGEREF _Toc455611656 \h </w:instrText>
+          <w:instrText xml:space="preserve"> PAGEREF _Toc455612140 \h </w:instrText>
         </w:r>
         <w:r>
           <w:rPr>
@@ -4063,7 +4096,7 @@
             <w:noProof/>
             <w:webHidden/>
           </w:rPr>
-          <w:t>37</w:t>
+          <w:t>38</w:t>
         </w:r>
         <w:r>
           <w:rPr>
@@ -4087,7 +4120,7 @@
           <w:lang w:val="en-US"/>
         </w:rPr>
       </w:pPr>
-      <w:hyperlink w:anchor="_Toc455611657" w:history="1">
+      <w:hyperlink w:anchor="_Toc455612141" w:history="1">
         <w:r>
           <w:rPr>
             <w:rStyle w:val="Hyperlink"/>
@@ -4129,7 +4162,7 @@
             <w:noProof/>
             <w:webHidden/>
           </w:rPr>
-          <w:instrText xml:space="preserve"> PAGEREF _Toc455611657 \h </w:instrText>
+          <w:instrText xml:space="preserve"> PAGEREF _Toc455612141 \h </w:instrText>
         </w:r>
         <w:r>
           <w:rPr>
@@ -4149,7 +4182,7 @@
             <w:noProof/>
             <w:webHidden/>
           </w:rPr>
-          <w:t>38</w:t>
+          <w:t>39</w:t>
         </w:r>
         <w:r>
           <w:rPr>
@@ -4173,7 +4206,7 @@
           <w:lang w:val="en-US"/>
         </w:rPr>
       </w:pPr>
-      <w:hyperlink w:anchor="_Toc455611658" w:history="1">
+      <w:hyperlink w:anchor="_Toc455612142" w:history="1">
         <w:r>
           <w:rPr>
             <w:rStyle w:val="Hyperlink"/>
@@ -4215,7 +4248,7 @@
             <w:noProof/>
             <w:webHidden/>
           </w:rPr>
-          <w:instrText xml:space="preserve"> PAGEREF _Toc455611658 \h </w:instrText>
+          <w:instrText xml:space="preserve"> PAGEREF _Toc455612142 \h </w:instrText>
         </w:r>
         <w:r>
           <w:rPr>
@@ -4235,7 +4268,7 @@
             <w:noProof/>
             <w:webHidden/>
           </w:rPr>
-          <w:t>39</w:t>
+          <w:t>40</w:t>
         </w:r>
         <w:r>
           <w:rPr>
@@ -4259,7 +4292,7 @@
           <w:lang w:val="en-US"/>
         </w:rPr>
       </w:pPr>
-      <w:hyperlink w:anchor="_Toc455611659" w:history="1">
+      <w:hyperlink w:anchor="_Toc455612143" w:history="1">
         <w:r>
           <w:rPr>
             <w:rStyle w:val="Hyperlink"/>
@@ -4301,7 +4334,7 @@
             <w:noProof/>
             <w:webHidden/>
           </w:rPr>
-          <w:instrText xml:space="preserve"> PAGEREF _Toc455611659 \h </w:instrText>
+          <w:instrText xml:space="preserve"> PAGEREF _Toc455612143 \h </w:instrText>
         </w:r>
         <w:r>
           <w:rPr>
@@ -4321,7 +4354,7 @@
             <w:noProof/>
             <w:webHidden/>
           </w:rPr>
-          <w:t>41</w:t>
+          <w:t>42</w:t>
         </w:r>
         <w:r>
           <w:rPr>
@@ -4344,7 +4377,7 @@
           <w:lang w:val="en-US"/>
         </w:rPr>
       </w:pPr>
-      <w:hyperlink w:anchor="_Toc455611660" w:history="1">
+      <w:hyperlink w:anchor="_Toc455612144" w:history="1">
         <w:r>
           <w:rPr>
             <w:rStyle w:val="Hyperlink"/>
@@ -4371,7 +4404,7 @@
             <w:noProof/>
             <w:webHidden/>
           </w:rPr>
-          <w:instrText xml:space="preserve"> PAGEREF _Toc455611660 \h </w:instrText>
+          <w:instrText xml:space="preserve"> PAGEREF _Toc455612144 \h </w:instrText>
         </w:r>
         <w:r>
           <w:rPr>
@@ -4391,7 +4424,7 @@
             <w:noProof/>
             <w:webHidden/>
           </w:rPr>
-          <w:t>41</w:t>
+          <w:t>42</w:t>
         </w:r>
         <w:r>
           <w:rPr>
@@ -4415,7 +4448,7 @@
           <w:lang w:val="en-US"/>
         </w:rPr>
       </w:pPr>
-      <w:hyperlink w:anchor="_Toc455611661" w:history="1">
+      <w:hyperlink w:anchor="_Toc455612145" w:history="1">
         <w:r>
           <w:rPr>
             <w:rStyle w:val="Hyperlink"/>
@@ -4457,7 +4490,7 @@
             <w:noProof/>
             <w:webHidden/>
           </w:rPr>
-          <w:instrText xml:space="preserve"> PAGEREF _Toc455611661 \h </w:instrText>
+          <w:instrText xml:space="preserve"> PAGEREF _Toc455612145 \h </w:instrText>
         </w:r>
         <w:r>
           <w:rPr>
@@ -4477,7 +4510,7 @@
             <w:noProof/>
             <w:webHidden/>
           </w:rPr>
-          <w:t>41</w:t>
+          <w:t>42</w:t>
         </w:r>
         <w:r>
           <w:rPr>
@@ -4501,7 +4534,7 @@
           <w:lang w:val="en-US"/>
         </w:rPr>
       </w:pPr>
-      <w:hyperlink w:anchor="_Toc455611662" w:history="1">
+      <w:hyperlink w:anchor="_Toc455612146" w:history="1">
         <w:r>
           <w:rPr>
             <w:rStyle w:val="Hyperlink"/>
@@ -4543,7 +4576,7 @@
             <w:noProof/>
             <w:webHidden/>
           </w:rPr>
-          <w:instrText xml:space="preserve"> PAGEREF _Toc455611662 \h </w:instrText>
+          <w:instrText xml:space="preserve"> PAGEREF _Toc455612146 \h </w:instrText>
         </w:r>
         <w:r>
           <w:rPr>
@@ -4563,7 +4596,7 @@
             <w:noProof/>
             <w:webHidden/>
           </w:rPr>
-          <w:t>41</w:t>
+          <w:t>42</w:t>
         </w:r>
         <w:r>
           <w:rPr>
@@ -4587,7 +4620,7 @@
           <w:lang w:val="en-US"/>
         </w:rPr>
       </w:pPr>
-      <w:hyperlink w:anchor="_Toc455611663" w:history="1">
+      <w:hyperlink w:anchor="_Toc455612147" w:history="1">
         <w:r>
           <w:rPr>
             <w:rStyle w:val="Hyperlink"/>
@@ -4629,7 +4662,7 @@
             <w:noProof/>
             <w:webHidden/>
           </w:rPr>
-          <w:instrText xml:space="preserve"> PAGEREF _Toc455611663 \h </w:instrText>
+          <w:instrText xml:space="preserve"> PAGEREF _Toc455612147 \h </w:instrText>
         </w:r>
         <w:r>
           <w:rPr>
@@ -4649,7 +4682,7 @@
             <w:noProof/>
             <w:webHidden/>
           </w:rPr>
-          <w:t>43</w:t>
+          <w:t>44</w:t>
         </w:r>
         <w:r>
           <w:rPr>
@@ -4673,7 +4706,7 @@
           <w:lang w:val="en-US"/>
         </w:rPr>
       </w:pPr>
-      <w:hyperlink w:anchor="_Toc455611664" w:history="1">
+      <w:hyperlink w:anchor="_Toc455612148" w:history="1">
         <w:r>
           <w:rPr>
             <w:rStyle w:val="Hyperlink"/>
@@ -4715,7 +4748,7 @@
             <w:noProof/>
             <w:webHidden/>
           </w:rPr>
-          <w:instrText xml:space="preserve"> PAGEREF _Toc455611664 \h </w:instrText>
+          <w:instrText xml:space="preserve"> PAGEREF _Toc455612148 \h </w:instrText>
         </w:r>
         <w:r>
           <w:rPr>
@@ -4735,7 +4768,7 @@
             <w:noProof/>
             <w:webHidden/>
           </w:rPr>
-          <w:t>43</w:t>
+          <w:t>44</w:t>
         </w:r>
         <w:r>
           <w:rPr>
@@ -4758,7 +4791,7 @@
           <w:lang w:val="en-US"/>
         </w:rPr>
       </w:pPr>
-      <w:hyperlink w:anchor="_Toc455611665" w:history="1">
+      <w:hyperlink w:anchor="_Toc455612149" w:history="1">
         <w:r>
           <w:rPr>
             <w:rStyle w:val="Hyperlink"/>
@@ -4785,7 +4818,7 @@
             <w:noProof/>
             <w:webHidden/>
           </w:rPr>
-          <w:instrText xml:space="preserve"> PAGEREF _Toc455611665 \h </w:instrText>
+          <w:instrText xml:space="preserve"> PAGEREF _Toc455612149 \h </w:instrText>
         </w:r>
         <w:r>
           <w:rPr>
@@ -4805,7 +4838,7 @@
             <w:noProof/>
             <w:webHidden/>
           </w:rPr>
-          <w:t>43</w:t>
+          <w:t>44</w:t>
         </w:r>
         <w:r>
           <w:rPr>
@@ -4828,7 +4861,7 @@
           <w:lang w:val="en-US"/>
         </w:rPr>
       </w:pPr>
-      <w:hyperlink w:anchor="_Toc455611666" w:history="1">
+      <w:hyperlink w:anchor="_Toc455612150" w:history="1">
         <w:r>
           <w:rPr>
             <w:rStyle w:val="Hyperlink"/>
@@ -4855,7 +4888,7 @@
             <w:noProof/>
             <w:webHidden/>
           </w:rPr>
-          <w:instrText xml:space="preserve"> PAGEREF _Toc455611666 \h </w:instrText>
+          <w:instrText xml:space="preserve"> PAGEREF _Toc455612150 \h </w:instrText>
         </w:r>
         <w:r>
           <w:rPr>
@@ -4875,7 +4908,7 @@
             <w:noProof/>
             <w:webHidden/>
           </w:rPr>
-          <w:t>43</w:t>
+          <w:t>44</w:t>
         </w:r>
         <w:r>
           <w:rPr>
@@ -4899,7 +4932,7 @@
           <w:lang w:val="en-US"/>
         </w:rPr>
       </w:pPr>
-      <w:hyperlink w:anchor="_Toc455611667" w:history="1">
+      <w:hyperlink w:anchor="_Toc455612151" w:history="1">
         <w:r>
           <w:rPr>
             <w:rStyle w:val="Hyperlink"/>
@@ -4941,7 +4974,7 @@
             <w:noProof/>
             <w:webHidden/>
           </w:rPr>
-          <w:instrText xml:space="preserve"> PAGEREF _Toc455611667 \h </w:instrText>
+          <w:instrText xml:space="preserve"> PAGEREF _Toc455612151 \h </w:instrText>
         </w:r>
         <w:r>
           <w:rPr>
@@ -4961,7 +4994,7 @@
             <w:noProof/>
             <w:webHidden/>
           </w:rPr>
-          <w:t>44</w:t>
+          <w:t>45</w:t>
         </w:r>
         <w:r>
           <w:rPr>
@@ -4984,7 +5017,7 @@
           <w:lang w:val="en-US"/>
         </w:rPr>
       </w:pPr>
-      <w:hyperlink w:anchor="_Toc455611668" w:history="1">
+      <w:hyperlink w:anchor="_Toc455612152" w:history="1">
         <w:r>
           <w:rPr>
             <w:rStyle w:val="Hyperlink"/>
@@ -5011,7 +5044,7 @@
             <w:noProof/>
             <w:webHidden/>
           </w:rPr>
-          <w:instrText xml:space="preserve"> PAGEREF _Toc455611668 \h </w:instrText>
+          <w:instrText xml:space="preserve"> PAGEREF _Toc455612152 \h </w:instrText>
         </w:r>
         <w:r>
           <w:rPr>
@@ -5031,7 +5064,7 @@
             <w:noProof/>
             <w:webHidden/>
           </w:rPr>
-          <w:t>44</w:t>
+          <w:t>45</w:t>
         </w:r>
         <w:r>
           <w:rPr>
@@ -5054,7 +5087,7 @@
           <w:lang w:val="en-US"/>
         </w:rPr>
       </w:pPr>
-      <w:hyperlink w:anchor="_Toc455611669" w:history="1">
+      <w:hyperlink w:anchor="_Toc455612153" w:history="1">
         <w:r>
           <w:rPr>
             <w:rStyle w:val="Hyperlink"/>
@@ -5081,7 +5114,7 @@
             <w:noProof/>
             <w:webHidden/>
           </w:rPr>
-          <w:instrText xml:space="preserve"> PAGEREF _Toc455611669 \h </w:instrText>
+          <w:instrText xml:space="preserve"> PAGEREF _Toc455612153 \h </w:instrText>
         </w:r>
         <w:r>
           <w:rPr>
@@ -5101,7 +5134,7 @@
             <w:noProof/>
             <w:webHidden/>
           </w:rPr>
-          <w:t>44</w:t>
+          <w:t>45</w:t>
         </w:r>
         <w:r>
           <w:rPr>
@@ -5124,7 +5157,7 @@
           <w:lang w:val="en-US"/>
         </w:rPr>
       </w:pPr>
-      <w:hyperlink w:anchor="_Toc455611670" w:history="1">
+      <w:hyperlink w:anchor="_Toc455612154" w:history="1">
         <w:r>
           <w:rPr>
             <w:rStyle w:val="Hyperlink"/>
@@ -5151,7 +5184,7 @@
             <w:noProof/>
             <w:webHidden/>
           </w:rPr>
-          <w:instrText xml:space="preserve"> PAGEREF _Toc455611670 \h </w:instrText>
+          <w:instrText xml:space="preserve"> PAGEREF _Toc455612154 \h </w:instrText>
         </w:r>
         <w:r>
           <w:rPr>
@@ -5171,7 +5204,7 @@
             <w:noProof/>
             <w:webHidden/>
           </w:rPr>
-          <w:t>44</w:t>
+          <w:t>45</w:t>
         </w:r>
         <w:r>
           <w:rPr>
@@ -5194,7 +5227,7 @@
           <w:lang w:val="en-US"/>
         </w:rPr>
       </w:pPr>
-      <w:hyperlink w:anchor="_Toc455611671" w:history="1">
+      <w:hyperlink w:anchor="_Toc455612155" w:history="1">
         <w:r>
           <w:rPr>
             <w:rStyle w:val="Hyperlink"/>
@@ -5221,7 +5254,7 @@
             <w:noProof/>
             <w:webHidden/>
           </w:rPr>
-          <w:instrText xml:space="preserve"> PAGEREF _Toc455611671 \h </w:instrText>
+          <w:instrText xml:space="preserve"> PAGEREF _Toc455612155 \h </w:instrText>
         </w:r>
         <w:r>
           <w:rPr>
@@ -5241,7 +5274,7 @@
             <w:noProof/>
             <w:webHidden/>
           </w:rPr>
-          <w:t>44</w:t>
+          <w:t>45</w:t>
         </w:r>
         <w:r>
           <w:rPr>
@@ -5254,14 +5287,503 @@
     </w:p>
     <w:p>
       <w:pPr>
+        <w:pStyle w:val="TOC4"/>
+        <w:tabs>
+          <w:tab w:val="right" w:leader="dot" w:pos="8494"/>
+        </w:tabs>
+        <w:rPr>
+          <w:rFonts w:asciiTheme="minorHAnsi" w:eastAsiaTheme="minorEastAsia" w:hAnsiTheme="minorHAnsi"/>
+          <w:noProof/>
+          <w:lang w:val="en-US"/>
+        </w:rPr>
+      </w:pPr>
+      <w:hyperlink w:anchor="_Toc455612156" w:history="1">
+        <w:r>
+          <w:rPr>
+            <w:rStyle w:val="Hyperlink"/>
+            <w:noProof/>
+          </w:rPr>
+          <w:t>Cronograma de tareas a realizar</w:t>
+        </w:r>
+        <w:r>
+          <w:rPr>
+            <w:noProof/>
+            <w:webHidden/>
+          </w:rPr>
+          <w:tab/>
+        </w:r>
+        <w:r>
+          <w:rPr>
+            <w:noProof/>
+            <w:webHidden/>
+          </w:rPr>
+          <w:fldChar w:fldCharType="begin"/>
+        </w:r>
+        <w:r>
+          <w:rPr>
+            <w:noProof/>
+            <w:webHidden/>
+          </w:rPr>
+          <w:instrText xml:space="preserve"> PAGEREF _Toc455612156 \h </w:instrText>
+        </w:r>
+        <w:r>
+          <w:rPr>
+            <w:noProof/>
+            <w:webHidden/>
+          </w:rPr>
+        </w:r>
+        <w:r>
+          <w:rPr>
+            <w:noProof/>
+            <w:webHidden/>
+          </w:rPr>
+          <w:fldChar w:fldCharType="separate"/>
+        </w:r>
+        <w:r>
+          <w:rPr>
+            <w:noProof/>
+            <w:webHidden/>
+          </w:rPr>
+          <w:t>46</w:t>
+        </w:r>
+        <w:r>
+          <w:rPr>
+            <w:noProof/>
+            <w:webHidden/>
+          </w:rPr>
+          <w:fldChar w:fldCharType="end"/>
+        </w:r>
+      </w:hyperlink>
+    </w:p>
+    <w:p>
+      <w:pPr>
+        <w:pStyle w:val="TOC5"/>
+        <w:tabs>
+          <w:tab w:val="right" w:leader="dot" w:pos="8494"/>
+        </w:tabs>
+        <w:rPr>
+          <w:rFonts w:asciiTheme="minorHAnsi" w:eastAsiaTheme="minorEastAsia" w:hAnsiTheme="minorHAnsi"/>
+          <w:noProof/>
+          <w:lang w:val="en-US"/>
+        </w:rPr>
+      </w:pPr>
+      <w:hyperlink w:anchor="_Toc455612157" w:history="1">
+        <w:r>
+          <w:rPr>
+            <w:rStyle w:val="Hyperlink"/>
+            <w:noProof/>
+          </w:rPr>
+          <w:t>Planificación</w:t>
+        </w:r>
+        <w:r>
+          <w:rPr>
+            <w:noProof/>
+            <w:webHidden/>
+          </w:rPr>
+          <w:tab/>
+        </w:r>
+        <w:r>
+          <w:rPr>
+            <w:noProof/>
+            <w:webHidden/>
+          </w:rPr>
+          <w:fldChar w:fldCharType="begin"/>
+        </w:r>
+        <w:r>
+          <w:rPr>
+            <w:noProof/>
+            <w:webHidden/>
+          </w:rPr>
+          <w:instrText xml:space="preserve"> PAGEREF _Toc455612157 \h </w:instrText>
+        </w:r>
+        <w:r>
+          <w:rPr>
+            <w:noProof/>
+            <w:webHidden/>
+          </w:rPr>
+        </w:r>
+        <w:r>
+          <w:rPr>
+            <w:noProof/>
+            <w:webHidden/>
+          </w:rPr>
+          <w:fldChar w:fldCharType="separate"/>
+        </w:r>
+        <w:r>
+          <w:rPr>
+            <w:noProof/>
+            <w:webHidden/>
+          </w:rPr>
+          <w:t>46</w:t>
+        </w:r>
+        <w:r>
+          <w:rPr>
+            <w:noProof/>
+            <w:webHidden/>
+          </w:rPr>
+          <w:fldChar w:fldCharType="end"/>
+        </w:r>
+      </w:hyperlink>
+    </w:p>
+    <w:p>
+      <w:pPr>
+        <w:pStyle w:val="TOC5"/>
+        <w:tabs>
+          <w:tab w:val="right" w:leader="dot" w:pos="8494"/>
+        </w:tabs>
+        <w:rPr>
+          <w:rFonts w:asciiTheme="minorHAnsi" w:eastAsiaTheme="minorEastAsia" w:hAnsiTheme="minorHAnsi"/>
+          <w:noProof/>
+          <w:lang w:val="en-US"/>
+        </w:rPr>
+      </w:pPr>
+      <w:hyperlink w:anchor="_Toc455612158" w:history="1">
+        <w:r>
+          <w:rPr>
+            <w:rStyle w:val="Hyperlink"/>
+            <w:noProof/>
+          </w:rPr>
+          <w:t>Análisis y documentación</w:t>
+        </w:r>
+        <w:r>
+          <w:rPr>
+            <w:noProof/>
+            <w:webHidden/>
+          </w:rPr>
+          <w:tab/>
+        </w:r>
+        <w:r>
+          <w:rPr>
+            <w:noProof/>
+            <w:webHidden/>
+          </w:rPr>
+          <w:fldChar w:fldCharType="begin"/>
+        </w:r>
+        <w:r>
+          <w:rPr>
+            <w:noProof/>
+            <w:webHidden/>
+          </w:rPr>
+          <w:instrText xml:space="preserve"> PAGEREF _Toc455612158 \h </w:instrText>
+        </w:r>
+        <w:r>
+          <w:rPr>
+            <w:noProof/>
+            <w:webHidden/>
+          </w:rPr>
+        </w:r>
+        <w:r>
+          <w:rPr>
+            <w:noProof/>
+            <w:webHidden/>
+          </w:rPr>
+          <w:fldChar w:fldCharType="separate"/>
+        </w:r>
+        <w:r>
+          <w:rPr>
+            <w:noProof/>
+            <w:webHidden/>
+          </w:rPr>
+          <w:t>46</w:t>
+        </w:r>
+        <w:r>
+          <w:rPr>
+            <w:noProof/>
+            <w:webHidden/>
+          </w:rPr>
+          <w:fldChar w:fldCharType="end"/>
+        </w:r>
+      </w:hyperlink>
+    </w:p>
+    <w:p>
+      <w:pPr>
+        <w:pStyle w:val="TOC5"/>
+        <w:tabs>
+          <w:tab w:val="right" w:leader="dot" w:pos="8494"/>
+        </w:tabs>
+        <w:rPr>
+          <w:rFonts w:asciiTheme="minorHAnsi" w:eastAsiaTheme="minorEastAsia" w:hAnsiTheme="minorHAnsi"/>
+          <w:noProof/>
+          <w:lang w:val="en-US"/>
+        </w:rPr>
+      </w:pPr>
+      <w:hyperlink w:anchor="_Toc455612159" w:history="1">
+        <w:r>
+          <w:rPr>
+            <w:rStyle w:val="Hyperlink"/>
+            <w:noProof/>
+          </w:rPr>
+          <w:t>Diseño</w:t>
+        </w:r>
+        <w:r>
+          <w:rPr>
+            <w:noProof/>
+            <w:webHidden/>
+          </w:rPr>
+          <w:tab/>
+        </w:r>
+        <w:r>
+          <w:rPr>
+            <w:noProof/>
+            <w:webHidden/>
+          </w:rPr>
+          <w:fldChar w:fldCharType="begin"/>
+        </w:r>
+        <w:r>
+          <w:rPr>
+            <w:noProof/>
+            <w:webHidden/>
+          </w:rPr>
+          <w:instrText xml:space="preserve"> PAGEREF _Toc455612159 \h </w:instrText>
+        </w:r>
+        <w:r>
+          <w:rPr>
+            <w:noProof/>
+            <w:webHidden/>
+          </w:rPr>
+        </w:r>
+        <w:r>
+          <w:rPr>
+            <w:noProof/>
+            <w:webHidden/>
+          </w:rPr>
+          <w:fldChar w:fldCharType="separate"/>
+        </w:r>
+        <w:r>
+          <w:rPr>
+            <w:noProof/>
+            <w:webHidden/>
+          </w:rPr>
+          <w:t>46</w:t>
+        </w:r>
+        <w:r>
+          <w:rPr>
+            <w:noProof/>
+            <w:webHidden/>
+          </w:rPr>
+          <w:fldChar w:fldCharType="end"/>
+        </w:r>
+      </w:hyperlink>
+    </w:p>
+    <w:p>
+      <w:pPr>
+        <w:pStyle w:val="TOC5"/>
+        <w:tabs>
+          <w:tab w:val="right" w:leader="dot" w:pos="8494"/>
+        </w:tabs>
+        <w:rPr>
+          <w:rFonts w:asciiTheme="minorHAnsi" w:eastAsiaTheme="minorEastAsia" w:hAnsiTheme="minorHAnsi"/>
+          <w:noProof/>
+          <w:lang w:val="en-US"/>
+        </w:rPr>
+      </w:pPr>
+      <w:hyperlink w:anchor="_Toc455612160" w:history="1">
+        <w:r>
+          <w:rPr>
+            <w:rStyle w:val="Hyperlink"/>
+            <w:noProof/>
+          </w:rPr>
+          <w:t>Desarrollo</w:t>
+        </w:r>
+        <w:r>
+          <w:rPr>
+            <w:noProof/>
+            <w:webHidden/>
+          </w:rPr>
+          <w:tab/>
+        </w:r>
+        <w:r>
+          <w:rPr>
+            <w:noProof/>
+            <w:webHidden/>
+          </w:rPr>
+          <w:fldChar w:fldCharType="begin"/>
+        </w:r>
+        <w:r>
+          <w:rPr>
+            <w:noProof/>
+            <w:webHidden/>
+          </w:rPr>
+          <w:instrText xml:space="preserve"> PAGEREF _Toc455612160 \h </w:instrText>
+        </w:r>
+        <w:r>
+          <w:rPr>
+            <w:noProof/>
+            <w:webHidden/>
+          </w:rPr>
+        </w:r>
+        <w:r>
+          <w:rPr>
+            <w:noProof/>
+            <w:webHidden/>
+          </w:rPr>
+          <w:fldChar w:fldCharType="separate"/>
+        </w:r>
+        <w:r>
+          <w:rPr>
+            <w:noProof/>
+            <w:webHidden/>
+          </w:rPr>
+          <w:t>46</w:t>
+        </w:r>
+        <w:r>
+          <w:rPr>
+            <w:noProof/>
+            <w:webHidden/>
+          </w:rPr>
+          <w:fldChar w:fldCharType="end"/>
+        </w:r>
+      </w:hyperlink>
+    </w:p>
+    <w:p>
+      <w:pPr>
+        <w:pStyle w:val="TOC5"/>
+        <w:tabs>
+          <w:tab w:val="right" w:leader="dot" w:pos="8494"/>
+        </w:tabs>
+        <w:rPr>
+          <w:rFonts w:asciiTheme="minorHAnsi" w:eastAsiaTheme="minorEastAsia" w:hAnsiTheme="minorHAnsi"/>
+          <w:noProof/>
+          <w:lang w:val="en-US"/>
+        </w:rPr>
+      </w:pPr>
+      <w:hyperlink w:anchor="_Toc455612161" w:history="1">
+        <w:r>
+          <w:rPr>
+            <w:rStyle w:val="Hyperlink"/>
+            <w:noProof/>
+          </w:rPr>
+          <w:t>Prueba</w:t>
+        </w:r>
+        <w:r>
+          <w:rPr>
+            <w:noProof/>
+            <w:webHidden/>
+          </w:rPr>
+          <w:tab/>
+        </w:r>
+        <w:r>
+          <w:rPr>
+            <w:noProof/>
+            <w:webHidden/>
+          </w:rPr>
+          <w:fldChar w:fldCharType="begin"/>
+        </w:r>
+        <w:r>
+          <w:rPr>
+            <w:noProof/>
+            <w:webHidden/>
+          </w:rPr>
+          <w:instrText xml:space="preserve"> PAGEREF _Toc455612161 \h </w:instrText>
+        </w:r>
+        <w:r>
+          <w:rPr>
+            <w:noProof/>
+            <w:webHidden/>
+          </w:rPr>
+        </w:r>
+        <w:r>
+          <w:rPr>
+            <w:noProof/>
+            <w:webHidden/>
+          </w:rPr>
+          <w:fldChar w:fldCharType="separate"/>
+        </w:r>
+        <w:r>
+          <w:rPr>
+            <w:noProof/>
+            <w:webHidden/>
+          </w:rPr>
+          <w:t>47</w:t>
+        </w:r>
+        <w:r>
+          <w:rPr>
+            <w:noProof/>
+            <w:webHidden/>
+          </w:rPr>
+          <w:fldChar w:fldCharType="end"/>
+        </w:r>
+      </w:hyperlink>
+    </w:p>
+    <w:p>
+      <w:pPr>
+        <w:pStyle w:val="TOC5"/>
+        <w:tabs>
+          <w:tab w:val="right" w:leader="dot" w:pos="8494"/>
+        </w:tabs>
+        <w:rPr>
+          <w:rFonts w:asciiTheme="minorHAnsi" w:eastAsiaTheme="minorEastAsia" w:hAnsiTheme="minorHAnsi"/>
+          <w:noProof/>
+          <w:lang w:val="en-US"/>
+        </w:rPr>
+      </w:pPr>
+      <w:hyperlink w:anchor="_Toc455612162" w:history="1">
+        <w:r>
+          <w:rPr>
+            <w:rStyle w:val="Hyperlink"/>
+            <w:noProof/>
+          </w:rPr>
+          <w:t>Implementación</w:t>
+        </w:r>
+        <w:r>
+          <w:rPr>
+            <w:noProof/>
+            <w:webHidden/>
+          </w:rPr>
+          <w:tab/>
+        </w:r>
+        <w:r>
+          <w:rPr>
+            <w:noProof/>
+            <w:webHidden/>
+          </w:rPr>
+          <w:fldChar w:fldCharType="begin"/>
+        </w:r>
+        <w:r>
+          <w:rPr>
+            <w:noProof/>
+            <w:webHidden/>
+          </w:rPr>
+          <w:instrText xml:space="preserve"> PAGEREF _Toc455612162 \h </w:instrText>
+        </w:r>
+        <w:r>
+          <w:rPr>
+            <w:noProof/>
+            <w:webHidden/>
+          </w:rPr>
+        </w:r>
+        <w:r>
+          <w:rPr>
+            <w:noProof/>
+            <w:webHidden/>
+          </w:rPr>
+          <w:fldChar w:fldCharType="separate"/>
+        </w:r>
+        <w:r>
+          <w:rPr>
+            <w:noProof/>
+            <w:webHidden/>
+          </w:rPr>
+          <w:t>47</w:t>
+        </w:r>
+        <w:r>
+          <w:rPr>
+            <w:noProof/>
+            <w:webHidden/>
+          </w:rPr>
+          <w:fldChar w:fldCharType="end"/>
+        </w:r>
+      </w:hyperlink>
+    </w:p>
+    <w:p>
+      <w:pPr>
         <w:pStyle w:val="TOCHeading"/>
         <w:spacing w:line="360" w:lineRule="auto"/>
       </w:pPr>
       <w:r>
+        <w:lastRenderedPageBreak/>
         <w:fldChar w:fldCharType="end"/>
       </w:r>
-      <w:bookmarkStart w:id="4" w:name="_GoBack"/>
-      <w:bookmarkEnd w:id="4"/>
     </w:p>
     <w:p>
       <w:pPr>
@@ -5290,7 +5812,7 @@
           <w:noProof/>
         </w:rPr>
       </w:pPr>
-      <w:bookmarkStart w:id="5" w:name="_Toc455611613"/>
+      <w:bookmarkStart w:id="5" w:name="_Toc455612097"/>
       <w:r>
         <w:rPr>
           <w:noProof/>
@@ -5423,7 +5945,7 @@
         </w:numPr>
         <w:spacing w:line="360" w:lineRule="auto"/>
       </w:pPr>
-      <w:bookmarkStart w:id="6" w:name="_Toc455611614"/>
+      <w:bookmarkStart w:id="6" w:name="_Toc455612098"/>
       <w:r>
         <w:lastRenderedPageBreak/>
         <w:t>Proyecto de base tecnol</w:t>
@@ -5453,7 +5975,7 @@
           <w:noProof/>
         </w:rPr>
       </w:pPr>
-      <w:bookmarkStart w:id="7" w:name="_Toc455611615"/>
+      <w:bookmarkStart w:id="7" w:name="_Toc455612099"/>
       <w:r>
         <w:rPr>
           <w:noProof/>
@@ -5479,7 +6001,7 @@
           <w:noProof/>
         </w:rPr>
       </w:pPr>
-      <w:bookmarkStart w:id="8" w:name="_Toc455611616"/>
+      <w:bookmarkStart w:id="8" w:name="_Toc455612100"/>
       <w:r>
         <w:rPr>
           <w:noProof/>
@@ -5534,7 +6056,7 @@
           <w:noProof/>
         </w:rPr>
       </w:pPr>
-      <w:bookmarkStart w:id="9" w:name="_Toc455611617"/>
+      <w:bookmarkStart w:id="9" w:name="_Toc455612101"/>
       <w:r>
         <w:rPr>
           <w:noProof/>
@@ -5714,7 +6236,7 @@
         </w:numPr>
         <w:spacing w:line="360" w:lineRule="auto"/>
       </w:pPr>
-      <w:bookmarkStart w:id="10" w:name="_Toc455611618"/>
+      <w:bookmarkStart w:id="10" w:name="_Toc455612102"/>
       <w:r>
         <w:t>¿Qué hace único al negocio?</w:t>
       </w:r>
@@ -5842,7 +6364,7 @@
         </w:numPr>
         <w:spacing w:line="360" w:lineRule="auto"/>
       </w:pPr>
-      <w:bookmarkStart w:id="11" w:name="_Toc455611619"/>
+      <w:bookmarkStart w:id="11" w:name="_Toc455612103"/>
       <w:r>
         <w:t>Factores principales de éxito del negocio</w:t>
       </w:r>
@@ -5918,7 +6440,7 @@
         </w:numPr>
         <w:spacing w:line="360" w:lineRule="auto"/>
       </w:pPr>
-      <w:bookmarkStart w:id="12" w:name="_Toc455611620"/>
+      <w:bookmarkStart w:id="12" w:name="_Toc455612104"/>
       <w:r>
         <w:t>Estrategias</w:t>
       </w:r>
@@ -5983,7 +6505,7 @@
         </w:numPr>
         <w:spacing w:line="360" w:lineRule="auto"/>
       </w:pPr>
-      <w:bookmarkStart w:id="13" w:name="_Toc455611621"/>
+      <w:bookmarkStart w:id="13" w:name="_Toc455612105"/>
       <w:r>
         <w:t>Oportunidad del negocio</w:t>
       </w:r>
@@ -6017,7 +6539,7 @@
         </w:numPr>
         <w:spacing w:line="360" w:lineRule="auto"/>
       </w:pPr>
-      <w:bookmarkStart w:id="14" w:name="_Toc455611622"/>
+      <w:bookmarkStart w:id="14" w:name="_Toc455612106"/>
       <w:r>
         <w:t>Capacidades centrales</w:t>
       </w:r>
@@ -6134,7 +6656,7 @@
         </w:numPr>
         <w:spacing w:line="360" w:lineRule="auto"/>
       </w:pPr>
-      <w:bookmarkStart w:id="15" w:name="_Toc455611623"/>
+      <w:bookmarkStart w:id="15" w:name="_Toc455612107"/>
       <w:r>
         <w:lastRenderedPageBreak/>
         <w:t>Pro</w:t>
@@ -6194,7 +6716,7 @@
         </w:numPr>
         <w:spacing w:line="360" w:lineRule="auto"/>
       </w:pPr>
-      <w:bookmarkStart w:id="16" w:name="_Toc455611624"/>
+      <w:bookmarkStart w:id="16" w:name="_Toc455612108"/>
       <w:r>
         <w:t>Valores nucleares de la organización</w:t>
       </w:r>
@@ -6452,7 +6974,7 @@
         </w:numPr>
         <w:spacing w:line="360" w:lineRule="auto"/>
       </w:pPr>
-      <w:bookmarkStart w:id="17" w:name="_Toc455611625"/>
+      <w:bookmarkStart w:id="17" w:name="_Toc455612109"/>
       <w:r>
         <w:t>Enfoque e iniciativas estratégicas</w:t>
       </w:r>
@@ -6477,7 +6999,7 @@
         </w:numPr>
         <w:spacing w:line="360" w:lineRule="auto"/>
       </w:pPr>
-      <w:bookmarkStart w:id="18" w:name="_Toc455611626"/>
+      <w:bookmarkStart w:id="18" w:name="_Toc455612110"/>
       <w:r>
         <w:t>Impulsos estratégicos</w:t>
       </w:r>
@@ -6612,7 +7134,7 @@
         </w:numPr>
         <w:spacing w:line="360" w:lineRule="auto"/>
       </w:pPr>
-      <w:bookmarkStart w:id="19" w:name="_Toc455611627"/>
+      <w:bookmarkStart w:id="19" w:name="_Toc455612111"/>
       <w:r>
         <w:t>Estrategia de negocios</w:t>
       </w:r>
@@ -6844,7 +7366,7 @@
         </w:numPr>
         <w:spacing w:line="360" w:lineRule="auto"/>
       </w:pPr>
-      <w:bookmarkStart w:id="20" w:name="_Toc455611628"/>
+      <w:bookmarkStart w:id="20" w:name="_Toc455612112"/>
       <w:r>
         <w:t>Áreas</w:t>
       </w:r>
@@ -6911,7 +7433,7 @@
         </w:numPr>
         <w:spacing w:line="360" w:lineRule="auto"/>
       </w:pPr>
-      <w:bookmarkStart w:id="21" w:name="_Toc455611629"/>
+      <w:bookmarkStart w:id="21" w:name="_Toc455612113"/>
       <w:r>
         <w:t>Ingreso al sector: estrategias de inserción</w:t>
       </w:r>
@@ -6948,7 +7470,7 @@
         </w:numPr>
         <w:spacing w:line="360" w:lineRule="auto"/>
       </w:pPr>
-      <w:bookmarkStart w:id="22" w:name="_Toc455611630"/>
+      <w:bookmarkStart w:id="22" w:name="_Toc455612114"/>
       <w:r>
         <w:lastRenderedPageBreak/>
         <w:t>Análisis estratégico</w:t>
@@ -6969,7 +7491,7 @@
         </w:numPr>
         <w:spacing w:line="360" w:lineRule="auto"/>
       </w:pPr>
-      <w:bookmarkStart w:id="23" w:name="_Toc455611631"/>
+      <w:bookmarkStart w:id="23" w:name="_Toc455612115"/>
       <w:r>
         <w:t>Análisis de contexto</w:t>
       </w:r>
@@ -7131,7 +7653,7 @@
         </w:numPr>
         <w:spacing w:line="360" w:lineRule="auto"/>
       </w:pPr>
-      <w:bookmarkStart w:id="27" w:name="_Toc455611632"/>
+      <w:bookmarkStart w:id="27" w:name="_Toc455612116"/>
       <w:r>
         <w:t>Descripción del escenario local</w:t>
       </w:r>
@@ -7613,7 +8135,7 @@
         </w:numPr>
         <w:spacing w:line="360" w:lineRule="auto"/>
       </w:pPr>
-      <w:bookmarkStart w:id="28" w:name="_Toc455611633"/>
+      <w:bookmarkStart w:id="28" w:name="_Toc455612117"/>
       <w:r>
         <w:t>Factores económicos</w:t>
       </w:r>
@@ -8271,7 +8793,7 @@
         </w:numPr>
         <w:spacing w:line="360" w:lineRule="auto"/>
       </w:pPr>
-      <w:bookmarkStart w:id="29" w:name="_Toc455611634"/>
+      <w:bookmarkStart w:id="29" w:name="_Toc455612118"/>
       <w:r>
         <w:t>Factores políticos</w:t>
       </w:r>
@@ -8800,7 +9322,7 @@
         </w:numPr>
         <w:spacing w:line="360" w:lineRule="auto"/>
       </w:pPr>
-      <w:bookmarkStart w:id="30" w:name="_Toc455611635"/>
+      <w:bookmarkStart w:id="30" w:name="_Toc455612119"/>
       <w:r>
         <w:t>Factores tecnológicos</w:t>
       </w:r>
@@ -9226,7 +9748,7 @@
         </w:numPr>
         <w:spacing w:line="360" w:lineRule="auto"/>
       </w:pPr>
-      <w:bookmarkStart w:id="31" w:name="_Toc455611636"/>
+      <w:bookmarkStart w:id="31" w:name="_Toc455612120"/>
       <w:r>
         <w:t>Descripción del escenario: escenario met</w:t>
       </w:r>
@@ -9266,7 +9788,7 @@
         <w:pStyle w:val="Heading5"/>
         <w:spacing w:line="360" w:lineRule="auto"/>
       </w:pPr>
-      <w:bookmarkStart w:id="32" w:name="_Toc455611637"/>
+      <w:bookmarkStart w:id="32" w:name="_Toc455612121"/>
       <w:r>
         <w:t>Factores económicos</w:t>
       </w:r>
@@ -9298,7 +9820,7 @@
         <w:pStyle w:val="Heading5"/>
         <w:spacing w:line="360" w:lineRule="auto"/>
       </w:pPr>
-      <w:bookmarkStart w:id="33" w:name="_Toc455611638"/>
+      <w:bookmarkStart w:id="33" w:name="_Toc455612122"/>
       <w:r>
         <w:t>Factores políticos</w:t>
       </w:r>
@@ -9463,7 +9985,7 @@
       <w:r>
         <w:br/>
       </w:r>
-      <w:bookmarkStart w:id="34" w:name="_Toc455611639"/>
+      <w:bookmarkStart w:id="34" w:name="_Toc455612123"/>
       <w:r>
         <w:t>Factores tecnológicos</w:t>
       </w:r>
@@ -9499,7 +10021,7 @@
         </w:numPr>
         <w:spacing w:line="360" w:lineRule="auto"/>
       </w:pPr>
-      <w:bookmarkStart w:id="35" w:name="_Toc455611640"/>
+      <w:bookmarkStart w:id="35" w:name="_Toc455612124"/>
       <w:r>
         <w:t>Análisis sectorial. Definición de oportunidades y amenazas del negocio</w:t>
       </w:r>
@@ -9532,7 +10054,7 @@
         </w:numPr>
         <w:spacing w:line="360" w:lineRule="auto"/>
       </w:pPr>
-      <w:bookmarkStart w:id="36" w:name="_Toc455611641"/>
+      <w:bookmarkStart w:id="36" w:name="_Toc455612125"/>
       <w:r>
         <w:t>Análisis de la competencia</w:t>
       </w:r>
@@ -9552,7 +10074,7 @@
         </w:numPr>
         <w:spacing w:line="360" w:lineRule="auto"/>
       </w:pPr>
-      <w:bookmarkStart w:id="37" w:name="_Toc455611642"/>
+      <w:bookmarkStart w:id="37" w:name="_Toc455612126"/>
       <w:r>
         <w:t>Principales competidores directos</w:t>
       </w:r>
@@ -9581,7 +10103,7 @@
         <w:pStyle w:val="Heading5"/>
         <w:spacing w:line="360" w:lineRule="auto"/>
       </w:pPr>
-      <w:bookmarkStart w:id="38" w:name="_Toc455611643"/>
+      <w:bookmarkStart w:id="38" w:name="_Toc455612127"/>
       <w:r>
         <w:lastRenderedPageBreak/>
         <w:t>CIPOactivity</w:t>
@@ -9718,7 +10240,7 @@
         </w:numPr>
         <w:spacing w:line="360" w:lineRule="auto"/>
       </w:pPr>
-      <w:bookmarkStart w:id="39" w:name="_Toc455611644"/>
+      <w:bookmarkStart w:id="39" w:name="_Toc455612128"/>
       <w:r>
         <w:t>Análisis de cadena de valor</w:t>
       </w:r>
@@ -10388,7 +10910,7 @@
         </w:numPr>
         <w:spacing w:line="360" w:lineRule="auto"/>
       </w:pPr>
-      <w:bookmarkStart w:id="40" w:name="_Toc455611645"/>
+      <w:bookmarkStart w:id="40" w:name="_Toc455612129"/>
       <w:r>
         <w:t>Definición de factores críticos de éxito (FCE)</w:t>
       </w:r>
@@ -10528,7 +11050,7 @@
         </w:numPr>
         <w:spacing w:line="360" w:lineRule="auto"/>
       </w:pPr>
-      <w:bookmarkStart w:id="41" w:name="_Toc455611646"/>
+      <w:bookmarkStart w:id="41" w:name="_Toc455612130"/>
       <w:r>
         <w:t>Fortalezas y debilidades del negocio</w:t>
       </w:r>
@@ -10545,7 +11067,7 @@
         <w:pStyle w:val="Heading5"/>
         <w:spacing w:line="360" w:lineRule="auto"/>
       </w:pPr>
-      <w:bookmarkStart w:id="42" w:name="_Toc455611647"/>
+      <w:bookmarkStart w:id="42" w:name="_Toc455612131"/>
       <w:r>
         <w:t>Fortalezas:</w:t>
       </w:r>
@@ -10734,7 +11256,7 @@
         <w:pStyle w:val="Heading5"/>
         <w:spacing w:line="360" w:lineRule="auto"/>
       </w:pPr>
-      <w:bookmarkStart w:id="43" w:name="_Toc455611648"/>
+      <w:bookmarkStart w:id="43" w:name="_Toc455612132"/>
       <w:r>
         <w:t>Debilidades:</w:t>
       </w:r>
@@ -10866,7 +11388,7 @@
         </w:numPr>
         <w:spacing w:line="360" w:lineRule="auto"/>
       </w:pPr>
-      <w:bookmarkStart w:id="44" w:name="_Toc455611649"/>
+      <w:bookmarkStart w:id="44" w:name="_Toc455612133"/>
       <w:r>
         <w:lastRenderedPageBreak/>
         <w:t>Análisis FODA</w:t>
@@ -10890,7 +11412,7 @@
           <w:noProof/>
         </w:rPr>
       </w:pPr>
-      <w:bookmarkStart w:id="45" w:name="_Toc455611650"/>
+      <w:bookmarkStart w:id="45" w:name="_Toc455612134"/>
       <w:r>
         <w:rPr>
           <w:noProof/>
@@ -11317,7 +11839,7 @@
         </w:numPr>
         <w:spacing w:line="360" w:lineRule="auto"/>
       </w:pPr>
-      <w:bookmarkStart w:id="46" w:name="_Toc455611651"/>
+      <w:bookmarkStart w:id="46" w:name="_Toc455612135"/>
       <w:r>
         <w:t>Análisis FODA</w:t>
       </w:r>
@@ -11338,7 +11860,7 @@
         <w:spacing w:line="360" w:lineRule="auto"/>
       </w:pPr>
       <w:bookmarkStart w:id="47" w:name="_Toc452019600"/>
-      <w:bookmarkStart w:id="48" w:name="_Toc455611652"/>
+      <w:bookmarkStart w:id="48" w:name="_Toc455612136"/>
       <w:r>
         <w:t>Fortalezas</w:t>
       </w:r>
@@ -11540,7 +12062,7 @@
         <w:spacing w:line="360" w:lineRule="auto"/>
       </w:pPr>
       <w:bookmarkStart w:id="51" w:name="_Toc452019601"/>
-      <w:bookmarkStart w:id="52" w:name="_Toc455611653"/>
+      <w:bookmarkStart w:id="52" w:name="_Toc455612137"/>
       <w:r>
         <w:t>Oportunidades</w:t>
       </w:r>
@@ -11616,7 +12138,7 @@
         <w:spacing w:line="360" w:lineRule="auto"/>
       </w:pPr>
       <w:bookmarkStart w:id="53" w:name="_Toc452019602"/>
-      <w:bookmarkStart w:id="54" w:name="_Toc455611654"/>
+      <w:bookmarkStart w:id="54" w:name="_Toc455612138"/>
       <w:r>
         <w:t>Debilidades</w:t>
       </w:r>
@@ -11744,7 +12266,7 @@
         <w:spacing w:line="360" w:lineRule="auto"/>
       </w:pPr>
       <w:bookmarkStart w:id="57" w:name="_Toc452019603"/>
-      <w:bookmarkStart w:id="58" w:name="_Toc455611655"/>
+      <w:bookmarkStart w:id="58" w:name="_Toc455612139"/>
       <w:r>
         <w:t>Amenazas</w:t>
       </w:r>
@@ -11839,7 +12361,7 @@
         </w:numPr>
         <w:spacing w:line="360" w:lineRule="auto"/>
       </w:pPr>
-      <w:bookmarkStart w:id="59" w:name="_Toc455611656"/>
+      <w:bookmarkStart w:id="59" w:name="_Toc455612140"/>
       <w:r>
         <w:t>Conclusión: Atractivo de la In</w:t>
       </w:r>
@@ -11892,7 +12414,7 @@
           <w:noProof/>
         </w:rPr>
       </w:pPr>
-      <w:bookmarkStart w:id="60" w:name="_Toc455611657"/>
+      <w:bookmarkStart w:id="60" w:name="_Toc455612141"/>
       <w:r>
         <w:rPr>
           <w:noProof/>
@@ -12374,7 +12896,7 @@
         </w:numPr>
         <w:spacing w:line="360" w:lineRule="auto"/>
       </w:pPr>
-      <w:bookmarkStart w:id="61" w:name="_Toc455611658"/>
+      <w:bookmarkStart w:id="61" w:name="_Toc455612142"/>
       <w:r>
         <w:t>Segmentación de consumidores y/o negocios</w:t>
       </w:r>
@@ -13060,7 +13582,7 @@
         </w:numPr>
         <w:spacing w:line="360" w:lineRule="auto"/>
       </w:pPr>
-      <w:bookmarkStart w:id="62" w:name="_Toc455611659"/>
+      <w:bookmarkStart w:id="62" w:name="_Toc455612143"/>
       <w:r>
         <w:t>Identificación de grupos diferenciados de consumidores</w:t>
       </w:r>
@@ -13076,7 +13598,7 @@
         <w:pStyle w:val="Heading3"/>
         <w:spacing w:line="360" w:lineRule="auto"/>
       </w:pPr>
-      <w:bookmarkStart w:id="63" w:name="_Toc455611660"/>
+      <w:bookmarkStart w:id="63" w:name="_Toc455612144"/>
       <w:r>
         <w:t>Segmentación demográfica</w:t>
       </w:r>
@@ -13123,7 +13645,7 @@
         </w:numPr>
         <w:spacing w:line="360" w:lineRule="auto"/>
       </w:pPr>
-      <w:bookmarkStart w:id="64" w:name="_Toc455611661"/>
+      <w:bookmarkStart w:id="64" w:name="_Toc455612145"/>
       <w:r>
         <w:t>¿Quiénes son los principales usuarios/compradores del negocio?</w:t>
       </w:r>
@@ -13156,7 +13678,7 @@
         </w:numPr>
         <w:spacing w:line="360" w:lineRule="auto"/>
       </w:pPr>
-      <w:bookmarkStart w:id="65" w:name="_Toc455611662"/>
+      <w:bookmarkStart w:id="65" w:name="_Toc455612146"/>
       <w:r>
         <w:t>Pautas de comportamiento esperado de cada segmento</w:t>
       </w:r>
@@ -13211,7 +13733,7 @@
         </w:numPr>
         <w:spacing w:line="360" w:lineRule="auto"/>
       </w:pPr>
-      <w:bookmarkStart w:id="66" w:name="_Toc455611663"/>
+      <w:bookmarkStart w:id="66" w:name="_Toc455612147"/>
       <w:r>
         <w:lastRenderedPageBreak/>
         <w:t>Plan de acción</w:t>
@@ -13232,7 +13754,7 @@
         </w:numPr>
         <w:spacing w:line="360" w:lineRule="auto"/>
       </w:pPr>
-      <w:bookmarkStart w:id="67" w:name="_Toc455611664"/>
+      <w:bookmarkStart w:id="67" w:name="_Toc455612148"/>
       <w:r>
         <w:t>Programas generales de acción</w:t>
       </w:r>
@@ -13252,7 +13774,7 @@
           <w:lang w:val="en-US"/>
         </w:rPr>
       </w:pPr>
-      <w:bookmarkStart w:id="68" w:name="_Toc455611665"/>
+      <w:bookmarkStart w:id="68" w:name="_Toc455612149"/>
       <w:r>
         <w:t>Impulsos Estratégicos</w:t>
       </w:r>
@@ -13416,7 +13938,7 @@
         <w:pStyle w:val="Heading4"/>
         <w:spacing w:line="360" w:lineRule="auto"/>
       </w:pPr>
-      <w:bookmarkStart w:id="69" w:name="_Toc455611666"/>
+      <w:bookmarkStart w:id="69" w:name="_Toc455612150"/>
       <w:r>
         <w:t>Estrategia de negocio</w:t>
       </w:r>
@@ -13535,7 +14057,7 @@
         </w:numPr>
         <w:spacing w:line="360" w:lineRule="auto"/>
       </w:pPr>
-      <w:bookmarkStart w:id="70" w:name="_Toc455611667"/>
+      <w:bookmarkStart w:id="70" w:name="_Toc455612151"/>
       <w:r>
         <w:t>Programas específicos de acción</w:t>
       </w:r>
@@ -13556,7 +14078,7 @@
           <w:lang w:val="en-US"/>
         </w:rPr>
       </w:pPr>
-      <w:bookmarkStart w:id="71" w:name="_Toc455611668"/>
+      <w:bookmarkStart w:id="71" w:name="_Toc455612152"/>
       <w:r>
         <w:t>Plan de Marketing</w:t>
       </w:r>
@@ -13603,7 +14125,7 @@
         <w:pStyle w:val="Heading5"/>
         <w:spacing w:line="360" w:lineRule="auto"/>
       </w:pPr>
-      <w:bookmarkStart w:id="72" w:name="_Toc455611669"/>
+      <w:bookmarkStart w:id="72" w:name="_Toc455612153"/>
       <w:r>
         <w:t>Objetivos de marketing</w:t>
       </w:r>
@@ -13682,7 +14204,7 @@
         <w:pStyle w:val="Heading4"/>
         <w:spacing w:line="360" w:lineRule="auto"/>
       </w:pPr>
-      <w:bookmarkStart w:id="73" w:name="_Toc455611670"/>
+      <w:bookmarkStart w:id="73" w:name="_Toc455612154"/>
       <w:r>
         <w:t>Plan de comunicación</w:t>
       </w:r>
@@ -13790,7 +14312,7 @@
         <w:pStyle w:val="Heading4"/>
         <w:spacing w:line="360" w:lineRule="auto"/>
       </w:pPr>
-      <w:bookmarkStart w:id="74" w:name="_Toc455611671"/>
+      <w:bookmarkStart w:id="74" w:name="_Toc455612155"/>
       <w:r>
         <w:t>Acciones y Medios</w:t>
       </w:r>
@@ -14004,9 +14526,445 @@
         <w:ind w:left="360"/>
       </w:pPr>
     </w:p>
+    <w:p>
+      <w:pPr>
+        <w:pStyle w:val="Heading4"/>
+      </w:pPr>
+      <w:bookmarkStart w:id="75" w:name="_Toc455612156"/>
+      <w:r>
+        <w:t>Cronograma de tareas a realizar</w:t>
+      </w:r>
+      <w:bookmarkEnd w:id="75"/>
+    </w:p>
+    <w:p/>
+    <w:p>
+      <w:pPr>
+        <w:pStyle w:val="Heading5"/>
+      </w:pPr>
+      <w:bookmarkStart w:id="76" w:name="_Toc455612157"/>
+      <w:r>
+        <w:t>Planificación</w:t>
+      </w:r>
+      <w:bookmarkEnd w:id="76"/>
+    </w:p>
+    <w:p/>
+    <w:p>
+      <w:r>
+        <w:rPr>
+          <w:rFonts w:cs="Arial"/>
+          <w:noProof/>
+          <w:color w:val="000000"/>
+          <w:lang w:val="en-US"/>
+        </w:rPr>
+        <w:drawing>
+          <wp:inline distT="0" distB="0" distL="0" distR="0">
+            <wp:extent cx="5400040" cy="681733"/>
+            <wp:effectExtent l="0" t="0" r="0" b="4445"/>
+            <wp:docPr id="7" name="Picture 7" descr="https://lh6.googleusercontent.com/_dyf5jNr2cvmiuZyeqpgo1ytrS2faa6NJqdDSqtl49uWJhpH0McodoNFn2JoNJOD51Hjge3ZAmGLtdJzb6oytF84Ksw4Ym-aI9Pg5ETGORQVIdQJWdOZO3FtzXbnbvrtjxwCZaI1"/>
+            <wp:cNvGraphicFramePr>
+              <a:graphicFrameLocks xmlns:a="http://schemas.openxmlformats.org/drawingml/2006/main" noChangeAspect="1"/>
+            </wp:cNvGraphicFramePr>
+            <a:graphic xmlns:a="http://schemas.openxmlformats.org/drawingml/2006/main">
+              <a:graphicData uri="http://schemas.openxmlformats.org/drawingml/2006/picture">
+                <pic:pic xmlns:pic="http://schemas.openxmlformats.org/drawingml/2006/picture">
+                  <pic:nvPicPr>
+                    <pic:cNvPr id="0" name="Picture 1" descr="https://lh6.googleusercontent.com/_dyf5jNr2cvmiuZyeqpgo1ytrS2faa6NJqdDSqtl49uWJhpH0McodoNFn2JoNJOD51Hjge3ZAmGLtdJzb6oytF84Ksw4Ym-aI9Pg5ETGORQVIdQJWdOZO3FtzXbnbvrtjxwCZaI1"/>
+                    <pic:cNvPicPr>
+                      <a:picLocks noChangeAspect="1" noChangeArrowheads="1"/>
+                    </pic:cNvPicPr>
+                  </pic:nvPicPr>
+                  <pic:blipFill>
+                    <a:blip r:embed="rId17">
+                      <a:extLst>
+                        <a:ext uri="{28A0092B-C50C-407E-A947-70E740481C1C}">
+                          <a14:useLocalDpi xmlns:a14="http://schemas.microsoft.com/office/drawing/2010/main" val="0"/>
+                        </a:ext>
+                      </a:extLst>
+                    </a:blip>
+                    <a:srcRect/>
+                    <a:stretch>
+                      <a:fillRect/>
+                    </a:stretch>
+                  </pic:blipFill>
+                  <pic:spPr bwMode="auto">
+                    <a:xfrm>
+                      <a:off x="0" y="0"/>
+                      <a:ext cx="5400040" cy="681733"/>
+                    </a:xfrm>
+                    <a:prstGeom prst="rect">
+                      <a:avLst/>
+                    </a:prstGeom>
+                    <a:noFill/>
+                    <a:ln>
+                      <a:noFill/>
+                    </a:ln>
+                  </pic:spPr>
+                </pic:pic>
+              </a:graphicData>
+            </a:graphic>
+          </wp:inline>
+        </w:drawing>
+      </w:r>
+    </w:p>
+    <w:p/>
+    <w:p>
+      <w:pPr>
+        <w:pStyle w:val="Heading5"/>
+      </w:pPr>
+      <w:bookmarkStart w:id="77" w:name="_Toc455612158"/>
+      <w:r>
+        <w:t>Análisis y documentación</w:t>
+      </w:r>
+      <w:bookmarkEnd w:id="77"/>
+    </w:p>
+    <w:p/>
+    <w:p>
+      <w:r>
+        <w:rPr>
+          <w:rFonts w:cs="Arial"/>
+          <w:noProof/>
+          <w:color w:val="000000"/>
+          <w:lang w:val="en-US"/>
+        </w:rPr>
+        <w:drawing>
+          <wp:inline distT="0" distB="0" distL="0" distR="0">
+            <wp:extent cx="5400040" cy="565120"/>
+            <wp:effectExtent l="0" t="0" r="0" b="6985"/>
+            <wp:docPr id="8" name="Picture 8" descr="https://lh3.googleusercontent.com/0cl9gJ_Hna-rW-HsYxGvEZVYWDZBRVO8_eOZLt7j-2Mg049Kb9Upj0yKqUN-TkYoaXk1jL3KcHWb88Ro2P4CPCx_XrVHcvcCS65svDLg6_lMq16EHzo0HdDvVKxC7aLZ4z3CLz7I"/>
+            <wp:cNvGraphicFramePr>
+              <a:graphicFrameLocks xmlns:a="http://schemas.openxmlformats.org/drawingml/2006/main" noChangeAspect="1"/>
+            </wp:cNvGraphicFramePr>
+            <a:graphic xmlns:a="http://schemas.openxmlformats.org/drawingml/2006/main">
+              <a:graphicData uri="http://schemas.openxmlformats.org/drawingml/2006/picture">
+                <pic:pic xmlns:pic="http://schemas.openxmlformats.org/drawingml/2006/picture">
+                  <pic:nvPicPr>
+                    <pic:cNvPr id="0" name="Picture 3" descr="https://lh3.googleusercontent.com/0cl9gJ_Hna-rW-HsYxGvEZVYWDZBRVO8_eOZLt7j-2Mg049Kb9Upj0yKqUN-TkYoaXk1jL3KcHWb88Ro2P4CPCx_XrVHcvcCS65svDLg6_lMq16EHzo0HdDvVKxC7aLZ4z3CLz7I"/>
+                    <pic:cNvPicPr>
+                      <a:picLocks noChangeAspect="1" noChangeArrowheads="1"/>
+                    </pic:cNvPicPr>
+                  </pic:nvPicPr>
+                  <pic:blipFill>
+                    <a:blip r:embed="rId18">
+                      <a:extLst>
+                        <a:ext uri="{28A0092B-C50C-407E-A947-70E740481C1C}">
+                          <a14:useLocalDpi xmlns:a14="http://schemas.microsoft.com/office/drawing/2010/main" val="0"/>
+                        </a:ext>
+                      </a:extLst>
+                    </a:blip>
+                    <a:srcRect/>
+                    <a:stretch>
+                      <a:fillRect/>
+                    </a:stretch>
+                  </pic:blipFill>
+                  <pic:spPr bwMode="auto">
+                    <a:xfrm>
+                      <a:off x="0" y="0"/>
+                      <a:ext cx="5400040" cy="565120"/>
+                    </a:xfrm>
+                    <a:prstGeom prst="rect">
+                      <a:avLst/>
+                    </a:prstGeom>
+                    <a:noFill/>
+                    <a:ln>
+                      <a:noFill/>
+                    </a:ln>
+                  </pic:spPr>
+                </pic:pic>
+              </a:graphicData>
+            </a:graphic>
+          </wp:inline>
+        </w:drawing>
+      </w:r>
+    </w:p>
+    <w:p/>
+    <w:p>
+      <w:pPr>
+        <w:pStyle w:val="Heading5"/>
+      </w:pPr>
+      <w:bookmarkStart w:id="78" w:name="_Toc455612159"/>
+      <w:r>
+        <w:t>Diseño</w:t>
+      </w:r>
+      <w:bookmarkEnd w:id="78"/>
+    </w:p>
+    <w:p/>
+    <w:p>
+      <w:r>
+        <w:rPr>
+          <w:rFonts w:cs="Arial"/>
+          <w:noProof/>
+          <w:color w:val="000000"/>
+          <w:lang w:val="en-US"/>
+        </w:rPr>
+        <w:drawing>
+          <wp:inline distT="0" distB="0" distL="0" distR="0">
+            <wp:extent cx="5400040" cy="681733"/>
+            <wp:effectExtent l="0" t="0" r="0" b="4445"/>
+            <wp:docPr id="9" name="Picture 9" descr="https://lh5.googleusercontent.com/A7phXDStziAznHTykwGaLe4TSywUX4_NWkb1Lwlopfd3mOPXP7qklf5ze9ZFlhW-bOcT4kVHp7ViL-G5X5sGa1ZCag13kHuxS-zA4uSu-eFE3KWLet8a8aDNbw1-FMoeVFNIq0BS"/>
+            <wp:cNvGraphicFramePr>
+              <a:graphicFrameLocks xmlns:a="http://schemas.openxmlformats.org/drawingml/2006/main" noChangeAspect="1"/>
+            </wp:cNvGraphicFramePr>
+            <a:graphic xmlns:a="http://schemas.openxmlformats.org/drawingml/2006/main">
+              <a:graphicData uri="http://schemas.openxmlformats.org/drawingml/2006/picture">
+                <pic:pic xmlns:pic="http://schemas.openxmlformats.org/drawingml/2006/picture">
+                  <pic:nvPicPr>
+                    <pic:cNvPr id="0" name="Picture 5" descr="https://lh5.googleusercontent.com/A7phXDStziAznHTykwGaLe4TSywUX4_NWkb1Lwlopfd3mOPXP7qklf5ze9ZFlhW-bOcT4kVHp7ViL-G5X5sGa1ZCag13kHuxS-zA4uSu-eFE3KWLet8a8aDNbw1-FMoeVFNIq0BS"/>
+                    <pic:cNvPicPr>
+                      <a:picLocks noChangeAspect="1" noChangeArrowheads="1"/>
+                    </pic:cNvPicPr>
+                  </pic:nvPicPr>
+                  <pic:blipFill>
+                    <a:blip r:embed="rId19">
+                      <a:extLst>
+                        <a:ext uri="{28A0092B-C50C-407E-A947-70E740481C1C}">
+                          <a14:useLocalDpi xmlns:a14="http://schemas.microsoft.com/office/drawing/2010/main" val="0"/>
+                        </a:ext>
+                      </a:extLst>
+                    </a:blip>
+                    <a:srcRect/>
+                    <a:stretch>
+                      <a:fillRect/>
+                    </a:stretch>
+                  </pic:blipFill>
+                  <pic:spPr bwMode="auto">
+                    <a:xfrm>
+                      <a:off x="0" y="0"/>
+                      <a:ext cx="5400040" cy="681733"/>
+                    </a:xfrm>
+                    <a:prstGeom prst="rect">
+                      <a:avLst/>
+                    </a:prstGeom>
+                    <a:noFill/>
+                    <a:ln>
+                      <a:noFill/>
+                    </a:ln>
+                  </pic:spPr>
+                </pic:pic>
+              </a:graphicData>
+            </a:graphic>
+          </wp:inline>
+        </w:drawing>
+      </w:r>
+    </w:p>
+    <w:p/>
+    <w:p>
+      <w:pPr>
+        <w:pStyle w:val="Heading5"/>
+      </w:pPr>
+      <w:bookmarkStart w:id="79" w:name="_Toc455612160"/>
+      <w:r>
+        <w:t>Desarrollo</w:t>
+      </w:r>
+      <w:bookmarkEnd w:id="79"/>
+    </w:p>
+    <w:p/>
+    <w:p>
+      <w:r>
+        <w:rPr>
+          <w:rFonts w:cs="Arial"/>
+          <w:noProof/>
+          <w:color w:val="000000"/>
+          <w:lang w:val="en-US"/>
+        </w:rPr>
+        <w:drawing>
+          <wp:inline distT="0" distB="0" distL="0" distR="0">
+            <wp:extent cx="5400040" cy="798345"/>
+            <wp:effectExtent l="0" t="0" r="0" b="1905"/>
+            <wp:docPr id="10" name="Picture 10" descr="https://lh4.googleusercontent.com/xjm--__Vgxwx6hxb69gj-fvWoXU84rPAF7XTkakJjhVm2f4gCfVz1ASRg_YIvB7naYVo1u20QwyGvkHIjSpR3hQfQCgbLCADVO8D474gdV3DlKTgZ3uL6Uk-g8txbTTHvGrOc3_z"/>
+            <wp:cNvGraphicFramePr>
+              <a:graphicFrameLocks xmlns:a="http://schemas.openxmlformats.org/drawingml/2006/main" noChangeAspect="1"/>
+            </wp:cNvGraphicFramePr>
+            <a:graphic xmlns:a="http://schemas.openxmlformats.org/drawingml/2006/main">
+              <a:graphicData uri="http://schemas.openxmlformats.org/drawingml/2006/picture">
+                <pic:pic xmlns:pic="http://schemas.openxmlformats.org/drawingml/2006/picture">
+                  <pic:nvPicPr>
+                    <pic:cNvPr id="0" name="Picture 7" descr="https://lh4.googleusercontent.com/xjm--__Vgxwx6hxb69gj-fvWoXU84rPAF7XTkakJjhVm2f4gCfVz1ASRg_YIvB7naYVo1u20QwyGvkHIjSpR3hQfQCgbLCADVO8D474gdV3DlKTgZ3uL6Uk-g8txbTTHvGrOc3_z"/>
+                    <pic:cNvPicPr>
+                      <a:picLocks noChangeAspect="1" noChangeArrowheads="1"/>
+                    </pic:cNvPicPr>
+                  </pic:nvPicPr>
+                  <pic:blipFill>
+                    <a:blip r:embed="rId20">
+                      <a:extLst>
+                        <a:ext uri="{28A0092B-C50C-407E-A947-70E740481C1C}">
+                          <a14:useLocalDpi xmlns:a14="http://schemas.microsoft.com/office/drawing/2010/main" val="0"/>
+                        </a:ext>
+                      </a:extLst>
+                    </a:blip>
+                    <a:srcRect/>
+                    <a:stretch>
+                      <a:fillRect/>
+                    </a:stretch>
+                  </pic:blipFill>
+                  <pic:spPr bwMode="auto">
+                    <a:xfrm>
+                      <a:off x="0" y="0"/>
+                      <a:ext cx="5400040" cy="798345"/>
+                    </a:xfrm>
+                    <a:prstGeom prst="rect">
+                      <a:avLst/>
+                    </a:prstGeom>
+                    <a:noFill/>
+                    <a:ln>
+                      <a:noFill/>
+                    </a:ln>
+                  </pic:spPr>
+                </pic:pic>
+              </a:graphicData>
+            </a:graphic>
+          </wp:inline>
+        </w:drawing>
+      </w:r>
+    </w:p>
+    <w:p/>
+    <w:p>
+      <w:pPr>
+        <w:pStyle w:val="Heading5"/>
+      </w:pPr>
+      <w:bookmarkStart w:id="80" w:name="_Toc455612161"/>
+      <w:r>
+        <w:t>Prueba</w:t>
+      </w:r>
+      <w:bookmarkEnd w:id="80"/>
+    </w:p>
+    <w:p/>
+    <w:p>
+      <w:r>
+        <w:rPr>
+          <w:rFonts w:cs="Arial"/>
+          <w:noProof/>
+          <w:color w:val="000000"/>
+          <w:lang w:val="en-US"/>
+        </w:rPr>
+        <w:drawing>
+          <wp:inline distT="0" distB="0" distL="0" distR="0">
+            <wp:extent cx="5400040" cy="547180"/>
+            <wp:effectExtent l="0" t="0" r="0" b="5715"/>
+            <wp:docPr id="11" name="Picture 11" descr="https://lh3.googleusercontent.com/uStzYeqhZdEajq6iXyZITlA8kVTFAsCy1AI0BtzM27PbMNYYAzBqYHiQFcjp1omSjw6hh10W-aKumhUtDbTrySnyCWzRaAvNr8fnHjMhYT0GRChKkvZa3KCzseD0bq3aIExieOKI"/>
+            <wp:cNvGraphicFramePr>
+              <a:graphicFrameLocks xmlns:a="http://schemas.openxmlformats.org/drawingml/2006/main" noChangeAspect="1"/>
+            </wp:cNvGraphicFramePr>
+            <a:graphic xmlns:a="http://schemas.openxmlformats.org/drawingml/2006/main">
+              <a:graphicData uri="http://schemas.openxmlformats.org/drawingml/2006/picture">
+                <pic:pic xmlns:pic="http://schemas.openxmlformats.org/drawingml/2006/picture">
+                  <pic:nvPicPr>
+                    <pic:cNvPr id="0" name="Picture 9" descr="https://lh3.googleusercontent.com/uStzYeqhZdEajq6iXyZITlA8kVTFAsCy1AI0BtzM27PbMNYYAzBqYHiQFcjp1omSjw6hh10W-aKumhUtDbTrySnyCWzRaAvNr8fnHjMhYT0GRChKkvZa3KCzseD0bq3aIExieOKI"/>
+                    <pic:cNvPicPr>
+                      <a:picLocks noChangeAspect="1" noChangeArrowheads="1"/>
+                    </pic:cNvPicPr>
+                  </pic:nvPicPr>
+                  <pic:blipFill>
+                    <a:blip r:embed="rId21">
+                      <a:extLst>
+                        <a:ext uri="{28A0092B-C50C-407E-A947-70E740481C1C}">
+                          <a14:useLocalDpi xmlns:a14="http://schemas.microsoft.com/office/drawing/2010/main" val="0"/>
+                        </a:ext>
+                      </a:extLst>
+                    </a:blip>
+                    <a:srcRect/>
+                    <a:stretch>
+                      <a:fillRect/>
+                    </a:stretch>
+                  </pic:blipFill>
+                  <pic:spPr bwMode="auto">
+                    <a:xfrm>
+                      <a:off x="0" y="0"/>
+                      <a:ext cx="5400040" cy="547180"/>
+                    </a:xfrm>
+                    <a:prstGeom prst="rect">
+                      <a:avLst/>
+                    </a:prstGeom>
+                    <a:noFill/>
+                    <a:ln>
+                      <a:noFill/>
+                    </a:ln>
+                  </pic:spPr>
+                </pic:pic>
+              </a:graphicData>
+            </a:graphic>
+          </wp:inline>
+        </w:drawing>
+      </w:r>
+    </w:p>
+    <w:p/>
+    <w:p>
+      <w:pPr>
+        <w:pStyle w:val="Heading5"/>
+      </w:pPr>
+      <w:bookmarkStart w:id="81" w:name="_Toc455612162"/>
+      <w:r>
+        <w:t>Implementación</w:t>
+      </w:r>
+      <w:bookmarkEnd w:id="81"/>
+    </w:p>
+    <w:p/>
+    <w:p>
+      <w:r>
+        <w:rPr>
+          <w:rFonts w:cs="Arial"/>
+          <w:noProof/>
+          <w:color w:val="000000"/>
+          <w:lang w:val="en-US"/>
+        </w:rPr>
+        <w:drawing>
+          <wp:inline distT="0" distB="0" distL="0" distR="0">
+            <wp:extent cx="5400040" cy="565120"/>
+            <wp:effectExtent l="0" t="0" r="0" b="6985"/>
+            <wp:docPr id="12" name="Picture 12" descr="https://lh6.googleusercontent.com/r3b15h2Fgon1KaigRW2Dz1et1iDYuWBQxpVPd_z9G739h87N3COO7cAhc06_e_syKPzgEoS-1MxPhXaZePJ_2zHJ2zTvMg4xVYxlcqmKhCVeZEihl5JOB1oyMLDOQMRdxN_mR7oQ"/>
+            <wp:cNvGraphicFramePr>
+              <a:graphicFrameLocks xmlns:a="http://schemas.openxmlformats.org/drawingml/2006/main" noChangeAspect="1"/>
+            </wp:cNvGraphicFramePr>
+            <a:graphic xmlns:a="http://schemas.openxmlformats.org/drawingml/2006/main">
+              <a:graphicData uri="http://schemas.openxmlformats.org/drawingml/2006/picture">
+                <pic:pic xmlns:pic="http://schemas.openxmlformats.org/drawingml/2006/picture">
+                  <pic:nvPicPr>
+                    <pic:cNvPr id="0" name="Picture 11" descr="https://lh6.googleusercontent.com/r3b15h2Fgon1KaigRW2Dz1et1iDYuWBQxpVPd_z9G739h87N3COO7cAhc06_e_syKPzgEoS-1MxPhXaZePJ_2zHJ2zTvMg4xVYxlcqmKhCVeZEihl5JOB1oyMLDOQMRdxN_mR7oQ"/>
+                    <pic:cNvPicPr>
+                      <a:picLocks noChangeAspect="1" noChangeArrowheads="1"/>
+                    </pic:cNvPicPr>
+                  </pic:nvPicPr>
+                  <pic:blipFill>
+                    <a:blip r:embed="rId22">
+                      <a:extLst>
+                        <a:ext uri="{28A0092B-C50C-407E-A947-70E740481C1C}">
+                          <a14:useLocalDpi xmlns:a14="http://schemas.microsoft.com/office/drawing/2010/main" val="0"/>
+                        </a:ext>
+                      </a:extLst>
+                    </a:blip>
+                    <a:srcRect/>
+                    <a:stretch>
+                      <a:fillRect/>
+                    </a:stretch>
+                  </pic:blipFill>
+                  <pic:spPr bwMode="auto">
+                    <a:xfrm>
+                      <a:off x="0" y="0"/>
+                      <a:ext cx="5400040" cy="565120"/>
+                    </a:xfrm>
+                    <a:prstGeom prst="rect">
+                      <a:avLst/>
+                    </a:prstGeom>
+                    <a:noFill/>
+                    <a:ln>
+                      <a:noFill/>
+                    </a:ln>
+                  </pic:spPr>
+                </pic:pic>
+              </a:graphicData>
+            </a:graphic>
+          </wp:inline>
+        </w:drawing>
+      </w:r>
+    </w:p>
+    <w:p>
+      <w:pPr>
+        <w:spacing w:line="360" w:lineRule="auto"/>
+        <w:ind w:left="360"/>
+      </w:pPr>
+    </w:p>
     <w:sectPr>
-      <w:headerReference w:type="default" r:id="rId17"/>
-      <w:footerReference w:type="default" r:id="rId18"/>
+      <w:headerReference w:type="default" r:id="rId23"/>
+      <w:footerReference w:type="default" r:id="rId24"/>
       <w:pgSz w:w="11906" w:h="16838" w:code="9"/>
       <w:pgMar w:top="1417" w:right="1701" w:bottom="1417" w:left="1701" w:header="720" w:footer="720" w:gutter="0"/>
       <w:cols w:space="720"/>
@@ -14051,6 +15009,7 @@
         <w:docPartUnique/>
       </w:docPartObj>
     </w:sdtPr>
+    <w:sdtEndPr/>
     <w:sdtContent>
       <w:sdt>
         <w:sdtPr>
@@ -14060,6 +15019,7 @@
             <w:docPartUnique/>
           </w:docPartObj>
         </w:sdtPr>
+        <w:sdtEndPr/>
         <w:sdtContent>
           <w:p>
             <w:pPr>
@@ -14106,7 +15066,7 @@
                 <w:bCs/>
                 <w:noProof/>
               </w:rPr>
-              <w:t>4</w:t>
+              <w:t>1</w:t>
             </w:r>
             <w:r>
               <w:rPr>
@@ -14151,7 +15111,7 @@
                 <w:bCs/>
                 <w:noProof/>
               </w:rPr>
-              <w:t>45</w:t>
+              <w:t>47</w:t>
             </w:r>
             <w:r>
               <w:rPr>
@@ -14335,6 +15295,7 @@
           <w:id w:val="637307468"/>
           <w:citation/>
         </w:sdtPr>
+        <w:sdtEndPr/>
         <w:sdtContent>
           <w:r>
             <w:fldChar w:fldCharType="begin"/>
@@ -18919,7 +19880,7 @@
 </file>
 
 <file path=customXml/itemProps1.xml><?xml version="1.0" encoding="utf-8"?>
-<ds:datastoreItem xmlns:ds="http://schemas.openxmlformats.org/officeDocument/2006/customXml" ds:itemID="{DB8AB04D-0F2D-45D6-A858-9563804FBC49}">
+<ds:datastoreItem xmlns:ds="http://schemas.openxmlformats.org/officeDocument/2006/customXml" ds:itemID="{3C526AA3-1F97-48E9-B6FB-D3DAA33B6530}">
   <ds:schemaRefs>
     <ds:schemaRef ds:uri="http://schemas.openxmlformats.org/officeDocument/2006/bibliography"/>
   </ds:schemaRefs>

--- a/Documentacion/Negocios/Entrega 2.docx
+++ b/Documentacion/Negocios/Entrega 2.docx
@@ -137,16 +137,6 @@
         <w:jc w:val="center"/>
         <w:rPr>
           <w:b/>
-          <w:sz w:val="28"/>
-        </w:rPr>
-      </w:pPr>
-    </w:p>
-    <w:p>
-      <w:pPr>
-        <w:spacing w:line="360" w:lineRule="auto"/>
-        <w:jc w:val="center"/>
-        <w:rPr>
-          <w:b/>
           <w:sz w:val="26"/>
         </w:rPr>
       </w:pPr>
@@ -284,12 +274,11 @@
       <w:bookmarkStart w:id="0" w:name="_Toc392147831"/>
       <w:bookmarkStart w:id="1" w:name="_Toc393728263"/>
       <w:bookmarkStart w:id="2" w:name="_Toc394870846"/>
-      <w:bookmarkStart w:id="3" w:name="_Toc455612096"/>
+      <w:bookmarkStart w:id="3" w:name="_Toc456822569"/>
       <w:r>
         <w:rPr>
           <w:lang w:val="en-US"/>
         </w:rPr>
-        <w:lastRenderedPageBreak/>
         <w:t>Índice</w:t>
       </w:r>
       <w:bookmarkEnd w:id="0"/>
@@ -315,7 +304,7 @@
       <w:r>
         <w:fldChar w:fldCharType="separate"/>
       </w:r>
-      <w:hyperlink w:anchor="_Toc455612096" w:history="1">
+      <w:hyperlink w:anchor="_Toc456822569" w:history="1">
         <w:r>
           <w:rPr>
             <w:rStyle w:val="Hyperlink"/>
@@ -343,7 +332,7 @@
             <w:noProof/>
             <w:webHidden/>
           </w:rPr>
-          <w:instrText xml:space="preserve"> PAGEREF _Toc455612096 \h </w:instrText>
+          <w:instrText xml:space="preserve"> PAGEREF _Toc456822569 \h </w:instrText>
         </w:r>
         <w:r>
           <w:rPr>
@@ -386,7 +375,7 @@
           <w:lang w:val="en-US"/>
         </w:rPr>
       </w:pPr>
-      <w:hyperlink w:anchor="_Toc455612097" w:history="1">
+      <w:hyperlink w:anchor="_Toc456822570" w:history="1">
         <w:r>
           <w:rPr>
             <w:rStyle w:val="Hyperlink"/>
@@ -428,7 +417,7 @@
             <w:noProof/>
             <w:webHidden/>
           </w:rPr>
-          <w:instrText xml:space="preserve"> PAGEREF _Toc455612097 \h </w:instrText>
+          <w:instrText xml:space="preserve"> PAGEREF _Toc456822570 \h </w:instrText>
         </w:r>
         <w:r>
           <w:rPr>
@@ -471,7 +460,7 @@
           <w:lang w:val="en-US"/>
         </w:rPr>
       </w:pPr>
-      <w:hyperlink w:anchor="_Toc455612098" w:history="1">
+      <w:hyperlink w:anchor="_Toc456822571" w:history="1">
         <w:r>
           <w:rPr>
             <w:rStyle w:val="Hyperlink"/>
@@ -513,7 +502,7 @@
             <w:noProof/>
             <w:webHidden/>
           </w:rPr>
-          <w:instrText xml:space="preserve"> PAGEREF _Toc455612098 \h </w:instrText>
+          <w:instrText xml:space="preserve"> PAGEREF _Toc456822571 \h </w:instrText>
         </w:r>
         <w:r>
           <w:rPr>
@@ -551,14 +540,13 @@
           <w:tab w:val="left" w:pos="660"/>
           <w:tab w:val="right" w:leader="dot" w:pos="8494"/>
         </w:tabs>
-        <w:spacing w:line="360" w:lineRule="auto"/>
         <w:rPr>
           <w:rFonts w:asciiTheme="minorHAnsi" w:eastAsiaTheme="minorEastAsia" w:hAnsiTheme="minorHAnsi"/>
           <w:noProof/>
           <w:lang w:val="en-US"/>
         </w:rPr>
       </w:pPr>
-      <w:hyperlink w:anchor="_Toc455612099" w:history="1">
+      <w:hyperlink w:anchor="_Toc456822572" w:history="1">
         <w:r>
           <w:rPr>
             <w:rStyle w:val="Hyperlink"/>
@@ -600,7 +588,7 @@
             <w:noProof/>
             <w:webHidden/>
           </w:rPr>
-          <w:instrText xml:space="preserve"> PAGEREF _Toc455612099 \h </w:instrText>
+          <w:instrText xml:space="preserve"> PAGEREF _Toc456822572 \h </w:instrText>
         </w:r>
         <w:r>
           <w:rPr>
@@ -630,6 +618,8 @@
           <w:fldChar w:fldCharType="end"/>
         </w:r>
       </w:hyperlink>
+      <w:bookmarkStart w:id="4" w:name="_GoBack"/>
+      <w:bookmarkEnd w:id="4"/>
     </w:p>
     <w:p>
       <w:pPr>
@@ -638,14 +628,13 @@
           <w:tab w:val="left" w:pos="1100"/>
           <w:tab w:val="right" w:leader="dot" w:pos="8494"/>
         </w:tabs>
-        <w:spacing w:line="360" w:lineRule="auto"/>
         <w:rPr>
           <w:rFonts w:asciiTheme="minorHAnsi" w:eastAsiaTheme="minorEastAsia" w:hAnsiTheme="minorHAnsi"/>
           <w:noProof/>
           <w:lang w:val="en-US"/>
         </w:rPr>
       </w:pPr>
-      <w:hyperlink w:anchor="_Toc455612100" w:history="1">
+      <w:hyperlink w:anchor="_Toc456822573" w:history="1">
         <w:r>
           <w:rPr>
             <w:rStyle w:val="Hyperlink"/>
@@ -687,7 +676,7 @@
             <w:noProof/>
             <w:webHidden/>
           </w:rPr>
-          <w:instrText xml:space="preserve"> PAGEREF _Toc455612100 \h </w:instrText>
+          <w:instrText xml:space="preserve"> PAGEREF _Toc456822573 \h </w:instrText>
         </w:r>
         <w:r>
           <w:rPr>
@@ -708,6 +697,264 @@
             <w:webHidden/>
           </w:rPr>
           <w:t>7</w:t>
+        </w:r>
+        <w:r>
+          <w:rPr>
+            <w:noProof/>
+            <w:webHidden/>
+          </w:rPr>
+          <w:fldChar w:fldCharType="end"/>
+        </w:r>
+      </w:hyperlink>
+    </w:p>
+    <w:p>
+      <w:pPr>
+        <w:pStyle w:val="TOC4"/>
+        <w:tabs>
+          <w:tab w:val="left" w:pos="1540"/>
+          <w:tab w:val="right" w:leader="dot" w:pos="8494"/>
+        </w:tabs>
+        <w:rPr>
+          <w:rFonts w:asciiTheme="minorHAnsi" w:eastAsiaTheme="minorEastAsia" w:hAnsiTheme="minorHAnsi"/>
+          <w:noProof/>
+          <w:lang w:val="en-US"/>
+        </w:rPr>
+      </w:pPr>
+      <w:hyperlink w:anchor="_Toc456822574" w:history="1">
+        <w:r>
+          <w:rPr>
+            <w:rStyle w:val="Hyperlink"/>
+            <w:noProof/>
+          </w:rPr>
+          <w:t>1.1.1</w:t>
+        </w:r>
+        <w:r>
+          <w:rPr>
+            <w:rFonts w:asciiTheme="minorHAnsi" w:eastAsiaTheme="minorEastAsia" w:hAnsiTheme="minorHAnsi"/>
+            <w:noProof/>
+            <w:lang w:val="en-US"/>
+          </w:rPr>
+          <w:tab/>
+        </w:r>
+        <w:r>
+          <w:rPr>
+            <w:rStyle w:val="Hyperlink"/>
+            <w:noProof/>
+          </w:rPr>
+          <w:t>Obtención de recursos</w:t>
+        </w:r>
+        <w:r>
+          <w:rPr>
+            <w:noProof/>
+            <w:webHidden/>
+          </w:rPr>
+          <w:tab/>
+        </w:r>
+        <w:r>
+          <w:rPr>
+            <w:noProof/>
+            <w:webHidden/>
+          </w:rPr>
+          <w:fldChar w:fldCharType="begin"/>
+        </w:r>
+        <w:r>
+          <w:rPr>
+            <w:noProof/>
+            <w:webHidden/>
+          </w:rPr>
+          <w:instrText xml:space="preserve"> PAGEREF _Toc456822574 \h </w:instrText>
+        </w:r>
+        <w:r>
+          <w:rPr>
+            <w:noProof/>
+            <w:webHidden/>
+          </w:rPr>
+        </w:r>
+        <w:r>
+          <w:rPr>
+            <w:noProof/>
+            <w:webHidden/>
+          </w:rPr>
+          <w:fldChar w:fldCharType="separate"/>
+        </w:r>
+        <w:r>
+          <w:rPr>
+            <w:noProof/>
+            <w:webHidden/>
+          </w:rPr>
+          <w:t>8</w:t>
+        </w:r>
+        <w:r>
+          <w:rPr>
+            <w:noProof/>
+            <w:webHidden/>
+          </w:rPr>
+          <w:fldChar w:fldCharType="end"/>
+        </w:r>
+      </w:hyperlink>
+    </w:p>
+    <w:p>
+      <w:pPr>
+        <w:pStyle w:val="TOC5"/>
+        <w:tabs>
+          <w:tab w:val="left" w:pos="1773"/>
+          <w:tab w:val="right" w:leader="dot" w:pos="8494"/>
+        </w:tabs>
+        <w:rPr>
+          <w:rFonts w:asciiTheme="minorHAnsi" w:eastAsiaTheme="minorEastAsia" w:hAnsiTheme="minorHAnsi"/>
+          <w:noProof/>
+          <w:lang w:val="en-US"/>
+        </w:rPr>
+      </w:pPr>
+      <w:hyperlink w:anchor="_Toc456822575" w:history="1">
+        <w:r>
+          <w:rPr>
+            <w:rStyle w:val="Hyperlink"/>
+            <w:noProof/>
+          </w:rPr>
+          <w:t>1.1.1.1</w:t>
+        </w:r>
+        <w:r>
+          <w:rPr>
+            <w:rFonts w:asciiTheme="minorHAnsi" w:eastAsiaTheme="minorEastAsia" w:hAnsiTheme="minorHAnsi"/>
+            <w:noProof/>
+            <w:lang w:val="en-US"/>
+          </w:rPr>
+          <w:tab/>
+        </w:r>
+        <w:r>
+          <w:rPr>
+            <w:rStyle w:val="Hyperlink"/>
+            <w:noProof/>
+          </w:rPr>
+          <w:t>Organismos públicos</w:t>
+        </w:r>
+        <w:r>
+          <w:rPr>
+            <w:noProof/>
+            <w:webHidden/>
+          </w:rPr>
+          <w:tab/>
+        </w:r>
+        <w:r>
+          <w:rPr>
+            <w:noProof/>
+            <w:webHidden/>
+          </w:rPr>
+          <w:fldChar w:fldCharType="begin"/>
+        </w:r>
+        <w:r>
+          <w:rPr>
+            <w:noProof/>
+            <w:webHidden/>
+          </w:rPr>
+          <w:instrText xml:space="preserve"> PAGEREF _Toc456822575 \h </w:instrText>
+        </w:r>
+        <w:r>
+          <w:rPr>
+            <w:noProof/>
+            <w:webHidden/>
+          </w:rPr>
+        </w:r>
+        <w:r>
+          <w:rPr>
+            <w:noProof/>
+            <w:webHidden/>
+          </w:rPr>
+          <w:fldChar w:fldCharType="separate"/>
+        </w:r>
+        <w:r>
+          <w:rPr>
+            <w:noProof/>
+            <w:webHidden/>
+          </w:rPr>
+          <w:t>9</w:t>
+        </w:r>
+        <w:r>
+          <w:rPr>
+            <w:noProof/>
+            <w:webHidden/>
+          </w:rPr>
+          <w:fldChar w:fldCharType="end"/>
+        </w:r>
+      </w:hyperlink>
+    </w:p>
+    <w:p>
+      <w:pPr>
+        <w:pStyle w:val="TOC5"/>
+        <w:tabs>
+          <w:tab w:val="left" w:pos="1773"/>
+          <w:tab w:val="right" w:leader="dot" w:pos="8494"/>
+        </w:tabs>
+        <w:rPr>
+          <w:rFonts w:asciiTheme="minorHAnsi" w:eastAsiaTheme="minorEastAsia" w:hAnsiTheme="minorHAnsi"/>
+          <w:noProof/>
+          <w:lang w:val="en-US"/>
+        </w:rPr>
+      </w:pPr>
+      <w:hyperlink w:anchor="_Toc456822576" w:history="1">
+        <w:r>
+          <w:rPr>
+            <w:rStyle w:val="Hyperlink"/>
+            <w:noProof/>
+          </w:rPr>
+          <w:t>1.1.1.2</w:t>
+        </w:r>
+        <w:r>
+          <w:rPr>
+            <w:rFonts w:asciiTheme="minorHAnsi" w:eastAsiaTheme="minorEastAsia" w:hAnsiTheme="minorHAnsi"/>
+            <w:noProof/>
+            <w:lang w:val="en-US"/>
+          </w:rPr>
+          <w:tab/>
+        </w:r>
+        <w:r>
+          <w:rPr>
+            <w:rStyle w:val="Hyperlink"/>
+            <w:noProof/>
+          </w:rPr>
+          <w:t>Crowdfunding</w:t>
+        </w:r>
+        <w:r>
+          <w:rPr>
+            <w:noProof/>
+            <w:webHidden/>
+          </w:rPr>
+          <w:tab/>
+        </w:r>
+        <w:r>
+          <w:rPr>
+            <w:noProof/>
+            <w:webHidden/>
+          </w:rPr>
+          <w:fldChar w:fldCharType="begin"/>
+        </w:r>
+        <w:r>
+          <w:rPr>
+            <w:noProof/>
+            <w:webHidden/>
+          </w:rPr>
+          <w:instrText xml:space="preserve"> PAGEREF _Toc456822576 \h </w:instrText>
+        </w:r>
+        <w:r>
+          <w:rPr>
+            <w:noProof/>
+            <w:webHidden/>
+          </w:rPr>
+        </w:r>
+        <w:r>
+          <w:rPr>
+            <w:noProof/>
+            <w:webHidden/>
+          </w:rPr>
+          <w:fldChar w:fldCharType="separate"/>
+        </w:r>
+        <w:r>
+          <w:rPr>
+            <w:noProof/>
+            <w:webHidden/>
+          </w:rPr>
+          <w:t>9</w:t>
         </w:r>
         <w:r>
           <w:rPr>
@@ -725,14 +972,13 @@
           <w:tab w:val="left" w:pos="1100"/>
           <w:tab w:val="right" w:leader="dot" w:pos="8494"/>
         </w:tabs>
-        <w:spacing w:line="360" w:lineRule="auto"/>
         <w:rPr>
           <w:rFonts w:asciiTheme="minorHAnsi" w:eastAsiaTheme="minorEastAsia" w:hAnsiTheme="minorHAnsi"/>
           <w:noProof/>
           <w:lang w:val="en-US"/>
         </w:rPr>
       </w:pPr>
-      <w:hyperlink w:anchor="_Toc455612101" w:history="1">
+      <w:hyperlink w:anchor="_Toc456822577" w:history="1">
         <w:r>
           <w:rPr>
             <w:rStyle w:val="Hyperlink"/>
@@ -774,7 +1020,7 @@
             <w:noProof/>
             <w:webHidden/>
           </w:rPr>
-          <w:instrText xml:space="preserve"> PAGEREF _Toc455612101 \h </w:instrText>
+          <w:instrText xml:space="preserve"> PAGEREF _Toc456822577 \h </w:instrText>
         </w:r>
         <w:r>
           <w:rPr>
@@ -794,7 +1040,7 @@
             <w:noProof/>
             <w:webHidden/>
           </w:rPr>
-          <w:t>7</w:t>
+          <w:t>10</w:t>
         </w:r>
         <w:r>
           <w:rPr>
@@ -812,14 +1058,13 @@
           <w:tab w:val="left" w:pos="1100"/>
           <w:tab w:val="right" w:leader="dot" w:pos="8494"/>
         </w:tabs>
-        <w:spacing w:line="360" w:lineRule="auto"/>
         <w:rPr>
           <w:rFonts w:asciiTheme="minorHAnsi" w:eastAsiaTheme="minorEastAsia" w:hAnsiTheme="minorHAnsi"/>
           <w:noProof/>
           <w:lang w:val="en-US"/>
         </w:rPr>
       </w:pPr>
-      <w:hyperlink w:anchor="_Toc455612102" w:history="1">
+      <w:hyperlink w:anchor="_Toc456822578" w:history="1">
         <w:r>
           <w:rPr>
             <w:rStyle w:val="Hyperlink"/>
@@ -861,7 +1106,7 @@
             <w:noProof/>
             <w:webHidden/>
           </w:rPr>
-          <w:instrText xml:space="preserve"> PAGEREF _Toc455612102 \h </w:instrText>
+          <w:instrText xml:space="preserve"> PAGEREF _Toc456822578 \h </w:instrText>
         </w:r>
         <w:r>
           <w:rPr>
@@ -881,7 +1126,7 @@
             <w:noProof/>
             <w:webHidden/>
           </w:rPr>
-          <w:t>8</w:t>
+          <w:t>12</w:t>
         </w:r>
         <w:r>
           <w:rPr>
@@ -899,14 +1144,13 @@
           <w:tab w:val="left" w:pos="1100"/>
           <w:tab w:val="right" w:leader="dot" w:pos="8494"/>
         </w:tabs>
-        <w:spacing w:line="360" w:lineRule="auto"/>
         <w:rPr>
           <w:rFonts w:asciiTheme="minorHAnsi" w:eastAsiaTheme="minorEastAsia" w:hAnsiTheme="minorHAnsi"/>
           <w:noProof/>
           <w:lang w:val="en-US"/>
         </w:rPr>
       </w:pPr>
-      <w:hyperlink w:anchor="_Toc455612103" w:history="1">
+      <w:hyperlink w:anchor="_Toc456822579" w:history="1">
         <w:r>
           <w:rPr>
             <w:rStyle w:val="Hyperlink"/>
@@ -948,7 +1192,7 @@
             <w:noProof/>
             <w:webHidden/>
           </w:rPr>
-          <w:instrText xml:space="preserve"> PAGEREF _Toc455612103 \h </w:instrText>
+          <w:instrText xml:space="preserve"> PAGEREF _Toc456822579 \h </w:instrText>
         </w:r>
         <w:r>
           <w:rPr>
@@ -968,7 +1212,7 @@
             <w:noProof/>
             <w:webHidden/>
           </w:rPr>
-          <w:t>8</w:t>
+          <w:t>12</w:t>
         </w:r>
         <w:r>
           <w:rPr>
@@ -986,14 +1230,13 @@
           <w:tab w:val="left" w:pos="1100"/>
           <w:tab w:val="right" w:leader="dot" w:pos="8494"/>
         </w:tabs>
-        <w:spacing w:line="360" w:lineRule="auto"/>
         <w:rPr>
           <w:rFonts w:asciiTheme="minorHAnsi" w:eastAsiaTheme="minorEastAsia" w:hAnsiTheme="minorHAnsi"/>
           <w:noProof/>
           <w:lang w:val="en-US"/>
         </w:rPr>
       </w:pPr>
-      <w:hyperlink w:anchor="_Toc455612104" w:history="1">
+      <w:hyperlink w:anchor="_Toc456822580" w:history="1">
         <w:r>
           <w:rPr>
             <w:rStyle w:val="Hyperlink"/>
@@ -1035,7 +1278,7 @@
             <w:noProof/>
             <w:webHidden/>
           </w:rPr>
-          <w:instrText xml:space="preserve"> PAGEREF _Toc455612104 \h </w:instrText>
+          <w:instrText xml:space="preserve"> PAGEREF _Toc456822580 \h </w:instrText>
         </w:r>
         <w:r>
           <w:rPr>
@@ -1055,7 +1298,7 @@
             <w:noProof/>
             <w:webHidden/>
           </w:rPr>
-          <w:t>8</w:t>
+          <w:t>13</w:t>
         </w:r>
         <w:r>
           <w:rPr>
@@ -1073,14 +1316,13 @@
           <w:tab w:val="left" w:pos="1100"/>
           <w:tab w:val="right" w:leader="dot" w:pos="8494"/>
         </w:tabs>
-        <w:spacing w:line="360" w:lineRule="auto"/>
         <w:rPr>
           <w:rFonts w:asciiTheme="minorHAnsi" w:eastAsiaTheme="minorEastAsia" w:hAnsiTheme="minorHAnsi"/>
           <w:noProof/>
           <w:lang w:val="en-US"/>
         </w:rPr>
       </w:pPr>
-      <w:hyperlink w:anchor="_Toc455612105" w:history="1">
+      <w:hyperlink w:anchor="_Toc456822581" w:history="1">
         <w:r>
           <w:rPr>
             <w:rStyle w:val="Hyperlink"/>
@@ -1122,7 +1364,7 @@
             <w:noProof/>
             <w:webHidden/>
           </w:rPr>
-          <w:instrText xml:space="preserve"> PAGEREF _Toc455612105 \h </w:instrText>
+          <w:instrText xml:space="preserve"> PAGEREF _Toc456822581 \h </w:instrText>
         </w:r>
         <w:r>
           <w:rPr>
@@ -1142,7 +1384,7 @@
             <w:noProof/>
             <w:webHidden/>
           </w:rPr>
-          <w:t>9</w:t>
+          <w:t>13</w:t>
         </w:r>
         <w:r>
           <w:rPr>
@@ -1160,14 +1402,13 @@
           <w:tab w:val="left" w:pos="1100"/>
           <w:tab w:val="right" w:leader="dot" w:pos="8494"/>
         </w:tabs>
-        <w:spacing w:line="360" w:lineRule="auto"/>
         <w:rPr>
           <w:rFonts w:asciiTheme="minorHAnsi" w:eastAsiaTheme="minorEastAsia" w:hAnsiTheme="minorHAnsi"/>
           <w:noProof/>
           <w:lang w:val="en-US"/>
         </w:rPr>
       </w:pPr>
-      <w:hyperlink w:anchor="_Toc455612106" w:history="1">
+      <w:hyperlink w:anchor="_Toc456822582" w:history="1">
         <w:r>
           <w:rPr>
             <w:rStyle w:val="Hyperlink"/>
@@ -1209,7 +1450,7 @@
             <w:noProof/>
             <w:webHidden/>
           </w:rPr>
-          <w:instrText xml:space="preserve"> PAGEREF _Toc455612106 \h </w:instrText>
+          <w:instrText xml:space="preserve"> PAGEREF _Toc456822582 \h </w:instrText>
         </w:r>
         <w:r>
           <w:rPr>
@@ -1229,7 +1470,7 @@
             <w:noProof/>
             <w:webHidden/>
           </w:rPr>
-          <w:t>9</w:t>
+          <w:t>14</w:t>
         </w:r>
         <w:r>
           <w:rPr>
@@ -1247,14 +1488,13 @@
           <w:tab w:val="left" w:pos="1100"/>
           <w:tab w:val="right" w:leader="dot" w:pos="8494"/>
         </w:tabs>
-        <w:spacing w:line="360" w:lineRule="auto"/>
         <w:rPr>
           <w:rFonts w:asciiTheme="minorHAnsi" w:eastAsiaTheme="minorEastAsia" w:hAnsiTheme="minorHAnsi"/>
           <w:noProof/>
           <w:lang w:val="en-US"/>
         </w:rPr>
       </w:pPr>
-      <w:hyperlink w:anchor="_Toc455612107" w:history="1">
+      <w:hyperlink w:anchor="_Toc456822583" w:history="1">
         <w:r>
           <w:rPr>
             <w:rStyle w:val="Hyperlink"/>
@@ -1296,7 +1536,7 @@
             <w:noProof/>
             <w:webHidden/>
           </w:rPr>
-          <w:instrText xml:space="preserve"> PAGEREF _Toc455612107 \h </w:instrText>
+          <w:instrText xml:space="preserve"> PAGEREF _Toc456822583 \h </w:instrText>
         </w:r>
         <w:r>
           <w:rPr>
@@ -1316,7 +1556,7 @@
             <w:noProof/>
             <w:webHidden/>
           </w:rPr>
-          <w:t>10</w:t>
+          <w:t>14</w:t>
         </w:r>
         <w:r>
           <w:rPr>
@@ -1334,14 +1574,13 @@
           <w:tab w:val="left" w:pos="1100"/>
           <w:tab w:val="right" w:leader="dot" w:pos="8494"/>
         </w:tabs>
-        <w:spacing w:line="360" w:lineRule="auto"/>
         <w:rPr>
           <w:rFonts w:asciiTheme="minorHAnsi" w:eastAsiaTheme="minorEastAsia" w:hAnsiTheme="minorHAnsi"/>
           <w:noProof/>
           <w:lang w:val="en-US"/>
         </w:rPr>
       </w:pPr>
-      <w:hyperlink w:anchor="_Toc455612108" w:history="1">
+      <w:hyperlink w:anchor="_Toc456822584" w:history="1">
         <w:r>
           <w:rPr>
             <w:rStyle w:val="Hyperlink"/>
@@ -1383,7 +1622,7 @@
             <w:noProof/>
             <w:webHidden/>
           </w:rPr>
-          <w:instrText xml:space="preserve"> PAGEREF _Toc455612108 \h </w:instrText>
+          <w:instrText xml:space="preserve"> PAGEREF _Toc456822584 \h </w:instrText>
         </w:r>
         <w:r>
           <w:rPr>
@@ -1403,7 +1642,7 @@
             <w:noProof/>
             <w:webHidden/>
           </w:rPr>
-          <w:t>10</w:t>
+          <w:t>14</w:t>
         </w:r>
         <w:r>
           <w:rPr>
@@ -1421,14 +1660,13 @@
           <w:tab w:val="left" w:pos="1320"/>
           <w:tab w:val="right" w:leader="dot" w:pos="8494"/>
         </w:tabs>
-        <w:spacing w:line="360" w:lineRule="auto"/>
         <w:rPr>
           <w:rFonts w:asciiTheme="minorHAnsi" w:eastAsiaTheme="minorEastAsia" w:hAnsiTheme="minorHAnsi"/>
           <w:noProof/>
           <w:lang w:val="en-US"/>
         </w:rPr>
       </w:pPr>
-      <w:hyperlink w:anchor="_Toc455612109" w:history="1">
+      <w:hyperlink w:anchor="_Toc456822585" w:history="1">
         <w:r>
           <w:rPr>
             <w:rStyle w:val="Hyperlink"/>
@@ -1470,7 +1708,7 @@
             <w:noProof/>
             <w:webHidden/>
           </w:rPr>
-          <w:instrText xml:space="preserve"> PAGEREF _Toc455612109 \h </w:instrText>
+          <w:instrText xml:space="preserve"> PAGEREF _Toc456822585 \h </w:instrText>
         </w:r>
         <w:r>
           <w:rPr>
@@ -1490,7 +1728,7 @@
             <w:noProof/>
             <w:webHidden/>
           </w:rPr>
-          <w:t>10</w:t>
+          <w:t>15</w:t>
         </w:r>
         <w:r>
           <w:rPr>
@@ -1508,14 +1746,13 @@
           <w:tab w:val="left" w:pos="1540"/>
           <w:tab w:val="right" w:leader="dot" w:pos="8494"/>
         </w:tabs>
-        <w:spacing w:line="360" w:lineRule="auto"/>
         <w:rPr>
           <w:rFonts w:asciiTheme="minorHAnsi" w:eastAsiaTheme="minorEastAsia" w:hAnsiTheme="minorHAnsi"/>
           <w:noProof/>
           <w:lang w:val="en-US"/>
         </w:rPr>
       </w:pPr>
-      <w:hyperlink w:anchor="_Toc455612110" w:history="1">
+      <w:hyperlink w:anchor="_Toc456822586" w:history="1">
         <w:r>
           <w:rPr>
             <w:rStyle w:val="Hyperlink"/>
@@ -1557,7 +1794,7 @@
             <w:noProof/>
             <w:webHidden/>
           </w:rPr>
-          <w:instrText xml:space="preserve"> PAGEREF _Toc455612110 \h </w:instrText>
+          <w:instrText xml:space="preserve"> PAGEREF _Toc456822586 \h </w:instrText>
         </w:r>
         <w:r>
           <w:rPr>
@@ -1577,7 +1814,7 @@
             <w:noProof/>
             <w:webHidden/>
           </w:rPr>
-          <w:t>10</w:t>
+          <w:t>15</w:t>
         </w:r>
         <w:r>
           <w:rPr>
@@ -1595,14 +1832,13 @@
           <w:tab w:val="left" w:pos="1540"/>
           <w:tab w:val="right" w:leader="dot" w:pos="8494"/>
         </w:tabs>
-        <w:spacing w:line="360" w:lineRule="auto"/>
         <w:rPr>
           <w:rFonts w:asciiTheme="minorHAnsi" w:eastAsiaTheme="minorEastAsia" w:hAnsiTheme="minorHAnsi"/>
           <w:noProof/>
           <w:lang w:val="en-US"/>
         </w:rPr>
       </w:pPr>
-      <w:hyperlink w:anchor="_Toc455612111" w:history="1">
+      <w:hyperlink w:anchor="_Toc456822587" w:history="1">
         <w:r>
           <w:rPr>
             <w:rStyle w:val="Hyperlink"/>
@@ -1644,7 +1880,7 @@
             <w:noProof/>
             <w:webHidden/>
           </w:rPr>
-          <w:instrText xml:space="preserve"> PAGEREF _Toc455612111 \h </w:instrText>
+          <w:instrText xml:space="preserve"> PAGEREF _Toc456822587 \h </w:instrText>
         </w:r>
         <w:r>
           <w:rPr>
@@ -1664,7 +1900,7 @@
             <w:noProof/>
             <w:webHidden/>
           </w:rPr>
-          <w:t>11</w:t>
+          <w:t>15</w:t>
         </w:r>
         <w:r>
           <w:rPr>
@@ -1682,14 +1918,13 @@
           <w:tab w:val="left" w:pos="1320"/>
           <w:tab w:val="right" w:leader="dot" w:pos="8494"/>
         </w:tabs>
-        <w:spacing w:line="360" w:lineRule="auto"/>
         <w:rPr>
           <w:rFonts w:asciiTheme="minorHAnsi" w:eastAsiaTheme="minorEastAsia" w:hAnsiTheme="minorHAnsi"/>
           <w:noProof/>
           <w:lang w:val="en-US"/>
         </w:rPr>
       </w:pPr>
-      <w:hyperlink w:anchor="_Toc455612112" w:history="1">
+      <w:hyperlink w:anchor="_Toc456822588" w:history="1">
         <w:r>
           <w:rPr>
             <w:rStyle w:val="Hyperlink"/>
@@ -1731,7 +1966,7 @@
             <w:noProof/>
             <w:webHidden/>
           </w:rPr>
-          <w:instrText xml:space="preserve"> PAGEREF _Toc455612112 \h </w:instrText>
+          <w:instrText xml:space="preserve"> PAGEREF _Toc456822588 \h </w:instrText>
         </w:r>
         <w:r>
           <w:rPr>
@@ -1751,7 +1986,7 @@
             <w:noProof/>
             <w:webHidden/>
           </w:rPr>
-          <w:t>11</w:t>
+          <w:t>16</w:t>
         </w:r>
         <w:r>
           <w:rPr>
@@ -1769,14 +2004,13 @@
           <w:tab w:val="left" w:pos="1320"/>
           <w:tab w:val="right" w:leader="dot" w:pos="8494"/>
         </w:tabs>
-        <w:spacing w:line="360" w:lineRule="auto"/>
         <w:rPr>
           <w:rFonts w:asciiTheme="minorHAnsi" w:eastAsiaTheme="minorEastAsia" w:hAnsiTheme="minorHAnsi"/>
           <w:noProof/>
           <w:lang w:val="en-US"/>
         </w:rPr>
       </w:pPr>
-      <w:hyperlink w:anchor="_Toc455612113" w:history="1">
+      <w:hyperlink w:anchor="_Toc456822589" w:history="1">
         <w:r>
           <w:rPr>
             <w:rStyle w:val="Hyperlink"/>
@@ -1818,7 +2052,7 @@
             <w:noProof/>
             <w:webHidden/>
           </w:rPr>
-          <w:instrText xml:space="preserve"> PAGEREF _Toc455612113 \h </w:instrText>
+          <w:instrText xml:space="preserve"> PAGEREF _Toc456822589 \h </w:instrText>
         </w:r>
         <w:r>
           <w:rPr>
@@ -1838,7 +2072,7 @@
             <w:noProof/>
             <w:webHidden/>
           </w:rPr>
-          <w:t>12</w:t>
+          <w:t>16</w:t>
         </w:r>
         <w:r>
           <w:rPr>
@@ -1856,14 +2090,13 @@
           <w:tab w:val="left" w:pos="660"/>
           <w:tab w:val="right" w:leader="dot" w:pos="8494"/>
         </w:tabs>
-        <w:spacing w:line="360" w:lineRule="auto"/>
         <w:rPr>
           <w:rFonts w:asciiTheme="minorHAnsi" w:eastAsiaTheme="minorEastAsia" w:hAnsiTheme="minorHAnsi"/>
           <w:noProof/>
           <w:lang w:val="en-US"/>
         </w:rPr>
       </w:pPr>
-      <w:hyperlink w:anchor="_Toc455612114" w:history="1">
+      <w:hyperlink w:anchor="_Toc456822590" w:history="1">
         <w:r>
           <w:rPr>
             <w:rStyle w:val="Hyperlink"/>
@@ -1905,7 +2138,7 @@
             <w:noProof/>
             <w:webHidden/>
           </w:rPr>
-          <w:instrText xml:space="preserve"> PAGEREF _Toc455612114 \h </w:instrText>
+          <w:instrText xml:space="preserve"> PAGEREF _Toc456822590 \h </w:instrText>
         </w:r>
         <w:r>
           <w:rPr>
@@ -1925,7 +2158,7 @@
             <w:noProof/>
             <w:webHidden/>
           </w:rPr>
-          <w:t>13</w:t>
+          <w:t>17</w:t>
         </w:r>
         <w:r>
           <w:rPr>
@@ -1943,14 +2176,13 @@
           <w:tab w:val="left" w:pos="1100"/>
           <w:tab w:val="right" w:leader="dot" w:pos="8494"/>
         </w:tabs>
-        <w:spacing w:line="360" w:lineRule="auto"/>
         <w:rPr>
           <w:rFonts w:asciiTheme="minorHAnsi" w:eastAsiaTheme="minorEastAsia" w:hAnsiTheme="minorHAnsi"/>
           <w:noProof/>
           <w:lang w:val="en-US"/>
         </w:rPr>
       </w:pPr>
-      <w:hyperlink w:anchor="_Toc455612115" w:history="1">
+      <w:hyperlink w:anchor="_Toc456822591" w:history="1">
         <w:r>
           <w:rPr>
             <w:rStyle w:val="Hyperlink"/>
@@ -1992,7 +2224,7 @@
             <w:noProof/>
             <w:webHidden/>
           </w:rPr>
-          <w:instrText xml:space="preserve"> PAGEREF _Toc455612115 \h </w:instrText>
+          <w:instrText xml:space="preserve"> PAGEREF _Toc456822591 \h </w:instrText>
         </w:r>
         <w:r>
           <w:rPr>
@@ -2012,7 +2244,7 @@
             <w:noProof/>
             <w:webHidden/>
           </w:rPr>
-          <w:t>13</w:t>
+          <w:t>17</w:t>
         </w:r>
         <w:r>
           <w:rPr>
@@ -2030,14 +2262,13 @@
           <w:tab w:val="left" w:pos="1540"/>
           <w:tab w:val="right" w:leader="dot" w:pos="8494"/>
         </w:tabs>
-        <w:spacing w:line="360" w:lineRule="auto"/>
         <w:rPr>
           <w:rFonts w:asciiTheme="minorHAnsi" w:eastAsiaTheme="minorEastAsia" w:hAnsiTheme="minorHAnsi"/>
           <w:noProof/>
           <w:lang w:val="en-US"/>
         </w:rPr>
       </w:pPr>
-      <w:hyperlink w:anchor="_Toc455612116" w:history="1">
+      <w:hyperlink w:anchor="_Toc456822592" w:history="1">
         <w:r>
           <w:rPr>
             <w:rStyle w:val="Hyperlink"/>
@@ -2079,7 +2310,7 @@
             <w:noProof/>
             <w:webHidden/>
           </w:rPr>
-          <w:instrText xml:space="preserve"> PAGEREF _Toc455612116 \h </w:instrText>
+          <w:instrText xml:space="preserve"> PAGEREF _Toc456822592 \h </w:instrText>
         </w:r>
         <w:r>
           <w:rPr>
@@ -2099,7 +2330,7 @@
             <w:noProof/>
             <w:webHidden/>
           </w:rPr>
-          <w:t>13</w:t>
+          <w:t>17</w:t>
         </w:r>
         <w:r>
           <w:rPr>
@@ -2117,14 +2348,13 @@
           <w:tab w:val="left" w:pos="1540"/>
           <w:tab w:val="right" w:leader="dot" w:pos="8494"/>
         </w:tabs>
-        <w:spacing w:line="360" w:lineRule="auto"/>
         <w:rPr>
           <w:rFonts w:asciiTheme="minorHAnsi" w:eastAsiaTheme="minorEastAsia" w:hAnsiTheme="minorHAnsi"/>
           <w:noProof/>
           <w:lang w:val="en-US"/>
         </w:rPr>
       </w:pPr>
-      <w:hyperlink w:anchor="_Toc455612117" w:history="1">
+      <w:hyperlink w:anchor="_Toc456822593" w:history="1">
         <w:r>
           <w:rPr>
             <w:rStyle w:val="Hyperlink"/>
@@ -2166,7 +2396,7 @@
             <w:noProof/>
             <w:webHidden/>
           </w:rPr>
-          <w:instrText xml:space="preserve"> PAGEREF _Toc455612117 \h </w:instrText>
+          <w:instrText xml:space="preserve"> PAGEREF _Toc456822593 \h </w:instrText>
         </w:r>
         <w:r>
           <w:rPr>
@@ -2186,7 +2416,7 @@
             <w:noProof/>
             <w:webHidden/>
           </w:rPr>
-          <w:t>15</w:t>
+          <w:t>19</w:t>
         </w:r>
         <w:r>
           <w:rPr>
@@ -2204,14 +2434,13 @@
           <w:tab w:val="left" w:pos="1540"/>
           <w:tab w:val="right" w:leader="dot" w:pos="8494"/>
         </w:tabs>
-        <w:spacing w:line="360" w:lineRule="auto"/>
         <w:rPr>
           <w:rFonts w:asciiTheme="minorHAnsi" w:eastAsiaTheme="minorEastAsia" w:hAnsiTheme="minorHAnsi"/>
           <w:noProof/>
           <w:lang w:val="en-US"/>
         </w:rPr>
       </w:pPr>
-      <w:hyperlink w:anchor="_Toc455612118" w:history="1">
+      <w:hyperlink w:anchor="_Toc456822594" w:history="1">
         <w:r>
           <w:rPr>
             <w:rStyle w:val="Hyperlink"/>
@@ -2253,7 +2482,7 @@
             <w:noProof/>
             <w:webHidden/>
           </w:rPr>
-          <w:instrText xml:space="preserve"> PAGEREF _Toc455612118 \h </w:instrText>
+          <w:instrText xml:space="preserve"> PAGEREF _Toc456822594 \h </w:instrText>
         </w:r>
         <w:r>
           <w:rPr>
@@ -2273,7 +2502,7 @@
             <w:noProof/>
             <w:webHidden/>
           </w:rPr>
-          <w:t>18</w:t>
+          <w:t>23</w:t>
         </w:r>
         <w:r>
           <w:rPr>
@@ -2291,14 +2520,13 @@
           <w:tab w:val="left" w:pos="1540"/>
           <w:tab w:val="right" w:leader="dot" w:pos="8494"/>
         </w:tabs>
-        <w:spacing w:line="360" w:lineRule="auto"/>
         <w:rPr>
           <w:rFonts w:asciiTheme="minorHAnsi" w:eastAsiaTheme="minorEastAsia" w:hAnsiTheme="minorHAnsi"/>
           <w:noProof/>
           <w:lang w:val="en-US"/>
         </w:rPr>
       </w:pPr>
-      <w:hyperlink w:anchor="_Toc455612119" w:history="1">
+      <w:hyperlink w:anchor="_Toc456822595" w:history="1">
         <w:r>
           <w:rPr>
             <w:rStyle w:val="Hyperlink"/>
@@ -2340,7 +2568,7 @@
             <w:noProof/>
             <w:webHidden/>
           </w:rPr>
-          <w:instrText xml:space="preserve"> PAGEREF _Toc455612119 \h </w:instrText>
+          <w:instrText xml:space="preserve"> PAGEREF _Toc456822595 \h </w:instrText>
         </w:r>
         <w:r>
           <w:rPr>
@@ -2360,7 +2588,7 @@
             <w:noProof/>
             <w:webHidden/>
           </w:rPr>
-          <w:t>21</w:t>
+          <w:t>26</w:t>
         </w:r>
         <w:r>
           <w:rPr>
@@ -2378,14 +2606,13 @@
           <w:tab w:val="left" w:pos="1540"/>
           <w:tab w:val="right" w:leader="dot" w:pos="8494"/>
         </w:tabs>
-        <w:spacing w:line="360" w:lineRule="auto"/>
         <w:rPr>
           <w:rFonts w:asciiTheme="minorHAnsi" w:eastAsiaTheme="minorEastAsia" w:hAnsiTheme="minorHAnsi"/>
           <w:noProof/>
           <w:lang w:val="en-US"/>
         </w:rPr>
       </w:pPr>
-      <w:hyperlink w:anchor="_Toc455612120" w:history="1">
+      <w:hyperlink w:anchor="_Toc456822596" w:history="1">
         <w:r>
           <w:rPr>
             <w:rStyle w:val="Hyperlink"/>
@@ -2427,7 +2654,7 @@
             <w:noProof/>
             <w:webHidden/>
           </w:rPr>
-          <w:instrText xml:space="preserve"> PAGEREF _Toc455612120 \h </w:instrText>
+          <w:instrText xml:space="preserve"> PAGEREF _Toc456822596 \h </w:instrText>
         </w:r>
         <w:r>
           <w:rPr>
@@ -2447,7 +2674,7 @@
             <w:noProof/>
             <w:webHidden/>
           </w:rPr>
-          <w:t>22</w:t>
+          <w:t>27</w:t>
         </w:r>
         <w:r>
           <w:rPr>
@@ -2464,14 +2691,13 @@
         <w:tabs>
           <w:tab w:val="right" w:leader="dot" w:pos="8494"/>
         </w:tabs>
-        <w:spacing w:line="360" w:lineRule="auto"/>
         <w:rPr>
           <w:rFonts w:asciiTheme="minorHAnsi" w:eastAsiaTheme="minorEastAsia" w:hAnsiTheme="minorHAnsi"/>
           <w:noProof/>
           <w:lang w:val="en-US"/>
         </w:rPr>
       </w:pPr>
-      <w:hyperlink w:anchor="_Toc455612121" w:history="1">
+      <w:hyperlink w:anchor="_Toc456822597" w:history="1">
         <w:r>
           <w:rPr>
             <w:rStyle w:val="Hyperlink"/>
@@ -2498,7 +2724,7 @@
             <w:noProof/>
             <w:webHidden/>
           </w:rPr>
-          <w:instrText xml:space="preserve"> PAGEREF _Toc455612121 \h </w:instrText>
+          <w:instrText xml:space="preserve"> PAGEREF _Toc456822597 \h </w:instrText>
         </w:r>
         <w:r>
           <w:rPr>
@@ -2518,7 +2744,7 @@
             <w:noProof/>
             <w:webHidden/>
           </w:rPr>
-          <w:t>22</w:t>
+          <w:t>27</w:t>
         </w:r>
         <w:r>
           <w:rPr>
@@ -2535,14 +2761,13 @@
         <w:tabs>
           <w:tab w:val="right" w:leader="dot" w:pos="8494"/>
         </w:tabs>
-        <w:spacing w:line="360" w:lineRule="auto"/>
         <w:rPr>
           <w:rFonts w:asciiTheme="minorHAnsi" w:eastAsiaTheme="minorEastAsia" w:hAnsiTheme="minorHAnsi"/>
           <w:noProof/>
           <w:lang w:val="en-US"/>
         </w:rPr>
       </w:pPr>
-      <w:hyperlink w:anchor="_Toc455612122" w:history="1">
+      <w:hyperlink w:anchor="_Toc456822598" w:history="1">
         <w:r>
           <w:rPr>
             <w:rStyle w:val="Hyperlink"/>
@@ -2569,7 +2794,7 @@
             <w:noProof/>
             <w:webHidden/>
           </w:rPr>
-          <w:instrText xml:space="preserve"> PAGEREF _Toc455612122 \h </w:instrText>
+          <w:instrText xml:space="preserve"> PAGEREF _Toc456822598 \h </w:instrText>
         </w:r>
         <w:r>
           <w:rPr>
@@ -2589,7 +2814,7 @@
             <w:noProof/>
             <w:webHidden/>
           </w:rPr>
-          <w:t>22</w:t>
+          <w:t>27</w:t>
         </w:r>
         <w:r>
           <w:rPr>
@@ -2606,14 +2831,13 @@
         <w:tabs>
           <w:tab w:val="right" w:leader="dot" w:pos="8494"/>
         </w:tabs>
-        <w:spacing w:line="360" w:lineRule="auto"/>
         <w:rPr>
           <w:rFonts w:asciiTheme="minorHAnsi" w:eastAsiaTheme="minorEastAsia" w:hAnsiTheme="minorHAnsi"/>
           <w:noProof/>
           <w:lang w:val="en-US"/>
         </w:rPr>
       </w:pPr>
-      <w:hyperlink w:anchor="_Toc455612123" w:history="1">
+      <w:hyperlink w:anchor="_Toc456822599" w:history="1">
         <w:r>
           <w:rPr>
             <w:rStyle w:val="Hyperlink"/>
@@ -2640,7 +2864,7 @@
             <w:noProof/>
             <w:webHidden/>
           </w:rPr>
-          <w:instrText xml:space="preserve"> PAGEREF _Toc455612123 \h </w:instrText>
+          <w:instrText xml:space="preserve"> PAGEREF _Toc456822599 \h </w:instrText>
         </w:r>
         <w:r>
           <w:rPr>
@@ -2660,7 +2884,7 @@
             <w:noProof/>
             <w:webHidden/>
           </w:rPr>
-          <w:t>24</w:t>
+          <w:t>29</w:t>
         </w:r>
         <w:r>
           <w:rPr>
@@ -2678,14 +2902,13 @@
           <w:tab w:val="left" w:pos="1540"/>
           <w:tab w:val="right" w:leader="dot" w:pos="8494"/>
         </w:tabs>
-        <w:spacing w:line="360" w:lineRule="auto"/>
         <w:rPr>
           <w:rFonts w:asciiTheme="minorHAnsi" w:eastAsiaTheme="minorEastAsia" w:hAnsiTheme="minorHAnsi"/>
           <w:noProof/>
           <w:lang w:val="en-US"/>
         </w:rPr>
       </w:pPr>
-      <w:hyperlink w:anchor="_Toc455612124" w:history="1">
+      <w:hyperlink w:anchor="_Toc456822600" w:history="1">
         <w:r>
           <w:rPr>
             <w:rStyle w:val="Hyperlink"/>
@@ -2727,7 +2950,7 @@
             <w:noProof/>
             <w:webHidden/>
           </w:rPr>
-          <w:instrText xml:space="preserve"> PAGEREF _Toc455612124 \h </w:instrText>
+          <w:instrText xml:space="preserve"> PAGEREF _Toc456822600 \h </w:instrText>
         </w:r>
         <w:r>
           <w:rPr>
@@ -2747,7 +2970,7 @@
             <w:noProof/>
             <w:webHidden/>
           </w:rPr>
-          <w:t>24</w:t>
+          <w:t>29</w:t>
         </w:r>
         <w:r>
           <w:rPr>
@@ -2765,14 +2988,13 @@
           <w:tab w:val="left" w:pos="1100"/>
           <w:tab w:val="right" w:leader="dot" w:pos="8494"/>
         </w:tabs>
-        <w:spacing w:line="360" w:lineRule="auto"/>
         <w:rPr>
           <w:rFonts w:asciiTheme="minorHAnsi" w:eastAsiaTheme="minorEastAsia" w:hAnsiTheme="minorHAnsi"/>
           <w:noProof/>
           <w:lang w:val="en-US"/>
         </w:rPr>
       </w:pPr>
-      <w:hyperlink w:anchor="_Toc455612125" w:history="1">
+      <w:hyperlink w:anchor="_Toc456822601" w:history="1">
         <w:r>
           <w:rPr>
             <w:rStyle w:val="Hyperlink"/>
@@ -2814,7 +3036,7 @@
             <w:noProof/>
             <w:webHidden/>
           </w:rPr>
-          <w:instrText xml:space="preserve"> PAGEREF _Toc455612125 \h </w:instrText>
+          <w:instrText xml:space="preserve"> PAGEREF _Toc456822601 \h </w:instrText>
         </w:r>
         <w:r>
           <w:rPr>
@@ -2834,7 +3056,7 @@
             <w:noProof/>
             <w:webHidden/>
           </w:rPr>
-          <w:t>24</w:t>
+          <w:t>29</w:t>
         </w:r>
         <w:r>
           <w:rPr>
@@ -2852,14 +3074,13 @@
           <w:tab w:val="left" w:pos="1540"/>
           <w:tab w:val="right" w:leader="dot" w:pos="8494"/>
         </w:tabs>
-        <w:spacing w:line="360" w:lineRule="auto"/>
         <w:rPr>
           <w:rFonts w:asciiTheme="minorHAnsi" w:eastAsiaTheme="minorEastAsia" w:hAnsiTheme="minorHAnsi"/>
           <w:noProof/>
           <w:lang w:val="en-US"/>
         </w:rPr>
       </w:pPr>
-      <w:hyperlink w:anchor="_Toc455612126" w:history="1">
+      <w:hyperlink w:anchor="_Toc456822602" w:history="1">
         <w:r>
           <w:rPr>
             <w:rStyle w:val="Hyperlink"/>
@@ -2901,7 +3122,7 @@
             <w:noProof/>
             <w:webHidden/>
           </w:rPr>
-          <w:instrText xml:space="preserve"> PAGEREF _Toc455612126 \h </w:instrText>
+          <w:instrText xml:space="preserve"> PAGEREF _Toc456822602 \h </w:instrText>
         </w:r>
         <w:r>
           <w:rPr>
@@ -2921,7 +3142,7 @@
             <w:noProof/>
             <w:webHidden/>
           </w:rPr>
-          <w:t>24</w:t>
+          <w:t>29</w:t>
         </w:r>
         <w:r>
           <w:rPr>
@@ -2938,14 +3159,13 @@
         <w:tabs>
           <w:tab w:val="right" w:leader="dot" w:pos="8494"/>
         </w:tabs>
-        <w:spacing w:line="360" w:lineRule="auto"/>
         <w:rPr>
           <w:rFonts w:asciiTheme="minorHAnsi" w:eastAsiaTheme="minorEastAsia" w:hAnsiTheme="minorHAnsi"/>
           <w:noProof/>
           <w:lang w:val="en-US"/>
         </w:rPr>
       </w:pPr>
-      <w:hyperlink w:anchor="_Toc455612127" w:history="1">
+      <w:hyperlink w:anchor="_Toc456822603" w:history="1">
         <w:r>
           <w:rPr>
             <w:rStyle w:val="Hyperlink"/>
@@ -2972,7 +3192,7 @@
             <w:noProof/>
             <w:webHidden/>
           </w:rPr>
-          <w:instrText xml:space="preserve"> PAGEREF _Toc455612127 \h </w:instrText>
+          <w:instrText xml:space="preserve"> PAGEREF _Toc456822603 \h </w:instrText>
         </w:r>
         <w:r>
           <w:rPr>
@@ -2992,7 +3212,7 @@
             <w:noProof/>
             <w:webHidden/>
           </w:rPr>
-          <w:t>25</w:t>
+          <w:t>30</w:t>
         </w:r>
         <w:r>
           <w:rPr>
@@ -3010,14 +3230,13 @@
           <w:tab w:val="left" w:pos="1540"/>
           <w:tab w:val="right" w:leader="dot" w:pos="8494"/>
         </w:tabs>
-        <w:spacing w:line="360" w:lineRule="auto"/>
         <w:rPr>
           <w:rFonts w:asciiTheme="minorHAnsi" w:eastAsiaTheme="minorEastAsia" w:hAnsiTheme="minorHAnsi"/>
           <w:noProof/>
           <w:lang w:val="en-US"/>
         </w:rPr>
       </w:pPr>
-      <w:hyperlink w:anchor="_Toc455612128" w:history="1">
+      <w:hyperlink w:anchor="_Toc456822604" w:history="1">
         <w:r>
           <w:rPr>
             <w:rStyle w:val="Hyperlink"/>
@@ -3059,7 +3278,7 @@
             <w:noProof/>
             <w:webHidden/>
           </w:rPr>
-          <w:instrText xml:space="preserve"> PAGEREF _Toc455612128 \h </w:instrText>
+          <w:instrText xml:space="preserve"> PAGEREF _Toc456822604 \h </w:instrText>
         </w:r>
         <w:r>
           <w:rPr>
@@ -3079,7 +3298,7 @@
             <w:noProof/>
             <w:webHidden/>
           </w:rPr>
-          <w:t>26</w:t>
+          <w:t>31</w:t>
         </w:r>
         <w:r>
           <w:rPr>
@@ -3097,14 +3316,13 @@
           <w:tab w:val="left" w:pos="1540"/>
           <w:tab w:val="right" w:leader="dot" w:pos="8494"/>
         </w:tabs>
-        <w:spacing w:line="360" w:lineRule="auto"/>
         <w:rPr>
           <w:rFonts w:asciiTheme="minorHAnsi" w:eastAsiaTheme="minorEastAsia" w:hAnsiTheme="minorHAnsi"/>
           <w:noProof/>
           <w:lang w:val="en-US"/>
         </w:rPr>
       </w:pPr>
-      <w:hyperlink w:anchor="_Toc455612129" w:history="1">
+      <w:hyperlink w:anchor="_Toc456822605" w:history="1">
         <w:r>
           <w:rPr>
             <w:rStyle w:val="Hyperlink"/>
@@ -3146,7 +3364,7 @@
             <w:noProof/>
             <w:webHidden/>
           </w:rPr>
-          <w:instrText xml:space="preserve"> PAGEREF _Toc455612129 \h </w:instrText>
+          <w:instrText xml:space="preserve"> PAGEREF _Toc456822605 \h </w:instrText>
         </w:r>
         <w:r>
           <w:rPr>
@@ -3166,7 +3384,7 @@
             <w:noProof/>
             <w:webHidden/>
           </w:rPr>
-          <w:t>33</w:t>
+          <w:t>39</w:t>
         </w:r>
         <w:r>
           <w:rPr>
@@ -3184,14 +3402,13 @@
           <w:tab w:val="left" w:pos="1540"/>
           <w:tab w:val="right" w:leader="dot" w:pos="8494"/>
         </w:tabs>
-        <w:spacing w:line="360" w:lineRule="auto"/>
         <w:rPr>
           <w:rFonts w:asciiTheme="minorHAnsi" w:eastAsiaTheme="minorEastAsia" w:hAnsiTheme="minorHAnsi"/>
           <w:noProof/>
           <w:lang w:val="en-US"/>
         </w:rPr>
       </w:pPr>
-      <w:hyperlink w:anchor="_Toc455612130" w:history="1">
+      <w:hyperlink w:anchor="_Toc456822606" w:history="1">
         <w:r>
           <w:rPr>
             <w:rStyle w:val="Hyperlink"/>
@@ -3233,7 +3450,7 @@
             <w:noProof/>
             <w:webHidden/>
           </w:rPr>
-          <w:instrText xml:space="preserve"> PAGEREF _Toc455612130 \h </w:instrText>
+          <w:instrText xml:space="preserve"> PAGEREF _Toc456822606 \h </w:instrText>
         </w:r>
         <w:r>
           <w:rPr>
@@ -3253,7 +3470,7 @@
             <w:noProof/>
             <w:webHidden/>
           </w:rPr>
-          <w:t>34</w:t>
+          <w:t>40</w:t>
         </w:r>
         <w:r>
           <w:rPr>
@@ -3270,14 +3487,13 @@
         <w:tabs>
           <w:tab w:val="right" w:leader="dot" w:pos="8494"/>
         </w:tabs>
-        <w:spacing w:line="360" w:lineRule="auto"/>
         <w:rPr>
           <w:rFonts w:asciiTheme="minorHAnsi" w:eastAsiaTheme="minorEastAsia" w:hAnsiTheme="minorHAnsi"/>
           <w:noProof/>
           <w:lang w:val="en-US"/>
         </w:rPr>
       </w:pPr>
-      <w:hyperlink w:anchor="_Toc455612131" w:history="1">
+      <w:hyperlink w:anchor="_Toc456822607" w:history="1">
         <w:r>
           <w:rPr>
             <w:rStyle w:val="Hyperlink"/>
@@ -3304,7 +3520,7 @@
             <w:noProof/>
             <w:webHidden/>
           </w:rPr>
-          <w:instrText xml:space="preserve"> PAGEREF _Toc455612131 \h </w:instrText>
+          <w:instrText xml:space="preserve"> PAGEREF _Toc456822607 \h </w:instrText>
         </w:r>
         <w:r>
           <w:rPr>
@@ -3324,7 +3540,7 @@
             <w:noProof/>
             <w:webHidden/>
           </w:rPr>
-          <w:t>34</w:t>
+          <w:t>40</w:t>
         </w:r>
         <w:r>
           <w:rPr>
@@ -3341,14 +3557,13 @@
         <w:tabs>
           <w:tab w:val="right" w:leader="dot" w:pos="8494"/>
         </w:tabs>
-        <w:spacing w:line="360" w:lineRule="auto"/>
         <w:rPr>
           <w:rFonts w:asciiTheme="minorHAnsi" w:eastAsiaTheme="minorEastAsia" w:hAnsiTheme="minorHAnsi"/>
           <w:noProof/>
           <w:lang w:val="en-US"/>
         </w:rPr>
       </w:pPr>
-      <w:hyperlink w:anchor="_Toc455612132" w:history="1">
+      <w:hyperlink w:anchor="_Toc456822608" w:history="1">
         <w:r>
           <w:rPr>
             <w:rStyle w:val="Hyperlink"/>
@@ -3375,7 +3590,7 @@
             <w:noProof/>
             <w:webHidden/>
           </w:rPr>
-          <w:instrText xml:space="preserve"> PAGEREF _Toc455612132 \h </w:instrText>
+          <w:instrText xml:space="preserve"> PAGEREF _Toc456822608 \h </w:instrText>
         </w:r>
         <w:r>
           <w:rPr>
@@ -3395,7 +3610,7 @@
             <w:noProof/>
             <w:webHidden/>
           </w:rPr>
-          <w:t>34</w:t>
+          <w:t>40</w:t>
         </w:r>
         <w:r>
           <w:rPr>
@@ -3413,14 +3628,13 @@
           <w:tab w:val="left" w:pos="660"/>
           <w:tab w:val="right" w:leader="dot" w:pos="8494"/>
         </w:tabs>
-        <w:spacing w:line="360" w:lineRule="auto"/>
         <w:rPr>
           <w:rFonts w:asciiTheme="minorHAnsi" w:eastAsiaTheme="minorEastAsia" w:hAnsiTheme="minorHAnsi"/>
           <w:noProof/>
           <w:lang w:val="en-US"/>
         </w:rPr>
       </w:pPr>
-      <w:hyperlink w:anchor="_Toc455612133" w:history="1">
+      <w:hyperlink w:anchor="_Toc456822609" w:history="1">
         <w:r>
           <w:rPr>
             <w:rStyle w:val="Hyperlink"/>
@@ -3462,7 +3676,7 @@
             <w:noProof/>
             <w:webHidden/>
           </w:rPr>
-          <w:instrText xml:space="preserve"> PAGEREF _Toc455612133 \h </w:instrText>
+          <w:instrText xml:space="preserve"> PAGEREF _Toc456822609 \h </w:instrText>
         </w:r>
         <w:r>
           <w:rPr>
@@ -3482,7 +3696,7 @@
             <w:noProof/>
             <w:webHidden/>
           </w:rPr>
-          <w:t>36</w:t>
+          <w:t>42</w:t>
         </w:r>
         <w:r>
           <w:rPr>
@@ -3500,14 +3714,13 @@
           <w:tab w:val="left" w:pos="1100"/>
           <w:tab w:val="right" w:leader="dot" w:pos="8494"/>
         </w:tabs>
-        <w:spacing w:line="360" w:lineRule="auto"/>
         <w:rPr>
           <w:rFonts w:asciiTheme="minorHAnsi" w:eastAsiaTheme="minorEastAsia" w:hAnsiTheme="minorHAnsi"/>
           <w:noProof/>
           <w:lang w:val="en-US"/>
         </w:rPr>
       </w:pPr>
-      <w:hyperlink w:anchor="_Toc455612134" w:history="1">
+      <w:hyperlink w:anchor="_Toc456822610" w:history="1">
         <w:r>
           <w:rPr>
             <w:rStyle w:val="Hyperlink"/>
@@ -3549,7 +3762,7 @@
             <w:noProof/>
             <w:webHidden/>
           </w:rPr>
-          <w:instrText xml:space="preserve"> PAGEREF _Toc455612134 \h </w:instrText>
+          <w:instrText xml:space="preserve"> PAGEREF _Toc456822610 \h </w:instrText>
         </w:r>
         <w:r>
           <w:rPr>
@@ -3569,7 +3782,7 @@
             <w:noProof/>
             <w:webHidden/>
           </w:rPr>
-          <w:t>36</w:t>
+          <w:t>42</w:t>
         </w:r>
         <w:r>
           <w:rPr>
@@ -3587,14 +3800,13 @@
           <w:tab w:val="left" w:pos="1100"/>
           <w:tab w:val="right" w:leader="dot" w:pos="8494"/>
         </w:tabs>
-        <w:spacing w:line="360" w:lineRule="auto"/>
         <w:rPr>
           <w:rFonts w:asciiTheme="minorHAnsi" w:eastAsiaTheme="minorEastAsia" w:hAnsiTheme="minorHAnsi"/>
           <w:noProof/>
           <w:lang w:val="en-US"/>
         </w:rPr>
       </w:pPr>
-      <w:hyperlink w:anchor="_Toc455612135" w:history="1">
+      <w:hyperlink w:anchor="_Toc456822611" w:history="1">
         <w:r>
           <w:rPr>
             <w:rStyle w:val="Hyperlink"/>
@@ -3636,7 +3848,7 @@
             <w:noProof/>
             <w:webHidden/>
           </w:rPr>
-          <w:instrText xml:space="preserve"> PAGEREF _Toc455612135 \h </w:instrText>
+          <w:instrText xml:space="preserve"> PAGEREF _Toc456822611 \h </w:instrText>
         </w:r>
         <w:r>
           <w:rPr>
@@ -3656,7 +3868,7 @@
             <w:noProof/>
             <w:webHidden/>
           </w:rPr>
-          <w:t>37</w:t>
+          <w:t>43</w:t>
         </w:r>
         <w:r>
           <w:rPr>
@@ -3674,14 +3886,13 @@
           <w:tab w:val="left" w:pos="1540"/>
           <w:tab w:val="right" w:leader="dot" w:pos="8494"/>
         </w:tabs>
-        <w:spacing w:line="360" w:lineRule="auto"/>
         <w:rPr>
           <w:rFonts w:asciiTheme="minorHAnsi" w:eastAsiaTheme="minorEastAsia" w:hAnsiTheme="minorHAnsi"/>
           <w:noProof/>
           <w:lang w:val="en-US"/>
         </w:rPr>
       </w:pPr>
-      <w:hyperlink w:anchor="_Toc455612136" w:history="1">
+      <w:hyperlink w:anchor="_Toc456822612" w:history="1">
         <w:r>
           <w:rPr>
             <w:rStyle w:val="Hyperlink"/>
@@ -3723,7 +3934,7 @@
             <w:noProof/>
             <w:webHidden/>
           </w:rPr>
-          <w:instrText xml:space="preserve"> PAGEREF _Toc455612136 \h </w:instrText>
+          <w:instrText xml:space="preserve"> PAGEREF _Toc456822612 \h </w:instrText>
         </w:r>
         <w:r>
           <w:rPr>
@@ -3743,7 +3954,7 @@
             <w:noProof/>
             <w:webHidden/>
           </w:rPr>
-          <w:t>37</w:t>
+          <w:t>43</w:t>
         </w:r>
         <w:r>
           <w:rPr>
@@ -3761,14 +3972,13 @@
           <w:tab w:val="left" w:pos="1540"/>
           <w:tab w:val="right" w:leader="dot" w:pos="8494"/>
         </w:tabs>
-        <w:spacing w:line="360" w:lineRule="auto"/>
         <w:rPr>
           <w:rFonts w:asciiTheme="minorHAnsi" w:eastAsiaTheme="minorEastAsia" w:hAnsiTheme="minorHAnsi"/>
           <w:noProof/>
           <w:lang w:val="en-US"/>
         </w:rPr>
       </w:pPr>
-      <w:hyperlink w:anchor="_Toc455612137" w:history="1">
+      <w:hyperlink w:anchor="_Toc456822613" w:history="1">
         <w:r>
           <w:rPr>
             <w:rStyle w:val="Hyperlink"/>
@@ -3810,7 +4020,7 @@
             <w:noProof/>
             <w:webHidden/>
           </w:rPr>
-          <w:instrText xml:space="preserve"> PAGEREF _Toc455612137 \h </w:instrText>
+          <w:instrText xml:space="preserve"> PAGEREF _Toc456822613 \h </w:instrText>
         </w:r>
         <w:r>
           <w:rPr>
@@ -3830,7 +4040,7 @@
             <w:noProof/>
             <w:webHidden/>
           </w:rPr>
-          <w:t>37</w:t>
+          <w:t>43</w:t>
         </w:r>
         <w:r>
           <w:rPr>
@@ -3848,14 +4058,13 @@
           <w:tab w:val="left" w:pos="1540"/>
           <w:tab w:val="right" w:leader="dot" w:pos="8494"/>
         </w:tabs>
-        <w:spacing w:line="360" w:lineRule="auto"/>
         <w:rPr>
           <w:rFonts w:asciiTheme="minorHAnsi" w:eastAsiaTheme="minorEastAsia" w:hAnsiTheme="minorHAnsi"/>
           <w:noProof/>
           <w:lang w:val="en-US"/>
         </w:rPr>
       </w:pPr>
-      <w:hyperlink w:anchor="_Toc455612138" w:history="1">
+      <w:hyperlink w:anchor="_Toc456822614" w:history="1">
         <w:r>
           <w:rPr>
             <w:rStyle w:val="Hyperlink"/>
@@ -3897,7 +4106,7 @@
             <w:noProof/>
             <w:webHidden/>
           </w:rPr>
-          <w:instrText xml:space="preserve"> PAGEREF _Toc455612138 \h </w:instrText>
+          <w:instrText xml:space="preserve"> PAGEREF _Toc456822614 \h </w:instrText>
         </w:r>
         <w:r>
           <w:rPr>
@@ -3917,7 +4126,7 @@
             <w:noProof/>
             <w:webHidden/>
           </w:rPr>
-          <w:t>37</w:t>
+          <w:t>44</w:t>
         </w:r>
         <w:r>
           <w:rPr>
@@ -3935,14 +4144,13 @@
           <w:tab w:val="left" w:pos="1540"/>
           <w:tab w:val="right" w:leader="dot" w:pos="8494"/>
         </w:tabs>
-        <w:spacing w:line="360" w:lineRule="auto"/>
         <w:rPr>
           <w:rFonts w:asciiTheme="minorHAnsi" w:eastAsiaTheme="minorEastAsia" w:hAnsiTheme="minorHAnsi"/>
           <w:noProof/>
           <w:lang w:val="en-US"/>
         </w:rPr>
       </w:pPr>
-      <w:hyperlink w:anchor="_Toc455612139" w:history="1">
+      <w:hyperlink w:anchor="_Toc456822615" w:history="1">
         <w:r>
           <w:rPr>
             <w:rStyle w:val="Hyperlink"/>
@@ -3984,7 +4192,7 @@
             <w:noProof/>
             <w:webHidden/>
           </w:rPr>
-          <w:instrText xml:space="preserve"> PAGEREF _Toc455612139 \h </w:instrText>
+          <w:instrText xml:space="preserve"> PAGEREF _Toc456822615 \h </w:instrText>
         </w:r>
         <w:r>
           <w:rPr>
@@ -4004,7 +4212,7 @@
             <w:noProof/>
             <w:webHidden/>
           </w:rPr>
-          <w:t>38</w:t>
+          <w:t>44</w:t>
         </w:r>
         <w:r>
           <w:rPr>
@@ -4022,14 +4230,13 @@
           <w:tab w:val="left" w:pos="1100"/>
           <w:tab w:val="right" w:leader="dot" w:pos="8494"/>
         </w:tabs>
-        <w:spacing w:line="360" w:lineRule="auto"/>
         <w:rPr>
           <w:rFonts w:asciiTheme="minorHAnsi" w:eastAsiaTheme="minorEastAsia" w:hAnsiTheme="minorHAnsi"/>
           <w:noProof/>
           <w:lang w:val="en-US"/>
         </w:rPr>
       </w:pPr>
-      <w:hyperlink w:anchor="_Toc455612140" w:history="1">
+      <w:hyperlink w:anchor="_Toc456822616" w:history="1">
         <w:r>
           <w:rPr>
             <w:rStyle w:val="Hyperlink"/>
@@ -4071,7 +4278,7 @@
             <w:noProof/>
             <w:webHidden/>
           </w:rPr>
-          <w:instrText xml:space="preserve"> PAGEREF _Toc455612140 \h </w:instrText>
+          <w:instrText xml:space="preserve"> PAGEREF _Toc456822616 \h </w:instrText>
         </w:r>
         <w:r>
           <w:rPr>
@@ -4091,7 +4298,7 @@
             <w:noProof/>
             <w:webHidden/>
           </w:rPr>
-          <w:t>38</w:t>
+          <w:t>44</w:t>
         </w:r>
         <w:r>
           <w:rPr>
@@ -4109,14 +4316,13 @@
           <w:tab w:val="left" w:pos="660"/>
           <w:tab w:val="right" w:leader="dot" w:pos="8494"/>
         </w:tabs>
-        <w:spacing w:line="360" w:lineRule="auto"/>
         <w:rPr>
           <w:rFonts w:asciiTheme="minorHAnsi" w:eastAsiaTheme="minorEastAsia" w:hAnsiTheme="minorHAnsi"/>
           <w:noProof/>
           <w:lang w:val="en-US"/>
         </w:rPr>
       </w:pPr>
-      <w:hyperlink w:anchor="_Toc455612141" w:history="1">
+      <w:hyperlink w:anchor="_Toc456822617" w:history="1">
         <w:r>
           <w:rPr>
             <w:rStyle w:val="Hyperlink"/>
@@ -4158,7 +4364,7 @@
             <w:noProof/>
             <w:webHidden/>
           </w:rPr>
-          <w:instrText xml:space="preserve"> PAGEREF _Toc455612141 \h </w:instrText>
+          <w:instrText xml:space="preserve"> PAGEREF _Toc456822617 \h </w:instrText>
         </w:r>
         <w:r>
           <w:rPr>
@@ -4178,7 +4384,7 @@
             <w:noProof/>
             <w:webHidden/>
           </w:rPr>
-          <w:t>39</w:t>
+          <w:t>45</w:t>
         </w:r>
         <w:r>
           <w:rPr>
@@ -4196,14 +4402,13 @@
           <w:tab w:val="left" w:pos="1100"/>
           <w:tab w:val="right" w:leader="dot" w:pos="8494"/>
         </w:tabs>
-        <w:spacing w:line="360" w:lineRule="auto"/>
         <w:rPr>
           <w:rFonts w:asciiTheme="minorHAnsi" w:eastAsiaTheme="minorEastAsia" w:hAnsiTheme="minorHAnsi"/>
           <w:noProof/>
           <w:lang w:val="en-US"/>
         </w:rPr>
       </w:pPr>
-      <w:hyperlink w:anchor="_Toc455612142" w:history="1">
+      <w:hyperlink w:anchor="_Toc456822618" w:history="1">
         <w:r>
           <w:rPr>
             <w:rStyle w:val="Hyperlink"/>
@@ -4245,7 +4450,7 @@
             <w:noProof/>
             <w:webHidden/>
           </w:rPr>
-          <w:instrText xml:space="preserve"> PAGEREF _Toc455612142 \h </w:instrText>
+          <w:instrText xml:space="preserve"> PAGEREF _Toc456822618 \h </w:instrText>
         </w:r>
         <w:r>
           <w:rPr>
@@ -4265,7 +4470,7 @@
             <w:noProof/>
             <w:webHidden/>
           </w:rPr>
-          <w:t>40</w:t>
+          <w:t>46</w:t>
         </w:r>
         <w:r>
           <w:rPr>
@@ -4283,14 +4488,13 @@
           <w:tab w:val="left" w:pos="1100"/>
           <w:tab w:val="right" w:leader="dot" w:pos="8494"/>
         </w:tabs>
-        <w:spacing w:line="360" w:lineRule="auto"/>
         <w:rPr>
           <w:rFonts w:asciiTheme="minorHAnsi" w:eastAsiaTheme="minorEastAsia" w:hAnsiTheme="minorHAnsi"/>
           <w:noProof/>
           <w:lang w:val="en-US"/>
         </w:rPr>
       </w:pPr>
-      <w:hyperlink w:anchor="_Toc455612143" w:history="1">
+      <w:hyperlink w:anchor="_Toc456822619" w:history="1">
         <w:r>
           <w:rPr>
             <w:rStyle w:val="Hyperlink"/>
@@ -4332,7 +4536,7 @@
             <w:noProof/>
             <w:webHidden/>
           </w:rPr>
-          <w:instrText xml:space="preserve"> PAGEREF _Toc455612143 \h </w:instrText>
+          <w:instrText xml:space="preserve"> PAGEREF _Toc456822619 \h </w:instrText>
         </w:r>
         <w:r>
           <w:rPr>
@@ -4352,7 +4556,7 @@
             <w:noProof/>
             <w:webHidden/>
           </w:rPr>
-          <w:t>42</w:t>
+          <w:t>48</w:t>
         </w:r>
         <w:r>
           <w:rPr>
@@ -4369,14 +4573,13 @@
         <w:tabs>
           <w:tab w:val="right" w:leader="dot" w:pos="8494"/>
         </w:tabs>
-        <w:spacing w:line="360" w:lineRule="auto"/>
         <w:rPr>
           <w:rFonts w:asciiTheme="minorHAnsi" w:eastAsiaTheme="minorEastAsia" w:hAnsiTheme="minorHAnsi"/>
           <w:noProof/>
           <w:lang w:val="en-US"/>
         </w:rPr>
       </w:pPr>
-      <w:hyperlink w:anchor="_Toc455612144" w:history="1">
+      <w:hyperlink w:anchor="_Toc456822620" w:history="1">
         <w:r>
           <w:rPr>
             <w:rStyle w:val="Hyperlink"/>
@@ -4403,7 +4606,7 @@
             <w:noProof/>
             <w:webHidden/>
           </w:rPr>
-          <w:instrText xml:space="preserve"> PAGEREF _Toc455612144 \h </w:instrText>
+          <w:instrText xml:space="preserve"> PAGEREF _Toc456822620 \h </w:instrText>
         </w:r>
         <w:r>
           <w:rPr>
@@ -4423,7 +4626,7 @@
             <w:noProof/>
             <w:webHidden/>
           </w:rPr>
-          <w:t>42</w:t>
+          <w:t>48</w:t>
         </w:r>
         <w:r>
           <w:rPr>
@@ -4441,14 +4644,13 @@
           <w:tab w:val="left" w:pos="1100"/>
           <w:tab w:val="right" w:leader="dot" w:pos="8494"/>
         </w:tabs>
-        <w:spacing w:line="360" w:lineRule="auto"/>
         <w:rPr>
           <w:rFonts w:asciiTheme="minorHAnsi" w:eastAsiaTheme="minorEastAsia" w:hAnsiTheme="minorHAnsi"/>
           <w:noProof/>
           <w:lang w:val="en-US"/>
         </w:rPr>
       </w:pPr>
-      <w:hyperlink w:anchor="_Toc455612145" w:history="1">
+      <w:hyperlink w:anchor="_Toc456822621" w:history="1">
         <w:r>
           <w:rPr>
             <w:rStyle w:val="Hyperlink"/>
@@ -4490,7 +4692,7 @@
             <w:noProof/>
             <w:webHidden/>
           </w:rPr>
-          <w:instrText xml:space="preserve"> PAGEREF _Toc455612145 \h </w:instrText>
+          <w:instrText xml:space="preserve"> PAGEREF _Toc456822621 \h </w:instrText>
         </w:r>
         <w:r>
           <w:rPr>
@@ -4510,7 +4712,7 @@
             <w:noProof/>
             <w:webHidden/>
           </w:rPr>
-          <w:t>42</w:t>
+          <w:t>49</w:t>
         </w:r>
         <w:r>
           <w:rPr>
@@ -4528,14 +4730,13 @@
           <w:tab w:val="left" w:pos="1100"/>
           <w:tab w:val="right" w:leader="dot" w:pos="8494"/>
         </w:tabs>
-        <w:spacing w:line="360" w:lineRule="auto"/>
         <w:rPr>
           <w:rFonts w:asciiTheme="minorHAnsi" w:eastAsiaTheme="minorEastAsia" w:hAnsiTheme="minorHAnsi"/>
           <w:noProof/>
           <w:lang w:val="en-US"/>
         </w:rPr>
       </w:pPr>
-      <w:hyperlink w:anchor="_Toc455612146" w:history="1">
+      <w:hyperlink w:anchor="_Toc456822622" w:history="1">
         <w:r>
           <w:rPr>
             <w:rStyle w:val="Hyperlink"/>
@@ -4577,7 +4778,7 @@
             <w:noProof/>
             <w:webHidden/>
           </w:rPr>
-          <w:instrText xml:space="preserve"> PAGEREF _Toc455612146 \h </w:instrText>
+          <w:instrText xml:space="preserve"> PAGEREF _Toc456822622 \h </w:instrText>
         </w:r>
         <w:r>
           <w:rPr>
@@ -4597,7 +4798,7 @@
             <w:noProof/>
             <w:webHidden/>
           </w:rPr>
-          <w:t>42</w:t>
+          <w:t>49</w:t>
         </w:r>
         <w:r>
           <w:rPr>
@@ -4615,14 +4816,13 @@
           <w:tab w:val="left" w:pos="660"/>
           <w:tab w:val="right" w:leader="dot" w:pos="8494"/>
         </w:tabs>
-        <w:spacing w:line="360" w:lineRule="auto"/>
         <w:rPr>
           <w:rFonts w:asciiTheme="minorHAnsi" w:eastAsiaTheme="minorEastAsia" w:hAnsiTheme="minorHAnsi"/>
           <w:noProof/>
           <w:lang w:val="en-US"/>
         </w:rPr>
       </w:pPr>
-      <w:hyperlink w:anchor="_Toc455612147" w:history="1">
+      <w:hyperlink w:anchor="_Toc456822623" w:history="1">
         <w:r>
           <w:rPr>
             <w:rStyle w:val="Hyperlink"/>
@@ -4664,7 +4864,7 @@
             <w:noProof/>
             <w:webHidden/>
           </w:rPr>
-          <w:instrText xml:space="preserve"> PAGEREF _Toc455612147 \h </w:instrText>
+          <w:instrText xml:space="preserve"> PAGEREF _Toc456822623 \h </w:instrText>
         </w:r>
         <w:r>
           <w:rPr>
@@ -4684,7 +4884,7 @@
             <w:noProof/>
             <w:webHidden/>
           </w:rPr>
-          <w:t>44</w:t>
+          <w:t>50</w:t>
         </w:r>
         <w:r>
           <w:rPr>
@@ -4702,14 +4902,13 @@
           <w:tab w:val="left" w:pos="1100"/>
           <w:tab w:val="right" w:leader="dot" w:pos="8494"/>
         </w:tabs>
-        <w:spacing w:line="360" w:lineRule="auto"/>
         <w:rPr>
           <w:rFonts w:asciiTheme="minorHAnsi" w:eastAsiaTheme="minorEastAsia" w:hAnsiTheme="minorHAnsi"/>
           <w:noProof/>
           <w:lang w:val="en-US"/>
         </w:rPr>
       </w:pPr>
-      <w:hyperlink w:anchor="_Toc455612148" w:history="1">
+      <w:hyperlink w:anchor="_Toc456822624" w:history="1">
         <w:r>
           <w:rPr>
             <w:rStyle w:val="Hyperlink"/>
@@ -4751,7 +4950,7 @@
             <w:noProof/>
             <w:webHidden/>
           </w:rPr>
-          <w:instrText xml:space="preserve"> PAGEREF _Toc455612148 \h </w:instrText>
+          <w:instrText xml:space="preserve"> PAGEREF _Toc456822624 \h </w:instrText>
         </w:r>
         <w:r>
           <w:rPr>
@@ -4771,7 +4970,7 @@
             <w:noProof/>
             <w:webHidden/>
           </w:rPr>
-          <w:t>44</w:t>
+          <w:t>50</w:t>
         </w:r>
         <w:r>
           <w:rPr>
@@ -4788,14 +4987,13 @@
         <w:tabs>
           <w:tab w:val="right" w:leader="dot" w:pos="8494"/>
         </w:tabs>
-        <w:spacing w:line="360" w:lineRule="auto"/>
         <w:rPr>
           <w:rFonts w:asciiTheme="minorHAnsi" w:eastAsiaTheme="minorEastAsia" w:hAnsiTheme="minorHAnsi"/>
           <w:noProof/>
           <w:lang w:val="en-US"/>
         </w:rPr>
       </w:pPr>
-      <w:hyperlink w:anchor="_Toc455612149" w:history="1">
+      <w:hyperlink w:anchor="_Toc456822625" w:history="1">
         <w:r>
           <w:rPr>
             <w:rStyle w:val="Hyperlink"/>
@@ -4822,7 +5020,7 @@
             <w:noProof/>
             <w:webHidden/>
           </w:rPr>
-          <w:instrText xml:space="preserve"> PAGEREF _Toc455612149 \h </w:instrText>
+          <w:instrText xml:space="preserve"> PAGEREF _Toc456822625 \h </w:instrText>
         </w:r>
         <w:r>
           <w:rPr>
@@ -4842,7 +5040,7 @@
             <w:noProof/>
             <w:webHidden/>
           </w:rPr>
-          <w:t>44</w:t>
+          <w:t>50</w:t>
         </w:r>
         <w:r>
           <w:rPr>
@@ -4859,14 +5057,13 @@
         <w:tabs>
           <w:tab w:val="right" w:leader="dot" w:pos="8494"/>
         </w:tabs>
-        <w:spacing w:line="360" w:lineRule="auto"/>
         <w:rPr>
           <w:rFonts w:asciiTheme="minorHAnsi" w:eastAsiaTheme="minorEastAsia" w:hAnsiTheme="minorHAnsi"/>
           <w:noProof/>
           <w:lang w:val="en-US"/>
         </w:rPr>
       </w:pPr>
-      <w:hyperlink w:anchor="_Toc455612150" w:history="1">
+      <w:hyperlink w:anchor="_Toc456822626" w:history="1">
         <w:r>
           <w:rPr>
             <w:rStyle w:val="Hyperlink"/>
@@ -4893,7 +5090,7 @@
             <w:noProof/>
             <w:webHidden/>
           </w:rPr>
-          <w:instrText xml:space="preserve"> PAGEREF _Toc455612150 \h </w:instrText>
+          <w:instrText xml:space="preserve"> PAGEREF _Toc456822626 \h </w:instrText>
         </w:r>
         <w:r>
           <w:rPr>
@@ -4913,7 +5110,7 @@
             <w:noProof/>
             <w:webHidden/>
           </w:rPr>
-          <w:t>44</w:t>
+          <w:t>50</w:t>
         </w:r>
         <w:r>
           <w:rPr>
@@ -4931,14 +5128,13 @@
           <w:tab w:val="left" w:pos="1100"/>
           <w:tab w:val="right" w:leader="dot" w:pos="8494"/>
         </w:tabs>
-        <w:spacing w:line="360" w:lineRule="auto"/>
         <w:rPr>
           <w:rFonts w:asciiTheme="minorHAnsi" w:eastAsiaTheme="minorEastAsia" w:hAnsiTheme="minorHAnsi"/>
           <w:noProof/>
           <w:lang w:val="en-US"/>
         </w:rPr>
       </w:pPr>
-      <w:hyperlink w:anchor="_Toc455612151" w:history="1">
+      <w:hyperlink w:anchor="_Toc456822627" w:history="1">
         <w:r>
           <w:rPr>
             <w:rStyle w:val="Hyperlink"/>
@@ -4980,7 +5176,7 @@
             <w:noProof/>
             <w:webHidden/>
           </w:rPr>
-          <w:instrText xml:space="preserve"> PAGEREF _Toc455612151 \h </w:instrText>
+          <w:instrText xml:space="preserve"> PAGEREF _Toc456822627 \h </w:instrText>
         </w:r>
         <w:r>
           <w:rPr>
@@ -5000,7 +5196,7 @@
             <w:noProof/>
             <w:webHidden/>
           </w:rPr>
-          <w:t>45</w:t>
+          <w:t>51</w:t>
         </w:r>
         <w:r>
           <w:rPr>
@@ -5017,14 +5213,13 @@
         <w:tabs>
           <w:tab w:val="right" w:leader="dot" w:pos="8494"/>
         </w:tabs>
-        <w:spacing w:line="360" w:lineRule="auto"/>
         <w:rPr>
           <w:rFonts w:asciiTheme="minorHAnsi" w:eastAsiaTheme="minorEastAsia" w:hAnsiTheme="minorHAnsi"/>
           <w:noProof/>
           <w:lang w:val="en-US"/>
         </w:rPr>
       </w:pPr>
-      <w:hyperlink w:anchor="_Toc455612152" w:history="1">
+      <w:hyperlink w:anchor="_Toc456822628" w:history="1">
         <w:r>
           <w:rPr>
             <w:rStyle w:val="Hyperlink"/>
@@ -5051,7 +5246,7 @@
             <w:noProof/>
             <w:webHidden/>
           </w:rPr>
-          <w:instrText xml:space="preserve"> PAGEREF _Toc455612152 \h </w:instrText>
+          <w:instrText xml:space="preserve"> PAGEREF _Toc456822628 \h </w:instrText>
         </w:r>
         <w:r>
           <w:rPr>
@@ -5071,7 +5266,7 @@
             <w:noProof/>
             <w:webHidden/>
           </w:rPr>
-          <w:t>45</w:t>
+          <w:t>51</w:t>
         </w:r>
         <w:r>
           <w:rPr>
@@ -5088,14 +5283,13 @@
         <w:tabs>
           <w:tab w:val="right" w:leader="dot" w:pos="8494"/>
         </w:tabs>
-        <w:spacing w:line="360" w:lineRule="auto"/>
         <w:rPr>
           <w:rFonts w:asciiTheme="minorHAnsi" w:eastAsiaTheme="minorEastAsia" w:hAnsiTheme="minorHAnsi"/>
           <w:noProof/>
           <w:lang w:val="en-US"/>
         </w:rPr>
       </w:pPr>
-      <w:hyperlink w:anchor="_Toc455612153" w:history="1">
+      <w:hyperlink w:anchor="_Toc456822629" w:history="1">
         <w:r>
           <w:rPr>
             <w:rStyle w:val="Hyperlink"/>
@@ -5122,7 +5316,7 @@
             <w:noProof/>
             <w:webHidden/>
           </w:rPr>
-          <w:instrText xml:space="preserve"> PAGEREF _Toc455612153 \h </w:instrText>
+          <w:instrText xml:space="preserve"> PAGEREF _Toc456822629 \h </w:instrText>
         </w:r>
         <w:r>
           <w:rPr>
@@ -5142,7 +5336,7 @@
             <w:noProof/>
             <w:webHidden/>
           </w:rPr>
-          <w:t>45</w:t>
+          <w:t>51</w:t>
         </w:r>
         <w:r>
           <w:rPr>
@@ -5159,14 +5353,13 @@
         <w:tabs>
           <w:tab w:val="right" w:leader="dot" w:pos="8494"/>
         </w:tabs>
-        <w:spacing w:line="360" w:lineRule="auto"/>
         <w:rPr>
           <w:rFonts w:asciiTheme="minorHAnsi" w:eastAsiaTheme="minorEastAsia" w:hAnsiTheme="minorHAnsi"/>
           <w:noProof/>
           <w:lang w:val="en-US"/>
         </w:rPr>
       </w:pPr>
-      <w:hyperlink w:anchor="_Toc455612154" w:history="1">
+      <w:hyperlink w:anchor="_Toc456822630" w:history="1">
         <w:r>
           <w:rPr>
             <w:rStyle w:val="Hyperlink"/>
@@ -5193,7 +5386,7 @@
             <w:noProof/>
             <w:webHidden/>
           </w:rPr>
-          <w:instrText xml:space="preserve"> PAGEREF _Toc455612154 \h </w:instrText>
+          <w:instrText xml:space="preserve"> PAGEREF _Toc456822630 \h </w:instrText>
         </w:r>
         <w:r>
           <w:rPr>
@@ -5213,7 +5406,7 @@
             <w:noProof/>
             <w:webHidden/>
           </w:rPr>
-          <w:t>45</w:t>
+          <w:t>51</w:t>
         </w:r>
         <w:r>
           <w:rPr>
@@ -5230,14 +5423,13 @@
         <w:tabs>
           <w:tab w:val="right" w:leader="dot" w:pos="8494"/>
         </w:tabs>
-        <w:spacing w:line="360" w:lineRule="auto"/>
         <w:rPr>
           <w:rFonts w:asciiTheme="minorHAnsi" w:eastAsiaTheme="minorEastAsia" w:hAnsiTheme="minorHAnsi"/>
           <w:noProof/>
           <w:lang w:val="en-US"/>
         </w:rPr>
       </w:pPr>
-      <w:hyperlink w:anchor="_Toc455612155" w:history="1">
+      <w:hyperlink w:anchor="_Toc456822631" w:history="1">
         <w:r>
           <w:rPr>
             <w:rStyle w:val="Hyperlink"/>
@@ -5264,7 +5456,7 @@
             <w:noProof/>
             <w:webHidden/>
           </w:rPr>
-          <w:instrText xml:space="preserve"> PAGEREF _Toc455612155 \h </w:instrText>
+          <w:instrText xml:space="preserve"> PAGEREF _Toc456822631 \h </w:instrText>
         </w:r>
         <w:r>
           <w:rPr>
@@ -5284,7 +5476,7 @@
             <w:noProof/>
             <w:webHidden/>
           </w:rPr>
-          <w:t>45</w:t>
+          <w:t>52</w:t>
         </w:r>
         <w:r>
           <w:rPr>
@@ -5301,14 +5493,13 @@
         <w:tabs>
           <w:tab w:val="right" w:leader="dot" w:pos="8494"/>
         </w:tabs>
-        <w:spacing w:line="360" w:lineRule="auto"/>
         <w:rPr>
           <w:rFonts w:asciiTheme="minorHAnsi" w:eastAsiaTheme="minorEastAsia" w:hAnsiTheme="minorHAnsi"/>
           <w:noProof/>
           <w:lang w:val="en-US"/>
         </w:rPr>
       </w:pPr>
-      <w:hyperlink w:anchor="_Toc455612156" w:history="1">
+      <w:hyperlink w:anchor="_Toc456822632" w:history="1">
         <w:r>
           <w:rPr>
             <w:rStyle w:val="Hyperlink"/>
@@ -5335,7 +5526,7 @@
             <w:noProof/>
             <w:webHidden/>
           </w:rPr>
-          <w:instrText xml:space="preserve"> PAGEREF _Toc455612156 \h </w:instrText>
+          <w:instrText xml:space="preserve"> PAGEREF _Toc456822632 \h </w:instrText>
         </w:r>
         <w:r>
           <w:rPr>
@@ -5355,7 +5546,7 @@
             <w:noProof/>
             <w:webHidden/>
           </w:rPr>
-          <w:t>46</w:t>
+          <w:t>52</w:t>
         </w:r>
         <w:r>
           <w:rPr>
@@ -5372,14 +5563,13 @@
         <w:tabs>
           <w:tab w:val="right" w:leader="dot" w:pos="8494"/>
         </w:tabs>
-        <w:spacing w:line="360" w:lineRule="auto"/>
         <w:rPr>
           <w:rFonts w:asciiTheme="minorHAnsi" w:eastAsiaTheme="minorEastAsia" w:hAnsiTheme="minorHAnsi"/>
           <w:noProof/>
           <w:lang w:val="en-US"/>
         </w:rPr>
       </w:pPr>
-      <w:hyperlink w:anchor="_Toc455612157" w:history="1">
+      <w:hyperlink w:anchor="_Toc456822633" w:history="1">
         <w:r>
           <w:rPr>
             <w:rStyle w:val="Hyperlink"/>
@@ -5406,7 +5596,7 @@
             <w:noProof/>
             <w:webHidden/>
           </w:rPr>
-          <w:instrText xml:space="preserve"> PAGEREF _Toc455612157 \h </w:instrText>
+          <w:instrText xml:space="preserve"> PAGEREF _Toc456822633 \h </w:instrText>
         </w:r>
         <w:r>
           <w:rPr>
@@ -5426,7 +5616,7 @@
             <w:noProof/>
             <w:webHidden/>
           </w:rPr>
-          <w:t>46</w:t>
+          <w:t>52</w:t>
         </w:r>
         <w:r>
           <w:rPr>
@@ -5443,14 +5633,13 @@
         <w:tabs>
           <w:tab w:val="right" w:leader="dot" w:pos="8494"/>
         </w:tabs>
-        <w:spacing w:line="360" w:lineRule="auto"/>
         <w:rPr>
           <w:rFonts w:asciiTheme="minorHAnsi" w:eastAsiaTheme="minorEastAsia" w:hAnsiTheme="minorHAnsi"/>
           <w:noProof/>
           <w:lang w:val="en-US"/>
         </w:rPr>
       </w:pPr>
-      <w:hyperlink w:anchor="_Toc455612158" w:history="1">
+      <w:hyperlink w:anchor="_Toc456822634" w:history="1">
         <w:r>
           <w:rPr>
             <w:rStyle w:val="Hyperlink"/>
@@ -5477,7 +5666,7 @@
             <w:noProof/>
             <w:webHidden/>
           </w:rPr>
-          <w:instrText xml:space="preserve"> PAGEREF _Toc455612158 \h </w:instrText>
+          <w:instrText xml:space="preserve"> PAGEREF _Toc456822634 \h </w:instrText>
         </w:r>
         <w:r>
           <w:rPr>
@@ -5497,7 +5686,7 @@
             <w:noProof/>
             <w:webHidden/>
           </w:rPr>
-          <w:t>46</w:t>
+          <w:t>52</w:t>
         </w:r>
         <w:r>
           <w:rPr>
@@ -5514,14 +5703,13 @@
         <w:tabs>
           <w:tab w:val="right" w:leader="dot" w:pos="8494"/>
         </w:tabs>
-        <w:spacing w:line="360" w:lineRule="auto"/>
         <w:rPr>
           <w:rFonts w:asciiTheme="minorHAnsi" w:eastAsiaTheme="minorEastAsia" w:hAnsiTheme="minorHAnsi"/>
           <w:noProof/>
           <w:lang w:val="en-US"/>
         </w:rPr>
       </w:pPr>
-      <w:hyperlink w:anchor="_Toc455612159" w:history="1">
+      <w:hyperlink w:anchor="_Toc456822635" w:history="1">
         <w:r>
           <w:rPr>
             <w:rStyle w:val="Hyperlink"/>
@@ -5548,7 +5736,7 @@
             <w:noProof/>
             <w:webHidden/>
           </w:rPr>
-          <w:instrText xml:space="preserve"> PAGEREF _Toc455612159 \h </w:instrText>
+          <w:instrText xml:space="preserve"> PAGEREF _Toc456822635 \h </w:instrText>
         </w:r>
         <w:r>
           <w:rPr>
@@ -5568,7 +5756,7 @@
             <w:noProof/>
             <w:webHidden/>
           </w:rPr>
-          <w:t>46</w:t>
+          <w:t>53</w:t>
         </w:r>
         <w:r>
           <w:rPr>
@@ -5585,14 +5773,13 @@
         <w:tabs>
           <w:tab w:val="right" w:leader="dot" w:pos="8494"/>
         </w:tabs>
-        <w:spacing w:line="360" w:lineRule="auto"/>
         <w:rPr>
           <w:rFonts w:asciiTheme="minorHAnsi" w:eastAsiaTheme="minorEastAsia" w:hAnsiTheme="minorHAnsi"/>
           <w:noProof/>
           <w:lang w:val="en-US"/>
         </w:rPr>
       </w:pPr>
-      <w:hyperlink w:anchor="_Toc455612160" w:history="1">
+      <w:hyperlink w:anchor="_Toc456822636" w:history="1">
         <w:r>
           <w:rPr>
             <w:rStyle w:val="Hyperlink"/>
@@ -5619,7 +5806,7 @@
             <w:noProof/>
             <w:webHidden/>
           </w:rPr>
-          <w:instrText xml:space="preserve"> PAGEREF _Toc455612160 \h </w:instrText>
+          <w:instrText xml:space="preserve"> PAGEREF _Toc456822636 \h </w:instrText>
         </w:r>
         <w:r>
           <w:rPr>
@@ -5639,7 +5826,7 @@
             <w:noProof/>
             <w:webHidden/>
           </w:rPr>
-          <w:t>46</w:t>
+          <w:t>53</w:t>
         </w:r>
         <w:r>
           <w:rPr>
@@ -5656,14 +5843,13 @@
         <w:tabs>
           <w:tab w:val="right" w:leader="dot" w:pos="8494"/>
         </w:tabs>
-        <w:spacing w:line="360" w:lineRule="auto"/>
         <w:rPr>
           <w:rFonts w:asciiTheme="minorHAnsi" w:eastAsiaTheme="minorEastAsia" w:hAnsiTheme="minorHAnsi"/>
           <w:noProof/>
           <w:lang w:val="en-US"/>
         </w:rPr>
       </w:pPr>
-      <w:hyperlink w:anchor="_Toc455612161" w:history="1">
+      <w:hyperlink w:anchor="_Toc456822637" w:history="1">
         <w:r>
           <w:rPr>
             <w:rStyle w:val="Hyperlink"/>
@@ -5690,7 +5876,7 @@
             <w:noProof/>
             <w:webHidden/>
           </w:rPr>
-          <w:instrText xml:space="preserve"> PAGEREF _Toc455612161 \h </w:instrText>
+          <w:instrText xml:space="preserve"> PAGEREF _Toc456822637 \h </w:instrText>
         </w:r>
         <w:r>
           <w:rPr>
@@ -5710,7 +5896,7 @@
             <w:noProof/>
             <w:webHidden/>
           </w:rPr>
-          <w:t>47</w:t>
+          <w:t>53</w:t>
         </w:r>
         <w:r>
           <w:rPr>
@@ -5727,14 +5913,13 @@
         <w:tabs>
           <w:tab w:val="right" w:leader="dot" w:pos="8494"/>
         </w:tabs>
-        <w:spacing w:line="360" w:lineRule="auto"/>
         <w:rPr>
           <w:rFonts w:asciiTheme="minorHAnsi" w:eastAsiaTheme="minorEastAsia" w:hAnsiTheme="minorHAnsi"/>
           <w:noProof/>
           <w:lang w:val="en-US"/>
         </w:rPr>
       </w:pPr>
-      <w:hyperlink w:anchor="_Toc455612162" w:history="1">
+      <w:hyperlink w:anchor="_Toc456822638" w:history="1">
         <w:r>
           <w:rPr>
             <w:rStyle w:val="Hyperlink"/>
@@ -5761,7 +5946,7 @@
             <w:noProof/>
             <w:webHidden/>
           </w:rPr>
-          <w:instrText xml:space="preserve"> PAGEREF _Toc455612162 \h </w:instrText>
+          <w:instrText xml:space="preserve"> PAGEREF _Toc456822638 \h </w:instrText>
         </w:r>
         <w:r>
           <w:rPr>
@@ -5781,7 +5966,7 @@
             <w:noProof/>
             <w:webHidden/>
           </w:rPr>
-          <w:t>47</w:t>
+          <w:t>53</w:t>
         </w:r>
         <w:r>
           <w:rPr>
@@ -5828,7 +6013,7 @@
           <w:noProof/>
         </w:rPr>
       </w:pPr>
-      <w:bookmarkStart w:id="4" w:name="_Toc455612097"/>
+      <w:bookmarkStart w:id="5" w:name="_Toc456822570"/>
       <w:r>
         <w:rPr>
           <w:noProof/>
@@ -5836,7 +6021,7 @@
         <w:lastRenderedPageBreak/>
         <w:t>Resumen Ejecutivo</w:t>
       </w:r>
-      <w:bookmarkEnd w:id="4"/>
+      <w:bookmarkEnd w:id="5"/>
     </w:p>
     <w:p>
       <w:pPr>
@@ -5961,7 +6146,7 @@
         </w:numPr>
         <w:spacing w:line="360" w:lineRule="auto"/>
       </w:pPr>
-      <w:bookmarkStart w:id="5" w:name="_Toc455612098"/>
+      <w:bookmarkStart w:id="6" w:name="_Toc456822571"/>
       <w:r>
         <w:lastRenderedPageBreak/>
         <w:t>Proyecto de base tecnol</w:t>
@@ -5972,7 +6157,7 @@
       <w:r>
         <w:t>abilitado para la web.</w:t>
       </w:r>
-      <w:bookmarkEnd w:id="5"/>
+      <w:bookmarkEnd w:id="6"/>
     </w:p>
     <w:p>
       <w:pPr>
@@ -5991,14 +6176,14 @@
           <w:noProof/>
         </w:rPr>
       </w:pPr>
-      <w:bookmarkStart w:id="6" w:name="_Toc455612099"/>
+      <w:bookmarkStart w:id="7" w:name="_Toc456822572"/>
       <w:r>
         <w:rPr>
           <w:noProof/>
         </w:rPr>
         <w:t>Descripción general</w:t>
       </w:r>
-      <w:bookmarkEnd w:id="6"/>
+      <w:bookmarkEnd w:id="7"/>
     </w:p>
     <w:p>
       <w:pPr>
@@ -6017,14 +6202,14 @@
           <w:noProof/>
         </w:rPr>
       </w:pPr>
-      <w:bookmarkStart w:id="7" w:name="_Toc455612100"/>
+      <w:bookmarkStart w:id="8" w:name="_Toc456822573"/>
       <w:r>
         <w:rPr>
           <w:noProof/>
         </w:rPr>
         <w:t>Descripción básica del negocio</w:t>
       </w:r>
-      <w:bookmarkEnd w:id="7"/>
+      <w:bookmarkEnd w:id="8"/>
     </w:p>
     <w:p>
       <w:pPr>
@@ -6187,6 +6372,7 @@
         <w:rPr>
           <w:lang w:val="es-ES" w:eastAsia="es-ES"/>
         </w:rPr>
+        <w:lastRenderedPageBreak/>
         <w:t>Posibilidades económicas y financieras de los jóvenes nombrados de acceder a instituciones de apoyo escolar.</w:t>
       </w:r>
     </w:p>
@@ -6195,7 +6381,6 @@
         <w:spacing w:line="360" w:lineRule="auto"/>
       </w:pPr>
       <w:r>
-        <w:lastRenderedPageBreak/>
         <w:t>Teniendo en cuenta relevos realizados en el sector de las instituciones de apoyo escolar y escuelas, se ha llegado a la conclusión de que los niños y adolescentes con discapacidades intelectuales, tiene dificultades en el uso de operaciones aritmét</w:t>
       </w:r>
       <w:r>
@@ -6343,9 +6528,11 @@
         </w:numPr>
         <w:spacing w:line="360" w:lineRule="auto"/>
       </w:pPr>
+      <w:bookmarkStart w:id="9" w:name="_Toc456822574"/>
       <w:r>
         <w:t>Obtención de recursos</w:t>
       </w:r>
+      <w:bookmarkEnd w:id="9"/>
     </w:p>
     <w:p>
       <w:pPr>
@@ -6361,21 +6548,23 @@
         </w:numPr>
         <w:spacing w:line="360" w:lineRule="auto"/>
       </w:pPr>
-      <w:r>
+      <w:bookmarkStart w:id="10" w:name="_Toc456822575"/>
+      <w:r>
+        <w:lastRenderedPageBreak/>
         <w:t>Organismos públicos</w:t>
       </w:r>
-    </w:p>
-    <w:p>
-      <w:pPr>
-        <w:spacing w:line="360" w:lineRule="auto"/>
-      </w:pPr>
-    </w:p>
-    <w:p>
-      <w:pPr>
-        <w:spacing w:line="360" w:lineRule="auto"/>
-      </w:pPr>
-      <w:r>
-        <w:lastRenderedPageBreak/>
+      <w:bookmarkEnd w:id="10"/>
+    </w:p>
+    <w:p>
+      <w:pPr>
+        <w:spacing w:line="360" w:lineRule="auto"/>
+      </w:pPr>
+    </w:p>
+    <w:p>
+      <w:pPr>
+        <w:spacing w:line="360" w:lineRule="auto"/>
+      </w:pPr>
+      <w:r>
         <w:t>Existe la posibilidad de obtener recursos económicos a través de subsidios y programas estatales de inclusión y desarrollo social. Los organismos que permiten este tipo de obtención de recursos son:</w:t>
       </w:r>
     </w:p>
@@ -6441,37 +6630,35 @@
         </w:numPr>
         <w:spacing w:line="360" w:lineRule="auto"/>
       </w:pPr>
+      <w:bookmarkStart w:id="11" w:name="_Toc456822576"/>
       <w:r>
         <w:t>Crowdfunding</w:t>
       </w:r>
-    </w:p>
-    <w:p>
-      <w:pPr>
-        <w:spacing w:line="360" w:lineRule="auto"/>
-      </w:pPr>
-    </w:p>
-    <w:p>
-      <w:pPr>
-        <w:spacing w:line="360" w:lineRule="auto"/>
-      </w:pPr>
-      <w:r>
-        <w:t>El micromecenazgo, coloquialmente conocido en inglés como crowdfunding, es un fenómeno de desintermediación financiera por la cual se ponen en contacto promotores de proyectos que demandan fondos mediante la emisión de valores y participaciones sociales o mediante la solicitud de préstamos, con inversores u ofertantes de fondos que buscan en la inversión un rendimiento. En dicha actividad sobresalen dos características, como son la participación masiva de inversores que financian con cantidades reducidas pequeños proyectos de alto potencial y el carácter</w:t>
-      </w:r>
-      <w:r>
-        <w:t xml:space="preserve"> arriesgado de dicha inversión.</w:t>
-      </w:r>
-    </w:p>
-    <w:p>
-      <w:pPr>
-        <w:spacing w:line="360" w:lineRule="auto"/>
-      </w:pPr>
-      <w:r>
-        <w:t>En términos generales, el micromec</w:t>
-      </w:r>
-      <w:bookmarkStart w:id="8" w:name="_GoBack"/>
-      <w:bookmarkEnd w:id="8"/>
-      <w:r>
-        <w:t>enazgo consiste en la difusión pública, por parte de la persona que busca financiación, de la causa o negocio por el que brega, y la financiación mancomunada por parte de prestamistas independientes que simplemente simpatizan con la causa, o persiguen un crédito ofrecido por el prestatario. Dado que gran parte del éxito de esta forma de financiación descansa en la publicidad que se da al proyecto, las plataformas de financiación colectiva más importantes en la actualidad tienen soporte en Internet, por su alcance multitudinario y su bajo costo comparativo.</w:t>
+      <w:bookmarkEnd w:id="11"/>
+    </w:p>
+    <w:p>
+      <w:pPr>
+        <w:spacing w:line="360" w:lineRule="auto"/>
+      </w:pPr>
+    </w:p>
+    <w:p>
+      <w:pPr>
+        <w:spacing w:line="360" w:lineRule="auto"/>
+      </w:pPr>
+      <w:r>
+        <w:t>El micromecenazgo, coloquialmente conocido en inglés como crowdfunding, es un fenómeno de desintermediación financiera por la cual se ponen en contacto promotores de proyectos que demandan fondos mediante la emisión de valores y participaciones sociales o mediante la solicitud de préstamos, con inversores u ofertantes de fondos que buscan en la inversión un rendimiento. En dicha actividad sobresalen dos características, como son la participación masiva de inversores que financian con cantidades reducidas pequeños proyectos de alto potencial y el carácter arriesgado de dicha inversión.</w:t>
+      </w:r>
+    </w:p>
+    <w:p>
+      <w:pPr>
+        <w:spacing w:line="360" w:lineRule="auto"/>
+      </w:pPr>
+      <w:r>
+        <w:t xml:space="preserve">En términos generales, el micromecenazgo consiste en la difusión pública, por parte de la persona que busca financiación, de la causa o negocio por el que brega, y la financiación mancomunada por parte de prestamistas independientes que simplemente simpatizan con la causa, o persiguen un crédito ofrecido por el prestatario. Dado que </w:t>
+      </w:r>
+      <w:r>
+        <w:lastRenderedPageBreak/>
+        <w:t>gran parte del éxito de esta forma de financiación descansa en la publicidad que se da al proyecto, las plataformas de financiación colectiva más importantes en la actualidad tienen soporte en Internet, por su alcance multitudinario y su bajo costo comparativo.</w:t>
       </w:r>
     </w:p>
     <w:p>
@@ -6492,7 +6679,6 @@
         <w:spacing w:line="360" w:lineRule="auto"/>
       </w:pPr>
       <w:r>
-        <w:lastRenderedPageBreak/>
         <w:t>CentUp.</w:t>
       </w:r>
     </w:p>
@@ -6669,14 +6855,14 @@
           <w:noProof/>
         </w:rPr>
       </w:pPr>
-      <w:bookmarkStart w:id="9" w:name="_Toc455612101"/>
+      <w:bookmarkStart w:id="12" w:name="_Toc456822577"/>
       <w:r>
         <w:rPr>
           <w:noProof/>
         </w:rPr>
         <w:t>Situación actual del negocio</w:t>
       </w:r>
-      <w:bookmarkEnd w:id="9"/>
+      <w:bookmarkEnd w:id="12"/>
     </w:p>
     <w:p>
       <w:pPr>
@@ -6700,6 +6886,7 @@
           <w:noProof/>
           <w:lang w:val="en-US"/>
         </w:rPr>
+        <w:lastRenderedPageBreak/>
         <w:drawing>
           <wp:inline distT="0" distB="0" distL="0" distR="0" wp14:anchorId="207E3D8C" wp14:editId="260BE520">
             <wp:extent cx="5400040" cy="3048902"/>
@@ -6759,7 +6946,6 @@
           <w:noProof/>
           <w:lang w:val="en-US"/>
         </w:rPr>
-        <w:lastRenderedPageBreak/>
         <w:drawing>
           <wp:inline distT="0" distB="0" distL="0" distR="0" wp14:anchorId="375F4597" wp14:editId="5CFD81CD">
             <wp:extent cx="5400040" cy="3048902"/>
@@ -6819,6 +7005,7 @@
           <w:noProof/>
           <w:lang w:val="en-US"/>
         </w:rPr>
+        <w:lastRenderedPageBreak/>
         <w:drawing>
           <wp:inline distT="0" distB="0" distL="0" distR="0" wp14:anchorId="04A0AB51" wp14:editId="22D8EC50">
             <wp:extent cx="5400040" cy="3048902"/>
@@ -6886,11 +7073,11 @@
         </w:numPr>
         <w:spacing w:line="360" w:lineRule="auto"/>
       </w:pPr>
-      <w:bookmarkStart w:id="10" w:name="_Toc455612102"/>
+      <w:bookmarkStart w:id="13" w:name="_Toc456822578"/>
       <w:r>
         <w:t>¿Qué hace único al negocio?</w:t>
       </w:r>
-      <w:bookmarkEnd w:id="10"/>
+      <w:bookmarkEnd w:id="13"/>
     </w:p>
     <w:p>
       <w:pPr>
@@ -6939,7 +7126,6 @@
         <w:rPr>
           <w:lang w:val="es-ES" w:eastAsia="es-ES"/>
         </w:rPr>
-        <w:lastRenderedPageBreak/>
         <w:t>Aprendizaje sencillo e interesante de aritméticas básicas.</w:t>
       </w:r>
     </w:p>
@@ -7015,11 +7201,11 @@
         </w:numPr>
         <w:spacing w:line="360" w:lineRule="auto"/>
       </w:pPr>
-      <w:bookmarkStart w:id="11" w:name="_Toc455612103"/>
+      <w:bookmarkStart w:id="14" w:name="_Toc456822579"/>
       <w:r>
         <w:t>Factores principales de éxito del negocio</w:t>
       </w:r>
-      <w:bookmarkEnd w:id="11"/>
+      <w:bookmarkEnd w:id="14"/>
     </w:p>
     <w:p>
       <w:pPr>
@@ -7036,6 +7222,7 @@
         <w:spacing w:line="360" w:lineRule="auto"/>
       </w:pPr>
       <w:r>
+        <w:lastRenderedPageBreak/>
         <w:t>Refuerzo y utilización cotidiana de operaciones</w:t>
       </w:r>
       <w:r>
@@ -7091,11 +7278,11 @@
         </w:numPr>
         <w:spacing w:line="360" w:lineRule="auto"/>
       </w:pPr>
-      <w:bookmarkStart w:id="12" w:name="_Toc455612104"/>
+      <w:bookmarkStart w:id="15" w:name="_Toc456822580"/>
       <w:r>
         <w:t>Estrategias</w:t>
       </w:r>
-      <w:bookmarkEnd w:id="12"/>
+      <w:bookmarkEnd w:id="15"/>
     </w:p>
     <w:p>
       <w:pPr>
@@ -7155,11 +7342,11 @@
         </w:numPr>
         <w:spacing w:line="360" w:lineRule="auto"/>
       </w:pPr>
-      <w:bookmarkStart w:id="13" w:name="_Toc455612105"/>
+      <w:bookmarkStart w:id="16" w:name="_Toc456822581"/>
       <w:r>
         <w:t>Oportunidad del negocio</w:t>
       </w:r>
-      <w:bookmarkEnd w:id="13"/>
+      <w:bookmarkEnd w:id="16"/>
     </w:p>
     <w:p>
       <w:pPr>
@@ -7172,7 +7359,6 @@
         <w:spacing w:line="360" w:lineRule="auto"/>
       </w:pPr>
       <w:r>
-        <w:lastRenderedPageBreak/>
         <w:t>El gran valor social del proyecto es la posibilidad de proporcionar una plataforma sustentable de aprendizaje y refuerzo tanto de operaciones matemáticas, como de uso de memoria en situaciones cotidianas. No existe actualmente una plataforma educativa de estas características, orientada a niños y adolescentes con discapacidades mentales leves, de ahí surge la importancia social del proyecto.</w:t>
       </w:r>
     </w:p>
@@ -7190,11 +7376,12 @@
         </w:numPr>
         <w:spacing w:line="360" w:lineRule="auto"/>
       </w:pPr>
-      <w:bookmarkStart w:id="14" w:name="_Toc455612106"/>
-      <w:r>
+      <w:bookmarkStart w:id="17" w:name="_Toc456822582"/>
+      <w:r>
+        <w:lastRenderedPageBreak/>
         <w:t>Capacidades centrales</w:t>
       </w:r>
-      <w:bookmarkEnd w:id="14"/>
+      <w:bookmarkEnd w:id="17"/>
     </w:p>
     <w:p>
       <w:pPr>
@@ -7307,14 +7494,14 @@
         </w:numPr>
         <w:spacing w:line="360" w:lineRule="auto"/>
       </w:pPr>
-      <w:bookmarkStart w:id="15" w:name="_Toc455612107"/>
+      <w:bookmarkStart w:id="18" w:name="_Toc456822583"/>
       <w:r>
         <w:t>Pro</w:t>
       </w:r>
       <w:r>
         <w:t>puesta de valor para el cliente</w:t>
       </w:r>
-      <w:bookmarkEnd w:id="15"/>
+      <w:bookmarkEnd w:id="18"/>
     </w:p>
     <w:p>
       <w:pPr>
@@ -7366,11 +7553,11 @@
         </w:numPr>
         <w:spacing w:line="360" w:lineRule="auto"/>
       </w:pPr>
-      <w:bookmarkStart w:id="16" w:name="_Toc455612108"/>
+      <w:bookmarkStart w:id="19" w:name="_Toc456822584"/>
       <w:r>
         <w:t>Valores nucleares de la organización</w:t>
       </w:r>
-      <w:bookmarkEnd w:id="16"/>
+      <w:bookmarkEnd w:id="19"/>
     </w:p>
     <w:p>
       <w:pPr>
@@ -7424,7 +7611,6 @@
         <w:rPr>
           <w:lang w:eastAsia="es-AR"/>
         </w:rPr>
-        <w:lastRenderedPageBreak/>
         <w:t>Responsabilidad: Estar</w:t>
       </w:r>
       <w:r>
@@ -7492,6 +7678,7 @@
         <w:rPr>
           <w:lang w:eastAsia="es-AR"/>
         </w:rPr>
+        <w:lastRenderedPageBreak/>
         <w:t xml:space="preserve">Originalidad: Una de las características fundamentales de </w:t>
       </w:r>
       <w:r>
@@ -7643,11 +7830,11 @@
         </w:numPr>
         <w:spacing w:line="360" w:lineRule="auto"/>
       </w:pPr>
-      <w:bookmarkStart w:id="17" w:name="_Toc455612109"/>
+      <w:bookmarkStart w:id="20" w:name="_Toc456822585"/>
       <w:r>
         <w:t>Enfoque e iniciativas estratégicas</w:t>
       </w:r>
-      <w:bookmarkEnd w:id="17"/>
+      <w:bookmarkEnd w:id="20"/>
     </w:p>
     <w:p>
       <w:pPr>
@@ -7668,11 +7855,11 @@
         </w:numPr>
         <w:spacing w:line="360" w:lineRule="auto"/>
       </w:pPr>
-      <w:bookmarkStart w:id="18" w:name="_Toc455612110"/>
+      <w:bookmarkStart w:id="21" w:name="_Toc456822586"/>
       <w:r>
         <w:t>Impulsos estratégicos</w:t>
       </w:r>
-      <w:bookmarkEnd w:id="18"/>
+      <w:bookmarkEnd w:id="21"/>
     </w:p>
     <w:p>
       <w:pPr>
@@ -7814,11 +8001,11 @@
         </w:numPr>
         <w:spacing w:line="360" w:lineRule="auto"/>
       </w:pPr>
-      <w:bookmarkStart w:id="19" w:name="_Toc455612111"/>
+      <w:bookmarkStart w:id="22" w:name="_Toc456822587"/>
       <w:r>
         <w:t>Estrategia de negocios</w:t>
       </w:r>
-      <w:bookmarkEnd w:id="19"/>
+      <w:bookmarkEnd w:id="22"/>
     </w:p>
     <w:p>
       <w:pPr>
@@ -8047,14 +8234,14 @@
         </w:numPr>
         <w:spacing w:line="360" w:lineRule="auto"/>
       </w:pPr>
-      <w:bookmarkStart w:id="20" w:name="_Toc455612112"/>
+      <w:bookmarkStart w:id="23" w:name="_Toc456822588"/>
       <w:r>
         <w:t>Áreas</w:t>
       </w:r>
       <w:r>
         <w:t xml:space="preserve"> claves de resultado</w:t>
       </w:r>
-      <w:bookmarkEnd w:id="20"/>
+      <w:bookmarkEnd w:id="23"/>
     </w:p>
     <w:p>
       <w:pPr>
@@ -8114,11 +8301,11 @@
         </w:numPr>
         <w:spacing w:line="360" w:lineRule="auto"/>
       </w:pPr>
-      <w:bookmarkStart w:id="21" w:name="_Toc455612113"/>
+      <w:bookmarkStart w:id="24" w:name="_Toc456822589"/>
       <w:r>
         <w:t>Ingreso al sector: estrategias de inserción</w:t>
       </w:r>
-      <w:bookmarkEnd w:id="21"/>
+      <w:bookmarkEnd w:id="24"/>
     </w:p>
     <w:p>
       <w:pPr>
@@ -8151,12 +8338,12 @@
         </w:numPr>
         <w:spacing w:line="360" w:lineRule="auto"/>
       </w:pPr>
-      <w:bookmarkStart w:id="22" w:name="_Toc455612114"/>
+      <w:bookmarkStart w:id="25" w:name="_Toc456822590"/>
       <w:r>
         <w:lastRenderedPageBreak/>
         <w:t>Análisis estratégico</w:t>
       </w:r>
-      <w:bookmarkEnd w:id="22"/>
+      <w:bookmarkEnd w:id="25"/>
     </w:p>
     <w:p>
       <w:pPr>
@@ -8172,11 +8359,11 @@
         </w:numPr>
         <w:spacing w:line="360" w:lineRule="auto"/>
       </w:pPr>
-      <w:bookmarkStart w:id="23" w:name="_Toc455612115"/>
+      <w:bookmarkStart w:id="26" w:name="_Toc456822591"/>
       <w:r>
         <w:t>Análisis de contexto</w:t>
       </w:r>
-      <w:bookmarkEnd w:id="23"/>
+      <w:bookmarkEnd w:id="26"/>
     </w:p>
     <w:p>
       <w:pPr>
@@ -8191,9 +8378,9 @@
           <w:rFonts w:ascii="Times New Roman" w:hAnsi="Times New Roman" w:cs="Times New Roman"/>
         </w:rPr>
       </w:pPr>
-      <w:bookmarkStart w:id="24" w:name="OLE_LINK5"/>
-      <w:bookmarkStart w:id="25" w:name="OLE_LINK6"/>
-      <w:bookmarkStart w:id="26" w:name="OLE_LINK7"/>
+      <w:bookmarkStart w:id="27" w:name="OLE_LINK5"/>
+      <w:bookmarkStart w:id="28" w:name="OLE_LINK6"/>
+      <w:bookmarkStart w:id="29" w:name="OLE_LINK7"/>
       <w:r>
         <w:t>El mercado al que se enfoca el videojuego es el de la población con discapacidades mentales leves, hispanoparlante, de entre 5 y 18 años. Se estima, de acuerdo a estudios realizados, que dicha población es de 4 millones y medio de personas, del total de 560 millones de hispanoparlantes.</w:t>
       </w:r>
@@ -8209,9 +8396,9 @@
         <w:t>No obstante el alto número de personas con discapacidades mentales, el porcentaje de población bajo el límite de pobreza es de un 30%. Se tiene en cuenta este dato, ya que dichas personas no tendrían acceso a una computadora con conexión a internet, requisito indispensable del videojuego.</w:t>
       </w:r>
     </w:p>
-    <w:bookmarkEnd w:id="24"/>
-    <w:bookmarkEnd w:id="25"/>
-    <w:bookmarkEnd w:id="26"/>
+    <w:bookmarkEnd w:id="27"/>
+    <w:bookmarkEnd w:id="28"/>
+    <w:bookmarkEnd w:id="29"/>
     <w:p>
       <w:pPr>
         <w:spacing w:line="360" w:lineRule="auto"/>
@@ -8334,11 +8521,11 @@
         </w:numPr>
         <w:spacing w:line="360" w:lineRule="auto"/>
       </w:pPr>
-      <w:bookmarkStart w:id="27" w:name="_Toc455612116"/>
+      <w:bookmarkStart w:id="30" w:name="_Toc456822592"/>
       <w:r>
         <w:t>Descripción del escenario local</w:t>
       </w:r>
-      <w:bookmarkEnd w:id="27"/>
+      <w:bookmarkEnd w:id="30"/>
       <w:r>
         <w:t xml:space="preserve"> </w:t>
       </w:r>
@@ -8353,6 +8540,7 @@
         <w:spacing w:line="360" w:lineRule="auto"/>
       </w:pPr>
       <w:r>
+        <w:lastRenderedPageBreak/>
         <w:t>Según estadísticas de la</w:t>
       </w:r>
       <w:r>
@@ -8404,11 +8592,7 @@
         <w:t> </w:t>
       </w:r>
       <w:r>
-        <w:t xml:space="preserve">Además, casi un 15% son </w:t>
-      </w:r>
-      <w:r>
-        <w:lastRenderedPageBreak/>
-        <w:t>discapacitados transitorios - personas que por una u otra causa ven limitadas sus posibilidades de desplazamiento, orientación y/o uso de instalaciones de manera temporal- (por caso, mujeres embarazadas, familias con niños entre 3 meses y 2 años, niños entre 6 y 10 años, personas obesas, accidentados con discapacidad en rehabilitación sin secuela posterior, etc.); y alrededor de un 12% correspondiente a la franja de la 3º edad; se llega casi a un sorprendente 40% de la población mundial que padece algún impedimento o restricción –permanente o temporaria- en sus capacidades.</w:t>
+        <w:t>Además, casi un 15% son discapacitados transitorios - personas que por una u otra causa ven limitadas sus posibilidades de desplazamiento, orientación y/o uso de instalaciones de manera temporal- (por caso, mujeres embarazadas, familias con niños entre 3 meses y 2 años, niños entre 6 y 10 años, personas obesas, accidentados con discapacidad en rehabilitación sin secuela posterior, etc.); y alrededor de un 12% correspondiente a la franja de la 3º edad; se llega casi a un sorprendente 40% de la población mundial que padece algún impedimento o restricción –permanente o temporaria- en sus capacidades.</w:t>
       </w:r>
     </w:p>
     <w:p>
@@ -8634,7 +8818,11 @@
         <w:t> </w:t>
       </w:r>
       <w:r>
-        <w:t>-uno de cada cinco hogares de la Argentina- alberga al menos una persona con discapacidad (equivalente a aproximadamente 1.800.000 hogares, cifra que expresa más claramente la magnitud de la situación de la discapacidad).</w:t>
+        <w:t xml:space="preserve">-uno de cada cinco hogares de la Argentina- alberga al menos una persona con discapacidad (equivalente a </w:t>
+      </w:r>
+      <w:r>
+        <w:lastRenderedPageBreak/>
+        <w:t>aproximadamente 1.800.000 hogares, cifra que expresa más claramente la magnitud de la situación de la discapacidad).</w:t>
       </w:r>
     </w:p>
     <w:p>
@@ -8650,7 +8838,6 @@
         <w:spacing w:line="360" w:lineRule="auto"/>
       </w:pPr>
       <w:r>
-        <w:lastRenderedPageBreak/>
         <w:t>Dentro de cada tipo de discapacidad, se especificaron subtipos:</w:t>
       </w:r>
     </w:p>
@@ -8816,11 +9003,11 @@
         </w:numPr>
         <w:spacing w:line="360" w:lineRule="auto"/>
       </w:pPr>
-      <w:bookmarkStart w:id="28" w:name="_Toc455612117"/>
+      <w:bookmarkStart w:id="31" w:name="_Toc456822593"/>
       <w:r>
         <w:t>Factores económicos</w:t>
       </w:r>
-      <w:bookmarkEnd w:id="28"/>
+      <w:bookmarkEnd w:id="31"/>
     </w:p>
     <w:p>
       <w:pPr>
@@ -8876,7 +9063,11 @@
         <w:t>sino</w:t>
       </w:r>
       <w:r>
-        <w:t xml:space="preserve"> también el gasto incurrido en las consolas para reproducirlos y los diversos accesorios que las empresas ponen a la venta, esta cifra se incrementa a 22.41 mil millones de dólares en Estados Unidos.</w:t>
+        <w:t xml:space="preserve"> también el gasto incurrido en </w:t>
+      </w:r>
+      <w:r>
+        <w:lastRenderedPageBreak/>
+        <w:t>las consolas para reproducirlos y los diversos accesorios que las empresas ponen a la venta, esta cifra se incrementa a 22.41 mil millones de dólares en Estados Unidos.</w:t>
       </w:r>
       <w:r>
         <w:rPr>
@@ -8973,11 +9164,7 @@
         <w:t> </w:t>
       </w:r>
       <w:r>
-        <w:t xml:space="preserve">y el desarrollo de los juegos online, podemos observar que el mercado de consolas se ha visto afectado en la medida </w:t>
-      </w:r>
-      <w:r>
-        <w:lastRenderedPageBreak/>
-        <w:t>que ha visto reducida su participación en el total de ingresos de la industria: en solo cuatro años, entre el 2008 y 2012, la participación de los juegos de consola se redujo de 71% a 62% y la de los juegos</w:t>
+        <w:t>y el desarrollo de los juegos online, podemos observar que el mercado de consolas se ha visto afectado en la medida que ha visto reducida su participación en el total de ingresos de la industria: en solo cuatro años, entre el 2008 y 2012, la participación de los juegos de consola se redujo de 71% a 62% y la de los juegos</w:t>
       </w:r>
       <w:r>
         <w:rPr>
@@ -9169,7 +9356,11 @@
         <w:t> </w:t>
       </w:r>
       <w:r>
-        <w:t>Además, esta industria ha sufrido grandes cambios con la introducción de los</w:t>
+        <w:t xml:space="preserve">Además, esta industria ha sufrido grandes cambios con la introducción </w:t>
+      </w:r>
+      <w:r>
+        <w:lastRenderedPageBreak/>
+        <w:t>de los</w:t>
       </w:r>
       <w:r>
         <w:rPr>
@@ -9234,11 +9425,7 @@
         <w:t>many to many</w:t>
       </w:r>
       <w:r>
-        <w:t xml:space="preserve">”, desde fines del 2000 hasta la </w:t>
-      </w:r>
-      <w:r>
-        <w:lastRenderedPageBreak/>
-        <w:t>actualidad. El primero, hace referencia a un mercado donde existen algunos grandes estudios (Electronic Arts, Ubisoft, Sega, Activision) que producen juegos para los tres grandes desarrolladores de consolas (Sony, Microsoft y Nintendo) y dos empresas desarrolladores de computadoras (Apple y Microsoft), las cuales los terminan vendiendo por un precio entre $40 y $60 dólares; por otro lado, el segundo modelo indica la existencia un gran número de desarrolladores (solo en la App Store de Estados Unidos, actualmente existen 470,903 desarrolladores ), un gran número de dispositivos para poder reproducirlos (consolas,</w:t>
+        <w:t>”, desde fines del 2000 hasta la actualidad. El primero, hace referencia a un mercado donde existen algunos grandes estudios (Electronic Arts, Ubisoft, Sega, Activision) que producen juegos para los tres grandes desarrolladores de consolas (Sony, Microsoft y Nintendo) y dos empresas desarrolladores de computadoras (Apple y Microsoft), las cuales los terminan vendiendo por un precio entre $40 y $60 dólares; por otro lado, el segundo modelo indica la existencia un gran número de desarrolladores (solo en la App Store de Estados Unidos, actualmente existen 470,903 desarrolladores ), un gran número de dispositivos para poder reproducirlos (consolas,</w:t>
       </w:r>
       <w:r>
         <w:rPr>
@@ -9389,7 +9576,11 @@
         <w:t> </w:t>
       </w:r>
       <w:r>
-        <w:t>para romper las barreras espaciales y lograr altas tasas de crecimiento, poco a poco está invadiendo otras áreas ajenas al puro entretenimiento como la educación a través de juegos, está pasando a ser un mundo virtual en donde se pueden realizar operaciones de m</w:t>
+        <w:t xml:space="preserve">para romper las barreras espaciales y lograr altas tasas de crecimiento, poco a poco está invadiendo otras áreas ajenas al puro entretenimiento como la educación a través de juegos, está </w:t>
+      </w:r>
+      <w:r>
+        <w:lastRenderedPageBreak/>
+        <w:t>pasando a ser un mundo virtual en donde se pueden realizar operaciones de m</w:t>
       </w:r>
       <w:r>
         <w:t>ercado y actividades económicas.</w:t>
@@ -9424,32 +9615,35 @@
         <w:spacing w:line="360" w:lineRule="auto"/>
       </w:pPr>
       <w:r>
+        <w:t>La economía tuvo un crecimiento significativo durante la última década y el país ha invertido fuertemente en salud y educación, áreas en las que se destina el 7% y el 6% del PIB respectivamente. </w:t>
+      </w:r>
+    </w:p>
+    <w:p>
+      <w:pPr>
+        <w:spacing w:line="360" w:lineRule="auto"/>
+      </w:pPr>
+      <w:r>
+        <w:t>Argentina tuvo el mejor desempeño en la región en reducir la pobreza e impulsar la prosperidad compartida entre 2004 y 2008. Los ingresos del 40% más vulnerable crecieron a una tasa anual de 11,8%, más rápido que el crecimiento promedio del 7,6%. Esta tendencia se mantuvo, pero disminuyó después de 2008. En 2014, el 12,7% vivía en la pobreza, con menos de US$4 al día. Un tercio de la población vive con entre US$4 y US$10 dólares al día y es vulnerable de caer en la pobreza.</w:t>
+      </w:r>
+    </w:p>
+    <w:p>
+      <w:pPr>
+        <w:spacing w:line="360" w:lineRule="auto"/>
+      </w:pPr>
+      <w:r>
+        <w:t>Se ha priorizado el gasto social a través de diversos programas, entre los que se destaca la creación de la Asignación Universal por Hijo, que alcanza a aproximadamente 3,7 millones de niños y adolescentes hasta 18 años, el 9,3% de la población del país.</w:t>
+      </w:r>
+    </w:p>
+    <w:p>
+      <w:pPr>
+        <w:spacing w:line="360" w:lineRule="auto"/>
+      </w:pPr>
+      <w:r>
+        <w:t xml:space="preserve">El Gobierno se encuentra actualmente reestructurando su agencia nacional de estadísticas y ha dejado de publicar una serie de indicadores clave. Los últimos datos sobre la actividad económica corresponden al segundo trimestre de 2015. De acuerdo con estas cifras, la actividad económica se recuperó durante el primer semestre de </w:t>
+      </w:r>
+      <w:r>
         <w:lastRenderedPageBreak/>
-        <w:t>La economía tuvo un crecimiento significativo durante la última década y el país ha invertido fuertemente en salud y educación, áreas en las que se destina el 7% y el 6% del PIB respectivamente. </w:t>
-      </w:r>
-    </w:p>
-    <w:p>
-      <w:pPr>
-        <w:spacing w:line="360" w:lineRule="auto"/>
-      </w:pPr>
-      <w:r>
-        <w:t>Argentina tuvo el mejor desempeño en la región en reducir la pobreza e impulsar la prosperidad compartida entre 2004 y 2008. Los ingresos del 40% más vulnerable crecieron a una tasa anual de 11,8%, más rápido que el crecimiento promedio del 7,6%. Esta tendencia se mantuvo, pero disminuyó después de 2008. En 2014, el 12,7% vivía en la pobreza, con menos de US$4 al día. Un tercio de la población vive con entre US$4 y US$10 dólares al día y es vulnerable de caer en la pobreza.</w:t>
-      </w:r>
-    </w:p>
-    <w:p>
-      <w:pPr>
-        <w:spacing w:line="360" w:lineRule="auto"/>
-      </w:pPr>
-      <w:r>
-        <w:t>Se ha priorizado el gasto social a través de diversos programas, entre los que se destaca la creación de la Asignación Universal por Hijo, que alcanza a aproximadamente 3,7 millones de niños y adolescentes hasta 18 años, el 9,3% de la población del país.</w:t>
-      </w:r>
-    </w:p>
-    <w:p>
-      <w:pPr>
-        <w:spacing w:line="360" w:lineRule="auto"/>
-      </w:pPr>
-      <w:r>
-        <w:t>El Gobierno se encuentra actualmente reestructurando su agencia nacional de estadísticas y ha dejado de publicar una serie de indicadores clave. Los últimos datos sobre la actividad económica corresponden al segundo trimestre de 2015. De acuerdo con estas cifras, la actividad económica se recuperó durante el primer semestre de 2015, de la mano del consumo, y aumentó el 2,1% y el 2,3% (interanual) durante el primero y segundo trimestre, respectivamente.</w:t>
+        <w:t>2015, de la mano del consumo, y aumentó el 2,1% y el 2,3% (interanual) durante el primero y segundo trimestre, respectivamente.</w:t>
       </w:r>
     </w:p>
     <w:p>
@@ -9474,11 +9668,11 @@
         </w:numPr>
         <w:spacing w:line="360" w:lineRule="auto"/>
       </w:pPr>
-      <w:bookmarkStart w:id="29" w:name="_Toc455612118"/>
+      <w:bookmarkStart w:id="32" w:name="_Toc456822594"/>
       <w:r>
         <w:t>Factores políticos</w:t>
       </w:r>
-      <w:bookmarkEnd w:id="29"/>
+      <w:bookmarkEnd w:id="32"/>
     </w:p>
     <w:p>
       <w:pPr>
@@ -9556,14 +9750,7 @@
         <w:rPr>
           <w:rFonts w:cs="Arial"/>
         </w:rPr>
-        <w:t xml:space="preserve">El poder ejecutivo es detentado por el Presidente de la nación argentina. Su tarea es la de responder a los intereses nacionales. El Presidente es el jefe supremo del país, jefe del gobierno, responsable político de la administración </w:t>
-      </w:r>
-      <w:r>
-        <w:rPr>
-          <w:rFonts w:cs="Arial"/>
-        </w:rPr>
-        <w:lastRenderedPageBreak/>
-        <w:t>general del país y comandante en jefe de las fuerzas armadas. El presidente es elegido por sufragio universal para un mandato de 4 años y puede ser reelegido por otros dos mandatos consecutivos. El vicepresidente es elegido junto a él. Es el presidente quien nombra al Consejo de Ministros.</w:t>
+        <w:t>El poder ejecutivo es detentado por el Presidente de la nación argentina. Su tarea es la de responder a los intereses nacionales. El Presidente es el jefe supremo del país, jefe del gobierno, responsable político de la administración general del país y comandante en jefe de las fuerzas armadas. El presidente es elegido por sufragio universal para un mandato de 4 años y puede ser reelegido por otros dos mandatos consecutivos. El vicepresidente es elegido junto a él. Es el presidente quien nombra al Consejo de Ministros.</w:t>
       </w:r>
     </w:p>
     <w:p>
@@ -9627,6 +9814,7 @@
         <w:rPr>
           <w:rFonts w:cs="Arial"/>
         </w:rPr>
+        <w:lastRenderedPageBreak/>
         <w:t>Principales partidos políticos</w:t>
       </w:r>
       <w:r>
@@ -9916,28 +10104,28 @@
         <w:rPr>
           <w:rFonts w:cs="Arial"/>
         </w:rPr>
-        <w:t xml:space="preserve">Tras la severa crisis financiera y la posterior bancarrota de 2001-2002, Argentina ha alternado periodos de crecimiento con épocas de crisis y recuperación. Tras un periodo de lento crecimiento en 2015, el país volvió a caer en recesión (cambio de -0,7% en el </w:t>
+        <w:t>Tras la severa crisis financiera y la posterior bancarrota de 2001-2002, Argentina ha alternado periodos de crecimiento con épocas de crisis y recuperación. Tras un periodo de lento crecimiento en 2015, el país volvió a caer en recesión (cambio de -0,7% en el PIB esperado para 2016). Un repunte de la economía a corto plazo parece improbable debido a la perspectiva económica de Latinoamérica tras el colapso del precio de las materias primas.</w:t>
+      </w:r>
+    </w:p>
+    <w:p>
+      <w:pPr>
+        <w:spacing w:line="360" w:lineRule="auto"/>
+        <w:rPr>
+          <w:rFonts w:cs="Arial"/>
+        </w:rPr>
+      </w:pPr>
+      <w:r>
+        <w:rPr>
+          <w:rFonts w:cs="Arial"/>
+        </w:rPr>
+        <w:t xml:space="preserve">El nuevo presidente argentino, Mauricio Macri, anunció reformas económicas importantes que rompen con las políticas macroeconómicas expansionistas que caracterizaron la presidencia de Kirchner. El gobierno de Macri espera que estos cambios establezcan las condiciones para que Argentina crezca de forma estable a mediano plazo. En diciembre de 2015, pocos días después de que Macri entrara a la presidencia, el Banco Central de Argentina eliminó los controles de tasas y capital con la esperanza de que esto alentara a inversionistas temerosos de una sobrevaluación de la moneda nacional. Tras las primeras 24 horas de eliminar los controles cambiarios, la </w:t>
       </w:r>
       <w:r>
         <w:rPr>
           <w:rFonts w:cs="Arial"/>
         </w:rPr>
         <w:lastRenderedPageBreak/>
-        <w:t>PIB esperado para 2016). Un repunte de la economía a corto plazo parece improbable debido a la perspectiva económica de Latinoamérica tras el colapso del precio de las materias primas.</w:t>
-      </w:r>
-    </w:p>
-    <w:p>
-      <w:pPr>
-        <w:spacing w:line="360" w:lineRule="auto"/>
-        <w:rPr>
-          <w:rFonts w:cs="Arial"/>
-        </w:rPr>
-      </w:pPr>
-      <w:r>
-        <w:rPr>
-          <w:rFonts w:cs="Arial"/>
-        </w:rPr>
-        <w:t>El nuevo presidente argentino, Mauricio Macri, anunció reformas económicas importantes que rompen con las políticas macroeconómicas expansionistas que caracterizaron la presidencia de Kirchner. El gobierno de Macri espera que estos cambios establezcan las condiciones para que Argentina crezca de forma estable a mediano plazo. En diciembre de 2015, pocos días después de que Macri entrara a la presidencia, el Banco Central de Argentina eliminó los controles de tasas y capital con la esperanza de que esto alentara a inversionistas temerosos de una sobrevaluación de la moneda nacional. Tras las primeras 24 horas de eliminar los controles cambiarios, la tasa de cambio ARS/USD bajó casi 25%. Debido a la alta demanda de dólares americanos y las limitadas reservas de Argentina, el riesgo cambiario para 2016 sigue siendo alto. Macri también se acercó a los acreedores del país para aumentar la capacidad de Argentina de acceder a los mercados de capital. Ha existido una disputa con los tenedores de bonos desde julio de 2014 cuando el país se declaró en bancarrota parcial por la incapacidad del gobierno anterior de llegar a un acuerdo. La administración de Macri ha avanzado en sus negociones con tenedores de bonos, por lo cual se espera lleguen a un acuerdo durante 2016. Por otro lado, la economía argentina todavía enfrenta varios retos, incluyendo un déficit de cuenta corriente importante. Las reservas del Banco Central de Argentina disminuyeron de 52 mil millones de USD en 2011 a 26.2 mil millones de USD al cierre de 2015. La deuda pública como porcentaje del PIB es superior al 55%; asimismo, la dependencia del país en materia prima, la alta inflación (&gt;25%), las débiles finanzas públicas y la falta de acceso a financiamiento externo amplifican su exposición a crisis económicas. El país también está al borde de una crisis eléctrica ya que las empresas energéticas requieren inversiones importantes. Persisten otros problemas estructurales como la corrupción y las condiciones relativamente pobres del transporte público, la educación y los se</w:t>
+        <w:t>tasa de cambio ARS/USD bajó casi 25%. Debido a la alta demanda de dólares americanos y las limitadas reservas de Argentina, el riesgo cambiario para 2016 sigue siendo alto. Macri también se acercó a los acreedores del país para aumentar la capacidad de Argentina de acceder a los mercados de capital. Ha existido una disputa con los tenedores de bonos desde julio de 2014 cuando el país se declaró en bancarrota parcial por la incapacidad del gobierno anterior de llegar a un acuerdo. La administración de Macri ha avanzado en sus negociones con tenedores de bonos, por lo cual se espera lleguen a un acuerdo durante 2016. Por otro lado, la economía argentina todavía enfrenta varios retos, incluyendo un déficit de cuenta corriente importante. Las reservas del Banco Central de Argentina disminuyeron de 52 mil millones de USD en 2011 a 26.2 mil millones de USD al cierre de 2015. La deuda pública como porcentaje del PIB es superior al 55%; asimismo, la dependencia del país en materia prima, la alta inflación (&gt;25%), las débiles finanzas públicas y la falta de acceso a financiamiento externo amplifican su exposición a crisis económicas. El país también está al borde de una crisis eléctrica ya que las empresas energéticas requieren inversiones importantes. Persisten otros problemas estructurales como la corrupción y las condiciones relativamente pobres del transporte público, la educación y los se</w:t>
       </w:r>
       <w:r>
         <w:rPr>
@@ -9963,14 +10151,7 @@
         <w:rPr>
           <w:rFonts w:cs="Arial"/>
         </w:rPr>
-        <w:t xml:space="preserve">La situación social del país es delicada: el desempleo aumenta (de 7% en 2015 a 8,4% esperado en 2016), la malnutrición persiste y 30% de la población vive debajo de la línea </w:t>
-      </w:r>
-      <w:r>
-        <w:rPr>
-          <w:rFonts w:cs="Arial"/>
-        </w:rPr>
-        <w:lastRenderedPageBreak/>
-        <w:t>de pobreza. Desde la llegada de Macri en diciembre, las tensiones sociales entre sindicatos y gobierno han crecido, al igual que los acalorados debates entre las autoridades centrales y las autoridades descentralizadas por la distribución de recursos federales a las provincias del país.</w:t>
+        <w:t>La situación social del país es delicada: el desempleo aumenta (de 7% en 2015 a 8,4% esperado en 2016), la malnutrición persiste y 30% de la población vive debajo de la línea de pobreza. Desde la llegada de Macri en diciembre, las tensiones sociales entre sindicatos y gobierno han crecido, al igual que los acalorados debates entre las autoridades centrales y las autoridades descentralizadas por la distribución de recursos federales a las provincias del país.</w:t>
       </w:r>
       <w:r>
         <w:rPr>
@@ -10003,11 +10184,12 @@
         </w:numPr>
         <w:spacing w:line="360" w:lineRule="auto"/>
       </w:pPr>
-      <w:bookmarkStart w:id="30" w:name="_Toc455612119"/>
-      <w:r>
+      <w:bookmarkStart w:id="33" w:name="_Toc456822595"/>
+      <w:r>
+        <w:lastRenderedPageBreak/>
         <w:t>Factores tecnológicos</w:t>
       </w:r>
-      <w:bookmarkEnd w:id="30"/>
+      <w:bookmarkEnd w:id="33"/>
     </w:p>
     <w:p>
       <w:pPr>
@@ -10258,14 +10440,14 @@
         <w:rPr>
           <w:rFonts w:cs="Arial"/>
         </w:rPr>
-        <w:t xml:space="preserve">debido a que los profesionales formados en el país encontraron mejores oportunidades de trabajo al extranjero. Sin embargo, esta tendencia se modificó en los últimos años. En 1997 -con la creación de la Agencia Nacional de Promoción Científica y Tecnológica- se inició con un ciclo virtuoso en la ciencia y tecnología argentina. Este impulso se vio reforzado, a partir del año 2003, por la ejecución de una política de estado que ha aumentado el número de recursos </w:t>
+        <w:t xml:space="preserve">debido a que los profesionales formados en el país encontraron mejores oportunidades de trabajo al extranjero. Sin embargo, esta tendencia se modificó en los últimos años. En 1997 -con la creación de la Agencia Nacional de Promoción Científica y Tecnológica- se inició con un ciclo virtuoso en la ciencia y tecnología argentina. Este impulso se vio reforzado, a partir del año 2003, por la ejecución de una política de estado que ha aumentado el número de recursos destinados a la actuación de proyectos científicos, la incorporación de nuevos investigadores, la repatriación de científicos argentinos radicados en el extranjero, la creación de nuevos centros de investigación y el perfeccionamiento del salario de los investigadores. A pesar de estos importantes avances un aspecto aún deficitario es la </w:t>
       </w:r>
       <w:r>
         <w:rPr>
           <w:rFonts w:cs="Arial"/>
         </w:rPr>
         <w:lastRenderedPageBreak/>
-        <w:t>destinados a la actuación de proyectos científicos, la incorporación de nuevos investigadores, la repatriación de científicos argentinos radicados en el extranjero, la creación de nuevos centros de investigación y el perfeccionamiento del salario de los investigadores. A pesar de estos importantes avances un aspecto aún deficitario es la articulación del sistema científico con el sistema productivo. Hasta</w:t>
+        <w:t>articulación del sistema científico con el sistema productivo. Hasta</w:t>
       </w:r>
       <w:r>
         <w:rPr>
@@ -10429,14 +10611,14 @@
         </w:numPr>
         <w:spacing w:line="360" w:lineRule="auto"/>
       </w:pPr>
-      <w:bookmarkStart w:id="31" w:name="_Toc455612120"/>
+      <w:bookmarkStart w:id="34" w:name="_Toc456822596"/>
       <w:r>
         <w:t>Descripción del escenario: escenario met</w:t>
       </w:r>
       <w:r>
         <w:t>a</w:t>
       </w:r>
-      <w:bookmarkEnd w:id="31"/>
+      <w:bookmarkEnd w:id="34"/>
     </w:p>
     <w:p>
       <w:pPr>
@@ -10469,11 +10651,11 @@
         <w:pStyle w:val="Heading5"/>
         <w:spacing w:line="360" w:lineRule="auto"/>
       </w:pPr>
-      <w:bookmarkStart w:id="32" w:name="_Toc455612121"/>
+      <w:bookmarkStart w:id="35" w:name="_Toc456822597"/>
       <w:r>
         <w:t>Factores económicos</w:t>
       </w:r>
-      <w:bookmarkEnd w:id="32"/>
+      <w:bookmarkEnd w:id="35"/>
     </w:p>
     <w:p>
       <w:pPr>
@@ -10501,11 +10683,11 @@
         <w:pStyle w:val="Heading5"/>
         <w:spacing w:line="360" w:lineRule="auto"/>
       </w:pPr>
-      <w:bookmarkStart w:id="33" w:name="_Toc455612122"/>
+      <w:bookmarkStart w:id="36" w:name="_Toc456822598"/>
       <w:r>
         <w:t>Factores políticos</w:t>
       </w:r>
-      <w:bookmarkEnd w:id="33"/>
+      <w:bookmarkEnd w:id="36"/>
     </w:p>
     <w:p>
       <w:pPr>
@@ -10641,15 +10823,15 @@
         <w:spacing w:line="360" w:lineRule="auto"/>
       </w:pPr>
       <w:r>
-        <w:t>En este sentido, a través de los distintos programas diseñados se refuerzan las capacidades existentes y se brindan nuevas herramientas pedagogícas que contribuyan a lograr un sistema educativo provincial con una fuerte impronta social e inclusiva y que brinde educación de calidad a los ciudadanos. De esto modo, la formación docente genera cambios en la práctica educativa y produce nuevas visiones respecto de la escuela.</w:t>
+        <w:t xml:space="preserve">En este sentido, a través de los distintos programas diseñados se refuerzan las capacidades existentes y se brindan nuevas herramientas pedagogícas que contribuyan a lograr un sistema educativo provincial con una fuerte impronta social e inclusiva y que brinde educación de calidad a los ciudadanos. De esto modo, la formación docente genera cambios en la práctica educativa y produce nuevas visiones respecto de la </w:t>
+      </w:r>
+      <w:r>
+        <w:lastRenderedPageBreak/>
+        <w:t>escuela.</w:t>
       </w:r>
       <w:r>
         <w:br/>
-        <w:t xml:space="preserve">La puesta en práctica de esas nuevas formas de hacer y de ver, se estructuran dentro de los programas de acción. A través de ellos, el Ministerio de Educación de la Provincia </w:t>
-      </w:r>
-      <w:r>
-        <w:lastRenderedPageBreak/>
-        <w:t>de Santa Fe convierte los ejes educativos en acciones concretas que se desarrollan en el territorio provincial.</w:t>
+        <w:t>La puesta en práctica de esas nuevas formas de hacer y de ver, se estructuran dentro de los programas de acción. A través de ellos, el Ministerio de Educación de la Provincia de Santa Fe convierte los ejes educativos en acciones concretas que se desarrollan en el territorio provincial.</w:t>
       </w:r>
       <w:r>
         <w:rPr>
@@ -10666,11 +10848,11 @@
       <w:r>
         <w:br/>
       </w:r>
-      <w:bookmarkStart w:id="34" w:name="_Toc455612123"/>
+      <w:bookmarkStart w:id="37" w:name="_Toc456822599"/>
       <w:r>
         <w:t>Factores tecnológicos</w:t>
       </w:r>
-      <w:bookmarkEnd w:id="34"/>
+      <w:bookmarkEnd w:id="37"/>
     </w:p>
     <w:p>
       <w:pPr>
@@ -10702,11 +10884,11 @@
         </w:numPr>
         <w:spacing w:line="360" w:lineRule="auto"/>
       </w:pPr>
-      <w:bookmarkStart w:id="35" w:name="_Toc455612124"/>
+      <w:bookmarkStart w:id="38" w:name="_Toc456822600"/>
       <w:r>
         <w:t>Análisis sectorial. Definición de oportunidades y amenazas del negocio</w:t>
       </w:r>
-      <w:bookmarkEnd w:id="35"/>
+      <w:bookmarkEnd w:id="38"/>
     </w:p>
     <w:p>
       <w:pPr>
@@ -10735,11 +10917,11 @@
         </w:numPr>
         <w:spacing w:line="360" w:lineRule="auto"/>
       </w:pPr>
-      <w:bookmarkStart w:id="36" w:name="_Toc455612125"/>
+      <w:bookmarkStart w:id="39" w:name="_Toc456822601"/>
       <w:r>
         <w:t>Análisis de la competencia</w:t>
       </w:r>
-      <w:bookmarkEnd w:id="36"/>
+      <w:bookmarkEnd w:id="39"/>
     </w:p>
     <w:p>
       <w:pPr>
@@ -10755,22 +10937,23 @@
         </w:numPr>
         <w:spacing w:line="360" w:lineRule="auto"/>
       </w:pPr>
-      <w:bookmarkStart w:id="37" w:name="_Toc455612126"/>
+      <w:bookmarkStart w:id="40" w:name="_Toc456822602"/>
       <w:r>
         <w:t>Principales competidores directos</w:t>
       </w:r>
-      <w:bookmarkEnd w:id="37"/>
-    </w:p>
-    <w:p>
-      <w:pPr>
-        <w:spacing w:line="360" w:lineRule="auto"/>
-      </w:pPr>
-    </w:p>
-    <w:p>
-      <w:pPr>
-        <w:spacing w:line="360" w:lineRule="auto"/>
-      </w:pPr>
-      <w:r>
+      <w:bookmarkEnd w:id="40"/>
+    </w:p>
+    <w:p>
+      <w:pPr>
+        <w:spacing w:line="360" w:lineRule="auto"/>
+      </w:pPr>
+    </w:p>
+    <w:p>
+      <w:pPr>
+        <w:spacing w:line="360" w:lineRule="auto"/>
+      </w:pPr>
+      <w:r>
+        <w:lastRenderedPageBreak/>
         <w:t>Actualmente no existe competencia en el mercado de videojuegos web para personas con deficiencias intelectuales. La única competencia para países hispanoparlantes es un producto español, para la plataforma de escritorio, el cual no representa una amenaza importante al proyecto, ya que requiere de una instalación, y de hardware costoso.</w:t>
       </w:r>
     </w:p>
@@ -10784,44 +10967,86 @@
         <w:pStyle w:val="Heading5"/>
         <w:spacing w:line="360" w:lineRule="auto"/>
       </w:pPr>
-      <w:bookmarkStart w:id="38" w:name="_Toc455612127"/>
-      <w:r>
+      <w:bookmarkStart w:id="41" w:name="_Toc456822603"/>
+      <w:r>
+        <w:t>CIPOactivity</w:t>
+      </w:r>
+      <w:bookmarkEnd w:id="41"/>
+    </w:p>
+    <w:p>
+      <w:pPr>
+        <w:spacing w:line="360" w:lineRule="auto"/>
+      </w:pPr>
+    </w:p>
+    <w:p>
+      <w:pPr>
+        <w:spacing w:line="360" w:lineRule="auto"/>
+        <w:rPr>
+          <w:rFonts w:cs="Arial"/>
+        </w:rPr>
+      </w:pPr>
+      <w:r>
+        <w:rPr>
+          <w:rFonts w:cs="Arial"/>
+        </w:rPr>
+        <w:t>Es un videojuego de tipo Serious Game dirigido a la atención de personas con discapacidad intelectual y/o trastornos mentales, con el objetivo de potenciar su bienestar físico y emocional. En concreto, se centra en la estimulación de la atención y concentración, la lateralidad, la memoria, la coordinación y el equilibrio, la flexibilidad, la respiración, la visualización y estimulación sensorial.</w:t>
+      </w:r>
+    </w:p>
+    <w:p>
+      <w:pPr>
+        <w:spacing w:line="360" w:lineRule="auto"/>
+        <w:rPr>
+          <w:rFonts w:cs="Arial"/>
+        </w:rPr>
+      </w:pPr>
+      <w:r>
+        <w:rPr>
+          <w:rFonts w:cs="Arial"/>
+        </w:rPr>
+        <w:t>El videojuego utiliza Kinect para facilitar el uso del personaje mediante el cuerpo del jugador.</w:t>
+      </w:r>
+    </w:p>
+    <w:p>
+      <w:pPr>
+        <w:spacing w:line="360" w:lineRule="auto"/>
+        <w:rPr>
+          <w:rFonts w:cs="Arial"/>
+          <w:shd w:val="clear" w:color="auto" w:fill="FFFFFF"/>
+        </w:rPr>
+      </w:pPr>
+      <w:r>
+        <w:rPr>
+          <w:rFonts w:cs="Arial"/>
+          <w:shd w:val="clear" w:color="auto" w:fill="FFFFFF"/>
+        </w:rPr>
+        <w:t>Es un videojuego para potenciar el bienestar físico y emocional de personas con diferentes grados de discapacidad intelectual y trastornos mentales y de edades diversas, desarrollado por investigadores del CAIAC –Centro de Accesibilidad e Inteligencia Ambiental de la UAB-, en colaboración con los expertos de psicología de CIPO. El proyecto ha recibido el apoyo de la convocatoria de “Promoción de la autonomía y la atención a la discapacidad y a la dependencia, del programa de Ayudas a Proyectos de Iniciativas Sociales de la Obra Social “la Caixa”.</w:t>
+      </w:r>
+      <w:r>
+        <w:rPr>
+          <w:rFonts w:cs="Arial"/>
+        </w:rPr>
+        <w:br/>
+      </w:r>
+      <w:r>
+        <w:rPr>
+          <w:rFonts w:cs="Arial"/>
+        </w:rPr>
+        <w:br/>
+      </w:r>
+      <w:r>
+        <w:rPr>
+          <w:rFonts w:cs="Arial"/>
+          <w:shd w:val="clear" w:color="auto" w:fill="FFFFFF"/>
+        </w:rPr>
+        <w:t xml:space="preserve">El videojuego cumple los requisitos terapéuticos fijados por los especialistas y tiene a la vez los componentes educativo y lúdico de cualquier juego serio. “A nivel técnico, hemos marcado un ritmo algo más lento en el desarrollo de los acontecimientos, de forma que los estímulos no sean tan rápidos y el jugador pueda reaccionar más fácilmente. Hemos tenido presente que las instrucciones fueran sencillas y comprensibles y hemos ajustado los umbrales de detección de movimiento a la mayor sensibilidad posible; así, el sistema </w:t>
+      </w:r>
+      <w:r>
+        <w:rPr>
+          <w:rFonts w:cs="Arial"/>
+          <w:shd w:val="clear" w:color="auto" w:fill="FFFFFF"/>
+        </w:rPr>
         <w:lastRenderedPageBreak/>
-        <w:t>CIPOactivity</w:t>
-      </w:r>
-      <w:bookmarkEnd w:id="38"/>
-    </w:p>
-    <w:p>
-      <w:pPr>
-        <w:spacing w:line="360" w:lineRule="auto"/>
-      </w:pPr>
-    </w:p>
-    <w:p>
-      <w:pPr>
-        <w:spacing w:line="360" w:lineRule="auto"/>
-        <w:rPr>
-          <w:rFonts w:cs="Arial"/>
-        </w:rPr>
-      </w:pPr>
-      <w:r>
-        <w:rPr>
-          <w:rFonts w:cs="Arial"/>
-        </w:rPr>
-        <w:t>Es un videojuego de tipo Serious Game dirigido a la atención de personas con discapacidad intelectual y/o trastornos mentales, con el objetivo de potenciar su bienestar físico y emocional. En concreto, se centra en la estimulación de la atención y concentración, la lateralidad, la memoria, la coordinación y el equilibrio, la flexibilidad, la respiración, la visualización y estimulación sensorial.</w:t>
-      </w:r>
-    </w:p>
-    <w:p>
-      <w:pPr>
-        <w:spacing w:line="360" w:lineRule="auto"/>
-        <w:rPr>
-          <w:rFonts w:cs="Arial"/>
-        </w:rPr>
-      </w:pPr>
-      <w:r>
-        <w:rPr>
-          <w:rFonts w:cs="Arial"/>
-        </w:rPr>
-        <w:t>El videojuego utiliza Kinect para facilitar el uso del personaje mediante el cuerpo del jugador.</w:t>
+        <w:t>puntúa pequeños gestos intencionados que no cuentan en un juego convencional”, comenta Enric Martí, investigador del CAIAC que ha coordinado el proyecto.</w:t>
       </w:r>
     </w:p>
     <w:p>
@@ -10837,58 +11062,22 @@
           <w:rFonts w:cs="Arial"/>
           <w:shd w:val="clear" w:color="auto" w:fill="FFFFFF"/>
         </w:rPr>
-        <w:t>Es un videojuego para potenciar el bienestar físico y emocional de personas con diferentes grados de discapacidad intelectual y trastornos mentales y de edades diversas, desarrollado por investigadores del CAIAC –Centro de Accesibilidad e Inteligencia Ambiental de la UAB-, en colaboración con los expertos de psicología de CIPO. El proyecto ha recibido el apoyo de la convocatoria de “Promoción de la autonomía y la atención a la discapacidad y a la dependencia, del programa de Ayudas a Proyectos de Iniciativas Sociales de la Obra Social “la Caixa”.</w:t>
-      </w:r>
-      <w:r>
-        <w:rPr>
-          <w:rFonts w:cs="Arial"/>
-        </w:rPr>
-        <w:br/>
-      </w:r>
-      <w:r>
-        <w:rPr>
-          <w:rFonts w:cs="Arial"/>
-        </w:rPr>
-        <w:br/>
-      </w:r>
-      <w:r>
+        <w:t>CIPOActivity utiliza el dispositivo Kinect, que permite al usuario jugar sólo con el movimiento del cuerpo, y comprende cuatro juegos: de música, de colores, de relajación y “el bosque de los juegos”, que incluye cuatro minijuegos. El jugador tiene que superar diferentes pruebas frente a una pantalla de televisión, un ordenador y el dispositivo Kinect, guiado en algunas de las actividades por una monitora virtual. Para el diseño y la animación de los personajes se ha utilizado un programa de diseño y modelado 3D y la música ha sido compuesta expresamente para el juego. El videojuego permite jugar en catalán, español o inglés.</w:t>
+      </w:r>
+    </w:p>
+    <w:p>
+      <w:pPr>
+        <w:spacing w:line="360" w:lineRule="auto"/>
         <w:rPr>
           <w:rFonts w:cs="Arial"/>
           <w:shd w:val="clear" w:color="auto" w:fill="FFFFFF"/>
         </w:rPr>
-        <w:t>El videojuego cumple los requisitos terapéuticos fijados por los especialistas y tiene a la vez los componentes educativo y lúdico de cualquier juego serio. “A nivel técnico, hemos marcado un ritmo algo más lento en el desarrollo de los acontecimientos, de forma que los estímulos no sean tan rápidos y el jugador pueda reaccionar más fácilmente. Hemos tenido presente que las instrucciones fueran sencillas y comprensibles y hemos ajustado los umbrales de detección de movimiento a la mayor sensibilidad posible; así, el sistema puntúa pequeños gestos intencionados que no cuentan en un juego convencional”, comenta Enric Martí, investigador del CAIAC que ha coordinado el proyecto.</w:t>
-      </w:r>
-    </w:p>
-    <w:p>
-      <w:pPr>
-        <w:spacing w:line="360" w:lineRule="auto"/>
+      </w:pPr>
+      <w:r>
         <w:rPr>
           <w:rFonts w:cs="Arial"/>
           <w:shd w:val="clear" w:color="auto" w:fill="FFFFFF"/>
         </w:rPr>
-      </w:pPr>
-      <w:r>
-        <w:rPr>
-          <w:rFonts w:cs="Arial"/>
-          <w:shd w:val="clear" w:color="auto" w:fill="FFFFFF"/>
-        </w:rPr>
-        <w:t>CIPOActivity utiliza el dispositivo Kinect, que permite al usuario jugar sólo con el movimiento del cuerpo, y comprende cuatro juegos: de música, de colores, de relajación y “el bosque de los juegos”, que incluye cuatro minijuegos. El jugador tiene que superar diferentes pruebas frente a una pantalla de televisión, un ordenador y el dispositivo Kinect, guiado en algunas de las actividades por una monitora virtual. Para el diseño y la animación de los personajes se ha utilizado un programa de diseño y modelado 3D y la música ha sido compuesta expresamente para el juego. El videojuego permite jugar en catalán, español o inglés.</w:t>
-      </w:r>
-    </w:p>
-    <w:p>
-      <w:pPr>
-        <w:spacing w:line="360" w:lineRule="auto"/>
-        <w:rPr>
-          <w:rFonts w:cs="Arial"/>
-          <w:shd w:val="clear" w:color="auto" w:fill="FFFFFF"/>
-        </w:rPr>
-      </w:pPr>
-      <w:r>
-        <w:rPr>
-          <w:rFonts w:cs="Arial"/>
-          <w:shd w:val="clear" w:color="auto" w:fill="FFFFFF"/>
-        </w:rPr>
-        <w:lastRenderedPageBreak/>
         <w:t>Las propuestas van desde el aprendizaje y desarrollo de coreografías aeróbicas y ejercicios de gimnasia hasta prácticas de relajación, y trabajan diferentes capacidades cognitivas y motoras, como la atención y la concentración, el equilibrio, la memoria, la coordinación, la flexibilidad, la respiración, la visualización o la estimulación sensorial.</w:t>
       </w:r>
     </w:p>
@@ -10921,35 +11110,35 @@
         </w:numPr>
         <w:spacing w:line="360" w:lineRule="auto"/>
       </w:pPr>
-      <w:bookmarkStart w:id="39" w:name="_Toc455612128"/>
+      <w:bookmarkStart w:id="42" w:name="_Toc456822604"/>
       <w:r>
         <w:t>Análisis de cadena de valor</w:t>
       </w:r>
-      <w:bookmarkEnd w:id="39"/>
-    </w:p>
-    <w:p>
-      <w:pPr>
-        <w:spacing w:line="360" w:lineRule="auto"/>
-      </w:pPr>
-    </w:p>
-    <w:p>
-      <w:pPr>
-        <w:spacing w:line="360" w:lineRule="auto"/>
-      </w:pPr>
-      <w:r>
-        <w:t>La cadena valor es una herramienta de gestión diseñada por Michael Porter, la cual, permite realizar un análisis interno de una empresa a través de su desagregación, en sus principales actividades generadoras de valor. Se denomina cadena de valor, porque considera a las principales actividades de una empresa como los eslabones de una cadena de actividades, las cuales, van añadiendo valor al producto a medida que éste pasa por cada una de ellas. Dichas actividades, forman un proceso compuesto, básicamente, por el diseño, producción, promoción, venta y distribución de un producto. Para poder analizar la competencia de una empresa, según Porter, es necesario desagregar la actividad empresarial en sus componentes más relevantes ya que, considerar la empresa como un todo, no permite valorar a qué factores se debe cualquier fallo o mejora dentro de la actividad de la empresa. Así pues, una ventaja en los costes puede deberse a múltiples factores como, por ejemplo, un proceso industrial eficiente, una distribución física más barata etc. El análisis a través de la cadena de valores, nos permite localizar el punto fuerte o débil del proceso de forma más eficiente. De esta manera es más sencillo valorar la ventaja competitiva de una empresa.</w:t>
-      </w:r>
-    </w:p>
-    <w:p>
-      <w:pPr>
-        <w:spacing w:line="360" w:lineRule="auto"/>
-      </w:pPr>
-      <w:r>
-        <w:t xml:space="preserve">Es importante, antes de continuar definiendo la cadena de valor, saber a qué nos referimos al hablar de ventaja competitiva. En su obra Ventaja competitiva. Creación y sostenimiento de un superior desempeño superior, Michael Porter define tres estrategias competitivas en su modelo: liderazgo en bajo costo (se intenta enfatizar la participación de mercado reduciendo los precios en relación a la competencia), diferenciación (se intenta sobresalir sobre los demás productos de la competencia a través de productos y servicios diferentes) y enfoque (La organización se concentra en </w:t>
+      <w:bookmarkEnd w:id="42"/>
+    </w:p>
+    <w:p>
+      <w:pPr>
+        <w:spacing w:line="360" w:lineRule="auto"/>
+      </w:pPr>
+    </w:p>
+    <w:p>
+      <w:pPr>
+        <w:spacing w:line="360" w:lineRule="auto"/>
+      </w:pPr>
+      <w:r>
+        <w:t xml:space="preserve">La cadena valor es una herramienta de gestión diseñada por Michael Porter, la cual, permite realizar un análisis interno de una empresa a través de su desagregación, en sus principales actividades generadoras de valor. Se denomina cadena de valor, porque considera a las principales actividades de una empresa como los eslabones de una cadena de actividades, las cuales, van añadiendo valor al producto a medida que éste pasa por cada una de ellas. Dichas actividades, forman un proceso compuesto, básicamente, por el diseño, producción, promoción, venta y distribución de un producto. Para poder analizar la competencia de una empresa, según Porter, es necesario desagregar la actividad empresarial en sus componentes más relevantes ya que, </w:t>
       </w:r>
       <w:r>
         <w:lastRenderedPageBreak/>
-        <w:t>un mercado regional específico o en un grupo de compradores. La compañía intentará alcanzar ya sea una ventaja de bajo costo o de diferenciación, dentro de un mercado estrictamente definido). Estas tres estrategias se valoran a través de dos factores: ventaja competitiva y ámbito competitivo.</w:t>
+        <w:t>considerar la empresa como un todo, no permite valorar a qué factores se debe cualquier fallo o mejora dentro de la actividad de la empresa. Así pues, una ventaja en los costes puede deberse a múltiples factores como, por ejemplo, un proceso industrial eficiente, una distribución física más barata etc. El análisis a través de la cadena de valores, nos permite localizar el punto fuerte o débil del proceso de forma más eficiente. De esta manera es más sencillo valorar la ventaja competitiva de una empresa.</w:t>
+      </w:r>
+    </w:p>
+    <w:p>
+      <w:pPr>
+        <w:spacing w:line="360" w:lineRule="auto"/>
+      </w:pPr>
+      <w:r>
+        <w:t>Es importante, antes de continuar definiendo la cadena de valor, saber a qué nos referimos al hablar de ventaja competitiva. En su obra Ventaja competitiva. Creación y sostenimiento de un superior desempeño superior, Michael Porter define tres estrategias competitivas en su modelo: liderazgo en bajo costo (se intenta enfatizar la participación de mercado reduciendo los precios en relación a la competencia), diferenciación (se intenta sobresalir sobre los demás productos de la competencia a través de productos y servicios diferentes) y enfoque (La organización se concentra en un mercado regional específico o en un grupo de compradores. La compañía intentará alcanzar ya sea una ventaja de bajo costo o de diferenciación, dentro de un mercado estrictamente definido). Estas tres estrategias se valoran a través de dos factores: ventaja competitiva y ámbito competitivo.</w:t>
       </w:r>
     </w:p>
     <w:p>
@@ -11034,6 +11223,7 @@
         <w:spacing w:line="360" w:lineRule="auto"/>
       </w:pPr>
       <w:r>
+        <w:lastRenderedPageBreak/>
         <w:t>En su obra, Michael Porter define la ventaja competitiva como el valor que una empresa es capaz de crear para sus clientes a través de precios más competitivos, capaces de generar ingresos superiores a los de la competencia con un coste igual o similar en el producto. Son los directivos de una empresa, los que determinan el ámbito competitivo de la misma, es decir, si se ha de competir por el costo más bajo o por un producto único, distinto y de calidad con un precio de mercado de primera clase y además los que determinan el ámbito de distribución del producto (si será un segmento amplio o uno más reducido).</w:t>
       </w:r>
     </w:p>
@@ -11055,7 +11245,6 @@
           <w:noProof/>
           <w:lang w:val="en-US"/>
         </w:rPr>
-        <w:lastRenderedPageBreak/>
         <w:drawing>
           <wp:inline distT="0" distB="0" distL="0" distR="0" wp14:anchorId="09F33A19" wp14:editId="53087EA3">
             <wp:extent cx="4133850" cy="2324100"/>
@@ -11180,6 +11369,7 @@
         <w:spacing w:line="360" w:lineRule="auto"/>
       </w:pPr>
       <w:r>
+        <w:lastRenderedPageBreak/>
         <w:t xml:space="preserve">Mercadotecnia y ventas: actividades relacionadas con el acto de dar a conocer, promocionar y vender el producto. </w:t>
       </w:r>
     </w:p>
@@ -11232,7 +11422,6 @@
         <w:spacing w:line="360" w:lineRule="auto"/>
       </w:pPr>
       <w:r>
-        <w:lastRenderedPageBreak/>
         <w:t xml:space="preserve">Desarrollo de la tecnología: actividades relacionadas con la investigación y desarrollo de la tecnología necesaria para apoyar las demás actividades. </w:t>
       </w:r>
     </w:p>
@@ -11267,6 +11456,7 @@
           <w:noProof/>
           <w:lang w:val="en-US"/>
         </w:rPr>
+        <w:lastRenderedPageBreak/>
         <w:drawing>
           <wp:inline distT="0" distB="0" distL="0" distR="0" wp14:anchorId="7C200CF0" wp14:editId="749D4274">
             <wp:extent cx="5057775" cy="2514600"/>
@@ -11348,54 +11538,51 @@
         <w:spacing w:line="360" w:lineRule="auto"/>
       </w:pPr>
       <w:r>
-        <w:t xml:space="preserve">En el primer eslabón de esta cadena se encuentran los desarrolladores. Estas empresas tienen a su cargo, ya sea a partir de una idea propia o ante una propuesta de juego de </w:t>
+        <w:t xml:space="preserve">En el primer eslabón de esta cadena se encuentran los desarrolladores. Estas empresas tienen a su cargo, ya sea a partir de una idea propia o ante una propuesta de juego de terceros, el diseño creativo de la idea, el guión argumental, la elección de la tecnología que usarán para su desarrollo etc. Esta última se encuentra ligada a la selección del canal por el cual se jugará que hayan realizado (consola, PC, telefonía móvil, dispositivos manuales, online). </w:t>
+      </w:r>
+    </w:p>
+    <w:p>
+      <w:pPr>
+        <w:spacing w:line="360" w:lineRule="auto"/>
+      </w:pPr>
+      <w:r>
+        <w:t xml:space="preserve">En los comienzos de esta industria, se trataba de una etapa que podía ser llevada a cabo por un pequeño grupo de profesionales y que insumía unos pocos miles de dólares del presupuesto total. A medida que aumentaba la sofisticación de los juegos, esta etapa fue transformándose en un proceso muy complejo. El mismo puede durar más de un año de trabajo e involucrar el aporte de distintos grupos interdisciplinarios tales como diseñadores, programadores, artistas, músicos, guionistas, directores e, incluso, actores y acróbatas. </w:t>
+      </w:r>
+    </w:p>
+    <w:p>
+      <w:pPr>
+        <w:spacing w:line="360" w:lineRule="auto"/>
+      </w:pPr>
+      <w:r>
+        <w:t xml:space="preserve">Por otro lado, graficados en este punto de la cadena encontramos a los fabricantes de consolas, a quienes podemos describir como la locomotora de esta industria. En este caso el mercado se encuentra dominado, tal y como indica la gráfica siguiente, </w:t>
       </w:r>
       <w:r>
         <w:lastRenderedPageBreak/>
-        <w:t xml:space="preserve">terceros, el diseño creativo de la idea, el guión argumental, la elección de la tecnología que usarán para su desarrollo etc. Esta última se encuentra ligada a la selección del canal por el cual se jugará que hayan realizado (consola, PC, telefonía móvil, dispositivos manuales, online). </w:t>
-      </w:r>
-    </w:p>
-    <w:p>
-      <w:pPr>
-        <w:spacing w:line="360" w:lineRule="auto"/>
-      </w:pPr>
-      <w:r>
-        <w:t xml:space="preserve">En los comienzos de esta industria, se trataba de una etapa que podía ser llevada a cabo por un pequeño grupo de profesionales y que insumía unos pocos miles de dólares del presupuesto total. A medida que aumentaba la sofisticación de los juegos, esta etapa fue transformándose en un proceso muy complejo. El mismo puede durar más de un año de trabajo e involucrar el aporte de distintos grupos interdisciplinarios tales como diseñadores, programadores, artistas, músicos, guionistas, directores e, incluso, actores y acróbatas. </w:t>
-      </w:r>
-    </w:p>
-    <w:p>
-      <w:pPr>
-        <w:spacing w:line="360" w:lineRule="auto"/>
-      </w:pPr>
-      <w:r>
-        <w:t>Por otro lado, graficados en este punto de la cadena encontramos a los fabricantes de consolas, a quienes podemos describir como la locomotora de esta industria. En este caso el mercado se encuentra dominado, tal y como indica la gráfica siguiente, principalmente por tres fabricantes (Sony, Nintendo y Microsoft), compitiendo ferozmente por introducir sus equipos (PlayStation, Wii y Xbox respectivamente) en los hogares, para lo cual realizan cuantiosas inversiones en desarrollo de productos y en marketing. A su vez, tienen una participación destacada en el resto de los eslabones de la cadena de valor de manera directa, a través de producción propia y de manera indirecta, a través de contratos, en muchos casos de exclusividad, para el desarrollo de juegos por parte de empresas especializadas. Es el tamaño de estas empresas y su importante poder económico-financiero lo que determina esta posición de liderazgo.</w:t>
-      </w:r>
-    </w:p>
-    <w:p>
-      <w:pPr>
-        <w:spacing w:line="360" w:lineRule="auto"/>
-      </w:pPr>
-      <w:r>
-        <w:t xml:space="preserve">El segundo eslabón está formado por los publishers o editores. Estos son los encargados de conseguir que el concepto pueda ser elaborado por los desarrolladores y se transforme en un producto final, con posibilidades de ser distribuido y llegar al usuario (el jugador). En esta etapa de la cadena de valor, se deben articular diversas actividades: la organización del desarrollo del juego, el marketing del mismo (Entre otras cosas, los Publisher son los responsables de la selección de títulos para el videojuego, tanto provenientes de estudios de desarrollo independientes como de estudios internos y de la traducción a diferentes idiomas y costumbres), su financiamiento, la política de precios y la relación con los distribuidores y los minoristas. En esta categoría hay un gran número de empresas dedicadas a la edición de videojuegos, pero destacan en el mercado principalmente Ubisoft, Take Two interactive, Electronic Arts, Nintendo, Sony, </w:t>
-      </w:r>
+        <w:t>principalmente por tres fabricantes (Sony, Nintendo y Microsoft), compitiendo ferozmente por introducir sus equipos (PlayStation, Wii y Xbox respectivamente) en los hogares, para lo cual realizan cuantiosas inversiones en desarrollo de productos y en marketing. A su vez, tienen una participación destacada en el resto de los eslabones de la cadena de valor de manera directa, a través de producción propia y de manera indirecta, a través de contratos, en muchos casos de exclusividad, para el desarrollo de juegos por parte de empresas especializadas. Es el tamaño de estas empresas y su importante poder económico-financiero lo que determina esta posición de liderazgo.</w:t>
+      </w:r>
+    </w:p>
+    <w:p>
+      <w:pPr>
+        <w:spacing w:line="360" w:lineRule="auto"/>
+      </w:pPr>
+      <w:r>
+        <w:t>El segundo eslabón está formado por los publishers o editores. Estos son los encargados de conseguir que el concepto pueda ser elaborado por los desarrolladores y se transforme en un producto final, con posibilidades de ser distribuido y llegar al usuario (el jugador). En esta etapa de la cadena de valor, se deben articular diversas actividades: la organización del desarrollo del juego, el marketing del mismo (Entre otras cosas, los Publisher son los responsables de la selección de títulos para el videojuego, tanto provenientes de estudios de desarrollo independientes como de estudios internos y de la traducción a diferentes idiomas y costumbres), su financiamiento, la política de precios y la relación con los distribuidores y los minoristas. En esta categoría hay un gran número de empresas dedicadas a la edición de videojuegos, pero destacan en el mercado principalmente Ubisoft, Take Two interactive, Electronic Arts, Nintendo, Sony, Microsoft, Sega, Activision, Blizzard y Namco Bandai Games, disputándose entre ellas la mayor parte de ventas. Como vemos en la evolución de ventas de estas compañías entre 2011 y 2014, el liderazgo entre ellas, está en constante cambio.</w:t>
+      </w:r>
+    </w:p>
+    <w:p>
+      <w:pPr>
+        <w:spacing w:line="360" w:lineRule="auto"/>
+      </w:pPr>
+      <w:r>
+        <w:t>El tercer eslabón lo integran los minoristas o distribuidores. La participación de estos actores en el circuito, depende del canal de distribución elegido por el editor. Enla actualidad su función se encuentra bastante limitada en torno a la logística de distribución, debido a que los publicadores han crecido en la cadena de valor, haciéndose cargo de la relación con los minoristas. A su vez, estos últimos han aumentado su influencia copando el eslabón, debido a su cercanía al consumidor y a los servicios de asesoramiento que brindan. Actualmente la mayoría de distribuidoras importantes de videojuegos, se encargan también de su edición.</w:t>
+      </w:r>
+    </w:p>
+    <w:p>
+      <w:pPr>
+        <w:spacing w:line="360" w:lineRule="auto"/>
+      </w:pPr>
       <w:r>
         <w:lastRenderedPageBreak/>
-        <w:t>Microsoft, Sega, Activision, Blizzard y Namco Bandai Games, disputándose entre ellas la mayor parte de ventas. Como vemos en la evolución de ventas de estas compañías entre 2011 y 2014, el liderazgo entre ellas, está en constante cambio.</w:t>
-      </w:r>
-    </w:p>
-    <w:p>
-      <w:pPr>
-        <w:spacing w:line="360" w:lineRule="auto"/>
-      </w:pPr>
-      <w:r>
-        <w:t>El tercer eslabón lo integran los minoristas o distribuidores. La participación de estos actores en el circuito, depende del canal de distribución elegido por el editor. Enla actualidad su función se encuentra bastante limitada en torno a la logística de distribución, debido a que los publicadores han crecido en la cadena de valor, haciéndose cargo de la relación con los minoristas. A su vez, estos últimos han aumentado su influencia copando el eslabón, debido a su cercanía al consumidor y a los servicios de asesoramiento que brindan. Actualmente la mayoría de distribuidoras importantes de videojuegos, se encargan también de su edición.</w:t>
-      </w:r>
-    </w:p>
-    <w:p>
-      <w:pPr>
-        <w:spacing w:line="360" w:lineRule="auto"/>
-      </w:pPr>
-      <w:r>
         <w:t>En febrero de 2013 metacritic presentó un ranking de las 21 distribuidoras de videojuegos más importantes a nivel mundial basándose en seis factores: volumen de ventas anuales, número de lanzamientos, puntuación media de críticas, calidad de los productores y extras.</w:t>
       </w:r>
     </w:p>
@@ -11428,18 +11615,15 @@
         <w:spacing w:line="360" w:lineRule="auto"/>
       </w:pPr>
       <w:r>
-        <w:t xml:space="preserve">Hay muchos tipos de video jugadores que la cadena debe de tener en cuenta a la hora de realizar el lanzamiento de un juego, pues, como es evidente, no todos los consumidores demandan el mismo tipo de entretenimiento ni dedican la misma cantidad </w:t>
-      </w:r>
+        <w:t>Hay muchos tipos de video jugadores que la cadena debe de tener en cuenta a la hora de realizar el lanzamiento de un juego, pues, como es evidente, no todos los consumidores demandan el mismo tipo de entretenimiento ni dedican la misma cantidad de horas o recursos a este pasatiempo. Por poner un ejemplo que ilustre este punto, según un informe realizado por Gametrack sobre video jugadores europeos, desarrollado por la consultora Ipsos a instancia de ISFE (Interactive Software Federation of Europe) de la que ADESE es miembro, El 40% de los españoles ha jugado con videojuegos en el último año. De estos, el 44% han sido mujeres, El segmento 25- 34 años es el más amplio y En relación a las plataformas más utilizadas, el 26% juega en consola, el 17% en consola portátil, un 31% a través del PC y un 25% con el móvil.</w:t>
+      </w:r>
+    </w:p>
+    <w:p>
+      <w:pPr>
+        <w:spacing w:line="360" w:lineRule="auto"/>
+      </w:pPr>
       <w:r>
         <w:lastRenderedPageBreak/>
-        <w:t>de horas o recursos a este pasatiempo. Por poner un ejemplo que ilustre este punto, según un informe realizado por Gametrack sobre video jugadores europeos, desarrollado por la consultora Ipsos a instancia de ISFE (Interactive Software Federation of Europe) de la que ADESE es miembro, El 40% de los españoles ha jugado con videojuegos en el último año. De estos, el 44% han sido mujeres, El segmento 25- 34 años es el más amplio y En relación a las plataformas más utilizadas, el 26% juega en consola, el 17% en consola portátil, un 31% a través del PC y un 25% con el móvil.</w:t>
-      </w:r>
-    </w:p>
-    <w:p>
-      <w:pPr>
-        <w:spacing w:line="360" w:lineRule="auto"/>
-      </w:pPr>
-      <w:r>
         <w:t>En el estudio realizado por varios autores, que lleva por título “Video Game Industry, Resume Play” se presenta la nueva cadena de valor para el sector, en contraposición a la tradicional:</w:t>
       </w:r>
     </w:p>
@@ -11543,8 +11727,11 @@
         <w:spacing w:line="360" w:lineRule="auto"/>
       </w:pPr>
       <w:r>
+        <w:t xml:space="preserve">Dependiendo del tipo de juego, el editor puede actuar también como distribuidor y vendedor de los videojuegos editados a otros agentes como los ISP, los operadores de telefonía móvil o los fabricantes de dispositivos móviles para su comercialización a través de sus propias aplicaciones. De esta forma los mismos portales y los fabricantes </w:t>
+      </w:r>
+      <w:r>
         <w:lastRenderedPageBreak/>
-        <w:t xml:space="preserve">Dependiendo del tipo de juego, el editor puede actuar también como distribuidor y vendedor de los videojuegos editados a otros agentes como los ISP, los operadores de telefonía móvil o los fabricantes de dispositivos móviles para su comercialización a través de sus propias aplicaciones. De esta forma los mismos portales y los fabricantes de dispositivos, proporcionan tiendas y portales para la distribución de juegos, e incluso añaden publicidad que facilita la promoción de nuevos videojuegos para los usuarios. De esta forma, en algunos casos, los ISP y fabricantes de dispositivos, pasan a llevar a cabo las funciones de los distribuidores. </w:t>
+        <w:t xml:space="preserve">de dispositivos, proporcionan tiendas y portales para la distribución de juegos, e incluso añaden publicidad que facilita la promoción de nuevos videojuegos para los usuarios. De esta forma, en algunos casos, los ISP y fabricantes de dispositivos, pasan a llevar a cabo las funciones de los distribuidores. </w:t>
       </w:r>
     </w:p>
     <w:p>
@@ -11591,11 +11778,11 @@
         </w:numPr>
         <w:spacing w:line="360" w:lineRule="auto"/>
       </w:pPr>
-      <w:bookmarkStart w:id="40" w:name="_Toc455612129"/>
+      <w:bookmarkStart w:id="43" w:name="_Toc456822605"/>
       <w:r>
         <w:t>Definición de factores críticos de éxito (FCE)</w:t>
       </w:r>
-      <w:bookmarkEnd w:id="40"/>
+      <w:bookmarkEnd w:id="43"/>
     </w:p>
     <w:p>
       <w:pPr>
@@ -11731,11 +11918,11 @@
         </w:numPr>
         <w:spacing w:line="360" w:lineRule="auto"/>
       </w:pPr>
-      <w:bookmarkStart w:id="41" w:name="_Toc455612130"/>
+      <w:bookmarkStart w:id="44" w:name="_Toc456822606"/>
       <w:r>
         <w:t>Fortalezas y debilidades del negocio</w:t>
       </w:r>
-      <w:bookmarkEnd w:id="41"/>
+      <w:bookmarkEnd w:id="44"/>
     </w:p>
     <w:p>
       <w:pPr>
@@ -11748,11 +11935,11 @@
         <w:pStyle w:val="Heading5"/>
         <w:spacing w:line="360" w:lineRule="auto"/>
       </w:pPr>
-      <w:bookmarkStart w:id="42" w:name="_Toc455612131"/>
+      <w:bookmarkStart w:id="45" w:name="_Toc456822607"/>
       <w:r>
         <w:t>Fortalezas:</w:t>
       </w:r>
-      <w:bookmarkEnd w:id="42"/>
+      <w:bookmarkEnd w:id="45"/>
     </w:p>
     <w:p>
       <w:pPr>
@@ -11937,11 +12124,11 @@
         <w:pStyle w:val="Heading5"/>
         <w:spacing w:line="360" w:lineRule="auto"/>
       </w:pPr>
-      <w:bookmarkStart w:id="43" w:name="_Toc455612132"/>
+      <w:bookmarkStart w:id="46" w:name="_Toc456822608"/>
       <w:r>
         <w:t>Debilidades:</w:t>
       </w:r>
-      <w:bookmarkEnd w:id="43"/>
+      <w:bookmarkEnd w:id="46"/>
     </w:p>
     <w:p>
       <w:pPr>
@@ -12056,7 +12243,6 @@
         <w:jc w:val="left"/>
       </w:pPr>
       <w:r>
-        <w:lastRenderedPageBreak/>
         <w:br w:type="page"/>
       </w:r>
     </w:p>
@@ -12069,12 +12255,12 @@
         </w:numPr>
         <w:spacing w:line="360" w:lineRule="auto"/>
       </w:pPr>
-      <w:bookmarkStart w:id="44" w:name="_Toc455612133"/>
+      <w:bookmarkStart w:id="47" w:name="_Toc456822609"/>
       <w:r>
         <w:lastRenderedPageBreak/>
         <w:t>Análisis FODA</w:t>
       </w:r>
-      <w:bookmarkEnd w:id="44"/>
+      <w:bookmarkEnd w:id="47"/>
     </w:p>
     <w:p>
       <w:pPr>
@@ -12093,14 +12279,14 @@
           <w:noProof/>
         </w:rPr>
       </w:pPr>
-      <w:bookmarkStart w:id="45" w:name="_Toc455612134"/>
+      <w:bookmarkStart w:id="48" w:name="_Toc456822610"/>
       <w:r>
         <w:rPr>
           <w:noProof/>
         </w:rPr>
         <w:t>Cuadro FODA</w:t>
       </w:r>
-      <w:bookmarkEnd w:id="45"/>
+      <w:bookmarkEnd w:id="48"/>
     </w:p>
     <w:p>
       <w:pPr>
@@ -12429,7 +12615,15 @@
                 <w:rFonts w:cs="Arial"/>
                 <w:color w:val="000000"/>
               </w:rPr>
-              <w:t>Lanzamiento de un producto de la competencia con características similares.</w:t>
+              <w:t xml:space="preserve">Lanzamiento de un producto de la competencia con </w:t>
+            </w:r>
+            <w:r>
+              <w:rPr>
+                <w:rFonts w:cs="Arial"/>
+                <w:color w:val="000000"/>
+              </w:rPr>
+              <w:lastRenderedPageBreak/>
+              <w:t>características similares.</w:t>
             </w:r>
           </w:p>
           <w:p>
@@ -12452,15 +12646,7 @@
                 <w:rFonts w:cs="Arial"/>
                 <w:color w:val="000000"/>
               </w:rPr>
-              <w:t xml:space="preserve">Falla en el testing del producto y en </w:t>
-            </w:r>
-            <w:r>
-              <w:rPr>
-                <w:rFonts w:cs="Arial"/>
-                <w:color w:val="000000"/>
-              </w:rPr>
-              <w:lastRenderedPageBreak/>
-              <w:t>garantizar en que el producto funcione en el equipamiento al que fue destinado a usarse.</w:t>
+              <w:t>Falla en el testing del producto y en garantizar en que el producto funcione en el equipamiento al que fue destinado a usarse.</w:t>
             </w:r>
           </w:p>
         </w:tc>
@@ -12482,6 +12668,7 @@
               <w:spacing w:line="360" w:lineRule="auto"/>
             </w:pPr>
             <w:r>
+              <w:lastRenderedPageBreak/>
               <w:t>A2 – F1: Se puede lograr un mejor testing con mayor calidad de personal.</w:t>
             </w:r>
           </w:p>
@@ -12495,7 +12682,12 @@
               <w:spacing w:line="360" w:lineRule="auto"/>
             </w:pPr>
             <w:r>
-              <w:t>A1 – D1, D2: Se debe realizar una pronta campaña publicitaria para poder posicionarse mejor y más rápido, antes de cualquier posible competencia.</w:t>
+              <w:lastRenderedPageBreak/>
+              <w:t xml:space="preserve">A1 – D1, D2: Se debe realizar una pronta campaña publicitaria para poder posicionarse mejor y más rápido, antes de </w:t>
+            </w:r>
+            <w:r>
+              <w:lastRenderedPageBreak/>
+              <w:t>cualquier posible competencia.</w:t>
             </w:r>
           </w:p>
         </w:tc>
@@ -12520,11 +12712,11 @@
         </w:numPr>
         <w:spacing w:line="360" w:lineRule="auto"/>
       </w:pPr>
-      <w:bookmarkStart w:id="46" w:name="_Toc455612135"/>
+      <w:bookmarkStart w:id="49" w:name="_Toc456822611"/>
       <w:r>
         <w:t>Análisis FODA</w:t>
       </w:r>
-      <w:bookmarkEnd w:id="46"/>
+      <w:bookmarkEnd w:id="49"/>
     </w:p>
     <w:p>
       <w:pPr>
@@ -12540,13 +12732,13 @@
         </w:numPr>
         <w:spacing w:line="360" w:lineRule="auto"/>
       </w:pPr>
-      <w:bookmarkStart w:id="47" w:name="_Toc452019600"/>
-      <w:bookmarkStart w:id="48" w:name="_Toc455612136"/>
+      <w:bookmarkStart w:id="50" w:name="_Toc452019600"/>
+      <w:bookmarkStart w:id="51" w:name="_Toc456822612"/>
       <w:r>
         <w:t>Fortalezas</w:t>
       </w:r>
-      <w:bookmarkEnd w:id="47"/>
-      <w:bookmarkEnd w:id="48"/>
+      <w:bookmarkEnd w:id="50"/>
+      <w:bookmarkEnd w:id="51"/>
     </w:p>
     <w:p>
       <w:pPr>
@@ -12568,8 +12760,8 @@
           <w:color w:val="000000"/>
         </w:rPr>
       </w:pPr>
-      <w:bookmarkStart w:id="49" w:name="OLE_LINK1"/>
-      <w:bookmarkStart w:id="50" w:name="OLE_LINK2"/>
+      <w:bookmarkStart w:id="52" w:name="OLE_LINK1"/>
+      <w:bookmarkStart w:id="53" w:name="OLE_LINK2"/>
       <w:r>
         <w:rPr>
           <w:rFonts w:cs="Arial"/>
@@ -12723,8 +12915,8 @@
         <w:t>Gran beneficio social.</w:t>
       </w:r>
     </w:p>
-    <w:bookmarkEnd w:id="49"/>
-    <w:bookmarkEnd w:id="50"/>
+    <w:bookmarkEnd w:id="52"/>
+    <w:bookmarkEnd w:id="53"/>
     <w:p>
       <w:pPr>
         <w:spacing w:line="360" w:lineRule="auto"/>
@@ -12742,13 +12934,13 @@
         </w:numPr>
         <w:spacing w:line="360" w:lineRule="auto"/>
       </w:pPr>
-      <w:bookmarkStart w:id="51" w:name="_Toc452019601"/>
-      <w:bookmarkStart w:id="52" w:name="_Toc455612137"/>
+      <w:bookmarkStart w:id="54" w:name="_Toc452019601"/>
+      <w:bookmarkStart w:id="55" w:name="_Toc456822613"/>
       <w:r>
         <w:t>Oportunidades</w:t>
       </w:r>
-      <w:bookmarkEnd w:id="51"/>
-      <w:bookmarkEnd w:id="52"/>
+      <w:bookmarkEnd w:id="54"/>
+      <w:bookmarkEnd w:id="55"/>
     </w:p>
     <w:p>
       <w:pPr>
@@ -12818,13 +13010,13 @@
         </w:numPr>
         <w:spacing w:line="360" w:lineRule="auto"/>
       </w:pPr>
-      <w:bookmarkStart w:id="53" w:name="_Toc452019602"/>
-      <w:bookmarkStart w:id="54" w:name="_Toc455612138"/>
+      <w:bookmarkStart w:id="56" w:name="_Toc452019602"/>
+      <w:bookmarkStart w:id="57" w:name="_Toc456822614"/>
       <w:r>
         <w:t>Debilidades</w:t>
       </w:r>
-      <w:bookmarkEnd w:id="53"/>
-      <w:bookmarkEnd w:id="54"/>
+      <w:bookmarkEnd w:id="56"/>
+      <w:bookmarkEnd w:id="57"/>
     </w:p>
     <w:p>
       <w:pPr>
@@ -12847,8 +13039,8 @@
           <w:color w:val="000000"/>
         </w:rPr>
       </w:pPr>
-      <w:bookmarkStart w:id="55" w:name="OLE_LINK3"/>
-      <w:bookmarkStart w:id="56" w:name="OLE_LINK4"/>
+      <w:bookmarkStart w:id="58" w:name="OLE_LINK3"/>
+      <w:bookmarkStart w:id="59" w:name="OLE_LINK4"/>
       <w:r>
         <w:rPr>
           <w:rFonts w:cs="Arial"/>
@@ -12923,12 +13115,11 @@
           <w:rFonts w:cs="Arial"/>
           <w:color w:val="000000"/>
         </w:rPr>
-        <w:lastRenderedPageBreak/>
         <w:t>Poco personal.</w:t>
       </w:r>
     </w:p>
-    <w:bookmarkEnd w:id="55"/>
-    <w:bookmarkEnd w:id="56"/>
+    <w:bookmarkEnd w:id="58"/>
+    <w:bookmarkEnd w:id="59"/>
     <w:p>
       <w:pPr>
         <w:spacing w:line="360" w:lineRule="auto"/>
@@ -12946,13 +13137,13 @@
         </w:numPr>
         <w:spacing w:line="360" w:lineRule="auto"/>
       </w:pPr>
-      <w:bookmarkStart w:id="57" w:name="_Toc452019603"/>
-      <w:bookmarkStart w:id="58" w:name="_Toc455612139"/>
+      <w:bookmarkStart w:id="60" w:name="_Toc452019603"/>
+      <w:bookmarkStart w:id="61" w:name="_Toc456822615"/>
       <w:r>
         <w:t>Amenazas</w:t>
       </w:r>
-      <w:bookmarkEnd w:id="57"/>
-      <w:bookmarkEnd w:id="58"/>
+      <w:bookmarkEnd w:id="60"/>
+      <w:bookmarkEnd w:id="61"/>
     </w:p>
     <w:p>
       <w:pPr>
@@ -13042,14 +13233,14 @@
         </w:numPr>
         <w:spacing w:line="360" w:lineRule="auto"/>
       </w:pPr>
-      <w:bookmarkStart w:id="59" w:name="_Toc455612140"/>
+      <w:bookmarkStart w:id="62" w:name="_Toc456822616"/>
       <w:r>
         <w:t>Conclusión: Atractivo de la In</w:t>
       </w:r>
       <w:r>
         <w:t>dustria y Fortalezas del Negocio</w:t>
       </w:r>
-      <w:bookmarkEnd w:id="59"/>
+      <w:bookmarkEnd w:id="62"/>
     </w:p>
     <w:p>
       <w:pPr>
@@ -13095,7 +13286,7 @@
           <w:noProof/>
         </w:rPr>
       </w:pPr>
-      <w:bookmarkStart w:id="60" w:name="_Toc455612141"/>
+      <w:bookmarkStart w:id="63" w:name="_Toc456822617"/>
       <w:r>
         <w:rPr>
           <w:noProof/>
@@ -13103,7 +13294,7 @@
         <w:lastRenderedPageBreak/>
         <w:t>Segmentación</w:t>
       </w:r>
-      <w:bookmarkEnd w:id="60"/>
+      <w:bookmarkEnd w:id="63"/>
     </w:p>
     <w:p>
       <w:pPr>
@@ -13535,11 +13726,11 @@
         <w:spacing w:line="360" w:lineRule="auto"/>
       </w:pPr>
       <w:r>
-        <w:t xml:space="preserve">Si se cumplen estas condiciones se puede garantizar que los clientes dentro de cada segmento exhibirán comportamientos parecidos (homogeneidad intrasegmental), que el comportamiento de diferentes segmentos será diferente (heteregeneidad intersegmental) y que la variación viene explicada en alto grado por las variables que </w:t>
+        <w:t xml:space="preserve">Si se cumplen estas condiciones se puede garantizar que los clientes dentro de cada segmento exhibirán comportamientos parecidos (homogeneidad intrasegmental), que el </w:t>
       </w:r>
       <w:r>
         <w:lastRenderedPageBreak/>
-        <w:t>definen el segmento. Finalmente, la estabilidad implica que la segmentación basada en estudios en un determinado momento se mantiene más o menos inalterada con el paso del tiempo y sólo serían necesarios cambios menores.</w:t>
+        <w:t>comportamiento de diferentes segmentos será diferente (heteregeneidad intersegmental) y que la variación viene explicada en alto grado por las variables que definen el segmento. Finalmente, la estabilidad implica que la segmentación basada en estudios en un determinado momento se mantiene más o menos inalterada con el paso del tiempo y sólo serían necesarios cambios menores.</w:t>
       </w:r>
     </w:p>
     <w:p>
@@ -13577,11 +13768,11 @@
         </w:numPr>
         <w:spacing w:line="360" w:lineRule="auto"/>
       </w:pPr>
-      <w:bookmarkStart w:id="61" w:name="_Toc455612142"/>
+      <w:bookmarkStart w:id="64" w:name="_Toc456822618"/>
       <w:r>
         <w:t>Segmentación de consumidores y/o negocios</w:t>
       </w:r>
-      <w:bookmarkEnd w:id="61"/>
+      <w:bookmarkEnd w:id="64"/>
     </w:p>
     <w:p>
       <w:pPr>
@@ -13702,6 +13893,7 @@
         <w:rPr>
           <w:shd w:val="clear" w:color="auto" w:fill="FFFFFF"/>
         </w:rPr>
+        <w:lastRenderedPageBreak/>
         <w:t>Quienes juegan en consolas son mayoritariamente un público joven, y eligen juegos de acción y aventuras. Los que juegan en computadores por el contrario prefieren juegos de estrategia y son un público más adulto que el anterior.</w:t>
       </w:r>
       <w:r>
@@ -13722,14 +13914,7 @@
         <w:rPr>
           <w:shd w:val="clear" w:color="auto" w:fill="FFFFFF"/>
         </w:rPr>
-        <w:t xml:space="preserve">Los usuarios de consolas menores de 14 representan casi el 35% del total de usuarios </w:t>
-      </w:r>
-      <w:r>
-        <w:rPr>
-          <w:shd w:val="clear" w:color="auto" w:fill="FFFFFF"/>
-        </w:rPr>
-        <w:lastRenderedPageBreak/>
-        <w:t>de estas, mientras para el caso de los computadores, esta misma cifra va para el segmento entre 14 y 24 años. Incluso un 19% de los jugadores de PC son mayores de 35 años. Estas cifras son relativas a EEUU.</w:t>
+        <w:t>Los usuarios de consolas menores de 14 representan casi el 35% del total de usuarios de estas, mientras para el caso de los computadores, esta misma cifra va para el segmento entre 14 y 24 años. Incluso un 19% de los jugadores de PC son mayores de 35 años. Estas cifras son relativas a EEUU.</w:t>
       </w:r>
       <w:r>
         <w:rPr>
@@ -13899,6 +14084,7 @@
         <w:rPr>
           <w:shd w:val="clear" w:color="auto" w:fill="FFFFFF"/>
         </w:rPr>
+        <w:lastRenderedPageBreak/>
         <w:t xml:space="preserve">Además, se ha demostrado </w:t>
       </w:r>
       <w:r>
@@ -13999,7 +14185,6 @@
         <w:rPr>
           <w:shd w:val="clear" w:color="auto" w:fill="FFFFFF"/>
         </w:rPr>
-        <w:lastRenderedPageBreak/>
         <w:t>Otros aspectos que arrojó el estudio de la Adese sobre la percepción de videojuegos según sus jugadores son:</w:t>
       </w:r>
       <w:r>
@@ -14263,11 +14448,11 @@
         </w:numPr>
         <w:spacing w:line="360" w:lineRule="auto"/>
       </w:pPr>
-      <w:bookmarkStart w:id="62" w:name="_Toc455612143"/>
+      <w:bookmarkStart w:id="65" w:name="_Toc456822619"/>
       <w:r>
         <w:t>Identificación de grupos diferenciados de consumidores</w:t>
       </w:r>
-      <w:bookmarkEnd w:id="62"/>
+      <w:bookmarkEnd w:id="65"/>
     </w:p>
     <w:p>
       <w:pPr>
@@ -14279,11 +14464,11 @@
         <w:pStyle w:val="Heading3"/>
         <w:spacing w:line="360" w:lineRule="auto"/>
       </w:pPr>
-      <w:bookmarkStart w:id="63" w:name="_Toc455612144"/>
+      <w:bookmarkStart w:id="66" w:name="_Toc456822620"/>
       <w:r>
         <w:t>Segmentación demográfica</w:t>
       </w:r>
-      <w:bookmarkEnd w:id="63"/>
+      <w:bookmarkEnd w:id="66"/>
     </w:p>
     <w:p>
       <w:pPr>
@@ -14309,7 +14494,11 @@
         </w:rPr>
       </w:pPr>
       <w:r>
-        <w:t>No obstante el alto número de personas con discapacidades mentales, el porcentaje de población bajo el límite de pobreza es de un 30%. Se tiene en cuenta este dato, ya que dichas personas no tendrían acceso a una computadora con conexión a internet, requisito indispensable del videojuego.</w:t>
+        <w:t xml:space="preserve">No obstante el alto número de personas con discapacidades mentales, el porcentaje de población bajo el límite de pobreza es de un 30%. Se tiene en cuenta este dato, ya que </w:t>
+      </w:r>
+      <w:r>
+        <w:lastRenderedPageBreak/>
+        <w:t>dichas personas no tendrían acceso a una computadora con conexión a internet, requisito indispensable del videojuego.</w:t>
       </w:r>
     </w:p>
     <w:p>
@@ -14326,11 +14515,11 @@
         </w:numPr>
         <w:spacing w:line="360" w:lineRule="auto"/>
       </w:pPr>
-      <w:bookmarkStart w:id="64" w:name="_Toc455612145"/>
+      <w:bookmarkStart w:id="67" w:name="_Toc456822621"/>
       <w:r>
         <w:t>¿Quiénes son los principales usuarios/compradores del negocio?</w:t>
       </w:r>
-      <w:bookmarkEnd w:id="64"/>
+      <w:bookmarkEnd w:id="67"/>
     </w:p>
     <w:p>
       <w:pPr>
@@ -14359,11 +14548,11 @@
         </w:numPr>
         <w:spacing w:line="360" w:lineRule="auto"/>
       </w:pPr>
-      <w:bookmarkStart w:id="65" w:name="_Toc455612146"/>
+      <w:bookmarkStart w:id="68" w:name="_Toc456822622"/>
       <w:r>
         <w:t>Pautas de comportamiento esperado de cada segmento</w:t>
       </w:r>
-      <w:bookmarkEnd w:id="65"/>
+      <w:bookmarkEnd w:id="68"/>
     </w:p>
     <w:p>
       <w:pPr>
@@ -14381,7 +14570,6 @@
         <w:rPr>
           <w:shd w:val="clear" w:color="auto" w:fill="FFFFFF"/>
         </w:rPr>
-        <w:lastRenderedPageBreak/>
         <w:t xml:space="preserve">Internet es considerada actualmente como uno de los más importantes fenómenos del final del siglo XX. Su desarrollo, unido al progreso en todas las técnicas de comunicación e información, puede ser comparado con el nacimiento de la escritura o de la imprenta. Las posibilidades educativas de Internet involucran una serie de actividades relacionadas con los procesos de enseñanza y aprendizaje, que obligan a los docentes a diseñar prácticas educativas orientadas al mejoramiento de la calidad de los procesos educativos y a que los alumnos desarrollen una serie de destrezas en coherencia con las distintas herramientas educativas disponibles. Las potencialidades de Internet relacionadas con los usos educativos han llevado a que las instituciones de educación se planteen nuevos modelos de enseñanza y aprendizaje, y es por esto, que muchas universidades han estado adaptando sus programas de enseñanza tradicionales a programas de educación a distancia, mediado por la Internet. </w:t>
       </w:r>
       <w:r>
@@ -14414,12 +14602,12 @@
         </w:numPr>
         <w:spacing w:line="360" w:lineRule="auto"/>
       </w:pPr>
-      <w:bookmarkStart w:id="66" w:name="_Toc455612147"/>
+      <w:bookmarkStart w:id="69" w:name="_Toc456822623"/>
       <w:r>
         <w:lastRenderedPageBreak/>
         <w:t>Plan de acción</w:t>
       </w:r>
-      <w:bookmarkEnd w:id="66"/>
+      <w:bookmarkEnd w:id="69"/>
     </w:p>
     <w:p>
       <w:pPr>
@@ -14435,11 +14623,11 @@
         </w:numPr>
         <w:spacing w:line="360" w:lineRule="auto"/>
       </w:pPr>
-      <w:bookmarkStart w:id="67" w:name="_Toc455612148"/>
+      <w:bookmarkStart w:id="70" w:name="_Toc456822624"/>
       <w:r>
         <w:t>Programas generales de acción</w:t>
       </w:r>
-      <w:bookmarkEnd w:id="67"/>
+      <w:bookmarkEnd w:id="70"/>
     </w:p>
     <w:p>
       <w:pPr>
@@ -14455,11 +14643,11 @@
           <w:lang w:val="en-US"/>
         </w:rPr>
       </w:pPr>
-      <w:bookmarkStart w:id="68" w:name="_Toc455612149"/>
+      <w:bookmarkStart w:id="71" w:name="_Toc456822625"/>
       <w:r>
         <w:t>Impulsos Estratégicos</w:t>
       </w:r>
-      <w:bookmarkEnd w:id="68"/>
+      <w:bookmarkEnd w:id="71"/>
     </w:p>
     <w:p>
       <w:pPr>
@@ -14619,11 +14807,11 @@
         <w:pStyle w:val="Heading4"/>
         <w:spacing w:line="360" w:lineRule="auto"/>
       </w:pPr>
-      <w:bookmarkStart w:id="69" w:name="_Toc455612150"/>
+      <w:bookmarkStart w:id="72" w:name="_Toc456822626"/>
       <w:r>
         <w:t>Estrategia de negocio</w:t>
       </w:r>
-      <w:bookmarkEnd w:id="69"/>
+      <w:bookmarkEnd w:id="72"/>
     </w:p>
     <w:p>
       <w:pPr>
@@ -14708,6 +14896,7 @@
         <w:spacing w:line="360" w:lineRule="auto"/>
       </w:pPr>
       <w:r>
+        <w:lastRenderedPageBreak/>
         <w:t>Capacitar e incrementar personal para mejorar el servicio y las prestaciones.</w:t>
       </w:r>
     </w:p>
@@ -14738,11 +14927,11 @@
         </w:numPr>
         <w:spacing w:line="360" w:lineRule="auto"/>
       </w:pPr>
-      <w:bookmarkStart w:id="70" w:name="_Toc455612151"/>
+      <w:bookmarkStart w:id="73" w:name="_Toc456822627"/>
       <w:r>
         <w:t>Programas específicos de acción</w:t>
       </w:r>
-      <w:bookmarkEnd w:id="70"/>
+      <w:bookmarkEnd w:id="73"/>
     </w:p>
     <w:p>
       <w:pPr>
@@ -14759,11 +14948,11 @@
           <w:lang w:val="en-US"/>
         </w:rPr>
       </w:pPr>
-      <w:bookmarkStart w:id="71" w:name="_Toc455612152"/>
+      <w:bookmarkStart w:id="74" w:name="_Toc456822628"/>
       <w:r>
         <w:t>Plan de Marketing</w:t>
       </w:r>
-      <w:bookmarkEnd w:id="71"/>
+      <w:bookmarkEnd w:id="74"/>
     </w:p>
     <w:p>
       <w:pPr>
@@ -14818,11 +15007,11 @@
         <w:pStyle w:val="Heading5"/>
         <w:spacing w:line="360" w:lineRule="auto"/>
       </w:pPr>
-      <w:bookmarkStart w:id="72" w:name="_Toc455612153"/>
+      <w:bookmarkStart w:id="75" w:name="_Toc456822629"/>
       <w:r>
         <w:t>Objetivos de marketing</w:t>
       </w:r>
-      <w:bookmarkEnd w:id="72"/>
+      <w:bookmarkEnd w:id="75"/>
     </w:p>
     <w:p>
       <w:pPr>
@@ -14911,11 +15100,11 @@
         <w:pStyle w:val="Heading4"/>
         <w:spacing w:line="360" w:lineRule="auto"/>
       </w:pPr>
-      <w:bookmarkStart w:id="73" w:name="_Toc455612154"/>
+      <w:bookmarkStart w:id="76" w:name="_Toc456822630"/>
       <w:r>
         <w:t>Plan de comunicación</w:t>
       </w:r>
-      <w:bookmarkEnd w:id="73"/>
+      <w:bookmarkEnd w:id="76"/>
     </w:p>
     <w:p>
       <w:pPr>
@@ -15025,11 +15214,11 @@
         <w:pStyle w:val="Heading4"/>
         <w:spacing w:line="360" w:lineRule="auto"/>
       </w:pPr>
-      <w:bookmarkStart w:id="74" w:name="_Toc455612155"/>
+      <w:bookmarkStart w:id="77" w:name="_Toc456822631"/>
       <w:r>
         <w:t>Acciones y Medios</w:t>
       </w:r>
-      <w:bookmarkEnd w:id="74"/>
+      <w:bookmarkEnd w:id="77"/>
     </w:p>
     <w:p>
       <w:pPr>
@@ -15109,7 +15298,6 @@
           <w:rFonts w:cs="Arial"/>
           <w:color w:val="000000"/>
         </w:rPr>
-        <w:lastRenderedPageBreak/>
         <w:t>Contratación de Agencia Publicitaria.</w:t>
       </w:r>
     </w:p>
@@ -15244,11 +15432,11 @@
         <w:pStyle w:val="Heading4"/>
         <w:spacing w:line="360" w:lineRule="auto"/>
       </w:pPr>
-      <w:bookmarkStart w:id="75" w:name="_Toc455612156"/>
+      <w:bookmarkStart w:id="78" w:name="_Toc456822632"/>
       <w:r>
         <w:t>Cronograma de tareas a realizar</w:t>
       </w:r>
-      <w:bookmarkEnd w:id="75"/>
+      <w:bookmarkEnd w:id="78"/>
     </w:p>
     <w:p>
       <w:pPr>
@@ -15260,11 +15448,11 @@
         <w:pStyle w:val="Heading5"/>
         <w:spacing w:line="360" w:lineRule="auto"/>
       </w:pPr>
-      <w:bookmarkStart w:id="76" w:name="_Toc455612157"/>
+      <w:bookmarkStart w:id="79" w:name="_Toc456822633"/>
       <w:r>
         <w:t>Planificación</w:t>
       </w:r>
-      <w:bookmarkEnd w:id="76"/>
+      <w:bookmarkEnd w:id="79"/>
     </w:p>
     <w:p>
       <w:pPr>
@@ -15342,11 +15530,11 @@
         <w:pStyle w:val="Heading5"/>
         <w:spacing w:line="360" w:lineRule="auto"/>
       </w:pPr>
-      <w:bookmarkStart w:id="77" w:name="_Toc455612158"/>
+      <w:bookmarkStart w:id="80" w:name="_Toc456822634"/>
       <w:r>
         <w:t>Análisis y documentación</w:t>
       </w:r>
-      <w:bookmarkEnd w:id="77"/>
+      <w:bookmarkEnd w:id="80"/>
     </w:p>
     <w:p>
       <w:pPr>
@@ -15424,11 +15612,12 @@
         <w:pStyle w:val="Heading5"/>
         <w:spacing w:line="360" w:lineRule="auto"/>
       </w:pPr>
-      <w:bookmarkStart w:id="78" w:name="_Toc455612159"/>
-      <w:r>
+      <w:bookmarkStart w:id="81" w:name="_Toc456822635"/>
+      <w:r>
+        <w:lastRenderedPageBreak/>
         <w:t>Diseño</w:t>
       </w:r>
-      <w:bookmarkEnd w:id="78"/>
+      <w:bookmarkEnd w:id="81"/>
     </w:p>
     <w:p>
       <w:pPr>
@@ -15506,11 +15695,11 @@
         <w:pStyle w:val="Heading5"/>
         <w:spacing w:line="360" w:lineRule="auto"/>
       </w:pPr>
-      <w:bookmarkStart w:id="79" w:name="_Toc455612160"/>
+      <w:bookmarkStart w:id="82" w:name="_Toc456822636"/>
       <w:r>
         <w:t>Desarrollo</w:t>
       </w:r>
-      <w:bookmarkEnd w:id="79"/>
+      <w:bookmarkEnd w:id="82"/>
     </w:p>
     <w:p>
       <w:pPr>
@@ -15528,7 +15717,6 @@
           <w:color w:val="000000"/>
           <w:lang w:val="en-US"/>
         </w:rPr>
-        <w:lastRenderedPageBreak/>
         <w:drawing>
           <wp:inline distT="0" distB="0" distL="0" distR="0">
             <wp:extent cx="5400040" cy="798345"/>
@@ -15589,11 +15777,11 @@
         <w:pStyle w:val="Heading5"/>
         <w:spacing w:line="360" w:lineRule="auto"/>
       </w:pPr>
-      <w:bookmarkStart w:id="80" w:name="_Toc455612161"/>
+      <w:bookmarkStart w:id="83" w:name="_Toc456822637"/>
       <w:r>
         <w:t>Prueba</w:t>
       </w:r>
-      <w:bookmarkEnd w:id="80"/>
+      <w:bookmarkEnd w:id="83"/>
     </w:p>
     <w:p>
       <w:pPr>
@@ -15671,11 +15859,11 @@
         <w:pStyle w:val="Heading5"/>
         <w:spacing w:line="360" w:lineRule="auto"/>
       </w:pPr>
-      <w:bookmarkStart w:id="81" w:name="_Toc455612162"/>
+      <w:bookmarkStart w:id="84" w:name="_Toc456822638"/>
       <w:r>
         <w:t>Implementación</w:t>
       </w:r>
-      <w:bookmarkEnd w:id="81"/>
+      <w:bookmarkEnd w:id="84"/>
     </w:p>
     <w:p>
       <w:pPr>
@@ -15796,6 +15984,7 @@
         <w:docPartUnique/>
       </w:docPartObj>
     </w:sdtPr>
+    <w:sdtEndPr/>
     <w:sdtContent>
       <w:sdt>
         <w:sdtPr>
@@ -15805,6 +15994,7 @@
             <w:docPartUnique/>
           </w:docPartObj>
         </w:sdtPr>
+        <w:sdtEndPr/>
         <w:sdtContent>
           <w:p>
             <w:pPr>
@@ -15851,7 +16041,7 @@
                 <w:bCs/>
                 <w:noProof/>
               </w:rPr>
-              <w:t>11</w:t>
+              <w:t>2</w:t>
             </w:r>
             <w:r>
               <w:rPr>
@@ -15896,7 +16086,7 @@
                 <w:bCs/>
                 <w:noProof/>
               </w:rPr>
-              <w:t>50</w:t>
+              <w:t>53</w:t>
             </w:r>
             <w:r>
               <w:rPr>
@@ -16108,6 +16298,7 @@
           <w:id w:val="637307468"/>
           <w:citation/>
         </w:sdtPr>
+        <w:sdtEndPr/>
         <w:sdtContent>
           <w:r>
             <w:fldChar w:fldCharType="begin"/>
@@ -16140,124 +16331,279 @@
 
 <file path=word/header1.xml><?xml version="1.0" encoding="utf-8"?>
 <w:hdr xmlns:wpc="http://schemas.microsoft.com/office/word/2010/wordprocessingCanvas" xmlns:cx="http://schemas.microsoft.com/office/drawing/2014/chartex" xmlns:cx1="http://schemas.microsoft.com/office/drawing/2015/9/8/chartex" xmlns:cx2="http://schemas.microsoft.com/office/drawing/2015/10/21/chartex" xmlns:mc="http://schemas.openxmlformats.org/markup-compatibility/2006" xmlns:o="urn:schemas-microsoft-com:office:office" xmlns:r="http://schemas.openxmlformats.org/officeDocument/2006/relationships" xmlns:m="http://schemas.openxmlformats.org/officeDocument/2006/math" xmlns:v="urn:schemas-microsoft-com:vml" xmlns:wp14="http://schemas.microsoft.com/office/word/2010/wordprocessingDrawing" xmlns:wp="http://schemas.openxmlformats.org/drawingml/2006/wordprocessingDrawing" xmlns:w10="urn:schemas-microsoft-com:office:word" xmlns:w="http://schemas.openxmlformats.org/wordprocessingml/2006/main" xmlns:w14="http://schemas.microsoft.com/office/word/2010/wordml" xmlns:w15="http://schemas.microsoft.com/office/word/2012/wordml" xmlns:w16se="http://schemas.microsoft.com/office/word/2015/wordml/symex" xmlns:wpg="http://schemas.microsoft.com/office/word/2010/wordprocessingGroup" xmlns:wpi="http://schemas.microsoft.com/office/word/2010/wordprocessingInk" xmlns:wne="http://schemas.microsoft.com/office/word/2006/wordml" xmlns:wps="http://schemas.microsoft.com/office/word/2010/wordprocessingShape" mc:Ignorable="w14 w15 w16se wp14">
-  <w:p>
-    <w:pPr>
-      <w:jc w:val="center"/>
-      <w:rPr>
-        <w:b/>
-        <w:color w:val="A34242"/>
-        <w:sz w:val="36"/>
-      </w:rPr>
-    </w:pPr>
-    <w:r>
-      <w:rPr>
-        <w:noProof/>
-        <w:lang w:val="en-US"/>
-      </w:rPr>
-      <w:drawing>
-        <wp:anchor distT="0" distB="0" distL="114300" distR="114300" simplePos="0" relativeHeight="251658240" behindDoc="0" locked="0" layoutInCell="1" allowOverlap="1" wp14:anchorId="41AFF9BC" wp14:editId="170C72D2">
-          <wp:simplePos x="0" y="0"/>
-          <wp:positionH relativeFrom="column">
-            <wp:posOffset>-1270</wp:posOffset>
-          </wp:positionH>
-          <wp:positionV relativeFrom="paragraph">
-            <wp:posOffset>-241540</wp:posOffset>
-          </wp:positionV>
-          <wp:extent cx="841248" cy="685800"/>
-          <wp:effectExtent l="0" t="0" r="0" b="0"/>
-          <wp:wrapNone/>
-          <wp:docPr id="5" name="image01.png"/>
-          <wp:cNvGraphicFramePr/>
-          <a:graphic xmlns:a="http://schemas.openxmlformats.org/drawingml/2006/main">
-            <a:graphicData uri="http://schemas.openxmlformats.org/drawingml/2006/picture">
-              <pic:pic xmlns:pic="http://schemas.openxmlformats.org/drawingml/2006/picture">
-                <pic:nvPicPr>
-                  <pic:cNvPr id="0" name="image01.png"/>
-                  <pic:cNvPicPr preferRelativeResize="0"/>
-                </pic:nvPicPr>
-                <pic:blipFill>
-                  <a:blip r:embed="rId1" cstate="print">
-                    <a:extLst>
-                      <a:ext uri="{28A0092B-C50C-407E-A947-70E740481C1C}">
-                        <a14:useLocalDpi xmlns:a14="http://schemas.microsoft.com/office/drawing/2010/main" val="0"/>
-                      </a:ext>
-                    </a:extLst>
-                  </a:blip>
-                  <a:stretch>
-                    <a:fillRect/>
-                  </a:stretch>
-                </pic:blipFill>
-                <pic:spPr>
-                  <a:xfrm>
-                    <a:off x="0" y="0"/>
-                    <a:ext cx="841248" cy="685800"/>
-                  </a:xfrm>
-                  <a:prstGeom prst="rect">
-                    <a:avLst/>
-                  </a:prstGeom>
-                </pic:spPr>
-              </pic:pic>
-            </a:graphicData>
-          </a:graphic>
-          <wp14:sizeRelH relativeFrom="margin">
-            <wp14:pctWidth>0</wp14:pctWidth>
-          </wp14:sizeRelH>
-          <wp14:sizeRelV relativeFrom="margin">
-            <wp14:pctHeight>0</wp14:pctHeight>
-          </wp14:sizeRelV>
-        </wp:anchor>
-      </w:drawing>
-    </w:r>
-    <w:r>
-      <w:rPr>
-        <w:b/>
-        <w:color w:val="A34242"/>
-        <w:sz w:val="36"/>
-      </w:rPr>
-      <w:t>Universidad Abierta</w:t>
-    </w:r>
-    <w:r>
-      <w:rPr>
-        <w:b/>
-        <w:color w:val="A34242"/>
-        <w:sz w:val="36"/>
-      </w:rPr>
-      <w:t xml:space="preserve"> </w:t>
-    </w:r>
-    <w:r>
-      <w:rPr>
-        <w:b/>
-        <w:color w:val="A34242"/>
-        <w:sz w:val="36"/>
-      </w:rPr>
-      <w:t>Interamericana</w:t>
-    </w:r>
-  </w:p>
-  <w:p>
-    <w:pPr>
-      <w:jc w:val="center"/>
-      <w:rPr>
-        <w:b/>
-        <w:color w:val="A34242"/>
-        <w:sz w:val="16"/>
-      </w:rPr>
-    </w:pPr>
-  </w:p>
-  <w:p>
-    <w:pPr>
-      <w:jc w:val="center"/>
-      <w:rPr>
-        <w:b/>
-        <w:color w:val="A34242"/>
-      </w:rPr>
-    </w:pPr>
-    <w:r>
-      <w:t>Seminario de Aplicación Profesional – Diego Imanol Fotia, Emiliano Agustín Viti</w:t>
-    </w:r>
-  </w:p>
+  <w:tbl>
+    <w:tblPr>
+      <w:tblStyle w:val="TableGrid"/>
+      <w:tblpPr w:leftFromText="180" w:rightFromText="180" w:vertAnchor="text" w:horzAnchor="margin" w:tblpY="1"/>
+      <w:tblOverlap w:val="never"/>
+      <w:tblW w:w="0" w:type="auto"/>
+      <w:tblLook w:val="04A0" w:firstRow="1" w:lastRow="0" w:firstColumn="1" w:lastColumn="0" w:noHBand="0" w:noVBand="1"/>
+    </w:tblPr>
+    <w:tblGrid>
+      <w:gridCol w:w="3854"/>
+      <w:gridCol w:w="3303"/>
+      <w:gridCol w:w="1317"/>
+    </w:tblGrid>
+    <w:tr>
+      <w:trPr>
+        <w:trHeight w:val="800"/>
+      </w:trPr>
+      <w:tc>
+        <w:tcPr>
+          <w:tcW w:w="7157" w:type="dxa"/>
+          <w:gridSpan w:val="2"/>
+          <w:tcBorders>
+            <w:top w:val="single" w:sz="12" w:space="0" w:color="auto"/>
+            <w:left w:val="single" w:sz="12" w:space="0" w:color="auto"/>
+          </w:tcBorders>
+          <w:vAlign w:val="center"/>
+        </w:tcPr>
+        <w:p>
+          <w:pPr>
+            <w:jc w:val="center"/>
+            <w:rPr>
+              <w:b/>
+              <w:color w:val="A34242"/>
+              <w:sz w:val="32"/>
+            </w:rPr>
+          </w:pPr>
+          <w:r>
+            <w:rPr>
+              <w:b/>
+              <w:noProof/>
+              <w:color w:val="A34242"/>
+              <w:sz w:val="20"/>
+              <w:lang w:val="en-US"/>
+            </w:rPr>
+            <w:drawing>
+              <wp:inline distT="0" distB="0" distL="0" distR="0" wp14:anchorId="315ACC97" wp14:editId="03678BE9">
+                <wp:extent cx="638175" cy="522581"/>
+                <wp:effectExtent l="0" t="0" r="0" b="0"/>
+                <wp:docPr id="15" name="Picture 15"/>
+                <wp:cNvGraphicFramePr>
+                  <a:graphicFrameLocks xmlns:a="http://schemas.openxmlformats.org/drawingml/2006/main" noChangeAspect="1"/>
+                </wp:cNvGraphicFramePr>
+                <a:graphic xmlns:a="http://schemas.openxmlformats.org/drawingml/2006/main">
+                  <a:graphicData uri="http://schemas.openxmlformats.org/drawingml/2006/picture">
+                    <pic:pic xmlns:pic="http://schemas.openxmlformats.org/drawingml/2006/picture">
+                      <pic:nvPicPr>
+                        <pic:cNvPr id="0" name="Picture 1"/>
+                        <pic:cNvPicPr>
+                          <a:picLocks noChangeAspect="1" noChangeArrowheads="1"/>
+                        </pic:cNvPicPr>
+                      </pic:nvPicPr>
+                      <pic:blipFill>
+                        <a:blip r:embed="rId1">
+                          <a:extLst>
+                            <a:ext uri="{28A0092B-C50C-407E-A947-70E740481C1C}">
+                              <a14:useLocalDpi xmlns:a14="http://schemas.microsoft.com/office/drawing/2010/main" val="0"/>
+                            </a:ext>
+                          </a:extLst>
+                        </a:blip>
+                        <a:srcRect/>
+                        <a:stretch>
+                          <a:fillRect/>
+                        </a:stretch>
+                      </pic:blipFill>
+                      <pic:spPr bwMode="auto">
+                        <a:xfrm>
+                          <a:off x="0" y="0"/>
+                          <a:ext cx="648460" cy="531003"/>
+                        </a:xfrm>
+                        <a:prstGeom prst="rect">
+                          <a:avLst/>
+                        </a:prstGeom>
+                        <a:noFill/>
+                      </pic:spPr>
+                    </pic:pic>
+                  </a:graphicData>
+                </a:graphic>
+              </wp:inline>
+            </w:drawing>
+          </w:r>
+          <w:r>
+            <w:rPr>
+              <w:b/>
+              <w:color w:val="A34242"/>
+              <w:sz w:val="32"/>
+            </w:rPr>
+            <w:t>Universidad Abierta Interamericana</w:t>
+          </w:r>
+        </w:p>
+        <w:p>
+          <w:pPr>
+            <w:jc w:val="center"/>
+            <w:rPr>
+              <w:b/>
+              <w:color w:val="A34242"/>
+            </w:rPr>
+          </w:pPr>
+        </w:p>
+      </w:tc>
+      <w:tc>
+        <w:tcPr>
+          <w:tcW w:w="1317" w:type="dxa"/>
+          <w:tcBorders>
+            <w:top w:val="single" w:sz="12" w:space="0" w:color="auto"/>
+            <w:right w:val="single" w:sz="12" w:space="0" w:color="auto"/>
+          </w:tcBorders>
+          <w:vAlign w:val="center"/>
+        </w:tcPr>
+        <w:p>
+          <w:pPr>
+            <w:jc w:val="center"/>
+          </w:pPr>
+          <w:r>
+            <w:t>2016</w:t>
+          </w:r>
+        </w:p>
+      </w:tc>
+    </w:tr>
+    <w:tr>
+      <w:trPr>
+        <w:trHeight w:val="395"/>
+      </w:trPr>
+      <w:tc>
+        <w:tcPr>
+          <w:tcW w:w="3854" w:type="dxa"/>
+          <w:tcBorders>
+            <w:left w:val="single" w:sz="12" w:space="0" w:color="auto"/>
+          </w:tcBorders>
+          <w:vAlign w:val="center"/>
+        </w:tcPr>
+        <w:p>
+          <w:r>
+            <w:t>Seminario de Aplicación Profesional</w:t>
+          </w:r>
+        </w:p>
+      </w:tc>
+      <w:tc>
+        <w:tcPr>
+          <w:tcW w:w="3303" w:type="dxa"/>
+          <w:vAlign w:val="center"/>
+        </w:tcPr>
+        <w:p>
+          <w:r>
+            <w:t>Docente: Mg. Silvia Poncio</w:t>
+          </w:r>
+        </w:p>
+      </w:tc>
+      <w:tc>
+        <w:tcPr>
+          <w:tcW w:w="1317" w:type="dxa"/>
+          <w:vMerge w:val="restart"/>
+          <w:tcBorders>
+            <w:right w:val="single" w:sz="12" w:space="0" w:color="auto"/>
+          </w:tcBorders>
+          <w:vAlign w:val="center"/>
+        </w:tcPr>
+        <w:p>
+          <w:r>
+            <w:t>Proyecto Videojuego</w:t>
+          </w:r>
+        </w:p>
+      </w:tc>
+    </w:tr>
+    <w:tr>
+      <w:trPr>
+        <w:trHeight w:val="350"/>
+      </w:trPr>
+      <w:tc>
+        <w:tcPr>
+          <w:tcW w:w="7157" w:type="dxa"/>
+          <w:gridSpan w:val="2"/>
+          <w:tcBorders>
+            <w:left w:val="single" w:sz="12" w:space="0" w:color="auto"/>
+          </w:tcBorders>
+          <w:vAlign w:val="center"/>
+        </w:tcPr>
+        <w:p>
+          <w:r>
+            <w:t>Alumnos: Fotia, Diego Imanol – Viti, Emiliano Agustín</w:t>
+          </w:r>
+        </w:p>
+      </w:tc>
+      <w:tc>
+        <w:tcPr>
+          <w:tcW w:w="1317" w:type="dxa"/>
+          <w:vMerge/>
+          <w:tcBorders>
+            <w:right w:val="single" w:sz="12" w:space="0" w:color="auto"/>
+          </w:tcBorders>
+          <w:vAlign w:val="center"/>
+        </w:tcPr>
+        <w:p>
+          <w:pPr>
+            <w:jc w:val="center"/>
+            <w:rPr>
+              <w:b/>
+              <w:color w:val="A34242"/>
+            </w:rPr>
+          </w:pPr>
+        </w:p>
+      </w:tc>
+    </w:tr>
+    <w:tr>
+      <w:trPr>
+        <w:trHeight w:val="350"/>
+      </w:trPr>
+      <w:tc>
+        <w:tcPr>
+          <w:tcW w:w="3854" w:type="dxa"/>
+          <w:tcBorders>
+            <w:left w:val="single" w:sz="12" w:space="0" w:color="auto"/>
+            <w:bottom w:val="single" w:sz="12" w:space="0" w:color="auto"/>
+          </w:tcBorders>
+          <w:vAlign w:val="center"/>
+        </w:tcPr>
+        <w:p>
+          <w:r>
+            <w:t>Comisión: 5to A Mañana</w:t>
+          </w:r>
+        </w:p>
+      </w:tc>
+      <w:tc>
+        <w:tcPr>
+          <w:tcW w:w="3303" w:type="dxa"/>
+          <w:tcBorders>
+            <w:bottom w:val="single" w:sz="12" w:space="0" w:color="auto"/>
+          </w:tcBorders>
+          <w:vAlign w:val="center"/>
+        </w:tcPr>
+        <w:p>
+          <w:r>
+            <w:t>Sede: Rosario</w:t>
+          </w:r>
+        </w:p>
+      </w:tc>
+      <w:tc>
+        <w:tcPr>
+          <w:tcW w:w="1317" w:type="dxa"/>
+          <w:vMerge/>
+          <w:tcBorders>
+            <w:bottom w:val="single" w:sz="12" w:space="0" w:color="auto"/>
+            <w:right w:val="single" w:sz="12" w:space="0" w:color="auto"/>
+          </w:tcBorders>
+          <w:vAlign w:val="center"/>
+        </w:tcPr>
+        <w:p>
+          <w:pPr>
+            <w:jc w:val="center"/>
+            <w:rPr>
+              <w:b/>
+              <w:color w:val="A34242"/>
+            </w:rPr>
+          </w:pPr>
+        </w:p>
+      </w:tc>
+    </w:tr>
+  </w:tbl>
   <w:p>
     <w:pPr>
       <w:pStyle w:val="Header"/>
+      <w:rPr>
+        <w:sz w:val="28"/>
+      </w:rPr>
     </w:pPr>
   </w:p>
 </w:hdr>
@@ -20733,7 +21079,7 @@
 </file>
 
 <file path=customXml/itemProps1.xml><?xml version="1.0" encoding="utf-8"?>
-<ds:datastoreItem xmlns:ds="http://schemas.openxmlformats.org/officeDocument/2006/customXml" ds:itemID="{8F56E890-3F4B-43B1-800D-F03B49F2FF7B}">
+<ds:datastoreItem xmlns:ds="http://schemas.openxmlformats.org/officeDocument/2006/customXml" ds:itemID="{3D099392-0057-4FB3-894C-535AD3560774}">
   <ds:schemaRefs>
     <ds:schemaRef ds:uri="http://schemas.openxmlformats.org/officeDocument/2006/bibliography"/>
   </ds:schemaRefs>

--- a/Documentacion/Negocios/Entrega 2.docx
+++ b/Documentacion/Negocios/Entrega 2.docx
@@ -13,7 +13,7 @@
       </w:pPr>
       <w:r>
         <w:rPr>
-          <w:lang w:val="en-US"/>
+          <w:lang w:eastAsia="es-AR"/>
         </w:rPr>
         <w:drawing>
           <wp:inline distT="19050" distB="19050" distL="19050" distR="19050" wp14:anchorId="585BD7C3" wp14:editId="56712A02">
@@ -9233,15 +9233,7 @@
         <w:spacing w:line="360" w:lineRule="auto"/>
       </w:pPr>
       <w:r>
-        <w:t xml:space="preserve">El </w:t>
-      </w:r>
-      <w:proofErr w:type="spellStart"/>
-      <w:r>
-        <w:t>micromecenazgo</w:t>
-      </w:r>
-      <w:proofErr w:type="spellEnd"/>
-      <w:r>
-        <w:t xml:space="preserve">, coloquialmente conocido en inglés como crowdfunding, es un fenómeno de desintermediación financiera por la cual se ponen en contacto promotores de proyectos que demandan fondos mediante la emisión de valores y participaciones sociales o mediante la solicitud de préstamos, con inversores u ofertantes de fondos que buscan en la inversión un rendimiento. En dicha actividad sobresalen dos características, como son la participación masiva de inversores que financian con </w:t>
+        <w:t xml:space="preserve">El micromecenazgo, coloquialmente conocido en inglés como crowdfunding, es un fenómeno de desintermediación financiera por la cual se ponen en contacto promotores de proyectos que demandan fondos mediante la emisión de valores y participaciones sociales o mediante la solicitud de préstamos, con inversores u ofertantes de fondos que buscan en la inversión un rendimiento. En dicha actividad sobresalen dos características, como son la participación masiva de inversores que financian con </w:t>
       </w:r>
       <w:r>
         <w:lastRenderedPageBreak/>
@@ -9253,31 +9245,15 @@
         <w:spacing w:line="360" w:lineRule="auto"/>
       </w:pPr>
       <w:r>
-        <w:t xml:space="preserve">En términos generales, el </w:t>
-      </w:r>
-      <w:proofErr w:type="spellStart"/>
-      <w:r>
-        <w:t>micromecenazgo</w:t>
-      </w:r>
-      <w:proofErr w:type="spellEnd"/>
-      <w:r>
-        <w:t xml:space="preserve"> consiste en la difusión pública, por parte de la persona que busca financiación, de la causa o negocio por el que brega, y la financiación mancomunada por parte de prestamistas independientes que simplemente simpatizan con la causa, o persiguen un crédito ofrecido por el prestatario. Dado que gran parte del éxito de esta forma de financiación descansa en la publicidad que se da al proyecto, las plataformas de financiación colectiva más importantes en la actualidad tienen soporte en Internet, por su alcance multitudinario y su bajo costo comparativo.</w:t>
-      </w:r>
-    </w:p>
-    <w:p>
-      <w:pPr>
-        <w:spacing w:line="360" w:lineRule="auto"/>
-      </w:pPr>
-      <w:r>
-        <w:t xml:space="preserve">Los métodos de </w:t>
-      </w:r>
-      <w:proofErr w:type="spellStart"/>
-      <w:r>
-        <w:t>micromecenazgo</w:t>
-      </w:r>
-      <w:proofErr w:type="spellEnd"/>
-      <w:r>
-        <w:t xml:space="preserve"> que </w:t>
+        <w:t>En términos generales, el micromecenazgo consiste en la difusión pública, por parte de la persona que busca financiación, de la causa o negocio por el que brega, y la financiación mancomunada por parte de prestamistas independientes que simplemente simpatizan con la causa, o persiguen un crédito ofrecido por el prestatario. Dado que gran parte del éxito de esta forma de financiación descansa en la publicidad que se da al proyecto, las plataformas de financiación colectiva más importantes en la actualidad tienen soporte en Internet, por su alcance multitudinario y su bajo costo comparativo.</w:t>
+      </w:r>
+    </w:p>
+    <w:p>
+      <w:pPr>
+        <w:spacing w:line="360" w:lineRule="auto"/>
+      </w:pPr>
+      <w:r>
+        <w:t xml:space="preserve">Los métodos de micromecenazgo que </w:t>
       </w:r>
       <w:proofErr w:type="spellStart"/>
       <w:r>
@@ -9563,7 +9539,7 @@
       <w:r>
         <w:rPr>
           <w:noProof/>
-          <w:lang w:val="en-US"/>
+          <w:lang w:eastAsia="es-AR"/>
         </w:rPr>
         <w:lastRenderedPageBreak/>
         <w:drawing>
@@ -9623,7 +9599,7 @@
       <w:r>
         <w:rPr>
           <w:noProof/>
-          <w:lang w:val="en-US"/>
+          <w:lang w:eastAsia="es-AR"/>
         </w:rPr>
         <w:drawing>
           <wp:inline distT="0" distB="0" distL="0" distR="0" wp14:anchorId="375F4597" wp14:editId="5CFD81CD">
@@ -9682,7 +9658,7 @@
       <w:r>
         <w:rPr>
           <w:noProof/>
-          <w:lang w:val="en-US"/>
+          <w:lang w:eastAsia="es-AR"/>
         </w:rPr>
         <w:lastRenderedPageBreak/>
         <w:drawing>
@@ -11143,7 +11119,7 @@
       <w:r>
         <w:rPr>
           <w:noProof/>
-          <w:lang w:val="en-US"/>
+          <w:lang w:eastAsia="es-AR"/>
         </w:rPr>
         <w:drawing>
           <wp:anchor distT="0" distB="0" distL="114300" distR="114300" simplePos="0" relativeHeight="251658240" behindDoc="0" locked="0" layoutInCell="1" allowOverlap="1">
@@ -11198,6 +11174,7 @@
       <w:r>
         <w:rPr>
           <w:noProof/>
+          <w:lang w:eastAsia="es-AR"/>
         </w:rPr>
         <mc:AlternateContent>
           <mc:Choice Requires="wps">
@@ -14352,6 +14329,7 @@
       <w:r>
         <w:rPr>
           <w:noProof/>
+          <w:lang w:eastAsia="es-AR"/>
         </w:rPr>
         <w:lastRenderedPageBreak/>
         <mc:AlternateContent>
@@ -14493,7 +14471,7 @@
       <w:r>
         <w:rPr>
           <w:noProof/>
-          <w:lang w:val="en-US"/>
+          <w:lang w:eastAsia="es-AR"/>
         </w:rPr>
         <w:drawing>
           <wp:anchor distT="0" distB="0" distL="114300" distR="114300" simplePos="0" relativeHeight="251661312" behindDoc="1" locked="0" layoutInCell="1" allowOverlap="1">
@@ -14925,7 +14903,7 @@
       <w:r>
         <w:rPr>
           <w:noProof/>
-          <w:lang w:val="en-US"/>
+          <w:lang w:eastAsia="es-AR"/>
         </w:rPr>
         <w:lastRenderedPageBreak/>
         <w:drawing>
@@ -15032,7 +15010,7 @@
       <w:r>
         <w:rPr>
           <w:noProof/>
-          <w:lang w:val="en-US"/>
+          <w:lang w:eastAsia="es-AR"/>
         </w:rPr>
         <w:lastRenderedPageBreak/>
         <w:drawing>
@@ -15249,7 +15227,7 @@
       <w:r>
         <w:rPr>
           <w:noProof/>
-          <w:lang w:val="en-US"/>
+          <w:lang w:eastAsia="es-AR"/>
         </w:rPr>
         <w:lastRenderedPageBreak/>
         <w:drawing>
@@ -15620,7 +15598,7 @@
       <w:r>
         <w:rPr>
           <w:noProof/>
-          <w:lang w:val="en-US"/>
+          <w:lang w:eastAsia="es-AR"/>
         </w:rPr>
         <w:drawing>
           <wp:inline distT="0" distB="0" distL="0" distR="0" wp14:anchorId="40A8F2C4" wp14:editId="2C7619FA">
@@ -16294,7 +16272,6 @@
     </w:p>
     <w:tbl>
       <w:tblPr>
-        <w:tblStyle w:val="FooterChar"/>
         <w:tblW w:w="0" w:type="auto"/>
         <w:tblLook w:val="04A0" w:firstRow="1" w:lastRow="0" w:firstColumn="1" w:lastColumn="0" w:noHBand="0" w:noVBand="1"/>
       </w:tblPr>
@@ -17748,8 +17725,6 @@
       <w:r>
         <w:t>.</w:t>
       </w:r>
-      <w:bookmarkStart w:id="63" w:name="_GoBack"/>
-      <w:bookmarkEnd w:id="63"/>
     </w:p>
     <w:p>
       <w:pPr>
@@ -17805,6 +17780,7 @@
       <w:r>
         <w:rPr>
           <w:noProof/>
+          <w:lang w:eastAsia="es-AR"/>
         </w:rPr>
         <w:lastRenderedPageBreak/>
         <mc:AlternateContent>
@@ -17938,7 +17914,7 @@
       <w:r>
         <w:rPr>
           <w:noProof/>
-          <w:lang w:val="en-US"/>
+          <w:lang w:eastAsia="es-AR"/>
         </w:rPr>
         <w:drawing>
           <wp:anchor distT="0" distB="0" distL="114300" distR="114300" simplePos="0" relativeHeight="251664384" behindDoc="0" locked="0" layoutInCell="1" allowOverlap="1">
@@ -18005,15 +17981,13 @@
       </w:r>
       <w:proofErr w:type="spellEnd"/>
       <w:r>
-        <w:t>), que el comportamiento de diferentes segmentos será diferente (</w:t>
-      </w:r>
-      <w:proofErr w:type="spellStart"/>
-      <w:r>
-        <w:t>heteregeneidad</w:t>
-      </w:r>
-      <w:proofErr w:type="spellEnd"/>
-      <w:r>
-        <w:t xml:space="preserve"> </w:t>
+        <w:t xml:space="preserve">), que el comportamiento de diferentes </w:t>
+      </w:r>
+      <w:r>
+        <w:t>segmentos será diferente (hetero</w:t>
+      </w:r>
+      <w:r>
+        <w:t xml:space="preserve">geneidad </w:t>
       </w:r>
       <w:proofErr w:type="spellStart"/>
       <w:r>
@@ -18038,11 +18012,11 @@
         </w:numPr>
         <w:spacing w:line="360" w:lineRule="auto"/>
       </w:pPr>
-      <w:bookmarkStart w:id="64" w:name="_Toc464597536"/>
+      <w:bookmarkStart w:id="63" w:name="_Toc464597536"/>
       <w:r>
         <w:t>Segmentación de consumidores y/o negocios</w:t>
       </w:r>
-      <w:bookmarkEnd w:id="64"/>
+      <w:bookmarkEnd w:id="63"/>
     </w:p>
     <w:p>
       <w:pPr>
@@ -18866,28 +18840,28 @@
         </w:numPr>
         <w:spacing w:line="360" w:lineRule="auto"/>
       </w:pPr>
-      <w:bookmarkStart w:id="65" w:name="_Toc464597537"/>
+      <w:bookmarkStart w:id="64" w:name="_Toc464597537"/>
       <w:r>
         <w:lastRenderedPageBreak/>
         <w:t>Identificación de grupos diferenciados de consumidores</w:t>
       </w:r>
+      <w:bookmarkEnd w:id="64"/>
+    </w:p>
+    <w:p>
+      <w:pPr>
+        <w:spacing w:line="360" w:lineRule="auto"/>
+      </w:pPr>
+    </w:p>
+    <w:p>
+      <w:pPr>
+        <w:pStyle w:val="Heading3"/>
+        <w:spacing w:line="360" w:lineRule="auto"/>
+      </w:pPr>
+      <w:bookmarkStart w:id="65" w:name="_Toc464597538"/>
+      <w:r>
+        <w:t>Segmentación demográfica</w:t>
+      </w:r>
       <w:bookmarkEnd w:id="65"/>
-    </w:p>
-    <w:p>
-      <w:pPr>
-        <w:spacing w:line="360" w:lineRule="auto"/>
-      </w:pPr>
-    </w:p>
-    <w:p>
-      <w:pPr>
-        <w:pStyle w:val="Heading3"/>
-        <w:spacing w:line="360" w:lineRule="auto"/>
-      </w:pPr>
-      <w:bookmarkStart w:id="66" w:name="_Toc464597538"/>
-      <w:r>
-        <w:t>Segmentación demográfica</w:t>
-      </w:r>
-      <w:bookmarkEnd w:id="66"/>
     </w:p>
     <w:p>
       <w:pPr>
@@ -18938,11 +18912,11 @@
         </w:numPr>
         <w:spacing w:line="360" w:lineRule="auto"/>
       </w:pPr>
-      <w:bookmarkStart w:id="67" w:name="_Toc464597539"/>
+      <w:bookmarkStart w:id="66" w:name="_Toc464597539"/>
       <w:r>
         <w:t>¿Quiénes son los principales usuarios/compradores del negocio?</w:t>
       </w:r>
-      <w:bookmarkEnd w:id="67"/>
+      <w:bookmarkEnd w:id="66"/>
     </w:p>
     <w:p>
       <w:pPr>
@@ -18971,11 +18945,11 @@
         </w:numPr>
         <w:spacing w:line="360" w:lineRule="auto"/>
       </w:pPr>
-      <w:bookmarkStart w:id="68" w:name="_Toc464597540"/>
+      <w:bookmarkStart w:id="67" w:name="_Toc464597540"/>
       <w:r>
         <w:t>Pautas de comportamiento esperado de cada segmento</w:t>
       </w:r>
-      <w:bookmarkEnd w:id="68"/>
+      <w:bookmarkEnd w:id="67"/>
     </w:p>
     <w:p>
       <w:pPr>
@@ -19032,12 +19006,12 @@
         </w:numPr>
         <w:spacing w:line="360" w:lineRule="auto"/>
       </w:pPr>
-      <w:bookmarkStart w:id="69" w:name="_Toc464597541"/>
+      <w:bookmarkStart w:id="68" w:name="_Toc464597541"/>
       <w:r>
         <w:lastRenderedPageBreak/>
         <w:t>Plan de acción</w:t>
       </w:r>
-      <w:bookmarkEnd w:id="69"/>
+      <w:bookmarkEnd w:id="68"/>
     </w:p>
     <w:p>
       <w:pPr>
@@ -19053,11 +19027,11 @@
         </w:numPr>
         <w:spacing w:line="360" w:lineRule="auto"/>
       </w:pPr>
-      <w:bookmarkStart w:id="70" w:name="_Toc464597542"/>
+      <w:bookmarkStart w:id="69" w:name="_Toc464597542"/>
       <w:r>
         <w:t>Programas generales de acción</w:t>
       </w:r>
-      <w:bookmarkEnd w:id="70"/>
+      <w:bookmarkEnd w:id="69"/>
     </w:p>
     <w:p>
       <w:pPr>
@@ -19073,11 +19047,11 @@
           <w:lang w:val="en-US"/>
         </w:rPr>
       </w:pPr>
-      <w:bookmarkStart w:id="71" w:name="_Toc464597543"/>
+      <w:bookmarkStart w:id="70" w:name="_Toc464597543"/>
       <w:r>
         <w:t>Impulsos Estratégicos</w:t>
       </w:r>
-      <w:bookmarkEnd w:id="71"/>
+      <w:bookmarkEnd w:id="70"/>
     </w:p>
     <w:p>
       <w:pPr>
@@ -19253,11 +19227,11 @@
         <w:pStyle w:val="Heading4"/>
         <w:spacing w:line="360" w:lineRule="auto"/>
       </w:pPr>
-      <w:bookmarkStart w:id="72" w:name="_Toc464597544"/>
+      <w:bookmarkStart w:id="71" w:name="_Toc464597544"/>
       <w:r>
         <w:t>Estrategia de negocio</w:t>
       </w:r>
-      <w:bookmarkEnd w:id="72"/>
+      <w:bookmarkEnd w:id="71"/>
     </w:p>
     <w:p>
       <w:pPr>
@@ -19381,11 +19355,11 @@
         </w:numPr>
         <w:spacing w:line="360" w:lineRule="auto"/>
       </w:pPr>
-      <w:bookmarkStart w:id="73" w:name="_Toc464597545"/>
+      <w:bookmarkStart w:id="72" w:name="_Toc464597545"/>
       <w:r>
         <w:t>Programas específicos de acción</w:t>
       </w:r>
-      <w:bookmarkEnd w:id="73"/>
+      <w:bookmarkEnd w:id="72"/>
     </w:p>
     <w:p>
       <w:pPr>
@@ -19402,11 +19376,11 @@
           <w:lang w:val="en-US"/>
         </w:rPr>
       </w:pPr>
-      <w:bookmarkStart w:id="74" w:name="_Toc464597546"/>
+      <w:bookmarkStart w:id="73" w:name="_Toc464597546"/>
       <w:r>
         <w:t>Plan de Marketing</w:t>
       </w:r>
-      <w:bookmarkEnd w:id="74"/>
+      <w:bookmarkEnd w:id="73"/>
     </w:p>
     <w:p>
       <w:pPr>
@@ -19469,11 +19443,11 @@
         <w:pStyle w:val="Heading5"/>
         <w:spacing w:line="360" w:lineRule="auto"/>
       </w:pPr>
-      <w:bookmarkStart w:id="75" w:name="_Toc464597547"/>
+      <w:bookmarkStart w:id="74" w:name="_Toc464597547"/>
       <w:r>
         <w:t>Objetivos de marketing</w:t>
       </w:r>
-      <w:bookmarkEnd w:id="75"/>
+      <w:bookmarkEnd w:id="74"/>
     </w:p>
     <w:p>
       <w:pPr>
@@ -19562,11 +19536,11 @@
         <w:pStyle w:val="Heading4"/>
         <w:spacing w:line="360" w:lineRule="auto"/>
       </w:pPr>
-      <w:bookmarkStart w:id="76" w:name="_Toc464597548"/>
+      <w:bookmarkStart w:id="75" w:name="_Toc464597548"/>
       <w:r>
         <w:t>Plan de comunicación</w:t>
       </w:r>
-      <w:bookmarkEnd w:id="76"/>
+      <w:bookmarkEnd w:id="75"/>
     </w:p>
     <w:p>
       <w:pPr>
@@ -19677,11 +19651,11 @@
         <w:pStyle w:val="Heading4"/>
         <w:spacing w:line="360" w:lineRule="auto"/>
       </w:pPr>
-      <w:bookmarkStart w:id="77" w:name="_Toc464597549"/>
+      <w:bookmarkStart w:id="76" w:name="_Toc464597549"/>
       <w:r>
         <w:t>Acciones y Medios</w:t>
       </w:r>
-      <w:bookmarkEnd w:id="77"/>
+      <w:bookmarkEnd w:id="76"/>
     </w:p>
     <w:p>
       <w:pPr>
@@ -19904,27 +19878,27 @@
         <w:pStyle w:val="Heading4"/>
         <w:spacing w:line="360" w:lineRule="auto"/>
       </w:pPr>
-      <w:bookmarkStart w:id="78" w:name="_Toc464597550"/>
+      <w:bookmarkStart w:id="77" w:name="_Toc464597550"/>
       <w:r>
         <w:t>Cronograma de tareas a realizar</w:t>
       </w:r>
+      <w:bookmarkEnd w:id="77"/>
+    </w:p>
+    <w:p>
+      <w:pPr>
+        <w:spacing w:line="360" w:lineRule="auto"/>
+      </w:pPr>
+    </w:p>
+    <w:p>
+      <w:pPr>
+        <w:pStyle w:val="Heading5"/>
+        <w:spacing w:line="360" w:lineRule="auto"/>
+      </w:pPr>
+      <w:bookmarkStart w:id="78" w:name="_Toc464597551"/>
+      <w:r>
+        <w:t>Planificación</w:t>
+      </w:r>
       <w:bookmarkEnd w:id="78"/>
-    </w:p>
-    <w:p>
-      <w:pPr>
-        <w:spacing w:line="360" w:lineRule="auto"/>
-      </w:pPr>
-    </w:p>
-    <w:p>
-      <w:pPr>
-        <w:pStyle w:val="Heading5"/>
-        <w:spacing w:line="360" w:lineRule="auto"/>
-      </w:pPr>
-      <w:bookmarkStart w:id="79" w:name="_Toc464597551"/>
-      <w:r>
-        <w:t>Planificación</w:t>
-      </w:r>
-      <w:bookmarkEnd w:id="79"/>
     </w:p>
     <w:p>
       <w:pPr>
@@ -19940,7 +19914,7 @@
           <w:rFonts w:cs="Arial"/>
           <w:noProof/>
           <w:color w:val="000000"/>
-          <w:lang w:val="en-US"/>
+          <w:lang w:eastAsia="es-AR"/>
         </w:rPr>
         <w:drawing>
           <wp:inline distT="0" distB="0" distL="0" distR="0">
@@ -20002,11 +19976,11 @@
         <w:pStyle w:val="Heading5"/>
         <w:spacing w:line="360" w:lineRule="auto"/>
       </w:pPr>
-      <w:bookmarkStart w:id="80" w:name="_Toc464597552"/>
+      <w:bookmarkStart w:id="79" w:name="_Toc464597552"/>
       <w:r>
         <w:t>Análisis y documentación</w:t>
       </w:r>
-      <w:bookmarkEnd w:id="80"/>
+      <w:bookmarkEnd w:id="79"/>
     </w:p>
     <w:p>
       <w:pPr>
@@ -20022,7 +19996,7 @@
           <w:rFonts w:cs="Arial"/>
           <w:noProof/>
           <w:color w:val="000000"/>
-          <w:lang w:val="en-US"/>
+          <w:lang w:eastAsia="es-AR"/>
         </w:rPr>
         <w:lastRenderedPageBreak/>
         <w:drawing>
@@ -20085,11 +20059,11 @@
         <w:pStyle w:val="Heading5"/>
         <w:spacing w:line="360" w:lineRule="auto"/>
       </w:pPr>
-      <w:bookmarkStart w:id="81" w:name="_Toc464597553"/>
+      <w:bookmarkStart w:id="80" w:name="_Toc464597553"/>
       <w:r>
         <w:t>Diseño</w:t>
       </w:r>
-      <w:bookmarkEnd w:id="81"/>
+      <w:bookmarkEnd w:id="80"/>
     </w:p>
     <w:p>
       <w:pPr>
@@ -20105,7 +20079,7 @@
           <w:rFonts w:cs="Arial"/>
           <w:noProof/>
           <w:color w:val="000000"/>
-          <w:lang w:val="en-US"/>
+          <w:lang w:eastAsia="es-AR"/>
         </w:rPr>
         <w:drawing>
           <wp:inline distT="0" distB="0" distL="0" distR="0">
@@ -20167,11 +20141,11 @@
         <w:pStyle w:val="Heading5"/>
         <w:spacing w:line="360" w:lineRule="auto"/>
       </w:pPr>
-      <w:bookmarkStart w:id="82" w:name="_Toc464597554"/>
+      <w:bookmarkStart w:id="81" w:name="_Toc464597554"/>
       <w:r>
         <w:t>Desarrollo</w:t>
       </w:r>
-      <w:bookmarkEnd w:id="82"/>
+      <w:bookmarkEnd w:id="81"/>
     </w:p>
     <w:p>
       <w:pPr>
@@ -20187,7 +20161,7 @@
           <w:rFonts w:cs="Arial"/>
           <w:noProof/>
           <w:color w:val="000000"/>
-          <w:lang w:val="en-US"/>
+          <w:lang w:eastAsia="es-AR"/>
         </w:rPr>
         <w:drawing>
           <wp:inline distT="0" distB="0" distL="0" distR="0">
@@ -20249,11 +20223,11 @@
         <w:pStyle w:val="Heading5"/>
         <w:spacing w:line="360" w:lineRule="auto"/>
       </w:pPr>
-      <w:bookmarkStart w:id="83" w:name="_Toc464597555"/>
+      <w:bookmarkStart w:id="82" w:name="_Toc464597555"/>
       <w:r>
         <w:t>Prueba</w:t>
       </w:r>
-      <w:bookmarkEnd w:id="83"/>
+      <w:bookmarkEnd w:id="82"/>
     </w:p>
     <w:p>
       <w:pPr>
@@ -20269,7 +20243,7 @@
           <w:rFonts w:cs="Arial"/>
           <w:noProof/>
           <w:color w:val="000000"/>
-          <w:lang w:val="en-US"/>
+          <w:lang w:eastAsia="es-AR"/>
         </w:rPr>
         <w:drawing>
           <wp:inline distT="0" distB="0" distL="0" distR="0">
@@ -20331,11 +20305,11 @@
         <w:pStyle w:val="Heading5"/>
         <w:spacing w:line="360" w:lineRule="auto"/>
       </w:pPr>
-      <w:bookmarkStart w:id="84" w:name="_Toc464597556"/>
+      <w:bookmarkStart w:id="83" w:name="_Toc464597556"/>
       <w:r>
         <w:t>Implementación</w:t>
       </w:r>
-      <w:bookmarkEnd w:id="84"/>
+      <w:bookmarkEnd w:id="83"/>
     </w:p>
     <w:p>
       <w:pPr>
@@ -20351,7 +20325,7 @@
           <w:rFonts w:cs="Arial"/>
           <w:noProof/>
           <w:color w:val="000000"/>
-          <w:lang w:val="en-US"/>
+          <w:lang w:eastAsia="es-AR"/>
         </w:rPr>
         <w:lastRenderedPageBreak/>
         <w:drawing>
@@ -20420,13 +20394,14 @@
           <w:numId w:val="1"/>
         </w:numPr>
       </w:pPr>
-      <w:bookmarkStart w:id="85" w:name="_Toc464597557"/>
+      <w:bookmarkStart w:id="84" w:name="_Toc464597557"/>
       <w:r>
         <w:lastRenderedPageBreak/>
         <w:t>Plan de Marketing</w:t>
       </w:r>
-      <w:bookmarkEnd w:id="85"/>
-    </w:p>
+      <w:bookmarkEnd w:id="84"/>
+    </w:p>
+    <w:p/>
     <w:p>
       <w:pPr>
         <w:pStyle w:val="Heading3"/>
@@ -20435,12 +20410,128 @@
           <w:numId w:val="1"/>
         </w:numPr>
       </w:pPr>
-      <w:bookmarkStart w:id="86" w:name="_Toc464597558"/>
+      <w:bookmarkStart w:id="85" w:name="_Toc464597558"/>
       <w:r>
         <w:t>Objetivos</w:t>
       </w:r>
-      <w:bookmarkEnd w:id="86"/>
-    </w:p>
+      <w:bookmarkEnd w:id="85"/>
+    </w:p>
+    <w:p/>
+    <w:p>
+      <w:r>
+        <w:t>Se categorizan los</w:t>
+      </w:r>
+      <w:r>
+        <w:t xml:space="preserve"> objetivos de marketing en dos grandes grupos:</w:t>
+      </w:r>
+    </w:p>
+    <w:p>
+      <w:pPr>
+        <w:pStyle w:val="ListParagraph"/>
+        <w:numPr>
+          <w:ilvl w:val="0"/>
+          <w:numId w:val="7"/>
+        </w:numPr>
+      </w:pPr>
+      <w:r>
+        <w:t>Objetivos a corto plazo:</w:t>
+      </w:r>
+    </w:p>
+    <w:p>
+      <w:pPr>
+        <w:pStyle w:val="ListParagraph"/>
+        <w:numPr>
+          <w:ilvl w:val="1"/>
+          <w:numId w:val="7"/>
+        </w:numPr>
+      </w:pPr>
+      <w:r>
+        <w:t xml:space="preserve">Promover la utilización del videojuego mediante publicidad en Google </w:t>
+      </w:r>
+      <w:proofErr w:type="spellStart"/>
+      <w:r>
+        <w:t>AdWords</w:t>
+      </w:r>
+      <w:proofErr w:type="spellEnd"/>
+      <w:r>
+        <w:t>.</w:t>
+      </w:r>
+    </w:p>
+    <w:p>
+      <w:pPr>
+        <w:pStyle w:val="ListParagraph"/>
+        <w:numPr>
+          <w:ilvl w:val="1"/>
+          <w:numId w:val="7"/>
+        </w:numPr>
+      </w:pPr>
+      <w:r>
+        <w:t xml:space="preserve">Aumentar la llegada de la marca al público, mediante el uso de redes sociales y </w:t>
+      </w:r>
+      <w:proofErr w:type="spellStart"/>
+      <w:r>
+        <w:t>community</w:t>
+      </w:r>
+      <w:proofErr w:type="spellEnd"/>
+      <w:r>
+        <w:t xml:space="preserve"> managers.</w:t>
+      </w:r>
+    </w:p>
+    <w:p>
+      <w:pPr>
+        <w:pStyle w:val="ListParagraph"/>
+        <w:numPr>
+          <w:ilvl w:val="1"/>
+          <w:numId w:val="7"/>
+        </w:numPr>
+      </w:pPr>
+      <w:r>
+        <w:t>Promover la utilización del videojuego con la visita personalizada de agentes de marketing a las distintas instituciones a las que sirve.</w:t>
+      </w:r>
+    </w:p>
+    <w:p>
+      <w:pPr>
+        <w:pStyle w:val="ListParagraph"/>
+        <w:numPr>
+          <w:ilvl w:val="0"/>
+          <w:numId w:val="7"/>
+        </w:numPr>
+      </w:pPr>
+      <w:r>
+        <w:t>Objetivos a largo plazo:</w:t>
+      </w:r>
+    </w:p>
+    <w:p>
+      <w:pPr>
+        <w:pStyle w:val="ListParagraph"/>
+        <w:numPr>
+          <w:ilvl w:val="1"/>
+          <w:numId w:val="7"/>
+        </w:numPr>
+      </w:pPr>
+      <w:r>
+        <w:t>Lograr proyección internacional</w:t>
+      </w:r>
+      <w:r>
+        <w:t>.</w:t>
+      </w:r>
+    </w:p>
+    <w:p>
+      <w:pPr>
+        <w:pStyle w:val="ListParagraph"/>
+        <w:numPr>
+          <w:ilvl w:val="1"/>
+          <w:numId w:val="7"/>
+        </w:numPr>
+      </w:pPr>
+      <w:r>
+        <w:t>Alcanzar la totalidad del mercado target establecido</w:t>
+      </w:r>
+      <w:r>
+        <w:t xml:space="preserve"> y avanzar en los mercados factibles y atendibles, ofreciendo nuevas funcionalidades y servicios.</w:t>
+      </w:r>
+    </w:p>
+    <w:p/>
     <w:p>
       <w:pPr>
         <w:pStyle w:val="Heading3"/>
@@ -20449,11 +20540,158 @@
           <w:numId w:val="1"/>
         </w:numPr>
       </w:pPr>
-      <w:bookmarkStart w:id="87" w:name="_Toc464597559"/>
+      <w:bookmarkStart w:id="86" w:name="_Toc464597559"/>
       <w:r>
         <w:t>Resultados esperados en materia de cobertura y participación</w:t>
       </w:r>
-      <w:bookmarkEnd w:id="87"/>
+      <w:bookmarkEnd w:id="86"/>
+    </w:p>
+    <w:p/>
+    <w:p>
+      <w:r>
+        <w:t xml:space="preserve">Para seleccionar una estrategia se deben tener en cuenta los siguientes factores: recursos de la empresa, variabilidad del producto, etapa del ciclo de vida del producto, variabilidad del mercado, estrategias de marketing de los competidores. </w:t>
+      </w:r>
+    </w:p>
+    <w:p>
+      <w:pPr>
+        <w:keepNext/>
+      </w:pPr>
+      <w:r>
+        <w:rPr>
+          <w:noProof/>
+        </w:rPr>
+        <w:drawing>
+          <wp:inline distT="0" distB="0" distL="0" distR="0" wp14:anchorId="18C89E69" wp14:editId="6371D757">
+            <wp:extent cx="5391785" cy="1345565"/>
+            <wp:effectExtent l="0" t="0" r="0" b="6985"/>
+            <wp:docPr id="24" name="Imagen 24" descr="C:\Users\Julia\Desktop\GRAFICOS TFI FINAAAL\6.2.jpg"/>
+            <wp:cNvGraphicFramePr>
+              <a:graphicFrameLocks xmlns:a="http://schemas.openxmlformats.org/drawingml/2006/main" noChangeAspect="1"/>
+            </wp:cNvGraphicFramePr>
+            <a:graphic xmlns:a="http://schemas.openxmlformats.org/drawingml/2006/main">
+              <a:graphicData uri="http://schemas.openxmlformats.org/drawingml/2006/picture">
+                <pic:pic xmlns:pic="http://schemas.openxmlformats.org/drawingml/2006/picture">
+                  <pic:nvPicPr>
+                    <pic:cNvPr id="0" name="Picture 1" descr="C:\Users\Julia\Desktop\GRAFICOS TFI FINAAAL\6.2.jpg"/>
+                    <pic:cNvPicPr>
+                      <a:picLocks noChangeAspect="1" noChangeArrowheads="1"/>
+                    </pic:cNvPicPr>
+                  </pic:nvPicPr>
+                  <pic:blipFill>
+                    <a:blip r:embed="rId29" cstate="print">
+                      <a:extLst>
+                        <a:ext uri="{28A0092B-C50C-407E-A947-70E740481C1C}">
+                          <a14:useLocalDpi xmlns:a14="http://schemas.microsoft.com/office/drawing/2010/main" val="0"/>
+                        </a:ext>
+                      </a:extLst>
+                    </a:blip>
+                    <a:srcRect/>
+                    <a:stretch>
+                      <a:fillRect/>
+                    </a:stretch>
+                  </pic:blipFill>
+                  <pic:spPr bwMode="auto">
+                    <a:xfrm>
+                      <a:off x="0" y="0"/>
+                      <a:ext cx="5391785" cy="1345565"/>
+                    </a:xfrm>
+                    <a:prstGeom prst="rect">
+                      <a:avLst/>
+                    </a:prstGeom>
+                    <a:noFill/>
+                    <a:ln>
+                      <a:noFill/>
+                    </a:ln>
+                  </pic:spPr>
+                </pic:pic>
+              </a:graphicData>
+            </a:graphic>
+          </wp:inline>
+        </w:drawing>
+      </w:r>
+    </w:p>
+    <w:p>
+      <w:pPr>
+        <w:pStyle w:val="Caption"/>
+      </w:pPr>
+      <w:r>
+        <w:t>Figura 8 – Segmentación de mercado</w:t>
+      </w:r>
+    </w:p>
+    <w:p>
+      <w:pPr>
+        <w:pStyle w:val="ListParagraph"/>
+        <w:numPr>
+          <w:ilvl w:val="0"/>
+          <w:numId w:val="20"/>
+        </w:numPr>
+        <w:spacing w:after="200" w:line="276" w:lineRule="auto"/>
+      </w:pPr>
+      <w:r>
+        <w:t>Marketing no diferenciado (masivo): el marketing masivo se dirige a todo el mercado con una sola oferta, se enfoca en aspectos comunes de las necesidades de los consumidores, y no en los aspectos diferentes</w:t>
+      </w:r>
+    </w:p>
+    <w:p>
+      <w:pPr>
+        <w:pStyle w:val="ListParagraph"/>
+        <w:numPr>
+          <w:ilvl w:val="0"/>
+          <w:numId w:val="20"/>
+        </w:numPr>
+        <w:spacing w:after="200" w:line="276" w:lineRule="auto"/>
+      </w:pPr>
+      <w:r>
+        <w:lastRenderedPageBreak/>
+        <w:t>Marketing diferenciado (segmentado): la empresa decide dirigirse a varios segmentos del mercado y diseñar ofertas específicas para cada uno de ellos, la meta es alcanzar mayores ventas y una posición más fuerte dentro de cada segmento del mercado. Es más costoso que el marketing no diferenciado.</w:t>
+      </w:r>
+    </w:p>
+    <w:p>
+      <w:pPr>
+        <w:pStyle w:val="ListParagraph"/>
+        <w:numPr>
+          <w:ilvl w:val="0"/>
+          <w:numId w:val="20"/>
+        </w:numPr>
+        <w:spacing w:after="200" w:line="276" w:lineRule="auto"/>
+      </w:pPr>
+      <w:r>
+        <w:t xml:space="preserve">Marketing concentrado (de nicho): se enfoca en uno o unos cuantos segmentos del mercado, resulta útil cuando los recursos de la </w:t>
+      </w:r>
+      <w:r>
+        <w:t xml:space="preserve">empresa no son demasiado altos, </w:t>
+      </w:r>
+      <w:r>
+        <w:t xml:space="preserve">y resulta más eficaz y más eficiente cuando se conoce con detalle el mercado. </w:t>
+      </w:r>
+      <w:r>
+        <w:t>Se elige implementar una estrategia de marketing concentrado para lograr posicionar al videojuego y atraer visitantes, con esto se busca obtener gran participación en el segmento de videojuegos educativos para personas con capacidades especiales.</w:t>
+      </w:r>
+    </w:p>
+    <w:p>
+      <w:pPr>
+        <w:pStyle w:val="ListParagraph"/>
+        <w:numPr>
+          <w:ilvl w:val="0"/>
+          <w:numId w:val="20"/>
+        </w:numPr>
+        <w:spacing w:after="200" w:line="276" w:lineRule="auto"/>
+      </w:pPr>
+      <w:proofErr w:type="spellStart"/>
+      <w:r>
+        <w:t>Micromarketing</w:t>
+      </w:r>
+      <w:proofErr w:type="spellEnd"/>
+      <w:r>
+        <w:t xml:space="preserve"> (individual): consiste en adaptar los productos y planes de marketing a las necesidades y deseos de segmentos específicos de clientes individuales y locales</w:t>
+      </w:r>
+      <w:r>
+        <w:t>.</w:t>
+      </w:r>
+    </w:p>
+    <w:p>
+      <w:pPr>
+        <w:spacing w:after="200" w:line="276" w:lineRule="auto"/>
+      </w:pPr>
     </w:p>
     <w:p>
       <w:pPr>
@@ -20463,12 +20701,88 @@
           <w:numId w:val="1"/>
         </w:numPr>
       </w:pPr>
-      <w:bookmarkStart w:id="88" w:name="_Toc464597560"/>
+      <w:bookmarkStart w:id="87" w:name="_Toc464597560"/>
       <w:r>
         <w:t>Metas de posicionamiento</w:t>
       </w:r>
-      <w:bookmarkEnd w:id="88"/>
-    </w:p>
+      <w:bookmarkEnd w:id="87"/>
+    </w:p>
+    <w:p/>
+    <w:p>
+      <w:r>
+        <w:lastRenderedPageBreak/>
+        <w:t xml:space="preserve">Tomando como base el mapa vincular de </w:t>
+      </w:r>
+      <w:proofErr w:type="spellStart"/>
+      <w:r>
+        <w:t>Saporosi</w:t>
+      </w:r>
+      <w:proofErr w:type="spellEnd"/>
+      <w:r>
+        <w:t xml:space="preserve">, después de analizar los diferentes posicionamientos, se establece que el videojuego tiene un posicionamiento pragmático. </w:t>
+      </w:r>
+      <w:r>
+        <w:rPr>
+          <w:noProof/>
+          <w:lang w:eastAsia="es-AR"/>
+        </w:rPr>
+        <w:drawing>
+          <wp:inline distT="0" distB="0" distL="0" distR="0" wp14:anchorId="2149B5F7" wp14:editId="23D67B21">
+            <wp:extent cx="3476625" cy="3457575"/>
+            <wp:effectExtent l="0" t="0" r="9525" b="9525"/>
+            <wp:docPr id="25" name="Picture 25"/>
+            <wp:cNvGraphicFramePr>
+              <a:graphicFrameLocks xmlns:a="http://schemas.openxmlformats.org/drawingml/2006/main" noChangeAspect="1"/>
+            </wp:cNvGraphicFramePr>
+            <a:graphic xmlns:a="http://schemas.openxmlformats.org/drawingml/2006/main">
+              <a:graphicData uri="http://schemas.openxmlformats.org/drawingml/2006/picture">
+                <pic:pic xmlns:pic="http://schemas.openxmlformats.org/drawingml/2006/picture">
+                  <pic:nvPicPr>
+                    <pic:cNvPr id="1" name=""/>
+                    <pic:cNvPicPr/>
+                  </pic:nvPicPr>
+                  <pic:blipFill>
+                    <a:blip r:embed="rId30">
+                      <a:extLst>
+                        <a:ext uri="{28A0092B-C50C-407E-A947-70E740481C1C}">
+                          <a14:useLocalDpi xmlns:a14="http://schemas.microsoft.com/office/drawing/2010/main" val="0"/>
+                        </a:ext>
+                      </a:extLst>
+                    </a:blip>
+                    <a:stretch>
+                      <a:fillRect/>
+                    </a:stretch>
+                  </pic:blipFill>
+                  <pic:spPr>
+                    <a:xfrm>
+                      <a:off x="0" y="0"/>
+                      <a:ext cx="3476625" cy="3457575"/>
+                    </a:xfrm>
+                    <a:prstGeom prst="rect">
+                      <a:avLst/>
+                    </a:prstGeom>
+                  </pic:spPr>
+                </pic:pic>
+              </a:graphicData>
+            </a:graphic>
+          </wp:inline>
+        </w:drawing>
+      </w:r>
+    </w:p>
+    <w:p>
+      <w:pPr>
+        <w:pStyle w:val="Caption"/>
+      </w:pPr>
+      <w:r>
+        <w:t>Figura 9 - Mapa vincular</w:t>
+      </w:r>
+    </w:p>
+    <w:p>
+      <w:r>
+        <w:t>Se llega a esta conclusión ya que se prioriza el objetivo a alcanzar, que es el refuerzo de las operaciones aritméticas básicas.</w:t>
+      </w:r>
+    </w:p>
+    <w:p/>
     <w:p>
       <w:pPr>
         <w:pStyle w:val="Heading3"/>
@@ -20477,12 +20791,13 @@
           <w:numId w:val="1"/>
         </w:numPr>
       </w:pPr>
-      <w:bookmarkStart w:id="89" w:name="_Toc464597561"/>
+      <w:bookmarkStart w:id="88" w:name="_Toc464597561"/>
       <w:r>
         <w:t>Producto. Estrategia de producto</w:t>
       </w:r>
-      <w:bookmarkEnd w:id="89"/>
-    </w:p>
+      <w:bookmarkEnd w:id="88"/>
+    </w:p>
+    <w:p/>
     <w:p>
       <w:pPr>
         <w:pStyle w:val="Heading4"/>
@@ -20491,12 +20806,230 @@
           <w:numId w:val="1"/>
         </w:numPr>
       </w:pPr>
-      <w:bookmarkStart w:id="90" w:name="_Toc464597562"/>
+      <w:bookmarkStart w:id="89" w:name="_Toc464597562"/>
       <w:r>
         <w:t>Descripción de producto</w:t>
       </w:r>
-      <w:bookmarkEnd w:id="90"/>
-    </w:p>
+      <w:bookmarkEnd w:id="89"/>
+    </w:p>
+    <w:p/>
+    <w:p>
+      <w:r>
+        <w:t>El producto ofrecido por la empresa e</w:t>
+      </w:r>
+      <w:r>
+        <w:t>s un producto aumentado, ya que a</w:t>
+      </w:r>
+      <w:r>
+        <w:t>demás del objetivo básico</w:t>
+      </w:r>
+      <w:r>
+        <w:t xml:space="preserve"> de reforzar operaciones aritméticas básicas, ofrece posibilidades de integración con redes sociales, gran calidad audiovisual y estimula el uso y aprendizaje con tecnologías.</w:t>
+      </w:r>
+    </w:p>
+    <w:p>
+      <w:pPr>
+        <w:keepNext/>
+      </w:pPr>
+      <w:r>
+        <w:rPr>
+          <w:noProof/>
+          <w:lang w:eastAsia="es-AR"/>
+        </w:rPr>
+        <w:lastRenderedPageBreak/>
+        <w:drawing>
+          <wp:inline distT="0" distB="0" distL="0" distR="0" wp14:anchorId="2EDC0CBC" wp14:editId="5A376B9B">
+            <wp:extent cx="2962275" cy="1781175"/>
+            <wp:effectExtent l="0" t="0" r="9525" b="9525"/>
+            <wp:docPr id="26" name="Picture 26"/>
+            <wp:cNvGraphicFramePr>
+              <a:graphicFrameLocks xmlns:a="http://schemas.openxmlformats.org/drawingml/2006/main" noChangeAspect="1"/>
+            </wp:cNvGraphicFramePr>
+            <a:graphic xmlns:a="http://schemas.openxmlformats.org/drawingml/2006/main">
+              <a:graphicData uri="http://schemas.openxmlformats.org/drawingml/2006/picture">
+                <pic:pic xmlns:pic="http://schemas.openxmlformats.org/drawingml/2006/picture">
+                  <pic:nvPicPr>
+                    <pic:cNvPr id="1" name=""/>
+                    <pic:cNvPicPr/>
+                  </pic:nvPicPr>
+                  <pic:blipFill>
+                    <a:blip r:embed="rId31"/>
+                    <a:stretch>
+                      <a:fillRect/>
+                    </a:stretch>
+                  </pic:blipFill>
+                  <pic:spPr>
+                    <a:xfrm>
+                      <a:off x="0" y="0"/>
+                      <a:ext cx="2962275" cy="1781175"/>
+                    </a:xfrm>
+                    <a:prstGeom prst="rect">
+                      <a:avLst/>
+                    </a:prstGeom>
+                  </pic:spPr>
+                </pic:pic>
+              </a:graphicData>
+            </a:graphic>
+          </wp:inline>
+        </w:drawing>
+      </w:r>
+    </w:p>
+    <w:p>
+      <w:pPr>
+        <w:pStyle w:val="Caption"/>
+      </w:pPr>
+      <w:r>
+        <w:t xml:space="preserve">Figura </w:t>
+      </w:r>
+      <w:r>
+        <w:fldChar w:fldCharType="begin"/>
+      </w:r>
+      <w:r>
+        <w:instrText xml:space="preserve"> SEQ Figura \* ARABIC </w:instrText>
+      </w:r>
+      <w:r>
+        <w:fldChar w:fldCharType="separate"/>
+      </w:r>
+      <w:r>
+        <w:rPr>
+          <w:noProof/>
+        </w:rPr>
+        <w:t>1</w:t>
+      </w:r>
+      <w:r>
+        <w:fldChar w:fldCharType="end"/>
+      </w:r>
+      <w:r>
+        <w:t>0 - Interpretación del producto</w:t>
+      </w:r>
+    </w:p>
+    <w:p>
+      <w:r>
+        <w:t xml:space="preserve">El videojuego ofrece: </w:t>
+      </w:r>
+    </w:p>
+    <w:p>
+      <w:pPr>
+        <w:pStyle w:val="ListParagraph"/>
+        <w:numPr>
+          <w:ilvl w:val="0"/>
+          <w:numId w:val="7"/>
+        </w:numPr>
+      </w:pPr>
+      <w:r>
+        <w:t>Reforzar la utilización de operaciones matemáticas básicas en niños y adolescentes a través de juegos.</w:t>
+      </w:r>
+    </w:p>
+    <w:p>
+      <w:pPr>
+        <w:pStyle w:val="ListParagraph"/>
+        <w:numPr>
+          <w:ilvl w:val="0"/>
+          <w:numId w:val="7"/>
+        </w:numPr>
+      </w:pPr>
+      <w:r>
+        <w:t xml:space="preserve">Promover la </w:t>
+      </w:r>
+      <w:proofErr w:type="spellStart"/>
+      <w:r>
+        <w:t>autosuperación</w:t>
+      </w:r>
+      <w:proofErr w:type="spellEnd"/>
+      <w:r>
+        <w:t xml:space="preserve"> constante por medio de sistemas de </w:t>
+      </w:r>
+      <w:proofErr w:type="spellStart"/>
+      <w:r>
+        <w:t>scoring</w:t>
+      </w:r>
+      <w:proofErr w:type="spellEnd"/>
+      <w:r>
+        <w:t xml:space="preserve"> (puntajes) y dificultades.</w:t>
+      </w:r>
+    </w:p>
+    <w:p>
+      <w:pPr>
+        <w:pStyle w:val="ListParagraph"/>
+        <w:numPr>
+          <w:ilvl w:val="0"/>
+          <w:numId w:val="7"/>
+        </w:numPr>
+      </w:pPr>
+      <w:r>
+        <w:t>Almacenamiento de los datos del usuario y posibilidad de compartirlos.</w:t>
+      </w:r>
+    </w:p>
+    <w:p>
+      <w:pPr>
+        <w:pStyle w:val="ListParagraph"/>
+        <w:numPr>
+          <w:ilvl w:val="0"/>
+          <w:numId w:val="7"/>
+        </w:numPr>
+      </w:pPr>
+      <w:proofErr w:type="spellStart"/>
+      <w:r>
+        <w:t>Rendering</w:t>
+      </w:r>
+      <w:proofErr w:type="spellEnd"/>
+      <w:r>
+        <w:t xml:space="preserve"> de video y audio.</w:t>
+      </w:r>
+    </w:p>
+    <w:p>
+      <w:pPr>
+        <w:pStyle w:val="ListParagraph"/>
+        <w:numPr>
+          <w:ilvl w:val="0"/>
+          <w:numId w:val="7"/>
+        </w:numPr>
+      </w:pPr>
+      <w:r>
+        <w:t>Interfaces gráficas de fácil uso.</w:t>
+      </w:r>
+    </w:p>
+    <w:p>
+      <w:r>
+        <w:t>El videojuego no ofrece:</w:t>
+      </w:r>
+    </w:p>
+    <w:p>
+      <w:pPr>
+        <w:pStyle w:val="ListParagraph"/>
+        <w:numPr>
+          <w:ilvl w:val="0"/>
+          <w:numId w:val="7"/>
+        </w:numPr>
+      </w:pPr>
+      <w:r>
+        <w:t xml:space="preserve">Enseñar operaciones matemáticas básicas, </w:t>
+      </w:r>
+      <w:proofErr w:type="spellStart"/>
+      <w:r>
+        <w:t>si no</w:t>
+      </w:r>
+      <w:proofErr w:type="spellEnd"/>
+      <w:r>
+        <w:t xml:space="preserve"> reforzarlas.</w:t>
+      </w:r>
+    </w:p>
+    <w:p>
+      <w:pPr>
+        <w:pStyle w:val="ListParagraph"/>
+        <w:numPr>
+          <w:ilvl w:val="0"/>
+          <w:numId w:val="7"/>
+        </w:numPr>
+      </w:pPr>
+      <w:r>
+        <w:t>O</w:t>
+      </w:r>
+      <w:r>
+        <w:t>peraciones matemáticas más avanzadas que suma, resta, multiplicación y división.</w:t>
+      </w:r>
+    </w:p>
+    <w:p/>
     <w:p>
       <w:pPr>
         <w:pStyle w:val="Heading4"/>
@@ -20505,12 +21038,19 @@
           <w:numId w:val="1"/>
         </w:numPr>
       </w:pPr>
-      <w:bookmarkStart w:id="91" w:name="_Toc464597563"/>
+      <w:bookmarkStart w:id="90" w:name="_Toc464597563"/>
       <w:r>
         <w:t>Tipo de producto</w:t>
       </w:r>
-      <w:bookmarkEnd w:id="91"/>
-    </w:p>
+      <w:bookmarkEnd w:id="90"/>
+    </w:p>
+    <w:p/>
+    <w:p>
+      <w:r>
+        <w:t>El videojuego es un producto durable, ya que se utiliza por instituciones o usuarios particulares todos los días del año.</w:t>
+      </w:r>
+    </w:p>
+    <w:p/>
     <w:p>
       <w:pPr>
         <w:pStyle w:val="Heading4"/>
@@ -20519,12 +21059,242 @@
           <w:numId w:val="1"/>
         </w:numPr>
       </w:pPr>
-      <w:bookmarkStart w:id="92" w:name="_Toc464597564"/>
+      <w:bookmarkStart w:id="91" w:name="_Toc464597564"/>
       <w:r>
         <w:t>Características de producto que influyen sobre la decisión de compra</w:t>
       </w:r>
-      <w:bookmarkEnd w:id="92"/>
-    </w:p>
+      <w:bookmarkEnd w:id="91"/>
+    </w:p>
+    <w:p/>
+    <w:p>
+      <w:r>
+        <w:t>Si bien el producto se distribuye de forma gratuita, en el usuario influyen las siguientes características a la hora de elegir el producto:</w:t>
+      </w:r>
+    </w:p>
+    <w:p>
+      <w:pPr>
+        <w:pStyle w:val="ListParagraph"/>
+        <w:numPr>
+          <w:ilvl w:val="0"/>
+          <w:numId w:val="7"/>
+        </w:numPr>
+      </w:pPr>
+      <w:r>
+        <w:t>Facilidad de uso.</w:t>
+      </w:r>
+    </w:p>
+    <w:p>
+      <w:pPr>
+        <w:pStyle w:val="ListParagraph"/>
+        <w:numPr>
+          <w:ilvl w:val="0"/>
+          <w:numId w:val="7"/>
+        </w:numPr>
+      </w:pPr>
+      <w:r>
+        <w:lastRenderedPageBreak/>
+        <w:t>Interfaz sencilla.</w:t>
+      </w:r>
+    </w:p>
+    <w:p>
+      <w:pPr>
+        <w:pStyle w:val="ListParagraph"/>
+        <w:numPr>
+          <w:ilvl w:val="0"/>
+          <w:numId w:val="7"/>
+        </w:numPr>
+      </w:pPr>
+      <w:r>
+        <w:t>Refuerzo de operaciones matemáticas.</w:t>
+      </w:r>
+    </w:p>
+    <w:p>
+      <w:pPr>
+        <w:pStyle w:val="ListParagraph"/>
+        <w:numPr>
+          <w:ilvl w:val="0"/>
+          <w:numId w:val="7"/>
+        </w:numPr>
+      </w:pPr>
+      <w:r>
+        <w:t>Disponibilidad y gratuidad.</w:t>
+      </w:r>
+    </w:p>
+    <w:p>
+      <w:pPr>
+        <w:keepNext/>
+      </w:pPr>
+      <w:r>
+        <w:rPr>
+          <w:rFonts w:cs="Arial"/>
+          <w:noProof/>
+        </w:rPr>
+        <w:drawing>
+          <wp:inline distT="0" distB="0" distL="0" distR="0" wp14:anchorId="739D6DE3" wp14:editId="798D9486">
+            <wp:extent cx="4295775" cy="751214"/>
+            <wp:effectExtent l="0" t="0" r="0" b="0"/>
+            <wp:docPr id="27" name="Imagen 27" descr="C:\Users\Emanuel\Google Drive\UAI\2013 - 1er Cuatrimestre\SAP\DESCONTALO.com\DOCUMENTACION PROYECTO\PONCIO\Ítem 6 - Plan de Marketing\exitoproducto.png"/>
+            <wp:cNvGraphicFramePr>
+              <a:graphicFrameLocks xmlns:a="http://schemas.openxmlformats.org/drawingml/2006/main" noChangeAspect="1"/>
+            </wp:cNvGraphicFramePr>
+            <a:graphic xmlns:a="http://schemas.openxmlformats.org/drawingml/2006/main">
+              <a:graphicData uri="http://schemas.openxmlformats.org/drawingml/2006/picture">
+                <pic:pic xmlns:pic="http://schemas.openxmlformats.org/drawingml/2006/picture">
+                  <pic:nvPicPr>
+                    <pic:cNvPr id="0" name="Picture 3" descr="C:\Users\Emanuel\Google Drive\UAI\2013 - 1er Cuatrimestre\SAP\DESCONTALO.com\DOCUMENTACION PROYECTO\PONCIO\Ítem 6 - Plan de Marketing\exitoproducto.png"/>
+                    <pic:cNvPicPr>
+                      <a:picLocks noChangeAspect="1" noChangeArrowheads="1"/>
+                    </pic:cNvPicPr>
+                  </pic:nvPicPr>
+                  <pic:blipFill>
+                    <a:blip r:embed="rId32" cstate="print">
+                      <a:biLevel thresh="50000"/>
+                      <a:extLst>
+                        <a:ext uri="{28A0092B-C50C-407E-A947-70E740481C1C}">
+                          <a14:useLocalDpi xmlns:a14="http://schemas.microsoft.com/office/drawing/2010/main" val="0"/>
+                        </a:ext>
+                      </a:extLst>
+                    </a:blip>
+                    <a:srcRect/>
+                    <a:stretch>
+                      <a:fillRect/>
+                    </a:stretch>
+                  </pic:blipFill>
+                  <pic:spPr bwMode="auto">
+                    <a:xfrm>
+                      <a:off x="0" y="0"/>
+                      <a:ext cx="4298491" cy="751689"/>
+                    </a:xfrm>
+                    <a:prstGeom prst="rect">
+                      <a:avLst/>
+                    </a:prstGeom>
+                    <a:noFill/>
+                    <a:ln>
+                      <a:noFill/>
+                    </a:ln>
+                  </pic:spPr>
+                </pic:pic>
+              </a:graphicData>
+            </a:graphic>
+          </wp:inline>
+        </w:drawing>
+      </w:r>
+    </w:p>
+    <w:p>
+      <w:pPr>
+        <w:pStyle w:val="Caption"/>
+      </w:pPr>
+      <w:r>
+        <w:t>Figura 11 - PF + PI &gt; PE</w:t>
+      </w:r>
+    </w:p>
+    <w:p>
+      <w:r>
+        <w:t xml:space="preserve">En cuanto a la fusión de producto físico, imaginario y económico propuesta por </w:t>
+      </w:r>
+      <w:proofErr w:type="spellStart"/>
+      <w:r>
+        <w:t>Saporosi</w:t>
+      </w:r>
+      <w:proofErr w:type="spellEnd"/>
+      <w:r>
+        <w:t>, se explican los distintos productos ofrecidos:</w:t>
+      </w:r>
+    </w:p>
+    <w:p>
+      <w:pPr>
+        <w:autoSpaceDE w:val="0"/>
+        <w:autoSpaceDN w:val="0"/>
+        <w:adjustRightInd w:val="0"/>
+        <w:spacing w:after="0" w:line="360" w:lineRule="auto"/>
+        <w:rPr>
+          <w:rFonts w:cs="Arial"/>
+        </w:rPr>
+      </w:pPr>
+      <w:r>
+        <w:rPr>
+          <w:rFonts w:cs="Arial"/>
+        </w:rPr>
+        <w:t xml:space="preserve">Producto Físico: Es representado por el </w:t>
+      </w:r>
+      <w:r>
+        <w:rPr>
+          <w:rFonts w:cs="Arial"/>
+        </w:rPr>
+        <w:t>videojuego</w:t>
+      </w:r>
+      <w:r>
+        <w:rPr>
+          <w:rFonts w:cs="Arial"/>
+        </w:rPr>
+        <w:t xml:space="preserve"> en sí</w:t>
+      </w:r>
+      <w:r>
+        <w:rPr>
+          <w:rFonts w:cs="Arial"/>
+        </w:rPr>
+        <w:t xml:space="preserve">. </w:t>
+      </w:r>
+    </w:p>
+    <w:p>
+      <w:pPr>
+        <w:autoSpaceDE w:val="0"/>
+        <w:autoSpaceDN w:val="0"/>
+        <w:adjustRightInd w:val="0"/>
+        <w:spacing w:after="0" w:line="360" w:lineRule="auto"/>
+        <w:rPr>
+          <w:rFonts w:cs="Arial"/>
+        </w:rPr>
+      </w:pPr>
+      <w:r>
+        <w:rPr>
+          <w:rFonts w:cs="Arial"/>
+        </w:rPr>
+        <w:t xml:space="preserve">Producto Imaginario: Lo que un usuario espera recibir </w:t>
+      </w:r>
+      <w:r>
+        <w:rPr>
+          <w:rFonts w:cs="Arial"/>
+        </w:rPr>
+        <w:t>del videojuego.</w:t>
+      </w:r>
+    </w:p>
+    <w:p>
+      <w:pPr>
+        <w:autoSpaceDE w:val="0"/>
+        <w:autoSpaceDN w:val="0"/>
+        <w:adjustRightInd w:val="0"/>
+        <w:spacing w:after="0" w:line="360" w:lineRule="auto"/>
+        <w:rPr>
+          <w:rFonts w:cs="Arial"/>
+        </w:rPr>
+      </w:pPr>
+      <w:r>
+        <w:rPr>
+          <w:rFonts w:cs="Arial"/>
+        </w:rPr>
+        <w:t xml:space="preserve">Producto Económico: El costo de utilización </w:t>
+      </w:r>
+      <w:r>
+        <w:rPr>
+          <w:rFonts w:cs="Arial"/>
+        </w:rPr>
+        <w:t xml:space="preserve">del software ofrecido por </w:t>
+      </w:r>
+      <w:r>
+        <w:rPr>
+          <w:rFonts w:cs="Arial"/>
+        </w:rPr>
+        <w:t>el videojuego, que es gratuito</w:t>
+      </w:r>
+      <w:r>
+        <w:rPr>
+          <w:rFonts w:cs="Arial"/>
+        </w:rPr>
+        <w:t>.</w:t>
+      </w:r>
+    </w:p>
+    <w:p/>
     <w:p>
       <w:pPr>
         <w:pStyle w:val="Heading4"/>
@@ -20533,12 +21303,79 @@
           <w:numId w:val="1"/>
         </w:numPr>
       </w:pPr>
-      <w:bookmarkStart w:id="93" w:name="_Toc464597565"/>
+      <w:bookmarkStart w:id="92" w:name="_Toc464597565"/>
       <w:r>
         <w:t>Existencia de estudios que respaldan la hipótesis</w:t>
       </w:r>
-      <w:bookmarkEnd w:id="93"/>
-    </w:p>
+      <w:bookmarkEnd w:id="92"/>
+    </w:p>
+    <w:p/>
+    <w:p>
+      <w:r>
+        <w:t xml:space="preserve">Por encontrarse en etapa de lanzamiento, el producto se encuentra dentro de la clasificación propuesta por </w:t>
+      </w:r>
+      <w:proofErr w:type="spellStart"/>
+      <w:r>
+        <w:t>Saporosi</w:t>
+      </w:r>
+      <w:proofErr w:type="spellEnd"/>
+      <w:r>
+        <w:t>, como marca débil. Siguiendo los objetivos a corto y largo plazo, se espera que se convierta en una marca local y posteriormente y más a largo plazo, en una marca global.</w:t>
+      </w:r>
+    </w:p>
+    <w:p>
+      <w:r>
+        <w:rPr>
+          <w:noProof/>
+          <w:lang w:eastAsia="es-AR"/>
+        </w:rPr>
+        <w:lastRenderedPageBreak/>
+        <w:drawing>
+          <wp:inline distT="0" distB="0" distL="0" distR="0" wp14:anchorId="5D30D22D" wp14:editId="424E6D00">
+            <wp:extent cx="4267200" cy="3710609"/>
+            <wp:effectExtent l="0" t="0" r="0" b="4445"/>
+            <wp:docPr id="28" name="Picture 28"/>
+            <wp:cNvGraphicFramePr>
+              <a:graphicFrameLocks xmlns:a="http://schemas.openxmlformats.org/drawingml/2006/main" noChangeAspect="1"/>
+            </wp:cNvGraphicFramePr>
+            <a:graphic xmlns:a="http://schemas.openxmlformats.org/drawingml/2006/main">
+              <a:graphicData uri="http://schemas.openxmlformats.org/drawingml/2006/picture">
+                <pic:pic xmlns:pic="http://schemas.openxmlformats.org/drawingml/2006/picture">
+                  <pic:nvPicPr>
+                    <pic:cNvPr id="1" name=""/>
+                    <pic:cNvPicPr/>
+                  </pic:nvPicPr>
+                  <pic:blipFill>
+                    <a:blip r:embed="rId33"/>
+                    <a:stretch>
+                      <a:fillRect/>
+                    </a:stretch>
+                  </pic:blipFill>
+                  <pic:spPr>
+                    <a:xfrm>
+                      <a:off x="0" y="0"/>
+                      <a:ext cx="4269144" cy="3712299"/>
+                    </a:xfrm>
+                    <a:prstGeom prst="rect">
+                      <a:avLst/>
+                    </a:prstGeom>
+                  </pic:spPr>
+                </pic:pic>
+              </a:graphicData>
+            </a:graphic>
+          </wp:inline>
+        </w:drawing>
+      </w:r>
+    </w:p>
+    <w:p>
+      <w:pPr>
+        <w:pStyle w:val="Caption"/>
+      </w:pPr>
+      <w:r>
+        <w:t>Figura 12 - Marcas globales y débiles</w:t>
+      </w:r>
+    </w:p>
+    <w:p/>
     <w:p>
       <w:pPr>
         <w:pStyle w:val="Heading3"/>
@@ -20547,12 +21384,13 @@
           <w:numId w:val="1"/>
         </w:numPr>
       </w:pPr>
-      <w:bookmarkStart w:id="94" w:name="_Toc464597566"/>
+      <w:bookmarkStart w:id="93" w:name="_Toc464597566"/>
       <w:r>
         <w:t>Estrategia de precios</w:t>
       </w:r>
-      <w:bookmarkEnd w:id="94"/>
-    </w:p>
+      <w:bookmarkEnd w:id="93"/>
+    </w:p>
+    <w:p/>
     <w:p>
       <w:pPr>
         <w:pStyle w:val="Heading4"/>
@@ -20561,12 +21399,27 @@
           <w:numId w:val="1"/>
         </w:numPr>
       </w:pPr>
-      <w:bookmarkStart w:id="95" w:name="_Toc464597567"/>
+      <w:bookmarkStart w:id="94" w:name="_Toc464597567"/>
       <w:r>
         <w:t>Condicionantes del precio</w:t>
       </w:r>
-      <w:bookmarkEnd w:id="95"/>
-    </w:p>
+      <w:bookmarkEnd w:id="94"/>
+    </w:p>
+    <w:p/>
+    <w:p>
+      <w:r>
+        <w:t xml:space="preserve">Si bien en un producto convencional se tienen en cuenta los costos fijos y variables para fijar la estrategia de precios, el videojuego ofrecido será de distribución gratuita, ya que la principal rentabilidad del proyecto es la social. El único ingreso económico de la empresa serán las publicidades de Google </w:t>
+      </w:r>
+      <w:proofErr w:type="spellStart"/>
+      <w:r>
+        <w:t>AdWords</w:t>
+      </w:r>
+      <w:proofErr w:type="spellEnd"/>
+      <w:r>
+        <w:t>, y el precio de dichas publicidades es fijado por Google.</w:t>
+      </w:r>
+    </w:p>
+    <w:p/>
     <w:p>
       <w:pPr>
         <w:pStyle w:val="Heading4"/>
@@ -20575,10 +21428,21 @@
           <w:numId w:val="1"/>
         </w:numPr>
       </w:pPr>
-      <w:bookmarkStart w:id="96" w:name="_Toc464597568"/>
+      <w:bookmarkStart w:id="95" w:name="_Toc464597568"/>
       <w:r>
         <w:t>Estrategia de precios</w:t>
       </w:r>
+      <w:bookmarkEnd w:id="95"/>
+    </w:p>
+    <w:p/>
+    <w:p>
+      <w:r>
+        <w:lastRenderedPageBreak/>
+        <w:t>El producto es distribuido de manera gratuita para lograr un acceso global de manera rápida y efectiva, y que dicho mercado continúe creciendo para generar la máxima rentabilidad social posible.</w:t>
+      </w:r>
+    </w:p>
+    <w:p>
+      <w:bookmarkStart w:id="96" w:name="_GoBack"/>
       <w:bookmarkEnd w:id="96"/>
     </w:p>
     <w:p>
@@ -20825,8 +21689,8 @@
       </w:pPr>
     </w:p>
     <w:sectPr>
-      <w:headerReference w:type="default" r:id="rId29"/>
-      <w:footerReference w:type="default" r:id="rId30"/>
+      <w:headerReference w:type="default" r:id="rId34"/>
+      <w:footerReference w:type="default" r:id="rId35"/>
       <w:pgSz w:w="11906" w:h="16838" w:code="9"/>
       <w:pgMar w:top="1417" w:right="1701" w:bottom="1417" w:left="1701" w:header="720" w:footer="720" w:gutter="0"/>
       <w:cols w:space="720"/>
@@ -20926,7 +21790,7 @@
                 <w:bCs/>
                 <w:noProof/>
               </w:rPr>
-              <w:t>59</w:t>
+              <w:t>66</w:t>
             </w:r>
             <w:r>
               <w:rPr>
@@ -20971,7 +21835,7 @@
                 <w:bCs/>
                 <w:noProof/>
               </w:rPr>
-              <w:t>60</w:t>
+              <w:t>66</w:t>
             </w:r>
             <w:r>
               <w:rPr>
@@ -21294,7 +22158,6 @@
 <w:hdr xmlns:wpc="http://schemas.microsoft.com/office/word/2010/wordprocessingCanvas" xmlns:cx="http://schemas.microsoft.com/office/drawing/2014/chartex" xmlns:cx1="http://schemas.microsoft.com/office/drawing/2015/9/8/chartex" xmlns:cx2="http://schemas.microsoft.com/office/drawing/2015/10/21/chartex" xmlns:cx3="http://schemas.microsoft.com/office/drawing/2016/5/9/chartex" xmlns:cx4="http://schemas.microsoft.com/office/drawing/2016/5/10/chartex" xmlns:cx5="http://schemas.microsoft.com/office/drawing/2016/5/11/chartex" xmlns:mc="http://schemas.openxmlformats.org/markup-compatibility/2006" xmlns:o="urn:schemas-microsoft-com:office:office" xmlns:r="http://schemas.openxmlformats.org/officeDocument/2006/relationships" xmlns:m="http://schemas.openxmlformats.org/officeDocument/2006/math" xmlns:v="urn:schemas-microsoft-com:vml" xmlns:wp14="http://schemas.microsoft.com/office/word/2010/wordprocessingDrawing" xmlns:wp="http://schemas.openxmlformats.org/drawingml/2006/wordprocessingDrawing" xmlns:w10="urn:schemas-microsoft-com:office:word" xmlns:w="http://schemas.openxmlformats.org/wordprocessingml/2006/main" xmlns:w14="http://schemas.microsoft.com/office/word/2010/wordml" xmlns:w15="http://schemas.microsoft.com/office/word/2012/wordml" xmlns:w16se="http://schemas.microsoft.com/office/word/2015/wordml/symex" xmlns:wpg="http://schemas.microsoft.com/office/word/2010/wordprocessingGroup" xmlns:wpi="http://schemas.microsoft.com/office/word/2010/wordprocessingInk" xmlns:wne="http://schemas.microsoft.com/office/word/2006/wordml" xmlns:wps="http://schemas.microsoft.com/office/word/2010/wordprocessingShape" mc:Ignorable="w14 w15 w16se wp14">
   <w:tbl>
     <w:tblPr>
-      <w:tblStyle w:val="FooterChar"/>
       <w:tblpPr w:leftFromText="180" w:rightFromText="180" w:vertAnchor="text" w:horzAnchor="margin" w:tblpY="1"/>
       <w:tblOverlap w:val="never"/>
       <w:tblW w:w="0" w:type="auto"/>
@@ -21338,7 +22201,7 @@
               <w:noProof/>
               <w:color w:val="A34242"/>
               <w:sz w:val="20"/>
-              <w:lang w:val="en-US"/>
+              <w:lang w:eastAsia="es-AR"/>
             </w:rPr>
             <w:drawing>
               <wp:inline distT="0" distB="0" distL="0" distR="0" wp14:anchorId="315ACC97" wp14:editId="03678BE9">
@@ -21856,6 +22719,119 @@
     </w:lvl>
   </w:abstractNum>
   <w:abstractNum w:abstractNumId="2" w15:restartNumberingAfterBreak="0">
+    <w:nsid w:val="17043638"/>
+    <w:multiLevelType w:val="hybridMultilevel"/>
+    <w:tmpl w:val="7222E0F8"/>
+    <w:lvl w:ilvl="0" w:tplc="2C0A0001">
+      <w:start w:val="1"/>
+      <w:numFmt w:val="bullet"/>
+      <w:lvlText w:val=""/>
+      <w:lvlJc w:val="left"/>
+      <w:pPr>
+        <w:ind w:left="720" w:hanging="360"/>
+      </w:pPr>
+      <w:rPr>
+        <w:rFonts w:ascii="Symbol" w:hAnsi="Symbol" w:hint="default"/>
+      </w:rPr>
+    </w:lvl>
+    <w:lvl w:ilvl="1" w:tplc="2C0A0003" w:tentative="1">
+      <w:start w:val="1"/>
+      <w:numFmt w:val="bullet"/>
+      <w:lvlText w:val="o"/>
+      <w:lvlJc w:val="left"/>
+      <w:pPr>
+        <w:ind w:left="1440" w:hanging="360"/>
+      </w:pPr>
+      <w:rPr>
+        <w:rFonts w:ascii="Courier New" w:hAnsi="Courier New" w:cs="Courier New" w:hint="default"/>
+      </w:rPr>
+    </w:lvl>
+    <w:lvl w:ilvl="2" w:tplc="2C0A0005" w:tentative="1">
+      <w:start w:val="1"/>
+      <w:numFmt w:val="bullet"/>
+      <w:lvlText w:val=""/>
+      <w:lvlJc w:val="left"/>
+      <w:pPr>
+        <w:ind w:left="2160" w:hanging="360"/>
+      </w:pPr>
+      <w:rPr>
+        <w:rFonts w:ascii="Wingdings" w:hAnsi="Wingdings" w:hint="default"/>
+      </w:rPr>
+    </w:lvl>
+    <w:lvl w:ilvl="3" w:tplc="2C0A0001" w:tentative="1">
+      <w:start w:val="1"/>
+      <w:numFmt w:val="bullet"/>
+      <w:lvlText w:val=""/>
+      <w:lvlJc w:val="left"/>
+      <w:pPr>
+        <w:ind w:left="2880" w:hanging="360"/>
+      </w:pPr>
+      <w:rPr>
+        <w:rFonts w:ascii="Symbol" w:hAnsi="Symbol" w:hint="default"/>
+      </w:rPr>
+    </w:lvl>
+    <w:lvl w:ilvl="4" w:tplc="2C0A0003" w:tentative="1">
+      <w:start w:val="1"/>
+      <w:numFmt w:val="bullet"/>
+      <w:lvlText w:val="o"/>
+      <w:lvlJc w:val="left"/>
+      <w:pPr>
+        <w:ind w:left="3600" w:hanging="360"/>
+      </w:pPr>
+      <w:rPr>
+        <w:rFonts w:ascii="Courier New" w:hAnsi="Courier New" w:cs="Courier New" w:hint="default"/>
+      </w:rPr>
+    </w:lvl>
+    <w:lvl w:ilvl="5" w:tplc="2C0A0005" w:tentative="1">
+      <w:start w:val="1"/>
+      <w:numFmt w:val="bullet"/>
+      <w:lvlText w:val=""/>
+      <w:lvlJc w:val="left"/>
+      <w:pPr>
+        <w:ind w:left="4320" w:hanging="360"/>
+      </w:pPr>
+      <w:rPr>
+        <w:rFonts w:ascii="Wingdings" w:hAnsi="Wingdings" w:hint="default"/>
+      </w:rPr>
+    </w:lvl>
+    <w:lvl w:ilvl="6" w:tplc="2C0A0001" w:tentative="1">
+      <w:start w:val="1"/>
+      <w:numFmt w:val="bullet"/>
+      <w:lvlText w:val=""/>
+      <w:lvlJc w:val="left"/>
+      <w:pPr>
+        <w:ind w:left="5040" w:hanging="360"/>
+      </w:pPr>
+      <w:rPr>
+        <w:rFonts w:ascii="Symbol" w:hAnsi="Symbol" w:hint="default"/>
+      </w:rPr>
+    </w:lvl>
+    <w:lvl w:ilvl="7" w:tplc="2C0A0003" w:tentative="1">
+      <w:start w:val="1"/>
+      <w:numFmt w:val="bullet"/>
+      <w:lvlText w:val="o"/>
+      <w:lvlJc w:val="left"/>
+      <w:pPr>
+        <w:ind w:left="5760" w:hanging="360"/>
+      </w:pPr>
+      <w:rPr>
+        <w:rFonts w:ascii="Courier New" w:hAnsi="Courier New" w:cs="Courier New" w:hint="default"/>
+      </w:rPr>
+    </w:lvl>
+    <w:lvl w:ilvl="8" w:tplc="2C0A0005" w:tentative="1">
+      <w:start w:val="1"/>
+      <w:numFmt w:val="bullet"/>
+      <w:lvlText w:val=""/>
+      <w:lvlJc w:val="left"/>
+      <w:pPr>
+        <w:ind w:left="6480" w:hanging="360"/>
+      </w:pPr>
+      <w:rPr>
+        <w:rFonts w:ascii="Wingdings" w:hAnsi="Wingdings" w:hint="default"/>
+      </w:rPr>
+    </w:lvl>
+  </w:abstractNum>
+  <w:abstractNum w:abstractNumId="3" w15:restartNumberingAfterBreak="0">
     <w:nsid w:val="20314043"/>
     <w:multiLevelType w:val="multilevel"/>
     <w:tmpl w:val="095095BE"/>
@@ -22004,8 +22980,568 @@
       </w:rPr>
     </w:lvl>
   </w:abstractNum>
-  <w:abstractNum w:abstractNumId="3" w15:restartNumberingAfterBreak="0">
+  <w:abstractNum w:abstractNumId="4" w15:restartNumberingAfterBreak="0">
     <w:nsid w:val="267C14FF"/>
+    <w:multiLevelType w:val="multilevel"/>
+    <w:tmpl w:val="4F40AF60"/>
+    <w:lvl w:ilvl="0">
+      <w:start w:val="3"/>
+      <w:numFmt w:val="bullet"/>
+      <w:lvlText w:val="-"/>
+      <w:lvlJc w:val="left"/>
+      <w:pPr>
+        <w:tabs>
+          <w:tab w:val="num" w:pos="720"/>
+        </w:tabs>
+        <w:ind w:left="720" w:hanging="360"/>
+      </w:pPr>
+      <w:rPr>
+        <w:rFonts w:ascii="Arial" w:eastAsiaTheme="minorHAnsi" w:hAnsi="Arial" w:cs="Arial" w:hint="default"/>
+        <w:sz w:val="20"/>
+      </w:rPr>
+    </w:lvl>
+    <w:lvl w:ilvl="1">
+      <w:start w:val="1"/>
+      <w:numFmt w:val="bullet"/>
+      <w:lvlText w:val="o"/>
+      <w:lvlJc w:val="left"/>
+      <w:pPr>
+        <w:tabs>
+          <w:tab w:val="num" w:pos="1440"/>
+        </w:tabs>
+        <w:ind w:left="1440" w:hanging="360"/>
+      </w:pPr>
+      <w:rPr>
+        <w:rFonts w:ascii="Courier New" w:hAnsi="Courier New" w:hint="default"/>
+        <w:sz w:val="20"/>
+      </w:rPr>
+    </w:lvl>
+    <w:lvl w:ilvl="2" w:tentative="1">
+      <w:start w:val="1"/>
+      <w:numFmt w:val="bullet"/>
+      <w:lvlText w:val=""/>
+      <w:lvlJc w:val="left"/>
+      <w:pPr>
+        <w:tabs>
+          <w:tab w:val="num" w:pos="2160"/>
+        </w:tabs>
+        <w:ind w:left="2160" w:hanging="360"/>
+      </w:pPr>
+      <w:rPr>
+        <w:rFonts w:ascii="Wingdings" w:hAnsi="Wingdings" w:hint="default"/>
+        <w:sz w:val="20"/>
+      </w:rPr>
+    </w:lvl>
+    <w:lvl w:ilvl="3" w:tentative="1">
+      <w:start w:val="1"/>
+      <w:numFmt w:val="bullet"/>
+      <w:lvlText w:val=""/>
+      <w:lvlJc w:val="left"/>
+      <w:pPr>
+        <w:tabs>
+          <w:tab w:val="num" w:pos="2880"/>
+        </w:tabs>
+        <w:ind w:left="2880" w:hanging="360"/>
+      </w:pPr>
+      <w:rPr>
+        <w:rFonts w:ascii="Wingdings" w:hAnsi="Wingdings" w:hint="default"/>
+        <w:sz w:val="20"/>
+      </w:rPr>
+    </w:lvl>
+    <w:lvl w:ilvl="4" w:tentative="1">
+      <w:start w:val="1"/>
+      <w:numFmt w:val="bullet"/>
+      <w:lvlText w:val=""/>
+      <w:lvlJc w:val="left"/>
+      <w:pPr>
+        <w:tabs>
+          <w:tab w:val="num" w:pos="3600"/>
+        </w:tabs>
+        <w:ind w:left="3600" w:hanging="360"/>
+      </w:pPr>
+      <w:rPr>
+        <w:rFonts w:ascii="Wingdings" w:hAnsi="Wingdings" w:hint="default"/>
+        <w:sz w:val="20"/>
+      </w:rPr>
+    </w:lvl>
+    <w:lvl w:ilvl="5" w:tentative="1">
+      <w:start w:val="1"/>
+      <w:numFmt w:val="bullet"/>
+      <w:lvlText w:val=""/>
+      <w:lvlJc w:val="left"/>
+      <w:pPr>
+        <w:tabs>
+          <w:tab w:val="num" w:pos="4320"/>
+        </w:tabs>
+        <w:ind w:left="4320" w:hanging="360"/>
+      </w:pPr>
+      <w:rPr>
+        <w:rFonts w:ascii="Wingdings" w:hAnsi="Wingdings" w:hint="default"/>
+        <w:sz w:val="20"/>
+      </w:rPr>
+    </w:lvl>
+    <w:lvl w:ilvl="6" w:tentative="1">
+      <w:start w:val="1"/>
+      <w:numFmt w:val="bullet"/>
+      <w:lvlText w:val=""/>
+      <w:lvlJc w:val="left"/>
+      <w:pPr>
+        <w:tabs>
+          <w:tab w:val="num" w:pos="5040"/>
+        </w:tabs>
+        <w:ind w:left="5040" w:hanging="360"/>
+      </w:pPr>
+      <w:rPr>
+        <w:rFonts w:ascii="Wingdings" w:hAnsi="Wingdings" w:hint="default"/>
+        <w:sz w:val="20"/>
+      </w:rPr>
+    </w:lvl>
+    <w:lvl w:ilvl="7" w:tentative="1">
+      <w:start w:val="1"/>
+      <w:numFmt w:val="bullet"/>
+      <w:lvlText w:val=""/>
+      <w:lvlJc w:val="left"/>
+      <w:pPr>
+        <w:tabs>
+          <w:tab w:val="num" w:pos="5760"/>
+        </w:tabs>
+        <w:ind w:left="5760" w:hanging="360"/>
+      </w:pPr>
+      <w:rPr>
+        <w:rFonts w:ascii="Wingdings" w:hAnsi="Wingdings" w:hint="default"/>
+        <w:sz w:val="20"/>
+      </w:rPr>
+    </w:lvl>
+    <w:lvl w:ilvl="8" w:tentative="1">
+      <w:start w:val="1"/>
+      <w:numFmt w:val="bullet"/>
+      <w:lvlText w:val=""/>
+      <w:lvlJc w:val="left"/>
+      <w:pPr>
+        <w:tabs>
+          <w:tab w:val="num" w:pos="6480"/>
+        </w:tabs>
+        <w:ind w:left="6480" w:hanging="360"/>
+      </w:pPr>
+      <w:rPr>
+        <w:rFonts w:ascii="Wingdings" w:hAnsi="Wingdings" w:hint="default"/>
+        <w:sz w:val="20"/>
+      </w:rPr>
+    </w:lvl>
+  </w:abstractNum>
+  <w:abstractNum w:abstractNumId="5" w15:restartNumberingAfterBreak="0">
+    <w:nsid w:val="28743084"/>
+    <w:multiLevelType w:val="hybridMultilevel"/>
+    <w:tmpl w:val="C17EB076"/>
+    <w:lvl w:ilvl="0" w:tplc="CED08E68">
+      <w:start w:val="3"/>
+      <w:numFmt w:val="bullet"/>
+      <w:lvlText w:val="-"/>
+      <w:lvlJc w:val="left"/>
+      <w:pPr>
+        <w:ind w:left="720" w:hanging="360"/>
+      </w:pPr>
+      <w:rPr>
+        <w:rFonts w:ascii="Arial" w:eastAsiaTheme="minorHAnsi" w:hAnsi="Arial" w:cs="Arial" w:hint="default"/>
+      </w:rPr>
+    </w:lvl>
+    <w:lvl w:ilvl="1" w:tplc="2C0A0003">
+      <w:start w:val="1"/>
+      <w:numFmt w:val="bullet"/>
+      <w:lvlText w:val="o"/>
+      <w:lvlJc w:val="left"/>
+      <w:pPr>
+        <w:ind w:left="1440" w:hanging="360"/>
+      </w:pPr>
+      <w:rPr>
+        <w:rFonts w:ascii="Courier New" w:hAnsi="Courier New" w:cs="Courier New" w:hint="default"/>
+      </w:rPr>
+    </w:lvl>
+    <w:lvl w:ilvl="2" w:tplc="2C0A0005" w:tentative="1">
+      <w:start w:val="1"/>
+      <w:numFmt w:val="bullet"/>
+      <w:lvlText w:val=""/>
+      <w:lvlJc w:val="left"/>
+      <w:pPr>
+        <w:ind w:left="2160" w:hanging="360"/>
+      </w:pPr>
+      <w:rPr>
+        <w:rFonts w:ascii="Wingdings" w:hAnsi="Wingdings" w:hint="default"/>
+      </w:rPr>
+    </w:lvl>
+    <w:lvl w:ilvl="3" w:tplc="2C0A0001" w:tentative="1">
+      <w:start w:val="1"/>
+      <w:numFmt w:val="bullet"/>
+      <w:lvlText w:val=""/>
+      <w:lvlJc w:val="left"/>
+      <w:pPr>
+        <w:ind w:left="2880" w:hanging="360"/>
+      </w:pPr>
+      <w:rPr>
+        <w:rFonts w:ascii="Symbol" w:hAnsi="Symbol" w:hint="default"/>
+      </w:rPr>
+    </w:lvl>
+    <w:lvl w:ilvl="4" w:tplc="2C0A0003" w:tentative="1">
+      <w:start w:val="1"/>
+      <w:numFmt w:val="bullet"/>
+      <w:lvlText w:val="o"/>
+      <w:lvlJc w:val="left"/>
+      <w:pPr>
+        <w:ind w:left="3600" w:hanging="360"/>
+      </w:pPr>
+      <w:rPr>
+        <w:rFonts w:ascii="Courier New" w:hAnsi="Courier New" w:cs="Courier New" w:hint="default"/>
+      </w:rPr>
+    </w:lvl>
+    <w:lvl w:ilvl="5" w:tplc="2C0A0005" w:tentative="1">
+      <w:start w:val="1"/>
+      <w:numFmt w:val="bullet"/>
+      <w:lvlText w:val=""/>
+      <w:lvlJc w:val="left"/>
+      <w:pPr>
+        <w:ind w:left="4320" w:hanging="360"/>
+      </w:pPr>
+      <w:rPr>
+        <w:rFonts w:ascii="Wingdings" w:hAnsi="Wingdings" w:hint="default"/>
+      </w:rPr>
+    </w:lvl>
+    <w:lvl w:ilvl="6" w:tplc="2C0A0001" w:tentative="1">
+      <w:start w:val="1"/>
+      <w:numFmt w:val="bullet"/>
+      <w:lvlText w:val=""/>
+      <w:lvlJc w:val="left"/>
+      <w:pPr>
+        <w:ind w:left="5040" w:hanging="360"/>
+      </w:pPr>
+      <w:rPr>
+        <w:rFonts w:ascii="Symbol" w:hAnsi="Symbol" w:hint="default"/>
+      </w:rPr>
+    </w:lvl>
+    <w:lvl w:ilvl="7" w:tplc="2C0A0003" w:tentative="1">
+      <w:start w:val="1"/>
+      <w:numFmt w:val="bullet"/>
+      <w:lvlText w:val="o"/>
+      <w:lvlJc w:val="left"/>
+      <w:pPr>
+        <w:ind w:left="5760" w:hanging="360"/>
+      </w:pPr>
+      <w:rPr>
+        <w:rFonts w:ascii="Courier New" w:hAnsi="Courier New" w:cs="Courier New" w:hint="default"/>
+      </w:rPr>
+    </w:lvl>
+    <w:lvl w:ilvl="8" w:tplc="2C0A0005" w:tentative="1">
+      <w:start w:val="1"/>
+      <w:numFmt w:val="bullet"/>
+      <w:lvlText w:val=""/>
+      <w:lvlJc w:val="left"/>
+      <w:pPr>
+        <w:ind w:left="6480" w:hanging="360"/>
+      </w:pPr>
+      <w:rPr>
+        <w:rFonts w:ascii="Wingdings" w:hAnsi="Wingdings" w:hint="default"/>
+      </w:rPr>
+    </w:lvl>
+  </w:abstractNum>
+  <w:abstractNum w:abstractNumId="6" w15:restartNumberingAfterBreak="0">
+    <w:nsid w:val="2EA11C3A"/>
+    <w:multiLevelType w:val="multilevel"/>
+    <w:tmpl w:val="48C4DF68"/>
+    <w:lvl w:ilvl="0">
+      <w:start w:val="1"/>
+      <w:numFmt w:val="bullet"/>
+      <w:lvlText w:val=""/>
+      <w:lvlJc w:val="left"/>
+      <w:pPr>
+        <w:tabs>
+          <w:tab w:val="num" w:pos="720"/>
+        </w:tabs>
+        <w:ind w:left="720" w:hanging="360"/>
+      </w:pPr>
+      <w:rPr>
+        <w:rFonts w:ascii="Symbol" w:hAnsi="Symbol" w:hint="default"/>
+        <w:sz w:val="20"/>
+      </w:rPr>
+    </w:lvl>
+    <w:lvl w:ilvl="1" w:tentative="1">
+      <w:start w:val="1"/>
+      <w:numFmt w:val="bullet"/>
+      <w:lvlText w:val="o"/>
+      <w:lvlJc w:val="left"/>
+      <w:pPr>
+        <w:tabs>
+          <w:tab w:val="num" w:pos="1440"/>
+        </w:tabs>
+        <w:ind w:left="1440" w:hanging="360"/>
+      </w:pPr>
+      <w:rPr>
+        <w:rFonts w:ascii="Courier New" w:hAnsi="Courier New" w:hint="default"/>
+        <w:sz w:val="20"/>
+      </w:rPr>
+    </w:lvl>
+    <w:lvl w:ilvl="2" w:tentative="1">
+      <w:start w:val="1"/>
+      <w:numFmt w:val="bullet"/>
+      <w:lvlText w:val=""/>
+      <w:lvlJc w:val="left"/>
+      <w:pPr>
+        <w:tabs>
+          <w:tab w:val="num" w:pos="2160"/>
+        </w:tabs>
+        <w:ind w:left="2160" w:hanging="360"/>
+      </w:pPr>
+      <w:rPr>
+        <w:rFonts w:ascii="Wingdings" w:hAnsi="Wingdings" w:hint="default"/>
+        <w:sz w:val="20"/>
+      </w:rPr>
+    </w:lvl>
+    <w:lvl w:ilvl="3" w:tentative="1">
+      <w:start w:val="1"/>
+      <w:numFmt w:val="bullet"/>
+      <w:lvlText w:val=""/>
+      <w:lvlJc w:val="left"/>
+      <w:pPr>
+        <w:tabs>
+          <w:tab w:val="num" w:pos="2880"/>
+        </w:tabs>
+        <w:ind w:left="2880" w:hanging="360"/>
+      </w:pPr>
+      <w:rPr>
+        <w:rFonts w:ascii="Wingdings" w:hAnsi="Wingdings" w:hint="default"/>
+        <w:sz w:val="20"/>
+      </w:rPr>
+    </w:lvl>
+    <w:lvl w:ilvl="4" w:tentative="1">
+      <w:start w:val="1"/>
+      <w:numFmt w:val="bullet"/>
+      <w:lvlText w:val=""/>
+      <w:lvlJc w:val="left"/>
+      <w:pPr>
+        <w:tabs>
+          <w:tab w:val="num" w:pos="3600"/>
+        </w:tabs>
+        <w:ind w:left="3600" w:hanging="360"/>
+      </w:pPr>
+      <w:rPr>
+        <w:rFonts w:ascii="Wingdings" w:hAnsi="Wingdings" w:hint="default"/>
+        <w:sz w:val="20"/>
+      </w:rPr>
+    </w:lvl>
+    <w:lvl w:ilvl="5" w:tentative="1">
+      <w:start w:val="1"/>
+      <w:numFmt w:val="bullet"/>
+      <w:lvlText w:val=""/>
+      <w:lvlJc w:val="left"/>
+      <w:pPr>
+        <w:tabs>
+          <w:tab w:val="num" w:pos="4320"/>
+        </w:tabs>
+        <w:ind w:left="4320" w:hanging="360"/>
+      </w:pPr>
+      <w:rPr>
+        <w:rFonts w:ascii="Wingdings" w:hAnsi="Wingdings" w:hint="default"/>
+        <w:sz w:val="20"/>
+      </w:rPr>
+    </w:lvl>
+    <w:lvl w:ilvl="6" w:tentative="1">
+      <w:start w:val="1"/>
+      <w:numFmt w:val="bullet"/>
+      <w:lvlText w:val=""/>
+      <w:lvlJc w:val="left"/>
+      <w:pPr>
+        <w:tabs>
+          <w:tab w:val="num" w:pos="5040"/>
+        </w:tabs>
+        <w:ind w:left="5040" w:hanging="360"/>
+      </w:pPr>
+      <w:rPr>
+        <w:rFonts w:ascii="Wingdings" w:hAnsi="Wingdings" w:hint="default"/>
+        <w:sz w:val="20"/>
+      </w:rPr>
+    </w:lvl>
+    <w:lvl w:ilvl="7" w:tentative="1">
+      <w:start w:val="1"/>
+      <w:numFmt w:val="bullet"/>
+      <w:lvlText w:val=""/>
+      <w:lvlJc w:val="left"/>
+      <w:pPr>
+        <w:tabs>
+          <w:tab w:val="num" w:pos="5760"/>
+        </w:tabs>
+        <w:ind w:left="5760" w:hanging="360"/>
+      </w:pPr>
+      <w:rPr>
+        <w:rFonts w:ascii="Wingdings" w:hAnsi="Wingdings" w:hint="default"/>
+        <w:sz w:val="20"/>
+      </w:rPr>
+    </w:lvl>
+    <w:lvl w:ilvl="8" w:tentative="1">
+      <w:start w:val="1"/>
+      <w:numFmt w:val="bullet"/>
+      <w:lvlText w:val=""/>
+      <w:lvlJc w:val="left"/>
+      <w:pPr>
+        <w:tabs>
+          <w:tab w:val="num" w:pos="6480"/>
+        </w:tabs>
+        <w:ind w:left="6480" w:hanging="360"/>
+      </w:pPr>
+      <w:rPr>
+        <w:rFonts w:ascii="Wingdings" w:hAnsi="Wingdings" w:hint="default"/>
+        <w:sz w:val="20"/>
+      </w:rPr>
+    </w:lvl>
+  </w:abstractNum>
+  <w:abstractNum w:abstractNumId="7" w15:restartNumberingAfterBreak="0">
+    <w:nsid w:val="30A435D0"/>
+    <w:multiLevelType w:val="multilevel"/>
+    <w:tmpl w:val="664044AE"/>
+    <w:lvl w:ilvl="0">
+      <w:start w:val="1"/>
+      <w:numFmt w:val="bullet"/>
+      <w:lvlText w:val=""/>
+      <w:lvlJc w:val="left"/>
+      <w:pPr>
+        <w:tabs>
+          <w:tab w:val="num" w:pos="720"/>
+        </w:tabs>
+        <w:ind w:left="720" w:hanging="360"/>
+      </w:pPr>
+      <w:rPr>
+        <w:rFonts w:ascii="Symbol" w:hAnsi="Symbol" w:hint="default"/>
+        <w:sz w:val="20"/>
+      </w:rPr>
+    </w:lvl>
+    <w:lvl w:ilvl="1" w:tentative="1">
+      <w:start w:val="1"/>
+      <w:numFmt w:val="bullet"/>
+      <w:lvlText w:val="o"/>
+      <w:lvlJc w:val="left"/>
+      <w:pPr>
+        <w:tabs>
+          <w:tab w:val="num" w:pos="1440"/>
+        </w:tabs>
+        <w:ind w:left="1440" w:hanging="360"/>
+      </w:pPr>
+      <w:rPr>
+        <w:rFonts w:ascii="Courier New" w:hAnsi="Courier New" w:hint="default"/>
+        <w:sz w:val="20"/>
+      </w:rPr>
+    </w:lvl>
+    <w:lvl w:ilvl="2" w:tentative="1">
+      <w:start w:val="1"/>
+      <w:numFmt w:val="bullet"/>
+      <w:lvlText w:val=""/>
+      <w:lvlJc w:val="left"/>
+      <w:pPr>
+        <w:tabs>
+          <w:tab w:val="num" w:pos="2160"/>
+        </w:tabs>
+        <w:ind w:left="2160" w:hanging="360"/>
+      </w:pPr>
+      <w:rPr>
+        <w:rFonts w:ascii="Wingdings" w:hAnsi="Wingdings" w:hint="default"/>
+        <w:sz w:val="20"/>
+      </w:rPr>
+    </w:lvl>
+    <w:lvl w:ilvl="3" w:tentative="1">
+      <w:start w:val="1"/>
+      <w:numFmt w:val="bullet"/>
+      <w:lvlText w:val=""/>
+      <w:lvlJc w:val="left"/>
+      <w:pPr>
+        <w:tabs>
+          <w:tab w:val="num" w:pos="2880"/>
+        </w:tabs>
+        <w:ind w:left="2880" w:hanging="360"/>
+      </w:pPr>
+      <w:rPr>
+        <w:rFonts w:ascii="Wingdings" w:hAnsi="Wingdings" w:hint="default"/>
+        <w:sz w:val="20"/>
+      </w:rPr>
+    </w:lvl>
+    <w:lvl w:ilvl="4" w:tentative="1">
+      <w:start w:val="1"/>
+      <w:numFmt w:val="bullet"/>
+      <w:lvlText w:val=""/>
+      <w:lvlJc w:val="left"/>
+      <w:pPr>
+        <w:tabs>
+          <w:tab w:val="num" w:pos="3600"/>
+        </w:tabs>
+        <w:ind w:left="3600" w:hanging="360"/>
+      </w:pPr>
+      <w:rPr>
+        <w:rFonts w:ascii="Wingdings" w:hAnsi="Wingdings" w:hint="default"/>
+        <w:sz w:val="20"/>
+      </w:rPr>
+    </w:lvl>
+    <w:lvl w:ilvl="5" w:tentative="1">
+      <w:start w:val="1"/>
+      <w:numFmt w:val="bullet"/>
+      <w:lvlText w:val=""/>
+      <w:lvlJc w:val="left"/>
+      <w:pPr>
+        <w:tabs>
+          <w:tab w:val="num" w:pos="4320"/>
+        </w:tabs>
+        <w:ind w:left="4320" w:hanging="360"/>
+      </w:pPr>
+      <w:rPr>
+        <w:rFonts w:ascii="Wingdings" w:hAnsi="Wingdings" w:hint="default"/>
+        <w:sz w:val="20"/>
+      </w:rPr>
+    </w:lvl>
+    <w:lvl w:ilvl="6" w:tentative="1">
+      <w:start w:val="1"/>
+      <w:numFmt w:val="bullet"/>
+      <w:lvlText w:val=""/>
+      <w:lvlJc w:val="left"/>
+      <w:pPr>
+        <w:tabs>
+          <w:tab w:val="num" w:pos="5040"/>
+        </w:tabs>
+        <w:ind w:left="5040" w:hanging="360"/>
+      </w:pPr>
+      <w:rPr>
+        <w:rFonts w:ascii="Wingdings" w:hAnsi="Wingdings" w:hint="default"/>
+        <w:sz w:val="20"/>
+      </w:rPr>
+    </w:lvl>
+    <w:lvl w:ilvl="7" w:tentative="1">
+      <w:start w:val="1"/>
+      <w:numFmt w:val="bullet"/>
+      <w:lvlText w:val=""/>
+      <w:lvlJc w:val="left"/>
+      <w:pPr>
+        <w:tabs>
+          <w:tab w:val="num" w:pos="5760"/>
+        </w:tabs>
+        <w:ind w:left="5760" w:hanging="360"/>
+      </w:pPr>
+      <w:rPr>
+        <w:rFonts w:ascii="Wingdings" w:hAnsi="Wingdings" w:hint="default"/>
+        <w:sz w:val="20"/>
+      </w:rPr>
+    </w:lvl>
+    <w:lvl w:ilvl="8" w:tentative="1">
+      <w:start w:val="1"/>
+      <w:numFmt w:val="bullet"/>
+      <w:lvlText w:val=""/>
+      <w:lvlJc w:val="left"/>
+      <w:pPr>
+        <w:tabs>
+          <w:tab w:val="num" w:pos="6480"/>
+        </w:tabs>
+        <w:ind w:left="6480" w:hanging="360"/>
+      </w:pPr>
+      <w:rPr>
+        <w:rFonts w:ascii="Wingdings" w:hAnsi="Wingdings" w:hint="default"/>
+        <w:sz w:val="20"/>
+      </w:rPr>
+    </w:lvl>
+  </w:abstractNum>
+  <w:abstractNum w:abstractNumId="8" w15:restartNumberingAfterBreak="0">
+    <w:nsid w:val="38392DB9"/>
     <w:multiLevelType w:val="multilevel"/>
     <w:tmpl w:val="4F40AF60"/>
     <w:lvl w:ilvl="0">
@@ -22153,23 +23689,285 @@
       </w:rPr>
     </w:lvl>
   </w:abstractNum>
-  <w:abstractNum w:abstractNumId="4" w15:restartNumberingAfterBreak="0">
-    <w:nsid w:val="28743084"/>
-    <w:multiLevelType w:val="hybridMultilevel"/>
-    <w:tmpl w:val="C17EB076"/>
-    <w:lvl w:ilvl="0" w:tplc="CED08E68">
+  <w:abstractNum w:abstractNumId="9" w15:restartNumberingAfterBreak="0">
+    <w:nsid w:val="3C8276B1"/>
+    <w:multiLevelType w:val="multilevel"/>
+    <w:tmpl w:val="4F40AF60"/>
+    <w:lvl w:ilvl="0">
       <w:start w:val="3"/>
       <w:numFmt w:val="bullet"/>
       <w:lvlText w:val="-"/>
       <w:lvlJc w:val="left"/>
       <w:pPr>
+        <w:tabs>
+          <w:tab w:val="num" w:pos="720"/>
+        </w:tabs>
         <w:ind w:left="720" w:hanging="360"/>
       </w:pPr>
       <w:rPr>
         <w:rFonts w:ascii="Arial" w:eastAsiaTheme="minorHAnsi" w:hAnsi="Arial" w:cs="Arial" w:hint="default"/>
+        <w:sz w:val="20"/>
       </w:rPr>
     </w:lvl>
-    <w:lvl w:ilvl="1" w:tplc="2C0A0003">
+    <w:lvl w:ilvl="1" w:tentative="1">
+      <w:start w:val="1"/>
+      <w:numFmt w:val="bullet"/>
+      <w:lvlText w:val="o"/>
+      <w:lvlJc w:val="left"/>
+      <w:pPr>
+        <w:tabs>
+          <w:tab w:val="num" w:pos="1440"/>
+        </w:tabs>
+        <w:ind w:left="1440" w:hanging="360"/>
+      </w:pPr>
+      <w:rPr>
+        <w:rFonts w:ascii="Courier New" w:hAnsi="Courier New" w:hint="default"/>
+        <w:sz w:val="20"/>
+      </w:rPr>
+    </w:lvl>
+    <w:lvl w:ilvl="2" w:tentative="1">
+      <w:start w:val="1"/>
+      <w:numFmt w:val="bullet"/>
+      <w:lvlText w:val=""/>
+      <w:lvlJc w:val="left"/>
+      <w:pPr>
+        <w:tabs>
+          <w:tab w:val="num" w:pos="2160"/>
+        </w:tabs>
+        <w:ind w:left="2160" w:hanging="360"/>
+      </w:pPr>
+      <w:rPr>
+        <w:rFonts w:ascii="Wingdings" w:hAnsi="Wingdings" w:hint="default"/>
+        <w:sz w:val="20"/>
+      </w:rPr>
+    </w:lvl>
+    <w:lvl w:ilvl="3" w:tentative="1">
+      <w:start w:val="1"/>
+      <w:numFmt w:val="bullet"/>
+      <w:lvlText w:val=""/>
+      <w:lvlJc w:val="left"/>
+      <w:pPr>
+        <w:tabs>
+          <w:tab w:val="num" w:pos="2880"/>
+        </w:tabs>
+        <w:ind w:left="2880" w:hanging="360"/>
+      </w:pPr>
+      <w:rPr>
+        <w:rFonts w:ascii="Wingdings" w:hAnsi="Wingdings" w:hint="default"/>
+        <w:sz w:val="20"/>
+      </w:rPr>
+    </w:lvl>
+    <w:lvl w:ilvl="4" w:tentative="1">
+      <w:start w:val="1"/>
+      <w:numFmt w:val="bullet"/>
+      <w:lvlText w:val=""/>
+      <w:lvlJc w:val="left"/>
+      <w:pPr>
+        <w:tabs>
+          <w:tab w:val="num" w:pos="3600"/>
+        </w:tabs>
+        <w:ind w:left="3600" w:hanging="360"/>
+      </w:pPr>
+      <w:rPr>
+        <w:rFonts w:ascii="Wingdings" w:hAnsi="Wingdings" w:hint="default"/>
+        <w:sz w:val="20"/>
+      </w:rPr>
+    </w:lvl>
+    <w:lvl w:ilvl="5" w:tentative="1">
+      <w:start w:val="1"/>
+      <w:numFmt w:val="bullet"/>
+      <w:lvlText w:val=""/>
+      <w:lvlJc w:val="left"/>
+      <w:pPr>
+        <w:tabs>
+          <w:tab w:val="num" w:pos="4320"/>
+        </w:tabs>
+        <w:ind w:left="4320" w:hanging="360"/>
+      </w:pPr>
+      <w:rPr>
+        <w:rFonts w:ascii="Wingdings" w:hAnsi="Wingdings" w:hint="default"/>
+        <w:sz w:val="20"/>
+      </w:rPr>
+    </w:lvl>
+    <w:lvl w:ilvl="6" w:tentative="1">
+      <w:start w:val="1"/>
+      <w:numFmt w:val="bullet"/>
+      <w:lvlText w:val=""/>
+      <w:lvlJc w:val="left"/>
+      <w:pPr>
+        <w:tabs>
+          <w:tab w:val="num" w:pos="5040"/>
+        </w:tabs>
+        <w:ind w:left="5040" w:hanging="360"/>
+      </w:pPr>
+      <w:rPr>
+        <w:rFonts w:ascii="Wingdings" w:hAnsi="Wingdings" w:hint="default"/>
+        <w:sz w:val="20"/>
+      </w:rPr>
+    </w:lvl>
+    <w:lvl w:ilvl="7" w:tentative="1">
+      <w:start w:val="1"/>
+      <w:numFmt w:val="bullet"/>
+      <w:lvlText w:val=""/>
+      <w:lvlJc w:val="left"/>
+      <w:pPr>
+        <w:tabs>
+          <w:tab w:val="num" w:pos="5760"/>
+        </w:tabs>
+        <w:ind w:left="5760" w:hanging="360"/>
+      </w:pPr>
+      <w:rPr>
+        <w:rFonts w:ascii="Wingdings" w:hAnsi="Wingdings" w:hint="default"/>
+        <w:sz w:val="20"/>
+      </w:rPr>
+    </w:lvl>
+    <w:lvl w:ilvl="8" w:tentative="1">
+      <w:start w:val="1"/>
+      <w:numFmt w:val="bullet"/>
+      <w:lvlText w:val=""/>
+      <w:lvlJc w:val="left"/>
+      <w:pPr>
+        <w:tabs>
+          <w:tab w:val="num" w:pos="6480"/>
+        </w:tabs>
+        <w:ind w:left="6480" w:hanging="360"/>
+      </w:pPr>
+      <w:rPr>
+        <w:rFonts w:ascii="Wingdings" w:hAnsi="Wingdings" w:hint="default"/>
+        <w:sz w:val="20"/>
+      </w:rPr>
+    </w:lvl>
+  </w:abstractNum>
+  <w:abstractNum w:abstractNumId="10" w15:restartNumberingAfterBreak="0">
+    <w:nsid w:val="49CE375C"/>
+    <w:multiLevelType w:val="hybridMultilevel"/>
+    <w:tmpl w:val="2388A5A2"/>
+    <w:lvl w:ilvl="0" w:tplc="E7C8A590">
+      <w:start w:val="1"/>
+      <w:numFmt w:val="bullet"/>
+      <w:lvlText w:val=""/>
+      <w:lvlJc w:val="left"/>
+      <w:pPr>
+        <w:ind w:left="720" w:hanging="360"/>
+      </w:pPr>
+      <w:rPr>
+        <w:rFonts w:ascii="Symbol" w:hAnsi="Symbol" w:hint="default"/>
+      </w:rPr>
+    </w:lvl>
+    <w:lvl w:ilvl="1" w:tplc="15501990">
+      <w:start w:val="1"/>
+      <w:numFmt w:val="bullet"/>
+      <w:lvlText w:val="o"/>
+      <w:lvlJc w:val="left"/>
+      <w:pPr>
+        <w:ind w:left="1440" w:hanging="360"/>
+      </w:pPr>
+      <w:rPr>
+        <w:rFonts w:ascii="Courier New" w:hAnsi="Courier New" w:hint="default"/>
+      </w:rPr>
+    </w:lvl>
+    <w:lvl w:ilvl="2" w:tplc="07942D9C">
+      <w:start w:val="1"/>
+      <w:numFmt w:val="bullet"/>
+      <w:lvlText w:val=""/>
+      <w:lvlJc w:val="left"/>
+      <w:pPr>
+        <w:ind w:left="2160" w:hanging="360"/>
+      </w:pPr>
+      <w:rPr>
+        <w:rFonts w:ascii="Wingdings" w:hAnsi="Wingdings" w:hint="default"/>
+      </w:rPr>
+    </w:lvl>
+    <w:lvl w:ilvl="3" w:tplc="44E21CF6">
+      <w:start w:val="1"/>
+      <w:numFmt w:val="bullet"/>
+      <w:lvlText w:val=""/>
+      <w:lvlJc w:val="left"/>
+      <w:pPr>
+        <w:ind w:left="2880" w:hanging="360"/>
+      </w:pPr>
+      <w:rPr>
+        <w:rFonts w:ascii="Symbol" w:hAnsi="Symbol" w:hint="default"/>
+      </w:rPr>
+    </w:lvl>
+    <w:lvl w:ilvl="4" w:tplc="762E2D46">
+      <w:start w:val="1"/>
+      <w:numFmt w:val="bullet"/>
+      <w:lvlText w:val="o"/>
+      <w:lvlJc w:val="left"/>
+      <w:pPr>
+        <w:ind w:left="3600" w:hanging="360"/>
+      </w:pPr>
+      <w:rPr>
+        <w:rFonts w:ascii="Courier New" w:hAnsi="Courier New" w:hint="default"/>
+      </w:rPr>
+    </w:lvl>
+    <w:lvl w:ilvl="5" w:tplc="5C1E785E">
+      <w:start w:val="1"/>
+      <w:numFmt w:val="bullet"/>
+      <w:lvlText w:val=""/>
+      <w:lvlJc w:val="left"/>
+      <w:pPr>
+        <w:ind w:left="4320" w:hanging="360"/>
+      </w:pPr>
+      <w:rPr>
+        <w:rFonts w:ascii="Wingdings" w:hAnsi="Wingdings" w:hint="default"/>
+      </w:rPr>
+    </w:lvl>
+    <w:lvl w:ilvl="6" w:tplc="5232A178">
+      <w:start w:val="1"/>
+      <w:numFmt w:val="bullet"/>
+      <w:lvlText w:val=""/>
+      <w:lvlJc w:val="left"/>
+      <w:pPr>
+        <w:ind w:left="5040" w:hanging="360"/>
+      </w:pPr>
+      <w:rPr>
+        <w:rFonts w:ascii="Symbol" w:hAnsi="Symbol" w:hint="default"/>
+      </w:rPr>
+    </w:lvl>
+    <w:lvl w:ilvl="7" w:tplc="0610D84C">
+      <w:start w:val="1"/>
+      <w:numFmt w:val="bullet"/>
+      <w:lvlText w:val="o"/>
+      <w:lvlJc w:val="left"/>
+      <w:pPr>
+        <w:ind w:left="5760" w:hanging="360"/>
+      </w:pPr>
+      <w:rPr>
+        <w:rFonts w:ascii="Courier New" w:hAnsi="Courier New" w:hint="default"/>
+      </w:rPr>
+    </w:lvl>
+    <w:lvl w:ilvl="8" w:tplc="838637B8">
+      <w:start w:val="1"/>
+      <w:numFmt w:val="bullet"/>
+      <w:lvlText w:val=""/>
+      <w:lvlJc w:val="left"/>
+      <w:pPr>
+        <w:ind w:left="6480" w:hanging="360"/>
+      </w:pPr>
+      <w:rPr>
+        <w:rFonts w:ascii="Wingdings" w:hAnsi="Wingdings" w:hint="default"/>
+      </w:rPr>
+    </w:lvl>
+  </w:abstractNum>
+  <w:abstractNum w:abstractNumId="11" w15:restartNumberingAfterBreak="0">
+    <w:nsid w:val="4CE66B17"/>
+    <w:multiLevelType w:val="hybridMultilevel"/>
+    <w:tmpl w:val="3CC2655C"/>
+    <w:lvl w:ilvl="0" w:tplc="2C0A0001">
+      <w:start w:val="1"/>
+      <w:numFmt w:val="bullet"/>
+      <w:lvlText w:val=""/>
+      <w:lvlJc w:val="left"/>
+      <w:pPr>
+        <w:ind w:left="720" w:hanging="360"/>
+      </w:pPr>
+      <w:rPr>
+        <w:rFonts w:ascii="Symbol" w:hAnsi="Symbol" w:hint="default"/>
+      </w:rPr>
+    </w:lvl>
+    <w:lvl w:ilvl="1" w:tplc="2C0A0003" w:tentative="1">
       <w:start w:val="1"/>
       <w:numFmt w:val="bullet"/>
       <w:lvlText w:val="o"/>
@@ -22266,10 +24064,10 @@
       </w:rPr>
     </w:lvl>
   </w:abstractNum>
-  <w:abstractNum w:abstractNumId="5" w15:restartNumberingAfterBreak="0">
-    <w:nsid w:val="2EA11C3A"/>
+  <w:abstractNum w:abstractNumId="12" w15:restartNumberingAfterBreak="0">
+    <w:nsid w:val="501F7E64"/>
     <w:multiLevelType w:val="multilevel"/>
-    <w:tmpl w:val="48C4DF68"/>
+    <w:tmpl w:val="4A1ECA8E"/>
     <w:lvl w:ilvl="0">
       <w:start w:val="1"/>
       <w:numFmt w:val="bullet"/>
@@ -22415,10 +24213,10 @@
       </w:rPr>
     </w:lvl>
   </w:abstractNum>
-  <w:abstractNum w:abstractNumId="6" w15:restartNumberingAfterBreak="0">
-    <w:nsid w:val="30A435D0"/>
+  <w:abstractNum w:abstractNumId="13" w15:restartNumberingAfterBreak="0">
+    <w:nsid w:val="51531967"/>
     <w:multiLevelType w:val="multilevel"/>
-    <w:tmpl w:val="664044AE"/>
+    <w:tmpl w:val="54C45D64"/>
     <w:lvl w:ilvl="0">
       <w:start w:val="1"/>
       <w:numFmt w:val="bullet"/>
@@ -22564,14 +24362,127 @@
       </w:rPr>
     </w:lvl>
   </w:abstractNum>
-  <w:abstractNum w:abstractNumId="7" w15:restartNumberingAfterBreak="0">
-    <w:nsid w:val="38392DB9"/>
+  <w:abstractNum w:abstractNumId="14" w15:restartNumberingAfterBreak="0">
+    <w:nsid w:val="52803EEB"/>
+    <w:multiLevelType w:val="hybridMultilevel"/>
+    <w:tmpl w:val="26F4E8B2"/>
+    <w:lvl w:ilvl="0" w:tplc="CFF202D6">
+      <w:start w:val="5"/>
+      <w:numFmt w:val="bullet"/>
+      <w:lvlText w:val="•"/>
+      <w:lvlJc w:val="left"/>
+      <w:pPr>
+        <w:ind w:left="720" w:hanging="360"/>
+      </w:pPr>
+      <w:rPr>
+        <w:rFonts w:ascii="Arial" w:eastAsiaTheme="minorHAnsi" w:hAnsi="Arial" w:cs="Arial" w:hint="default"/>
+      </w:rPr>
+    </w:lvl>
+    <w:lvl w:ilvl="1" w:tplc="04090003" w:tentative="1">
+      <w:start w:val="1"/>
+      <w:numFmt w:val="bullet"/>
+      <w:lvlText w:val="o"/>
+      <w:lvlJc w:val="left"/>
+      <w:pPr>
+        <w:ind w:left="1440" w:hanging="360"/>
+      </w:pPr>
+      <w:rPr>
+        <w:rFonts w:ascii="Courier New" w:hAnsi="Courier New" w:cs="Courier New" w:hint="default"/>
+      </w:rPr>
+    </w:lvl>
+    <w:lvl w:ilvl="2" w:tplc="04090005" w:tentative="1">
+      <w:start w:val="1"/>
+      <w:numFmt w:val="bullet"/>
+      <w:lvlText w:val=""/>
+      <w:lvlJc w:val="left"/>
+      <w:pPr>
+        <w:ind w:left="2160" w:hanging="360"/>
+      </w:pPr>
+      <w:rPr>
+        <w:rFonts w:ascii="Wingdings" w:hAnsi="Wingdings" w:hint="default"/>
+      </w:rPr>
+    </w:lvl>
+    <w:lvl w:ilvl="3" w:tplc="04090001" w:tentative="1">
+      <w:start w:val="1"/>
+      <w:numFmt w:val="bullet"/>
+      <w:lvlText w:val=""/>
+      <w:lvlJc w:val="left"/>
+      <w:pPr>
+        <w:ind w:left="2880" w:hanging="360"/>
+      </w:pPr>
+      <w:rPr>
+        <w:rFonts w:ascii="Symbol" w:hAnsi="Symbol" w:hint="default"/>
+      </w:rPr>
+    </w:lvl>
+    <w:lvl w:ilvl="4" w:tplc="04090003" w:tentative="1">
+      <w:start w:val="1"/>
+      <w:numFmt w:val="bullet"/>
+      <w:lvlText w:val="o"/>
+      <w:lvlJc w:val="left"/>
+      <w:pPr>
+        <w:ind w:left="3600" w:hanging="360"/>
+      </w:pPr>
+      <w:rPr>
+        <w:rFonts w:ascii="Courier New" w:hAnsi="Courier New" w:cs="Courier New" w:hint="default"/>
+      </w:rPr>
+    </w:lvl>
+    <w:lvl w:ilvl="5" w:tplc="04090005" w:tentative="1">
+      <w:start w:val="1"/>
+      <w:numFmt w:val="bullet"/>
+      <w:lvlText w:val=""/>
+      <w:lvlJc w:val="left"/>
+      <w:pPr>
+        <w:ind w:left="4320" w:hanging="360"/>
+      </w:pPr>
+      <w:rPr>
+        <w:rFonts w:ascii="Wingdings" w:hAnsi="Wingdings" w:hint="default"/>
+      </w:rPr>
+    </w:lvl>
+    <w:lvl w:ilvl="6" w:tplc="04090001" w:tentative="1">
+      <w:start w:val="1"/>
+      <w:numFmt w:val="bullet"/>
+      <w:lvlText w:val=""/>
+      <w:lvlJc w:val="left"/>
+      <w:pPr>
+        <w:ind w:left="5040" w:hanging="360"/>
+      </w:pPr>
+      <w:rPr>
+        <w:rFonts w:ascii="Symbol" w:hAnsi="Symbol" w:hint="default"/>
+      </w:rPr>
+    </w:lvl>
+    <w:lvl w:ilvl="7" w:tplc="04090003" w:tentative="1">
+      <w:start w:val="1"/>
+      <w:numFmt w:val="bullet"/>
+      <w:lvlText w:val="o"/>
+      <w:lvlJc w:val="left"/>
+      <w:pPr>
+        <w:ind w:left="5760" w:hanging="360"/>
+      </w:pPr>
+      <w:rPr>
+        <w:rFonts w:ascii="Courier New" w:hAnsi="Courier New" w:cs="Courier New" w:hint="default"/>
+      </w:rPr>
+    </w:lvl>
+    <w:lvl w:ilvl="8" w:tplc="04090005" w:tentative="1">
+      <w:start w:val="1"/>
+      <w:numFmt w:val="bullet"/>
+      <w:lvlText w:val=""/>
+      <w:lvlJc w:val="left"/>
+      <w:pPr>
+        <w:ind w:left="6480" w:hanging="360"/>
+      </w:pPr>
+      <w:rPr>
+        <w:rFonts w:ascii="Wingdings" w:hAnsi="Wingdings" w:hint="default"/>
+      </w:rPr>
+    </w:lvl>
+  </w:abstractNum>
+  <w:abstractNum w:abstractNumId="15" w15:restartNumberingAfterBreak="0">
+    <w:nsid w:val="531336A9"/>
     <w:multiLevelType w:val="multilevel"/>
-    <w:tmpl w:val="4F40AF60"/>
+    <w:tmpl w:val="638A2406"/>
     <w:lvl w:ilvl="0">
-      <w:start w:val="3"/>
+      <w:start w:val="1"/>
       <w:numFmt w:val="bullet"/>
-      <w:lvlText w:val="-"/>
+      <w:lvlText w:val=""/>
       <w:lvlJc w:val="left"/>
       <w:pPr>
         <w:tabs>
@@ -22580,7 +24491,7 @@
         <w:ind w:left="720" w:hanging="360"/>
       </w:pPr>
       <w:rPr>
-        <w:rFonts w:ascii="Arial" w:eastAsiaTheme="minorHAnsi" w:hAnsi="Arial" w:cs="Arial" w:hint="default"/>
+        <w:rFonts w:ascii="Symbol" w:hAnsi="Symbol" w:hint="default"/>
         <w:sz w:val="20"/>
       </w:rPr>
     </w:lvl>
@@ -22713,256 +24624,107 @@
       </w:rPr>
     </w:lvl>
   </w:abstractNum>
-  <w:abstractNum w:abstractNumId="8" w15:restartNumberingAfterBreak="0">
-    <w:nsid w:val="3C8276B1"/>
-    <w:multiLevelType w:val="multilevel"/>
-    <w:tmpl w:val="4F40AF60"/>
-    <w:lvl w:ilvl="0">
-      <w:start w:val="3"/>
+  <w:abstractNum w:abstractNumId="16" w15:restartNumberingAfterBreak="0">
+    <w:nsid w:val="53511E74"/>
+    <w:multiLevelType w:val="hybridMultilevel"/>
+    <w:tmpl w:val="1C80A212"/>
+    <w:lvl w:ilvl="0" w:tplc="2C0A0001">
+      <w:start w:val="1"/>
       <w:numFmt w:val="bullet"/>
-      <w:lvlText w:val="-"/>
+      <w:lvlText w:val=""/>
       <w:lvlJc w:val="left"/>
       <w:pPr>
-        <w:tabs>
-          <w:tab w:val="num" w:pos="720"/>
-        </w:tabs>
         <w:ind w:left="720" w:hanging="360"/>
       </w:pPr>
       <w:rPr>
-        <w:rFonts w:ascii="Arial" w:eastAsiaTheme="minorHAnsi" w:hAnsi="Arial" w:cs="Arial" w:hint="default"/>
-        <w:sz w:val="20"/>
+        <w:rFonts w:ascii="Symbol" w:hAnsi="Symbol" w:hint="default"/>
       </w:rPr>
     </w:lvl>
-    <w:lvl w:ilvl="1" w:tentative="1">
+    <w:lvl w:ilvl="1" w:tplc="2C0A0003">
       <w:start w:val="1"/>
       <w:numFmt w:val="bullet"/>
       <w:lvlText w:val="o"/>
       <w:lvlJc w:val="left"/>
       <w:pPr>
-        <w:tabs>
-          <w:tab w:val="num" w:pos="1440"/>
-        </w:tabs>
         <w:ind w:left="1440" w:hanging="360"/>
       </w:pPr>
       <w:rPr>
-        <w:rFonts w:ascii="Courier New" w:hAnsi="Courier New" w:hint="default"/>
-        <w:sz w:val="20"/>
+        <w:rFonts w:ascii="Courier New" w:hAnsi="Courier New" w:cs="Courier New" w:hint="default"/>
       </w:rPr>
     </w:lvl>
-    <w:lvl w:ilvl="2" w:tentative="1">
+    <w:lvl w:ilvl="2" w:tplc="2C0A0005" w:tentative="1">
       <w:start w:val="1"/>
       <w:numFmt w:val="bullet"/>
       <w:lvlText w:val=""/>
       <w:lvlJc w:val="left"/>
       <w:pPr>
-        <w:tabs>
-          <w:tab w:val="num" w:pos="2160"/>
-        </w:tabs>
         <w:ind w:left="2160" w:hanging="360"/>
       </w:pPr>
       <w:rPr>
         <w:rFonts w:ascii="Wingdings" w:hAnsi="Wingdings" w:hint="default"/>
-        <w:sz w:val="20"/>
       </w:rPr>
     </w:lvl>
-    <w:lvl w:ilvl="3" w:tentative="1">
+    <w:lvl w:ilvl="3" w:tplc="2C0A0001" w:tentative="1">
+      <w:start w:val="1"/>
+      <w:numFmt w:val="bullet"/>
+      <w:lvlText w:val=""/>
+      <w:lvlJc w:val="left"/>
+      <w:pPr>
+        <w:ind w:left="2880" w:hanging="360"/>
+      </w:pPr>
+      <w:rPr>
+        <w:rFonts w:ascii="Symbol" w:hAnsi="Symbol" w:hint="default"/>
+      </w:rPr>
+    </w:lvl>
+    <w:lvl w:ilvl="4" w:tplc="2C0A0003" w:tentative="1">
+      <w:start w:val="1"/>
+      <w:numFmt w:val="bullet"/>
+      <w:lvlText w:val="o"/>
+      <w:lvlJc w:val="left"/>
+      <w:pPr>
+        <w:ind w:left="3600" w:hanging="360"/>
+      </w:pPr>
+      <w:rPr>
+        <w:rFonts w:ascii="Courier New" w:hAnsi="Courier New" w:cs="Courier New" w:hint="default"/>
+      </w:rPr>
+    </w:lvl>
+    <w:lvl w:ilvl="5" w:tplc="2C0A0005" w:tentative="1">
       <w:start w:val="1"/>
       <w:numFmt w:val="bullet"/>
       <w:lvlText w:val=""/>
       <w:lvlJc w:val="left"/>
       <w:pPr>
-        <w:tabs>
-          <w:tab w:val="num" w:pos="2880"/>
-        </w:tabs>
-        <w:ind w:left="2880" w:hanging="360"/>
+        <w:ind w:left="4320" w:hanging="360"/>
       </w:pPr>
       <w:rPr>
         <w:rFonts w:ascii="Wingdings" w:hAnsi="Wingdings" w:hint="default"/>
-        <w:sz w:val="20"/>
       </w:rPr>
     </w:lvl>
-    <w:lvl w:ilvl="4" w:tentative="1">
-      <w:start w:val="1"/>
-      <w:numFmt w:val="bullet"/>
-      <w:lvlText w:val=""/>
-      <w:lvlJc w:val="left"/>
-      <w:pPr>
-        <w:tabs>
-          <w:tab w:val="num" w:pos="3600"/>
-        </w:tabs>
-        <w:ind w:left="3600" w:hanging="360"/>
-      </w:pPr>
-      <w:rPr>
-        <w:rFonts w:ascii="Wingdings" w:hAnsi="Wingdings" w:hint="default"/>
-        <w:sz w:val="20"/>
-      </w:rPr>
-    </w:lvl>
-    <w:lvl w:ilvl="5" w:tentative="1">
-      <w:start w:val="1"/>
-      <w:numFmt w:val="bullet"/>
-      <w:lvlText w:val=""/>
-      <w:lvlJc w:val="left"/>
-      <w:pPr>
-        <w:tabs>
-          <w:tab w:val="num" w:pos="4320"/>
-        </w:tabs>
-        <w:ind w:left="4320" w:hanging="360"/>
-      </w:pPr>
-      <w:rPr>
-        <w:rFonts w:ascii="Wingdings" w:hAnsi="Wingdings" w:hint="default"/>
-        <w:sz w:val="20"/>
-      </w:rPr>
-    </w:lvl>
-    <w:lvl w:ilvl="6" w:tentative="1">
-      <w:start w:val="1"/>
-      <w:numFmt w:val="bullet"/>
-      <w:lvlText w:val=""/>
-      <w:lvlJc w:val="left"/>
-      <w:pPr>
-        <w:tabs>
-          <w:tab w:val="num" w:pos="5040"/>
-        </w:tabs>
-        <w:ind w:left="5040" w:hanging="360"/>
-      </w:pPr>
-      <w:rPr>
-        <w:rFonts w:ascii="Wingdings" w:hAnsi="Wingdings" w:hint="default"/>
-        <w:sz w:val="20"/>
-      </w:rPr>
-    </w:lvl>
-    <w:lvl w:ilvl="7" w:tentative="1">
-      <w:start w:val="1"/>
-      <w:numFmt w:val="bullet"/>
-      <w:lvlText w:val=""/>
-      <w:lvlJc w:val="left"/>
-      <w:pPr>
-        <w:tabs>
-          <w:tab w:val="num" w:pos="5760"/>
-        </w:tabs>
-        <w:ind w:left="5760" w:hanging="360"/>
-      </w:pPr>
-      <w:rPr>
-        <w:rFonts w:ascii="Wingdings" w:hAnsi="Wingdings" w:hint="default"/>
-        <w:sz w:val="20"/>
-      </w:rPr>
-    </w:lvl>
-    <w:lvl w:ilvl="8" w:tentative="1">
-      <w:start w:val="1"/>
-      <w:numFmt w:val="bullet"/>
-      <w:lvlText w:val=""/>
-      <w:lvlJc w:val="left"/>
-      <w:pPr>
-        <w:tabs>
-          <w:tab w:val="num" w:pos="6480"/>
-        </w:tabs>
-        <w:ind w:left="6480" w:hanging="360"/>
-      </w:pPr>
-      <w:rPr>
-        <w:rFonts w:ascii="Wingdings" w:hAnsi="Wingdings" w:hint="default"/>
-        <w:sz w:val="20"/>
-      </w:rPr>
-    </w:lvl>
-  </w:abstractNum>
-  <w:abstractNum w:abstractNumId="9" w15:restartNumberingAfterBreak="0">
-    <w:nsid w:val="49CE375C"/>
-    <w:multiLevelType w:val="hybridMultilevel"/>
-    <w:tmpl w:val="2388A5A2"/>
-    <w:lvl w:ilvl="0" w:tplc="E7C8A590">
+    <w:lvl w:ilvl="6" w:tplc="2C0A0001" w:tentative="1">
       <w:start w:val="1"/>
       <w:numFmt w:val="bullet"/>
       <w:lvlText w:val=""/>
       <w:lvlJc w:val="left"/>
       <w:pPr>
-        <w:ind w:left="720" w:hanging="360"/>
+        <w:ind w:left="5040" w:hanging="360"/>
       </w:pPr>
       <w:rPr>
         <w:rFonts w:ascii="Symbol" w:hAnsi="Symbol" w:hint="default"/>
       </w:rPr>
     </w:lvl>
-    <w:lvl w:ilvl="1" w:tplc="15501990">
+    <w:lvl w:ilvl="7" w:tplc="2C0A0003" w:tentative="1">
       <w:start w:val="1"/>
       <w:numFmt w:val="bullet"/>
       <w:lvlText w:val="o"/>
       <w:lvlJc w:val="left"/>
       <w:pPr>
-        <w:ind w:left="1440" w:hanging="360"/>
+        <w:ind w:left="5760" w:hanging="360"/>
       </w:pPr>
       <w:rPr>
-        <w:rFonts w:ascii="Courier New" w:hAnsi="Courier New" w:hint="default"/>
+        <w:rFonts w:ascii="Courier New" w:hAnsi="Courier New" w:cs="Courier New" w:hint="default"/>
       </w:rPr>
     </w:lvl>
-    <w:lvl w:ilvl="2" w:tplc="07942D9C">
-      <w:start w:val="1"/>
-      <w:numFmt w:val="bullet"/>
-      <w:lvlText w:val=""/>
-      <w:lvlJc w:val="left"/>
-      <w:pPr>
-        <w:ind w:left="2160" w:hanging="360"/>
-      </w:pPr>
-      <w:rPr>
-        <w:rFonts w:ascii="Wingdings" w:hAnsi="Wingdings" w:hint="default"/>
-      </w:rPr>
-    </w:lvl>
-    <w:lvl w:ilvl="3" w:tplc="44E21CF6">
-      <w:start w:val="1"/>
-      <w:numFmt w:val="bullet"/>
-      <w:lvlText w:val=""/>
-      <w:lvlJc w:val="left"/>
-      <w:pPr>
-        <w:ind w:left="2880" w:hanging="360"/>
-      </w:pPr>
-      <w:rPr>
-        <w:rFonts w:ascii="Symbol" w:hAnsi="Symbol" w:hint="default"/>
-      </w:rPr>
-    </w:lvl>
-    <w:lvl w:ilvl="4" w:tplc="762E2D46">
-      <w:start w:val="1"/>
-      <w:numFmt w:val="bullet"/>
-      <w:lvlText w:val="o"/>
-      <w:lvlJc w:val="left"/>
-      <w:pPr>
-        <w:ind w:left="3600" w:hanging="360"/>
-      </w:pPr>
-      <w:rPr>
-        <w:rFonts w:ascii="Courier New" w:hAnsi="Courier New" w:hint="default"/>
-      </w:rPr>
-    </w:lvl>
-    <w:lvl w:ilvl="5" w:tplc="5C1E785E">
-      <w:start w:val="1"/>
-      <w:numFmt w:val="bullet"/>
-      <w:lvlText w:val=""/>
-      <w:lvlJc w:val="left"/>
-      <w:pPr>
-        <w:ind w:left="4320" w:hanging="360"/>
-      </w:pPr>
-      <w:rPr>
-        <w:rFonts w:ascii="Wingdings" w:hAnsi="Wingdings" w:hint="default"/>
-      </w:rPr>
-    </w:lvl>
-    <w:lvl w:ilvl="6" w:tplc="5232A178">
-      <w:start w:val="1"/>
-      <w:numFmt w:val="bullet"/>
-      <w:lvlText w:val=""/>
-      <w:lvlJc w:val="left"/>
-      <w:pPr>
-        <w:ind w:left="5040" w:hanging="360"/>
-      </w:pPr>
-      <w:rPr>
-        <w:rFonts w:ascii="Symbol" w:hAnsi="Symbol" w:hint="default"/>
-      </w:rPr>
-    </w:lvl>
-    <w:lvl w:ilvl="7" w:tplc="0610D84C">
-      <w:start w:val="1"/>
-      <w:numFmt w:val="bullet"/>
-      <w:lvlText w:val="o"/>
-      <w:lvlJc w:val="left"/>
-      <w:pPr>
-        <w:ind w:left="5760" w:hanging="360"/>
-      </w:pPr>
-      <w:rPr>
-        <w:rFonts w:ascii="Courier New" w:hAnsi="Courier New" w:hint="default"/>
-      </w:rPr>
-    </w:lvl>
-    <w:lvl w:ilvl="8" w:tplc="838637B8">
+    <w:lvl w:ilvl="8" w:tplc="2C0A0005" w:tentative="1">
       <w:start w:val="1"/>
       <w:numFmt w:val="bullet"/>
       <w:lvlText w:val=""/>
@@ -22975,567 +24737,7 @@
       </w:rPr>
     </w:lvl>
   </w:abstractNum>
-  <w:abstractNum w:abstractNumId="10" w15:restartNumberingAfterBreak="0">
-    <w:nsid w:val="501F7E64"/>
-    <w:multiLevelType w:val="multilevel"/>
-    <w:tmpl w:val="4A1ECA8E"/>
-    <w:lvl w:ilvl="0">
-      <w:start w:val="1"/>
-      <w:numFmt w:val="bullet"/>
-      <w:lvlText w:val=""/>
-      <w:lvlJc w:val="left"/>
-      <w:pPr>
-        <w:tabs>
-          <w:tab w:val="num" w:pos="720"/>
-        </w:tabs>
-        <w:ind w:left="720" w:hanging="360"/>
-      </w:pPr>
-      <w:rPr>
-        <w:rFonts w:ascii="Symbol" w:hAnsi="Symbol" w:hint="default"/>
-        <w:sz w:val="20"/>
-      </w:rPr>
-    </w:lvl>
-    <w:lvl w:ilvl="1" w:tentative="1">
-      <w:start w:val="1"/>
-      <w:numFmt w:val="bullet"/>
-      <w:lvlText w:val="o"/>
-      <w:lvlJc w:val="left"/>
-      <w:pPr>
-        <w:tabs>
-          <w:tab w:val="num" w:pos="1440"/>
-        </w:tabs>
-        <w:ind w:left="1440" w:hanging="360"/>
-      </w:pPr>
-      <w:rPr>
-        <w:rFonts w:ascii="Courier New" w:hAnsi="Courier New" w:hint="default"/>
-        <w:sz w:val="20"/>
-      </w:rPr>
-    </w:lvl>
-    <w:lvl w:ilvl="2" w:tentative="1">
-      <w:start w:val="1"/>
-      <w:numFmt w:val="bullet"/>
-      <w:lvlText w:val=""/>
-      <w:lvlJc w:val="left"/>
-      <w:pPr>
-        <w:tabs>
-          <w:tab w:val="num" w:pos="2160"/>
-        </w:tabs>
-        <w:ind w:left="2160" w:hanging="360"/>
-      </w:pPr>
-      <w:rPr>
-        <w:rFonts w:ascii="Wingdings" w:hAnsi="Wingdings" w:hint="default"/>
-        <w:sz w:val="20"/>
-      </w:rPr>
-    </w:lvl>
-    <w:lvl w:ilvl="3" w:tentative="1">
-      <w:start w:val="1"/>
-      <w:numFmt w:val="bullet"/>
-      <w:lvlText w:val=""/>
-      <w:lvlJc w:val="left"/>
-      <w:pPr>
-        <w:tabs>
-          <w:tab w:val="num" w:pos="2880"/>
-        </w:tabs>
-        <w:ind w:left="2880" w:hanging="360"/>
-      </w:pPr>
-      <w:rPr>
-        <w:rFonts w:ascii="Wingdings" w:hAnsi="Wingdings" w:hint="default"/>
-        <w:sz w:val="20"/>
-      </w:rPr>
-    </w:lvl>
-    <w:lvl w:ilvl="4" w:tentative="1">
-      <w:start w:val="1"/>
-      <w:numFmt w:val="bullet"/>
-      <w:lvlText w:val=""/>
-      <w:lvlJc w:val="left"/>
-      <w:pPr>
-        <w:tabs>
-          <w:tab w:val="num" w:pos="3600"/>
-        </w:tabs>
-        <w:ind w:left="3600" w:hanging="360"/>
-      </w:pPr>
-      <w:rPr>
-        <w:rFonts w:ascii="Wingdings" w:hAnsi="Wingdings" w:hint="default"/>
-        <w:sz w:val="20"/>
-      </w:rPr>
-    </w:lvl>
-    <w:lvl w:ilvl="5" w:tentative="1">
-      <w:start w:val="1"/>
-      <w:numFmt w:val="bullet"/>
-      <w:lvlText w:val=""/>
-      <w:lvlJc w:val="left"/>
-      <w:pPr>
-        <w:tabs>
-          <w:tab w:val="num" w:pos="4320"/>
-        </w:tabs>
-        <w:ind w:left="4320" w:hanging="360"/>
-      </w:pPr>
-      <w:rPr>
-        <w:rFonts w:ascii="Wingdings" w:hAnsi="Wingdings" w:hint="default"/>
-        <w:sz w:val="20"/>
-      </w:rPr>
-    </w:lvl>
-    <w:lvl w:ilvl="6" w:tentative="1">
-      <w:start w:val="1"/>
-      <w:numFmt w:val="bullet"/>
-      <w:lvlText w:val=""/>
-      <w:lvlJc w:val="left"/>
-      <w:pPr>
-        <w:tabs>
-          <w:tab w:val="num" w:pos="5040"/>
-        </w:tabs>
-        <w:ind w:left="5040" w:hanging="360"/>
-      </w:pPr>
-      <w:rPr>
-        <w:rFonts w:ascii="Wingdings" w:hAnsi="Wingdings" w:hint="default"/>
-        <w:sz w:val="20"/>
-      </w:rPr>
-    </w:lvl>
-    <w:lvl w:ilvl="7" w:tentative="1">
-      <w:start w:val="1"/>
-      <w:numFmt w:val="bullet"/>
-      <w:lvlText w:val=""/>
-      <w:lvlJc w:val="left"/>
-      <w:pPr>
-        <w:tabs>
-          <w:tab w:val="num" w:pos="5760"/>
-        </w:tabs>
-        <w:ind w:left="5760" w:hanging="360"/>
-      </w:pPr>
-      <w:rPr>
-        <w:rFonts w:ascii="Wingdings" w:hAnsi="Wingdings" w:hint="default"/>
-        <w:sz w:val="20"/>
-      </w:rPr>
-    </w:lvl>
-    <w:lvl w:ilvl="8" w:tentative="1">
-      <w:start w:val="1"/>
-      <w:numFmt w:val="bullet"/>
-      <w:lvlText w:val=""/>
-      <w:lvlJc w:val="left"/>
-      <w:pPr>
-        <w:tabs>
-          <w:tab w:val="num" w:pos="6480"/>
-        </w:tabs>
-        <w:ind w:left="6480" w:hanging="360"/>
-      </w:pPr>
-      <w:rPr>
-        <w:rFonts w:ascii="Wingdings" w:hAnsi="Wingdings" w:hint="default"/>
-        <w:sz w:val="20"/>
-      </w:rPr>
-    </w:lvl>
-  </w:abstractNum>
-  <w:abstractNum w:abstractNumId="11" w15:restartNumberingAfterBreak="0">
-    <w:nsid w:val="51531967"/>
-    <w:multiLevelType w:val="multilevel"/>
-    <w:tmpl w:val="54C45D64"/>
-    <w:lvl w:ilvl="0">
-      <w:start w:val="1"/>
-      <w:numFmt w:val="bullet"/>
-      <w:lvlText w:val=""/>
-      <w:lvlJc w:val="left"/>
-      <w:pPr>
-        <w:tabs>
-          <w:tab w:val="num" w:pos="720"/>
-        </w:tabs>
-        <w:ind w:left="720" w:hanging="360"/>
-      </w:pPr>
-      <w:rPr>
-        <w:rFonts w:ascii="Symbol" w:hAnsi="Symbol" w:hint="default"/>
-        <w:sz w:val="20"/>
-      </w:rPr>
-    </w:lvl>
-    <w:lvl w:ilvl="1" w:tentative="1">
-      <w:start w:val="1"/>
-      <w:numFmt w:val="bullet"/>
-      <w:lvlText w:val="o"/>
-      <w:lvlJc w:val="left"/>
-      <w:pPr>
-        <w:tabs>
-          <w:tab w:val="num" w:pos="1440"/>
-        </w:tabs>
-        <w:ind w:left="1440" w:hanging="360"/>
-      </w:pPr>
-      <w:rPr>
-        <w:rFonts w:ascii="Courier New" w:hAnsi="Courier New" w:hint="default"/>
-        <w:sz w:val="20"/>
-      </w:rPr>
-    </w:lvl>
-    <w:lvl w:ilvl="2" w:tentative="1">
-      <w:start w:val="1"/>
-      <w:numFmt w:val="bullet"/>
-      <w:lvlText w:val=""/>
-      <w:lvlJc w:val="left"/>
-      <w:pPr>
-        <w:tabs>
-          <w:tab w:val="num" w:pos="2160"/>
-        </w:tabs>
-        <w:ind w:left="2160" w:hanging="360"/>
-      </w:pPr>
-      <w:rPr>
-        <w:rFonts w:ascii="Wingdings" w:hAnsi="Wingdings" w:hint="default"/>
-        <w:sz w:val="20"/>
-      </w:rPr>
-    </w:lvl>
-    <w:lvl w:ilvl="3" w:tentative="1">
-      <w:start w:val="1"/>
-      <w:numFmt w:val="bullet"/>
-      <w:lvlText w:val=""/>
-      <w:lvlJc w:val="left"/>
-      <w:pPr>
-        <w:tabs>
-          <w:tab w:val="num" w:pos="2880"/>
-        </w:tabs>
-        <w:ind w:left="2880" w:hanging="360"/>
-      </w:pPr>
-      <w:rPr>
-        <w:rFonts w:ascii="Wingdings" w:hAnsi="Wingdings" w:hint="default"/>
-        <w:sz w:val="20"/>
-      </w:rPr>
-    </w:lvl>
-    <w:lvl w:ilvl="4" w:tentative="1">
-      <w:start w:val="1"/>
-      <w:numFmt w:val="bullet"/>
-      <w:lvlText w:val=""/>
-      <w:lvlJc w:val="left"/>
-      <w:pPr>
-        <w:tabs>
-          <w:tab w:val="num" w:pos="3600"/>
-        </w:tabs>
-        <w:ind w:left="3600" w:hanging="360"/>
-      </w:pPr>
-      <w:rPr>
-        <w:rFonts w:ascii="Wingdings" w:hAnsi="Wingdings" w:hint="default"/>
-        <w:sz w:val="20"/>
-      </w:rPr>
-    </w:lvl>
-    <w:lvl w:ilvl="5" w:tentative="1">
-      <w:start w:val="1"/>
-      <w:numFmt w:val="bullet"/>
-      <w:lvlText w:val=""/>
-      <w:lvlJc w:val="left"/>
-      <w:pPr>
-        <w:tabs>
-          <w:tab w:val="num" w:pos="4320"/>
-        </w:tabs>
-        <w:ind w:left="4320" w:hanging="360"/>
-      </w:pPr>
-      <w:rPr>
-        <w:rFonts w:ascii="Wingdings" w:hAnsi="Wingdings" w:hint="default"/>
-        <w:sz w:val="20"/>
-      </w:rPr>
-    </w:lvl>
-    <w:lvl w:ilvl="6" w:tentative="1">
-      <w:start w:val="1"/>
-      <w:numFmt w:val="bullet"/>
-      <w:lvlText w:val=""/>
-      <w:lvlJc w:val="left"/>
-      <w:pPr>
-        <w:tabs>
-          <w:tab w:val="num" w:pos="5040"/>
-        </w:tabs>
-        <w:ind w:left="5040" w:hanging="360"/>
-      </w:pPr>
-      <w:rPr>
-        <w:rFonts w:ascii="Wingdings" w:hAnsi="Wingdings" w:hint="default"/>
-        <w:sz w:val="20"/>
-      </w:rPr>
-    </w:lvl>
-    <w:lvl w:ilvl="7" w:tentative="1">
-      <w:start w:val="1"/>
-      <w:numFmt w:val="bullet"/>
-      <w:lvlText w:val=""/>
-      <w:lvlJc w:val="left"/>
-      <w:pPr>
-        <w:tabs>
-          <w:tab w:val="num" w:pos="5760"/>
-        </w:tabs>
-        <w:ind w:left="5760" w:hanging="360"/>
-      </w:pPr>
-      <w:rPr>
-        <w:rFonts w:ascii="Wingdings" w:hAnsi="Wingdings" w:hint="default"/>
-        <w:sz w:val="20"/>
-      </w:rPr>
-    </w:lvl>
-    <w:lvl w:ilvl="8" w:tentative="1">
-      <w:start w:val="1"/>
-      <w:numFmt w:val="bullet"/>
-      <w:lvlText w:val=""/>
-      <w:lvlJc w:val="left"/>
-      <w:pPr>
-        <w:tabs>
-          <w:tab w:val="num" w:pos="6480"/>
-        </w:tabs>
-        <w:ind w:left="6480" w:hanging="360"/>
-      </w:pPr>
-      <w:rPr>
-        <w:rFonts w:ascii="Wingdings" w:hAnsi="Wingdings" w:hint="default"/>
-        <w:sz w:val="20"/>
-      </w:rPr>
-    </w:lvl>
-  </w:abstractNum>
-  <w:abstractNum w:abstractNumId="12" w15:restartNumberingAfterBreak="0">
-    <w:nsid w:val="52803EEB"/>
-    <w:multiLevelType w:val="hybridMultilevel"/>
-    <w:tmpl w:val="26F4E8B2"/>
-    <w:lvl w:ilvl="0" w:tplc="CFF202D6">
-      <w:start w:val="5"/>
-      <w:numFmt w:val="bullet"/>
-      <w:lvlText w:val="•"/>
-      <w:lvlJc w:val="left"/>
-      <w:pPr>
-        <w:ind w:left="720" w:hanging="360"/>
-      </w:pPr>
-      <w:rPr>
-        <w:rFonts w:ascii="Arial" w:eastAsiaTheme="minorHAnsi" w:hAnsi="Arial" w:cs="Arial" w:hint="default"/>
-      </w:rPr>
-    </w:lvl>
-    <w:lvl w:ilvl="1" w:tplc="04090003" w:tentative="1">
-      <w:start w:val="1"/>
-      <w:numFmt w:val="bullet"/>
-      <w:lvlText w:val="o"/>
-      <w:lvlJc w:val="left"/>
-      <w:pPr>
-        <w:ind w:left="1440" w:hanging="360"/>
-      </w:pPr>
-      <w:rPr>
-        <w:rFonts w:ascii="Courier New" w:hAnsi="Courier New" w:cs="Courier New" w:hint="default"/>
-      </w:rPr>
-    </w:lvl>
-    <w:lvl w:ilvl="2" w:tplc="04090005" w:tentative="1">
-      <w:start w:val="1"/>
-      <w:numFmt w:val="bullet"/>
-      <w:lvlText w:val=""/>
-      <w:lvlJc w:val="left"/>
-      <w:pPr>
-        <w:ind w:left="2160" w:hanging="360"/>
-      </w:pPr>
-      <w:rPr>
-        <w:rFonts w:ascii="Wingdings" w:hAnsi="Wingdings" w:hint="default"/>
-      </w:rPr>
-    </w:lvl>
-    <w:lvl w:ilvl="3" w:tplc="04090001" w:tentative="1">
-      <w:start w:val="1"/>
-      <w:numFmt w:val="bullet"/>
-      <w:lvlText w:val=""/>
-      <w:lvlJc w:val="left"/>
-      <w:pPr>
-        <w:ind w:left="2880" w:hanging="360"/>
-      </w:pPr>
-      <w:rPr>
-        <w:rFonts w:ascii="Symbol" w:hAnsi="Symbol" w:hint="default"/>
-      </w:rPr>
-    </w:lvl>
-    <w:lvl w:ilvl="4" w:tplc="04090003" w:tentative="1">
-      <w:start w:val="1"/>
-      <w:numFmt w:val="bullet"/>
-      <w:lvlText w:val="o"/>
-      <w:lvlJc w:val="left"/>
-      <w:pPr>
-        <w:ind w:left="3600" w:hanging="360"/>
-      </w:pPr>
-      <w:rPr>
-        <w:rFonts w:ascii="Courier New" w:hAnsi="Courier New" w:cs="Courier New" w:hint="default"/>
-      </w:rPr>
-    </w:lvl>
-    <w:lvl w:ilvl="5" w:tplc="04090005" w:tentative="1">
-      <w:start w:val="1"/>
-      <w:numFmt w:val="bullet"/>
-      <w:lvlText w:val=""/>
-      <w:lvlJc w:val="left"/>
-      <w:pPr>
-        <w:ind w:left="4320" w:hanging="360"/>
-      </w:pPr>
-      <w:rPr>
-        <w:rFonts w:ascii="Wingdings" w:hAnsi="Wingdings" w:hint="default"/>
-      </w:rPr>
-    </w:lvl>
-    <w:lvl w:ilvl="6" w:tplc="04090001" w:tentative="1">
-      <w:start w:val="1"/>
-      <w:numFmt w:val="bullet"/>
-      <w:lvlText w:val=""/>
-      <w:lvlJc w:val="left"/>
-      <w:pPr>
-        <w:ind w:left="5040" w:hanging="360"/>
-      </w:pPr>
-      <w:rPr>
-        <w:rFonts w:ascii="Symbol" w:hAnsi="Symbol" w:hint="default"/>
-      </w:rPr>
-    </w:lvl>
-    <w:lvl w:ilvl="7" w:tplc="04090003" w:tentative="1">
-      <w:start w:val="1"/>
-      <w:numFmt w:val="bullet"/>
-      <w:lvlText w:val="o"/>
-      <w:lvlJc w:val="left"/>
-      <w:pPr>
-        <w:ind w:left="5760" w:hanging="360"/>
-      </w:pPr>
-      <w:rPr>
-        <w:rFonts w:ascii="Courier New" w:hAnsi="Courier New" w:cs="Courier New" w:hint="default"/>
-      </w:rPr>
-    </w:lvl>
-    <w:lvl w:ilvl="8" w:tplc="04090005" w:tentative="1">
-      <w:start w:val="1"/>
-      <w:numFmt w:val="bullet"/>
-      <w:lvlText w:val=""/>
-      <w:lvlJc w:val="left"/>
-      <w:pPr>
-        <w:ind w:left="6480" w:hanging="360"/>
-      </w:pPr>
-      <w:rPr>
-        <w:rFonts w:ascii="Wingdings" w:hAnsi="Wingdings" w:hint="default"/>
-      </w:rPr>
-    </w:lvl>
-  </w:abstractNum>
-  <w:abstractNum w:abstractNumId="13" w15:restartNumberingAfterBreak="0">
-    <w:nsid w:val="531336A9"/>
-    <w:multiLevelType w:val="multilevel"/>
-    <w:tmpl w:val="638A2406"/>
-    <w:lvl w:ilvl="0">
-      <w:start w:val="1"/>
-      <w:numFmt w:val="bullet"/>
-      <w:lvlText w:val=""/>
-      <w:lvlJc w:val="left"/>
-      <w:pPr>
-        <w:tabs>
-          <w:tab w:val="num" w:pos="720"/>
-        </w:tabs>
-        <w:ind w:left="720" w:hanging="360"/>
-      </w:pPr>
-      <w:rPr>
-        <w:rFonts w:ascii="Symbol" w:hAnsi="Symbol" w:hint="default"/>
-        <w:sz w:val="20"/>
-      </w:rPr>
-    </w:lvl>
-    <w:lvl w:ilvl="1" w:tentative="1">
-      <w:start w:val="1"/>
-      <w:numFmt w:val="bullet"/>
-      <w:lvlText w:val="o"/>
-      <w:lvlJc w:val="left"/>
-      <w:pPr>
-        <w:tabs>
-          <w:tab w:val="num" w:pos="1440"/>
-        </w:tabs>
-        <w:ind w:left="1440" w:hanging="360"/>
-      </w:pPr>
-      <w:rPr>
-        <w:rFonts w:ascii="Courier New" w:hAnsi="Courier New" w:hint="default"/>
-        <w:sz w:val="20"/>
-      </w:rPr>
-    </w:lvl>
-    <w:lvl w:ilvl="2" w:tentative="1">
-      <w:start w:val="1"/>
-      <w:numFmt w:val="bullet"/>
-      <w:lvlText w:val=""/>
-      <w:lvlJc w:val="left"/>
-      <w:pPr>
-        <w:tabs>
-          <w:tab w:val="num" w:pos="2160"/>
-        </w:tabs>
-        <w:ind w:left="2160" w:hanging="360"/>
-      </w:pPr>
-      <w:rPr>
-        <w:rFonts w:ascii="Wingdings" w:hAnsi="Wingdings" w:hint="default"/>
-        <w:sz w:val="20"/>
-      </w:rPr>
-    </w:lvl>
-    <w:lvl w:ilvl="3" w:tentative="1">
-      <w:start w:val="1"/>
-      <w:numFmt w:val="bullet"/>
-      <w:lvlText w:val=""/>
-      <w:lvlJc w:val="left"/>
-      <w:pPr>
-        <w:tabs>
-          <w:tab w:val="num" w:pos="2880"/>
-        </w:tabs>
-        <w:ind w:left="2880" w:hanging="360"/>
-      </w:pPr>
-      <w:rPr>
-        <w:rFonts w:ascii="Wingdings" w:hAnsi="Wingdings" w:hint="default"/>
-        <w:sz w:val="20"/>
-      </w:rPr>
-    </w:lvl>
-    <w:lvl w:ilvl="4" w:tentative="1">
-      <w:start w:val="1"/>
-      <w:numFmt w:val="bullet"/>
-      <w:lvlText w:val=""/>
-      <w:lvlJc w:val="left"/>
-      <w:pPr>
-        <w:tabs>
-          <w:tab w:val="num" w:pos="3600"/>
-        </w:tabs>
-        <w:ind w:left="3600" w:hanging="360"/>
-      </w:pPr>
-      <w:rPr>
-        <w:rFonts w:ascii="Wingdings" w:hAnsi="Wingdings" w:hint="default"/>
-        <w:sz w:val="20"/>
-      </w:rPr>
-    </w:lvl>
-    <w:lvl w:ilvl="5" w:tentative="1">
-      <w:start w:val="1"/>
-      <w:numFmt w:val="bullet"/>
-      <w:lvlText w:val=""/>
-      <w:lvlJc w:val="left"/>
-      <w:pPr>
-        <w:tabs>
-          <w:tab w:val="num" w:pos="4320"/>
-        </w:tabs>
-        <w:ind w:left="4320" w:hanging="360"/>
-      </w:pPr>
-      <w:rPr>
-        <w:rFonts w:ascii="Wingdings" w:hAnsi="Wingdings" w:hint="default"/>
-        <w:sz w:val="20"/>
-      </w:rPr>
-    </w:lvl>
-    <w:lvl w:ilvl="6" w:tentative="1">
-      <w:start w:val="1"/>
-      <w:numFmt w:val="bullet"/>
-      <w:lvlText w:val=""/>
-      <w:lvlJc w:val="left"/>
-      <w:pPr>
-        <w:tabs>
-          <w:tab w:val="num" w:pos="5040"/>
-        </w:tabs>
-        <w:ind w:left="5040" w:hanging="360"/>
-      </w:pPr>
-      <w:rPr>
-        <w:rFonts w:ascii="Wingdings" w:hAnsi="Wingdings" w:hint="default"/>
-        <w:sz w:val="20"/>
-      </w:rPr>
-    </w:lvl>
-    <w:lvl w:ilvl="7" w:tentative="1">
-      <w:start w:val="1"/>
-      <w:numFmt w:val="bullet"/>
-      <w:lvlText w:val=""/>
-      <w:lvlJc w:val="left"/>
-      <w:pPr>
-        <w:tabs>
-          <w:tab w:val="num" w:pos="5760"/>
-        </w:tabs>
-        <w:ind w:left="5760" w:hanging="360"/>
-      </w:pPr>
-      <w:rPr>
-        <w:rFonts w:ascii="Wingdings" w:hAnsi="Wingdings" w:hint="default"/>
-        <w:sz w:val="20"/>
-      </w:rPr>
-    </w:lvl>
-    <w:lvl w:ilvl="8" w:tentative="1">
-      <w:start w:val="1"/>
-      <w:numFmt w:val="bullet"/>
-      <w:lvlText w:val=""/>
-      <w:lvlJc w:val="left"/>
-      <w:pPr>
-        <w:tabs>
-          <w:tab w:val="num" w:pos="6480"/>
-        </w:tabs>
-        <w:ind w:left="6480" w:hanging="360"/>
-      </w:pPr>
-      <w:rPr>
-        <w:rFonts w:ascii="Wingdings" w:hAnsi="Wingdings" w:hint="default"/>
-        <w:sz w:val="20"/>
-      </w:rPr>
-    </w:lvl>
-  </w:abstractNum>
-  <w:abstractNum w:abstractNumId="14" w15:restartNumberingAfterBreak="0">
+  <w:abstractNum w:abstractNumId="17" w15:restartNumberingAfterBreak="0">
     <w:nsid w:val="5FC55C61"/>
     <w:multiLevelType w:val="hybridMultilevel"/>
     <w:tmpl w:val="EC563B16"/>
@@ -23624,7 +24826,7 @@
       </w:pPr>
     </w:lvl>
   </w:abstractNum>
-  <w:abstractNum w:abstractNumId="15" w15:restartNumberingAfterBreak="0">
+  <w:abstractNum w:abstractNumId="18" w15:restartNumberingAfterBreak="0">
     <w:nsid w:val="6D041151"/>
     <w:multiLevelType w:val="multilevel"/>
     <w:tmpl w:val="4B6E4BD8"/>
@@ -23745,7 +24947,7 @@
       </w:rPr>
     </w:lvl>
   </w:abstractNum>
-  <w:abstractNum w:abstractNumId="16" w15:restartNumberingAfterBreak="0">
+  <w:abstractNum w:abstractNumId="19" w15:restartNumberingAfterBreak="0">
     <w:nsid w:val="75DC450E"/>
     <w:multiLevelType w:val="multilevel"/>
     <w:tmpl w:val="BBAE717C"/>
@@ -23859,55 +25061,64 @@
     </w:lvl>
   </w:abstractNum>
   <w:num w:numId="1">
-    <w:abstractNumId w:val="15"/>
+    <w:abstractNumId w:val="18"/>
   </w:num>
   <w:num w:numId="2">
-    <w:abstractNumId w:val="14"/>
+    <w:abstractNumId w:val="17"/>
   </w:num>
   <w:num w:numId="3">
-    <w:abstractNumId w:val="4"/>
+    <w:abstractNumId w:val="5"/>
   </w:num>
   <w:num w:numId="4">
     <w:abstractNumId w:val="0"/>
   </w:num>
   <w:num w:numId="5">
+    <w:abstractNumId w:val="9"/>
+  </w:num>
+  <w:num w:numId="6">
     <w:abstractNumId w:val="8"/>
   </w:num>
-  <w:num w:numId="6">
-    <w:abstractNumId w:val="7"/>
+  <w:num w:numId="7">
+    <w:abstractNumId w:val="4"/>
   </w:num>
-  <w:num w:numId="7">
+  <w:num w:numId="8">
+    <w:abstractNumId w:val="15"/>
+  </w:num>
+  <w:num w:numId="9">
+    <w:abstractNumId w:val="14"/>
+  </w:num>
+  <w:num w:numId="10">
+    <w:abstractNumId w:val="19"/>
+  </w:num>
+  <w:num w:numId="11">
     <w:abstractNumId w:val="3"/>
   </w:num>
-  <w:num w:numId="8">
+  <w:num w:numId="12">
+    <w:abstractNumId w:val="10"/>
+  </w:num>
+  <w:num w:numId="13">
     <w:abstractNumId w:val="13"/>
   </w:num>
-  <w:num w:numId="9">
+  <w:num w:numId="14">
+    <w:abstractNumId w:val="6"/>
+  </w:num>
+  <w:num w:numId="15">
     <w:abstractNumId w:val="12"/>
   </w:num>
-  <w:num w:numId="10">
-    <w:abstractNumId w:val="16"/>
-  </w:num>
-  <w:num w:numId="11">
-    <w:abstractNumId w:val="2"/>
-  </w:num>
-  <w:num w:numId="12">
-    <w:abstractNumId w:val="9"/>
-  </w:num>
-  <w:num w:numId="13">
-    <w:abstractNumId w:val="11"/>
-  </w:num>
-  <w:num w:numId="14">
-    <w:abstractNumId w:val="5"/>
-  </w:num>
-  <w:num w:numId="15">
-    <w:abstractNumId w:val="10"/>
-  </w:num>
   <w:num w:numId="16">
-    <w:abstractNumId w:val="6"/>
+    <w:abstractNumId w:val="7"/>
   </w:num>
   <w:num w:numId="17">
     <w:abstractNumId w:val="1"/>
+  </w:num>
+  <w:num w:numId="18">
+    <w:abstractNumId w:val="16"/>
+  </w:num>
+  <w:num w:numId="19">
+    <w:abstractNumId w:val="11"/>
+  </w:num>
+  <w:num w:numId="20">
+    <w:abstractNumId w:val="2"/>
   </w:num>
   <w:numIdMacAtCleanup w:val="7"/>
 </w:numbering>
@@ -24036,6 +25247,7 @@
     <w:lsdException w:name="HTML Sample" w:semiHidden="1" w:unhideWhenUsed="1"/>
     <w:lsdException w:name="HTML Typewriter" w:semiHidden="1" w:unhideWhenUsed="1"/>
     <w:lsdException w:name="HTML Variable" w:semiHidden="1" w:unhideWhenUsed="1"/>
+    <w:lsdException w:name="Normal Table" w:semiHidden="1" w:unhideWhenUsed="1"/>
     <w:lsdException w:name="annotation subject" w:semiHidden="1" w:unhideWhenUsed="1"/>
     <w:lsdException w:name="No List" w:semiHidden="1" w:unhideWhenUsed="1"/>
     <w:lsdException w:name="Outline List 1" w:semiHidden="1" w:unhideWhenUsed="1"/>
@@ -24081,9 +25293,11 @@
     <w:lsdException w:name="Table Subtle 1" w:semiHidden="1" w:unhideWhenUsed="1"/>
     <w:lsdException w:name="Table Subtle 2" w:semiHidden="1" w:unhideWhenUsed="1"/>
     <w:lsdException w:name="Table Web 1" w:semiHidden="1" w:unhideWhenUsed="1"/>
+    <w:lsdException w:name="Table Web 2" w:semiHidden="1" w:unhideWhenUsed="1"/>
     <w:lsdException w:name="Table Web 3" w:semiHidden="1" w:unhideWhenUsed="1"/>
     <w:lsdException w:name="Balloon Text" w:semiHidden="1" w:unhideWhenUsed="1"/>
     <w:lsdException w:name="Table Grid" w:uiPriority="39"/>
+    <w:lsdException w:name="Table Theme" w:semiHidden="1" w:unhideWhenUsed="1"/>
     <w:lsdException w:name="Placeholder Text" w:semiHidden="1"/>
     <w:lsdException w:name="No Spacing" w:uiPriority="1" w:qFormat="1"/>
     <w:lsdException w:name="Light Shading" w:uiPriority="60"/>
@@ -26023,7 +27237,7 @@
 </file>
 
 <file path=customXml/itemProps1.xml><?xml version="1.0" encoding="utf-8"?>
-<ds:datastoreItem xmlns:ds="http://schemas.openxmlformats.org/officeDocument/2006/customXml" ds:itemID="{AB5571C0-D0C4-4DD4-813E-41D44FE1A802}">
+<ds:datastoreItem xmlns:ds="http://schemas.openxmlformats.org/officeDocument/2006/customXml" ds:itemID="{724DEB5C-540A-4F34-8C47-1FF7029C3715}">
   <ds:schemaRefs>
     <ds:schemaRef ds:uri="http://schemas.openxmlformats.org/officeDocument/2006/bibliography"/>
   </ds:schemaRefs>

--- a/Documentacion/Negocios/Entrega 2.docx
+++ b/Documentacion/Negocios/Entrega 2.docx
@@ -13,7 +13,7 @@
       </w:pPr>
       <w:r>
         <w:rPr>
-          <w:lang w:eastAsia="es-AR"/>
+          <w:lang w:val="en-US"/>
         </w:rPr>
         <w:drawing>
           <wp:inline distT="19050" distB="19050" distL="19050" distR="19050" wp14:anchorId="585BD7C3" wp14:editId="56712A02">
@@ -231,19 +231,11 @@
           <w:sz w:val="26"/>
         </w:rPr>
       </w:pPr>
-      <w:proofErr w:type="spellStart"/>
       <w:r>
         <w:rPr>
           <w:sz w:val="26"/>
         </w:rPr>
-        <w:t>Fotia</w:t>
-      </w:r>
-      <w:proofErr w:type="spellEnd"/>
-      <w:r>
-        <w:rPr>
-          <w:sz w:val="26"/>
-        </w:rPr>
-        <w:t>, Diego Imanol</w:t>
+        <w:t>Fotia, Diego Imanol</w:t>
       </w:r>
     </w:p>
     <w:p>
@@ -282,8 +274,7 @@
       <w:bookmarkStart w:id="0" w:name="_Toc392147831"/>
       <w:bookmarkStart w:id="1" w:name="_Toc393728263"/>
       <w:bookmarkStart w:id="2" w:name="_Toc394870846"/>
-      <w:bookmarkStart w:id="3" w:name="_Toc464597487"/>
-      <w:proofErr w:type="spellStart"/>
+      <w:bookmarkStart w:id="3" w:name="_Toc465206200"/>
       <w:r>
         <w:rPr>
           <w:lang w:val="en-US"/>
@@ -294,7 +285,6 @@
       <w:bookmarkEnd w:id="1"/>
       <w:bookmarkEnd w:id="2"/>
       <w:bookmarkEnd w:id="3"/>
-      <w:proofErr w:type="spellEnd"/>
     </w:p>
     <w:p>
       <w:pPr>
@@ -314,7 +304,7 @@
       <w:r>
         <w:fldChar w:fldCharType="separate"/>
       </w:r>
-      <w:hyperlink w:anchor="_Toc464597487" w:history="1">
+      <w:hyperlink w:anchor="_Toc465206200" w:history="1">
         <w:r>
           <w:rPr>
             <w:rStyle w:val="Hyperlink"/>
@@ -342,7 +332,7 @@
             <w:noProof/>
             <w:webHidden/>
           </w:rPr>
-          <w:instrText xml:space="preserve"> PAGEREF _Toc464597487 \h </w:instrText>
+          <w:instrText xml:space="preserve"> PAGEREF _Toc465206200 \h </w:instrText>
         </w:r>
         <w:r>
           <w:rPr>
@@ -385,7 +375,7 @@
           <w:lang w:val="en-US"/>
         </w:rPr>
       </w:pPr>
-      <w:hyperlink w:anchor="_Toc464597488" w:history="1">
+      <w:hyperlink w:anchor="_Toc465206201" w:history="1">
         <w:r>
           <w:rPr>
             <w:rStyle w:val="Hyperlink"/>
@@ -427,7 +417,7 @@
             <w:noProof/>
             <w:webHidden/>
           </w:rPr>
-          <w:instrText xml:space="preserve"> PAGEREF _Toc464597488 \h </w:instrText>
+          <w:instrText xml:space="preserve"> PAGEREF _Toc465206201 \h </w:instrText>
         </w:r>
         <w:r>
           <w:rPr>
@@ -470,7 +460,7 @@
           <w:lang w:val="en-US"/>
         </w:rPr>
       </w:pPr>
-      <w:hyperlink w:anchor="_Toc464597489" w:history="1">
+      <w:hyperlink w:anchor="_Toc465206202" w:history="1">
         <w:r>
           <w:rPr>
             <w:rStyle w:val="Hyperlink"/>
@@ -512,7 +502,7 @@
             <w:noProof/>
             <w:webHidden/>
           </w:rPr>
-          <w:instrText xml:space="preserve"> PAGEREF _Toc464597489 \h </w:instrText>
+          <w:instrText xml:space="preserve"> PAGEREF _Toc465206202 \h </w:instrText>
         </w:r>
         <w:r>
           <w:rPr>
@@ -556,7 +546,7 @@
           <w:lang w:val="en-US"/>
         </w:rPr>
       </w:pPr>
-      <w:hyperlink w:anchor="_Toc464597490" w:history="1">
+      <w:hyperlink w:anchor="_Toc465206203" w:history="1">
         <w:r>
           <w:rPr>
             <w:rStyle w:val="Hyperlink"/>
@@ -598,7 +588,7 @@
             <w:noProof/>
             <w:webHidden/>
           </w:rPr>
-          <w:instrText xml:space="preserve"> PAGEREF _Toc464597490 \h </w:instrText>
+          <w:instrText xml:space="preserve"> PAGEREF _Toc465206203 \h </w:instrText>
         </w:r>
         <w:r>
           <w:rPr>
@@ -642,7 +632,7 @@
           <w:lang w:val="en-US"/>
         </w:rPr>
       </w:pPr>
-      <w:hyperlink w:anchor="_Toc464597491" w:history="1">
+      <w:hyperlink w:anchor="_Toc465206204" w:history="1">
         <w:r>
           <w:rPr>
             <w:rStyle w:val="Hyperlink"/>
@@ -684,7 +674,7 @@
             <w:noProof/>
             <w:webHidden/>
           </w:rPr>
-          <w:instrText xml:space="preserve"> PAGEREF _Toc464597491 \h </w:instrText>
+          <w:instrText xml:space="preserve"> PAGEREF _Toc465206204 \h </w:instrText>
         </w:r>
         <w:r>
           <w:rPr>
@@ -728,7 +718,7 @@
           <w:lang w:val="en-US"/>
         </w:rPr>
       </w:pPr>
-      <w:hyperlink w:anchor="_Toc464597492" w:history="1">
+      <w:hyperlink w:anchor="_Toc465206205" w:history="1">
         <w:r>
           <w:rPr>
             <w:rStyle w:val="Hyperlink"/>
@@ -770,7 +760,7 @@
             <w:noProof/>
             <w:webHidden/>
           </w:rPr>
-          <w:instrText xml:space="preserve"> PAGEREF _Toc464597492 \h </w:instrText>
+          <w:instrText xml:space="preserve"> PAGEREF _Toc465206205 \h </w:instrText>
         </w:r>
         <w:r>
           <w:rPr>
@@ -790,7 +780,7 @@
             <w:noProof/>
             <w:webHidden/>
           </w:rPr>
-          <w:t>9</w:t>
+          <w:t>10</w:t>
         </w:r>
         <w:r>
           <w:rPr>
@@ -814,7 +804,7 @@
           <w:lang w:val="en-US"/>
         </w:rPr>
       </w:pPr>
-      <w:hyperlink w:anchor="_Toc464597493" w:history="1">
+      <w:hyperlink w:anchor="_Toc465206206" w:history="1">
         <w:r>
           <w:rPr>
             <w:rStyle w:val="Hyperlink"/>
@@ -856,7 +846,7 @@
             <w:noProof/>
             <w:webHidden/>
           </w:rPr>
-          <w:instrText xml:space="preserve"> PAGEREF _Toc464597493 \h </w:instrText>
+          <w:instrText xml:space="preserve"> PAGEREF _Toc465206206 \h </w:instrText>
         </w:r>
         <w:r>
           <w:rPr>
@@ -900,7 +890,7 @@
           <w:lang w:val="en-US"/>
         </w:rPr>
       </w:pPr>
-      <w:hyperlink w:anchor="_Toc464597494" w:history="1">
+      <w:hyperlink w:anchor="_Toc465206207" w:history="1">
         <w:r>
           <w:rPr>
             <w:rStyle w:val="Hyperlink"/>
@@ -942,7 +932,7 @@
             <w:noProof/>
             <w:webHidden/>
           </w:rPr>
-          <w:instrText xml:space="preserve"> PAGEREF _Toc464597494 \h </w:instrText>
+          <w:instrText xml:space="preserve"> PAGEREF _Toc465206207 \h </w:instrText>
         </w:r>
         <w:r>
           <w:rPr>
@@ -986,7 +976,7 @@
           <w:lang w:val="en-US"/>
         </w:rPr>
       </w:pPr>
-      <w:hyperlink w:anchor="_Toc464597495" w:history="1">
+      <w:hyperlink w:anchor="_Toc465206208" w:history="1">
         <w:r>
           <w:rPr>
             <w:rStyle w:val="Hyperlink"/>
@@ -1028,7 +1018,7 @@
             <w:noProof/>
             <w:webHidden/>
           </w:rPr>
-          <w:instrText xml:space="preserve"> PAGEREF _Toc464597495 \h </w:instrText>
+          <w:instrText xml:space="preserve"> PAGEREF _Toc465206208 \h </w:instrText>
         </w:r>
         <w:r>
           <w:rPr>
@@ -1072,7 +1062,7 @@
           <w:lang w:val="en-US"/>
         </w:rPr>
       </w:pPr>
-      <w:hyperlink w:anchor="_Toc464597496" w:history="1">
+      <w:hyperlink w:anchor="_Toc465206209" w:history="1">
         <w:r>
           <w:rPr>
             <w:rStyle w:val="Hyperlink"/>
@@ -1114,7 +1104,7 @@
             <w:noProof/>
             <w:webHidden/>
           </w:rPr>
-          <w:instrText xml:space="preserve"> PAGEREF _Toc464597496 \h </w:instrText>
+          <w:instrText xml:space="preserve"> PAGEREF _Toc465206209 \h </w:instrText>
         </w:r>
         <w:r>
           <w:rPr>
@@ -1158,7 +1148,7 @@
           <w:lang w:val="en-US"/>
         </w:rPr>
       </w:pPr>
-      <w:hyperlink w:anchor="_Toc464597497" w:history="1">
+      <w:hyperlink w:anchor="_Toc465206210" w:history="1">
         <w:r>
           <w:rPr>
             <w:rStyle w:val="Hyperlink"/>
@@ -1200,7 +1190,7 @@
             <w:noProof/>
             <w:webHidden/>
           </w:rPr>
-          <w:instrText xml:space="preserve"> PAGEREF _Toc464597497 \h </w:instrText>
+          <w:instrText xml:space="preserve"> PAGEREF _Toc465206210 \h </w:instrText>
         </w:r>
         <w:r>
           <w:rPr>
@@ -1220,7 +1210,7 @@
             <w:noProof/>
             <w:webHidden/>
           </w:rPr>
-          <w:t>13</w:t>
+          <w:t>14</w:t>
         </w:r>
         <w:r>
           <w:rPr>
@@ -1244,7 +1234,7 @@
           <w:lang w:val="en-US"/>
         </w:rPr>
       </w:pPr>
-      <w:hyperlink w:anchor="_Toc464597498" w:history="1">
+      <w:hyperlink w:anchor="_Toc465206211" w:history="1">
         <w:r>
           <w:rPr>
             <w:rStyle w:val="Hyperlink"/>
@@ -1286,7 +1276,7 @@
             <w:noProof/>
             <w:webHidden/>
           </w:rPr>
-          <w:instrText xml:space="preserve"> PAGEREF _Toc464597498 \h </w:instrText>
+          <w:instrText xml:space="preserve"> PAGEREF _Toc465206211 \h </w:instrText>
         </w:r>
         <w:r>
           <w:rPr>
@@ -1330,7 +1320,7 @@
           <w:lang w:val="en-US"/>
         </w:rPr>
       </w:pPr>
-      <w:hyperlink w:anchor="_Toc464597499" w:history="1">
+      <w:hyperlink w:anchor="_Toc465206212" w:history="1">
         <w:r>
           <w:rPr>
             <w:rStyle w:val="Hyperlink"/>
@@ -1372,7 +1362,7 @@
             <w:noProof/>
             <w:webHidden/>
           </w:rPr>
-          <w:instrText xml:space="preserve"> PAGEREF _Toc464597499 \h </w:instrText>
+          <w:instrText xml:space="preserve"> PAGEREF _Toc465206212 \h </w:instrText>
         </w:r>
         <w:r>
           <w:rPr>
@@ -1416,7 +1406,7 @@
           <w:lang w:val="en-US"/>
         </w:rPr>
       </w:pPr>
-      <w:hyperlink w:anchor="_Toc464597500" w:history="1">
+      <w:hyperlink w:anchor="_Toc465206213" w:history="1">
         <w:r>
           <w:rPr>
             <w:rStyle w:val="Hyperlink"/>
@@ -1458,7 +1448,7 @@
             <w:noProof/>
             <w:webHidden/>
           </w:rPr>
-          <w:instrText xml:space="preserve"> PAGEREF _Toc464597500 \h </w:instrText>
+          <w:instrText xml:space="preserve"> PAGEREF _Toc465206213 \h </w:instrText>
         </w:r>
         <w:r>
           <w:rPr>
@@ -1502,7 +1492,7 @@
           <w:lang w:val="en-US"/>
         </w:rPr>
       </w:pPr>
-      <w:hyperlink w:anchor="_Toc464597501" w:history="1">
+      <w:hyperlink w:anchor="_Toc465206214" w:history="1">
         <w:r>
           <w:rPr>
             <w:rStyle w:val="Hyperlink"/>
@@ -1544,7 +1534,7 @@
             <w:noProof/>
             <w:webHidden/>
           </w:rPr>
-          <w:instrText xml:space="preserve"> PAGEREF _Toc464597501 \h </w:instrText>
+          <w:instrText xml:space="preserve"> PAGEREF _Toc465206214 \h </w:instrText>
         </w:r>
         <w:r>
           <w:rPr>
@@ -1588,7 +1578,7 @@
           <w:lang w:val="en-US"/>
         </w:rPr>
       </w:pPr>
-      <w:hyperlink w:anchor="_Toc464597502" w:history="1">
+      <w:hyperlink w:anchor="_Toc465206215" w:history="1">
         <w:r>
           <w:rPr>
             <w:rStyle w:val="Hyperlink"/>
@@ -1630,7 +1620,7 @@
             <w:noProof/>
             <w:webHidden/>
           </w:rPr>
-          <w:instrText xml:space="preserve"> PAGEREF _Toc464597502 \h </w:instrText>
+          <w:instrText xml:space="preserve"> PAGEREF _Toc465206215 \h </w:instrText>
         </w:r>
         <w:r>
           <w:rPr>
@@ -1674,7 +1664,7 @@
           <w:lang w:val="en-US"/>
         </w:rPr>
       </w:pPr>
-      <w:hyperlink w:anchor="_Toc464597503" w:history="1">
+      <w:hyperlink w:anchor="_Toc465206216" w:history="1">
         <w:r>
           <w:rPr>
             <w:rStyle w:val="Hyperlink"/>
@@ -1716,7 +1706,7 @@
             <w:noProof/>
             <w:webHidden/>
           </w:rPr>
-          <w:instrText xml:space="preserve"> PAGEREF _Toc464597503 \h </w:instrText>
+          <w:instrText xml:space="preserve"> PAGEREF _Toc465206216 \h </w:instrText>
         </w:r>
         <w:r>
           <w:rPr>
@@ -1760,7 +1750,7 @@
           <w:lang w:val="en-US"/>
         </w:rPr>
       </w:pPr>
-      <w:hyperlink w:anchor="_Toc464597504" w:history="1">
+      <w:hyperlink w:anchor="_Toc465206217" w:history="1">
         <w:r>
           <w:rPr>
             <w:rStyle w:val="Hyperlink"/>
@@ -1802,7 +1792,7 @@
             <w:noProof/>
             <w:webHidden/>
           </w:rPr>
-          <w:instrText xml:space="preserve"> PAGEREF _Toc464597504 \h </w:instrText>
+          <w:instrText xml:space="preserve"> PAGEREF _Toc465206217 \h </w:instrText>
         </w:r>
         <w:r>
           <w:rPr>
@@ -1846,7 +1836,7 @@
           <w:lang w:val="en-US"/>
         </w:rPr>
       </w:pPr>
-      <w:hyperlink w:anchor="_Toc464597505" w:history="1">
+      <w:hyperlink w:anchor="_Toc465206218" w:history="1">
         <w:r>
           <w:rPr>
             <w:rStyle w:val="Hyperlink"/>
@@ -1888,7 +1878,7 @@
             <w:noProof/>
             <w:webHidden/>
           </w:rPr>
-          <w:instrText xml:space="preserve"> PAGEREF _Toc464597505 \h </w:instrText>
+          <w:instrText xml:space="preserve"> PAGEREF _Toc465206218 \h </w:instrText>
         </w:r>
         <w:r>
           <w:rPr>
@@ -1908,7 +1898,7 @@
             <w:noProof/>
             <w:webHidden/>
           </w:rPr>
-          <w:t>16</w:t>
+          <w:t>17</w:t>
         </w:r>
         <w:r>
           <w:rPr>
@@ -1932,7 +1922,7 @@
           <w:lang w:val="en-US"/>
         </w:rPr>
       </w:pPr>
-      <w:hyperlink w:anchor="_Toc464597506" w:history="1">
+      <w:hyperlink w:anchor="_Toc465206219" w:history="1">
         <w:r>
           <w:rPr>
             <w:rStyle w:val="Hyperlink"/>
@@ -1974,7 +1964,7 @@
             <w:noProof/>
             <w:webHidden/>
           </w:rPr>
-          <w:instrText xml:space="preserve"> PAGEREF _Toc464597506 \h </w:instrText>
+          <w:instrText xml:space="preserve"> PAGEREF _Toc465206219 \h </w:instrText>
         </w:r>
         <w:r>
           <w:rPr>
@@ -2018,7 +2008,7 @@
           <w:lang w:val="en-US"/>
         </w:rPr>
       </w:pPr>
-      <w:hyperlink w:anchor="_Toc464597507" w:history="1">
+      <w:hyperlink w:anchor="_Toc465206220" w:history="1">
         <w:r>
           <w:rPr>
             <w:rStyle w:val="Hyperlink"/>
@@ -2060,7 +2050,7 @@
             <w:noProof/>
             <w:webHidden/>
           </w:rPr>
-          <w:instrText xml:space="preserve"> PAGEREF _Toc464597507 \h </w:instrText>
+          <w:instrText xml:space="preserve"> PAGEREF _Toc465206220 \h </w:instrText>
         </w:r>
         <w:r>
           <w:rPr>
@@ -2104,7 +2094,7 @@
           <w:lang w:val="en-US"/>
         </w:rPr>
       </w:pPr>
-      <w:hyperlink w:anchor="_Toc464597508" w:history="1">
+      <w:hyperlink w:anchor="_Toc465206221" w:history="1">
         <w:r>
           <w:rPr>
             <w:rStyle w:val="Hyperlink"/>
@@ -2146,7 +2136,7 @@
             <w:noProof/>
             <w:webHidden/>
           </w:rPr>
-          <w:instrText xml:space="preserve"> PAGEREF _Toc464597508 \h </w:instrText>
+          <w:instrText xml:space="preserve"> PAGEREF _Toc465206221 \h </w:instrText>
         </w:r>
         <w:r>
           <w:rPr>
@@ -2166,7 +2156,7 @@
             <w:noProof/>
             <w:webHidden/>
           </w:rPr>
-          <w:t>18</w:t>
+          <w:t>19</w:t>
         </w:r>
         <w:r>
           <w:rPr>
@@ -2190,7 +2180,7 @@
           <w:lang w:val="en-US"/>
         </w:rPr>
       </w:pPr>
-      <w:hyperlink w:anchor="_Toc464597509" w:history="1">
+      <w:hyperlink w:anchor="_Toc465206222" w:history="1">
         <w:r>
           <w:rPr>
             <w:rStyle w:val="Hyperlink"/>
@@ -2232,7 +2222,7 @@
             <w:noProof/>
             <w:webHidden/>
           </w:rPr>
-          <w:instrText xml:space="preserve"> PAGEREF _Toc464597509 \h </w:instrText>
+          <w:instrText xml:space="preserve"> PAGEREF _Toc465206222 \h </w:instrText>
         </w:r>
         <w:r>
           <w:rPr>
@@ -2252,7 +2242,7 @@
             <w:noProof/>
             <w:webHidden/>
           </w:rPr>
-          <w:t>18</w:t>
+          <w:t>19</w:t>
         </w:r>
         <w:r>
           <w:rPr>
@@ -2276,7 +2266,7 @@
           <w:lang w:val="en-US"/>
         </w:rPr>
       </w:pPr>
-      <w:hyperlink w:anchor="_Toc464597510" w:history="1">
+      <w:hyperlink w:anchor="_Toc465206223" w:history="1">
         <w:r>
           <w:rPr>
             <w:rStyle w:val="Hyperlink"/>
@@ -2318,7 +2308,7 @@
             <w:noProof/>
             <w:webHidden/>
           </w:rPr>
-          <w:instrText xml:space="preserve"> PAGEREF _Toc464597510 \h </w:instrText>
+          <w:instrText xml:space="preserve"> PAGEREF _Toc465206223 \h </w:instrText>
         </w:r>
         <w:r>
           <w:rPr>
@@ -2338,7 +2328,7 @@
             <w:noProof/>
             <w:webHidden/>
           </w:rPr>
-          <w:t>18</w:t>
+          <w:t>20</w:t>
         </w:r>
         <w:r>
           <w:rPr>
@@ -2362,7 +2352,7 @@
           <w:lang w:val="en-US"/>
         </w:rPr>
       </w:pPr>
-      <w:hyperlink w:anchor="_Toc464597511" w:history="1">
+      <w:hyperlink w:anchor="_Toc465206224" w:history="1">
         <w:r>
           <w:rPr>
             <w:rStyle w:val="Hyperlink"/>
@@ -2404,7 +2394,7 @@
             <w:noProof/>
             <w:webHidden/>
           </w:rPr>
-          <w:instrText xml:space="preserve"> PAGEREF _Toc464597511 \h </w:instrText>
+          <w:instrText xml:space="preserve"> PAGEREF _Toc465206224 \h </w:instrText>
         </w:r>
         <w:r>
           <w:rPr>
@@ -2424,7 +2414,7 @@
             <w:noProof/>
             <w:webHidden/>
           </w:rPr>
-          <w:t>20</w:t>
+          <w:t>22</w:t>
         </w:r>
         <w:r>
           <w:rPr>
@@ -2448,7 +2438,7 @@
           <w:lang w:val="en-US"/>
         </w:rPr>
       </w:pPr>
-      <w:hyperlink w:anchor="_Toc464597512" w:history="1">
+      <w:hyperlink w:anchor="_Toc465206225" w:history="1">
         <w:r>
           <w:rPr>
             <w:rStyle w:val="Hyperlink"/>
@@ -2490,7 +2480,7 @@
             <w:noProof/>
             <w:webHidden/>
           </w:rPr>
-          <w:instrText xml:space="preserve"> PAGEREF _Toc464597512 \h </w:instrText>
+          <w:instrText xml:space="preserve"> PAGEREF _Toc465206225 \h </w:instrText>
         </w:r>
         <w:r>
           <w:rPr>
@@ -2510,7 +2500,7 @@
             <w:noProof/>
             <w:webHidden/>
           </w:rPr>
-          <w:t>24</w:t>
+          <w:t>25</w:t>
         </w:r>
         <w:r>
           <w:rPr>
@@ -2534,7 +2524,7 @@
           <w:lang w:val="en-US"/>
         </w:rPr>
       </w:pPr>
-      <w:hyperlink w:anchor="_Toc464597513" w:history="1">
+      <w:hyperlink w:anchor="_Toc465206226" w:history="1">
         <w:r>
           <w:rPr>
             <w:rStyle w:val="Hyperlink"/>
@@ -2576,7 +2566,7 @@
             <w:noProof/>
             <w:webHidden/>
           </w:rPr>
-          <w:instrText xml:space="preserve"> PAGEREF _Toc464597513 \h </w:instrText>
+          <w:instrText xml:space="preserve"> PAGEREF _Toc465206226 \h </w:instrText>
         </w:r>
         <w:r>
           <w:rPr>
@@ -2596,7 +2586,7 @@
             <w:noProof/>
             <w:webHidden/>
           </w:rPr>
-          <w:t>27</w:t>
+          <w:t>28</w:t>
         </w:r>
         <w:r>
           <w:rPr>
@@ -2620,7 +2610,7 @@
           <w:lang w:val="en-US"/>
         </w:rPr>
       </w:pPr>
-      <w:hyperlink w:anchor="_Toc464597514" w:history="1">
+      <w:hyperlink w:anchor="_Toc465206227" w:history="1">
         <w:r>
           <w:rPr>
             <w:rStyle w:val="Hyperlink"/>
@@ -2662,7 +2652,7 @@
             <w:noProof/>
             <w:webHidden/>
           </w:rPr>
-          <w:instrText xml:space="preserve"> PAGEREF _Toc464597514 \h </w:instrText>
+          <w:instrText xml:space="preserve"> PAGEREF _Toc465206227 \h </w:instrText>
         </w:r>
         <w:r>
           <w:rPr>
@@ -2682,7 +2672,7 @@
             <w:noProof/>
             <w:webHidden/>
           </w:rPr>
-          <w:t>28</w:t>
+          <w:t>30</w:t>
         </w:r>
         <w:r>
           <w:rPr>
@@ -2705,7 +2695,7 @@
           <w:lang w:val="en-US"/>
         </w:rPr>
       </w:pPr>
-      <w:hyperlink w:anchor="_Toc464597515" w:history="1">
+      <w:hyperlink w:anchor="_Toc465206228" w:history="1">
         <w:r>
           <w:rPr>
             <w:rStyle w:val="Hyperlink"/>
@@ -2732,7 +2722,7 @@
             <w:noProof/>
             <w:webHidden/>
           </w:rPr>
-          <w:instrText xml:space="preserve"> PAGEREF _Toc464597515 \h </w:instrText>
+          <w:instrText xml:space="preserve"> PAGEREF _Toc465206228 \h </w:instrText>
         </w:r>
         <w:r>
           <w:rPr>
@@ -2752,7 +2742,7 @@
             <w:noProof/>
             <w:webHidden/>
           </w:rPr>
-          <w:t>28</w:t>
+          <w:t>30</w:t>
         </w:r>
         <w:r>
           <w:rPr>
@@ -2775,7 +2765,7 @@
           <w:lang w:val="en-US"/>
         </w:rPr>
       </w:pPr>
-      <w:hyperlink w:anchor="_Toc464597516" w:history="1">
+      <w:hyperlink w:anchor="_Toc465206229" w:history="1">
         <w:r>
           <w:rPr>
             <w:rStyle w:val="Hyperlink"/>
@@ -2802,7 +2792,7 @@
             <w:noProof/>
             <w:webHidden/>
           </w:rPr>
-          <w:instrText xml:space="preserve"> PAGEREF _Toc464597516 \h </w:instrText>
+          <w:instrText xml:space="preserve"> PAGEREF _Toc465206229 \h </w:instrText>
         </w:r>
         <w:r>
           <w:rPr>
@@ -2822,7 +2812,7 @@
             <w:noProof/>
             <w:webHidden/>
           </w:rPr>
-          <w:t>28</w:t>
+          <w:t>30</w:t>
         </w:r>
         <w:r>
           <w:rPr>
@@ -2845,7 +2835,7 @@
           <w:lang w:val="en-US"/>
         </w:rPr>
       </w:pPr>
-      <w:hyperlink w:anchor="_Toc464597517" w:history="1">
+      <w:hyperlink w:anchor="_Toc465206230" w:history="1">
         <w:r>
           <w:rPr>
             <w:rStyle w:val="Hyperlink"/>
@@ -2872,7 +2862,7 @@
             <w:noProof/>
             <w:webHidden/>
           </w:rPr>
-          <w:instrText xml:space="preserve"> PAGEREF _Toc464597517 \h </w:instrText>
+          <w:instrText xml:space="preserve"> PAGEREF _Toc465206230 \h </w:instrText>
         </w:r>
         <w:r>
           <w:rPr>
@@ -2892,7 +2882,7 @@
             <w:noProof/>
             <w:webHidden/>
           </w:rPr>
-          <w:t>30</w:t>
+          <w:t>32</w:t>
         </w:r>
         <w:r>
           <w:rPr>
@@ -2916,7 +2906,7 @@
           <w:lang w:val="en-US"/>
         </w:rPr>
       </w:pPr>
-      <w:hyperlink w:anchor="_Toc464597518" w:history="1">
+      <w:hyperlink w:anchor="_Toc465206231" w:history="1">
         <w:r>
           <w:rPr>
             <w:rStyle w:val="Hyperlink"/>
@@ -2958,7 +2948,7 @@
             <w:noProof/>
             <w:webHidden/>
           </w:rPr>
-          <w:instrText xml:space="preserve"> PAGEREF _Toc464597518 \h </w:instrText>
+          <w:instrText xml:space="preserve"> PAGEREF _Toc465206231 \h </w:instrText>
         </w:r>
         <w:r>
           <w:rPr>
@@ -2978,7 +2968,7 @@
             <w:noProof/>
             <w:webHidden/>
           </w:rPr>
-          <w:t>30</w:t>
+          <w:t>32</w:t>
         </w:r>
         <w:r>
           <w:rPr>
@@ -3002,7 +2992,7 @@
           <w:lang w:val="en-US"/>
         </w:rPr>
       </w:pPr>
-      <w:hyperlink w:anchor="_Toc464597519" w:history="1">
+      <w:hyperlink w:anchor="_Toc465206232" w:history="1">
         <w:r>
           <w:rPr>
             <w:rStyle w:val="Hyperlink"/>
@@ -3044,7 +3034,7 @@
             <w:noProof/>
             <w:webHidden/>
           </w:rPr>
-          <w:instrText xml:space="preserve"> PAGEREF _Toc464597519 \h </w:instrText>
+          <w:instrText xml:space="preserve"> PAGEREF _Toc465206232 \h </w:instrText>
         </w:r>
         <w:r>
           <w:rPr>
@@ -3064,7 +3054,7 @@
             <w:noProof/>
             <w:webHidden/>
           </w:rPr>
-          <w:t>30</w:t>
+          <w:t>32</w:t>
         </w:r>
         <w:r>
           <w:rPr>
@@ -3088,7 +3078,7 @@
           <w:lang w:val="en-US"/>
         </w:rPr>
       </w:pPr>
-      <w:hyperlink w:anchor="_Toc464597520" w:history="1">
+      <w:hyperlink w:anchor="_Toc465206233" w:history="1">
         <w:r>
           <w:rPr>
             <w:rStyle w:val="Hyperlink"/>
@@ -3130,7 +3120,7 @@
             <w:noProof/>
             <w:webHidden/>
           </w:rPr>
-          <w:instrText xml:space="preserve"> PAGEREF _Toc464597520 \h </w:instrText>
+          <w:instrText xml:space="preserve"> PAGEREF _Toc465206233 \h </w:instrText>
         </w:r>
         <w:r>
           <w:rPr>
@@ -3150,7 +3140,7 @@
             <w:noProof/>
             <w:webHidden/>
           </w:rPr>
-          <w:t>30</w:t>
+          <w:t>33</w:t>
         </w:r>
         <w:r>
           <w:rPr>
@@ -3173,7 +3163,7 @@
           <w:lang w:val="en-US"/>
         </w:rPr>
       </w:pPr>
-      <w:hyperlink w:anchor="_Toc464597521" w:history="1">
+      <w:hyperlink w:anchor="_Toc465206234" w:history="1">
         <w:r>
           <w:rPr>
             <w:rStyle w:val="Hyperlink"/>
@@ -3200,7 +3190,7 @@
             <w:noProof/>
             <w:webHidden/>
           </w:rPr>
-          <w:instrText xml:space="preserve"> PAGEREF _Toc464597521 \h </w:instrText>
+          <w:instrText xml:space="preserve"> PAGEREF _Toc465206234 \h </w:instrText>
         </w:r>
         <w:r>
           <w:rPr>
@@ -3220,7 +3210,7 @@
             <w:noProof/>
             <w:webHidden/>
           </w:rPr>
-          <w:t>31</w:t>
+          <w:t>33</w:t>
         </w:r>
         <w:r>
           <w:rPr>
@@ -3244,7 +3234,7 @@
           <w:lang w:val="en-US"/>
         </w:rPr>
       </w:pPr>
-      <w:hyperlink w:anchor="_Toc464597522" w:history="1">
+      <w:hyperlink w:anchor="_Toc465206235" w:history="1">
         <w:r>
           <w:rPr>
             <w:rStyle w:val="Hyperlink"/>
@@ -3286,7 +3276,7 @@
             <w:noProof/>
             <w:webHidden/>
           </w:rPr>
-          <w:instrText xml:space="preserve"> PAGEREF _Toc464597522 \h </w:instrText>
+          <w:instrText xml:space="preserve"> PAGEREF _Toc465206235 \h </w:instrText>
         </w:r>
         <w:r>
           <w:rPr>
@@ -3306,7 +3296,7 @@
             <w:noProof/>
             <w:webHidden/>
           </w:rPr>
-          <w:t>32</w:t>
+          <w:t>35</w:t>
         </w:r>
         <w:r>
           <w:rPr>
@@ -3330,7 +3320,7 @@
           <w:lang w:val="en-US"/>
         </w:rPr>
       </w:pPr>
-      <w:hyperlink w:anchor="_Toc464597523" w:history="1">
+      <w:hyperlink w:anchor="_Toc465206236" w:history="1">
         <w:r>
           <w:rPr>
             <w:rStyle w:val="Hyperlink"/>
@@ -3372,7 +3362,7 @@
             <w:noProof/>
             <w:webHidden/>
           </w:rPr>
-          <w:instrText xml:space="preserve"> PAGEREF _Toc464597523 \h </w:instrText>
+          <w:instrText xml:space="preserve"> PAGEREF _Toc465206236 \h </w:instrText>
         </w:r>
         <w:r>
           <w:rPr>
@@ -3392,7 +3382,7 @@
             <w:noProof/>
             <w:webHidden/>
           </w:rPr>
-          <w:t>40</w:t>
+          <w:t>44</w:t>
         </w:r>
         <w:r>
           <w:rPr>
@@ -3416,7 +3406,7 @@
           <w:lang w:val="en-US"/>
         </w:rPr>
       </w:pPr>
-      <w:hyperlink w:anchor="_Toc464597524" w:history="1">
+      <w:hyperlink w:anchor="_Toc465206237" w:history="1">
         <w:r>
           <w:rPr>
             <w:rStyle w:val="Hyperlink"/>
@@ -3458,7 +3448,7 @@
             <w:noProof/>
             <w:webHidden/>
           </w:rPr>
-          <w:instrText xml:space="preserve"> PAGEREF _Toc464597524 \h </w:instrText>
+          <w:instrText xml:space="preserve"> PAGEREF _Toc465206237 \h </w:instrText>
         </w:r>
         <w:r>
           <w:rPr>
@@ -3478,7 +3468,7 @@
             <w:noProof/>
             <w:webHidden/>
           </w:rPr>
-          <w:t>41</w:t>
+          <w:t>44</w:t>
         </w:r>
         <w:r>
           <w:rPr>
@@ -3501,7 +3491,7 @@
           <w:lang w:val="en-US"/>
         </w:rPr>
       </w:pPr>
-      <w:hyperlink w:anchor="_Toc464597525" w:history="1">
+      <w:hyperlink w:anchor="_Toc465206238" w:history="1">
         <w:r>
           <w:rPr>
             <w:rStyle w:val="Hyperlink"/>
@@ -3528,7 +3518,7 @@
             <w:noProof/>
             <w:webHidden/>
           </w:rPr>
-          <w:instrText xml:space="preserve"> PAGEREF _Toc464597525 \h </w:instrText>
+          <w:instrText xml:space="preserve"> PAGEREF _Toc465206238 \h </w:instrText>
         </w:r>
         <w:r>
           <w:rPr>
@@ -3548,7 +3538,7 @@
             <w:noProof/>
             <w:webHidden/>
           </w:rPr>
-          <w:t>41</w:t>
+          <w:t>44</w:t>
         </w:r>
         <w:r>
           <w:rPr>
@@ -3571,7 +3561,7 @@
           <w:lang w:val="en-US"/>
         </w:rPr>
       </w:pPr>
-      <w:hyperlink w:anchor="_Toc464597526" w:history="1">
+      <w:hyperlink w:anchor="_Toc465206239" w:history="1">
         <w:r>
           <w:rPr>
             <w:rStyle w:val="Hyperlink"/>
@@ -3598,7 +3588,7 @@
             <w:noProof/>
             <w:webHidden/>
           </w:rPr>
-          <w:instrText xml:space="preserve"> PAGEREF _Toc464597526 \h </w:instrText>
+          <w:instrText xml:space="preserve"> PAGEREF _Toc465206239 \h </w:instrText>
         </w:r>
         <w:r>
           <w:rPr>
@@ -3618,7 +3608,7 @@
             <w:noProof/>
             <w:webHidden/>
           </w:rPr>
-          <w:t>41</w:t>
+          <w:t>45</w:t>
         </w:r>
         <w:r>
           <w:rPr>
@@ -3642,7 +3632,7 @@
           <w:lang w:val="en-US"/>
         </w:rPr>
       </w:pPr>
-      <w:hyperlink w:anchor="_Toc464597527" w:history="1">
+      <w:hyperlink w:anchor="_Toc465206240" w:history="1">
         <w:r>
           <w:rPr>
             <w:rStyle w:val="Hyperlink"/>
@@ -3684,7 +3674,7 @@
             <w:noProof/>
             <w:webHidden/>
           </w:rPr>
-          <w:instrText xml:space="preserve"> PAGEREF _Toc464597527 \h </w:instrText>
+          <w:instrText xml:space="preserve"> PAGEREF _Toc465206240 \h </w:instrText>
         </w:r>
         <w:r>
           <w:rPr>
@@ -3704,7 +3694,7 @@
             <w:noProof/>
             <w:webHidden/>
           </w:rPr>
-          <w:t>43</w:t>
+          <w:t>46</w:t>
         </w:r>
         <w:r>
           <w:rPr>
@@ -3728,7 +3718,7 @@
           <w:lang w:val="en-US"/>
         </w:rPr>
       </w:pPr>
-      <w:hyperlink w:anchor="_Toc464597528" w:history="1">
+      <w:hyperlink w:anchor="_Toc465206241" w:history="1">
         <w:r>
           <w:rPr>
             <w:rStyle w:val="Hyperlink"/>
@@ -3770,7 +3760,7 @@
             <w:noProof/>
             <w:webHidden/>
           </w:rPr>
-          <w:instrText xml:space="preserve"> PAGEREF _Toc464597528 \h </w:instrText>
+          <w:instrText xml:space="preserve"> PAGEREF _Toc465206241 \h </w:instrText>
         </w:r>
         <w:r>
           <w:rPr>
@@ -3790,7 +3780,7 @@
             <w:noProof/>
             <w:webHidden/>
           </w:rPr>
-          <w:t>43</w:t>
+          <w:t>46</w:t>
         </w:r>
         <w:r>
           <w:rPr>
@@ -3814,7 +3804,7 @@
           <w:lang w:val="en-US"/>
         </w:rPr>
       </w:pPr>
-      <w:hyperlink w:anchor="_Toc464597529" w:history="1">
+      <w:hyperlink w:anchor="_Toc465206242" w:history="1">
         <w:r>
           <w:rPr>
             <w:rStyle w:val="Hyperlink"/>
@@ -3856,7 +3846,7 @@
             <w:noProof/>
             <w:webHidden/>
           </w:rPr>
-          <w:instrText xml:space="preserve"> PAGEREF _Toc464597529 \h </w:instrText>
+          <w:instrText xml:space="preserve"> PAGEREF _Toc465206242 \h </w:instrText>
         </w:r>
         <w:r>
           <w:rPr>
@@ -3876,7 +3866,7 @@
             <w:noProof/>
             <w:webHidden/>
           </w:rPr>
-          <w:t>44</w:t>
+          <w:t>47</w:t>
         </w:r>
         <w:r>
           <w:rPr>
@@ -3900,7 +3890,7 @@
           <w:lang w:val="en-US"/>
         </w:rPr>
       </w:pPr>
-      <w:hyperlink w:anchor="_Toc464597530" w:history="1">
+      <w:hyperlink w:anchor="_Toc465206243" w:history="1">
         <w:r>
           <w:rPr>
             <w:rStyle w:val="Hyperlink"/>
@@ -3942,7 +3932,7 @@
             <w:noProof/>
             <w:webHidden/>
           </w:rPr>
-          <w:instrText xml:space="preserve"> PAGEREF _Toc464597530 \h </w:instrText>
+          <w:instrText xml:space="preserve"> PAGEREF _Toc465206243 \h </w:instrText>
         </w:r>
         <w:r>
           <w:rPr>
@@ -3962,7 +3952,7 @@
             <w:noProof/>
             <w:webHidden/>
           </w:rPr>
-          <w:t>44</w:t>
+          <w:t>47</w:t>
         </w:r>
         <w:r>
           <w:rPr>
@@ -3986,7 +3976,7 @@
           <w:lang w:val="en-US"/>
         </w:rPr>
       </w:pPr>
-      <w:hyperlink w:anchor="_Toc464597531" w:history="1">
+      <w:hyperlink w:anchor="_Toc465206244" w:history="1">
         <w:r>
           <w:rPr>
             <w:rStyle w:val="Hyperlink"/>
@@ -4028,7 +4018,7 @@
             <w:noProof/>
             <w:webHidden/>
           </w:rPr>
-          <w:instrText xml:space="preserve"> PAGEREF _Toc464597531 \h </w:instrText>
+          <w:instrText xml:space="preserve"> PAGEREF _Toc465206244 \h </w:instrText>
         </w:r>
         <w:r>
           <w:rPr>
@@ -4048,7 +4038,7 @@
             <w:noProof/>
             <w:webHidden/>
           </w:rPr>
-          <w:t>44</w:t>
+          <w:t>48</w:t>
         </w:r>
         <w:r>
           <w:rPr>
@@ -4072,7 +4062,7 @@
           <w:lang w:val="en-US"/>
         </w:rPr>
       </w:pPr>
-      <w:hyperlink w:anchor="_Toc464597532" w:history="1">
+      <w:hyperlink w:anchor="_Toc465206245" w:history="1">
         <w:r>
           <w:rPr>
             <w:rStyle w:val="Hyperlink"/>
@@ -4114,7 +4104,7 @@
             <w:noProof/>
             <w:webHidden/>
           </w:rPr>
-          <w:instrText xml:space="preserve"> PAGEREF _Toc464597532 \h </w:instrText>
+          <w:instrText xml:space="preserve"> PAGEREF _Toc465206245 \h </w:instrText>
         </w:r>
         <w:r>
           <w:rPr>
@@ -4134,7 +4124,7 @@
             <w:noProof/>
             <w:webHidden/>
           </w:rPr>
-          <w:t>45</w:t>
+          <w:t>48</w:t>
         </w:r>
         <w:r>
           <w:rPr>
@@ -4158,7 +4148,7 @@
           <w:lang w:val="en-US"/>
         </w:rPr>
       </w:pPr>
-      <w:hyperlink w:anchor="_Toc464597533" w:history="1">
+      <w:hyperlink w:anchor="_Toc465206246" w:history="1">
         <w:r>
           <w:rPr>
             <w:rStyle w:val="Hyperlink"/>
@@ -4200,7 +4190,7 @@
             <w:noProof/>
             <w:webHidden/>
           </w:rPr>
-          <w:instrText xml:space="preserve"> PAGEREF _Toc464597533 \h </w:instrText>
+          <w:instrText xml:space="preserve"> PAGEREF _Toc465206246 \h </w:instrText>
         </w:r>
         <w:r>
           <w:rPr>
@@ -4220,7 +4210,7 @@
             <w:noProof/>
             <w:webHidden/>
           </w:rPr>
-          <w:t>45</w:t>
+          <w:t>48</w:t>
         </w:r>
         <w:r>
           <w:rPr>
@@ -4244,7 +4234,7 @@
           <w:lang w:val="en-US"/>
         </w:rPr>
       </w:pPr>
-      <w:hyperlink w:anchor="_Toc464597534" w:history="1">
+      <w:hyperlink w:anchor="_Toc465206247" w:history="1">
         <w:r>
           <w:rPr>
             <w:rStyle w:val="Hyperlink"/>
@@ -4286,7 +4276,7 @@
             <w:noProof/>
             <w:webHidden/>
           </w:rPr>
-          <w:instrText xml:space="preserve"> PAGEREF _Toc464597534 \h </w:instrText>
+          <w:instrText xml:space="preserve"> PAGEREF _Toc465206247 \h </w:instrText>
         </w:r>
         <w:r>
           <w:rPr>
@@ -4306,7 +4296,7 @@
             <w:noProof/>
             <w:webHidden/>
           </w:rPr>
-          <w:t>45</w:t>
+          <w:t>48</w:t>
         </w:r>
         <w:r>
           <w:rPr>
@@ -4330,7 +4320,7 @@
           <w:lang w:val="en-US"/>
         </w:rPr>
       </w:pPr>
-      <w:hyperlink w:anchor="_Toc464597535" w:history="1">
+      <w:hyperlink w:anchor="_Toc465206248" w:history="1">
         <w:r>
           <w:rPr>
             <w:rStyle w:val="Hyperlink"/>
@@ -4372,7 +4362,7 @@
             <w:noProof/>
             <w:webHidden/>
           </w:rPr>
-          <w:instrText xml:space="preserve"> PAGEREF _Toc464597535 \h </w:instrText>
+          <w:instrText xml:space="preserve"> PAGEREF _Toc465206248 \h </w:instrText>
         </w:r>
         <w:r>
           <w:rPr>
@@ -4392,7 +4382,7 @@
             <w:noProof/>
             <w:webHidden/>
           </w:rPr>
-          <w:t>46</w:t>
+          <w:t>49</w:t>
         </w:r>
         <w:r>
           <w:rPr>
@@ -4416,7 +4406,7 @@
           <w:lang w:val="en-US"/>
         </w:rPr>
       </w:pPr>
-      <w:hyperlink w:anchor="_Toc464597536" w:history="1">
+      <w:hyperlink w:anchor="_Toc465206249" w:history="1">
         <w:r>
           <w:rPr>
             <w:rStyle w:val="Hyperlink"/>
@@ -4458,7 +4448,7 @@
             <w:noProof/>
             <w:webHidden/>
           </w:rPr>
-          <w:instrText xml:space="preserve"> PAGEREF _Toc464597536 \h </w:instrText>
+          <w:instrText xml:space="preserve"> PAGEREF _Toc465206249 \h </w:instrText>
         </w:r>
         <w:r>
           <w:rPr>
@@ -4478,7 +4468,7 @@
             <w:noProof/>
             <w:webHidden/>
           </w:rPr>
-          <w:t>47</w:t>
+          <w:t>50</w:t>
         </w:r>
         <w:r>
           <w:rPr>
@@ -4502,7 +4492,7 @@
           <w:lang w:val="en-US"/>
         </w:rPr>
       </w:pPr>
-      <w:hyperlink w:anchor="_Toc464597537" w:history="1">
+      <w:hyperlink w:anchor="_Toc465206250" w:history="1">
         <w:r>
           <w:rPr>
             <w:rStyle w:val="Hyperlink"/>
@@ -4544,7 +4534,7 @@
             <w:noProof/>
             <w:webHidden/>
           </w:rPr>
-          <w:instrText xml:space="preserve"> PAGEREF _Toc464597537 \h </w:instrText>
+          <w:instrText xml:space="preserve"> PAGEREF _Toc465206250 \h </w:instrText>
         </w:r>
         <w:r>
           <w:rPr>
@@ -4564,7 +4554,7 @@
             <w:noProof/>
             <w:webHidden/>
           </w:rPr>
-          <w:t>49</w:t>
+          <w:t>53</w:t>
         </w:r>
         <w:r>
           <w:rPr>
@@ -4587,7 +4577,7 @@
           <w:lang w:val="en-US"/>
         </w:rPr>
       </w:pPr>
-      <w:hyperlink w:anchor="_Toc464597538" w:history="1">
+      <w:hyperlink w:anchor="_Toc465206251" w:history="1">
         <w:r>
           <w:rPr>
             <w:rStyle w:val="Hyperlink"/>
@@ -4614,7 +4604,7 @@
             <w:noProof/>
             <w:webHidden/>
           </w:rPr>
-          <w:instrText xml:space="preserve"> PAGEREF _Toc464597538 \h </w:instrText>
+          <w:instrText xml:space="preserve"> PAGEREF _Toc465206251 \h </w:instrText>
         </w:r>
         <w:r>
           <w:rPr>
@@ -4634,7 +4624,7 @@
             <w:noProof/>
             <w:webHidden/>
           </w:rPr>
-          <w:t>49</w:t>
+          <w:t>53</w:t>
         </w:r>
         <w:r>
           <w:rPr>
@@ -4658,7 +4648,7 @@
           <w:lang w:val="en-US"/>
         </w:rPr>
       </w:pPr>
-      <w:hyperlink w:anchor="_Toc464597539" w:history="1">
+      <w:hyperlink w:anchor="_Toc465206252" w:history="1">
         <w:r>
           <w:rPr>
             <w:rStyle w:val="Hyperlink"/>
@@ -4700,7 +4690,7 @@
             <w:noProof/>
             <w:webHidden/>
           </w:rPr>
-          <w:instrText xml:space="preserve"> PAGEREF _Toc464597539 \h </w:instrText>
+          <w:instrText xml:space="preserve"> PAGEREF _Toc465206252 \h </w:instrText>
         </w:r>
         <w:r>
           <w:rPr>
@@ -4720,7 +4710,7 @@
             <w:noProof/>
             <w:webHidden/>
           </w:rPr>
-          <w:t>50</w:t>
+          <w:t>53</w:t>
         </w:r>
         <w:r>
           <w:rPr>
@@ -4744,7 +4734,7 @@
           <w:lang w:val="en-US"/>
         </w:rPr>
       </w:pPr>
-      <w:hyperlink w:anchor="_Toc464597540" w:history="1">
+      <w:hyperlink w:anchor="_Toc465206253" w:history="1">
         <w:r>
           <w:rPr>
             <w:rStyle w:val="Hyperlink"/>
@@ -4786,7 +4776,7 @@
             <w:noProof/>
             <w:webHidden/>
           </w:rPr>
-          <w:instrText xml:space="preserve"> PAGEREF _Toc464597540 \h </w:instrText>
+          <w:instrText xml:space="preserve"> PAGEREF _Toc465206253 \h </w:instrText>
         </w:r>
         <w:r>
           <w:rPr>
@@ -4806,7 +4796,7 @@
             <w:noProof/>
             <w:webHidden/>
           </w:rPr>
-          <w:t>50</w:t>
+          <w:t>53</w:t>
         </w:r>
         <w:r>
           <w:rPr>
@@ -4830,7 +4820,7 @@
           <w:lang w:val="en-US"/>
         </w:rPr>
       </w:pPr>
-      <w:hyperlink w:anchor="_Toc464597541" w:history="1">
+      <w:hyperlink w:anchor="_Toc465206254" w:history="1">
         <w:r>
           <w:rPr>
             <w:rStyle w:val="Hyperlink"/>
@@ -4872,7 +4862,7 @@
             <w:noProof/>
             <w:webHidden/>
           </w:rPr>
-          <w:instrText xml:space="preserve"> PAGEREF _Toc464597541 \h </w:instrText>
+          <w:instrText xml:space="preserve"> PAGEREF _Toc465206254 \h </w:instrText>
         </w:r>
         <w:r>
           <w:rPr>
@@ -4892,7 +4882,7 @@
             <w:noProof/>
             <w:webHidden/>
           </w:rPr>
-          <w:t>51</w:t>
+          <w:t>55</w:t>
         </w:r>
         <w:r>
           <w:rPr>
@@ -4916,7 +4906,7 @@
           <w:lang w:val="en-US"/>
         </w:rPr>
       </w:pPr>
-      <w:hyperlink w:anchor="_Toc464597542" w:history="1">
+      <w:hyperlink w:anchor="_Toc465206255" w:history="1">
         <w:r>
           <w:rPr>
             <w:rStyle w:val="Hyperlink"/>
@@ -4958,7 +4948,7 @@
             <w:noProof/>
             <w:webHidden/>
           </w:rPr>
-          <w:instrText xml:space="preserve"> PAGEREF _Toc464597542 \h </w:instrText>
+          <w:instrText xml:space="preserve"> PAGEREF _Toc465206255 \h </w:instrText>
         </w:r>
         <w:r>
           <w:rPr>
@@ -4978,7 +4968,7 @@
             <w:noProof/>
             <w:webHidden/>
           </w:rPr>
-          <w:t>51</w:t>
+          <w:t>55</w:t>
         </w:r>
         <w:r>
           <w:rPr>
@@ -5001,7 +4991,7 @@
           <w:lang w:val="en-US"/>
         </w:rPr>
       </w:pPr>
-      <w:hyperlink w:anchor="_Toc464597543" w:history="1">
+      <w:hyperlink w:anchor="_Toc465206256" w:history="1">
         <w:r>
           <w:rPr>
             <w:rStyle w:val="Hyperlink"/>
@@ -5028,7 +5018,7 @@
             <w:noProof/>
             <w:webHidden/>
           </w:rPr>
-          <w:instrText xml:space="preserve"> PAGEREF _Toc464597543 \h </w:instrText>
+          <w:instrText xml:space="preserve"> PAGEREF _Toc465206256 \h </w:instrText>
         </w:r>
         <w:r>
           <w:rPr>
@@ -5048,7 +5038,7 @@
             <w:noProof/>
             <w:webHidden/>
           </w:rPr>
-          <w:t>51</w:t>
+          <w:t>55</w:t>
         </w:r>
         <w:r>
           <w:rPr>
@@ -5071,7 +5061,7 @@
           <w:lang w:val="en-US"/>
         </w:rPr>
       </w:pPr>
-      <w:hyperlink w:anchor="_Toc464597544" w:history="1">
+      <w:hyperlink w:anchor="_Toc465206257" w:history="1">
         <w:r>
           <w:rPr>
             <w:rStyle w:val="Hyperlink"/>
@@ -5098,7 +5088,7 @@
             <w:noProof/>
             <w:webHidden/>
           </w:rPr>
-          <w:instrText xml:space="preserve"> PAGEREF _Toc464597544 \h </w:instrText>
+          <w:instrText xml:space="preserve"> PAGEREF _Toc465206257 \h </w:instrText>
         </w:r>
         <w:r>
           <w:rPr>
@@ -5118,7 +5108,7 @@
             <w:noProof/>
             <w:webHidden/>
           </w:rPr>
-          <w:t>51</w:t>
+          <w:t>55</w:t>
         </w:r>
         <w:r>
           <w:rPr>
@@ -5142,7 +5132,7 @@
           <w:lang w:val="en-US"/>
         </w:rPr>
       </w:pPr>
-      <w:hyperlink w:anchor="_Toc464597545" w:history="1">
+      <w:hyperlink w:anchor="_Toc465206258" w:history="1">
         <w:r>
           <w:rPr>
             <w:rStyle w:val="Hyperlink"/>
@@ -5184,7 +5174,7 @@
             <w:noProof/>
             <w:webHidden/>
           </w:rPr>
-          <w:instrText xml:space="preserve"> PAGEREF _Toc464597545 \h </w:instrText>
+          <w:instrText xml:space="preserve"> PAGEREF _Toc465206258 \h </w:instrText>
         </w:r>
         <w:r>
           <w:rPr>
@@ -5204,7 +5194,7 @@
             <w:noProof/>
             <w:webHidden/>
           </w:rPr>
-          <w:t>52</w:t>
+          <w:t>56</w:t>
         </w:r>
         <w:r>
           <w:rPr>
@@ -5227,7 +5217,7 @@
           <w:lang w:val="en-US"/>
         </w:rPr>
       </w:pPr>
-      <w:hyperlink w:anchor="_Toc464597546" w:history="1">
+      <w:hyperlink w:anchor="_Toc465206259" w:history="1">
         <w:r>
           <w:rPr>
             <w:rStyle w:val="Hyperlink"/>
@@ -5254,7 +5244,7 @@
             <w:noProof/>
             <w:webHidden/>
           </w:rPr>
-          <w:instrText xml:space="preserve"> PAGEREF _Toc464597546 \h </w:instrText>
+          <w:instrText xml:space="preserve"> PAGEREF _Toc465206259 \h </w:instrText>
         </w:r>
         <w:r>
           <w:rPr>
@@ -5274,7 +5264,7 @@
             <w:noProof/>
             <w:webHidden/>
           </w:rPr>
-          <w:t>52</w:t>
+          <w:t>56</w:t>
         </w:r>
         <w:r>
           <w:rPr>
@@ -5297,7 +5287,7 @@
           <w:lang w:val="en-US"/>
         </w:rPr>
       </w:pPr>
-      <w:hyperlink w:anchor="_Toc464597547" w:history="1">
+      <w:hyperlink w:anchor="_Toc465206260" w:history="1">
         <w:r>
           <w:rPr>
             <w:rStyle w:val="Hyperlink"/>
@@ -5324,7 +5314,7 @@
             <w:noProof/>
             <w:webHidden/>
           </w:rPr>
-          <w:instrText xml:space="preserve"> PAGEREF _Toc464597547 \h </w:instrText>
+          <w:instrText xml:space="preserve"> PAGEREF _Toc465206260 \h </w:instrText>
         </w:r>
         <w:r>
           <w:rPr>
@@ -5344,7 +5334,7 @@
             <w:noProof/>
             <w:webHidden/>
           </w:rPr>
-          <w:t>52</w:t>
+          <w:t>56</w:t>
         </w:r>
         <w:r>
           <w:rPr>
@@ -5367,7 +5357,7 @@
           <w:lang w:val="en-US"/>
         </w:rPr>
       </w:pPr>
-      <w:hyperlink w:anchor="_Toc464597548" w:history="1">
+      <w:hyperlink w:anchor="_Toc465206261" w:history="1">
         <w:r>
           <w:rPr>
             <w:rStyle w:val="Hyperlink"/>
@@ -5394,7 +5384,7 @@
             <w:noProof/>
             <w:webHidden/>
           </w:rPr>
-          <w:instrText xml:space="preserve"> PAGEREF _Toc464597548 \h </w:instrText>
+          <w:instrText xml:space="preserve"> PAGEREF _Toc465206261 \h </w:instrText>
         </w:r>
         <w:r>
           <w:rPr>
@@ -5414,7 +5404,7 @@
             <w:noProof/>
             <w:webHidden/>
           </w:rPr>
-          <w:t>52</w:t>
+          <w:t>56</w:t>
         </w:r>
         <w:r>
           <w:rPr>
@@ -5437,7 +5427,7 @@
           <w:lang w:val="en-US"/>
         </w:rPr>
       </w:pPr>
-      <w:hyperlink w:anchor="_Toc464597549" w:history="1">
+      <w:hyperlink w:anchor="_Toc465206262" w:history="1">
         <w:r>
           <w:rPr>
             <w:rStyle w:val="Hyperlink"/>
@@ -5464,7 +5454,7 @@
             <w:noProof/>
             <w:webHidden/>
           </w:rPr>
-          <w:instrText xml:space="preserve"> PAGEREF _Toc464597549 \h </w:instrText>
+          <w:instrText xml:space="preserve"> PAGEREF _Toc465206262 \h </w:instrText>
         </w:r>
         <w:r>
           <w:rPr>
@@ -5484,7 +5474,7 @@
             <w:noProof/>
             <w:webHidden/>
           </w:rPr>
-          <w:t>53</w:t>
+          <w:t>57</w:t>
         </w:r>
         <w:r>
           <w:rPr>
@@ -5507,7 +5497,7 @@
           <w:lang w:val="en-US"/>
         </w:rPr>
       </w:pPr>
-      <w:hyperlink w:anchor="_Toc464597550" w:history="1">
+      <w:hyperlink w:anchor="_Toc465206263" w:history="1">
         <w:r>
           <w:rPr>
             <w:rStyle w:val="Hyperlink"/>
@@ -5534,7 +5524,7 @@
             <w:noProof/>
             <w:webHidden/>
           </w:rPr>
-          <w:instrText xml:space="preserve"> PAGEREF _Toc464597550 \h </w:instrText>
+          <w:instrText xml:space="preserve"> PAGEREF _Toc465206263 \h </w:instrText>
         </w:r>
         <w:r>
           <w:rPr>
@@ -5554,7 +5544,7 @@
             <w:noProof/>
             <w:webHidden/>
           </w:rPr>
-          <w:t>53</w:t>
+          <w:t>57</w:t>
         </w:r>
         <w:r>
           <w:rPr>
@@ -5577,7 +5567,7 @@
           <w:lang w:val="en-US"/>
         </w:rPr>
       </w:pPr>
-      <w:hyperlink w:anchor="_Toc464597551" w:history="1">
+      <w:hyperlink w:anchor="_Toc465206264" w:history="1">
         <w:r>
           <w:rPr>
             <w:rStyle w:val="Hyperlink"/>
@@ -5604,7 +5594,7 @@
             <w:noProof/>
             <w:webHidden/>
           </w:rPr>
-          <w:instrText xml:space="preserve"> PAGEREF _Toc464597551 \h </w:instrText>
+          <w:instrText xml:space="preserve"> PAGEREF _Toc465206264 \h </w:instrText>
         </w:r>
         <w:r>
           <w:rPr>
@@ -5624,7 +5614,7 @@
             <w:noProof/>
             <w:webHidden/>
           </w:rPr>
-          <w:t>53</w:t>
+          <w:t>57</w:t>
         </w:r>
         <w:r>
           <w:rPr>
@@ -5647,7 +5637,7 @@
           <w:lang w:val="en-US"/>
         </w:rPr>
       </w:pPr>
-      <w:hyperlink w:anchor="_Toc464597552" w:history="1">
+      <w:hyperlink w:anchor="_Toc465206265" w:history="1">
         <w:r>
           <w:rPr>
             <w:rStyle w:val="Hyperlink"/>
@@ -5674,7 +5664,7 @@
             <w:noProof/>
             <w:webHidden/>
           </w:rPr>
-          <w:instrText xml:space="preserve"> PAGEREF _Toc464597552 \h </w:instrText>
+          <w:instrText xml:space="preserve"> PAGEREF _Toc465206265 \h </w:instrText>
         </w:r>
         <w:r>
           <w:rPr>
@@ -5694,7 +5684,7 @@
             <w:noProof/>
             <w:webHidden/>
           </w:rPr>
-          <w:t>53</w:t>
+          <w:t>57</w:t>
         </w:r>
         <w:r>
           <w:rPr>
@@ -5717,7 +5707,7 @@
           <w:lang w:val="en-US"/>
         </w:rPr>
       </w:pPr>
-      <w:hyperlink w:anchor="_Toc464597553" w:history="1">
+      <w:hyperlink w:anchor="_Toc465206266" w:history="1">
         <w:r>
           <w:rPr>
             <w:rStyle w:val="Hyperlink"/>
@@ -5744,7 +5734,7 @@
             <w:noProof/>
             <w:webHidden/>
           </w:rPr>
-          <w:instrText xml:space="preserve"> PAGEREF _Toc464597553 \h </w:instrText>
+          <w:instrText xml:space="preserve"> PAGEREF _Toc465206266 \h </w:instrText>
         </w:r>
         <w:r>
           <w:rPr>
@@ -5764,7 +5754,7 @@
             <w:noProof/>
             <w:webHidden/>
           </w:rPr>
-          <w:t>54</w:t>
+          <w:t>58</w:t>
         </w:r>
         <w:r>
           <w:rPr>
@@ -5787,7 +5777,7 @@
           <w:lang w:val="en-US"/>
         </w:rPr>
       </w:pPr>
-      <w:hyperlink w:anchor="_Toc464597554" w:history="1">
+      <w:hyperlink w:anchor="_Toc465206267" w:history="1">
         <w:r>
           <w:rPr>
             <w:rStyle w:val="Hyperlink"/>
@@ -5814,7 +5804,7 @@
             <w:noProof/>
             <w:webHidden/>
           </w:rPr>
-          <w:instrText xml:space="preserve"> PAGEREF _Toc464597554 \h </w:instrText>
+          <w:instrText xml:space="preserve"> PAGEREF _Toc465206267 \h </w:instrText>
         </w:r>
         <w:r>
           <w:rPr>
@@ -5834,7 +5824,7 @@
             <w:noProof/>
             <w:webHidden/>
           </w:rPr>
-          <w:t>54</w:t>
+          <w:t>58</w:t>
         </w:r>
         <w:r>
           <w:rPr>
@@ -5857,7 +5847,7 @@
           <w:lang w:val="en-US"/>
         </w:rPr>
       </w:pPr>
-      <w:hyperlink w:anchor="_Toc464597555" w:history="1">
+      <w:hyperlink w:anchor="_Toc465206268" w:history="1">
         <w:r>
           <w:rPr>
             <w:rStyle w:val="Hyperlink"/>
@@ -5884,7 +5874,7 @@
             <w:noProof/>
             <w:webHidden/>
           </w:rPr>
-          <w:instrText xml:space="preserve"> PAGEREF _Toc464597555 \h </w:instrText>
+          <w:instrText xml:space="preserve"> PAGEREF _Toc465206268 \h </w:instrText>
         </w:r>
         <w:r>
           <w:rPr>
@@ -5904,7 +5894,7 @@
             <w:noProof/>
             <w:webHidden/>
           </w:rPr>
-          <w:t>54</w:t>
+          <w:t>58</w:t>
         </w:r>
         <w:r>
           <w:rPr>
@@ -5927,7 +5917,7 @@
           <w:lang w:val="en-US"/>
         </w:rPr>
       </w:pPr>
-      <w:hyperlink w:anchor="_Toc464597556" w:history="1">
+      <w:hyperlink w:anchor="_Toc465206269" w:history="1">
         <w:r>
           <w:rPr>
             <w:rStyle w:val="Hyperlink"/>
@@ -5954,7 +5944,7 @@
             <w:noProof/>
             <w:webHidden/>
           </w:rPr>
-          <w:instrText xml:space="preserve"> PAGEREF _Toc464597556 \h </w:instrText>
+          <w:instrText xml:space="preserve"> PAGEREF _Toc465206269 \h </w:instrText>
         </w:r>
         <w:r>
           <w:rPr>
@@ -5974,7 +5964,7 @@
             <w:noProof/>
             <w:webHidden/>
           </w:rPr>
-          <w:t>54</w:t>
+          <w:t>58</w:t>
         </w:r>
         <w:r>
           <w:rPr>
@@ -5998,7 +5988,7 @@
           <w:lang w:val="en-US"/>
         </w:rPr>
       </w:pPr>
-      <w:hyperlink w:anchor="_Toc464597557" w:history="1">
+      <w:hyperlink w:anchor="_Toc465206270" w:history="1">
         <w:r>
           <w:rPr>
             <w:rStyle w:val="Hyperlink"/>
@@ -6040,7 +6030,7 @@
             <w:noProof/>
             <w:webHidden/>
           </w:rPr>
-          <w:instrText xml:space="preserve"> PAGEREF _Toc464597557 \h </w:instrText>
+          <w:instrText xml:space="preserve"> PAGEREF _Toc465206270 \h </w:instrText>
         </w:r>
         <w:r>
           <w:rPr>
@@ -6060,7 +6050,7 @@
             <w:noProof/>
             <w:webHidden/>
           </w:rPr>
-          <w:t>55</w:t>
+          <w:t>60</w:t>
         </w:r>
         <w:r>
           <w:rPr>
@@ -6084,7 +6074,7 @@
           <w:lang w:val="en-US"/>
         </w:rPr>
       </w:pPr>
-      <w:hyperlink w:anchor="_Toc464597558" w:history="1">
+      <w:hyperlink w:anchor="_Toc465206271" w:history="1">
         <w:r>
           <w:rPr>
             <w:rStyle w:val="Hyperlink"/>
@@ -6126,7 +6116,7 @@
             <w:noProof/>
             <w:webHidden/>
           </w:rPr>
-          <w:instrText xml:space="preserve"> PAGEREF _Toc464597558 \h </w:instrText>
+          <w:instrText xml:space="preserve"> PAGEREF _Toc465206271 \h </w:instrText>
         </w:r>
         <w:r>
           <w:rPr>
@@ -6146,7 +6136,7 @@
             <w:noProof/>
             <w:webHidden/>
           </w:rPr>
-          <w:t>55</w:t>
+          <w:t>60</w:t>
         </w:r>
         <w:r>
           <w:rPr>
@@ -6170,7 +6160,7 @@
           <w:lang w:val="en-US"/>
         </w:rPr>
       </w:pPr>
-      <w:hyperlink w:anchor="_Toc464597559" w:history="1">
+      <w:hyperlink w:anchor="_Toc465206272" w:history="1">
         <w:r>
           <w:rPr>
             <w:rStyle w:val="Hyperlink"/>
@@ -6212,7 +6202,7 @@
             <w:noProof/>
             <w:webHidden/>
           </w:rPr>
-          <w:instrText xml:space="preserve"> PAGEREF _Toc464597559 \h </w:instrText>
+          <w:instrText xml:space="preserve"> PAGEREF _Toc465206272 \h </w:instrText>
         </w:r>
         <w:r>
           <w:rPr>
@@ -6232,7 +6222,7 @@
             <w:noProof/>
             <w:webHidden/>
           </w:rPr>
-          <w:t>55</w:t>
+          <w:t>60</w:t>
         </w:r>
         <w:r>
           <w:rPr>
@@ -6256,7 +6246,7 @@
           <w:lang w:val="en-US"/>
         </w:rPr>
       </w:pPr>
-      <w:hyperlink w:anchor="_Toc464597560" w:history="1">
+      <w:hyperlink w:anchor="_Toc465206273" w:history="1">
         <w:r>
           <w:rPr>
             <w:rStyle w:val="Hyperlink"/>
@@ -6298,7 +6288,7 @@
             <w:noProof/>
             <w:webHidden/>
           </w:rPr>
-          <w:instrText xml:space="preserve"> PAGEREF _Toc464597560 \h </w:instrText>
+          <w:instrText xml:space="preserve"> PAGEREF _Toc465206273 \h </w:instrText>
         </w:r>
         <w:r>
           <w:rPr>
@@ -6318,7 +6308,7 @@
             <w:noProof/>
             <w:webHidden/>
           </w:rPr>
-          <w:t>55</w:t>
+          <w:t>61</w:t>
         </w:r>
         <w:r>
           <w:rPr>
@@ -6342,7 +6332,7 @@
           <w:lang w:val="en-US"/>
         </w:rPr>
       </w:pPr>
-      <w:hyperlink w:anchor="_Toc464597561" w:history="1">
+      <w:hyperlink w:anchor="_Toc465206274" w:history="1">
         <w:r>
           <w:rPr>
             <w:rStyle w:val="Hyperlink"/>
@@ -6384,7 +6374,7 @@
             <w:noProof/>
             <w:webHidden/>
           </w:rPr>
-          <w:instrText xml:space="preserve"> PAGEREF _Toc464597561 \h </w:instrText>
+          <w:instrText xml:space="preserve"> PAGEREF _Toc465206274 \h </w:instrText>
         </w:r>
         <w:r>
           <w:rPr>
@@ -6404,7 +6394,7 @@
             <w:noProof/>
             <w:webHidden/>
           </w:rPr>
-          <w:t>55</w:t>
+          <w:t>62</w:t>
         </w:r>
         <w:r>
           <w:rPr>
@@ -6428,7 +6418,7 @@
           <w:lang w:val="en-US"/>
         </w:rPr>
       </w:pPr>
-      <w:hyperlink w:anchor="_Toc464597562" w:history="1">
+      <w:hyperlink w:anchor="_Toc465206275" w:history="1">
         <w:r>
           <w:rPr>
             <w:rStyle w:val="Hyperlink"/>
@@ -6470,7 +6460,7 @@
             <w:noProof/>
             <w:webHidden/>
           </w:rPr>
-          <w:instrText xml:space="preserve"> PAGEREF _Toc464597562 \h </w:instrText>
+          <w:instrText xml:space="preserve"> PAGEREF _Toc465206275 \h </w:instrText>
         </w:r>
         <w:r>
           <w:rPr>
@@ -6490,7 +6480,7 @@
             <w:noProof/>
             <w:webHidden/>
           </w:rPr>
-          <w:t>55</w:t>
+          <w:t>62</w:t>
         </w:r>
         <w:r>
           <w:rPr>
@@ -6514,7 +6504,7 @@
           <w:lang w:val="en-US"/>
         </w:rPr>
       </w:pPr>
-      <w:hyperlink w:anchor="_Toc464597563" w:history="1">
+      <w:hyperlink w:anchor="_Toc465206276" w:history="1">
         <w:r>
           <w:rPr>
             <w:rStyle w:val="Hyperlink"/>
@@ -6556,7 +6546,7 @@
             <w:noProof/>
             <w:webHidden/>
           </w:rPr>
-          <w:instrText xml:space="preserve"> PAGEREF _Toc464597563 \h </w:instrText>
+          <w:instrText xml:space="preserve"> PAGEREF _Toc465206276 \h </w:instrText>
         </w:r>
         <w:r>
           <w:rPr>
@@ -6576,7 +6566,7 @@
             <w:noProof/>
             <w:webHidden/>
           </w:rPr>
-          <w:t>55</w:t>
+          <w:t>63</w:t>
         </w:r>
         <w:r>
           <w:rPr>
@@ -6600,7 +6590,7 @@
           <w:lang w:val="en-US"/>
         </w:rPr>
       </w:pPr>
-      <w:hyperlink w:anchor="_Toc464597564" w:history="1">
+      <w:hyperlink w:anchor="_Toc465206277" w:history="1">
         <w:r>
           <w:rPr>
             <w:rStyle w:val="Hyperlink"/>
@@ -6642,7 +6632,7 @@
             <w:noProof/>
             <w:webHidden/>
           </w:rPr>
-          <w:instrText xml:space="preserve"> PAGEREF _Toc464597564 \h </w:instrText>
+          <w:instrText xml:space="preserve"> PAGEREF _Toc465206277 \h </w:instrText>
         </w:r>
         <w:r>
           <w:rPr>
@@ -6662,7 +6652,7 @@
             <w:noProof/>
             <w:webHidden/>
           </w:rPr>
-          <w:t>55</w:t>
+          <w:t>63</w:t>
         </w:r>
         <w:r>
           <w:rPr>
@@ -6686,7 +6676,7 @@
           <w:lang w:val="en-US"/>
         </w:rPr>
       </w:pPr>
-      <w:hyperlink w:anchor="_Toc464597565" w:history="1">
+      <w:hyperlink w:anchor="_Toc465206278" w:history="1">
         <w:r>
           <w:rPr>
             <w:rStyle w:val="Hyperlink"/>
@@ -6728,7 +6718,7 @@
             <w:noProof/>
             <w:webHidden/>
           </w:rPr>
-          <w:instrText xml:space="preserve"> PAGEREF _Toc464597565 \h </w:instrText>
+          <w:instrText xml:space="preserve"> PAGEREF _Toc465206278 \h </w:instrText>
         </w:r>
         <w:r>
           <w:rPr>
@@ -6748,7 +6738,7 @@
             <w:noProof/>
             <w:webHidden/>
           </w:rPr>
-          <w:t>55</w:t>
+          <w:t>64</w:t>
         </w:r>
         <w:r>
           <w:rPr>
@@ -6772,7 +6762,7 @@
           <w:lang w:val="en-US"/>
         </w:rPr>
       </w:pPr>
-      <w:hyperlink w:anchor="_Toc464597566" w:history="1">
+      <w:hyperlink w:anchor="_Toc465206279" w:history="1">
         <w:r>
           <w:rPr>
             <w:rStyle w:val="Hyperlink"/>
@@ -6814,7 +6804,7 @@
             <w:noProof/>
             <w:webHidden/>
           </w:rPr>
-          <w:instrText xml:space="preserve"> PAGEREF _Toc464597566 \h </w:instrText>
+          <w:instrText xml:space="preserve"> PAGEREF _Toc465206279 \h </w:instrText>
         </w:r>
         <w:r>
           <w:rPr>
@@ -6834,7 +6824,7 @@
             <w:noProof/>
             <w:webHidden/>
           </w:rPr>
-          <w:t>55</w:t>
+          <w:t>65</w:t>
         </w:r>
         <w:r>
           <w:rPr>
@@ -6858,7 +6848,7 @@
           <w:lang w:val="en-US"/>
         </w:rPr>
       </w:pPr>
-      <w:hyperlink w:anchor="_Toc464597567" w:history="1">
+      <w:hyperlink w:anchor="_Toc465206280" w:history="1">
         <w:r>
           <w:rPr>
             <w:rStyle w:val="Hyperlink"/>
@@ -6900,7 +6890,7 @@
             <w:noProof/>
             <w:webHidden/>
           </w:rPr>
-          <w:instrText xml:space="preserve"> PAGEREF _Toc464597567 \h </w:instrText>
+          <w:instrText xml:space="preserve"> PAGEREF _Toc465206280 \h </w:instrText>
         </w:r>
         <w:r>
           <w:rPr>
@@ -6920,7 +6910,7 @@
             <w:noProof/>
             <w:webHidden/>
           </w:rPr>
-          <w:t>55</w:t>
+          <w:t>65</w:t>
         </w:r>
         <w:r>
           <w:rPr>
@@ -6944,7 +6934,7 @@
           <w:lang w:val="en-US"/>
         </w:rPr>
       </w:pPr>
-      <w:hyperlink w:anchor="_Toc464597568" w:history="1">
+      <w:hyperlink w:anchor="_Toc465206281" w:history="1">
         <w:r>
           <w:rPr>
             <w:rStyle w:val="Hyperlink"/>
@@ -6986,7 +6976,7 @@
             <w:noProof/>
             <w:webHidden/>
           </w:rPr>
-          <w:instrText xml:space="preserve"> PAGEREF _Toc464597568 \h </w:instrText>
+          <w:instrText xml:space="preserve"> PAGEREF _Toc465206281 \h </w:instrText>
         </w:r>
         <w:r>
           <w:rPr>
@@ -7006,7 +6996,7 @@
             <w:noProof/>
             <w:webHidden/>
           </w:rPr>
-          <w:t>55</w:t>
+          <w:t>65</w:t>
         </w:r>
         <w:r>
           <w:rPr>
@@ -7030,7 +7020,7 @@
           <w:lang w:val="en-US"/>
         </w:rPr>
       </w:pPr>
-      <w:hyperlink w:anchor="_Toc464597569" w:history="1">
+      <w:hyperlink w:anchor="_Toc465206282" w:history="1">
         <w:r>
           <w:rPr>
             <w:rStyle w:val="Hyperlink"/>
@@ -7072,7 +7062,7 @@
             <w:noProof/>
             <w:webHidden/>
           </w:rPr>
-          <w:instrText xml:space="preserve"> PAGEREF _Toc464597569 \h </w:instrText>
+          <w:instrText xml:space="preserve"> PAGEREF _Toc465206282 \h </w:instrText>
         </w:r>
         <w:r>
           <w:rPr>
@@ -7092,7 +7082,7 @@
             <w:noProof/>
             <w:webHidden/>
           </w:rPr>
-          <w:t>55</w:t>
+          <w:t>66</w:t>
         </w:r>
         <w:r>
           <w:rPr>
@@ -7116,7 +7106,7 @@
           <w:lang w:val="en-US"/>
         </w:rPr>
       </w:pPr>
-      <w:hyperlink w:anchor="_Toc464597570" w:history="1">
+      <w:hyperlink w:anchor="_Toc465206283" w:history="1">
         <w:r>
           <w:rPr>
             <w:rStyle w:val="Hyperlink"/>
@@ -7158,7 +7148,7 @@
             <w:noProof/>
             <w:webHidden/>
           </w:rPr>
-          <w:instrText xml:space="preserve"> PAGEREF _Toc464597570 \h </w:instrText>
+          <w:instrText xml:space="preserve"> PAGEREF _Toc465206283 \h </w:instrText>
         </w:r>
         <w:r>
           <w:rPr>
@@ -7178,7 +7168,7 @@
             <w:noProof/>
             <w:webHidden/>
           </w:rPr>
-          <w:t>55</w:t>
+          <w:t>66</w:t>
         </w:r>
         <w:r>
           <w:rPr>
@@ -7202,7 +7192,7 @@
           <w:lang w:val="en-US"/>
         </w:rPr>
       </w:pPr>
-      <w:hyperlink w:anchor="_Toc464597571" w:history="1">
+      <w:hyperlink w:anchor="_Toc465206284" w:history="1">
         <w:r>
           <w:rPr>
             <w:rStyle w:val="Hyperlink"/>
@@ -7244,7 +7234,7 @@
             <w:noProof/>
             <w:webHidden/>
           </w:rPr>
-          <w:instrText xml:space="preserve"> PAGEREF _Toc464597571 \h </w:instrText>
+          <w:instrText xml:space="preserve"> PAGEREF _Toc465206284 \h </w:instrText>
         </w:r>
         <w:r>
           <w:rPr>
@@ -7264,7 +7254,7 @@
             <w:noProof/>
             <w:webHidden/>
           </w:rPr>
-          <w:t>55</w:t>
+          <w:t>66</w:t>
         </w:r>
         <w:r>
           <w:rPr>
@@ -7288,7 +7278,7 @@
           <w:lang w:val="en-US"/>
         </w:rPr>
       </w:pPr>
-      <w:hyperlink w:anchor="_Toc464597572" w:history="1">
+      <w:hyperlink w:anchor="_Toc465206285" w:history="1">
         <w:r>
           <w:rPr>
             <w:rStyle w:val="Hyperlink"/>
@@ -7330,7 +7320,7 @@
             <w:noProof/>
             <w:webHidden/>
           </w:rPr>
-          <w:instrText xml:space="preserve"> PAGEREF _Toc464597572 \h </w:instrText>
+          <w:instrText xml:space="preserve"> PAGEREF _Toc465206285 \h </w:instrText>
         </w:r>
         <w:r>
           <w:rPr>
@@ -7350,7 +7340,7 @@
             <w:noProof/>
             <w:webHidden/>
           </w:rPr>
-          <w:t>55</w:t>
+          <w:t>67</w:t>
         </w:r>
         <w:r>
           <w:rPr>
@@ -7374,7 +7364,7 @@
           <w:lang w:val="en-US"/>
         </w:rPr>
       </w:pPr>
-      <w:hyperlink w:anchor="_Toc464597573" w:history="1">
+      <w:hyperlink w:anchor="_Toc465206286" w:history="1">
         <w:r>
           <w:rPr>
             <w:rStyle w:val="Hyperlink"/>
@@ -7416,7 +7406,7 @@
             <w:noProof/>
             <w:webHidden/>
           </w:rPr>
-          <w:instrText xml:space="preserve"> PAGEREF _Toc464597573 \h </w:instrText>
+          <w:instrText xml:space="preserve"> PAGEREF _Toc465206286 \h </w:instrText>
         </w:r>
         <w:r>
           <w:rPr>
@@ -7436,7 +7426,7 @@
             <w:noProof/>
             <w:webHidden/>
           </w:rPr>
-          <w:t>55</w:t>
+          <w:t>67</w:t>
         </w:r>
         <w:r>
           <w:rPr>
@@ -7460,7 +7450,7 @@
           <w:lang w:val="en-US"/>
         </w:rPr>
       </w:pPr>
-      <w:hyperlink w:anchor="_Toc464597574" w:history="1">
+      <w:hyperlink w:anchor="_Toc465206287" w:history="1">
         <w:r>
           <w:rPr>
             <w:rStyle w:val="Hyperlink"/>
@@ -7502,7 +7492,7 @@
             <w:noProof/>
             <w:webHidden/>
           </w:rPr>
-          <w:instrText xml:space="preserve"> PAGEREF _Toc464597574 \h </w:instrText>
+          <w:instrText xml:space="preserve"> PAGEREF _Toc465206287 \h </w:instrText>
         </w:r>
         <w:r>
           <w:rPr>
@@ -7522,7 +7512,7 @@
             <w:noProof/>
             <w:webHidden/>
           </w:rPr>
-          <w:t>55</w:t>
+          <w:t>67</w:t>
         </w:r>
         <w:r>
           <w:rPr>
@@ -7546,7 +7536,7 @@
           <w:lang w:val="en-US"/>
         </w:rPr>
       </w:pPr>
-      <w:hyperlink w:anchor="_Toc464597575" w:history="1">
+      <w:hyperlink w:anchor="_Toc465206288" w:history="1">
         <w:r>
           <w:rPr>
             <w:rStyle w:val="Hyperlink"/>
@@ -7588,7 +7578,7 @@
             <w:noProof/>
             <w:webHidden/>
           </w:rPr>
-          <w:instrText xml:space="preserve"> PAGEREF _Toc464597575 \h </w:instrText>
+          <w:instrText xml:space="preserve"> PAGEREF _Toc465206288 \h </w:instrText>
         </w:r>
         <w:r>
           <w:rPr>
@@ -7608,7 +7598,7 @@
             <w:noProof/>
             <w:webHidden/>
           </w:rPr>
-          <w:t>55</w:t>
+          <w:t>67</w:t>
         </w:r>
         <w:r>
           <w:rPr>
@@ -7632,7 +7622,7 @@
           <w:lang w:val="en-US"/>
         </w:rPr>
       </w:pPr>
-      <w:hyperlink w:anchor="_Toc464597576" w:history="1">
+      <w:hyperlink w:anchor="_Toc465206289" w:history="1">
         <w:r>
           <w:rPr>
             <w:rStyle w:val="Hyperlink"/>
@@ -7674,7 +7664,7 @@
             <w:noProof/>
             <w:webHidden/>
           </w:rPr>
-          <w:instrText xml:space="preserve"> PAGEREF _Toc464597576 \h </w:instrText>
+          <w:instrText xml:space="preserve"> PAGEREF _Toc465206289 \h </w:instrText>
         </w:r>
         <w:r>
           <w:rPr>
@@ -7694,7 +7684,7 @@
             <w:noProof/>
             <w:webHidden/>
           </w:rPr>
-          <w:t>55</w:t>
+          <w:t>68</w:t>
         </w:r>
         <w:r>
           <w:rPr>
@@ -7718,7 +7708,7 @@
           <w:lang w:val="en-US"/>
         </w:rPr>
       </w:pPr>
-      <w:hyperlink w:anchor="_Toc464597577" w:history="1">
+      <w:hyperlink w:anchor="_Toc465206290" w:history="1">
         <w:r>
           <w:rPr>
             <w:rStyle w:val="Hyperlink"/>
@@ -7760,7 +7750,7 @@
             <w:noProof/>
             <w:webHidden/>
           </w:rPr>
-          <w:instrText xml:space="preserve"> PAGEREF _Toc464597577 \h </w:instrText>
+          <w:instrText xml:space="preserve"> PAGEREF _Toc465206290 \h </w:instrText>
         </w:r>
         <w:r>
           <w:rPr>
@@ -7780,7 +7770,7 @@
             <w:noProof/>
             <w:webHidden/>
           </w:rPr>
-          <w:t>55</w:t>
+          <w:t>68</w:t>
         </w:r>
         <w:r>
           <w:rPr>
@@ -7804,7 +7794,7 @@
           <w:lang w:val="en-US"/>
         </w:rPr>
       </w:pPr>
-      <w:hyperlink w:anchor="_Toc464597578" w:history="1">
+      <w:hyperlink w:anchor="_Toc465206291" w:history="1">
         <w:r>
           <w:rPr>
             <w:rStyle w:val="Hyperlink"/>
@@ -7846,7 +7836,7 @@
             <w:noProof/>
             <w:webHidden/>
           </w:rPr>
-          <w:instrText xml:space="preserve"> PAGEREF _Toc464597578 \h </w:instrText>
+          <w:instrText xml:space="preserve"> PAGEREF _Toc465206291 \h </w:instrText>
         </w:r>
         <w:r>
           <w:rPr>
@@ -7866,7 +7856,7 @@
             <w:noProof/>
             <w:webHidden/>
           </w:rPr>
-          <w:t>55</w:t>
+          <w:t>69</w:t>
         </w:r>
         <w:r>
           <w:rPr>
@@ -7890,7 +7880,7 @@
           <w:lang w:val="en-US"/>
         </w:rPr>
       </w:pPr>
-      <w:hyperlink w:anchor="_Toc464597579" w:history="1">
+      <w:hyperlink w:anchor="_Toc465206292" w:history="1">
         <w:r>
           <w:rPr>
             <w:rStyle w:val="Hyperlink"/>
@@ -7932,7 +7922,7 @@
             <w:noProof/>
             <w:webHidden/>
           </w:rPr>
-          <w:instrText xml:space="preserve"> PAGEREF _Toc464597579 \h </w:instrText>
+          <w:instrText xml:space="preserve"> PAGEREF _Toc465206292 \h </w:instrText>
         </w:r>
         <w:r>
           <w:rPr>
@@ -7952,7 +7942,7 @@
             <w:noProof/>
             <w:webHidden/>
           </w:rPr>
-          <w:t>55</w:t>
+          <w:t>69</w:t>
         </w:r>
         <w:r>
           <w:rPr>
@@ -7976,7 +7966,7 @@
           <w:lang w:val="en-US"/>
         </w:rPr>
       </w:pPr>
-      <w:hyperlink w:anchor="_Toc464597580" w:history="1">
+      <w:hyperlink w:anchor="_Toc465206293" w:history="1">
         <w:r>
           <w:rPr>
             <w:rStyle w:val="Hyperlink"/>
@@ -8018,7 +8008,7 @@
             <w:noProof/>
             <w:webHidden/>
           </w:rPr>
-          <w:instrText xml:space="preserve"> PAGEREF _Toc464597580 \h </w:instrText>
+          <w:instrText xml:space="preserve"> PAGEREF _Toc465206293 \h </w:instrText>
         </w:r>
         <w:r>
           <w:rPr>
@@ -8038,7 +8028,7 @@
             <w:noProof/>
             <w:webHidden/>
           </w:rPr>
-          <w:t>55</w:t>
+          <w:t>69</w:t>
         </w:r>
         <w:r>
           <w:rPr>
@@ -8062,7 +8052,7 @@
           <w:lang w:val="en-US"/>
         </w:rPr>
       </w:pPr>
-      <w:hyperlink w:anchor="_Toc464597581" w:history="1">
+      <w:hyperlink w:anchor="_Toc465206294" w:history="1">
         <w:r>
           <w:rPr>
             <w:rStyle w:val="Hyperlink"/>
@@ -8104,7 +8094,7 @@
             <w:noProof/>
             <w:webHidden/>
           </w:rPr>
-          <w:instrText xml:space="preserve"> PAGEREF _Toc464597581 \h </w:instrText>
+          <w:instrText xml:space="preserve"> PAGEREF _Toc465206294 \h </w:instrText>
         </w:r>
         <w:r>
           <w:rPr>
@@ -8124,7 +8114,7 @@
             <w:noProof/>
             <w:webHidden/>
           </w:rPr>
-          <w:t>55</w:t>
+          <w:t>69</w:t>
         </w:r>
         <w:r>
           <w:rPr>
@@ -8148,7 +8138,7 @@
           <w:lang w:val="en-US"/>
         </w:rPr>
       </w:pPr>
-      <w:hyperlink w:anchor="_Toc464597582" w:history="1">
+      <w:hyperlink w:anchor="_Toc465206295" w:history="1">
         <w:r>
           <w:rPr>
             <w:rStyle w:val="Hyperlink"/>
@@ -8190,7 +8180,7 @@
             <w:noProof/>
             <w:webHidden/>
           </w:rPr>
-          <w:instrText xml:space="preserve"> PAGEREF _Toc464597582 \h </w:instrText>
+          <w:instrText xml:space="preserve"> PAGEREF _Toc465206295 \h </w:instrText>
         </w:r>
         <w:r>
           <w:rPr>
@@ -8210,7 +8200,7 @@
             <w:noProof/>
             <w:webHidden/>
           </w:rPr>
-          <w:t>55</w:t>
+          <w:t>69</w:t>
         </w:r>
         <w:r>
           <w:rPr>
@@ -8234,7 +8224,7 @@
           <w:lang w:val="en-US"/>
         </w:rPr>
       </w:pPr>
-      <w:hyperlink w:anchor="_Toc464597583" w:history="1">
+      <w:hyperlink w:anchor="_Toc465206296" w:history="1">
         <w:r>
           <w:rPr>
             <w:rStyle w:val="Hyperlink"/>
@@ -8276,7 +8266,7 @@
             <w:noProof/>
             <w:webHidden/>
           </w:rPr>
-          <w:instrText xml:space="preserve"> PAGEREF _Toc464597583 \h </w:instrText>
+          <w:instrText xml:space="preserve"> PAGEREF _Toc465206296 \h </w:instrText>
         </w:r>
         <w:r>
           <w:rPr>
@@ -8296,7 +8286,77 @@
             <w:noProof/>
             <w:webHidden/>
           </w:rPr>
-          <w:t>55</w:t>
+          <w:t>69</w:t>
+        </w:r>
+        <w:r>
+          <w:rPr>
+            <w:noProof/>
+            <w:webHidden/>
+          </w:rPr>
+          <w:fldChar w:fldCharType="end"/>
+        </w:r>
+      </w:hyperlink>
+    </w:p>
+    <w:p>
+      <w:pPr>
+        <w:pStyle w:val="TOC5"/>
+        <w:tabs>
+          <w:tab w:val="right" w:leader="dot" w:pos="8494"/>
+        </w:tabs>
+        <w:rPr>
+          <w:rFonts w:asciiTheme="minorHAnsi" w:eastAsiaTheme="minorEastAsia" w:hAnsiTheme="minorHAnsi"/>
+          <w:noProof/>
+          <w:lang w:val="en-US"/>
+        </w:rPr>
+      </w:pPr>
+      <w:hyperlink w:anchor="_Toc465206297" w:history="1">
+        <w:r>
+          <w:rPr>
+            <w:rStyle w:val="Hyperlink"/>
+            <w:noProof/>
+          </w:rPr>
+          <w:t>Áreas de la empresa</w:t>
+        </w:r>
+        <w:r>
+          <w:rPr>
+            <w:noProof/>
+            <w:webHidden/>
+          </w:rPr>
+          <w:tab/>
+        </w:r>
+        <w:r>
+          <w:rPr>
+            <w:noProof/>
+            <w:webHidden/>
+          </w:rPr>
+          <w:fldChar w:fldCharType="begin"/>
+        </w:r>
+        <w:r>
+          <w:rPr>
+            <w:noProof/>
+            <w:webHidden/>
+          </w:rPr>
+          <w:instrText xml:space="preserve"> PAGEREF _Toc465206297 \h </w:instrText>
+        </w:r>
+        <w:r>
+          <w:rPr>
+            <w:noProof/>
+            <w:webHidden/>
+          </w:rPr>
+        </w:r>
+        <w:r>
+          <w:rPr>
+            <w:noProof/>
+            <w:webHidden/>
+          </w:rPr>
+          <w:fldChar w:fldCharType="separate"/>
+        </w:r>
+        <w:r>
+          <w:rPr>
+            <w:noProof/>
+            <w:webHidden/>
+          </w:rPr>
+          <w:t>69</w:t>
         </w:r>
         <w:r>
           <w:rPr>
@@ -8320,7 +8380,7 @@
           <w:lang w:val="en-US"/>
         </w:rPr>
       </w:pPr>
-      <w:hyperlink w:anchor="_Toc464597584" w:history="1">
+      <w:hyperlink w:anchor="_Toc465206298" w:history="1">
         <w:r>
           <w:rPr>
             <w:rStyle w:val="Hyperlink"/>
@@ -8362,7 +8422,7 @@
             <w:noProof/>
             <w:webHidden/>
           </w:rPr>
-          <w:instrText xml:space="preserve"> PAGEREF _Toc464597584 \h </w:instrText>
+          <w:instrText xml:space="preserve"> PAGEREF _Toc465206298 \h </w:instrText>
         </w:r>
         <w:r>
           <w:rPr>
@@ -8382,7 +8442,7 @@
             <w:noProof/>
             <w:webHidden/>
           </w:rPr>
-          <w:t>55</w:t>
+          <w:t>71</w:t>
         </w:r>
         <w:r>
           <w:rPr>
@@ -8406,7 +8466,7 @@
           <w:lang w:val="en-US"/>
         </w:rPr>
       </w:pPr>
-      <w:hyperlink w:anchor="_Toc464597585" w:history="1">
+      <w:hyperlink w:anchor="_Toc465206299" w:history="1">
         <w:r>
           <w:rPr>
             <w:rStyle w:val="Hyperlink"/>
@@ -8448,7 +8508,7 @@
             <w:noProof/>
             <w:webHidden/>
           </w:rPr>
-          <w:instrText xml:space="preserve"> PAGEREF _Toc464597585 \h </w:instrText>
+          <w:instrText xml:space="preserve"> PAGEREF _Toc465206299 \h </w:instrText>
         </w:r>
         <w:r>
           <w:rPr>
@@ -8468,7 +8528,7 @@
             <w:noProof/>
             <w:webHidden/>
           </w:rPr>
-          <w:t>55</w:t>
+          <w:t>71</w:t>
         </w:r>
         <w:r>
           <w:rPr>
@@ -8502,6 +8562,8 @@
       <w:r>
         <w:br w:type="page"/>
       </w:r>
+      <w:bookmarkStart w:id="4" w:name="_GoBack"/>
+      <w:bookmarkEnd w:id="4"/>
     </w:p>
     <w:p>
       <w:pPr>
@@ -8515,7 +8577,7 @@
           <w:noProof/>
         </w:rPr>
       </w:pPr>
-      <w:bookmarkStart w:id="4" w:name="_Toc464597488"/>
+      <w:bookmarkStart w:id="5" w:name="_Toc465206201"/>
       <w:r>
         <w:rPr>
           <w:noProof/>
@@ -8523,7 +8585,7 @@
         <w:lastRenderedPageBreak/>
         <w:t>Resumen Ejecutivo</w:t>
       </w:r>
-      <w:bookmarkEnd w:id="4"/>
+      <w:bookmarkEnd w:id="5"/>
     </w:p>
     <w:p>
       <w:pPr>
@@ -8562,15 +8624,7 @@
         <w:t xml:space="preserve">Se realiza la planificación </w:t>
       </w:r>
       <w:r>
-        <w:t xml:space="preserve">de la semana 0 a la 7 del proyecto, de la 7 a la 10 se realiza la documentación y análisis, de la 10 a la 20 el diseño, luego se procede al desarrollo en las semanas 20 a 42, la prueba se realiza de la semana 42 a la 64 y finalmente se implementa en la semana 77 del comienzo del proyecto. El proyecto se lanza para que coincida la implementación con el mes de </w:t>
-      </w:r>
-      <w:proofErr w:type="gramStart"/>
-      <w:r>
-        <w:t>Enero</w:t>
-      </w:r>
-      <w:proofErr w:type="gramEnd"/>
-      <w:r>
-        <w:t xml:space="preserve"> y de esta manera se pueda promocionar y enseñar el uso antes del comienzo de clases, y durante el ciclo lectivo se pueda utilizar el producto.</w:t>
+        <w:t>de la semana 0 a la 7 del proyecto, de la 7 a la 10 se realiza la documentación y análisis, de la 10 a la 20 el diseño, luego se procede al desarrollo en las semanas 20 a 42, la prueba se realiza de la semana 42 a la 64 y finalmente se implementa en la semana 77 del comienzo del proyecto. El proyecto se lanza para que coincida la implementación con el mes de Enero y de esta manera se pueda promocionar y enseñar el uso antes del comienzo de clases, y durante el ciclo lectivo se pueda utilizar el producto.</w:t>
       </w:r>
     </w:p>
     <w:p>
@@ -8601,89 +8655,36 @@
       <w:pPr>
         <w:spacing w:line="360" w:lineRule="auto"/>
       </w:pPr>
-      <w:proofErr w:type="gramStart"/>
-      <w:r>
-        <w:t>Además</w:t>
-      </w:r>
-      <w:proofErr w:type="gramEnd"/>
-      <w:r>
-        <w:t xml:space="preserve"> la rentabilidad financiera es alta, obteniendo una tasa de retorno del orden del 60%. El proyecto se paga al finalizar los 2 años y 9 meses de haber sido lanzado. También obtiene tasas de interés superior al 15%.</w:t>
-      </w:r>
-    </w:p>
-    <w:p>
-      <w:pPr>
-        <w:spacing w:line="360" w:lineRule="auto"/>
-      </w:pPr>
-      <w:r>
-        <w:t xml:space="preserve">El personal necesario para la realización del proyecto es: artistas de modelado 3D, experto en producción de sonido, programadores, </w:t>
-      </w:r>
-      <w:proofErr w:type="spellStart"/>
-      <w:r>
-        <w:t>community</w:t>
-      </w:r>
-      <w:proofErr w:type="spellEnd"/>
-      <w:r>
-        <w:t xml:space="preserve"> managers, </w:t>
-      </w:r>
-      <w:proofErr w:type="spellStart"/>
-      <w:r>
-        <w:t>testers</w:t>
-      </w:r>
-      <w:proofErr w:type="spellEnd"/>
-      <w:r>
-        <w:t xml:space="preserve"> de </w:t>
+      <w:r>
+        <w:t>Además la rentabilidad financiera es alta, obteniendo una tasa de retorno del orden del 60%. El proyecto se paga al finalizar los 2 años y 9 meses de haber sido lanzado. También obtiene tasas de interés superior al 15%.</w:t>
+      </w:r>
+    </w:p>
+    <w:p>
+      <w:pPr>
+        <w:spacing w:line="360" w:lineRule="auto"/>
+      </w:pPr>
+      <w:r>
+        <w:t xml:space="preserve">El personal necesario para la realización del proyecto es: artistas de modelado 3D, experto en producción de sonido, programadores, community managers, testers de </w:t>
       </w:r>
       <w:r>
         <w:lastRenderedPageBreak/>
-        <w:t xml:space="preserve">producto final, en conjunto con los fundadores y administradores de proyecto Imanol </w:t>
-      </w:r>
-      <w:proofErr w:type="spellStart"/>
-      <w:r>
-        <w:t>Fotia</w:t>
-      </w:r>
-      <w:proofErr w:type="spellEnd"/>
-      <w:r>
-        <w:t xml:space="preserve"> y Emiliano Viti.</w:t>
-      </w:r>
-    </w:p>
-    <w:p>
-      <w:pPr>
-        <w:spacing w:line="360" w:lineRule="auto"/>
-      </w:pPr>
-      <w:r>
-        <w:t xml:space="preserve">Una de las mayores amenazas que posee el proyecto es la Falla en el </w:t>
-      </w:r>
-      <w:proofErr w:type="spellStart"/>
-      <w:r>
-        <w:t>testing</w:t>
-      </w:r>
-      <w:proofErr w:type="spellEnd"/>
-      <w:r>
-        <w:t xml:space="preserve"> del producto y en garantizar en que el producto funcione en el equipamiento al que fue destinado a usarse.</w:t>
-      </w:r>
-    </w:p>
-    <w:p>
-      <w:pPr>
-        <w:spacing w:line="360" w:lineRule="auto"/>
-      </w:pPr>
-      <w:r>
-        <w:t xml:space="preserve">Esto se mitiga con periodos de </w:t>
-      </w:r>
-      <w:proofErr w:type="spellStart"/>
-      <w:r>
-        <w:t>testing</w:t>
-      </w:r>
-      <w:proofErr w:type="spellEnd"/>
-      <w:r>
-        <w:t xml:space="preserve"> mayores y con </w:t>
-      </w:r>
-      <w:proofErr w:type="spellStart"/>
-      <w:r>
-        <w:t>mas</w:t>
-      </w:r>
-      <w:proofErr w:type="spellEnd"/>
-      <w:r>
-        <w:t xml:space="preserve"> personal destinado a esta labor.</w:t>
+        <w:t>producto final, en conjunto con los fundadores y administradores de proyecto Imanol Fotia y Emiliano Viti.</w:t>
+      </w:r>
+    </w:p>
+    <w:p>
+      <w:pPr>
+        <w:spacing w:line="360" w:lineRule="auto"/>
+      </w:pPr>
+      <w:r>
+        <w:t>Una de las mayores amenazas que posee el proyecto es la Falla en el testing del producto y en garantizar en que el producto funcione en el equipamiento al que fue destinado a usarse.</w:t>
+      </w:r>
+    </w:p>
+    <w:p>
+      <w:pPr>
+        <w:spacing w:line="360" w:lineRule="auto"/>
+      </w:pPr>
+      <w:r>
+        <w:t>Esto se mitiga con periodos de testing mayores y con mas personal destinado a esta labor.</w:t>
       </w:r>
     </w:p>
     <w:p>
@@ -8712,7 +8713,7 @@
         </w:numPr>
         <w:spacing w:line="360" w:lineRule="auto"/>
       </w:pPr>
-      <w:bookmarkStart w:id="5" w:name="_Toc464597489"/>
+      <w:bookmarkStart w:id="6" w:name="_Toc465206202"/>
       <w:r>
         <w:lastRenderedPageBreak/>
         <w:t>Proyecto de base tecnol</w:t>
@@ -8723,7 +8724,7 @@
       <w:r>
         <w:t>abilitado para la web.</w:t>
       </w:r>
-      <w:bookmarkEnd w:id="5"/>
+      <w:bookmarkEnd w:id="6"/>
     </w:p>
     <w:p>
       <w:pPr>
@@ -8742,14 +8743,14 @@
           <w:noProof/>
         </w:rPr>
       </w:pPr>
-      <w:bookmarkStart w:id="6" w:name="_Toc464597490"/>
+      <w:bookmarkStart w:id="7" w:name="_Toc465206203"/>
       <w:r>
         <w:rPr>
           <w:noProof/>
         </w:rPr>
         <w:t>Descripción general</w:t>
       </w:r>
-      <w:bookmarkEnd w:id="6"/>
+      <w:bookmarkEnd w:id="7"/>
     </w:p>
     <w:p>
       <w:pPr>
@@ -8768,14 +8769,14 @@
           <w:noProof/>
         </w:rPr>
       </w:pPr>
-      <w:bookmarkStart w:id="7" w:name="_Toc464597491"/>
+      <w:bookmarkStart w:id="8" w:name="_Toc465206204"/>
       <w:r>
         <w:rPr>
           <w:noProof/>
         </w:rPr>
         <w:t>Descripción básica del negocio</w:t>
       </w:r>
-      <w:bookmarkEnd w:id="7"/>
+      <w:bookmarkEnd w:id="8"/>
     </w:p>
     <w:p>
       <w:pPr>
@@ -8815,21 +8816,7 @@
         <w:rPr>
           <w:lang w:val="es-ES" w:eastAsia="es-ES"/>
         </w:rPr>
-        <w:t xml:space="preserve">No </w:t>
-      </w:r>
-      <w:proofErr w:type="gramStart"/>
-      <w:r>
-        <w:rPr>
-          <w:lang w:val="es-ES" w:eastAsia="es-ES"/>
-        </w:rPr>
-        <w:t>obstante</w:t>
-      </w:r>
-      <w:proofErr w:type="gramEnd"/>
-      <w:r>
-        <w:rPr>
-          <w:lang w:val="es-ES" w:eastAsia="es-ES"/>
-        </w:rPr>
-        <w:t xml:space="preserve"> el alto número de personas con discapacidades mentales, el porcentaje de población bajo el límite de pobreza es de un 30%. Se tiene en cuenta este dato, ya que dichas personas no tendrían acceso a una computadora con conexión a internet, requisito indispensable del videojuego.</w:t>
+        <w:t>No obstante el alto número de personas con discapacidades mentales, el porcentaje de población bajo el límite de pobreza es de un 30%. Se tiene en cuenta este dato, ya que dichas personas no tendrían acceso a una computadora con conexión a internet, requisito indispensable del videojuego.</w:t>
       </w:r>
     </w:p>
     <w:p>
@@ -9060,15 +9047,7 @@
         <w:t xml:space="preserve"> signos aritméticos, en alinear los</w:t>
       </w:r>
       <w:r>
-        <w:t xml:space="preserve"> números en problemas aritméticos </w:t>
-      </w:r>
-      <w:proofErr w:type="spellStart"/>
-      <w:r>
-        <w:t>multi</w:t>
-      </w:r>
-      <w:proofErr w:type="spellEnd"/>
-      <w:r>
-        <w:t xml:space="preserve">-dígito y en </w:t>
+        <w:t xml:space="preserve"> números en problemas aritméticos multi-dígito y en </w:t>
       </w:r>
       <w:r>
         <w:t>comprender el valor</w:t>
@@ -9116,11 +9095,11 @@
         </w:numPr>
         <w:spacing w:line="360" w:lineRule="auto"/>
       </w:pPr>
-      <w:bookmarkStart w:id="8" w:name="_Toc464597492"/>
+      <w:bookmarkStart w:id="9" w:name="_Toc465206205"/>
       <w:r>
         <w:t>Obtención de recursos</w:t>
       </w:r>
-      <w:bookmarkEnd w:id="8"/>
+      <w:bookmarkEnd w:id="9"/>
     </w:p>
     <w:p>
       <w:pPr>
@@ -9136,11 +9115,11 @@
         </w:numPr>
         <w:spacing w:line="360" w:lineRule="auto"/>
       </w:pPr>
-      <w:bookmarkStart w:id="9" w:name="_Toc464597493"/>
+      <w:bookmarkStart w:id="10" w:name="_Toc465206206"/>
       <w:r>
         <w:t>Organismos públicos</w:t>
       </w:r>
-      <w:bookmarkEnd w:id="9"/>
+      <w:bookmarkEnd w:id="10"/>
     </w:p>
     <w:p>
       <w:pPr>
@@ -9217,11 +9196,11 @@
         </w:numPr>
         <w:spacing w:line="360" w:lineRule="auto"/>
       </w:pPr>
-      <w:bookmarkStart w:id="10" w:name="_Toc464597494"/>
+      <w:bookmarkStart w:id="11" w:name="_Toc465206207"/>
       <w:r>
         <w:t>Crowdfunding</w:t>
       </w:r>
-      <w:bookmarkEnd w:id="10"/>
+      <w:bookmarkEnd w:id="11"/>
     </w:p>
     <w:p>
       <w:pPr>
@@ -9253,15 +9232,7 @@
         <w:spacing w:line="360" w:lineRule="auto"/>
       </w:pPr>
       <w:r>
-        <w:t xml:space="preserve">Los métodos de micromecenazgo que </w:t>
-      </w:r>
-      <w:proofErr w:type="spellStart"/>
-      <w:r>
-        <w:t>prevee</w:t>
-      </w:r>
-      <w:proofErr w:type="spellEnd"/>
-      <w:r>
-        <w:t xml:space="preserve"> el proyecto son:</w:t>
+        <w:t>Los métodos de micromecenazgo que prevee el proyecto son:</w:t>
       </w:r>
     </w:p>
     <w:p>
@@ -9273,13 +9244,8 @@
         </w:numPr>
         <w:spacing w:line="360" w:lineRule="auto"/>
       </w:pPr>
-      <w:proofErr w:type="spellStart"/>
-      <w:r>
-        <w:t>CentUp</w:t>
-      </w:r>
-      <w:proofErr w:type="spellEnd"/>
-      <w:r>
-        <w:t>.</w:t>
+      <w:r>
+        <w:t>CentUp.</w:t>
       </w:r>
     </w:p>
     <w:p>
@@ -9291,13 +9257,8 @@
         </w:numPr>
         <w:spacing w:line="360" w:lineRule="auto"/>
       </w:pPr>
-      <w:proofErr w:type="spellStart"/>
-      <w:r>
-        <w:t>ClassWih</w:t>
-      </w:r>
-      <w:proofErr w:type="spellEnd"/>
-      <w:r>
-        <w:t>.</w:t>
+      <w:r>
+        <w:t>ClassWih.</w:t>
       </w:r>
     </w:p>
     <w:p>
@@ -9309,13 +9270,8 @@
         </w:numPr>
         <w:spacing w:line="360" w:lineRule="auto"/>
       </w:pPr>
-      <w:proofErr w:type="spellStart"/>
-      <w:r>
-        <w:t>CommonBond</w:t>
-      </w:r>
-      <w:proofErr w:type="spellEnd"/>
-      <w:r>
-        <w:t>.</w:t>
+      <w:r>
+        <w:t>CommonBond.</w:t>
       </w:r>
     </w:p>
     <w:p>
@@ -9327,13 +9283,8 @@
         </w:numPr>
         <w:spacing w:line="360" w:lineRule="auto"/>
       </w:pPr>
-      <w:proofErr w:type="spellStart"/>
-      <w:r>
-        <w:t>CommunityFunded</w:t>
-      </w:r>
-      <w:proofErr w:type="spellEnd"/>
-      <w:r>
-        <w:t>.</w:t>
+      <w:r>
+        <w:t>CommunityFunded.</w:t>
       </w:r>
     </w:p>
     <w:p>
@@ -9345,13 +9296,8 @@
         </w:numPr>
         <w:spacing w:line="360" w:lineRule="auto"/>
       </w:pPr>
-      <w:proofErr w:type="spellStart"/>
-      <w:r>
-        <w:t>FundAnything</w:t>
-      </w:r>
-      <w:proofErr w:type="spellEnd"/>
-      <w:r>
-        <w:t>.</w:t>
+      <w:r>
+        <w:t>FundAnything.</w:t>
       </w:r>
     </w:p>
     <w:p>
@@ -9363,13 +9309,8 @@
         </w:numPr>
         <w:spacing w:line="360" w:lineRule="auto"/>
       </w:pPr>
-      <w:proofErr w:type="spellStart"/>
-      <w:r>
-        <w:t>FundRazr</w:t>
-      </w:r>
-      <w:proofErr w:type="spellEnd"/>
-      <w:r>
-        <w:t>.</w:t>
+      <w:r>
+        <w:t>FundRazr.</w:t>
       </w:r>
     </w:p>
     <w:p>
@@ -9381,13 +9322,8 @@
         </w:numPr>
         <w:spacing w:line="360" w:lineRule="auto"/>
       </w:pPr>
-      <w:proofErr w:type="spellStart"/>
-      <w:r>
-        <w:t>GlobalGiving</w:t>
-      </w:r>
-      <w:proofErr w:type="spellEnd"/>
-      <w:r>
-        <w:t>.</w:t>
+      <w:r>
+        <w:t>GlobalGiving.</w:t>
       </w:r>
     </w:p>
     <w:p>
@@ -9399,13 +9335,8 @@
         </w:numPr>
         <w:spacing w:line="360" w:lineRule="auto"/>
       </w:pPr>
-      <w:proofErr w:type="spellStart"/>
-      <w:r>
-        <w:t>GoFundMe</w:t>
-      </w:r>
-      <w:proofErr w:type="spellEnd"/>
-      <w:r>
-        <w:t>.</w:t>
+      <w:r>
+        <w:t>GoFundMe.</w:t>
       </w:r>
     </w:p>
     <w:p>
@@ -9417,13 +9348,8 @@
         </w:numPr>
         <w:spacing w:line="360" w:lineRule="auto"/>
       </w:pPr>
-      <w:proofErr w:type="spellStart"/>
-      <w:r>
-        <w:t>ICrowdFund</w:t>
-      </w:r>
-      <w:proofErr w:type="spellEnd"/>
-      <w:r>
-        <w:t>.</w:t>
+      <w:r>
+        <w:t>ICrowdFund.</w:t>
       </w:r>
     </w:p>
     <w:p>
@@ -9435,13 +9361,8 @@
         </w:numPr>
         <w:spacing w:line="360" w:lineRule="auto"/>
       </w:pPr>
-      <w:proofErr w:type="spellStart"/>
-      <w:r>
-        <w:t>Indiegogo</w:t>
-      </w:r>
-      <w:proofErr w:type="spellEnd"/>
-      <w:r>
-        <w:t>.</w:t>
+      <w:r>
+        <w:t>Indiegogo.</w:t>
       </w:r>
     </w:p>
     <w:p>
@@ -9453,13 +9374,8 @@
         </w:numPr>
         <w:spacing w:line="360" w:lineRule="auto"/>
       </w:pPr>
-      <w:proofErr w:type="spellStart"/>
-      <w:r>
-        <w:t>KickStarter</w:t>
-      </w:r>
-      <w:proofErr w:type="spellEnd"/>
-      <w:r>
-        <w:t>.</w:t>
+      <w:r>
+        <w:t>KickStarter.</w:t>
       </w:r>
     </w:p>
     <w:p>
@@ -9484,13 +9400,8 @@
         </w:numPr>
         <w:spacing w:line="360" w:lineRule="auto"/>
       </w:pPr>
-      <w:proofErr w:type="spellStart"/>
-      <w:r>
-        <w:t>YouCaring</w:t>
-      </w:r>
-      <w:proofErr w:type="spellEnd"/>
-      <w:r>
-        <w:t>.</w:t>
+      <w:r>
+        <w:t>YouCaring.</w:t>
       </w:r>
     </w:p>
     <w:p>
@@ -9510,14 +9421,14 @@
           <w:noProof/>
         </w:rPr>
       </w:pPr>
-      <w:bookmarkStart w:id="11" w:name="_Toc464597495"/>
+      <w:bookmarkStart w:id="12" w:name="_Toc465206208"/>
       <w:r>
         <w:rPr>
           <w:noProof/>
         </w:rPr>
         <w:t>Situación actual del negocio</w:t>
       </w:r>
-      <w:bookmarkEnd w:id="11"/>
+      <w:bookmarkEnd w:id="12"/>
     </w:p>
     <w:p>
       <w:pPr>
@@ -9539,7 +9450,7 @@
       <w:r>
         <w:rPr>
           <w:noProof/>
-          <w:lang w:eastAsia="es-AR"/>
+          <w:lang w:val="en-US"/>
         </w:rPr>
         <w:lastRenderedPageBreak/>
         <w:drawing>
@@ -9599,7 +9510,7 @@
       <w:r>
         <w:rPr>
           <w:noProof/>
-          <w:lang w:eastAsia="es-AR"/>
+          <w:lang w:val="en-US"/>
         </w:rPr>
         <w:drawing>
           <wp:inline distT="0" distB="0" distL="0" distR="0" wp14:anchorId="375F4597" wp14:editId="5CFD81CD">
@@ -9658,7 +9569,7 @@
       <w:r>
         <w:rPr>
           <w:noProof/>
-          <w:lang w:eastAsia="es-AR"/>
+          <w:lang w:val="en-US"/>
         </w:rPr>
         <w:lastRenderedPageBreak/>
         <w:drawing>
@@ -9728,11 +9639,11 @@
         </w:numPr>
         <w:spacing w:line="360" w:lineRule="auto"/>
       </w:pPr>
-      <w:bookmarkStart w:id="12" w:name="_Toc464597496"/>
+      <w:bookmarkStart w:id="13" w:name="_Toc465206209"/>
       <w:r>
         <w:t>¿Qué hace único al negocio?</w:t>
       </w:r>
-      <w:bookmarkEnd w:id="12"/>
+      <w:bookmarkEnd w:id="13"/>
     </w:p>
     <w:p>
       <w:pPr>
@@ -9856,12 +9767,12 @@
         </w:numPr>
         <w:spacing w:line="360" w:lineRule="auto"/>
       </w:pPr>
-      <w:bookmarkStart w:id="13" w:name="_Toc464597497"/>
+      <w:bookmarkStart w:id="14" w:name="_Toc465206210"/>
       <w:r>
         <w:lastRenderedPageBreak/>
         <w:t>Factores principales de éxito del negocio</w:t>
       </w:r>
-      <w:bookmarkEnd w:id="13"/>
+      <w:bookmarkEnd w:id="14"/>
     </w:p>
     <w:p>
       <w:pPr>
@@ -9933,11 +9844,11 @@
         </w:numPr>
         <w:spacing w:line="360" w:lineRule="auto"/>
       </w:pPr>
-      <w:bookmarkStart w:id="14" w:name="_Toc464597498"/>
+      <w:bookmarkStart w:id="15" w:name="_Toc465206211"/>
       <w:r>
         <w:t>Estrategias</w:t>
       </w:r>
-      <w:bookmarkEnd w:id="14"/>
+      <w:bookmarkEnd w:id="15"/>
     </w:p>
     <w:p>
       <w:pPr>
@@ -9972,39 +9883,7 @@
         <w:spacing w:line="360" w:lineRule="auto"/>
       </w:pPr>
       <w:r>
-        <w:t xml:space="preserve">Teniendo en cuenta datos estadísticos de plataformas de videojuegos pioneras en la industria, asimismo líderes dentro de la misma, como ser el caso de </w:t>
-      </w:r>
-      <w:proofErr w:type="spellStart"/>
-      <w:r>
-        <w:t>Steam</w:t>
-      </w:r>
-      <w:proofErr w:type="spellEnd"/>
-      <w:r>
-        <w:t xml:space="preserve">, </w:t>
-      </w:r>
-      <w:proofErr w:type="spellStart"/>
-      <w:r>
-        <w:t>Origin</w:t>
-      </w:r>
-      <w:proofErr w:type="spellEnd"/>
-      <w:r>
-        <w:t xml:space="preserve">, </w:t>
-      </w:r>
-      <w:proofErr w:type="spellStart"/>
-      <w:r>
-        <w:t>IndieGoGo</w:t>
-      </w:r>
-      <w:proofErr w:type="spellEnd"/>
-      <w:r>
-        <w:t xml:space="preserve">, Kickstarter, </w:t>
-      </w:r>
-      <w:proofErr w:type="spellStart"/>
-      <w:r>
-        <w:t>UPlay</w:t>
-      </w:r>
-      <w:proofErr w:type="spellEnd"/>
-      <w:r>
-        <w:t>, entre otros; se llega al dato de que un 7,5% del total de jugadores, juegan en simultáneo; es decir, aproximadamente 7500 jugadores estarían en línea en el mismo momento.</w:t>
+        <w:t>Teniendo en cuenta datos estadísticos de plataformas de videojuegos pioneras en la industria, asimismo líderes dentro de la misma, como ser el caso de Steam, Origin, IndieGoGo, Kickstarter, UPlay, entre otros; se llega al dato de que un 7,5% del total de jugadores, juegan en simultáneo; es decir, aproximadamente 7500 jugadores estarían en línea en el mismo momento.</w:t>
       </w:r>
     </w:p>
     <w:p>
@@ -10029,11 +9908,11 @@
         </w:numPr>
         <w:spacing w:line="360" w:lineRule="auto"/>
       </w:pPr>
-      <w:bookmarkStart w:id="15" w:name="_Toc464597499"/>
+      <w:bookmarkStart w:id="16" w:name="_Toc465206212"/>
       <w:r>
         <w:t>Oportunidad del negocio</w:t>
       </w:r>
-      <w:bookmarkEnd w:id="15"/>
+      <w:bookmarkEnd w:id="16"/>
     </w:p>
     <w:p>
       <w:pPr>
@@ -10067,11 +9946,11 @@
         </w:numPr>
         <w:spacing w:line="360" w:lineRule="auto"/>
       </w:pPr>
-      <w:bookmarkStart w:id="16" w:name="_Toc464597500"/>
+      <w:bookmarkStart w:id="17" w:name="_Toc465206213"/>
       <w:r>
         <w:t>Capacidades centrales</w:t>
       </w:r>
-      <w:bookmarkEnd w:id="16"/>
+      <w:bookmarkEnd w:id="17"/>
     </w:p>
     <w:p>
       <w:pPr>
@@ -10184,14 +10063,14 @@
         </w:numPr>
         <w:spacing w:line="360" w:lineRule="auto"/>
       </w:pPr>
-      <w:bookmarkStart w:id="17" w:name="_Toc464597501"/>
+      <w:bookmarkStart w:id="18" w:name="_Toc465206214"/>
       <w:r>
         <w:t>Pro</w:t>
       </w:r>
       <w:r>
         <w:t>puesta de valor para el cliente</w:t>
       </w:r>
-      <w:bookmarkEnd w:id="17"/>
+      <w:bookmarkEnd w:id="18"/>
     </w:p>
     <w:p>
       <w:pPr>
@@ -10243,11 +10122,11 @@
         </w:numPr>
         <w:spacing w:line="360" w:lineRule="auto"/>
       </w:pPr>
-      <w:bookmarkStart w:id="18" w:name="_Toc464597502"/>
+      <w:bookmarkStart w:id="19" w:name="_Toc465206215"/>
       <w:r>
         <w:t>Valores nucleares de la organización</w:t>
       </w:r>
-      <w:bookmarkEnd w:id="18"/>
+      <w:bookmarkEnd w:id="19"/>
     </w:p>
     <w:p>
       <w:pPr>
@@ -10472,21 +10351,7 @@
         <w:rPr>
           <w:lang w:eastAsia="es-AR"/>
         </w:rPr>
-        <w:t xml:space="preserve">rabajadores incentivados a desarrollar sus aptitudes creativas al máximo, sin imponer restricciones ni limitaciones a </w:t>
-      </w:r>
-      <w:proofErr w:type="spellStart"/>
-      <w:r>
-        <w:rPr>
-          <w:lang w:eastAsia="es-AR"/>
-        </w:rPr>
-        <w:t>como</w:t>
-      </w:r>
-      <w:proofErr w:type="spellEnd"/>
-      <w:r>
-        <w:rPr>
-          <w:lang w:eastAsia="es-AR"/>
-        </w:rPr>
-        <w:t xml:space="preserve"> hacer su trabajo</w:t>
+        <w:t>rabajadores incentivados a desarrollar sus aptitudes creativas al máximo, sin imponer restricciones ni limitaciones a como hacer su trabajo</w:t>
       </w:r>
       <w:r>
         <w:rPr>
@@ -10534,11 +10399,11 @@
         </w:numPr>
         <w:spacing w:line="360" w:lineRule="auto"/>
       </w:pPr>
-      <w:bookmarkStart w:id="19" w:name="_Toc464597503"/>
+      <w:bookmarkStart w:id="20" w:name="_Toc465206216"/>
       <w:r>
         <w:t>Enfoque e iniciativas estratégicas</w:t>
       </w:r>
-      <w:bookmarkEnd w:id="19"/>
+      <w:bookmarkEnd w:id="20"/>
     </w:p>
     <w:p>
       <w:pPr>
@@ -10559,11 +10424,11 @@
         </w:numPr>
         <w:spacing w:line="360" w:lineRule="auto"/>
       </w:pPr>
-      <w:bookmarkStart w:id="20" w:name="_Toc464597504"/>
+      <w:bookmarkStart w:id="21" w:name="_Toc465206217"/>
       <w:r>
         <w:t>Impulsos estratégicos</w:t>
       </w:r>
-      <w:bookmarkEnd w:id="20"/>
+      <w:bookmarkEnd w:id="21"/>
     </w:p>
     <w:p>
       <w:pPr>
@@ -10681,19 +10546,11 @@
         </w:rPr>
         <w:t xml:space="preserve">Innovación: En </w:t>
       </w:r>
-      <w:proofErr w:type="gramStart"/>
       <w:r>
         <w:rPr>
           <w:lang w:eastAsia="es-AR"/>
         </w:rPr>
-        <w:t>consecuencia</w:t>
-      </w:r>
-      <w:proofErr w:type="gramEnd"/>
-      <w:r>
-        <w:rPr>
-          <w:lang w:eastAsia="es-AR"/>
-        </w:rPr>
-        <w:t xml:space="preserve"> de las alianzas de tecnología realizadas, los productos mantienen el liderazgo en innovación y en el uso de las tecnologías más recientes para el total aprovechamiento del hardware más actual.</w:t>
+        <w:t>consecuencia de las alianzas de tecnología realizadas, los productos mantienen el liderazgo en innovación y en el uso de las tecnologías más recientes para el total aprovechamiento del hardware más actual.</w:t>
       </w:r>
     </w:p>
     <w:p>
@@ -10713,12 +10570,12 @@
         </w:numPr>
         <w:spacing w:line="360" w:lineRule="auto"/>
       </w:pPr>
-      <w:bookmarkStart w:id="21" w:name="_Toc464597505"/>
+      <w:bookmarkStart w:id="22" w:name="_Toc465206218"/>
       <w:r>
         <w:lastRenderedPageBreak/>
         <w:t>Estrategia de negocios</w:t>
       </w:r>
-      <w:bookmarkEnd w:id="21"/>
+      <w:bookmarkEnd w:id="22"/>
     </w:p>
     <w:p>
       <w:pPr>
@@ -10761,21 +10618,7 @@
         <w:rPr>
           <w:lang w:eastAsia="es-AR"/>
         </w:rPr>
-        <w:t xml:space="preserve"> enfocada por región y según las preferencias del usuario mediante el uso de Google </w:t>
-      </w:r>
-      <w:proofErr w:type="spellStart"/>
-      <w:r>
-        <w:rPr>
-          <w:lang w:eastAsia="es-AR"/>
-        </w:rPr>
-        <w:t>Ads</w:t>
-      </w:r>
-      <w:proofErr w:type="spellEnd"/>
-      <w:r>
-        <w:rPr>
-          <w:lang w:eastAsia="es-AR"/>
-        </w:rPr>
-        <w:t xml:space="preserve">. </w:t>
+        <w:t xml:space="preserve"> enfocada por región y según las preferencias del usuario mediante el uso de Google Ads. </w:t>
       </w:r>
     </w:p>
     <w:p>
@@ -10960,14 +10803,14 @@
         </w:numPr>
         <w:spacing w:line="360" w:lineRule="auto"/>
       </w:pPr>
-      <w:bookmarkStart w:id="22" w:name="_Toc464597506"/>
+      <w:bookmarkStart w:id="23" w:name="_Toc465206219"/>
       <w:r>
         <w:t>Áreas</w:t>
       </w:r>
       <w:r>
         <w:t xml:space="preserve"> claves de resultado</w:t>
       </w:r>
-      <w:bookmarkEnd w:id="22"/>
+      <w:bookmarkEnd w:id="23"/>
     </w:p>
     <w:p>
       <w:pPr>
@@ -11027,11 +10870,11 @@
         </w:numPr>
         <w:spacing w:line="360" w:lineRule="auto"/>
       </w:pPr>
-      <w:bookmarkStart w:id="23" w:name="_Toc464597507"/>
+      <w:bookmarkStart w:id="24" w:name="_Toc465206220"/>
       <w:r>
         <w:t>Ingreso al sector: estrategias de inserción</w:t>
       </w:r>
-      <w:bookmarkEnd w:id="23"/>
+      <w:bookmarkEnd w:id="24"/>
     </w:p>
     <w:p>
       <w:pPr>
@@ -11065,12 +10908,12 @@
         </w:numPr>
         <w:spacing w:line="360" w:lineRule="auto"/>
       </w:pPr>
-      <w:bookmarkStart w:id="24" w:name="_Toc464597508"/>
+      <w:bookmarkStart w:id="25" w:name="_Toc465206221"/>
       <w:r>
         <w:lastRenderedPageBreak/>
         <w:t>Análisis estratégico</w:t>
       </w:r>
-      <w:bookmarkEnd w:id="24"/>
+      <w:bookmarkEnd w:id="25"/>
     </w:p>
     <w:p>
       <w:pPr>
@@ -11086,11 +10929,11 @@
         </w:numPr>
         <w:spacing w:line="360" w:lineRule="auto"/>
       </w:pPr>
-      <w:bookmarkStart w:id="25" w:name="_Toc464597509"/>
+      <w:bookmarkStart w:id="26" w:name="_Toc465206222"/>
       <w:r>
         <w:t>Análisis de contexto</w:t>
       </w:r>
-      <w:bookmarkEnd w:id="25"/>
+      <w:bookmarkEnd w:id="26"/>
     </w:p>
     <w:p>
       <w:pPr>
@@ -11102,9 +10945,9 @@
       <w:pPr>
         <w:spacing w:line="360" w:lineRule="auto"/>
       </w:pPr>
-      <w:bookmarkStart w:id="26" w:name="OLE_LINK5"/>
-      <w:bookmarkStart w:id="27" w:name="OLE_LINK6"/>
-      <w:bookmarkStart w:id="28" w:name="OLE_LINK7"/>
+      <w:bookmarkStart w:id="27" w:name="OLE_LINK5"/>
+      <w:bookmarkStart w:id="28" w:name="OLE_LINK6"/>
+      <w:bookmarkStart w:id="29" w:name="OLE_LINK7"/>
       <w:r>
         <w:t>El mercado al que se enfoca el videojuego es el de la población con discapacidades mentales leves, hispanoparlante, de entre 5 y 18 años. Se estima, de acuerdo a estudios realizados, que dicha población es de 4 millones y medio de personas, del total de 560 millones de hispanoparlantes.</w:t>
       </w:r>
@@ -11119,7 +10962,7 @@
       <w:r>
         <w:rPr>
           <w:noProof/>
-          <w:lang w:eastAsia="es-AR"/>
+          <w:lang w:val="en-US"/>
         </w:rPr>
         <w:drawing>
           <wp:anchor distT="0" distB="0" distL="114300" distR="114300" simplePos="0" relativeHeight="251658240" behindDoc="0" locked="0" layoutInCell="1" allowOverlap="1">
@@ -11174,7 +11017,7 @@
       <w:r>
         <w:rPr>
           <w:noProof/>
-          <w:lang w:eastAsia="es-AR"/>
+          <w:lang w:val="en-US"/>
         </w:rPr>
         <mc:AlternateContent>
           <mc:Choice Requires="wps">
@@ -11309,20 +11152,12 @@
         </mc:AlternateContent>
       </w:r>
       <w:r>
-        <w:t xml:space="preserve">No </w:t>
-      </w:r>
-      <w:proofErr w:type="gramStart"/>
-      <w:r>
-        <w:t>obstante</w:t>
-      </w:r>
-      <w:proofErr w:type="gramEnd"/>
-      <w:r>
-        <w:t xml:space="preserve"> el alto número de personas con discapacidades mentales, el porcentaje de población bajo el límite de pobreza es de un 30%. Se tiene en cuenta este dato, ya que dichas personas no tendrían acceso a una computadora con conexión a internet, requisito indispensable del videojuego.</w:t>
-      </w:r>
-    </w:p>
-    <w:bookmarkEnd w:id="26"/>
+        <w:t>No obstante el alto número de personas con discapacidades mentales, el porcentaje de población bajo el límite de pobreza es de un 30%. Se tiene en cuenta este dato, ya que dichas personas no tendrían acceso a una computadora con conexión a internet, requisito indispensable del videojuego.</w:t>
+      </w:r>
+    </w:p>
     <w:bookmarkEnd w:id="27"/>
     <w:bookmarkEnd w:id="28"/>
+    <w:bookmarkEnd w:id="29"/>
     <w:p>
       <w:pPr>
         <w:spacing w:line="360" w:lineRule="auto"/>
@@ -11349,91 +11184,7 @@
         <w:rPr>
           <w:lang w:val="en-US"/>
         </w:rPr>
-        <w:t xml:space="preserve">Se </w:t>
-      </w:r>
-      <w:proofErr w:type="spellStart"/>
-      <w:r>
-        <w:rPr>
-          <w:lang w:val="en-US"/>
-        </w:rPr>
-        <w:t>llega</w:t>
-      </w:r>
-      <w:proofErr w:type="spellEnd"/>
-      <w:r>
-        <w:rPr>
-          <w:lang w:val="en-US"/>
-        </w:rPr>
-        <w:t xml:space="preserve"> a </w:t>
-      </w:r>
-      <w:proofErr w:type="spellStart"/>
-      <w:r>
-        <w:rPr>
-          <w:lang w:val="en-US"/>
-        </w:rPr>
-        <w:t>dicha</w:t>
-      </w:r>
-      <w:proofErr w:type="spellEnd"/>
-      <w:r>
-        <w:rPr>
-          <w:lang w:val="en-US"/>
-        </w:rPr>
-        <w:t xml:space="preserve"> </w:t>
-      </w:r>
-      <w:proofErr w:type="spellStart"/>
-      <w:r>
-        <w:rPr>
-          <w:lang w:val="en-US"/>
-        </w:rPr>
-        <w:t>estimación</w:t>
-      </w:r>
-      <w:proofErr w:type="spellEnd"/>
-      <w:r>
-        <w:rPr>
-          <w:lang w:val="en-US"/>
-        </w:rPr>
-        <w:t xml:space="preserve"> </w:t>
-      </w:r>
-      <w:proofErr w:type="spellStart"/>
-      <w:r>
-        <w:rPr>
-          <w:lang w:val="en-US"/>
-        </w:rPr>
-        <w:t>teniendo</w:t>
-      </w:r>
-      <w:proofErr w:type="spellEnd"/>
-      <w:r>
-        <w:rPr>
-          <w:lang w:val="en-US"/>
-        </w:rPr>
-        <w:t xml:space="preserve"> </w:t>
-      </w:r>
-      <w:proofErr w:type="spellStart"/>
-      <w:r>
-        <w:rPr>
-          <w:lang w:val="en-US"/>
-        </w:rPr>
-        <w:t>en</w:t>
-      </w:r>
-      <w:proofErr w:type="spellEnd"/>
-      <w:r>
-        <w:rPr>
-          <w:lang w:val="en-US"/>
-        </w:rPr>
-        <w:t xml:space="preserve"> </w:t>
-      </w:r>
-      <w:proofErr w:type="spellStart"/>
-      <w:r>
-        <w:rPr>
-          <w:lang w:val="en-US"/>
-        </w:rPr>
-        <w:t>cuenta</w:t>
-      </w:r>
-      <w:proofErr w:type="spellEnd"/>
-      <w:r>
-        <w:rPr>
-          <w:lang w:val="en-US"/>
-        </w:rPr>
-        <w:t>:</w:t>
+        <w:t>Se llega a dicha estimación teniendo en cuenta:</w:t>
       </w:r>
     </w:p>
     <w:p>
@@ -11530,11 +11281,11 @@
         </w:numPr>
         <w:spacing w:line="360" w:lineRule="auto"/>
       </w:pPr>
-      <w:bookmarkStart w:id="29" w:name="_Toc464597510"/>
+      <w:bookmarkStart w:id="30" w:name="_Toc465206223"/>
       <w:r>
         <w:t>Descripción del escenario local</w:t>
       </w:r>
-      <w:bookmarkEnd w:id="29"/>
+      <w:bookmarkEnd w:id="30"/>
       <w:r>
         <w:t xml:space="preserve"> </w:t>
       </w:r>
@@ -12009,11 +11760,11 @@
         </w:numPr>
         <w:spacing w:line="360" w:lineRule="auto"/>
       </w:pPr>
-      <w:bookmarkStart w:id="30" w:name="_Toc464597511"/>
+      <w:bookmarkStart w:id="31" w:name="_Toc465206224"/>
       <w:r>
         <w:t>Factores económicos</w:t>
       </w:r>
-      <w:bookmarkEnd w:id="30"/>
+      <w:bookmarkEnd w:id="31"/>
     </w:p>
     <w:p>
       <w:pPr>
@@ -12082,39 +11833,7 @@
         <w:t> </w:t>
       </w:r>
       <w:r>
-        <w:t xml:space="preserve">De acuerdo con </w:t>
-      </w:r>
-      <w:proofErr w:type="spellStart"/>
-      <w:r>
-        <w:t>The</w:t>
-      </w:r>
-      <w:proofErr w:type="spellEnd"/>
-      <w:r>
-        <w:t xml:space="preserve"> </w:t>
-      </w:r>
-      <w:proofErr w:type="spellStart"/>
-      <w:r>
-        <w:t>Competititve</w:t>
-      </w:r>
-      <w:proofErr w:type="spellEnd"/>
-      <w:r>
-        <w:t xml:space="preserve"> </w:t>
-      </w:r>
-      <w:proofErr w:type="spellStart"/>
-      <w:r>
-        <w:t>Intelligence</w:t>
-      </w:r>
-      <w:proofErr w:type="spellEnd"/>
-      <w:r>
-        <w:t xml:space="preserve"> </w:t>
-      </w:r>
-      <w:proofErr w:type="spellStart"/>
-      <w:r>
-        <w:t>Unit</w:t>
-      </w:r>
-      <w:proofErr w:type="spellEnd"/>
-      <w:r>
-        <w:t>, en el 2014 el mercado de los videojuegos alcanzó un valor de 17,925 millones de pesos lo que representó un crecimiento de 8.23% respecto al 2013</w:t>
+        <w:t>De acuerdo con The Competititve Intelligence Unit, en el 2014 el mercado de los videojuegos alcanzó un valor de 17,925 millones de pesos lo que representó un crecimiento de 8.23% respecto al 2013</w:t>
       </w:r>
       <w:r>
         <w:rPr>
@@ -12152,14 +11871,12 @@
         </w:rPr>
         <w:t> </w:t>
       </w:r>
-      <w:proofErr w:type="spellStart"/>
       <w:r>
         <w:rPr>
           <w:iCs/>
         </w:rPr>
         <w:t>smartphones</w:t>
       </w:r>
-      <w:proofErr w:type="spellEnd"/>
       <w:r>
         <w:rPr>
           <w:rStyle w:val="apple-converted-space"/>
@@ -12183,14 +11900,12 @@
         </w:rPr>
         <w:t> </w:t>
       </w:r>
-      <w:proofErr w:type="spellStart"/>
       <w:r>
         <w:rPr>
           <w:iCs/>
         </w:rPr>
         <w:t>tablets</w:t>
       </w:r>
-      <w:proofErr w:type="spellEnd"/>
       <w:r>
         <w:rPr>
           <w:rStyle w:val="apple-converted-space"/>
@@ -12233,14 +11948,12 @@
       <w:r>
         <w:t>y móviles (</w:t>
       </w:r>
-      <w:proofErr w:type="spellStart"/>
       <w:r>
         <w:rPr>
           <w:iCs/>
         </w:rPr>
         <w:t>smartphones</w:t>
       </w:r>
-      <w:proofErr w:type="spellEnd"/>
       <w:r>
         <w:t>) aumentó de 6% a 20% y se espera que alcance el 57% para el 2016.</w:t>
       </w:r>
@@ -12253,15 +11966,7 @@
         <w:spacing w:line="360" w:lineRule="auto"/>
       </w:pPr>
       <w:r>
-        <w:t xml:space="preserve">Una investigación realizada por De </w:t>
-      </w:r>
-      <w:proofErr w:type="spellStart"/>
-      <w:r>
-        <w:t>Prato</w:t>
-      </w:r>
-      <w:proofErr w:type="spellEnd"/>
-      <w:r>
-        <w:t xml:space="preserve">, llega a una conclusión interesante: sostienen que, si bien la industria de los videojuegos tiene un gran potencial de crecimiento en </w:t>
+        <w:t xml:space="preserve">Una investigación realizada por De Prato, llega a una conclusión interesante: sostienen que, si bien la industria de los videojuegos tiene un gran potencial de crecimiento en </w:t>
       </w:r>
       <w:r>
         <w:lastRenderedPageBreak/>
@@ -12306,33 +12011,11 @@
         </w:rPr>
         <w:t> </w:t>
       </w:r>
-      <w:proofErr w:type="spellStart"/>
       <w:r>
         <w:rPr>
           <w:iCs/>
         </w:rPr>
-        <w:t>wireless</w:t>
-      </w:r>
-      <w:proofErr w:type="spellEnd"/>
-      <w:r>
-        <w:rPr>
-          <w:iCs/>
-        </w:rPr>
-        <w:t xml:space="preserve"> </w:t>
-      </w:r>
-      <w:proofErr w:type="spellStart"/>
-      <w:r>
-        <w:rPr>
-          <w:iCs/>
-        </w:rPr>
-        <w:t>games</w:t>
-      </w:r>
-      <w:proofErr w:type="spellEnd"/>
-      <w:r>
-        <w:rPr>
-          <w:iCs/>
-        </w:rPr>
-        <w:t xml:space="preserve"> softwares</w:t>
+        <w:t>wireless games softwares</w:t>
       </w:r>
       <w:r>
         <w:t>, mientras que el desarrollo de consolas (hardware) experimentará un declive en su crecimiento.</w:t>
@@ -12442,14 +12125,12 @@
         </w:rPr>
         <w:t> </w:t>
       </w:r>
-      <w:proofErr w:type="spellStart"/>
       <w:r>
         <w:rPr>
           <w:iCs/>
         </w:rPr>
         <w:t>smartphones</w:t>
       </w:r>
-      <w:proofErr w:type="spellEnd"/>
       <w:r>
         <w:t>,</w:t>
       </w:r>
@@ -12463,14 +12144,12 @@
         </w:rPr>
         <w:t> </w:t>
       </w:r>
-      <w:proofErr w:type="spellStart"/>
       <w:r>
         <w:rPr>
           <w:iCs/>
         </w:rPr>
         <w:t>tablets</w:t>
       </w:r>
-      <w:proofErr w:type="spellEnd"/>
       <w:r>
         <w:rPr>
           <w:rStyle w:val="apple-converted-space"/>
@@ -12489,94 +12168,17 @@
       <w:pPr>
         <w:spacing w:line="360" w:lineRule="auto"/>
       </w:pPr>
-      <w:proofErr w:type="spellStart"/>
-      <w:r>
-        <w:t>Rayna</w:t>
-      </w:r>
-      <w:proofErr w:type="spellEnd"/>
-      <w:r>
-        <w:t xml:space="preserve"> y </w:t>
-      </w:r>
-      <w:proofErr w:type="spellStart"/>
-      <w:r>
-        <w:t>Striukova</w:t>
-      </w:r>
-      <w:proofErr w:type="spellEnd"/>
-      <w:r>
-        <w:t xml:space="preserve"> caracterizan a la industria de los videojuegos como 2 modelos con validez en diferentes épocas: el modelo “</w:t>
-      </w:r>
-      <w:proofErr w:type="spellStart"/>
-      <w:r>
-        <w:t>few</w:t>
-      </w:r>
-      <w:proofErr w:type="spellEnd"/>
-      <w:r>
-        <w:t xml:space="preserve"> to </w:t>
-      </w:r>
-      <w:proofErr w:type="spellStart"/>
-      <w:r>
-        <w:t>few</w:t>
-      </w:r>
-      <w:proofErr w:type="spellEnd"/>
-      <w:r>
-        <w:t>” que tuvo lugar desde inicios de los 80’s y fines del 2000; y el modelo “</w:t>
-      </w:r>
-      <w:proofErr w:type="spellStart"/>
+      <w:r>
+        <w:t>Rayna y Striukova caracterizan a la industria de los videojuegos como 2 modelos con validez en diferentes épocas: el modelo “few to few” que tuvo lugar desde inicios de los 80’s y fines del 2000; y el modelo “</w:t>
+      </w:r>
       <w:r>
         <w:rPr>
           <w:iCs/>
         </w:rPr>
-        <w:t>many</w:t>
-      </w:r>
-      <w:proofErr w:type="spellEnd"/>
-      <w:r>
-        <w:rPr>
-          <w:iCs/>
-        </w:rPr>
-        <w:t xml:space="preserve"> to </w:t>
-      </w:r>
-      <w:proofErr w:type="spellStart"/>
-      <w:r>
-        <w:rPr>
-          <w:iCs/>
-        </w:rPr>
-        <w:t>many</w:t>
-      </w:r>
-      <w:proofErr w:type="spellEnd"/>
-      <w:r>
-        <w:t>”, desde fines del 2000 hasta la actualidad. El primero, hace referencia a un mercado donde existen algunos grandes estudios (</w:t>
-      </w:r>
-      <w:proofErr w:type="spellStart"/>
-      <w:r>
-        <w:t>Electronic</w:t>
-      </w:r>
-      <w:proofErr w:type="spellEnd"/>
-      <w:r>
-        <w:t xml:space="preserve"> </w:t>
-      </w:r>
-      <w:proofErr w:type="spellStart"/>
-      <w:r>
-        <w:t>Arts</w:t>
-      </w:r>
-      <w:proofErr w:type="spellEnd"/>
-      <w:r>
-        <w:t xml:space="preserve">, </w:t>
-      </w:r>
-      <w:proofErr w:type="spellStart"/>
-      <w:r>
-        <w:t>Ubisoft</w:t>
-      </w:r>
-      <w:proofErr w:type="spellEnd"/>
-      <w:r>
-        <w:t xml:space="preserve">, Sega, </w:t>
-      </w:r>
-      <w:proofErr w:type="spellStart"/>
-      <w:r>
-        <w:t>Activision</w:t>
-      </w:r>
-      <w:proofErr w:type="spellEnd"/>
-      <w:r>
-        <w:t xml:space="preserve">) que producen juegos para los tres </w:t>
+        <w:t>many to many</w:t>
+      </w:r>
+      <w:r>
+        <w:t xml:space="preserve">”, desde fines del 2000 hasta la actualidad. El primero, hace referencia a un mercado donde existen algunos grandes estudios (Electronic Arts, Ubisoft, Sega, Activision) que producen juegos para los tres </w:t>
       </w:r>
       <w:r>
         <w:lastRenderedPageBreak/>
@@ -12592,14 +12194,12 @@
         </w:rPr>
         <w:t> </w:t>
       </w:r>
-      <w:proofErr w:type="spellStart"/>
       <w:r>
         <w:rPr>
           <w:iCs/>
         </w:rPr>
         <w:t>smartphones</w:t>
       </w:r>
-      <w:proofErr w:type="spellEnd"/>
       <w:r>
         <w:t>,</w:t>
       </w:r>
@@ -12613,14 +12213,12 @@
         </w:rPr>
         <w:t> </w:t>
       </w:r>
-      <w:proofErr w:type="spellStart"/>
       <w:r>
         <w:rPr>
           <w:iCs/>
         </w:rPr>
         <w:t>tablets</w:t>
       </w:r>
-      <w:proofErr w:type="spellEnd"/>
       <w:r>
         <w:t>, computadoras, juegos</w:t>
       </w:r>
@@ -12643,28 +12241,12 @@
       <w:r>
         <w:t>), bajos precios (el precio promedio de un juego en la App Store es de $0.59 dólares ) y un gran número de usuarios. Sin embargo, una conclusión a la que llega el estudio es que a pesar del gran éxito que el modelo económico “</w:t>
       </w:r>
-      <w:proofErr w:type="spellStart"/>
       <w:r>
         <w:rPr>
           <w:iCs/>
         </w:rPr>
-        <w:t>many</w:t>
-      </w:r>
-      <w:proofErr w:type="spellEnd"/>
-      <w:r>
-        <w:rPr>
-          <w:iCs/>
-        </w:rPr>
-        <w:t xml:space="preserve"> to </w:t>
-      </w:r>
-      <w:proofErr w:type="spellStart"/>
-      <w:r>
-        <w:rPr>
-          <w:iCs/>
-        </w:rPr>
-        <w:t>many</w:t>
-      </w:r>
-      <w:proofErr w:type="spellEnd"/>
+        <w:t>many to many</w:t>
+      </w:r>
       <w:r>
         <w:t>” de la industria de videojuegos supone, los tres grandes desarrolladores de consolas no han modificado su patrón de comportamiento en relación a producción o precios y los nuevos participantes no han podido transformar los ingresos en ganancia.</w:t>
       </w:r>
@@ -12686,14 +12268,12 @@
         </w:rPr>
         <w:t> </w:t>
       </w:r>
-      <w:proofErr w:type="spellStart"/>
       <w:r>
         <w:rPr>
           <w:iCs/>
         </w:rPr>
         <w:t>smartphones</w:t>
       </w:r>
-      <w:proofErr w:type="spellEnd"/>
       <w:r>
         <w:t>, el internet, entre otros, parece indicar que se está acercando una era en donde la economía será virtual y la industria de los videojuegos y su constante innovación muestra que estará muy bien preparada para adaptarse con facilidad a esta: ha llegado a utilizar servicios</w:t>
       </w:r>
@@ -12838,11 +12418,11 @@
         </w:numPr>
         <w:spacing w:line="360" w:lineRule="auto"/>
       </w:pPr>
-      <w:bookmarkStart w:id="31" w:name="_Toc464597512"/>
+      <w:bookmarkStart w:id="32" w:name="_Toc465206225"/>
       <w:r>
         <w:t>Factores políticos</w:t>
       </w:r>
-      <w:bookmarkEnd w:id="31"/>
+      <w:bookmarkEnd w:id="32"/>
     </w:p>
     <w:p>
       <w:pPr>
@@ -13078,49 +12658,7 @@
         <w:rPr>
           <w:rFonts w:cs="Arial"/>
         </w:rPr>
-        <w:t>(</w:t>
-      </w:r>
-      <w:proofErr w:type="spellStart"/>
-      <w:r>
-        <w:rPr>
-          <w:rFonts w:cs="Arial"/>
-        </w:rPr>
-        <w:t>FpV</w:t>
-      </w:r>
-      <w:proofErr w:type="spellEnd"/>
-      <w:r>
-        <w:rPr>
-          <w:rFonts w:cs="Arial"/>
-        </w:rPr>
-        <w:t xml:space="preserve">): centro-izquierda, se reivindica del </w:t>
-      </w:r>
-      <w:proofErr w:type="spellStart"/>
-      <w:r>
-        <w:rPr>
-          <w:rFonts w:cs="Arial"/>
-        </w:rPr>
-        <w:t>Kirchnerismo</w:t>
-      </w:r>
-      <w:proofErr w:type="spellEnd"/>
-      <w:r>
-        <w:rPr>
-          <w:rFonts w:cs="Arial"/>
-        </w:rPr>
-        <w:t xml:space="preserve"> (expresión que designa la filosofía política y los partidarios del </w:t>
-      </w:r>
-      <w:proofErr w:type="spellStart"/>
-      <w:r>
-        <w:rPr>
-          <w:rFonts w:cs="Arial"/>
-        </w:rPr>
-        <w:t>antigyo</w:t>
-      </w:r>
-      <w:proofErr w:type="spellEnd"/>
-      <w:r>
-        <w:rPr>
-          <w:rFonts w:cs="Arial"/>
-        </w:rPr>
-        <w:t xml:space="preserve"> presidente Néstor Kirchner).</w:t>
+        <w:t>(FpV): centro-izquierda, se reivindica del Kirchnerismo (expresión que designa la filosofía política y los partidarios del antigyo presidente Néstor Kirchner).</w:t>
       </w:r>
     </w:p>
     <w:p>
@@ -13278,21 +12816,7 @@
         <w:rPr>
           <w:rFonts w:cs="Arial"/>
         </w:rPr>
-        <w:t xml:space="preserve">Presidente: Mauricio </w:t>
-      </w:r>
-      <w:proofErr w:type="spellStart"/>
-      <w:r>
-        <w:rPr>
-          <w:rFonts w:cs="Arial"/>
-        </w:rPr>
-        <w:t>Macri</w:t>
-      </w:r>
-      <w:proofErr w:type="spellEnd"/>
-      <w:r>
-        <w:rPr>
-          <w:rFonts w:cs="Arial"/>
-        </w:rPr>
-        <w:t xml:space="preserve"> (de</w:t>
+        <w:t>Presidente: Mauricio Macri (de</w:t>
       </w:r>
       <w:r>
         <w:rPr>
@@ -13317,21 +12841,7 @@
         <w:rPr>
           <w:rFonts w:cs="Arial"/>
         </w:rPr>
-        <w:t xml:space="preserve">Vicepresidente: Gabriela </w:t>
-      </w:r>
-      <w:proofErr w:type="spellStart"/>
-      <w:r>
-        <w:rPr>
-          <w:rFonts w:cs="Arial"/>
-        </w:rPr>
-        <w:t>Michetti</w:t>
-      </w:r>
-      <w:proofErr w:type="spellEnd"/>
-      <w:r>
-        <w:rPr>
-          <w:rFonts w:cs="Arial"/>
-        </w:rPr>
-        <w:t xml:space="preserve"> (desde el 10 de diciembre de 2015)</w:t>
+        <w:t>Vicepresidente: Gabriela Michetti (desde el 10 de diciembre de 2015)</w:t>
       </w:r>
     </w:p>
     <w:p>
@@ -13359,77 +12869,7 @@
         <w:rPr>
           <w:rFonts w:cs="Arial"/>
         </w:rPr>
-        <w:t xml:space="preserve">El nuevo presidente argentino, Mauricio </w:t>
-      </w:r>
-      <w:proofErr w:type="spellStart"/>
-      <w:r>
-        <w:rPr>
-          <w:rFonts w:cs="Arial"/>
-        </w:rPr>
-        <w:t>Macri</w:t>
-      </w:r>
-      <w:proofErr w:type="spellEnd"/>
-      <w:r>
-        <w:rPr>
-          <w:rFonts w:cs="Arial"/>
-        </w:rPr>
-        <w:t xml:space="preserve">, anunció reformas económicas importantes que rompen con las políticas macroeconómicas expansionistas que caracterizaron la presidencia de Kirchner. El gobierno de </w:t>
-      </w:r>
-      <w:proofErr w:type="spellStart"/>
-      <w:r>
-        <w:rPr>
-          <w:rFonts w:cs="Arial"/>
-        </w:rPr>
-        <w:t>Macri</w:t>
-      </w:r>
-      <w:proofErr w:type="spellEnd"/>
-      <w:r>
-        <w:rPr>
-          <w:rFonts w:cs="Arial"/>
-        </w:rPr>
-        <w:t xml:space="preserve"> espera que estos cambios establezcan las condiciones para que Argentina crezca de forma estable a mediano plazo. En diciembre de 2015, pocos días después de que </w:t>
-      </w:r>
-      <w:proofErr w:type="spellStart"/>
-      <w:r>
-        <w:rPr>
-          <w:rFonts w:cs="Arial"/>
-        </w:rPr>
-        <w:t>Macri</w:t>
-      </w:r>
-      <w:proofErr w:type="spellEnd"/>
-      <w:r>
-        <w:rPr>
-          <w:rFonts w:cs="Arial"/>
-        </w:rPr>
-        <w:t xml:space="preserve"> entrara a la presidencia, el Banco Central de Argentina eliminó los controles de tasas y capital con la esperanza de que esto alentara a inversionistas temerosos de una sobrevaluación de la moneda nacional. Tras las primeras 24 horas de eliminar los controles cambiarios, la tasa de cambio ARS/USD bajó casi 25%. Debido a la alta demanda de dólares americanos y las limitadas reservas de Argentina, el riesgo cambiario para 2016 sigue siendo alto. </w:t>
-      </w:r>
-      <w:proofErr w:type="spellStart"/>
-      <w:r>
-        <w:rPr>
-          <w:rFonts w:cs="Arial"/>
-        </w:rPr>
-        <w:t>Macri</w:t>
-      </w:r>
-      <w:proofErr w:type="spellEnd"/>
-      <w:r>
-        <w:rPr>
-          <w:rFonts w:cs="Arial"/>
-        </w:rPr>
-        <w:t xml:space="preserve"> también se acercó a los acreedores del país para aumentar la capacidad de Argentina de acceder a los mercados de capital. Ha existido una disputa con los tenedores de bonos desde julio de 2014 cuando el país se declaró en bancarrota parcial por la incapacidad del gobierno anterior de llegar a un acuerdo. La administración de </w:t>
-      </w:r>
-      <w:proofErr w:type="spellStart"/>
-      <w:r>
-        <w:rPr>
-          <w:rFonts w:cs="Arial"/>
-        </w:rPr>
-        <w:t>Macri</w:t>
-      </w:r>
-      <w:proofErr w:type="spellEnd"/>
-      <w:r>
-        <w:rPr>
-          <w:rFonts w:cs="Arial"/>
-        </w:rPr>
-        <w:t xml:space="preserve"> ha avanzado en sus negociones con tenedores de bonos, por lo cual se espera </w:t>
+        <w:t xml:space="preserve">El nuevo presidente argentino, Mauricio Macri, anunció reformas económicas importantes que rompen con las políticas macroeconómicas expansionistas que caracterizaron la presidencia de Kirchner. El gobierno de Macri espera que estos cambios establezcan las condiciones para que Argentina crezca de forma estable a mediano plazo. En diciembre de 2015, pocos días después de que Macri entrara a la presidencia, el Banco Central de Argentina eliminó los controles de tasas y capital con la esperanza de que esto alentara a inversionistas temerosos de una sobrevaluación de la moneda nacional. Tras las primeras 24 horas de eliminar los controles cambiarios, la tasa de cambio ARS/USD bajó casi 25%. Debido a la alta demanda de dólares americanos y las limitadas reservas de Argentina, el riesgo cambiario para 2016 sigue siendo alto. Macri también se acercó a los acreedores del país para aumentar la capacidad de Argentina de acceder a los mercados de capital. Ha existido una disputa con los tenedores de bonos desde julio de 2014 cuando el país se declaró en bancarrota parcial por la incapacidad del gobierno anterior de llegar a un acuerdo. La administración de Macri ha avanzado en sus negociones con tenedores de bonos, por lo cual se espera </w:t>
       </w:r>
       <w:r>
         <w:rPr>
@@ -13448,49 +12888,21 @@
         <w:rPr>
           <w:rFonts w:cs="Arial"/>
         </w:rPr>
-        <w:t xml:space="preserve">las acciones tomadas por el gobierno de </w:t>
-      </w:r>
-      <w:proofErr w:type="spellStart"/>
-      <w:r>
-        <w:rPr>
-          <w:rFonts w:cs="Arial"/>
-        </w:rPr>
-        <w:t>Macri</w:t>
-      </w:r>
-      <w:proofErr w:type="spellEnd"/>
-      <w:r>
-        <w:rPr>
-          <w:rFonts w:cs="Arial"/>
-        </w:rPr>
-        <w:t xml:space="preserve"> demuestran una gran voluntad de llevar el país hacia reformas favorables al comercio, lo cual debe fortalecer las exportaciones del país y reintegrarlo al mercado de capitales global.</w:t>
-      </w:r>
-    </w:p>
-    <w:p>
-      <w:pPr>
-        <w:spacing w:line="360" w:lineRule="auto"/>
-        <w:rPr>
-          <w:rFonts w:cs="Arial"/>
-        </w:rPr>
-      </w:pPr>
-      <w:r>
-        <w:rPr>
-          <w:rFonts w:cs="Arial"/>
-        </w:rPr>
-        <w:t xml:space="preserve">La situación social del país es delicada: el desempleo aumenta (de 7% en 2015 a 8,4% esperado en 2016), la malnutrición persiste y 30% de la población vive debajo de la línea de pobreza. Desde la llegada de </w:t>
-      </w:r>
-      <w:proofErr w:type="spellStart"/>
-      <w:r>
-        <w:rPr>
-          <w:rFonts w:cs="Arial"/>
-        </w:rPr>
-        <w:t>Macri</w:t>
-      </w:r>
-      <w:proofErr w:type="spellEnd"/>
-      <w:r>
-        <w:rPr>
-          <w:rFonts w:cs="Arial"/>
-        </w:rPr>
-        <w:t xml:space="preserve"> en diciembre, las tensiones sociales entre sindicatos y gobierno han crecido, al igual que los acalorados debates entre las autoridades centrales y las autoridades descentralizadas por la distribución de recursos federales a las provincias del país.</w:t>
+        <w:t>las acciones tomadas por el gobierno de Macri demuestran una gran voluntad de llevar el país hacia reformas favorables al comercio, lo cual debe fortalecer las exportaciones del país y reintegrarlo al mercado de capitales global.</w:t>
+      </w:r>
+    </w:p>
+    <w:p>
+      <w:pPr>
+        <w:spacing w:line="360" w:lineRule="auto"/>
+        <w:rPr>
+          <w:rFonts w:cs="Arial"/>
+        </w:rPr>
+      </w:pPr>
+      <w:r>
+        <w:rPr>
+          <w:rFonts w:cs="Arial"/>
+        </w:rPr>
+        <w:t>La situación social del país es delicada: el desempleo aumenta (de 7% en 2015 a 8,4% esperado en 2016), la malnutrición persiste y 30% de la población vive debajo de la línea de pobreza. Desde la llegada de Macri en diciembre, las tensiones sociales entre sindicatos y gobierno han crecido, al igual que los acalorados debates entre las autoridades centrales y las autoridades descentralizadas por la distribución de recursos federales a las provincias del país.</w:t>
       </w:r>
       <w:r>
         <w:rPr>
@@ -13523,11 +12935,11 @@
         </w:numPr>
         <w:spacing w:line="360" w:lineRule="auto"/>
       </w:pPr>
-      <w:bookmarkStart w:id="32" w:name="_Toc464597513"/>
+      <w:bookmarkStart w:id="33" w:name="_Toc465206226"/>
       <w:r>
         <w:t>Factores tecnológicos</w:t>
       </w:r>
-      <w:bookmarkEnd w:id="32"/>
+      <w:bookmarkEnd w:id="33"/>
     </w:p>
     <w:p>
       <w:pPr>
@@ -13638,21 +13050,7 @@
         <w:rPr>
           <w:rFonts w:cs="Arial"/>
         </w:rPr>
-        <w:t>constituye un conjunto de políticas, planes y programas llevados a cabo por el Estado, las universidades e institutos nacionales, las empresas, y otros organismos y asociaciones nacionales e internacionales orientadas hacia la investigación, el desarrollo y la innovación (</w:t>
-      </w:r>
-      <w:proofErr w:type="spellStart"/>
-      <w:r>
-        <w:rPr>
-          <w:rFonts w:cs="Arial"/>
-        </w:rPr>
-        <w:t>I+D+i</w:t>
-      </w:r>
-      <w:proofErr w:type="spellEnd"/>
-      <w:r>
-        <w:rPr>
-          <w:rFonts w:cs="Arial"/>
-        </w:rPr>
-        <w:t xml:space="preserve">) en Argentina, así como las infraestructuras e instalaciones científicas y tecnológicas. Lugar de formación de los </w:t>
+        <w:t xml:space="preserve">constituye un conjunto de políticas, planes y programas llevados a cabo por el Estado, las universidades e institutos nacionales, las empresas, y otros organismos y asociaciones nacionales e internacionales orientadas hacia la investigación, el desarrollo y la innovación (I+D+i) en Argentina, así como las infraestructuras e instalaciones científicas y tecnológicas. Lugar de formación de los </w:t>
       </w:r>
       <w:r>
         <w:rPr>
@@ -13715,16 +13113,8 @@
         <w:rPr>
           <w:rFonts w:cs="Arial"/>
         </w:rPr>
-        <w:t xml:space="preserve">César </w:t>
-      </w:r>
-      <w:proofErr w:type="spellStart"/>
-      <w:r>
-        <w:rPr>
-          <w:rFonts w:cs="Arial"/>
-        </w:rPr>
-        <w:t>Milstein</w:t>
-      </w:r>
-      <w:proofErr w:type="spellEnd"/>
+        <w:t>César Milstein</w:t>
+      </w:r>
       <w:r>
         <w:rPr>
           <w:rStyle w:val="apple-converted-space"/>
@@ -13978,14 +13368,14 @@
         </w:numPr>
         <w:spacing w:line="360" w:lineRule="auto"/>
       </w:pPr>
-      <w:bookmarkStart w:id="33" w:name="_Toc464597514"/>
+      <w:bookmarkStart w:id="34" w:name="_Toc465206227"/>
       <w:r>
         <w:t>Descripción del escenario: escenario met</w:t>
       </w:r>
       <w:r>
         <w:t>a</w:t>
       </w:r>
-      <w:bookmarkEnd w:id="33"/>
+      <w:bookmarkEnd w:id="34"/>
     </w:p>
     <w:p>
       <w:pPr>
@@ -14018,11 +13408,11 @@
         <w:pStyle w:val="Heading5"/>
         <w:spacing w:line="360" w:lineRule="auto"/>
       </w:pPr>
-      <w:bookmarkStart w:id="34" w:name="_Toc464597515"/>
+      <w:bookmarkStart w:id="35" w:name="_Toc465206228"/>
       <w:r>
         <w:t>Factores económicos</w:t>
       </w:r>
-      <w:bookmarkEnd w:id="34"/>
+      <w:bookmarkEnd w:id="35"/>
     </w:p>
     <w:p>
       <w:pPr>
@@ -14050,31 +13440,23 @@
         <w:pStyle w:val="Heading5"/>
         <w:spacing w:line="360" w:lineRule="auto"/>
       </w:pPr>
-      <w:bookmarkStart w:id="35" w:name="_Toc464597516"/>
+      <w:bookmarkStart w:id="36" w:name="_Toc465206229"/>
       <w:r>
         <w:t>Factores políticos</w:t>
       </w:r>
-      <w:bookmarkEnd w:id="35"/>
-    </w:p>
-    <w:p>
-      <w:pPr>
-        <w:spacing w:line="360" w:lineRule="auto"/>
-      </w:pPr>
-    </w:p>
-    <w:p>
-      <w:pPr>
-        <w:spacing w:line="360" w:lineRule="auto"/>
-      </w:pPr>
-      <w:r>
-        <w:t xml:space="preserve">Tanto la </w:t>
-      </w:r>
-      <w:proofErr w:type="spellStart"/>
-      <w:r>
-        <w:t>currícula</w:t>
-      </w:r>
-      <w:proofErr w:type="spellEnd"/>
-      <w:r>
-        <w:t xml:space="preserve">, como la reglamentación interna de las instituciones educativas </w:t>
+      <w:bookmarkEnd w:id="36"/>
+    </w:p>
+    <w:p>
+      <w:pPr>
+        <w:spacing w:line="360" w:lineRule="auto"/>
+      </w:pPr>
+    </w:p>
+    <w:p>
+      <w:pPr>
+        <w:spacing w:line="360" w:lineRule="auto"/>
+      </w:pPr>
+      <w:r>
+        <w:t xml:space="preserve">Tanto la currícula, como la reglamentación interna de las instituciones educativas </w:t>
       </w:r>
       <w:r>
         <w:t>están regladas por el gobierno provincial de Santa Fe. En el caso de las instituciones públicas y aquellas privadas con subvención, también se encuentran bajo el ala del Ministerio de Educación provincial.</w:t>
@@ -14153,15 +13535,7 @@
         <w:spacing w:line="360" w:lineRule="auto"/>
       </w:pPr>
       <w:r>
-        <w:t xml:space="preserve">Políticas Públicas de </w:t>
-      </w:r>
-      <w:proofErr w:type="spellStart"/>
-      <w:r>
-        <w:t>formacion</w:t>
-      </w:r>
-      <w:proofErr w:type="spellEnd"/>
-      <w:r>
-        <w:t xml:space="preserve"> d</w:t>
+        <w:t>Políticas Públicas de formacion d</w:t>
       </w:r>
       <w:r>
         <w:t>ocente y desarrollo curricular.</w:t>
@@ -14206,15 +13580,7 @@
         <w:spacing w:line="360" w:lineRule="auto"/>
       </w:pPr>
       <w:r>
-        <w:t xml:space="preserve">En este sentido, a través de los distintos programas diseñados se refuerzan las capacidades existentes y se brindan nuevas herramientas </w:t>
-      </w:r>
-      <w:proofErr w:type="spellStart"/>
-      <w:r>
-        <w:t>pedagogícas</w:t>
-      </w:r>
-      <w:proofErr w:type="spellEnd"/>
-      <w:r>
-        <w:t xml:space="preserve"> que contribuyan a lograr un sistema educativo provincial con una fuerte impronta social e inclusiva y que brinde educación de calidad a los ciudadanos. De esto modo, la formación docente genera cambios en la práctica educativa y produce nuevas visiones respecto de la escuela.</w:t>
+        <w:t>En este sentido, a través de los distintos programas diseñados se refuerzan las capacidades existentes y se brindan nuevas herramientas pedagogícas que contribuyan a lograr un sistema educativo provincial con una fuerte impronta social e inclusiva y que brinde educación de calidad a los ciudadanos. De esto modo, la formación docente genera cambios en la práctica educativa y produce nuevas visiones respecto de la escuela.</w:t>
       </w:r>
       <w:r>
         <w:br/>
@@ -14239,11 +13605,11 @@
       <w:r>
         <w:br/>
       </w:r>
-      <w:bookmarkStart w:id="36" w:name="_Toc464597517"/>
+      <w:bookmarkStart w:id="37" w:name="_Toc465206230"/>
       <w:r>
         <w:t>Factores tecnológicos</w:t>
       </w:r>
-      <w:bookmarkEnd w:id="36"/>
+      <w:bookmarkEnd w:id="37"/>
     </w:p>
     <w:p>
       <w:pPr>
@@ -14275,11 +13641,11 @@
         </w:numPr>
         <w:spacing w:line="360" w:lineRule="auto"/>
       </w:pPr>
-      <w:bookmarkStart w:id="37" w:name="_Toc464597518"/>
+      <w:bookmarkStart w:id="38" w:name="_Toc465206231"/>
       <w:r>
         <w:t>Análisis sectorial. Definición de oportunidades y amenazas del negocio</w:t>
       </w:r>
-      <w:bookmarkEnd w:id="37"/>
+      <w:bookmarkEnd w:id="38"/>
     </w:p>
     <w:p>
       <w:pPr>
@@ -14308,11 +13674,11 @@
         </w:numPr>
         <w:spacing w:line="360" w:lineRule="auto"/>
       </w:pPr>
-      <w:bookmarkStart w:id="38" w:name="_Toc464597519"/>
+      <w:bookmarkStart w:id="39" w:name="_Toc465206232"/>
       <w:r>
         <w:t>Análisis de la competencia</w:t>
       </w:r>
-      <w:bookmarkEnd w:id="38"/>
+      <w:bookmarkEnd w:id="39"/>
     </w:p>
     <w:p>
       <w:pPr>
@@ -14329,7 +13695,7 @@
       <w:r>
         <w:rPr>
           <w:noProof/>
-          <w:lang w:eastAsia="es-AR"/>
+          <w:lang w:val="en-US"/>
         </w:rPr>
         <w:lastRenderedPageBreak/>
         <mc:AlternateContent>
@@ -14471,7 +13837,7 @@
       <w:r>
         <w:rPr>
           <w:noProof/>
-          <w:lang w:eastAsia="es-AR"/>
+          <w:lang w:val="en-US"/>
         </w:rPr>
         <w:drawing>
           <wp:anchor distT="0" distB="0" distL="114300" distR="114300" simplePos="0" relativeHeight="251661312" behindDoc="1" locked="0" layoutInCell="1" allowOverlap="1">
@@ -14532,15 +13898,7 @@
         </w:drawing>
       </w:r>
       <w:r>
-        <w:t xml:space="preserve">Se realiza un análisis de la competencia teniendo en cuenta el modelo competitivo de </w:t>
-      </w:r>
-      <w:proofErr w:type="spellStart"/>
-      <w:r>
-        <w:t>porter</w:t>
-      </w:r>
-      <w:proofErr w:type="spellEnd"/>
-      <w:r>
-        <w:t>.</w:t>
+        <w:t>Se realiza un análisis de la competencia teniendo en cuenta el modelo competitivo de porter.</w:t>
       </w:r>
       <w:r>
         <w:rPr>
@@ -14566,14 +13924,14 @@
         </w:numPr>
         <w:spacing w:line="360" w:lineRule="auto"/>
       </w:pPr>
-      <w:bookmarkStart w:id="39" w:name="_Toc464597520"/>
+      <w:bookmarkStart w:id="40" w:name="_Toc465206233"/>
       <w:r>
         <w:t xml:space="preserve">Principales </w:t>
       </w:r>
       <w:r>
         <w:t>competidores directos</w:t>
       </w:r>
-      <w:bookmarkEnd w:id="39"/>
+      <w:bookmarkEnd w:id="40"/>
     </w:p>
     <w:p>
       <w:pPr>
@@ -14598,59 +13956,29 @@
         <w:pStyle w:val="Heading5"/>
         <w:spacing w:line="360" w:lineRule="auto"/>
       </w:pPr>
-      <w:bookmarkStart w:id="40" w:name="_Toc464597521"/>
-      <w:proofErr w:type="spellStart"/>
+      <w:bookmarkStart w:id="41" w:name="_Toc465206234"/>
       <w:r>
         <w:t>CIPOactivity</w:t>
       </w:r>
-      <w:bookmarkEnd w:id="40"/>
-      <w:proofErr w:type="spellEnd"/>
-    </w:p>
-    <w:p>
-      <w:pPr>
-        <w:spacing w:line="360" w:lineRule="auto"/>
-      </w:pPr>
-    </w:p>
-    <w:p>
-      <w:pPr>
-        <w:spacing w:line="360" w:lineRule="auto"/>
-        <w:rPr>
-          <w:rFonts w:cs="Arial"/>
-        </w:rPr>
-      </w:pPr>
-      <w:r>
-        <w:rPr>
-          <w:rFonts w:cs="Arial"/>
-        </w:rPr>
-        <w:t xml:space="preserve">Es un videojuego de tipo </w:t>
-      </w:r>
-      <w:proofErr w:type="spellStart"/>
-      <w:r>
-        <w:rPr>
-          <w:rFonts w:cs="Arial"/>
-        </w:rPr>
-        <w:t>Serious</w:t>
-      </w:r>
-      <w:proofErr w:type="spellEnd"/>
-      <w:r>
-        <w:rPr>
-          <w:rFonts w:cs="Arial"/>
-        </w:rPr>
-        <w:t xml:space="preserve"> </w:t>
-      </w:r>
-      <w:proofErr w:type="spellStart"/>
-      <w:r>
-        <w:rPr>
-          <w:rFonts w:cs="Arial"/>
-        </w:rPr>
-        <w:t>Game</w:t>
-      </w:r>
-      <w:proofErr w:type="spellEnd"/>
-      <w:r>
-        <w:rPr>
-          <w:rFonts w:cs="Arial"/>
-        </w:rPr>
-        <w:t xml:space="preserve"> dirigido a la atención de personas con discapacidad intelectual y/o trastornos mentales, con el objetivo de potenciar su bienestar físico y emocional. En concreto, se centra en la estimulación de la atención y concentración, la lateralidad, la memoria, la coordinación y el equilibrio, la flexibilidad, la respiración, la visualización y estimulación sensorial.</w:t>
+      <w:bookmarkEnd w:id="41"/>
+    </w:p>
+    <w:p>
+      <w:pPr>
+        <w:spacing w:line="360" w:lineRule="auto"/>
+      </w:pPr>
+    </w:p>
+    <w:p>
+      <w:pPr>
+        <w:spacing w:line="360" w:lineRule="auto"/>
+        <w:rPr>
+          <w:rFonts w:cs="Arial"/>
+        </w:rPr>
+      </w:pPr>
+      <w:r>
+        <w:rPr>
+          <w:rFonts w:cs="Arial"/>
+        </w:rPr>
+        <w:t>Es un videojuego de tipo Serious Game dirigido a la atención de personas con discapacidad intelectual y/o trastornos mentales, con el objetivo de potenciar su bienestar físico y emocional. En concreto, se centra en la estimulación de la atención y concentración, la lateralidad, la memoria, la coordinación y el equilibrio, la flexibilidad, la respiración, la visualización y estimulación sensorial.</w:t>
       </w:r>
     </w:p>
     <w:p>
@@ -14707,23 +14035,23 @@
           <w:rFonts w:cs="Arial"/>
           <w:shd w:val="clear" w:color="auto" w:fill="FFFFFF"/>
         </w:rPr>
-        <w:t xml:space="preserve">El videojuego cumple los requisitos terapéuticos fijados por los especialistas y tiene a la vez los componentes educativo y lúdico de cualquier juego serio. “A nivel técnico, hemos marcado un ritmo algo más lento en el desarrollo de los acontecimientos, de forma que los estímulos no sean tan rápidos y el jugador pueda reaccionar más fácilmente. Hemos tenido presente que las instrucciones fueran sencillas y comprensibles y hemos ajustado los umbrales de detección de movimiento a la mayor sensibilidad posible; así, el sistema puntúa pequeños gestos intencionados que no cuentan en un juego convencional”, comenta </w:t>
-      </w:r>
-      <w:proofErr w:type="spellStart"/>
-      <w:r>
+        <w:t>El videojuego cumple los requisitos terapéuticos fijados por los especialistas y tiene a la vez los componentes educativo y lúdico de cualquier juego serio. “A nivel técnico, hemos marcado un ritmo algo más lento en el desarrollo de los acontecimientos, de forma que los estímulos no sean tan rápidos y el jugador pueda reaccionar más fácilmente. Hemos tenido presente que las instrucciones fueran sencillas y comprensibles y hemos ajustado los umbrales de detección de movimiento a la mayor sensibilidad posible; así, el sistema puntúa pequeños gestos intencionados que no cuentan en un juego convencional”, comenta Enric Martí, investigador del CAIAC que ha coordinado el proyecto.</w:t>
+      </w:r>
+    </w:p>
+    <w:p>
+      <w:pPr>
+        <w:spacing w:line="360" w:lineRule="auto"/>
         <w:rPr>
           <w:rFonts w:cs="Arial"/>
           <w:shd w:val="clear" w:color="auto" w:fill="FFFFFF"/>
         </w:rPr>
-        <w:t>Enric</w:t>
-      </w:r>
-      <w:proofErr w:type="spellEnd"/>
+      </w:pPr>
       <w:r>
         <w:rPr>
           <w:rFonts w:cs="Arial"/>
           <w:shd w:val="clear" w:color="auto" w:fill="FFFFFF"/>
         </w:rPr>
-        <w:t xml:space="preserve"> Martí, investigador del CAIAC que ha coordinado el proyecto.</w:t>
+        <w:t>CIPOActivity utiliza el dispositivo Kinect, que permite al usuario jugar sólo con el movimiento del cuerpo, y comprende cuatro juegos: de música, de colores, de relajación y “el bosque de los juegos”, que incluye cuatro minijuegos. El jugador tiene que superar diferentes pruebas frente a una pantalla de televisión, un ordenador y el dispositivo Kinect, guiado en algunas de las actividades por una monitora virtual. Para el diseño y la animación de los personajes se ha utilizado un programa de diseño y modelado 3D y la música ha sido compuesta expresamente para el juego. El videojuego permite jugar en catalán, español o inglés.</w:t>
       </w:r>
     </w:p>
     <w:p>
@@ -14734,100 +14062,27 @@
           <w:shd w:val="clear" w:color="auto" w:fill="FFFFFF"/>
         </w:rPr>
       </w:pPr>
-      <w:proofErr w:type="spellStart"/>
       <w:r>
         <w:rPr>
           <w:rFonts w:cs="Arial"/>
           <w:shd w:val="clear" w:color="auto" w:fill="FFFFFF"/>
         </w:rPr>
-        <w:t>CIPOActivity</w:t>
-      </w:r>
-      <w:proofErr w:type="spellEnd"/>
+        <w:t>Las propuestas van desde el aprendizaje y desarrollo de coreografías aeróbicas y ejercicios de gimnasia hasta prácticas de relajación, y trabajan diferentes capacidades cognitivas y motoras, como la atención y la concentración, el equilibrio, la memoria, la coordinación, la flexibilidad, la respiración, la visualización o la estimulación sensorial.</w:t>
+      </w:r>
+    </w:p>
+    <w:p>
+      <w:pPr>
+        <w:spacing w:line="360" w:lineRule="auto"/>
+        <w:rPr>
+          <w:rFonts w:cs="Arial"/>
+        </w:rPr>
+      </w:pPr>
       <w:r>
         <w:rPr>
           <w:rFonts w:cs="Arial"/>
           <w:shd w:val="clear" w:color="auto" w:fill="FFFFFF"/>
         </w:rPr>
-        <w:t xml:space="preserve"> utiliza el dispositivo Kinect, que permite al usuario jugar sólo con el movimiento del cuerpo, y comprende cuatro juegos: de música, de colores, de relajación y “el bosque de los juegos”, que incluye cuatro </w:t>
-      </w:r>
-      <w:proofErr w:type="spellStart"/>
-      <w:r>
-        <w:rPr>
-          <w:rFonts w:cs="Arial"/>
-          <w:shd w:val="clear" w:color="auto" w:fill="FFFFFF"/>
-        </w:rPr>
-        <w:t>minijuegos</w:t>
-      </w:r>
-      <w:proofErr w:type="spellEnd"/>
-      <w:r>
-        <w:rPr>
-          <w:rFonts w:cs="Arial"/>
-          <w:shd w:val="clear" w:color="auto" w:fill="FFFFFF"/>
-        </w:rPr>
-        <w:t>. El jugador tiene que superar diferentes pruebas frente a una pantalla de televisión, un ordenador y el dispositivo Kinect, guiado en algunas de las actividades por una monitora virtual. Para el diseño y la animación de los personajes se ha utilizado un programa de diseño y modelado 3D y la música ha sido compuesta expresamente para el juego. El videojuego permite jugar en catalán, español o inglés.</w:t>
-      </w:r>
-    </w:p>
-    <w:p>
-      <w:pPr>
-        <w:spacing w:line="360" w:lineRule="auto"/>
-        <w:rPr>
-          <w:rFonts w:cs="Arial"/>
-          <w:shd w:val="clear" w:color="auto" w:fill="FFFFFF"/>
-        </w:rPr>
-      </w:pPr>
-      <w:r>
-        <w:rPr>
-          <w:rFonts w:cs="Arial"/>
-          <w:shd w:val="clear" w:color="auto" w:fill="FFFFFF"/>
-        </w:rPr>
-        <w:t>Las propuestas van desde el aprendizaje y desarrollo de coreografías aeróbicas y ejercicios de gimnasia hasta prácticas de relajación, y trabajan diferentes capacidades cognitivas y motoras, como la atención y la concentración, el equilibrio, la memoria, la coordinación, la flexibilidad, la respiración, la visualización o la estimulación sensorial.</w:t>
-      </w:r>
-    </w:p>
-    <w:p>
-      <w:pPr>
-        <w:spacing w:line="360" w:lineRule="auto"/>
-        <w:rPr>
-          <w:rFonts w:cs="Arial"/>
-        </w:rPr>
-      </w:pPr>
-      <w:r>
-        <w:rPr>
-          <w:rFonts w:cs="Arial"/>
-          <w:shd w:val="clear" w:color="auto" w:fill="FFFFFF"/>
-        </w:rPr>
-        <w:t xml:space="preserve">El desarrollo del videojuego ha contado también con la participación de la empresa </w:t>
-      </w:r>
-      <w:proofErr w:type="spellStart"/>
-      <w:r>
-        <w:rPr>
-          <w:rFonts w:cs="Arial"/>
-          <w:shd w:val="clear" w:color="auto" w:fill="FFFFFF"/>
-        </w:rPr>
-        <w:t>Kaneda</w:t>
-      </w:r>
-      <w:proofErr w:type="spellEnd"/>
-      <w:r>
-        <w:rPr>
-          <w:rFonts w:cs="Arial"/>
-          <w:shd w:val="clear" w:color="auto" w:fill="FFFFFF"/>
-        </w:rPr>
-        <w:t xml:space="preserve"> </w:t>
-      </w:r>
-      <w:proofErr w:type="spellStart"/>
-      <w:r>
-        <w:rPr>
-          <w:rFonts w:cs="Arial"/>
-          <w:shd w:val="clear" w:color="auto" w:fill="FFFFFF"/>
-        </w:rPr>
-        <w:t>Games</w:t>
-      </w:r>
-      <w:proofErr w:type="spellEnd"/>
-      <w:r>
-        <w:rPr>
-          <w:rFonts w:cs="Arial"/>
-          <w:shd w:val="clear" w:color="auto" w:fill="FFFFFF"/>
-        </w:rPr>
-        <w:t>. En total han colaborado una quincena de investigadores, diseñadores y psicólogos.</w:t>
+        <w:t>El desarrollo del videojuego ha contado también con la participación de la empresa Kaneda Games. En total han colaborado una quincena de investigadores, diseñadores y psicólogos.</w:t>
       </w:r>
     </w:p>
     <w:p>
@@ -14844,55 +14099,31 @@
         </w:numPr>
         <w:spacing w:line="360" w:lineRule="auto"/>
       </w:pPr>
-      <w:bookmarkStart w:id="41" w:name="_Toc464597522"/>
+      <w:bookmarkStart w:id="42" w:name="_Toc465206235"/>
       <w:r>
         <w:t>Análisis de cadena de valor</w:t>
       </w:r>
-      <w:bookmarkEnd w:id="41"/>
-    </w:p>
-    <w:p>
-      <w:pPr>
-        <w:spacing w:line="360" w:lineRule="auto"/>
-      </w:pPr>
-    </w:p>
-    <w:p>
-      <w:pPr>
-        <w:spacing w:line="360" w:lineRule="auto"/>
-      </w:pPr>
-      <w:r>
-        <w:t xml:space="preserve">La cadena valor es una herramienta de gestión diseñada por Michael </w:t>
-      </w:r>
-      <w:proofErr w:type="spellStart"/>
-      <w:r>
-        <w:t>Porter</w:t>
-      </w:r>
-      <w:proofErr w:type="spellEnd"/>
-      <w:r>
-        <w:t xml:space="preserve">, la cual, permite realizar un análisis interno de una empresa a través de su desagregación, en sus principales actividades generadoras de valor. Se denomina cadena de valor, porque considera a las principales actividades de una empresa como los eslabones de una cadena de actividades, las cuales, van añadiendo valor al producto a medida que éste pasa por cada una de ellas. Dichas actividades, forman un proceso compuesto, básicamente, por el diseño, producción, promoción, venta y distribución de un producto. Para poder analizar la competencia de una empresa, según </w:t>
-      </w:r>
-      <w:proofErr w:type="spellStart"/>
-      <w:r>
-        <w:t>Porter</w:t>
-      </w:r>
-      <w:proofErr w:type="spellEnd"/>
-      <w:r>
-        <w:t>, es necesario desagregar la actividad empresarial en sus componentes más relevantes ya que, considerar la empresa como un todo, no permite valorar a qué factores se debe cualquier fallo o mejora dentro de la actividad de la empresa. Así pues, una ventaja en los costes puede deberse a múltiples factores como, por ejemplo, un proceso industrial eficiente, una distribución física más barata etc. El análisis a través de la cadena de valores, nos permite localizar el punto fuerte o débil del proceso de forma más eficiente. De esta manera es más sencillo valorar la ventaja competitiva de una empresa.</w:t>
-      </w:r>
-    </w:p>
-    <w:p>
-      <w:pPr>
-        <w:spacing w:line="360" w:lineRule="auto"/>
-      </w:pPr>
-      <w:r>
-        <w:t xml:space="preserve">Es importante, antes de continuar definiendo la cadena de valor, saber a qué nos referimos al hablar de ventaja competitiva. En su obra Ventaja competitiva. Creación y sostenimiento de un superior desempeño superior, Michael </w:t>
-      </w:r>
-      <w:proofErr w:type="spellStart"/>
-      <w:r>
-        <w:t>Porter</w:t>
-      </w:r>
-      <w:proofErr w:type="spellEnd"/>
-      <w:r>
-        <w:t xml:space="preserve"> define tres estrategias competitivas en su modelo: liderazgo en bajo costo (se intenta enfatizar la participación de mercado reduciendo los precios en relación a la competencia), diferenciación (se intenta sobresalir sobre los demás productos de la competencia a través de productos y servicios diferentes) y enfoque (La organización se concentra en un mercado regional específico o en un grupo de compradores. La compañía intentará alcanzar ya sea una ventaja de bajo costo o de diferenciación, dentro de un mercado estrictamente definido). Estas tres estrategias se valoran a través de dos factores: ventaja competitiva y ámbito competitivo.</w:t>
+      <w:bookmarkEnd w:id="42"/>
+    </w:p>
+    <w:p>
+      <w:pPr>
+        <w:spacing w:line="360" w:lineRule="auto"/>
+      </w:pPr>
+    </w:p>
+    <w:p>
+      <w:pPr>
+        <w:spacing w:line="360" w:lineRule="auto"/>
+      </w:pPr>
+      <w:r>
+        <w:t>La cadena valor es una herramienta de gestión diseñada por Michael Porter, la cual, permite realizar un análisis interno de una empresa a través de su desagregación, en sus principales actividades generadoras de valor. Se denomina cadena de valor, porque considera a las principales actividades de una empresa como los eslabones de una cadena de actividades, las cuales, van añadiendo valor al producto a medida que éste pasa por cada una de ellas. Dichas actividades, forman un proceso compuesto, básicamente, por el diseño, producción, promoción, venta y distribución de un producto. Para poder analizar la competencia de una empresa, según Porter, es necesario desagregar la actividad empresarial en sus componentes más relevantes ya que, considerar la empresa como un todo, no permite valorar a qué factores se debe cualquier fallo o mejora dentro de la actividad de la empresa. Así pues, una ventaja en los costes puede deberse a múltiples factores como, por ejemplo, un proceso industrial eficiente, una distribución física más barata etc. El análisis a través de la cadena de valores, nos permite localizar el punto fuerte o débil del proceso de forma más eficiente. De esta manera es más sencillo valorar la ventaja competitiva de una empresa.</w:t>
+      </w:r>
+    </w:p>
+    <w:p>
+      <w:pPr>
+        <w:spacing w:line="360" w:lineRule="auto"/>
+      </w:pPr>
+      <w:r>
+        <w:t>Es importante, antes de continuar definiendo la cadena de valor, saber a qué nos referimos al hablar de ventaja competitiva. En su obra Ventaja competitiva. Creación y sostenimiento de un superior desempeño superior, Michael Porter define tres estrategias competitivas en su modelo: liderazgo en bajo costo (se intenta enfatizar la participación de mercado reduciendo los precios en relación a la competencia), diferenciación (se intenta sobresalir sobre los demás productos de la competencia a través de productos y servicios diferentes) y enfoque (La organización se concentra en un mercado regional específico o en un grupo de compradores. La compañía intentará alcanzar ya sea una ventaja de bajo costo o de diferenciación, dentro de un mercado estrictamente definido). Estas tres estrategias se valoran a través de dos factores: ventaja competitiva y ámbito competitivo.</w:t>
       </w:r>
     </w:p>
     <w:p>
@@ -14903,7 +14134,7 @@
       <w:r>
         <w:rPr>
           <w:noProof/>
-          <w:lang w:eastAsia="es-AR"/>
+          <w:lang w:val="en-US"/>
         </w:rPr>
         <w:lastRenderedPageBreak/>
         <w:drawing>
@@ -14970,28 +14201,15 @@
         <w:fldChar w:fldCharType="end"/>
       </w:r>
       <w:r>
-        <w:t xml:space="preserve"> - Diagrama de estrategias de </w:t>
-      </w:r>
-      <w:proofErr w:type="spellStart"/>
-      <w:r>
-        <w:t>Porter</w:t>
-      </w:r>
-      <w:proofErr w:type="spellEnd"/>
-    </w:p>
-    <w:p>
-      <w:pPr>
-        <w:spacing w:line="360" w:lineRule="auto"/>
-      </w:pPr>
-      <w:r>
-        <w:t xml:space="preserve">En su obra, Michael </w:t>
-      </w:r>
-      <w:proofErr w:type="spellStart"/>
-      <w:r>
-        <w:t>Porter</w:t>
-      </w:r>
-      <w:proofErr w:type="spellEnd"/>
-      <w:r>
-        <w:t xml:space="preserve"> define la ventaja competitiva como el valor que una empresa es capaz de crear para sus clientes a través de precios más competitivos, capaces de generar ingresos superiores a los de la competencia con un coste igual o similar en el producto. Son los directivos de una empresa, los que determinan el ámbito competitivo de la misma, es decir, si se ha de competir por el costo más bajo o por un producto único, distinto y de calidad con un precio de mercado de primera clase y además los que determinan el ámbito de distribución del producto (si será un segmento amplio o uno más reducido).</w:t>
+        <w:t xml:space="preserve"> - Diagrama de estrategias de Porter</w:t>
+      </w:r>
+    </w:p>
+    <w:p>
+      <w:pPr>
+        <w:spacing w:line="360" w:lineRule="auto"/>
+      </w:pPr>
+      <w:r>
+        <w:t>En su obra, Michael Porter define la ventaja competitiva como el valor que una empresa es capaz de crear para sus clientes a través de precios más competitivos, capaces de generar ingresos superiores a los de la competencia con un coste igual o similar en el producto. Son los directivos de una empresa, los que determinan el ámbito competitivo de la misma, es decir, si se ha de competir por el costo más bajo o por un producto único, distinto y de calidad con un precio de mercado de primera clase y además los que determinan el ámbito de distribución del producto (si será un segmento amplio o uno más reducido).</w:t>
       </w:r>
     </w:p>
     <w:p>
@@ -15010,7 +14228,7 @@
       <w:r>
         <w:rPr>
           <w:noProof/>
-          <w:lang w:eastAsia="es-AR"/>
+          <w:lang w:val="en-US"/>
         </w:rPr>
         <w:lastRenderedPageBreak/>
         <w:drawing>
@@ -15077,13 +14295,8 @@
         <w:fldChar w:fldCharType="end"/>
       </w:r>
       <w:r>
-        <w:t xml:space="preserve"> - Cadena de valor de </w:t>
-      </w:r>
-      <w:proofErr w:type="spellStart"/>
-      <w:r>
-        <w:t>Porter</w:t>
-      </w:r>
-      <w:proofErr w:type="spellEnd"/>
+        <w:t xml:space="preserve"> - Cadena de valor de Porter</w:t>
+      </w:r>
     </w:p>
     <w:p>
       <w:pPr>
@@ -15227,7 +14440,7 @@
       <w:r>
         <w:rPr>
           <w:noProof/>
-          <w:lang w:eastAsia="es-AR"/>
+          <w:lang w:val="en-US"/>
         </w:rPr>
         <w:lastRenderedPageBreak/>
         <w:drawing>
@@ -15311,15 +14524,7 @@
         <w:spacing w:line="360" w:lineRule="auto"/>
       </w:pPr>
       <w:r>
-        <w:t xml:space="preserve">En el primer eslabón de esta cadena se encuentran los desarrolladores. Estas empresas tienen a su cargo, ya sea a partir de una idea propia o ante una propuesta de juego de terceros, el diseño creativo de la idea, el </w:t>
-      </w:r>
-      <w:proofErr w:type="spellStart"/>
-      <w:r>
-        <w:t>guión</w:t>
-      </w:r>
-      <w:proofErr w:type="spellEnd"/>
-      <w:r>
-        <w:t xml:space="preserve"> argumental, la elección de la tecnología que usarán para su desarrollo etc. Esta última se encuentra ligada a la selección del canal por el cual se jugará que hayan realizado (consola, PC, telefonía móvil, dispositivos manuales, online). </w:t>
+        <w:t xml:space="preserve">En el primer eslabón de esta cadena se encuentran los desarrolladores. Estas empresas tienen a su cargo, ya sea a partir de una idea propia o ante una propuesta de juego de terceros, el diseño creativo de la idea, el guión argumental, la elección de la tecnología que usarán para su desarrollo etc. Esta última se encuentra ligada a la selección del canal por el cual se jugará que hayan realizado (consola, PC, telefonía móvil, dispositivos manuales, online). </w:t>
       </w:r>
     </w:p>
     <w:p>
@@ -15347,119 +14552,15 @@
         <w:spacing w:line="360" w:lineRule="auto"/>
       </w:pPr>
       <w:r>
-        <w:t xml:space="preserve">El segundo eslabón está formado por los </w:t>
-      </w:r>
-      <w:proofErr w:type="spellStart"/>
-      <w:r>
-        <w:t>publishers</w:t>
-      </w:r>
-      <w:proofErr w:type="spellEnd"/>
-      <w:r>
-        <w:t xml:space="preserve"> o editores. Estos son los encargados de conseguir que el concepto pueda ser elaborado por los desarrolladores y se transforme en un producto final, con posibilidades de ser distribuido y llegar al usuario (el jugador). En esta etapa de la cadena de valor, se deben articular diversas actividades: la organización del desarrollo del juego, el marketing del mismo (Entre otras cosas, los Publisher son los responsables de la selección de títulos para el videojuego, tanto provenientes de estudios de desarrollo independientes como de estudios internos y de la traducción a diferentes idiomas y costumbres), su financiamiento, la política de precios y la relación con los distribuidores y los minoristas. En esta categoría hay un gran número de empresas dedicadas a la edición de videojuegos, pero destacan en el mercado principalmente </w:t>
-      </w:r>
-      <w:proofErr w:type="spellStart"/>
-      <w:r>
-        <w:t>Ubisoft</w:t>
-      </w:r>
-      <w:proofErr w:type="spellEnd"/>
-      <w:r>
-        <w:t xml:space="preserve">, </w:t>
-      </w:r>
-      <w:proofErr w:type="spellStart"/>
-      <w:r>
-        <w:t>Take</w:t>
-      </w:r>
-      <w:proofErr w:type="spellEnd"/>
-      <w:r>
-        <w:t xml:space="preserve"> </w:t>
-      </w:r>
-      <w:proofErr w:type="spellStart"/>
-      <w:r>
-        <w:t>Two</w:t>
-      </w:r>
-      <w:proofErr w:type="spellEnd"/>
-      <w:r>
-        <w:t xml:space="preserve"> </w:t>
-      </w:r>
-      <w:proofErr w:type="spellStart"/>
-      <w:r>
-        <w:t>interactive</w:t>
-      </w:r>
-      <w:proofErr w:type="spellEnd"/>
-      <w:r>
-        <w:t xml:space="preserve">, </w:t>
-      </w:r>
-      <w:proofErr w:type="spellStart"/>
-      <w:r>
-        <w:t>Electronic</w:t>
-      </w:r>
-      <w:proofErr w:type="spellEnd"/>
-      <w:r>
-        <w:t xml:space="preserve"> </w:t>
-      </w:r>
-      <w:proofErr w:type="spellStart"/>
-      <w:r>
-        <w:t>Arts</w:t>
-      </w:r>
-      <w:proofErr w:type="spellEnd"/>
-      <w:r>
-        <w:t xml:space="preserve">, Nintendo, Sony, Microsoft, Sega, </w:t>
-      </w:r>
-      <w:proofErr w:type="spellStart"/>
-      <w:r>
-        <w:t>Activision</w:t>
-      </w:r>
-      <w:proofErr w:type="spellEnd"/>
-      <w:r>
-        <w:t xml:space="preserve">, </w:t>
-      </w:r>
-      <w:proofErr w:type="spellStart"/>
-      <w:r>
-        <w:t>Blizzard</w:t>
-      </w:r>
-      <w:proofErr w:type="spellEnd"/>
-      <w:r>
-        <w:t xml:space="preserve"> y </w:t>
-      </w:r>
-      <w:proofErr w:type="spellStart"/>
-      <w:r>
-        <w:t>Namco</w:t>
-      </w:r>
-      <w:proofErr w:type="spellEnd"/>
-      <w:r>
-        <w:t xml:space="preserve"> </w:t>
-      </w:r>
-      <w:proofErr w:type="spellStart"/>
-      <w:r>
-        <w:t>Bandai</w:t>
-      </w:r>
-      <w:proofErr w:type="spellEnd"/>
-      <w:r>
-        <w:t xml:space="preserve"> </w:t>
-      </w:r>
-      <w:proofErr w:type="spellStart"/>
-      <w:r>
-        <w:t>Games</w:t>
-      </w:r>
-      <w:proofErr w:type="spellEnd"/>
-      <w:r>
-        <w:t>, disputándose entre ellas la mayor parte de ventas. Como vemos en la evolución de ventas de estas compañías entre 2011 y 2014, el liderazgo entre ellas, está en constante cambio.</w:t>
-      </w:r>
-    </w:p>
-    <w:p>
-      <w:pPr>
-        <w:spacing w:line="360" w:lineRule="auto"/>
-      </w:pPr>
-      <w:r>
-        <w:t xml:space="preserve">El tercer eslabón lo integran los minoristas o distribuidores. La participación de estos actores en el circuito, depende del canal de distribución elegido por el editor. </w:t>
-      </w:r>
-      <w:proofErr w:type="spellStart"/>
-      <w:r>
-        <w:t>Enla</w:t>
-      </w:r>
-      <w:proofErr w:type="spellEnd"/>
-      <w:r>
-        <w:t xml:space="preserve"> actualidad su función se encuentra bastante limitada en torno a la logística de distribución, debido a que los publicadores han crecido en la cadena de valor, haciéndose cargo de la relación con los minoristas. A su vez, estos últimos han aumentado su influencia copando el eslabón, debido a su cercanía al consumidor y a </w:t>
+        <w:t>El segundo eslabón está formado por los publishers o editores. Estos son los encargados de conseguir que el concepto pueda ser elaborado por los desarrolladores y se transforme en un producto final, con posibilidades de ser distribuido y llegar al usuario (el jugador). En esta etapa de la cadena de valor, se deben articular diversas actividades: la organización del desarrollo del juego, el marketing del mismo (Entre otras cosas, los Publisher son los responsables de la selección de títulos para el videojuego, tanto provenientes de estudios de desarrollo independientes como de estudios internos y de la traducción a diferentes idiomas y costumbres), su financiamiento, la política de precios y la relación con los distribuidores y los minoristas. En esta categoría hay un gran número de empresas dedicadas a la edición de videojuegos, pero destacan en el mercado principalmente Ubisoft, Take Two interactive, Electronic Arts, Nintendo, Sony, Microsoft, Sega, Activision, Blizzard y Namco Bandai Games, disputándose entre ellas la mayor parte de ventas. Como vemos en la evolución de ventas de estas compañías entre 2011 y 2014, el liderazgo entre ellas, está en constante cambio.</w:t>
+      </w:r>
+    </w:p>
+    <w:p>
+      <w:pPr>
+        <w:spacing w:line="360" w:lineRule="auto"/>
+      </w:pPr>
+      <w:r>
+        <w:t xml:space="preserve">El tercer eslabón lo integran los minoristas o distribuidores. La participación de estos actores en el circuito, depende del canal de distribución elegido por el editor. Enla actualidad su función se encuentra bastante limitada en torno a la logística de distribución, debido a que los publicadores han crecido en la cadena de valor, haciéndose cargo de la relación con los minoristas. A su vez, estos últimos han aumentado su influencia copando el eslabón, debido a su cercanía al consumidor y a </w:t>
       </w:r>
       <w:r>
         <w:lastRenderedPageBreak/>
@@ -15471,15 +14572,7 @@
         <w:spacing w:line="360" w:lineRule="auto"/>
       </w:pPr>
       <w:r>
-        <w:t xml:space="preserve">En febrero de 2013 </w:t>
-      </w:r>
-      <w:proofErr w:type="spellStart"/>
-      <w:r>
-        <w:t>metacritic</w:t>
-      </w:r>
-      <w:proofErr w:type="spellEnd"/>
-      <w:r>
-        <w:t xml:space="preserve"> presentó un ranking de las 21 distribuidoras de videojuegos más importantes a nivel mundial basándose en seis factores: volumen de ventas anuales, número de lanzamientos, puntuación media de críticas, calidad de los productores y extras.</w:t>
+        <w:t>En febrero de 2013 metacritic presentó un ranking de las 21 distribuidoras de videojuegos más importantes a nivel mundial basándose en seis factores: volumen de ventas anuales, número de lanzamientos, puntuación media de críticas, calidad de los productores y extras.</w:t>
       </w:r>
     </w:p>
     <w:p>
@@ -15503,63 +14596,15 @@
         <w:spacing w:line="360" w:lineRule="auto"/>
       </w:pPr>
       <w:r>
-        <w:t xml:space="preserve">El perfil del consumidor de videojuegos ha ido cambiando en los últimos años. No se trata únicamente de adolescentes de sexo masculino, como tradicionalmente se piensa, sino que, el jugador promedio, tiene 33 años de edad. </w:t>
-      </w:r>
-      <w:proofErr w:type="gramStart"/>
-      <w:r>
-        <w:t>Además</w:t>
-      </w:r>
-      <w:proofErr w:type="gramEnd"/>
-      <w:r>
-        <w:t xml:space="preserve"> también ha crecido últimamente la participación de las mujeres en este tipo de entretenimiento llegando a suponer un 41% de los jugadores. </w:t>
-      </w:r>
-    </w:p>
-    <w:p>
-      <w:pPr>
-        <w:spacing w:line="360" w:lineRule="auto"/>
-      </w:pPr>
-      <w:r>
-        <w:t xml:space="preserve">Hay muchos tipos de video jugadores que la cadena debe de tener en cuenta a la hora de realizar el lanzamiento de un juego, pues, como es evidente, no todos los consumidores demandan el mismo tipo de entretenimiento ni dedican la misma cantidad de horas o recursos a este pasatiempo. Por poner un ejemplo que ilustre este punto, según un informe realizado por </w:t>
-      </w:r>
-      <w:proofErr w:type="spellStart"/>
-      <w:r>
-        <w:t>Gametrack</w:t>
-      </w:r>
-      <w:proofErr w:type="spellEnd"/>
-      <w:r>
-        <w:t xml:space="preserve"> sobre video jugadores europeos, desarrollado por la consultora </w:t>
-      </w:r>
-      <w:proofErr w:type="spellStart"/>
-      <w:r>
-        <w:t>Ipsos</w:t>
-      </w:r>
-      <w:proofErr w:type="spellEnd"/>
-      <w:r>
-        <w:t xml:space="preserve"> a instancia de ISFE (</w:t>
-      </w:r>
-      <w:proofErr w:type="spellStart"/>
-      <w:r>
-        <w:t>Interactive</w:t>
-      </w:r>
-      <w:proofErr w:type="spellEnd"/>
-      <w:r>
-        <w:t xml:space="preserve"> Software </w:t>
-      </w:r>
-      <w:proofErr w:type="spellStart"/>
-      <w:r>
-        <w:t>Federation</w:t>
-      </w:r>
-      <w:proofErr w:type="spellEnd"/>
-      <w:r>
-        <w:t xml:space="preserve"> of </w:t>
-      </w:r>
-      <w:proofErr w:type="spellStart"/>
-      <w:r>
-        <w:t>Europe</w:t>
-      </w:r>
-      <w:proofErr w:type="spellEnd"/>
-      <w:r>
-        <w:t xml:space="preserve">) de la que ADESE es miembro, El 40% de los españoles ha jugado con videojuegos en el último año. De estos, el 44% han sido mujeres, El segmento 25- 34 </w:t>
+        <w:t xml:space="preserve">El perfil del consumidor de videojuegos ha ido cambiando en los últimos años. No se trata únicamente de adolescentes de sexo masculino, como tradicionalmente se piensa, sino que, el jugador promedio, tiene 33 años de edad. Además también ha crecido últimamente la participación de las mujeres en este tipo de entretenimiento llegando a suponer un 41% de los jugadores. </w:t>
+      </w:r>
+    </w:p>
+    <w:p>
+      <w:pPr>
+        <w:spacing w:line="360" w:lineRule="auto"/>
+      </w:pPr>
+      <w:r>
+        <w:t xml:space="preserve">Hay muchos tipos de video jugadores que la cadena debe de tener en cuenta a la hora de realizar el lanzamiento de un juego, pues, como es evidente, no todos los consumidores demandan el mismo tipo de entretenimiento ni dedican la misma cantidad de horas o recursos a este pasatiempo. Por poner un ejemplo que ilustre este punto, según un informe realizado por Gametrack sobre video jugadores europeos, desarrollado por la consultora Ipsos a instancia de ISFE (Interactive Software Federation of Europe) de la que ADESE es miembro, El 40% de los españoles ha jugado con videojuegos en el último año. De estos, el 44% han sido mujeres, El segmento 25- 34 </w:t>
       </w:r>
       <w:r>
         <w:lastRenderedPageBreak/>
@@ -15571,23 +14616,7 @@
         <w:spacing w:line="360" w:lineRule="auto"/>
       </w:pPr>
       <w:r>
-        <w:t xml:space="preserve">En el estudio realizado por varios autores, que lleva por título “Video </w:t>
-      </w:r>
-      <w:proofErr w:type="spellStart"/>
-      <w:r>
-        <w:t>Game</w:t>
-      </w:r>
-      <w:proofErr w:type="spellEnd"/>
-      <w:r>
-        <w:t xml:space="preserve"> </w:t>
-      </w:r>
-      <w:proofErr w:type="spellStart"/>
-      <w:r>
-        <w:t>Industry</w:t>
-      </w:r>
-      <w:proofErr w:type="spellEnd"/>
-      <w:r>
-        <w:t>, Resume Play” se presenta la nueva cadena de valor para el sector, en contraposición a la tradicional:</w:t>
+        <w:t>En el estudio realizado por varios autores, que lleva por título “Video Game Industry, Resume Play” se presenta la nueva cadena de valor para el sector, en contraposición a la tradicional:</w:t>
       </w:r>
     </w:p>
     <w:p>
@@ -15598,7 +14627,7 @@
       <w:r>
         <w:rPr>
           <w:noProof/>
-          <w:lang w:eastAsia="es-AR"/>
+          <w:lang w:val="en-US"/>
         </w:rPr>
         <w:drawing>
           <wp:inline distT="0" distB="0" distL="0" distR="0" wp14:anchorId="40A8F2C4" wp14:editId="2C7619FA">
@@ -15682,23 +14711,7 @@
         <w:spacing w:line="360" w:lineRule="auto"/>
       </w:pPr>
       <w:r>
-        <w:t xml:space="preserve">Los distribuidores minoristas, son los más afectados por los cambios introducidos puesto que los denominados “bienes digitales” se producen y distribuyen en la red a costes que tienden a cero. De esta forma, la estructura operativa cambia y hay una tendencia a la convergencia de las funciones del distribuidor y el minorista con las del editor. El editor pasa a la distribución directa de contenido sin la necesidad de un intermediario entre editor y minorista, esta </w:t>
-      </w:r>
-      <w:proofErr w:type="spellStart"/>
-      <w:r>
-        <w:t>desintermediacion</w:t>
-      </w:r>
-      <w:proofErr w:type="spellEnd"/>
-      <w:r>
-        <w:t xml:space="preserve"> </w:t>
-      </w:r>
-      <w:proofErr w:type="spellStart"/>
-      <w:r>
-        <w:t>esta</w:t>
-      </w:r>
-      <w:proofErr w:type="spellEnd"/>
-      <w:r>
-        <w:t xml:space="preserve"> poco a poco anulando el papel del distribuidor. </w:t>
+        <w:t xml:space="preserve">Los distribuidores minoristas, son los más afectados por los cambios introducidos puesto que los denominados “bienes digitales” se producen y distribuyen en la red a costes que tienden a cero. De esta forma, la estructura operativa cambia y hay una tendencia a la convergencia de las funciones del distribuidor y el minorista con las del editor. El editor pasa a la distribución directa de contenido sin la necesidad de un intermediario entre editor y minorista, esta desintermediacion esta poco a poco anulando el papel del distribuidor. </w:t>
       </w:r>
     </w:p>
     <w:p>
@@ -15754,12 +14767,12 @@
         </w:numPr>
         <w:spacing w:line="360" w:lineRule="auto"/>
       </w:pPr>
-      <w:bookmarkStart w:id="42" w:name="_Toc464597523"/>
+      <w:bookmarkStart w:id="43" w:name="_Toc465206236"/>
       <w:r>
         <w:lastRenderedPageBreak/>
         <w:t>Definición de factores críticos de éxito (FCE)</w:t>
       </w:r>
-      <w:bookmarkEnd w:id="42"/>
+      <w:bookmarkEnd w:id="43"/>
     </w:p>
     <w:p>
       <w:pPr>
@@ -15894,11 +14907,11 @@
         </w:numPr>
         <w:spacing w:line="360" w:lineRule="auto"/>
       </w:pPr>
-      <w:bookmarkStart w:id="43" w:name="_Toc464597524"/>
+      <w:bookmarkStart w:id="44" w:name="_Toc465206237"/>
       <w:r>
         <w:t>Fortalezas y debilidades del negocio</w:t>
       </w:r>
-      <w:bookmarkEnd w:id="43"/>
+      <w:bookmarkEnd w:id="44"/>
     </w:p>
     <w:p>
       <w:pPr>
@@ -15911,11 +14924,11 @@
         <w:pStyle w:val="Heading5"/>
         <w:spacing w:line="360" w:lineRule="auto"/>
       </w:pPr>
-      <w:bookmarkStart w:id="44" w:name="_Toc464597525"/>
+      <w:bookmarkStart w:id="45" w:name="_Toc465206238"/>
       <w:r>
         <w:t>Fortalezas:</w:t>
       </w:r>
-      <w:bookmarkEnd w:id="44"/>
+      <w:bookmarkEnd w:id="45"/>
     </w:p>
     <w:p>
       <w:pPr>
@@ -16100,12 +15113,12 @@
         <w:pStyle w:val="Heading5"/>
         <w:spacing w:line="360" w:lineRule="auto"/>
       </w:pPr>
-      <w:bookmarkStart w:id="45" w:name="_Toc464597526"/>
+      <w:bookmarkStart w:id="46" w:name="_Toc465206239"/>
       <w:r>
         <w:lastRenderedPageBreak/>
         <w:t>Debilidades:</w:t>
       </w:r>
-      <w:bookmarkEnd w:id="45"/>
+      <w:bookmarkEnd w:id="46"/>
     </w:p>
     <w:p>
       <w:pPr>
@@ -16232,12 +15245,12 @@
         </w:numPr>
         <w:spacing w:line="360" w:lineRule="auto"/>
       </w:pPr>
-      <w:bookmarkStart w:id="46" w:name="_Toc464597527"/>
+      <w:bookmarkStart w:id="47" w:name="_Toc465206240"/>
       <w:r>
         <w:lastRenderedPageBreak/>
         <w:t>Análisis FODA</w:t>
       </w:r>
-      <w:bookmarkEnd w:id="46"/>
+      <w:bookmarkEnd w:id="47"/>
     </w:p>
     <w:p>
       <w:pPr>
@@ -16256,14 +15269,14 @@
           <w:noProof/>
         </w:rPr>
       </w:pPr>
-      <w:bookmarkStart w:id="47" w:name="_Toc464597528"/>
+      <w:bookmarkStart w:id="48" w:name="_Toc465206241"/>
       <w:r>
         <w:rPr>
           <w:noProof/>
         </w:rPr>
         <w:t>Cuadro FODA</w:t>
       </w:r>
-      <w:bookmarkEnd w:id="47"/>
+      <w:bookmarkEnd w:id="48"/>
     </w:p>
     <w:p>
       <w:pPr>
@@ -16615,23 +15628,7 @@
                 <w:rFonts w:cs="Arial"/>
                 <w:color w:val="000000"/>
               </w:rPr>
-              <w:t xml:space="preserve">Falla en el </w:t>
-            </w:r>
-            <w:proofErr w:type="spellStart"/>
-            <w:r>
-              <w:rPr>
-                <w:rFonts w:cs="Arial"/>
-                <w:color w:val="000000"/>
-              </w:rPr>
-              <w:t>testing</w:t>
-            </w:r>
-            <w:proofErr w:type="spellEnd"/>
-            <w:r>
-              <w:rPr>
-                <w:rFonts w:cs="Arial"/>
-                <w:color w:val="000000"/>
-              </w:rPr>
-              <w:t xml:space="preserve"> del producto y en garantizar en que el producto funcione en el equipamiento al que fue destinado a usarse.</w:t>
+              <w:t>Falla en el testing del producto y en garantizar en que el producto funcione en el equipamiento al que fue destinado a usarse.</w:t>
             </w:r>
           </w:p>
         </w:tc>
@@ -16657,15 +15654,7 @@
               <w:spacing w:line="360" w:lineRule="auto"/>
             </w:pPr>
             <w:r>
-              <w:t xml:space="preserve">A2 – F1: Se puede lograr un mejor </w:t>
-            </w:r>
-            <w:proofErr w:type="spellStart"/>
-            <w:r>
-              <w:t>testing</w:t>
-            </w:r>
-            <w:proofErr w:type="spellEnd"/>
-            <w:r>
-              <w:t xml:space="preserve"> con mayor calidad de personal.</w:t>
+              <w:t>A2 – F1: Se puede lograr un mejor testing con mayor calidad de personal.</w:t>
             </w:r>
           </w:p>
         </w:tc>
@@ -16708,11 +15697,11 @@
         </w:numPr>
         <w:spacing w:line="360" w:lineRule="auto"/>
       </w:pPr>
-      <w:bookmarkStart w:id="48" w:name="_Toc464597529"/>
+      <w:bookmarkStart w:id="49" w:name="_Toc465206242"/>
       <w:r>
         <w:t>Análisis FODA</w:t>
       </w:r>
-      <w:bookmarkEnd w:id="48"/>
+      <w:bookmarkEnd w:id="49"/>
     </w:p>
     <w:p>
       <w:pPr>
@@ -16728,13 +15717,13 @@
         </w:numPr>
         <w:spacing w:line="360" w:lineRule="auto"/>
       </w:pPr>
-      <w:bookmarkStart w:id="49" w:name="_Toc452019600"/>
-      <w:bookmarkStart w:id="50" w:name="_Toc464597530"/>
+      <w:bookmarkStart w:id="50" w:name="_Toc452019600"/>
+      <w:bookmarkStart w:id="51" w:name="_Toc465206243"/>
       <w:r>
         <w:t>Fortalezas</w:t>
       </w:r>
-      <w:bookmarkEnd w:id="49"/>
       <w:bookmarkEnd w:id="50"/>
+      <w:bookmarkEnd w:id="51"/>
     </w:p>
     <w:p>
       <w:pPr>
@@ -16756,8 +15745,8 @@
           <w:color w:val="000000"/>
         </w:rPr>
       </w:pPr>
-      <w:bookmarkStart w:id="51" w:name="OLE_LINK1"/>
-      <w:bookmarkStart w:id="52" w:name="OLE_LINK2"/>
+      <w:bookmarkStart w:id="52" w:name="OLE_LINK1"/>
+      <w:bookmarkStart w:id="53" w:name="OLE_LINK2"/>
       <w:r>
         <w:rPr>
           <w:rFonts w:cs="Arial"/>
@@ -16911,8 +15900,8 @@
         <w:t>Gran beneficio social.</w:t>
       </w:r>
     </w:p>
-    <w:bookmarkEnd w:id="51"/>
     <w:bookmarkEnd w:id="52"/>
+    <w:bookmarkEnd w:id="53"/>
     <w:p>
       <w:pPr>
         <w:spacing w:line="360" w:lineRule="auto"/>
@@ -16930,14 +15919,14 @@
         </w:numPr>
         <w:spacing w:line="360" w:lineRule="auto"/>
       </w:pPr>
-      <w:bookmarkStart w:id="53" w:name="_Toc452019601"/>
-      <w:bookmarkStart w:id="54" w:name="_Toc464597531"/>
+      <w:bookmarkStart w:id="54" w:name="_Toc452019601"/>
+      <w:bookmarkStart w:id="55" w:name="_Toc465206244"/>
       <w:r>
         <w:lastRenderedPageBreak/>
         <w:t>Oportunidades</w:t>
       </w:r>
-      <w:bookmarkEnd w:id="53"/>
       <w:bookmarkEnd w:id="54"/>
+      <w:bookmarkEnd w:id="55"/>
     </w:p>
     <w:p>
       <w:pPr>
@@ -17007,13 +15996,13 @@
         </w:numPr>
         <w:spacing w:line="360" w:lineRule="auto"/>
       </w:pPr>
-      <w:bookmarkStart w:id="55" w:name="_Toc452019602"/>
-      <w:bookmarkStart w:id="56" w:name="_Toc464597532"/>
+      <w:bookmarkStart w:id="56" w:name="_Toc452019602"/>
+      <w:bookmarkStart w:id="57" w:name="_Toc465206245"/>
       <w:r>
         <w:t>Debilidades</w:t>
       </w:r>
-      <w:bookmarkEnd w:id="55"/>
       <w:bookmarkEnd w:id="56"/>
+      <w:bookmarkEnd w:id="57"/>
     </w:p>
     <w:p>
       <w:pPr>
@@ -17036,8 +16025,8 @@
           <w:color w:val="000000"/>
         </w:rPr>
       </w:pPr>
-      <w:bookmarkStart w:id="57" w:name="OLE_LINK3"/>
-      <w:bookmarkStart w:id="58" w:name="OLE_LINK4"/>
+      <w:bookmarkStart w:id="58" w:name="OLE_LINK3"/>
+      <w:bookmarkStart w:id="59" w:name="OLE_LINK4"/>
       <w:r>
         <w:rPr>
           <w:rFonts w:cs="Arial"/>
@@ -17115,8 +16104,8 @@
         <w:t>Poco personal.</w:t>
       </w:r>
     </w:p>
-    <w:bookmarkEnd w:id="57"/>
     <w:bookmarkEnd w:id="58"/>
+    <w:bookmarkEnd w:id="59"/>
     <w:p>
       <w:pPr>
         <w:spacing w:line="360" w:lineRule="auto"/>
@@ -17134,13 +16123,13 @@
         </w:numPr>
         <w:spacing w:line="360" w:lineRule="auto"/>
       </w:pPr>
-      <w:bookmarkStart w:id="59" w:name="_Toc452019603"/>
-      <w:bookmarkStart w:id="60" w:name="_Toc464597533"/>
+      <w:bookmarkStart w:id="60" w:name="_Toc452019603"/>
+      <w:bookmarkStart w:id="61" w:name="_Toc465206246"/>
       <w:r>
         <w:t>Amenazas</w:t>
       </w:r>
-      <w:bookmarkEnd w:id="59"/>
       <w:bookmarkEnd w:id="60"/>
+      <w:bookmarkEnd w:id="61"/>
     </w:p>
     <w:p>
       <w:pPr>
@@ -17190,23 +16179,7 @@
           <w:rFonts w:cs="Arial"/>
           <w:color w:val="000000"/>
         </w:rPr>
-        <w:t xml:space="preserve">Falla en el </w:t>
-      </w:r>
-      <w:proofErr w:type="spellStart"/>
-      <w:r>
-        <w:rPr>
-          <w:rFonts w:cs="Arial"/>
-          <w:color w:val="000000"/>
-        </w:rPr>
-        <w:t>testing</w:t>
-      </w:r>
-      <w:proofErr w:type="spellEnd"/>
-      <w:r>
-        <w:rPr>
-          <w:rFonts w:cs="Arial"/>
-          <w:color w:val="000000"/>
-        </w:rPr>
-        <w:t xml:space="preserve"> del producto y en garantizar en que el producto funcione en el equipamiento al que fue destinado a usarse.</w:t>
+        <w:t>Falla en el testing del producto y en garantizar en que el producto funcione en el equipamiento al que fue destinado a usarse.</w:t>
       </w:r>
     </w:p>
     <w:p>
@@ -17246,14 +16219,14 @@
         </w:numPr>
         <w:spacing w:line="360" w:lineRule="auto"/>
       </w:pPr>
-      <w:bookmarkStart w:id="61" w:name="_Toc464597534"/>
+      <w:bookmarkStart w:id="62" w:name="_Toc465206247"/>
       <w:r>
         <w:t>Conclusión: Atractivo de la In</w:t>
       </w:r>
       <w:r>
         <w:t>dustria y Fortalezas del Negocio</w:t>
       </w:r>
-      <w:bookmarkEnd w:id="61"/>
+      <w:bookmarkEnd w:id="62"/>
     </w:p>
     <w:p>
       <w:pPr>
@@ -17299,7 +16272,7 @@
           <w:noProof/>
         </w:rPr>
       </w:pPr>
-      <w:bookmarkStart w:id="62" w:name="_Toc464597535"/>
+      <w:bookmarkStart w:id="63" w:name="_Toc465206248"/>
       <w:r>
         <w:rPr>
           <w:noProof/>
@@ -17307,7 +16280,7 @@
         <w:lastRenderedPageBreak/>
         <w:t>Segmentación</w:t>
       </w:r>
-      <w:bookmarkEnd w:id="62"/>
+      <w:bookmarkEnd w:id="63"/>
     </w:p>
     <w:p>
       <w:pPr>
@@ -17480,35 +16453,7 @@
         <w:rPr>
           <w:rFonts w:cs="Arial"/>
         </w:rPr>
-        <w:t xml:space="preserve">La segmentación sirve para determinar los rasgos básicos y generales que tendrá el consumidor del producto, teniendo en cuenta que el mismo no va dirigido para todo público, sino para el público objetivo identificado como </w:t>
-      </w:r>
-      <w:proofErr w:type="spellStart"/>
-      <w:r>
-        <w:rPr>
-          <w:rFonts w:cs="Arial"/>
-        </w:rPr>
-        <w:t>Consumer</w:t>
-      </w:r>
-      <w:proofErr w:type="spellEnd"/>
-      <w:r>
-        <w:rPr>
-          <w:rFonts w:cs="Arial"/>
-        </w:rPr>
-        <w:t xml:space="preserve"> </w:t>
-      </w:r>
-      <w:proofErr w:type="spellStart"/>
-      <w:r>
-        <w:rPr>
-          <w:rFonts w:cs="Arial"/>
-        </w:rPr>
-        <w:t>Portrait</w:t>
-      </w:r>
-      <w:proofErr w:type="spellEnd"/>
-      <w:r>
-        <w:rPr>
-          <w:rFonts w:cs="Arial"/>
-        </w:rPr>
-        <w:t>.</w:t>
+        <w:t>La segmentación sirve para determinar los rasgos básicos y generales que tendrá el consumidor del producto, teniendo en cuenta que el mismo no va dirigido para todo público, sino para el público objetivo identificado como Consumer Portrait.</w:t>
       </w:r>
     </w:p>
     <w:p>
@@ -17584,7 +16529,6 @@
           <w:szCs w:val="21"/>
         </w:rPr>
       </w:pPr>
-      <w:proofErr w:type="spellStart"/>
       <w:r>
         <w:rPr>
           <w:rFonts w:eastAsia="Times New Roman"/>
@@ -17592,17 +16536,7 @@
           <w:sz w:val="21"/>
           <w:szCs w:val="21"/>
         </w:rPr>
-        <w:t>Psicográfica</w:t>
-      </w:r>
-      <w:proofErr w:type="spellEnd"/>
-      <w:r>
-        <w:rPr>
-          <w:rFonts w:eastAsia="Times New Roman"/>
-          <w:color w:val="252525"/>
-          <w:sz w:val="21"/>
-          <w:szCs w:val="21"/>
-        </w:rPr>
-        <w:t>: Se divide según la clase social, el estilo de la vida, la personalidad y los gustos.</w:t>
+        <w:t>Psicográfica: Se divide según la clase social, el estilo de la vida, la personalidad y los gustos.</w:t>
       </w:r>
     </w:p>
     <w:p>
@@ -17780,7 +16714,7 @@
       <w:r>
         <w:rPr>
           <w:noProof/>
-          <w:lang w:eastAsia="es-AR"/>
+          <w:lang w:val="en-US"/>
         </w:rPr>
         <w:lastRenderedPageBreak/>
         <mc:AlternateContent>
@@ -17914,7 +16848,7 @@
       <w:r>
         <w:rPr>
           <w:noProof/>
-          <w:lang w:eastAsia="es-AR"/>
+          <w:lang w:val="en-US"/>
         </w:rPr>
         <w:drawing>
           <wp:anchor distT="0" distB="0" distL="114300" distR="114300" simplePos="0" relativeHeight="251664384" behindDoc="0" locked="0" layoutInCell="1" allowOverlap="1">
@@ -17973,29 +16907,13 @@
         </w:drawing>
       </w:r>
       <w:r>
-        <w:t xml:space="preserve">Si se cumplen estas condiciones se puede garantizar que los clientes dentro de cada segmento exhibirán comportamientos parecidos (homogeneidad </w:t>
-      </w:r>
-      <w:proofErr w:type="spellStart"/>
-      <w:r>
-        <w:t>intrasegmental</w:t>
-      </w:r>
-      <w:proofErr w:type="spellEnd"/>
-      <w:r>
-        <w:t xml:space="preserve">), que el comportamiento de diferentes </w:t>
+        <w:t xml:space="preserve">Si se cumplen estas condiciones se puede garantizar que los clientes dentro de cada segmento exhibirán comportamientos parecidos (homogeneidad intrasegmental), que el comportamiento de diferentes </w:t>
       </w:r>
       <w:r>
         <w:t>segmentos será diferente (hetero</w:t>
       </w:r>
       <w:r>
-        <w:t xml:space="preserve">geneidad </w:t>
-      </w:r>
-      <w:proofErr w:type="spellStart"/>
-      <w:r>
-        <w:t>intersegmental</w:t>
-      </w:r>
-      <w:proofErr w:type="spellEnd"/>
-      <w:r>
-        <w:t>) y que la variación viene explicada en alto grado por las variables que definen el segmento. Finalmente, la estabilidad implica que la segmentación basada en estudios en un determinado momento se mantiene más o menos inalterada con el paso del tiempo y sólo serían necesarios cambios menores.</w:t>
+        <w:t>geneidad intersegmental) y que la variación viene explicada en alto grado por las variables que definen el segmento. Finalmente, la estabilidad implica que la segmentación basada en estudios en un determinado momento se mantiene más o menos inalterada con el paso del tiempo y sólo serían necesarios cambios menores.</w:t>
       </w:r>
     </w:p>
     <w:p>
@@ -18012,11 +16930,11 @@
         </w:numPr>
         <w:spacing w:line="360" w:lineRule="auto"/>
       </w:pPr>
-      <w:bookmarkStart w:id="63" w:name="_Toc464597536"/>
+      <w:bookmarkStart w:id="64" w:name="_Toc465206249"/>
       <w:r>
         <w:t>Segmentación de consumidores y/o negocios</w:t>
       </w:r>
-      <w:bookmarkEnd w:id="63"/>
+      <w:bookmarkEnd w:id="64"/>
     </w:p>
     <w:p>
       <w:pPr>
@@ -18034,44 +16952,8 @@
         <w:rPr>
           <w:shd w:val="clear" w:color="auto" w:fill="FFFFFF"/>
         </w:rPr>
-        <w:t xml:space="preserve">El 60% de los norteamericanos mayores de 6 años juegan a los videojuegos, es decir cerca de 145 millones de personas, según la Price </w:t>
-      </w:r>
-      <w:proofErr w:type="spellStart"/>
-      <w:r>
-        <w:rPr>
-          <w:shd w:val="clear" w:color="auto" w:fill="FFFFFF"/>
-        </w:rPr>
-        <w:t>Waterhouse</w:t>
-      </w:r>
-      <w:proofErr w:type="spellEnd"/>
-      <w:r>
-        <w:rPr>
-          <w:shd w:val="clear" w:color="auto" w:fill="FFFFFF"/>
-        </w:rPr>
-        <w:t xml:space="preserve"> </w:t>
-      </w:r>
-      <w:proofErr w:type="spellStart"/>
-      <w:r>
-        <w:rPr>
-          <w:shd w:val="clear" w:color="auto" w:fill="FFFFFF"/>
-        </w:rPr>
-        <w:t>Coopers</w:t>
-      </w:r>
-      <w:proofErr w:type="spellEnd"/>
-      <w:r>
-        <w:rPr>
-          <w:shd w:val="clear" w:color="auto" w:fill="FFFFFF"/>
-        </w:rPr>
-        <w:t xml:space="preserve">. Según la </w:t>
-      </w:r>
-      <w:proofErr w:type="spellStart"/>
-      <w:r>
-        <w:rPr>
-          <w:shd w:val="clear" w:color="auto" w:fill="FFFFFF"/>
-        </w:rPr>
-        <w:t>Adese</w:t>
-      </w:r>
-      <w:proofErr w:type="spellEnd"/>
+        <w:t>El 60% de los norteamericanos mayores de 6 años juegan a los videojuegos, es decir cerca de 145 millones de personas, según la Price Waterhouse Coopers. Según la Adese</w:t>
+      </w:r>
       <w:r>
         <w:rPr>
           <w:rStyle w:val="FootnoteReference"/>
@@ -18083,21 +16965,7 @@
         <w:rPr>
           <w:shd w:val="clear" w:color="auto" w:fill="FFFFFF"/>
         </w:rPr>
-        <w:t xml:space="preserve">, casi la mitad de la población de ese país es usuaria de videojuegos. </w:t>
-      </w:r>
-      <w:proofErr w:type="gramStart"/>
-      <w:r>
-        <w:rPr>
-          <w:shd w:val="clear" w:color="auto" w:fill="FFFFFF"/>
-        </w:rPr>
-        <w:t>Además</w:t>
-      </w:r>
-      <w:proofErr w:type="gramEnd"/>
-      <w:r>
-        <w:rPr>
-          <w:shd w:val="clear" w:color="auto" w:fill="FFFFFF"/>
-        </w:rPr>
-        <w:t xml:space="preserve"> mencionan que en la Unión Europea completa, una de cada cuatro personas juegan regularmente videojuegos.</w:t>
+        <w:t>, casi la mitad de la población de ese país es usuaria de videojuegos. Además mencionan que en la Unión Europea completa, una de cada cuatro personas juegan regularmente videojuegos.</w:t>
       </w:r>
     </w:p>
     <w:p>
@@ -18230,63 +17098,7 @@
         <w:rPr>
           <w:shd w:val="clear" w:color="auto" w:fill="FFFFFF"/>
         </w:rPr>
-        <w:t xml:space="preserve">Además, los usuarios más jóvenes prefieren consolas como la </w:t>
-      </w:r>
-      <w:proofErr w:type="spellStart"/>
-      <w:r>
-        <w:rPr>
-          <w:shd w:val="clear" w:color="auto" w:fill="FFFFFF"/>
-        </w:rPr>
-        <w:t>Gamecube</w:t>
-      </w:r>
-      <w:proofErr w:type="spellEnd"/>
-      <w:r>
-        <w:rPr>
-          <w:shd w:val="clear" w:color="auto" w:fill="FFFFFF"/>
-        </w:rPr>
-        <w:t xml:space="preserve"> o la </w:t>
-      </w:r>
-      <w:proofErr w:type="spellStart"/>
-      <w:r>
-        <w:rPr>
-          <w:shd w:val="clear" w:color="auto" w:fill="FFFFFF"/>
-        </w:rPr>
-        <w:t>Gameboy</w:t>
-      </w:r>
-      <w:proofErr w:type="spellEnd"/>
-      <w:r>
-        <w:rPr>
-          <w:shd w:val="clear" w:color="auto" w:fill="FFFFFF"/>
-        </w:rPr>
-        <w:t xml:space="preserve"> </w:t>
-      </w:r>
-      <w:proofErr w:type="spellStart"/>
-      <w:r>
-        <w:rPr>
-          <w:shd w:val="clear" w:color="auto" w:fill="FFFFFF"/>
-        </w:rPr>
-        <w:t>Advance</w:t>
-      </w:r>
-      <w:proofErr w:type="spellEnd"/>
-      <w:r>
-        <w:rPr>
-          <w:shd w:val="clear" w:color="auto" w:fill="FFFFFF"/>
-        </w:rPr>
-        <w:t xml:space="preserve">, mientras los más grandes optan por usar PS, </w:t>
-      </w:r>
-      <w:proofErr w:type="spellStart"/>
-      <w:r>
-        <w:rPr>
-          <w:shd w:val="clear" w:color="auto" w:fill="FFFFFF"/>
-        </w:rPr>
-        <w:t>XBox</w:t>
-      </w:r>
-      <w:proofErr w:type="spellEnd"/>
-      <w:r>
-        <w:rPr>
-          <w:shd w:val="clear" w:color="auto" w:fill="FFFFFF"/>
-        </w:rPr>
-        <w:t xml:space="preserve"> y los computadores.</w:t>
+        <w:t>Además, los usuarios más jóvenes prefieren consolas como la Gamecube o la Gameboy Advance, mientras los más grandes optan por usar PS, XBox y los computadores.</w:t>
       </w:r>
       <w:r>
         <w:rPr>
@@ -18348,21 +17160,7 @@
         <w:rPr>
           <w:shd w:val="clear" w:color="auto" w:fill="FFFFFF"/>
         </w:rPr>
-        <w:t xml:space="preserve">Los hombres juegan considerablemente más que las mujeres videojuegos. Sin embargo, se aprecia una mayor penetración de la mujer entre las generaciones más jóvenes en juegos de PC (no tanto consolas). Si bien las cifras varían según países y estratos económicos, se ha convenido que un tercio de los </w:t>
-      </w:r>
-      <w:proofErr w:type="spellStart"/>
-      <w:r>
-        <w:rPr>
-          <w:shd w:val="clear" w:color="auto" w:fill="FFFFFF"/>
-        </w:rPr>
-        <w:t>videojugadores</w:t>
-      </w:r>
-      <w:proofErr w:type="spellEnd"/>
-      <w:r>
-        <w:rPr>
-          <w:shd w:val="clear" w:color="auto" w:fill="FFFFFF"/>
-        </w:rPr>
-        <w:t xml:space="preserve"> son mujeres y 2/3 son hombres.</w:t>
+        <w:t>Los hombres juegan considerablemente más que las mujeres videojuegos. Sin embargo, se aprecia una mayor penetración de la mujer entre las generaciones más jóvenes en juegos de PC (no tanto consolas). Si bien las cifras varían según países y estratos económicos, se ha convenido que un tercio de los videojugadores son mujeres y 2/3 son hombres.</w:t>
       </w:r>
       <w:r>
         <w:rPr>
@@ -18405,21 +17203,7 @@
         <w:rPr>
           <w:shd w:val="clear" w:color="auto" w:fill="FFFFFF"/>
         </w:rPr>
-        <w:t xml:space="preserve">Los videojuegos son una actividad mayoritariamente doméstica. Aunque si bien la forma de jugar más común es la consola </w:t>
-      </w:r>
-      <w:proofErr w:type="spellStart"/>
-      <w:r>
-        <w:rPr>
-          <w:shd w:val="clear" w:color="auto" w:fill="FFFFFF"/>
-        </w:rPr>
-        <w:t>o</w:t>
-      </w:r>
-      <w:proofErr w:type="spellEnd"/>
-      <w:r>
-        <w:rPr>
-          <w:shd w:val="clear" w:color="auto" w:fill="FFFFFF"/>
-        </w:rPr>
-        <w:t xml:space="preserve"> ordenador en casa, también están las alternativas de salas de juego y salones recreativos. Los hombres son quienes más frecuentan estos lugares, aunque en baja frecuencia (menor a una vez por semana), las mujeres lo hacen muy rara vez.</w:t>
+        <w:t>Los videojuegos son una actividad mayoritariamente doméstica. Aunque si bien la forma de jugar más común es la consola o ordenador en casa, también están las alternativas de salas de juego y salones recreativos. Los hombres son quienes más frecuentan estos lugares, aunque en baja frecuencia (menor a una vez por semana), las mujeres lo hacen muy rara vez.</w:t>
       </w:r>
       <w:r>
         <w:rPr>
@@ -18563,21 +17347,7 @@
         <w:rPr>
           <w:shd w:val="clear" w:color="auto" w:fill="FFFFFF"/>
         </w:rPr>
-        <w:t xml:space="preserve">Otros aspectos que arrojó el estudio de la </w:t>
-      </w:r>
-      <w:proofErr w:type="spellStart"/>
-      <w:r>
-        <w:rPr>
-          <w:shd w:val="clear" w:color="auto" w:fill="FFFFFF"/>
-        </w:rPr>
-        <w:t>Adese</w:t>
-      </w:r>
-      <w:proofErr w:type="spellEnd"/>
-      <w:r>
-        <w:rPr>
-          <w:shd w:val="clear" w:color="auto" w:fill="FFFFFF"/>
-        </w:rPr>
-        <w:t xml:space="preserve"> sobre la percepción de videojuegos según sus jugadores son:</w:t>
+        <w:t>Otros aspectos que arrojó el estudio de la Adese sobre la percepción de videojuegos según sus jugadores son:</w:t>
       </w:r>
       <w:r>
         <w:rPr>
@@ -18840,12 +17610,12 @@
         </w:numPr>
         <w:spacing w:line="360" w:lineRule="auto"/>
       </w:pPr>
-      <w:bookmarkStart w:id="64" w:name="_Toc464597537"/>
+      <w:bookmarkStart w:id="65" w:name="_Toc465206250"/>
       <w:r>
         <w:lastRenderedPageBreak/>
         <w:t>Identificación de grupos diferenciados de consumidores</w:t>
       </w:r>
-      <w:bookmarkEnd w:id="64"/>
+      <w:bookmarkEnd w:id="65"/>
     </w:p>
     <w:p>
       <w:pPr>
@@ -18857,11 +17627,11 @@
         <w:pStyle w:val="Heading3"/>
         <w:spacing w:line="360" w:lineRule="auto"/>
       </w:pPr>
-      <w:bookmarkStart w:id="65" w:name="_Toc464597538"/>
+      <w:bookmarkStart w:id="66" w:name="_Toc465206251"/>
       <w:r>
         <w:t>Segmentación demográfica</w:t>
       </w:r>
-      <w:bookmarkEnd w:id="65"/>
+      <w:bookmarkEnd w:id="66"/>
     </w:p>
     <w:p>
       <w:pPr>
@@ -18887,15 +17657,7 @@
         </w:rPr>
       </w:pPr>
       <w:r>
-        <w:t xml:space="preserve">No </w:t>
-      </w:r>
-      <w:proofErr w:type="gramStart"/>
-      <w:r>
-        <w:t>obstante</w:t>
-      </w:r>
-      <w:proofErr w:type="gramEnd"/>
-      <w:r>
-        <w:t xml:space="preserve"> el alto número de personas con discapacidades mentales, el porcentaje de población bajo el límite de pobreza es de un 30%. Se tiene en cuenta este dato, ya que dichas personas no tendrían acceso a una computadora con conexión a internet, requisito indispensable del videojuego.</w:t>
+        <w:t>No obstante el alto número de personas con discapacidades mentales, el porcentaje de población bajo el límite de pobreza es de un 30%. Se tiene en cuenta este dato, ya que dichas personas no tendrían acceso a una computadora con conexión a internet, requisito indispensable del videojuego.</w:t>
       </w:r>
     </w:p>
     <w:p>
@@ -18912,11 +17674,11 @@
         </w:numPr>
         <w:spacing w:line="360" w:lineRule="auto"/>
       </w:pPr>
-      <w:bookmarkStart w:id="66" w:name="_Toc464597539"/>
+      <w:bookmarkStart w:id="67" w:name="_Toc465206252"/>
       <w:r>
         <w:t>¿Quiénes son los principales usuarios/compradores del negocio?</w:t>
       </w:r>
-      <w:bookmarkEnd w:id="66"/>
+      <w:bookmarkEnd w:id="67"/>
     </w:p>
     <w:p>
       <w:pPr>
@@ -18945,11 +17707,11 @@
         </w:numPr>
         <w:spacing w:line="360" w:lineRule="auto"/>
       </w:pPr>
-      <w:bookmarkStart w:id="67" w:name="_Toc464597540"/>
+      <w:bookmarkStart w:id="68" w:name="_Toc465206253"/>
       <w:r>
         <w:t>Pautas de comportamiento esperado de cada segmento</w:t>
       </w:r>
-      <w:bookmarkEnd w:id="67"/>
+      <w:bookmarkEnd w:id="68"/>
     </w:p>
     <w:p>
       <w:pPr>
@@ -19006,12 +17768,12 @@
         </w:numPr>
         <w:spacing w:line="360" w:lineRule="auto"/>
       </w:pPr>
-      <w:bookmarkStart w:id="68" w:name="_Toc464597541"/>
+      <w:bookmarkStart w:id="69" w:name="_Toc465206254"/>
       <w:r>
         <w:lastRenderedPageBreak/>
         <w:t>Plan de acción</w:t>
       </w:r>
-      <w:bookmarkEnd w:id="68"/>
+      <w:bookmarkEnd w:id="69"/>
     </w:p>
     <w:p>
       <w:pPr>
@@ -19027,11 +17789,11 @@
         </w:numPr>
         <w:spacing w:line="360" w:lineRule="auto"/>
       </w:pPr>
-      <w:bookmarkStart w:id="69" w:name="_Toc464597542"/>
+      <w:bookmarkStart w:id="70" w:name="_Toc465206255"/>
       <w:r>
         <w:t>Programas generales de acción</w:t>
       </w:r>
-      <w:bookmarkEnd w:id="69"/>
+      <w:bookmarkEnd w:id="70"/>
     </w:p>
     <w:p>
       <w:pPr>
@@ -19047,11 +17809,11 @@
           <w:lang w:val="en-US"/>
         </w:rPr>
       </w:pPr>
-      <w:bookmarkStart w:id="70" w:name="_Toc464597543"/>
+      <w:bookmarkStart w:id="71" w:name="_Toc465206256"/>
       <w:r>
         <w:t>Impulsos Estratégicos</w:t>
       </w:r>
-      <w:bookmarkEnd w:id="70"/>
+      <w:bookmarkEnd w:id="71"/>
     </w:p>
     <w:p>
       <w:pPr>
@@ -19160,57 +17922,41 @@
           <w:rFonts w:cs="Arial"/>
           <w:color w:val="000000"/>
         </w:rPr>
-        <w:t xml:space="preserve">Innovación: En </w:t>
-      </w:r>
-      <w:proofErr w:type="gramStart"/>
+        <w:t>Innovación: En consecuenc</w:t>
+      </w:r>
       <w:r>
         <w:rPr>
           <w:rFonts w:cs="Arial"/>
           <w:color w:val="000000"/>
         </w:rPr>
-        <w:t>consecuenc</w:t>
+        <w:t>ia de las alianzas de tecnología</w:t>
       </w:r>
       <w:r>
         <w:rPr>
           <w:rFonts w:cs="Arial"/>
           <w:color w:val="000000"/>
         </w:rPr>
-        <w:t>ia</w:t>
-      </w:r>
-      <w:proofErr w:type="gramEnd"/>
+        <w:t xml:space="preserve">, </w:t>
+      </w:r>
       <w:r>
         <w:rPr>
           <w:rFonts w:cs="Arial"/>
           <w:color w:val="000000"/>
         </w:rPr>
-        <w:t xml:space="preserve"> de las alianzas de tecnología</w:t>
+        <w:t xml:space="preserve">el producto </w:t>
       </w:r>
       <w:r>
         <w:rPr>
           <w:rFonts w:cs="Arial"/>
           <w:color w:val="000000"/>
         </w:rPr>
-        <w:t xml:space="preserve">, </w:t>
+        <w:t xml:space="preserve">mantiene el liderazgo en innovación y en el uso de las tecnologías más recientes para el total aprovechamiento del </w:t>
       </w:r>
       <w:r>
         <w:rPr>
           <w:rFonts w:cs="Arial"/>
           <w:color w:val="000000"/>
         </w:rPr>
-        <w:t xml:space="preserve">el producto </w:t>
-      </w:r>
-      <w:r>
-        <w:rPr>
-          <w:rFonts w:cs="Arial"/>
-          <w:color w:val="000000"/>
-        </w:rPr>
-        <w:t xml:space="preserve">mantiene el liderazgo en innovación y en el uso de las tecnologías más recientes para el total aprovechamiento del </w:t>
-      </w:r>
-      <w:r>
-        <w:rPr>
-          <w:rFonts w:cs="Arial"/>
-          <w:color w:val="000000"/>
-        </w:rPr>
         <w:t>hardware.</w:t>
       </w:r>
     </w:p>
@@ -19227,31 +17973,23 @@
         <w:pStyle w:val="Heading4"/>
         <w:spacing w:line="360" w:lineRule="auto"/>
       </w:pPr>
-      <w:bookmarkStart w:id="71" w:name="_Toc464597544"/>
+      <w:bookmarkStart w:id="72" w:name="_Toc465206257"/>
       <w:r>
         <w:t>Estrategia de negocio</w:t>
       </w:r>
-      <w:bookmarkEnd w:id="71"/>
-    </w:p>
-    <w:p>
-      <w:pPr>
-        <w:spacing w:line="360" w:lineRule="auto"/>
-      </w:pPr>
-    </w:p>
-    <w:p>
-      <w:pPr>
-        <w:spacing w:line="360" w:lineRule="auto"/>
-      </w:pPr>
-      <w:r>
-        <w:t xml:space="preserve">Se dispone de publicidad en la página, la cual está enfocada por región y según las preferencias del usuario mediante el uso de Google </w:t>
-      </w:r>
-      <w:proofErr w:type="spellStart"/>
-      <w:r>
-        <w:t>Ads</w:t>
-      </w:r>
-      <w:proofErr w:type="spellEnd"/>
-      <w:r>
-        <w:t>. De esta manera se sustentan los gastos y se generan ingresos.</w:t>
+      <w:bookmarkEnd w:id="72"/>
+    </w:p>
+    <w:p>
+      <w:pPr>
+        <w:spacing w:line="360" w:lineRule="auto"/>
+      </w:pPr>
+    </w:p>
+    <w:p>
+      <w:pPr>
+        <w:spacing w:line="360" w:lineRule="auto"/>
+      </w:pPr>
+      <w:r>
+        <w:t>Se dispone de publicidad en la página, la cual está enfocada por región y según las preferencias del usuario mediante el uso de Google Ads. De esta manera se sustentan los gastos y se generan ingresos.</w:t>
       </w:r>
     </w:p>
     <w:p>
@@ -19355,11 +18093,11 @@
         </w:numPr>
         <w:spacing w:line="360" w:lineRule="auto"/>
       </w:pPr>
-      <w:bookmarkStart w:id="72" w:name="_Toc464597545"/>
+      <w:bookmarkStart w:id="73" w:name="_Toc465206258"/>
       <w:r>
         <w:t>Programas específicos de acción</w:t>
       </w:r>
-      <w:bookmarkEnd w:id="72"/>
+      <w:bookmarkEnd w:id="73"/>
     </w:p>
     <w:p>
       <w:pPr>
@@ -19376,11 +18114,11 @@
           <w:lang w:val="en-US"/>
         </w:rPr>
       </w:pPr>
-      <w:bookmarkStart w:id="73" w:name="_Toc464597546"/>
+      <w:bookmarkStart w:id="74" w:name="_Toc465206259"/>
       <w:r>
         <w:t>Plan de Marketing</w:t>
       </w:r>
-      <w:bookmarkEnd w:id="73"/>
+      <w:bookmarkEnd w:id="74"/>
     </w:p>
     <w:p>
       <w:pPr>
@@ -19397,15 +18135,7 @@
         <w:spacing w:line="360" w:lineRule="auto"/>
       </w:pPr>
       <w:r>
-        <w:t xml:space="preserve">El servicio Google </w:t>
-      </w:r>
-      <w:proofErr w:type="spellStart"/>
-      <w:r>
-        <w:t>Ads</w:t>
-      </w:r>
-      <w:proofErr w:type="spellEnd"/>
-      <w:r>
-        <w:t xml:space="preserve"> ofrece la oportunidad de publicitar el producto con especificación de región e idioma, de esta manera se puede especializar en un target específico adecuado al mercado y a l</w:t>
+        <w:t>El servicio Google Ads ofrece la oportunidad de publicitar el producto con especificación de región e idioma, de esta manera se puede especializar en un target específico adecuado al mercado y a l</w:t>
       </w:r>
       <w:r>
         <w:t>a</w:t>
@@ -19443,11 +18173,11 @@
         <w:pStyle w:val="Heading5"/>
         <w:spacing w:line="360" w:lineRule="auto"/>
       </w:pPr>
-      <w:bookmarkStart w:id="74" w:name="_Toc464597547"/>
+      <w:bookmarkStart w:id="75" w:name="_Toc465206260"/>
       <w:r>
         <w:t>Objetivos de marketing</w:t>
       </w:r>
-      <w:bookmarkEnd w:id="74"/>
+      <w:bookmarkEnd w:id="75"/>
     </w:p>
     <w:p>
       <w:pPr>
@@ -19536,11 +18266,11 @@
         <w:pStyle w:val="Heading4"/>
         <w:spacing w:line="360" w:lineRule="auto"/>
       </w:pPr>
-      <w:bookmarkStart w:id="75" w:name="_Toc464597548"/>
+      <w:bookmarkStart w:id="76" w:name="_Toc465206261"/>
       <w:r>
         <w:t>Plan de comunicación</w:t>
       </w:r>
-      <w:bookmarkEnd w:id="75"/>
+      <w:bookmarkEnd w:id="76"/>
     </w:p>
     <w:p>
       <w:pPr>
@@ -19651,11 +18381,11 @@
         <w:pStyle w:val="Heading4"/>
         <w:spacing w:line="360" w:lineRule="auto"/>
       </w:pPr>
-      <w:bookmarkStart w:id="76" w:name="_Toc464597549"/>
+      <w:bookmarkStart w:id="77" w:name="_Toc465206262"/>
       <w:r>
         <w:t>Acciones y Medios</w:t>
       </w:r>
-      <w:bookmarkEnd w:id="76"/>
+      <w:bookmarkEnd w:id="77"/>
     </w:p>
     <w:p>
       <w:pPr>
@@ -19811,17 +18541,8 @@
           <w:rFonts w:cs="Arial"/>
           <w:color w:val="000000"/>
         </w:rPr>
-        <w:t xml:space="preserve"> en ferias como E3 y </w:t>
-      </w:r>
-      <w:proofErr w:type="spellStart"/>
-      <w:r>
-        <w:rPr>
-          <w:rFonts w:cs="Arial"/>
-          <w:color w:val="000000"/>
-        </w:rPr>
-        <w:t>GamesCom</w:t>
-      </w:r>
-      <w:proofErr w:type="spellEnd"/>
+        <w:t xml:space="preserve"> en ferias como E3 y GamesCom</w:t>
+      </w:r>
     </w:p>
     <w:p>
       <w:pPr>
@@ -19878,11 +18599,11 @@
         <w:pStyle w:val="Heading4"/>
         <w:spacing w:line="360" w:lineRule="auto"/>
       </w:pPr>
-      <w:bookmarkStart w:id="77" w:name="_Toc464597550"/>
+      <w:bookmarkStart w:id="78" w:name="_Toc465206263"/>
       <w:r>
         <w:t>Cronograma de tareas a realizar</w:t>
       </w:r>
-      <w:bookmarkEnd w:id="77"/>
+      <w:bookmarkEnd w:id="78"/>
     </w:p>
     <w:p>
       <w:pPr>
@@ -19894,11 +18615,11 @@
         <w:pStyle w:val="Heading5"/>
         <w:spacing w:line="360" w:lineRule="auto"/>
       </w:pPr>
-      <w:bookmarkStart w:id="78" w:name="_Toc464597551"/>
+      <w:bookmarkStart w:id="79" w:name="_Toc465206264"/>
       <w:r>
         <w:t>Planificación</w:t>
       </w:r>
-      <w:bookmarkEnd w:id="78"/>
+      <w:bookmarkEnd w:id="79"/>
     </w:p>
     <w:p>
       <w:pPr>
@@ -19914,7 +18635,7 @@
           <w:rFonts w:cs="Arial"/>
           <w:noProof/>
           <w:color w:val="000000"/>
-          <w:lang w:eastAsia="es-AR"/>
+          <w:lang w:val="en-US"/>
         </w:rPr>
         <w:drawing>
           <wp:inline distT="0" distB="0" distL="0" distR="0">
@@ -19976,11 +18697,11 @@
         <w:pStyle w:val="Heading5"/>
         <w:spacing w:line="360" w:lineRule="auto"/>
       </w:pPr>
-      <w:bookmarkStart w:id="79" w:name="_Toc464597552"/>
+      <w:bookmarkStart w:id="80" w:name="_Toc465206265"/>
       <w:r>
         <w:t>Análisis y documentación</w:t>
       </w:r>
-      <w:bookmarkEnd w:id="79"/>
+      <w:bookmarkEnd w:id="80"/>
     </w:p>
     <w:p>
       <w:pPr>
@@ -19996,7 +18717,7 @@
           <w:rFonts w:cs="Arial"/>
           <w:noProof/>
           <w:color w:val="000000"/>
-          <w:lang w:eastAsia="es-AR"/>
+          <w:lang w:val="en-US"/>
         </w:rPr>
         <w:lastRenderedPageBreak/>
         <w:drawing>
@@ -20059,11 +18780,11 @@
         <w:pStyle w:val="Heading5"/>
         <w:spacing w:line="360" w:lineRule="auto"/>
       </w:pPr>
-      <w:bookmarkStart w:id="80" w:name="_Toc464597553"/>
+      <w:bookmarkStart w:id="81" w:name="_Toc465206266"/>
       <w:r>
         <w:t>Diseño</w:t>
       </w:r>
-      <w:bookmarkEnd w:id="80"/>
+      <w:bookmarkEnd w:id="81"/>
     </w:p>
     <w:p>
       <w:pPr>
@@ -20079,7 +18800,7 @@
           <w:rFonts w:cs="Arial"/>
           <w:noProof/>
           <w:color w:val="000000"/>
-          <w:lang w:eastAsia="es-AR"/>
+          <w:lang w:val="en-US"/>
         </w:rPr>
         <w:drawing>
           <wp:inline distT="0" distB="0" distL="0" distR="0">
@@ -20141,11 +18862,11 @@
         <w:pStyle w:val="Heading5"/>
         <w:spacing w:line="360" w:lineRule="auto"/>
       </w:pPr>
-      <w:bookmarkStart w:id="81" w:name="_Toc464597554"/>
+      <w:bookmarkStart w:id="82" w:name="_Toc465206267"/>
       <w:r>
         <w:t>Desarrollo</w:t>
       </w:r>
-      <w:bookmarkEnd w:id="81"/>
+      <w:bookmarkEnd w:id="82"/>
     </w:p>
     <w:p>
       <w:pPr>
@@ -20161,7 +18882,7 @@
           <w:rFonts w:cs="Arial"/>
           <w:noProof/>
           <w:color w:val="000000"/>
-          <w:lang w:eastAsia="es-AR"/>
+          <w:lang w:val="en-US"/>
         </w:rPr>
         <w:drawing>
           <wp:inline distT="0" distB="0" distL="0" distR="0">
@@ -20223,11 +18944,11 @@
         <w:pStyle w:val="Heading5"/>
         <w:spacing w:line="360" w:lineRule="auto"/>
       </w:pPr>
-      <w:bookmarkStart w:id="82" w:name="_Toc464597555"/>
+      <w:bookmarkStart w:id="83" w:name="_Toc465206268"/>
       <w:r>
         <w:t>Prueba</w:t>
       </w:r>
-      <w:bookmarkEnd w:id="82"/>
+      <w:bookmarkEnd w:id="83"/>
     </w:p>
     <w:p>
       <w:pPr>
@@ -20243,7 +18964,7 @@
           <w:rFonts w:cs="Arial"/>
           <w:noProof/>
           <w:color w:val="000000"/>
-          <w:lang w:eastAsia="es-AR"/>
+          <w:lang w:val="en-US"/>
         </w:rPr>
         <w:drawing>
           <wp:inline distT="0" distB="0" distL="0" distR="0">
@@ -20305,11 +19026,11 @@
         <w:pStyle w:val="Heading5"/>
         <w:spacing w:line="360" w:lineRule="auto"/>
       </w:pPr>
-      <w:bookmarkStart w:id="83" w:name="_Toc464597556"/>
+      <w:bookmarkStart w:id="84" w:name="_Toc465206269"/>
       <w:r>
         <w:t>Implementación</w:t>
       </w:r>
-      <w:bookmarkEnd w:id="83"/>
+      <w:bookmarkEnd w:id="84"/>
     </w:p>
     <w:p>
       <w:pPr>
@@ -20325,7 +19046,7 @@
           <w:rFonts w:cs="Arial"/>
           <w:noProof/>
           <w:color w:val="000000"/>
-          <w:lang w:eastAsia="es-AR"/>
+          <w:lang w:val="en-US"/>
         </w:rPr>
         <w:lastRenderedPageBreak/>
         <w:drawing>
@@ -20394,12 +19115,12 @@
           <w:numId w:val="1"/>
         </w:numPr>
       </w:pPr>
-      <w:bookmarkStart w:id="84" w:name="_Toc464597557"/>
+      <w:bookmarkStart w:id="85" w:name="_Toc465206270"/>
       <w:r>
         <w:lastRenderedPageBreak/>
         <w:t>Plan de Marketing</w:t>
       </w:r>
-      <w:bookmarkEnd w:id="84"/>
+      <w:bookmarkEnd w:id="85"/>
     </w:p>
     <w:p/>
     <w:p>
@@ -20410,11 +19131,11 @@
           <w:numId w:val="1"/>
         </w:numPr>
       </w:pPr>
-      <w:bookmarkStart w:id="85" w:name="_Toc464597558"/>
+      <w:bookmarkStart w:id="86" w:name="_Toc465206271"/>
       <w:r>
         <w:t>Objetivos</w:t>
       </w:r>
-      <w:bookmarkEnd w:id="85"/>
+      <w:bookmarkEnd w:id="86"/>
     </w:p>
     <w:p/>
     <w:p>
@@ -20446,15 +19167,7 @@
         </w:numPr>
       </w:pPr>
       <w:r>
-        <w:t xml:space="preserve">Promover la utilización del videojuego mediante publicidad en Google </w:t>
-      </w:r>
-      <w:proofErr w:type="spellStart"/>
-      <w:r>
-        <w:t>AdWords</w:t>
-      </w:r>
-      <w:proofErr w:type="spellEnd"/>
-      <w:r>
-        <w:t>.</w:t>
+        <w:t>Promover la utilización del videojuego mediante publicidad en Google AdWords.</w:t>
       </w:r>
     </w:p>
     <w:p>
@@ -20466,15 +19179,7 @@
         </w:numPr>
       </w:pPr>
       <w:r>
-        <w:t xml:space="preserve">Aumentar la llegada de la marca al público, mediante el uso de redes sociales y </w:t>
-      </w:r>
-      <w:proofErr w:type="spellStart"/>
-      <w:r>
-        <w:t>community</w:t>
-      </w:r>
-      <w:proofErr w:type="spellEnd"/>
-      <w:r>
-        <w:t xml:space="preserve"> managers.</w:t>
+        <w:t>Aumentar la llegada de la marca al público, mediante el uso de redes sociales y community managers.</w:t>
       </w:r>
     </w:p>
     <w:p>
@@ -20510,10 +19215,7 @@
         </w:numPr>
       </w:pPr>
       <w:r>
-        <w:t>Lograr proyección internacional</w:t>
-      </w:r>
-      <w:r>
-        <w:t>.</w:t>
+        <w:t>Lograr proyección internacional.</w:t>
       </w:r>
     </w:p>
     <w:p>
@@ -20540,11 +19242,11 @@
           <w:numId w:val="1"/>
         </w:numPr>
       </w:pPr>
-      <w:bookmarkStart w:id="86" w:name="_Toc464597559"/>
+      <w:bookmarkStart w:id="87" w:name="_Toc465206272"/>
       <w:r>
         <w:t>Resultados esperados en materia de cobertura y participación</w:t>
       </w:r>
-      <w:bookmarkEnd w:id="86"/>
+      <w:bookmarkEnd w:id="87"/>
     </w:p>
     <w:p/>
     <w:p>
@@ -20559,6 +19261,7 @@
       <w:r>
         <w:rPr>
           <w:noProof/>
+          <w:lang w:val="en-US"/>
         </w:rPr>
         <w:drawing>
           <wp:inline distT="0" distB="0" distL="0" distR="0" wp14:anchorId="18C89E69" wp14:editId="6371D757">
@@ -20676,13 +19379,8 @@
         </w:numPr>
         <w:spacing w:after="200" w:line="276" w:lineRule="auto"/>
       </w:pPr>
-      <w:proofErr w:type="spellStart"/>
-      <w:r>
-        <w:t>Micromarketing</w:t>
-      </w:r>
-      <w:proofErr w:type="spellEnd"/>
-      <w:r>
-        <w:t xml:space="preserve"> (individual): consiste en adaptar los productos y planes de marketing a las necesidades y deseos de segmentos específicos de clientes individuales y locales</w:t>
+      <w:r>
+        <w:t>Micromarketing (individual): consiste en adaptar los productos y planes de marketing a las necesidades y deseos de segmentos específicos de clientes individuales y locales</w:t>
       </w:r>
       <w:r>
         <w:t>.</w:t>
@@ -20701,30 +19399,22 @@
           <w:numId w:val="1"/>
         </w:numPr>
       </w:pPr>
-      <w:bookmarkStart w:id="87" w:name="_Toc464597560"/>
+      <w:bookmarkStart w:id="88" w:name="_Toc465206273"/>
       <w:r>
         <w:t>Metas de posicionamiento</w:t>
       </w:r>
-      <w:bookmarkEnd w:id="87"/>
+      <w:bookmarkEnd w:id="88"/>
     </w:p>
     <w:p/>
     <w:p>
       <w:r>
         <w:lastRenderedPageBreak/>
-        <w:t xml:space="preserve">Tomando como base el mapa vincular de </w:t>
-      </w:r>
-      <w:proofErr w:type="spellStart"/>
-      <w:r>
-        <w:t>Saporosi</w:t>
-      </w:r>
-      <w:proofErr w:type="spellEnd"/>
-      <w:r>
-        <w:t xml:space="preserve">, después de analizar los diferentes posicionamientos, se establece que el videojuego tiene un posicionamiento pragmático. </w:t>
+        <w:t xml:space="preserve">Tomando como base el mapa vincular de Saporosi, después de analizar los diferentes posicionamientos, se establece que el videojuego tiene un posicionamiento pragmático. </w:t>
       </w:r>
       <w:r>
         <w:rPr>
           <w:noProof/>
-          <w:lang w:eastAsia="es-AR"/>
+          <w:lang w:val="en-US"/>
         </w:rPr>
         <w:drawing>
           <wp:inline distT="0" distB="0" distL="0" distR="0" wp14:anchorId="2149B5F7" wp14:editId="23D67B21">
@@ -20791,11 +19481,11 @@
           <w:numId w:val="1"/>
         </w:numPr>
       </w:pPr>
-      <w:bookmarkStart w:id="88" w:name="_Toc464597561"/>
+      <w:bookmarkStart w:id="89" w:name="_Toc465206274"/>
       <w:r>
         <w:t>Producto. Estrategia de producto</w:t>
       </w:r>
-      <w:bookmarkEnd w:id="88"/>
+      <w:bookmarkEnd w:id="89"/>
     </w:p>
     <w:p/>
     <w:p>
@@ -20806,11 +19496,11 @@
           <w:numId w:val="1"/>
         </w:numPr>
       </w:pPr>
-      <w:bookmarkStart w:id="89" w:name="_Toc464597562"/>
+      <w:bookmarkStart w:id="90" w:name="_Toc465206275"/>
       <w:r>
         <w:t>Descripción de producto</w:t>
       </w:r>
-      <w:bookmarkEnd w:id="89"/>
+      <w:bookmarkEnd w:id="90"/>
     </w:p>
     <w:p/>
     <w:p>
@@ -20834,7 +19524,7 @@
       <w:r>
         <w:rPr>
           <w:noProof/>
-          <w:lang w:eastAsia="es-AR"/>
+          <w:lang w:val="en-US"/>
         </w:rPr>
         <w:lastRenderedPageBreak/>
         <w:drawing>
@@ -20929,23 +19619,7 @@
         </w:numPr>
       </w:pPr>
       <w:r>
-        <w:t xml:space="preserve">Promover la </w:t>
-      </w:r>
-      <w:proofErr w:type="spellStart"/>
-      <w:r>
-        <w:t>autosuperación</w:t>
-      </w:r>
-      <w:proofErr w:type="spellEnd"/>
-      <w:r>
-        <w:t xml:space="preserve"> constante por medio de sistemas de </w:t>
-      </w:r>
-      <w:proofErr w:type="spellStart"/>
-      <w:r>
-        <w:t>scoring</w:t>
-      </w:r>
-      <w:proofErr w:type="spellEnd"/>
-      <w:r>
-        <w:t xml:space="preserve"> (puntajes) y dificultades.</w:t>
+        <w:t>Promover la autosuperación constante por medio de sistemas de scoring (puntajes) y dificultades.</w:t>
       </w:r>
     </w:p>
     <w:p>
@@ -20968,13 +19642,8 @@
           <w:numId w:val="7"/>
         </w:numPr>
       </w:pPr>
-      <w:proofErr w:type="spellStart"/>
-      <w:r>
-        <w:t>Rendering</w:t>
-      </w:r>
-      <w:proofErr w:type="spellEnd"/>
-      <w:r>
-        <w:t xml:space="preserve"> de video y audio.</w:t>
+      <w:r>
+        <w:t>Rendering de video y audio.</w:t>
       </w:r>
     </w:p>
     <w:p>
@@ -21003,15 +19672,7 @@
         </w:numPr>
       </w:pPr>
       <w:r>
-        <w:t xml:space="preserve">Enseñar operaciones matemáticas básicas, </w:t>
-      </w:r>
-      <w:proofErr w:type="spellStart"/>
-      <w:r>
-        <w:t>si no</w:t>
-      </w:r>
-      <w:proofErr w:type="spellEnd"/>
-      <w:r>
-        <w:t xml:space="preserve"> reforzarlas.</w:t>
+        <w:t>Enseñar operaciones matemáticas básicas, si no reforzarlas.</w:t>
       </w:r>
     </w:p>
     <w:p>
@@ -21023,10 +19684,7 @@
         </w:numPr>
       </w:pPr>
       <w:r>
-        <w:t>O</w:t>
-      </w:r>
-      <w:r>
-        <w:t>peraciones matemáticas más avanzadas que suma, resta, multiplicación y división.</w:t>
+        <w:t>Operaciones matemáticas más avanzadas que suma, resta, multiplicación y división.</w:t>
       </w:r>
     </w:p>
     <w:p/>
@@ -21038,11 +19696,11 @@
           <w:numId w:val="1"/>
         </w:numPr>
       </w:pPr>
-      <w:bookmarkStart w:id="90" w:name="_Toc464597563"/>
+      <w:bookmarkStart w:id="91" w:name="_Toc465206276"/>
       <w:r>
         <w:t>Tipo de producto</w:t>
       </w:r>
-      <w:bookmarkEnd w:id="90"/>
+      <w:bookmarkEnd w:id="91"/>
     </w:p>
     <w:p/>
     <w:p>
@@ -21059,11 +19717,11 @@
           <w:numId w:val="1"/>
         </w:numPr>
       </w:pPr>
-      <w:bookmarkStart w:id="91" w:name="_Toc464597564"/>
+      <w:bookmarkStart w:id="92" w:name="_Toc465206277"/>
       <w:r>
         <w:t>Características de producto que influyen sobre la decisión de compra</w:t>
       </w:r>
-      <w:bookmarkEnd w:id="91"/>
+      <w:bookmarkEnd w:id="92"/>
     </w:p>
     <w:p/>
     <w:p>
@@ -21128,6 +19786,7 @@
         <w:rPr>
           <w:rFonts w:cs="Arial"/>
           <w:noProof/>
+          <w:lang w:val="en-US"/>
         </w:rPr>
         <w:drawing>
           <wp:inline distT="0" distB="0" distL="0" distR="0" wp14:anchorId="739D6DE3" wp14:editId="798D9486">
@@ -21190,15 +19849,7 @@
     </w:p>
     <w:p>
       <w:r>
-        <w:t xml:space="preserve">En cuanto a la fusión de producto físico, imaginario y económico propuesta por </w:t>
-      </w:r>
-      <w:proofErr w:type="spellStart"/>
-      <w:r>
-        <w:t>Saporosi</w:t>
-      </w:r>
-      <w:proofErr w:type="spellEnd"/>
-      <w:r>
-        <w:t>, se explican los distintos productos ofrecidos:</w:t>
+        <w:t>En cuanto a la fusión de producto físico, imaginario y económico propuesta por Saporosi, se explican los distintos productos ofrecidos:</w:t>
       </w:r>
     </w:p>
     <w:p>
@@ -21221,13 +19872,7 @@
         <w:rPr>
           <w:rFonts w:cs="Arial"/>
         </w:rPr>
-        <w:t>videojuego</w:t>
-      </w:r>
-      <w:r>
-        <w:rPr>
-          <w:rFonts w:cs="Arial"/>
-        </w:rPr>
-        <w:t xml:space="preserve"> en sí</w:t>
+        <w:t>videojuego en sí</w:t>
       </w:r>
       <w:r>
         <w:rPr>
@@ -21279,13 +19924,7 @@
         <w:rPr>
           <w:rFonts w:cs="Arial"/>
         </w:rPr>
-        <w:t xml:space="preserve">del software ofrecido por </w:t>
-      </w:r>
-      <w:r>
-        <w:rPr>
-          <w:rFonts w:cs="Arial"/>
-        </w:rPr>
-        <w:t>el videojuego, que es gratuito</w:t>
+        <w:t>del software ofrecido por el videojuego, que es gratuito</w:t>
       </w:r>
       <w:r>
         <w:rPr>
@@ -21303,31 +19942,23 @@
           <w:numId w:val="1"/>
         </w:numPr>
       </w:pPr>
-      <w:bookmarkStart w:id="92" w:name="_Toc464597565"/>
+      <w:bookmarkStart w:id="93" w:name="_Toc465206278"/>
       <w:r>
         <w:t>Existencia de estudios que respaldan la hipótesis</w:t>
       </w:r>
-      <w:bookmarkEnd w:id="92"/>
+      <w:bookmarkEnd w:id="93"/>
     </w:p>
     <w:p/>
     <w:p>
       <w:r>
-        <w:t xml:space="preserve">Por encontrarse en etapa de lanzamiento, el producto se encuentra dentro de la clasificación propuesta por </w:t>
-      </w:r>
-      <w:proofErr w:type="spellStart"/>
-      <w:r>
-        <w:t>Saporosi</w:t>
-      </w:r>
-      <w:proofErr w:type="spellEnd"/>
-      <w:r>
-        <w:t>, como marca débil. Siguiendo los objetivos a corto y largo plazo, se espera que se convierta en una marca local y posteriormente y más a largo plazo, en una marca global.</w:t>
+        <w:t>Por encontrarse en etapa de lanzamiento, el producto se encuentra dentro de la clasificación propuesta por Saporosi, como marca débil. Siguiendo los objetivos a corto y largo plazo, se espera que se convierta en una marca local y posteriormente y más a largo plazo, en una marca global.</w:t>
       </w:r>
     </w:p>
     <w:p>
       <w:r>
         <w:rPr>
           <w:noProof/>
-          <w:lang w:eastAsia="es-AR"/>
+          <w:lang w:val="en-US"/>
         </w:rPr>
         <w:lastRenderedPageBreak/>
         <w:drawing>
@@ -21384,11 +20015,11 @@
           <w:numId w:val="1"/>
         </w:numPr>
       </w:pPr>
-      <w:bookmarkStart w:id="93" w:name="_Toc464597566"/>
+      <w:bookmarkStart w:id="94" w:name="_Toc465206279"/>
       <w:r>
         <w:t>Estrategia de precios</w:t>
       </w:r>
-      <w:bookmarkEnd w:id="93"/>
+      <w:bookmarkEnd w:id="94"/>
     </w:p>
     <w:p/>
     <w:p>
@@ -21399,24 +20030,16 @@
           <w:numId w:val="1"/>
         </w:numPr>
       </w:pPr>
-      <w:bookmarkStart w:id="94" w:name="_Toc464597567"/>
+      <w:bookmarkStart w:id="95" w:name="_Toc465206280"/>
       <w:r>
         <w:t>Condicionantes del precio</w:t>
       </w:r>
-      <w:bookmarkEnd w:id="94"/>
+      <w:bookmarkEnd w:id="95"/>
     </w:p>
     <w:p/>
     <w:p>
       <w:r>
-        <w:t xml:space="preserve">Si bien en un producto convencional se tienen en cuenta los costos fijos y variables para fijar la estrategia de precios, el videojuego ofrecido será de distribución gratuita, ya que la principal rentabilidad del proyecto es la social. El único ingreso económico de la empresa serán las publicidades de Google </w:t>
-      </w:r>
-      <w:proofErr w:type="spellStart"/>
-      <w:r>
-        <w:t>AdWords</w:t>
-      </w:r>
-      <w:proofErr w:type="spellEnd"/>
-      <w:r>
-        <w:t>, y el precio de dichas publicidades es fijado por Google.</w:t>
+        <w:t>Si bien en un producto convencional se tienen en cuenta los costos fijos y variables para fijar la estrategia de precios, el videojuego ofrecido será de distribución gratuita, ya que la principal rentabilidad del proyecto es la social. El único ingreso económico de la empresa serán las publicidades de Google AdWords, y el precio de dichas publicidades es fijado por Google.</w:t>
       </w:r>
     </w:p>
     <w:p/>
@@ -21428,11 +20051,11 @@
           <w:numId w:val="1"/>
         </w:numPr>
       </w:pPr>
-      <w:bookmarkStart w:id="95" w:name="_Toc464597568"/>
+      <w:bookmarkStart w:id="96" w:name="_Toc465206281"/>
       <w:r>
         <w:t>Estrategia de precios</w:t>
       </w:r>
-      <w:bookmarkEnd w:id="95"/>
+      <w:bookmarkEnd w:id="96"/>
     </w:p>
     <w:p/>
     <w:p>
@@ -21441,10 +20064,7 @@
         <w:t>El producto es distribuido de manera gratuita para lograr un acceso global de manera rápida y efectiva, y que dicho mercado continúe creciendo para generar la máxima rentabilidad social posible.</w:t>
       </w:r>
     </w:p>
-    <w:p>
-      <w:bookmarkStart w:id="96" w:name="_GoBack"/>
-      <w:bookmarkEnd w:id="96"/>
-    </w:p>
+    <w:p/>
     <w:p>
       <w:pPr>
         <w:pStyle w:val="Heading3"/>
@@ -21453,12 +20073,13 @@
           <w:numId w:val="1"/>
         </w:numPr>
       </w:pPr>
-      <w:bookmarkStart w:id="97" w:name="_Toc464597569"/>
+      <w:bookmarkStart w:id="97" w:name="_Toc465206282"/>
       <w:r>
         <w:t>Comunicaciones integradas de marketing</w:t>
       </w:r>
       <w:bookmarkEnd w:id="97"/>
     </w:p>
+    <w:p/>
     <w:p>
       <w:pPr>
         <w:pStyle w:val="Heading4"/>
@@ -21467,11 +20088,256 @@
           <w:numId w:val="1"/>
         </w:numPr>
       </w:pPr>
-      <w:bookmarkStart w:id="98" w:name="_Toc464597570"/>
+      <w:bookmarkStart w:id="98" w:name="_Toc465206283"/>
       <w:r>
         <w:t>Descripción de la planificación estratégica de las acciones de comunicación</w:t>
       </w:r>
       <w:bookmarkEnd w:id="98"/>
+    </w:p>
+    <w:p/>
+    <w:p>
+      <w:pPr>
+        <w:pStyle w:val="ListParagraph"/>
+        <w:numPr>
+          <w:ilvl w:val="0"/>
+          <w:numId w:val="7"/>
+        </w:numPr>
+      </w:pPr>
+      <w:r>
+        <w:t xml:space="preserve">Merchandising: el objetivo es dar a conocer el producto, siguiendo una estrategia de marketing sustentable. Para esto se sigue un </w:t>
+      </w:r>
+      <w:r>
+        <w:t xml:space="preserve">proceso por el cual, </w:t>
+      </w:r>
+      <w:r>
+        <w:t>la</w:t>
+      </w:r>
+      <w:r>
+        <w:t xml:space="preserve"> organización satisfa</w:t>
+      </w:r>
+      <w:r>
+        <w:t>ga</w:t>
+      </w:r>
+      <w:r>
+        <w:t xml:space="preserve"> las necesidades y/o deseos </w:t>
+      </w:r>
+      <w:r>
+        <w:t>del</w:t>
+      </w:r>
+      <w:r>
+        <w:t xml:space="preserve"> grupo objetivo, al desarrollar, comercializar y distribuir de manera rentable, bienes y servicios que son compatibles con el entorno y la sociedad, desde su cadena de valor hasta el postconsumo.</w:t>
+      </w:r>
+    </w:p>
+    <w:p>
+      <w:pPr>
+        <w:pStyle w:val="ListParagraph"/>
+        <w:numPr>
+          <w:ilvl w:val="0"/>
+          <w:numId w:val="7"/>
+        </w:numPr>
+      </w:pPr>
+      <w:r>
+        <w:t>Redes sociales:</w:t>
+      </w:r>
+      <w:r>
+        <w:t xml:space="preserve"> Las redes sociales son la forma en que las marcas modernas se conectan con los consumidores, ofrecer valor, y construyen relaciones duraderas. Alrededor del 85% de todos los negocios están en estas plataformas sociales de una manera u otra.</w:t>
+      </w:r>
+      <w:r>
+        <w:t xml:space="preserve"> Se consideran las siguientes ventajas de participar en las redes sociales:</w:t>
+      </w:r>
+    </w:p>
+    <w:p>
+      <w:pPr>
+        <w:pStyle w:val="ListParagraph"/>
+        <w:numPr>
+          <w:ilvl w:val="1"/>
+          <w:numId w:val="7"/>
+        </w:numPr>
+      </w:pPr>
+      <w:r>
+        <w:t>Es u</w:t>
+      </w:r>
+      <w:r>
+        <w:t>n medio dónde</w:t>
+      </w:r>
+      <w:r>
+        <w:t xml:space="preserve"> se</w:t>
+      </w:r>
+      <w:r>
+        <w:t xml:space="preserve"> concentra</w:t>
+      </w:r>
+      <w:r>
+        <w:t>n</w:t>
+      </w:r>
+      <w:r>
+        <w:t xml:space="preserve"> millones de usuarios</w:t>
+      </w:r>
+      <w:r>
+        <w:t>.</w:t>
+      </w:r>
+    </w:p>
+    <w:p>
+      <w:pPr>
+        <w:pStyle w:val="ListParagraph"/>
+        <w:numPr>
+          <w:ilvl w:val="1"/>
+          <w:numId w:val="7"/>
+        </w:numPr>
+      </w:pPr>
+      <w:r>
+        <w:t>Es posible e</w:t>
+      </w:r>
+      <w:r>
+        <w:t xml:space="preserve">ntender </w:t>
+      </w:r>
+      <w:r>
+        <w:t>a los</w:t>
+      </w:r>
+      <w:r>
+        <w:t xml:space="preserve"> </w:t>
+      </w:r>
+      <w:r>
+        <w:t>usuarios</w:t>
+      </w:r>
+      <w:r>
+        <w:t xml:space="preserve"> a través de la investigación y el monitoreo de los medios sociales</w:t>
+      </w:r>
+      <w:r>
+        <w:t>.</w:t>
+      </w:r>
+    </w:p>
+    <w:p>
+      <w:pPr>
+        <w:pStyle w:val="ListParagraph"/>
+        <w:numPr>
+          <w:ilvl w:val="1"/>
+          <w:numId w:val="7"/>
+        </w:numPr>
+      </w:pPr>
+      <w:r>
+        <w:t>Administra</w:t>
+      </w:r>
+      <w:r>
+        <w:t>ción de la</w:t>
+      </w:r>
+      <w:r>
+        <w:t xml:space="preserve"> reputación de marca</w:t>
+      </w:r>
+      <w:r>
+        <w:t>.</w:t>
+      </w:r>
+    </w:p>
+    <w:p>
+      <w:pPr>
+        <w:pStyle w:val="ListParagraph"/>
+        <w:numPr>
+          <w:ilvl w:val="1"/>
+          <w:numId w:val="7"/>
+        </w:numPr>
+      </w:pPr>
+      <w:r>
+        <w:t>Genera</w:t>
+      </w:r>
+      <w:r>
+        <w:t>ción de confianza en la marca.</w:t>
+      </w:r>
+    </w:p>
+    <w:p>
+      <w:pPr>
+        <w:pStyle w:val="ListParagraph"/>
+        <w:numPr>
+          <w:ilvl w:val="1"/>
+          <w:numId w:val="7"/>
+        </w:numPr>
+      </w:pPr>
+      <w:r>
+        <w:t>Generación de nuevos usuarios.</w:t>
+      </w:r>
+    </w:p>
+    <w:p>
+      <w:pPr>
+        <w:pStyle w:val="ListParagraph"/>
+        <w:numPr>
+          <w:ilvl w:val="1"/>
+          <w:numId w:val="7"/>
+        </w:numPr>
+      </w:pPr>
+      <w:r>
+        <w:t>S</w:t>
+      </w:r>
+      <w:r>
+        <w:t>ervicio de atención al cliente</w:t>
+      </w:r>
+      <w:r>
+        <w:t>.</w:t>
+      </w:r>
+    </w:p>
+    <w:p>
+      <w:pPr>
+        <w:pStyle w:val="ListParagraph"/>
+        <w:numPr>
+          <w:ilvl w:val="1"/>
+          <w:numId w:val="7"/>
+        </w:numPr>
+      </w:pPr>
+      <w:r>
+        <w:t>Posibilidad de a</w:t>
+      </w:r>
+      <w:r>
+        <w:t>mpliar el alcance y la influencia</w:t>
+      </w:r>
+      <w:r>
+        <w:t>.</w:t>
+      </w:r>
+    </w:p>
+    <w:p>
+      <w:pPr>
+        <w:pStyle w:val="ListParagraph"/>
+        <w:numPr>
+          <w:ilvl w:val="1"/>
+          <w:numId w:val="7"/>
+        </w:numPr>
+      </w:pPr>
+      <w:r>
+        <w:t>Desarroll</w:t>
+      </w:r>
+      <w:r>
+        <w:t>o</w:t>
+      </w:r>
+      <w:r>
+        <w:t xml:space="preserve"> relaciones duraderas con fans</w:t>
+      </w:r>
+      <w:r>
+        <w:t>.</w:t>
+      </w:r>
+    </w:p>
+    <w:p>
+      <w:pPr>
+        <w:pStyle w:val="ListParagraph"/>
+        <w:numPr>
+          <w:ilvl w:val="1"/>
+          <w:numId w:val="7"/>
+        </w:numPr>
+      </w:pPr>
+      <w:r>
+        <w:t>Alta presencia a bajo costo</w:t>
+      </w:r>
+      <w:r>
+        <w:t>.</w:t>
+      </w:r>
+    </w:p>
+    <w:p>
+      <w:pPr>
+        <w:ind w:left="720"/>
+      </w:pPr>
+      <w:r>
+        <w:t>La red social que se utiliza para el videojuego es Facebook, ya que es una de las más importantes del mercado, con mayor uso y mayor cantidad de usuarios. De esta manera se llega a más posibles usuarios.</w:t>
+      </w:r>
+    </w:p>
+    <w:p>
+      <w:pPr>
+        <w:ind w:left="720"/>
+      </w:pPr>
     </w:p>
     <w:p>
       <w:pPr>
@@ -21481,12 +20347,58 @@
           <w:numId w:val="1"/>
         </w:numPr>
       </w:pPr>
-      <w:bookmarkStart w:id="99" w:name="_Toc464597571"/>
+      <w:bookmarkStart w:id="99" w:name="_Toc465206284"/>
       <w:r>
         <w:t>Diseño de sitio web</w:t>
       </w:r>
       <w:bookmarkEnd w:id="99"/>
     </w:p>
+    <w:p/>
+    <w:p>
+      <w:r>
+        <w:rPr>
+          <w:noProof/>
+          <w:lang w:val="en-US"/>
+        </w:rPr>
+        <w:lastRenderedPageBreak/>
+        <w:drawing>
+          <wp:inline distT="0" distB="0" distL="0" distR="0" wp14:anchorId="215D07FB" wp14:editId="0BE6ABEF">
+            <wp:extent cx="5400040" cy="3921125"/>
+            <wp:effectExtent l="0" t="0" r="0" b="3175"/>
+            <wp:docPr id="22" name="Picture 22"/>
+            <wp:cNvGraphicFramePr>
+              <a:graphicFrameLocks xmlns:a="http://schemas.openxmlformats.org/drawingml/2006/main" noChangeAspect="1"/>
+            </wp:cNvGraphicFramePr>
+            <a:graphic xmlns:a="http://schemas.openxmlformats.org/drawingml/2006/main">
+              <a:graphicData uri="http://schemas.openxmlformats.org/drawingml/2006/picture">
+                <pic:pic xmlns:pic="http://schemas.openxmlformats.org/drawingml/2006/picture">
+                  <pic:nvPicPr>
+                    <pic:cNvPr id="1" name=""/>
+                    <pic:cNvPicPr/>
+                  </pic:nvPicPr>
+                  <pic:blipFill>
+                    <a:blip r:embed="rId34"/>
+                    <a:stretch>
+                      <a:fillRect/>
+                    </a:stretch>
+                  </pic:blipFill>
+                  <pic:spPr>
+                    <a:xfrm>
+                      <a:off x="0" y="0"/>
+                      <a:ext cx="5400040" cy="3921125"/>
+                    </a:xfrm>
+                    <a:prstGeom prst="rect">
+                      <a:avLst/>
+                    </a:prstGeom>
+                  </pic:spPr>
+                </pic:pic>
+              </a:graphicData>
+            </a:graphic>
+          </wp:inline>
+        </w:drawing>
+      </w:r>
+    </w:p>
+    <w:p/>
     <w:p>
       <w:pPr>
         <w:pStyle w:val="Heading3"/>
@@ -21495,12 +20407,13 @@
           <w:numId w:val="1"/>
         </w:numPr>
       </w:pPr>
-      <w:bookmarkStart w:id="100" w:name="_Toc464597572"/>
+      <w:bookmarkStart w:id="100" w:name="_Toc465206285"/>
       <w:r>
         <w:t>Distribución</w:t>
       </w:r>
       <w:bookmarkEnd w:id="100"/>
     </w:p>
+    <w:p/>
     <w:p>
       <w:pPr>
         <w:pStyle w:val="Heading4"/>
@@ -21509,12 +20422,13 @@
           <w:numId w:val="1"/>
         </w:numPr>
       </w:pPr>
-      <w:bookmarkStart w:id="101" w:name="_Toc464597573"/>
+      <w:bookmarkStart w:id="101" w:name="_Toc465206286"/>
       <w:r>
         <w:t>Factores condicionantes de la distribución. Principales canales</w:t>
       </w:r>
       <w:bookmarkEnd w:id="101"/>
     </w:p>
+    <w:p/>
     <w:p>
       <w:pPr>
         <w:pStyle w:val="Heading4"/>
@@ -21523,12 +20437,13 @@
           <w:numId w:val="1"/>
         </w:numPr>
       </w:pPr>
-      <w:bookmarkStart w:id="102" w:name="_Toc464597574"/>
+      <w:bookmarkStart w:id="102" w:name="_Toc465206287"/>
       <w:r>
         <w:t>Estrategias de distribución</w:t>
       </w:r>
       <w:bookmarkEnd w:id="102"/>
     </w:p>
+    <w:p/>
     <w:p>
       <w:pPr>
         <w:pStyle w:val="Heading4"/>
@@ -21537,12 +20452,25 @@
           <w:numId w:val="1"/>
         </w:numPr>
       </w:pPr>
-      <w:bookmarkStart w:id="103" w:name="_Toc464597575"/>
+      <w:bookmarkStart w:id="103" w:name="_Toc465206288"/>
       <w:r>
         <w:t>Canales</w:t>
       </w:r>
       <w:bookmarkEnd w:id="103"/>
     </w:p>
+    <w:p/>
+    <w:p>
+      <w:r>
+        <w:t>Como canal principal de distribución se utiliza el cuarto canal, internet. Es considerado el más importante, ya que a través de este canal el consumidor puede conocer el producto, compararlo con otros, interactuar con este, utilizarlo. Además, también puede existir contacto directo entre la empresa y el consumidor global.</w:t>
+      </w:r>
+    </w:p>
+    <w:p>
+      <w:r>
+        <w:lastRenderedPageBreak/>
+        <w:t>Otro canal de distribución que se utiliza, aunque en menor medida es el cara a cara. Es utilizado en la primera etapa del producto, y principalmente para dar a conocer la marca en las instituciones locales.</w:t>
+      </w:r>
+    </w:p>
+    <w:p/>
     <w:p>
       <w:pPr>
         <w:pStyle w:val="Heading4"/>
@@ -21551,12 +20479,13 @@
           <w:numId w:val="1"/>
         </w:numPr>
       </w:pPr>
-      <w:bookmarkStart w:id="104" w:name="_Toc464597576"/>
+      <w:bookmarkStart w:id="104" w:name="_Toc465206289"/>
       <w:r>
         <w:t>Análisis de localización de puntos de venta propios</w:t>
       </w:r>
       <w:bookmarkEnd w:id="104"/>
     </w:p>
+    <w:p/>
     <w:p>
       <w:pPr>
         <w:pStyle w:val="Heading4"/>
@@ -21565,12 +20494,74 @@
           <w:numId w:val="1"/>
         </w:numPr>
       </w:pPr>
-      <w:bookmarkStart w:id="105" w:name="_Toc464597577"/>
+      <w:bookmarkStart w:id="105" w:name="_Toc465206290"/>
       <w:r>
         <w:t>Opciones de asociación</w:t>
       </w:r>
       <w:bookmarkEnd w:id="105"/>
     </w:p>
+    <w:p/>
+    <w:p>
+      <w:r>
+        <w:t>Al involucrar recursos propios de la empresa, se realiza una alianza estratégica con los intrapreneurs involucrados en el proyecto, a este tipo de alianza Saporosi en su libro Clínica Empresaria la nombra como intrapreneuring. De momento no se planea realizar otras alianzas estratégicas.</w:t>
+      </w:r>
+    </w:p>
+    <w:p/>
+    <w:p>
+      <w:pPr>
+        <w:keepNext/>
+      </w:pPr>
+      <w:r>
+        <w:rPr>
+          <w:noProof/>
+          <w:lang w:val="en-US"/>
+        </w:rPr>
+        <w:drawing>
+          <wp:inline distT="0" distB="0" distL="0" distR="0" wp14:anchorId="09AEE5D6" wp14:editId="4BE7E442">
+            <wp:extent cx="3609975" cy="3609975"/>
+            <wp:effectExtent l="0" t="0" r="9525" b="9525"/>
+            <wp:docPr id="23" name="Picture 23"/>
+            <wp:cNvGraphicFramePr>
+              <a:graphicFrameLocks xmlns:a="http://schemas.openxmlformats.org/drawingml/2006/main" noChangeAspect="1"/>
+            </wp:cNvGraphicFramePr>
+            <a:graphic xmlns:a="http://schemas.openxmlformats.org/drawingml/2006/main">
+              <a:graphicData uri="http://schemas.openxmlformats.org/drawingml/2006/picture">
+                <pic:pic xmlns:pic="http://schemas.openxmlformats.org/drawingml/2006/picture">
+                  <pic:nvPicPr>
+                    <pic:cNvPr id="1" name=""/>
+                    <pic:cNvPicPr/>
+                  </pic:nvPicPr>
+                  <pic:blipFill>
+                    <a:blip r:embed="rId35"/>
+                    <a:stretch>
+                      <a:fillRect/>
+                    </a:stretch>
+                  </pic:blipFill>
+                  <pic:spPr>
+                    <a:xfrm>
+                      <a:off x="0" y="0"/>
+                      <a:ext cx="3609975" cy="3609975"/>
+                    </a:xfrm>
+                    <a:prstGeom prst="rect">
+                      <a:avLst/>
+                    </a:prstGeom>
+                  </pic:spPr>
+                </pic:pic>
+              </a:graphicData>
+            </a:graphic>
+          </wp:inline>
+        </w:drawing>
+      </w:r>
+    </w:p>
+    <w:p>
+      <w:pPr>
+        <w:pStyle w:val="Caption"/>
+      </w:pPr>
+      <w:r>
+        <w:t>Figura  13 - Matriz de alianzas estratégicas</w:t>
+      </w:r>
+    </w:p>
+    <w:p/>
     <w:p>
       <w:pPr>
         <w:pStyle w:val="Heading4"/>
@@ -21579,12 +20570,14 @@
           <w:numId w:val="1"/>
         </w:numPr>
       </w:pPr>
-      <w:bookmarkStart w:id="106" w:name="_Toc464597578"/>
-      <w:r>
+      <w:bookmarkStart w:id="106" w:name="_Toc465206291"/>
+      <w:r>
+        <w:lastRenderedPageBreak/>
         <w:t>Gestión del JIT</w:t>
       </w:r>
       <w:bookmarkEnd w:id="106"/>
     </w:p>
+    <w:p/>
     <w:p>
       <w:pPr>
         <w:pStyle w:val="Heading3"/>
@@ -21593,12 +20586,13 @@
           <w:numId w:val="1"/>
         </w:numPr>
       </w:pPr>
-      <w:bookmarkStart w:id="107" w:name="_Toc464597579"/>
+      <w:bookmarkStart w:id="107" w:name="_Toc465206292"/>
       <w:r>
         <w:t>Operaciones</w:t>
       </w:r>
       <w:bookmarkEnd w:id="107"/>
     </w:p>
+    <w:p/>
     <w:p>
       <w:pPr>
         <w:pStyle w:val="Heading4"/>
@@ -21607,12 +20601,58 @@
           <w:numId w:val="1"/>
         </w:numPr>
       </w:pPr>
-      <w:bookmarkStart w:id="108" w:name="_Toc464597580"/>
+      <w:bookmarkStart w:id="108" w:name="_Toc465206293"/>
       <w:r>
         <w:t>Organización de la empresa</w:t>
       </w:r>
       <w:bookmarkEnd w:id="108"/>
     </w:p>
+    <w:p/>
+    <w:p>
+      <w:r>
+        <w:t>Al ser pocas personas y muchas tareas deben ser ejecutadas, se divide en funciones, con cada integrante cumpliendo varias de estas a la vez.</w:t>
+      </w:r>
+    </w:p>
+    <w:p>
+      <w:r>
+        <w:t xml:space="preserve">Se </w:t>
+      </w:r>
+      <w:r>
+        <w:t>utiliza</w:t>
+      </w:r>
+      <w:r>
+        <w:t xml:space="preserve"> una estructura de red, con una configuración adhocrática, dividiendo las funciones necesarias en diferentes</w:t>
+      </w:r>
+      <w:r>
+        <w:t xml:space="preserve"> equipos de trabajo, siendo así</w:t>
+      </w:r>
+      <w:r>
+        <w:t xml:space="preserve"> una organización multi-proceso.</w:t>
+      </w:r>
+    </w:p>
+    <w:p>
+      <w:r>
+        <w:t>A pesar de que estos grupos cumplen funciones muy distintas,</w:t>
+      </w:r>
+      <w:r>
+        <w:t xml:space="preserve"> todos</w:t>
+      </w:r>
+      <w:r>
+        <w:t xml:space="preserve"> trabaja</w:t>
+      </w:r>
+      <w:r>
+        <w:t>n</w:t>
+      </w:r>
+      <w:r>
+        <w:t xml:space="preserve"> bajo los mismos principios haciendo uso de la visión compartida de sus integrantes.</w:t>
+      </w:r>
+    </w:p>
+    <w:p>
+      <w:r>
+        <w:t>La toma de decisiones se hace de forma democrática, consensuando los puntos de vista de los diferentes integrantes de la organización.</w:t>
+      </w:r>
+    </w:p>
+    <w:p/>
     <w:p>
       <w:pPr>
         <w:pStyle w:val="Heading4"/>
@@ -21621,12 +20661,19 @@
           <w:numId w:val="1"/>
         </w:numPr>
       </w:pPr>
-      <w:bookmarkStart w:id="109" w:name="_Toc464597581"/>
+      <w:bookmarkStart w:id="109" w:name="_Toc465206294"/>
       <w:r>
         <w:t>Grupo fundador, composición del directorio y principales accionistas</w:t>
       </w:r>
       <w:bookmarkEnd w:id="109"/>
     </w:p>
+    <w:p/>
+    <w:p>
+      <w:r>
+        <w:t>El grupo fundador está compuesto por los estudiantes generadores de la idea del videojuego, que son quienes componen el directorio de la empresa.</w:t>
+      </w:r>
+    </w:p>
+    <w:p/>
     <w:p>
       <w:pPr>
         <w:pStyle w:val="Heading4"/>
@@ -21635,12 +20682,19 @@
           <w:numId w:val="1"/>
         </w:numPr>
       </w:pPr>
-      <w:bookmarkStart w:id="110" w:name="_Toc464597582"/>
+      <w:bookmarkStart w:id="110" w:name="_Toc465206295"/>
       <w:r>
         <w:t>Composición de staff gerencial y perfil de los ejecutivos claves</w:t>
       </w:r>
       <w:bookmarkEnd w:id="110"/>
     </w:p>
+    <w:p/>
+    <w:p>
+      <w:r>
+        <w:t>Cada sector cuenta con un supervisor de área, que el responsable de dicha área, y debe ser informado y consultado de operaciones clave. El supervisor debe rendir cuentas del funcionamiento y normal operatoria de su área al directorio.</w:t>
+      </w:r>
+    </w:p>
+    <w:p/>
     <w:p>
       <w:pPr>
         <w:pStyle w:val="Heading4"/>
@@ -21649,12 +20703,179 @@
           <w:numId w:val="1"/>
         </w:numPr>
       </w:pPr>
-      <w:bookmarkStart w:id="111" w:name="_Toc464597583"/>
+      <w:bookmarkStart w:id="111" w:name="_Toc465206296"/>
       <w:r>
         <w:t>Estructura prevista al lanzamiento y evolución</w:t>
       </w:r>
       <w:bookmarkEnd w:id="111"/>
     </w:p>
+    <w:p/>
+    <w:p>
+      <w:pPr>
+        <w:pStyle w:val="Heading5"/>
+      </w:pPr>
+      <w:bookmarkStart w:id="112" w:name="_Toc465206297"/>
+      <w:r>
+        <w:t>Áreas de la empresa</w:t>
+      </w:r>
+      <w:bookmarkEnd w:id="112"/>
+    </w:p>
+    <w:p/>
+    <w:p>
+      <w:pPr>
+        <w:rPr>
+          <w:u w:val="single"/>
+        </w:rPr>
+      </w:pPr>
+      <w:r>
+        <w:rPr>
+          <w:u w:val="single"/>
+        </w:rPr>
+        <w:t>Programación:</w:t>
+      </w:r>
+    </w:p>
+    <w:p>
+      <w:r>
+        <w:lastRenderedPageBreak/>
+        <w:t>Esta área es la encargada de la codificación, y diseño del Motor Gráfico.</w:t>
+      </w:r>
+    </w:p>
+    <w:p>
+      <w:r>
+        <w:t>Abarcando los aspectos de rendering gráfico, programación de audio 3D, inclusión de cómputo de objetos físicos y detección de colisiones, sistemas de iluminación, sistema de materiales, Cómputo de PVC (Potentially visible sets) para la ejecución de técnicas como view frustum culling y z-buffering, carga de niveles de mapas usando Binary space Partitioning (BSP), escritura de shaders en lenguaje OpenGL GLSL.</w:t>
+      </w:r>
+    </w:p>
+    <w:p/>
+    <w:p>
+      <w:pPr>
+        <w:rPr>
+          <w:u w:val="single"/>
+        </w:rPr>
+      </w:pPr>
+      <w:r>
+        <w:rPr>
+          <w:u w:val="single"/>
+        </w:rPr>
+        <w:t>Modelado y texturado:</w:t>
+      </w:r>
+    </w:p>
+    <w:p>
+      <w:r>
+        <w:t>Creación y diseño de personajes, incluyendo diseño de ropa, prefabs utilitarios para el diseño de niveles, vehículos, ornamentaciones, artworks y componentes de HUD.</w:t>
+      </w:r>
+    </w:p>
+    <w:p/>
+    <w:p>
+      <w:pPr>
+        <w:rPr>
+          <w:u w:val="single"/>
+        </w:rPr>
+      </w:pPr>
+      <w:r>
+        <w:rPr>
+          <w:u w:val="single"/>
+        </w:rPr>
+        <w:t>Generación de Audio:</w:t>
+      </w:r>
+    </w:p>
+    <w:p>
+      <w:r>
+        <w:t>Generación de pistas de efectos, disparos, explosiones, pasos, sonidos ambientales, sonidos de interfaz gráfica, musicalización del juego en general.</w:t>
+      </w:r>
+    </w:p>
+    <w:p/>
+    <w:p>
+      <w:pPr>
+        <w:rPr>
+          <w:u w:val="single"/>
+        </w:rPr>
+      </w:pPr>
+      <w:r>
+        <w:rPr>
+          <w:u w:val="single"/>
+        </w:rPr>
+        <w:t>Diseño de Niveles:</w:t>
+      </w:r>
+    </w:p>
+    <w:p>
+      <w:r>
+        <w:t>Creación de mapas o niveles.</w:t>
+      </w:r>
+    </w:p>
+    <w:p>
+      <w:r>
+        <w:t>Diseño de la arquitectura geométrica, generación de scripts lógicos situacionales, ubicación y configuración de entidades, configuración de triggers.</w:t>
+      </w:r>
+    </w:p>
+    <w:p/>
+    <w:p>
+      <w:pPr>
+        <w:rPr>
+          <w:u w:val="single"/>
+        </w:rPr>
+      </w:pPr>
+      <w:r>
+        <w:rPr>
+          <w:u w:val="single"/>
+        </w:rPr>
+        <w:t>Creación de scripts:</w:t>
+      </w:r>
+    </w:p>
+    <w:p>
+      <w:r>
+        <w:t>Desarrollo de la temática, acciones y narrativa.</w:t>
+      </w:r>
+    </w:p>
+    <w:p>
+      <w:r>
+        <w:t>Libreto de personajes, mecánicas de juego, acciones preestablecidas, cinemáticas.</w:t>
+      </w:r>
+    </w:p>
+    <w:p/>
+    <w:p>
+      <w:pPr>
+        <w:rPr>
+          <w:u w:val="single"/>
+        </w:rPr>
+      </w:pPr>
+      <w:r>
+        <w:rPr>
+          <w:u w:val="single"/>
+        </w:rPr>
+        <w:t>Comercialización:</w:t>
+      </w:r>
+    </w:p>
+    <w:p>
+      <w:r>
+        <w:t>Se realizan actividades de marketing en la web mediante el uso de Google Partners, no solo llegando a un número mayor de personas, sino también, al específico sector del mercado interesado en el servicio.</w:t>
+      </w:r>
+    </w:p>
+    <w:p/>
+    <w:p>
+      <w:pPr>
+        <w:rPr>
+          <w:u w:val="single"/>
+        </w:rPr>
+      </w:pPr>
+      <w:r>
+        <w:rPr>
+          <w:u w:val="single"/>
+        </w:rPr>
+        <w:t>Investigación y Desarrollo:</w:t>
+      </w:r>
+    </w:p>
+    <w:p>
+      <w:r>
+        <w:lastRenderedPageBreak/>
+        <w:t>Se busca el máximo aprovechamiento de las nuevas tecnologías computacionales disponibles, para esto sería necesaria una constante revisión y mejoramiento de los algoritmos de cómputo gráfico.</w:t>
+      </w:r>
+    </w:p>
+    <w:p>
+      <w:r>
+        <w:t>Se desarrollan las tecnologías en conjunto con los más avanzados algoritmos gráficos que provee Nvidia Corporation, Nvidia GameWorks. Además de algoritmos propios de iluminación basada en física, simulación de partículas en tiempo real, simulación de ropa, dispersión de subsuperficie, iluminación global basada en proyección ambiental, entre otros.</w:t>
+      </w:r>
+    </w:p>
+    <w:p/>
     <w:p>
       <w:pPr>
         <w:pStyle w:val="Heading4"/>
@@ -21663,12 +20884,108 @@
           <w:numId w:val="1"/>
         </w:numPr>
       </w:pPr>
-      <w:bookmarkStart w:id="112" w:name="_Toc464597584"/>
+      <w:bookmarkStart w:id="113" w:name="_Toc465206298"/>
       <w:r>
         <w:t>Filosofía y sistema de trabajo</w:t>
       </w:r>
-      <w:bookmarkEnd w:id="112"/>
-    </w:p>
+      <w:bookmarkEnd w:id="113"/>
+    </w:p>
+    <w:p/>
+    <w:p>
+      <w:r>
+        <w:t xml:space="preserve">Calidad: </w:t>
+      </w:r>
+      <w:r>
+        <w:t>El videojuego</w:t>
+      </w:r>
+      <w:r>
+        <w:t xml:space="preserve"> está diseñados pensando en una gran funcionalidad con una curva de aprendizaje baja, para poder sacar el máximo partido a la imaginación.</w:t>
+      </w:r>
+    </w:p>
+    <w:p>
+      <w:r>
+        <w:t xml:space="preserve">Responsabilidad: </w:t>
+      </w:r>
+      <w:r>
+        <w:t>Estar</w:t>
+      </w:r>
+      <w:r>
+        <w:t xml:space="preserve"> pendientes de cualquier problema que </w:t>
+      </w:r>
+      <w:r>
+        <w:t>los usuarios</w:t>
+      </w:r>
+      <w:r>
+        <w:t xml:space="preserve"> puedan tener con </w:t>
+      </w:r>
+      <w:r>
+        <w:t>el uso de nuestros productos, e intentar</w:t>
+      </w:r>
+      <w:r>
+        <w:t xml:space="preserve"> dar soluciones en el menor tiempo posible.</w:t>
+      </w:r>
+    </w:p>
+    <w:p>
+      <w:r>
+        <w:t xml:space="preserve">Originalidad: Una de las características fundamentales de </w:t>
+      </w:r>
+      <w:r>
+        <w:t>la</w:t>
+      </w:r>
+      <w:r>
+        <w:t xml:space="preserve"> empresa, trae</w:t>
+      </w:r>
+      <w:r>
+        <w:t>r</w:t>
+      </w:r>
+      <w:r>
+        <w:t xml:space="preserve"> un producto que satisfa</w:t>
+      </w:r>
+      <w:r>
+        <w:t>ga</w:t>
+      </w:r>
+      <w:r>
+        <w:t xml:space="preserve"> necesidades que otros de la misma categoría no, med</w:t>
+      </w:r>
+      <w:r>
+        <w:t>iante una plena comunicación con los usuarios.</w:t>
+      </w:r>
+    </w:p>
+    <w:p>
+      <w:r>
+        <w:t xml:space="preserve">Libertad: </w:t>
+      </w:r>
+      <w:r>
+        <w:t>Los</w:t>
+      </w:r>
+      <w:r>
+        <w:t xml:space="preserve"> trabajadores </w:t>
+      </w:r>
+      <w:r>
+        <w:t xml:space="preserve">de la empresa </w:t>
+      </w:r>
+      <w:r>
+        <w:t xml:space="preserve">son incentivados a desarrollar sus aptitudes creativas al máximo, sin imponer restricciones ni limitaciones </w:t>
+      </w:r>
+      <w:r>
+        <w:t>de</w:t>
+      </w:r>
+      <w:r>
+        <w:t xml:space="preserve"> como hacer su trabajo</w:t>
+      </w:r>
+      <w:r>
+        <w:t>.</w:t>
+      </w:r>
+    </w:p>
+    <w:p>
+      <w:r>
+        <w:t>Honestidad</w:t>
+      </w:r>
+      <w:r>
+        <w:t>.</w:t>
+      </w:r>
+    </w:p>
+    <w:p/>
     <w:p>
       <w:pPr>
         <w:pStyle w:val="Heading4"/>
@@ -21677,20 +20994,473 @@
           <w:numId w:val="1"/>
         </w:numPr>
       </w:pPr>
-      <w:bookmarkStart w:id="113" w:name="_Toc464597585"/>
+      <w:bookmarkStart w:id="114" w:name="_Toc465206299"/>
       <w:r>
         <w:t>Requerimientos en materia de recursos humanos: descripción de la plantilla en los distintos momentos previsto de evolución de la estructura</w:t>
       </w:r>
-      <w:bookmarkEnd w:id="113"/>
-    </w:p>
+      <w:bookmarkEnd w:id="114"/>
+    </w:p>
+    <w:p/>
+    <w:p>
+      <w:r>
+        <w:t>A continuación se detalla en una Matriz de Asignación de Responsabilidades los distintos roles y objetivos de los mismos, previstos por la empresa.</w:t>
+      </w:r>
+    </w:p>
+    <w:p>
+      <w:r>
+        <w:t>Se muestra con una R a las personas responsables, A que rinde cuentas, C consultado, I informado, S apoyo.</w:t>
+      </w:r>
+    </w:p>
+    <w:p>
+      <w:pPr>
+        <w:jc w:val="left"/>
+      </w:pPr>
+      <w:r>
+        <w:br w:type="page"/>
+      </w:r>
+    </w:p>
+    <w:p/>
     <w:p>
       <w:pPr>
         <w:pStyle w:val="ListParagraph"/>
       </w:pPr>
     </w:p>
+    <w:p>
+      <w:pPr>
+        <w:pStyle w:val="ListParagraph"/>
+      </w:pPr>
+      <w:r>
+        <w:rPr>
+          <w:noProof/>
+          <w:lang w:val="en-US"/>
+        </w:rPr>
+        <w:drawing>
+          <wp:inline distT="0" distB="0" distL="0" distR="0" wp14:anchorId="5D6FF46D" wp14:editId="5BCA49B1">
+            <wp:extent cx="4533900" cy="5010150"/>
+            <wp:effectExtent l="0" t="0" r="0" b="0"/>
+            <wp:docPr id="29" name="Picture 29"/>
+            <wp:cNvGraphicFramePr>
+              <a:graphicFrameLocks xmlns:a="http://schemas.openxmlformats.org/drawingml/2006/main" noChangeAspect="1"/>
+            </wp:cNvGraphicFramePr>
+            <a:graphic xmlns:a="http://schemas.openxmlformats.org/drawingml/2006/main">
+              <a:graphicData uri="http://schemas.openxmlformats.org/drawingml/2006/picture">
+                <pic:pic xmlns:pic="http://schemas.openxmlformats.org/drawingml/2006/picture">
+                  <pic:nvPicPr>
+                    <pic:cNvPr id="1" name=""/>
+                    <pic:cNvPicPr/>
+                  </pic:nvPicPr>
+                  <pic:blipFill>
+                    <a:blip r:embed="rId36"/>
+                    <a:stretch>
+                      <a:fillRect/>
+                    </a:stretch>
+                  </pic:blipFill>
+                  <pic:spPr>
+                    <a:xfrm>
+                      <a:off x="0" y="0"/>
+                      <a:ext cx="4533900" cy="5010150"/>
+                    </a:xfrm>
+                    <a:prstGeom prst="rect">
+                      <a:avLst/>
+                    </a:prstGeom>
+                  </pic:spPr>
+                </pic:pic>
+              </a:graphicData>
+            </a:graphic>
+          </wp:inline>
+        </w:drawing>
+      </w:r>
+    </w:p>
+    <w:p>
+      <w:pPr>
+        <w:jc w:val="left"/>
+      </w:pPr>
+      <w:r>
+        <w:br w:type="page"/>
+      </w:r>
+    </w:p>
+    <w:p>
+      <w:pPr>
+        <w:jc w:val="left"/>
+      </w:pPr>
+      <w:r>
+        <w:rPr>
+          <w:noProof/>
+          <w:lang w:val="en-US"/>
+        </w:rPr>
+        <w:lastRenderedPageBreak/>
+        <w:drawing>
+          <wp:inline distT="0" distB="0" distL="0" distR="0" wp14:anchorId="2FA2A771" wp14:editId="0B7C2E05">
+            <wp:extent cx="3505200" cy="5019675"/>
+            <wp:effectExtent l="0" t="0" r="0" b="9525"/>
+            <wp:docPr id="30" name="Picture 30"/>
+            <wp:cNvGraphicFramePr>
+              <a:graphicFrameLocks xmlns:a="http://schemas.openxmlformats.org/drawingml/2006/main" noChangeAspect="1"/>
+            </wp:cNvGraphicFramePr>
+            <a:graphic xmlns:a="http://schemas.openxmlformats.org/drawingml/2006/main">
+              <a:graphicData uri="http://schemas.openxmlformats.org/drawingml/2006/picture">
+                <pic:pic xmlns:pic="http://schemas.openxmlformats.org/drawingml/2006/picture">
+                  <pic:nvPicPr>
+                    <pic:cNvPr id="1" name=""/>
+                    <pic:cNvPicPr/>
+                  </pic:nvPicPr>
+                  <pic:blipFill>
+                    <a:blip r:embed="rId37"/>
+                    <a:stretch>
+                      <a:fillRect/>
+                    </a:stretch>
+                  </pic:blipFill>
+                  <pic:spPr>
+                    <a:xfrm>
+                      <a:off x="0" y="0"/>
+                      <a:ext cx="3505200" cy="5019675"/>
+                    </a:xfrm>
+                    <a:prstGeom prst="rect">
+                      <a:avLst/>
+                    </a:prstGeom>
+                  </pic:spPr>
+                </pic:pic>
+              </a:graphicData>
+            </a:graphic>
+          </wp:inline>
+        </w:drawing>
+      </w:r>
+      <w:r>
+        <w:rPr>
+          <w:noProof/>
+          <w:lang w:val="en-US"/>
+        </w:rPr>
+        <w:drawing>
+          <wp:inline distT="0" distB="0" distL="0" distR="0" wp14:anchorId="41DE2EBC" wp14:editId="03B3C3EF">
+            <wp:extent cx="1685925" cy="5019675"/>
+            <wp:effectExtent l="0" t="0" r="9525" b="9525"/>
+            <wp:docPr id="31" name="Picture 31"/>
+            <wp:cNvGraphicFramePr>
+              <a:graphicFrameLocks xmlns:a="http://schemas.openxmlformats.org/drawingml/2006/main" noChangeAspect="1"/>
+            </wp:cNvGraphicFramePr>
+            <a:graphic xmlns:a="http://schemas.openxmlformats.org/drawingml/2006/main">
+              <a:graphicData uri="http://schemas.openxmlformats.org/drawingml/2006/picture">
+                <pic:pic xmlns:pic="http://schemas.openxmlformats.org/drawingml/2006/picture">
+                  <pic:nvPicPr>
+                    <pic:cNvPr id="1" name=""/>
+                    <pic:cNvPicPr/>
+                  </pic:nvPicPr>
+                  <pic:blipFill>
+                    <a:blip r:embed="rId38"/>
+                    <a:stretch>
+                      <a:fillRect/>
+                    </a:stretch>
+                  </pic:blipFill>
+                  <pic:spPr>
+                    <a:xfrm>
+                      <a:off x="0" y="0"/>
+                      <a:ext cx="1685925" cy="5019675"/>
+                    </a:xfrm>
+                    <a:prstGeom prst="rect">
+                      <a:avLst/>
+                    </a:prstGeom>
+                  </pic:spPr>
+                </pic:pic>
+              </a:graphicData>
+            </a:graphic>
+          </wp:inline>
+        </w:drawing>
+      </w:r>
+    </w:p>
+    <w:p>
+      <w:pPr>
+        <w:jc w:val="left"/>
+      </w:pPr>
+      <w:r>
+        <w:br w:type="page"/>
+      </w:r>
+    </w:p>
+    <w:p>
+      <w:r>
+        <w:rPr>
+          <w:noProof/>
+          <w:lang w:val="en-US"/>
+        </w:rPr>
+        <w:lastRenderedPageBreak/>
+        <w:drawing>
+          <wp:inline distT="0" distB="0" distL="0" distR="0" wp14:anchorId="5F84D55F" wp14:editId="05FA7AA7">
+            <wp:extent cx="3505200" cy="5019675"/>
+            <wp:effectExtent l="0" t="0" r="0" b="9525"/>
+            <wp:docPr id="32" name="Picture 32"/>
+            <wp:cNvGraphicFramePr>
+              <a:graphicFrameLocks xmlns:a="http://schemas.openxmlformats.org/drawingml/2006/main" noChangeAspect="1"/>
+            </wp:cNvGraphicFramePr>
+            <a:graphic xmlns:a="http://schemas.openxmlformats.org/drawingml/2006/main">
+              <a:graphicData uri="http://schemas.openxmlformats.org/drawingml/2006/picture">
+                <pic:pic xmlns:pic="http://schemas.openxmlformats.org/drawingml/2006/picture">
+                  <pic:nvPicPr>
+                    <pic:cNvPr id="1" name=""/>
+                    <pic:cNvPicPr/>
+                  </pic:nvPicPr>
+                  <pic:blipFill>
+                    <a:blip r:embed="rId37"/>
+                    <a:stretch>
+                      <a:fillRect/>
+                    </a:stretch>
+                  </pic:blipFill>
+                  <pic:spPr>
+                    <a:xfrm>
+                      <a:off x="0" y="0"/>
+                      <a:ext cx="3505200" cy="5019675"/>
+                    </a:xfrm>
+                    <a:prstGeom prst="rect">
+                      <a:avLst/>
+                    </a:prstGeom>
+                  </pic:spPr>
+                </pic:pic>
+              </a:graphicData>
+            </a:graphic>
+          </wp:inline>
+        </w:drawing>
+      </w:r>
+      <w:r>
+        <w:rPr>
+          <w:noProof/>
+          <w:lang w:val="en-US"/>
+        </w:rPr>
+        <w:drawing>
+          <wp:inline distT="0" distB="0" distL="0" distR="0" wp14:anchorId="46D73446" wp14:editId="509C6EA7">
+            <wp:extent cx="638175" cy="5019675"/>
+            <wp:effectExtent l="0" t="0" r="9525" b="9525"/>
+            <wp:docPr id="33" name="Picture 33"/>
+            <wp:cNvGraphicFramePr>
+              <a:graphicFrameLocks xmlns:a="http://schemas.openxmlformats.org/drawingml/2006/main" noChangeAspect="1"/>
+            </wp:cNvGraphicFramePr>
+            <a:graphic xmlns:a="http://schemas.openxmlformats.org/drawingml/2006/main">
+              <a:graphicData uri="http://schemas.openxmlformats.org/drawingml/2006/picture">
+                <pic:pic xmlns:pic="http://schemas.openxmlformats.org/drawingml/2006/picture">
+                  <pic:nvPicPr>
+                    <pic:cNvPr id="1" name=""/>
+                    <pic:cNvPicPr/>
+                  </pic:nvPicPr>
+                  <pic:blipFill>
+                    <a:blip r:embed="rId39"/>
+                    <a:stretch>
+                      <a:fillRect/>
+                    </a:stretch>
+                  </pic:blipFill>
+                  <pic:spPr>
+                    <a:xfrm>
+                      <a:off x="0" y="0"/>
+                      <a:ext cx="638175" cy="5019675"/>
+                    </a:xfrm>
+                    <a:prstGeom prst="rect">
+                      <a:avLst/>
+                    </a:prstGeom>
+                  </pic:spPr>
+                </pic:pic>
+              </a:graphicData>
+            </a:graphic>
+          </wp:inline>
+        </w:drawing>
+      </w:r>
+    </w:p>
+    <w:p>
+      <w:pPr>
+        <w:jc w:val="left"/>
+      </w:pPr>
+      <w:r>
+        <w:br w:type="page"/>
+      </w:r>
+    </w:p>
+    <w:p>
+      <w:r>
+        <w:rPr>
+          <w:noProof/>
+          <w:lang w:val="en-US"/>
+        </w:rPr>
+        <w:lastRenderedPageBreak/>
+        <w:drawing>
+          <wp:inline distT="0" distB="0" distL="0" distR="0" wp14:anchorId="1BACE6D6" wp14:editId="510083E3">
+            <wp:extent cx="5372100" cy="4360725"/>
+            <wp:effectExtent l="0" t="0" r="0" b="1905"/>
+            <wp:docPr id="36" name="Picture 36"/>
+            <wp:cNvGraphicFramePr>
+              <a:graphicFrameLocks xmlns:a="http://schemas.openxmlformats.org/drawingml/2006/main" noChangeAspect="1"/>
+            </wp:cNvGraphicFramePr>
+            <a:graphic xmlns:a="http://schemas.openxmlformats.org/drawingml/2006/main">
+              <a:graphicData uri="http://schemas.openxmlformats.org/drawingml/2006/picture">
+                <pic:pic xmlns:pic="http://schemas.openxmlformats.org/drawingml/2006/picture">
+                  <pic:nvPicPr>
+                    <pic:cNvPr id="1" name=""/>
+                    <pic:cNvPicPr/>
+                  </pic:nvPicPr>
+                  <pic:blipFill>
+                    <a:blip r:embed="rId40"/>
+                    <a:stretch>
+                      <a:fillRect/>
+                    </a:stretch>
+                  </pic:blipFill>
+                  <pic:spPr>
+                    <a:xfrm>
+                      <a:off x="0" y="0"/>
+                      <a:ext cx="5391962" cy="4376848"/>
+                    </a:xfrm>
+                    <a:prstGeom prst="rect">
+                      <a:avLst/>
+                    </a:prstGeom>
+                  </pic:spPr>
+                </pic:pic>
+              </a:graphicData>
+            </a:graphic>
+          </wp:inline>
+        </w:drawing>
+      </w:r>
+    </w:p>
+    <w:p>
+      <w:pPr>
+        <w:jc w:val="left"/>
+      </w:pPr>
+      <w:r>
+        <w:br w:type="page"/>
+      </w:r>
+    </w:p>
+    <w:p>
+      <w:r>
+        <w:rPr>
+          <w:noProof/>
+          <w:lang w:val="en-US"/>
+        </w:rPr>
+        <w:lastRenderedPageBreak/>
+        <w:drawing>
+          <wp:inline distT="0" distB="0" distL="0" distR="0" wp14:anchorId="080B303E" wp14:editId="304666CF">
+            <wp:extent cx="3505200" cy="5019675"/>
+            <wp:effectExtent l="0" t="0" r="0" b="9525"/>
+            <wp:docPr id="37" name="Picture 37"/>
+            <wp:cNvGraphicFramePr>
+              <a:graphicFrameLocks xmlns:a="http://schemas.openxmlformats.org/drawingml/2006/main" noChangeAspect="1"/>
+            </wp:cNvGraphicFramePr>
+            <a:graphic xmlns:a="http://schemas.openxmlformats.org/drawingml/2006/main">
+              <a:graphicData uri="http://schemas.openxmlformats.org/drawingml/2006/picture">
+                <pic:pic xmlns:pic="http://schemas.openxmlformats.org/drawingml/2006/picture">
+                  <pic:nvPicPr>
+                    <pic:cNvPr id="1" name=""/>
+                    <pic:cNvPicPr/>
+                  </pic:nvPicPr>
+                  <pic:blipFill>
+                    <a:blip r:embed="rId37"/>
+                    <a:stretch>
+                      <a:fillRect/>
+                    </a:stretch>
+                  </pic:blipFill>
+                  <pic:spPr>
+                    <a:xfrm>
+                      <a:off x="0" y="0"/>
+                      <a:ext cx="3505200" cy="5019675"/>
+                    </a:xfrm>
+                    <a:prstGeom prst="rect">
+                      <a:avLst/>
+                    </a:prstGeom>
+                  </pic:spPr>
+                </pic:pic>
+              </a:graphicData>
+            </a:graphic>
+          </wp:inline>
+        </w:drawing>
+      </w:r>
+      <w:r>
+        <w:rPr>
+          <w:noProof/>
+          <w:lang w:val="en-US"/>
+        </w:rPr>
+        <w:drawing>
+          <wp:inline distT="0" distB="0" distL="0" distR="0" wp14:anchorId="23C55947" wp14:editId="65C85AC9">
+            <wp:extent cx="828675" cy="5019675"/>
+            <wp:effectExtent l="0" t="0" r="9525" b="9525"/>
+            <wp:docPr id="38" name="Picture 38"/>
+            <wp:cNvGraphicFramePr>
+              <a:graphicFrameLocks xmlns:a="http://schemas.openxmlformats.org/drawingml/2006/main" noChangeAspect="1"/>
+            </wp:cNvGraphicFramePr>
+            <a:graphic xmlns:a="http://schemas.openxmlformats.org/drawingml/2006/main">
+              <a:graphicData uri="http://schemas.openxmlformats.org/drawingml/2006/picture">
+                <pic:pic xmlns:pic="http://schemas.openxmlformats.org/drawingml/2006/picture">
+                  <pic:nvPicPr>
+                    <pic:cNvPr id="1" name=""/>
+                    <pic:cNvPicPr/>
+                  </pic:nvPicPr>
+                  <pic:blipFill>
+                    <a:blip r:embed="rId41"/>
+                    <a:stretch>
+                      <a:fillRect/>
+                    </a:stretch>
+                  </pic:blipFill>
+                  <pic:spPr>
+                    <a:xfrm>
+                      <a:off x="0" y="0"/>
+                      <a:ext cx="828675" cy="5019675"/>
+                    </a:xfrm>
+                    <a:prstGeom prst="rect">
+                      <a:avLst/>
+                    </a:prstGeom>
+                  </pic:spPr>
+                </pic:pic>
+              </a:graphicData>
+            </a:graphic>
+          </wp:inline>
+        </w:drawing>
+      </w:r>
+    </w:p>
+    <w:p>
+      <w:pPr>
+        <w:jc w:val="left"/>
+      </w:pPr>
+      <w:r>
+        <w:br w:type="page"/>
+      </w:r>
+    </w:p>
+    <w:p>
+      <w:r>
+        <w:rPr>
+          <w:noProof/>
+          <w:lang w:val="en-US"/>
+        </w:rPr>
+        <w:lastRenderedPageBreak/>
+        <w:drawing>
+          <wp:inline distT="0" distB="0" distL="0" distR="0" wp14:anchorId="6897670A" wp14:editId="1B4E97A0">
+            <wp:extent cx="5400040" cy="4279265"/>
+            <wp:effectExtent l="0" t="0" r="0" b="6985"/>
+            <wp:docPr id="41" name="Picture 41"/>
+            <wp:cNvGraphicFramePr>
+              <a:graphicFrameLocks xmlns:a="http://schemas.openxmlformats.org/drawingml/2006/main" noChangeAspect="1"/>
+            </wp:cNvGraphicFramePr>
+            <a:graphic xmlns:a="http://schemas.openxmlformats.org/drawingml/2006/main">
+              <a:graphicData uri="http://schemas.openxmlformats.org/drawingml/2006/picture">
+                <pic:pic xmlns:pic="http://schemas.openxmlformats.org/drawingml/2006/picture">
+                  <pic:nvPicPr>
+                    <pic:cNvPr id="1" name=""/>
+                    <pic:cNvPicPr/>
+                  </pic:nvPicPr>
+                  <pic:blipFill>
+                    <a:blip r:embed="rId42"/>
+                    <a:stretch>
+                      <a:fillRect/>
+                    </a:stretch>
+                  </pic:blipFill>
+                  <pic:spPr>
+                    <a:xfrm>
+                      <a:off x="0" y="0"/>
+                      <a:ext cx="5400040" cy="4279265"/>
+                    </a:xfrm>
+                    <a:prstGeom prst="rect">
+                      <a:avLst/>
+                    </a:prstGeom>
+                  </pic:spPr>
+                </pic:pic>
+              </a:graphicData>
+            </a:graphic>
+          </wp:inline>
+        </w:drawing>
+      </w:r>
+    </w:p>
+    <w:p/>
     <w:sectPr>
-      <w:headerReference w:type="default" r:id="rId34"/>
-      <w:footerReference w:type="default" r:id="rId35"/>
+      <w:headerReference w:type="default" r:id="rId43"/>
+      <w:footerReference w:type="default" r:id="rId44"/>
       <w:pgSz w:w="11906" w:h="16838" w:code="9"/>
       <w:pgMar w:top="1417" w:right="1701" w:bottom="1417" w:left="1701" w:header="720" w:footer="720" w:gutter="0"/>
       <w:cols w:space="720"/>
@@ -21790,7 +21560,7 @@
                 <w:bCs/>
                 <w:noProof/>
               </w:rPr>
-              <w:t>66</w:t>
+              <w:t>5</w:t>
             </w:r>
             <w:r>
               <w:rPr>
@@ -21835,7 +21605,7 @@
                 <w:bCs/>
                 <w:noProof/>
               </w:rPr>
-              <w:t>66</w:t>
+              <w:t>77</w:t>
             </w:r>
             <w:r>
               <w:rPr>
@@ -21958,60 +21728,7 @@
         <w:footnoteRef/>
       </w:r>
       <w:r>
-        <w:t xml:space="preserve"> </w:t>
-      </w:r>
-      <w:proofErr w:type="spellStart"/>
-      <w:proofErr w:type="gramStart"/>
-      <w:r>
-        <w:t>Abragames</w:t>
-      </w:r>
-      <w:proofErr w:type="spellEnd"/>
-      <w:r>
-        <w:t xml:space="preserve"> :</w:t>
-      </w:r>
-      <w:proofErr w:type="gramEnd"/>
-      <w:r>
-        <w:t xml:space="preserve"> Plano </w:t>
-      </w:r>
-      <w:proofErr w:type="spellStart"/>
-      <w:r>
-        <w:t>Diretor</w:t>
-      </w:r>
-      <w:proofErr w:type="spellEnd"/>
-      <w:r>
-        <w:t xml:space="preserve"> da </w:t>
-      </w:r>
-      <w:proofErr w:type="spellStart"/>
-      <w:r>
-        <w:t>Promoção</w:t>
-      </w:r>
-      <w:proofErr w:type="spellEnd"/>
-      <w:r>
-        <w:t xml:space="preserve"> da </w:t>
-      </w:r>
-      <w:proofErr w:type="spellStart"/>
-      <w:r>
-        <w:t>Industría</w:t>
-      </w:r>
-      <w:proofErr w:type="spellEnd"/>
-      <w:r>
-        <w:t xml:space="preserve"> de </w:t>
-      </w:r>
-      <w:proofErr w:type="spellStart"/>
-      <w:r>
-        <w:t>Desenvolvimento</w:t>
-      </w:r>
-      <w:proofErr w:type="spellEnd"/>
-      <w:r>
-        <w:t xml:space="preserve"> de Jugos </w:t>
-      </w:r>
-      <w:proofErr w:type="spellStart"/>
-      <w:r>
-        <w:t>Eletrônicos</w:t>
-      </w:r>
-      <w:proofErr w:type="spellEnd"/>
-      <w:r>
-        <w:t xml:space="preserve"> no Brasil, 2004, pp. 26</w:t>
+        <w:t xml:space="preserve"> Abragames : Plano Diretor da Promoção da Industría de Desenvolvimento de Jugos Eletrônicos no Brasil, 2004, pp. 26</w:t>
       </w:r>
     </w:p>
   </w:footnote>
@@ -22030,31 +21747,7 @@
         <w:t xml:space="preserve"> </w:t>
       </w:r>
       <w:r>
-        <w:t>Fuente: traducción y elaboración a partir del modelo presentado en “</w:t>
-      </w:r>
-      <w:proofErr w:type="spellStart"/>
-      <w:r>
-        <w:t>The</w:t>
-      </w:r>
-      <w:proofErr w:type="spellEnd"/>
-      <w:r>
-        <w:t xml:space="preserve"> Video </w:t>
-      </w:r>
-      <w:proofErr w:type="spellStart"/>
-      <w:r>
-        <w:t>Game</w:t>
-      </w:r>
-      <w:proofErr w:type="spellEnd"/>
-      <w:r>
-        <w:t xml:space="preserve"> </w:t>
-      </w:r>
-      <w:proofErr w:type="spellStart"/>
-      <w:r>
-        <w:t>Industry</w:t>
-      </w:r>
-      <w:proofErr w:type="spellEnd"/>
-      <w:r>
-        <w:t>, Resume Play”.</w:t>
+        <w:t>Fuente: traducción y elaboración a partir del modelo presentado en “The Video Game Industry, Resume Play”.</w:t>
       </w:r>
     </w:p>
   </w:footnote>
@@ -22201,7 +21894,7 @@
               <w:noProof/>
               <w:color w:val="A34242"/>
               <w:sz w:val="20"/>
-              <w:lang w:eastAsia="es-AR"/>
+              <w:lang w:val="en-US"/>
             </w:rPr>
             <w:drawing>
               <wp:inline distT="0" distB="0" distL="0" distR="0" wp14:anchorId="315ACC97" wp14:editId="03678BE9">
@@ -22334,15 +22027,7 @@
         </w:tcPr>
         <w:p>
           <w:r>
-            <w:t xml:space="preserve">Alumnos: </w:t>
-          </w:r>
-          <w:proofErr w:type="spellStart"/>
-          <w:r>
-            <w:t>Fotia</w:t>
-          </w:r>
-          <w:proofErr w:type="spellEnd"/>
-          <w:r>
-            <w:t>, Diego Imanol – Viti, Emiliano Agustín</w:t>
+            <w:t>Alumnos: Fotia, Diego Imanol – Viti, Emiliano Agustín</w:t>
           </w:r>
         </w:p>
       </w:tc>
@@ -23839,6 +23524,155 @@
     </w:lvl>
   </w:abstractNum>
   <w:abstractNum w:abstractNumId="10" w15:restartNumberingAfterBreak="0">
+    <w:nsid w:val="45477714"/>
+    <w:multiLevelType w:val="multilevel"/>
+    <w:tmpl w:val="32D80D56"/>
+    <w:lvl w:ilvl="0">
+      <w:start w:val="1"/>
+      <w:numFmt w:val="bullet"/>
+      <w:lvlText w:val=""/>
+      <w:lvlJc w:val="left"/>
+      <w:pPr>
+        <w:tabs>
+          <w:tab w:val="num" w:pos="720"/>
+        </w:tabs>
+        <w:ind w:left="720" w:hanging="360"/>
+      </w:pPr>
+      <w:rPr>
+        <w:rFonts w:ascii="Wingdings" w:hAnsi="Wingdings" w:hint="default"/>
+        <w:sz w:val="20"/>
+      </w:rPr>
+    </w:lvl>
+    <w:lvl w:ilvl="1" w:tentative="1">
+      <w:start w:val="1"/>
+      <w:numFmt w:val="bullet"/>
+      <w:lvlText w:val=""/>
+      <w:lvlJc w:val="left"/>
+      <w:pPr>
+        <w:tabs>
+          <w:tab w:val="num" w:pos="1440"/>
+        </w:tabs>
+        <w:ind w:left="1440" w:hanging="360"/>
+      </w:pPr>
+      <w:rPr>
+        <w:rFonts w:ascii="Wingdings" w:hAnsi="Wingdings" w:hint="default"/>
+        <w:sz w:val="20"/>
+      </w:rPr>
+    </w:lvl>
+    <w:lvl w:ilvl="2" w:tentative="1">
+      <w:start w:val="1"/>
+      <w:numFmt w:val="bullet"/>
+      <w:lvlText w:val=""/>
+      <w:lvlJc w:val="left"/>
+      <w:pPr>
+        <w:tabs>
+          <w:tab w:val="num" w:pos="2160"/>
+        </w:tabs>
+        <w:ind w:left="2160" w:hanging="360"/>
+      </w:pPr>
+      <w:rPr>
+        <w:rFonts w:ascii="Wingdings" w:hAnsi="Wingdings" w:hint="default"/>
+        <w:sz w:val="20"/>
+      </w:rPr>
+    </w:lvl>
+    <w:lvl w:ilvl="3" w:tentative="1">
+      <w:start w:val="1"/>
+      <w:numFmt w:val="bullet"/>
+      <w:lvlText w:val=""/>
+      <w:lvlJc w:val="left"/>
+      <w:pPr>
+        <w:tabs>
+          <w:tab w:val="num" w:pos="2880"/>
+        </w:tabs>
+        <w:ind w:left="2880" w:hanging="360"/>
+      </w:pPr>
+      <w:rPr>
+        <w:rFonts w:ascii="Wingdings" w:hAnsi="Wingdings" w:hint="default"/>
+        <w:sz w:val="20"/>
+      </w:rPr>
+    </w:lvl>
+    <w:lvl w:ilvl="4" w:tentative="1">
+      <w:start w:val="1"/>
+      <w:numFmt w:val="bullet"/>
+      <w:lvlText w:val=""/>
+      <w:lvlJc w:val="left"/>
+      <w:pPr>
+        <w:tabs>
+          <w:tab w:val="num" w:pos="3600"/>
+        </w:tabs>
+        <w:ind w:left="3600" w:hanging="360"/>
+      </w:pPr>
+      <w:rPr>
+        <w:rFonts w:ascii="Wingdings" w:hAnsi="Wingdings" w:hint="default"/>
+        <w:sz w:val="20"/>
+      </w:rPr>
+    </w:lvl>
+    <w:lvl w:ilvl="5" w:tentative="1">
+      <w:start w:val="1"/>
+      <w:numFmt w:val="bullet"/>
+      <w:lvlText w:val=""/>
+      <w:lvlJc w:val="left"/>
+      <w:pPr>
+        <w:tabs>
+          <w:tab w:val="num" w:pos="4320"/>
+        </w:tabs>
+        <w:ind w:left="4320" w:hanging="360"/>
+      </w:pPr>
+      <w:rPr>
+        <w:rFonts w:ascii="Wingdings" w:hAnsi="Wingdings" w:hint="default"/>
+        <w:sz w:val="20"/>
+      </w:rPr>
+    </w:lvl>
+    <w:lvl w:ilvl="6" w:tentative="1">
+      <w:start w:val="1"/>
+      <w:numFmt w:val="bullet"/>
+      <w:lvlText w:val=""/>
+      <w:lvlJc w:val="left"/>
+      <w:pPr>
+        <w:tabs>
+          <w:tab w:val="num" w:pos="5040"/>
+        </w:tabs>
+        <w:ind w:left="5040" w:hanging="360"/>
+      </w:pPr>
+      <w:rPr>
+        <w:rFonts w:ascii="Wingdings" w:hAnsi="Wingdings" w:hint="default"/>
+        <w:sz w:val="20"/>
+      </w:rPr>
+    </w:lvl>
+    <w:lvl w:ilvl="7" w:tentative="1">
+      <w:start w:val="1"/>
+      <w:numFmt w:val="bullet"/>
+      <w:lvlText w:val=""/>
+      <w:lvlJc w:val="left"/>
+      <w:pPr>
+        <w:tabs>
+          <w:tab w:val="num" w:pos="5760"/>
+        </w:tabs>
+        <w:ind w:left="5760" w:hanging="360"/>
+      </w:pPr>
+      <w:rPr>
+        <w:rFonts w:ascii="Wingdings" w:hAnsi="Wingdings" w:hint="default"/>
+        <w:sz w:val="20"/>
+      </w:rPr>
+    </w:lvl>
+    <w:lvl w:ilvl="8" w:tentative="1">
+      <w:start w:val="1"/>
+      <w:numFmt w:val="bullet"/>
+      <w:lvlText w:val=""/>
+      <w:lvlJc w:val="left"/>
+      <w:pPr>
+        <w:tabs>
+          <w:tab w:val="num" w:pos="6480"/>
+        </w:tabs>
+        <w:ind w:left="6480" w:hanging="360"/>
+      </w:pPr>
+      <w:rPr>
+        <w:rFonts w:ascii="Wingdings" w:hAnsi="Wingdings" w:hint="default"/>
+        <w:sz w:val="20"/>
+      </w:rPr>
+    </w:lvl>
+  </w:abstractNum>
+  <w:abstractNum w:abstractNumId="11" w15:restartNumberingAfterBreak="0">
     <w:nsid w:val="49CE375C"/>
     <w:multiLevelType w:val="hybridMultilevel"/>
     <w:tmpl w:val="2388A5A2"/>
@@ -23951,7 +23785,7 @@
       </w:rPr>
     </w:lvl>
   </w:abstractNum>
-  <w:abstractNum w:abstractNumId="11" w15:restartNumberingAfterBreak="0">
+  <w:abstractNum w:abstractNumId="12" w15:restartNumberingAfterBreak="0">
     <w:nsid w:val="4CE66B17"/>
     <w:multiLevelType w:val="hybridMultilevel"/>
     <w:tmpl w:val="3CC2655C"/>
@@ -24064,7 +23898,7 @@
       </w:rPr>
     </w:lvl>
   </w:abstractNum>
-  <w:abstractNum w:abstractNumId="12" w15:restartNumberingAfterBreak="0">
+  <w:abstractNum w:abstractNumId="13" w15:restartNumberingAfterBreak="0">
     <w:nsid w:val="501F7E64"/>
     <w:multiLevelType w:val="multilevel"/>
     <w:tmpl w:val="4A1ECA8E"/>
@@ -24213,7 +24047,7 @@
       </w:rPr>
     </w:lvl>
   </w:abstractNum>
-  <w:abstractNum w:abstractNumId="13" w15:restartNumberingAfterBreak="0">
+  <w:abstractNum w:abstractNumId="14" w15:restartNumberingAfterBreak="0">
     <w:nsid w:val="51531967"/>
     <w:multiLevelType w:val="multilevel"/>
     <w:tmpl w:val="54C45D64"/>
@@ -24362,7 +24196,7 @@
       </w:rPr>
     </w:lvl>
   </w:abstractNum>
-  <w:abstractNum w:abstractNumId="14" w15:restartNumberingAfterBreak="0">
+  <w:abstractNum w:abstractNumId="15" w15:restartNumberingAfterBreak="0">
     <w:nsid w:val="52803EEB"/>
     <w:multiLevelType w:val="hybridMultilevel"/>
     <w:tmpl w:val="26F4E8B2"/>
@@ -24475,7 +24309,7 @@
       </w:rPr>
     </w:lvl>
   </w:abstractNum>
-  <w:abstractNum w:abstractNumId="15" w15:restartNumberingAfterBreak="0">
+  <w:abstractNum w:abstractNumId="16" w15:restartNumberingAfterBreak="0">
     <w:nsid w:val="531336A9"/>
     <w:multiLevelType w:val="multilevel"/>
     <w:tmpl w:val="638A2406"/>
@@ -24624,7 +24458,7 @@
       </w:rPr>
     </w:lvl>
   </w:abstractNum>
-  <w:abstractNum w:abstractNumId="16" w15:restartNumberingAfterBreak="0">
+  <w:abstractNum w:abstractNumId="17" w15:restartNumberingAfterBreak="0">
     <w:nsid w:val="53511E74"/>
     <w:multiLevelType w:val="hybridMultilevel"/>
     <w:tmpl w:val="1C80A212"/>
@@ -24737,7 +24571,7 @@
       </w:rPr>
     </w:lvl>
   </w:abstractNum>
-  <w:abstractNum w:abstractNumId="17" w15:restartNumberingAfterBreak="0">
+  <w:abstractNum w:abstractNumId="18" w15:restartNumberingAfterBreak="0">
     <w:nsid w:val="5FC55C61"/>
     <w:multiLevelType w:val="hybridMultilevel"/>
     <w:tmpl w:val="EC563B16"/>
@@ -24826,7 +24660,7 @@
       </w:pPr>
     </w:lvl>
   </w:abstractNum>
-  <w:abstractNum w:abstractNumId="18" w15:restartNumberingAfterBreak="0">
+  <w:abstractNum w:abstractNumId="19" w15:restartNumberingAfterBreak="0">
     <w:nsid w:val="6D041151"/>
     <w:multiLevelType w:val="multilevel"/>
     <w:tmpl w:val="4B6E4BD8"/>
@@ -24947,7 +24781,7 @@
       </w:rPr>
     </w:lvl>
   </w:abstractNum>
-  <w:abstractNum w:abstractNumId="19" w15:restartNumberingAfterBreak="0">
+  <w:abstractNum w:abstractNumId="20" w15:restartNumberingAfterBreak="0">
     <w:nsid w:val="75DC450E"/>
     <w:multiLevelType w:val="multilevel"/>
     <w:tmpl w:val="BBAE717C"/>
@@ -25061,10 +24895,10 @@
     </w:lvl>
   </w:abstractNum>
   <w:num w:numId="1">
-    <w:abstractNumId w:val="18"/>
+    <w:abstractNumId w:val="19"/>
   </w:num>
   <w:num w:numId="2">
-    <w:abstractNumId w:val="17"/>
+    <w:abstractNumId w:val="18"/>
   </w:num>
   <w:num w:numId="3">
     <w:abstractNumId w:val="5"/>
@@ -25082,28 +24916,28 @@
     <w:abstractNumId w:val="4"/>
   </w:num>
   <w:num w:numId="8">
+    <w:abstractNumId w:val="16"/>
+  </w:num>
+  <w:num w:numId="9">
     <w:abstractNumId w:val="15"/>
   </w:num>
-  <w:num w:numId="9">
-    <w:abstractNumId w:val="14"/>
-  </w:num>
   <w:num w:numId="10">
-    <w:abstractNumId w:val="19"/>
+    <w:abstractNumId w:val="20"/>
   </w:num>
   <w:num w:numId="11">
     <w:abstractNumId w:val="3"/>
   </w:num>
   <w:num w:numId="12">
-    <w:abstractNumId w:val="10"/>
+    <w:abstractNumId w:val="11"/>
   </w:num>
   <w:num w:numId="13">
-    <w:abstractNumId w:val="13"/>
+    <w:abstractNumId w:val="14"/>
   </w:num>
   <w:num w:numId="14">
     <w:abstractNumId w:val="6"/>
   </w:num>
   <w:num w:numId="15">
-    <w:abstractNumId w:val="12"/>
+    <w:abstractNumId w:val="13"/>
   </w:num>
   <w:num w:numId="16">
     <w:abstractNumId w:val="7"/>
@@ -25112,13 +24946,16 @@
     <w:abstractNumId w:val="1"/>
   </w:num>
   <w:num w:numId="18">
-    <w:abstractNumId w:val="16"/>
+    <w:abstractNumId w:val="17"/>
   </w:num>
   <w:num w:numId="19">
-    <w:abstractNumId w:val="11"/>
+    <w:abstractNumId w:val="12"/>
   </w:num>
   <w:num w:numId="20">
     <w:abstractNumId w:val="2"/>
+  </w:num>
+  <w:num w:numId="21">
+    <w:abstractNumId w:val="10"/>
   </w:num>
   <w:numIdMacAtCleanup w:val="7"/>
 </w:numbering>
@@ -26919,6 +26756,60 @@
       <w:vertAlign w:val="superscript"/>
     </w:rPr>
   </w:style>
+  <w:style w:type="paragraph" w:styleId="TOC6">
+    <w:name w:val="toc 6"/>
+    <w:basedOn w:val="Normal"/>
+    <w:next w:val="Normal"/>
+    <w:autoRedefine/>
+    <w:uiPriority w:val="39"/>
+    <w:unhideWhenUsed/>
+    <w:rsid w:val="0079093B"/>
+    <w:pPr>
+      <w:spacing w:after="100"/>
+      <w:ind w:left="1100"/>
+      <w:jc w:val="left"/>
+    </w:pPr>
+    <w:rPr>
+      <w:rFonts w:asciiTheme="minorHAnsi" w:eastAsiaTheme="minorEastAsia" w:hAnsiTheme="minorHAnsi"/>
+      <w:lang w:val="en-US"/>
+    </w:rPr>
+  </w:style>
+  <w:style w:type="paragraph" w:styleId="TOC7">
+    <w:name w:val="toc 7"/>
+    <w:basedOn w:val="Normal"/>
+    <w:next w:val="Normal"/>
+    <w:autoRedefine/>
+    <w:uiPriority w:val="39"/>
+    <w:unhideWhenUsed/>
+    <w:rsid w:val="0079093B"/>
+    <w:pPr>
+      <w:spacing w:after="100"/>
+      <w:ind w:left="1320"/>
+      <w:jc w:val="left"/>
+    </w:pPr>
+    <w:rPr>
+      <w:rFonts w:asciiTheme="minorHAnsi" w:eastAsiaTheme="minorEastAsia" w:hAnsiTheme="minorHAnsi"/>
+      <w:lang w:val="en-US"/>
+    </w:rPr>
+  </w:style>
+  <w:style w:type="paragraph" w:styleId="TOC8">
+    <w:name w:val="toc 8"/>
+    <w:basedOn w:val="Normal"/>
+    <w:next w:val="Normal"/>
+    <w:autoRedefine/>
+    <w:uiPriority w:val="39"/>
+    <w:unhideWhenUsed/>
+    <w:rsid w:val="0079093B"/>
+    <w:pPr>
+      <w:spacing w:after="100"/>
+      <w:ind w:left="1540"/>
+      <w:jc w:val="left"/>
+    </w:pPr>
+    <w:rPr>
+      <w:rFonts w:asciiTheme="minorHAnsi" w:eastAsiaTheme="minorEastAsia" w:hAnsiTheme="minorHAnsi"/>
+      <w:lang w:val="en-US"/>
+    </w:rPr>
+  </w:style>
 </w:styles>
 </file>
 
@@ -27237,7 +27128,7 @@
 </file>
 
 <file path=customXml/itemProps1.xml><?xml version="1.0" encoding="utf-8"?>
-<ds:datastoreItem xmlns:ds="http://schemas.openxmlformats.org/officeDocument/2006/customXml" ds:itemID="{724DEB5C-540A-4F34-8C47-1FF7029C3715}">
+<ds:datastoreItem xmlns:ds="http://schemas.openxmlformats.org/officeDocument/2006/customXml" ds:itemID="{745ACF9C-7C94-4FCD-A7A5-530E618CE126}">
   <ds:schemaRefs>
     <ds:schemaRef ds:uri="http://schemas.openxmlformats.org/officeDocument/2006/bibliography"/>
   </ds:schemaRefs>
